--- a/Stargazer_Plan.docx
+++ b/Stargazer_Plan.docx
@@ -460,7 +460,7 @@
           <w:sz w:val="32"/>
           <w:szCs w:val="32"/>
         </w:rPr>
-        <w:t>8</w:t>
+        <w:t>13</w:t>
       </w:r>
       <w:r>
         <w:rPr>
@@ -985,6 +985,107 @@
                 <w:szCs w:val="24"/>
               </w:rPr>
               <w:t>Added additional information for release #1 and #2.</w:t>
+            </w:r>
+          </w:p>
+        </w:tc>
+        <w:tc>
+          <w:tcPr>
+            <w:tcW w:w="2304" w:type="dxa"/>
+          </w:tcPr>
+          <w:p>
+            <w:pPr>
+              <w:pStyle w:val="Tabletext"/>
+              <w:spacing w:before="120"/>
+              <w:jc w:val="center"/>
+              <w:rPr>
+                <w:rFonts w:ascii="Arial" w:hAnsi="Arial" w:cs="Arial"/>
+                <w:sz w:val="24"/>
+                <w:szCs w:val="24"/>
+              </w:rPr>
+            </w:pPr>
+            <w:r>
+              <w:rPr>
+                <w:rFonts w:ascii="Arial" w:hAnsi="Arial" w:cs="Arial"/>
+                <w:sz w:val="24"/>
+                <w:szCs w:val="24"/>
+              </w:rPr>
+              <w:t>Rob</w:t>
+            </w:r>
+          </w:p>
+        </w:tc>
+      </w:tr>
+      <w:tr>
+        <w:tc>
+          <w:tcPr>
+            <w:tcW w:w="2304" w:type="dxa"/>
+          </w:tcPr>
+          <w:p>
+            <w:pPr>
+              <w:pStyle w:val="Tabletext"/>
+              <w:spacing w:before="120"/>
+              <w:jc w:val="center"/>
+              <w:rPr>
+                <w:rFonts w:ascii="Arial" w:hAnsi="Arial" w:cs="Arial"/>
+                <w:sz w:val="24"/>
+                <w:szCs w:val="24"/>
+              </w:rPr>
+            </w:pPr>
+            <w:r>
+              <w:rPr>
+                <w:rFonts w:ascii="Arial" w:hAnsi="Arial" w:cs="Arial"/>
+                <w:sz w:val="24"/>
+                <w:szCs w:val="24"/>
+              </w:rPr>
+              <w:t>11/13/2009</w:t>
+            </w:r>
+          </w:p>
+        </w:tc>
+        <w:tc>
+          <w:tcPr>
+            <w:tcW w:w="1152" w:type="dxa"/>
+          </w:tcPr>
+          <w:p>
+            <w:pPr>
+              <w:pStyle w:val="Tabletext"/>
+              <w:spacing w:before="120"/>
+              <w:jc w:val="center"/>
+              <w:rPr>
+                <w:rFonts w:ascii="Arial" w:hAnsi="Arial" w:cs="Arial"/>
+                <w:sz w:val="24"/>
+                <w:szCs w:val="24"/>
+              </w:rPr>
+            </w:pPr>
+            <w:r>
+              <w:rPr>
+                <w:rFonts w:ascii="Arial" w:hAnsi="Arial" w:cs="Arial"/>
+                <w:sz w:val="24"/>
+                <w:szCs w:val="24"/>
+              </w:rPr>
+              <w:t>1.3</w:t>
+            </w:r>
+          </w:p>
+        </w:tc>
+        <w:tc>
+          <w:tcPr>
+            <w:tcW w:w="3744" w:type="dxa"/>
+          </w:tcPr>
+          <w:p>
+            <w:pPr>
+              <w:pStyle w:val="Tabletext"/>
+              <w:spacing w:before="120"/>
+              <w:rPr>
+                <w:rFonts w:ascii="Arial" w:hAnsi="Arial" w:cs="Arial"/>
+                <w:sz w:val="24"/>
+                <w:szCs w:val="24"/>
+              </w:rPr>
+            </w:pPr>
+            <w:r>
+              <w:rPr>
+                <w:rFonts w:ascii="Arial" w:hAnsi="Arial" w:cs="Arial"/>
+                <w:sz w:val="24"/>
+                <w:szCs w:val="24"/>
+              </w:rPr>
+              <w:t>Minor updates.</w:t>
             </w:r>
           </w:p>
         </w:tc>
@@ -7581,6 +7682,204 @@
                 <w:lang w:bidi="ar-SA"/>
               </w:rPr>
               <w:t>Documentation: Create change requests document</w:t>
+            </w:r>
+          </w:p>
+        </w:tc>
+        <w:tc>
+          <w:tcPr>
+            <w:tcW w:w="1350" w:type="dxa"/>
+            <w:vAlign w:val="center"/>
+          </w:tcPr>
+          <w:p>
+            <w:pPr>
+              <w:pStyle w:val="NoSpacing"/>
+              <w:jc w:val="center"/>
+              <w:rPr>
+                <w:rFonts w:cs="Arial"/>
+              </w:rPr>
+            </w:pPr>
+            <w:r>
+              <w:rPr>
+                <w:rFonts w:cs="Arial"/>
+              </w:rPr>
+              <w:t>1</w:t>
+            </w:r>
+          </w:p>
+        </w:tc>
+        <w:tc>
+          <w:tcPr>
+            <w:tcW w:w="1170" w:type="dxa"/>
+            <w:vAlign w:val="center"/>
+          </w:tcPr>
+          <w:p>
+            <w:pPr>
+              <w:pStyle w:val="NoSpacing"/>
+              <w:jc w:val="center"/>
+              <w:rPr>
+                <w:rFonts w:cs="Arial"/>
+              </w:rPr>
+            </w:pPr>
+            <w:r>
+              <w:rPr>
+                <w:rFonts w:cs="Arial"/>
+              </w:rPr>
+              <w:t>1</w:t>
+            </w:r>
+          </w:p>
+        </w:tc>
+      </w:tr>
+      <w:tr>
+        <w:trPr>
+          <w:trHeight w:val="20"/>
+        </w:trPr>
+        <w:tc>
+          <w:tcPr>
+            <w:tcW w:w="7110" w:type="dxa"/>
+            <w:tcBorders>
+              <w:bottom w:val="single" w:sz="2" w:space="0" w:color="auto"/>
+            </w:tcBorders>
+            <w:vAlign w:val="center"/>
+          </w:tcPr>
+          <w:p>
+            <w:pPr>
+              <w:pStyle w:val="NoSpacing"/>
+              <w:rPr>
+                <w:lang w:bidi="ar-SA"/>
+              </w:rPr>
+            </w:pPr>
+            <w:r>
+              <w:rPr>
+                <w:lang w:bidi="ar-SA"/>
+              </w:rPr>
+              <w:t>Documentation: Update all other documents.</w:t>
+            </w:r>
+          </w:p>
+        </w:tc>
+        <w:tc>
+          <w:tcPr>
+            <w:tcW w:w="1350" w:type="dxa"/>
+            <w:vAlign w:val="center"/>
+          </w:tcPr>
+          <w:p>
+            <w:pPr>
+              <w:pStyle w:val="NoSpacing"/>
+              <w:jc w:val="center"/>
+              <w:rPr>
+                <w:rFonts w:cs="Arial"/>
+              </w:rPr>
+            </w:pPr>
+            <w:r>
+              <w:rPr>
+                <w:rFonts w:cs="Arial"/>
+              </w:rPr>
+              <w:t>20</w:t>
+            </w:r>
+          </w:p>
+        </w:tc>
+        <w:tc>
+          <w:tcPr>
+            <w:tcW w:w="1170" w:type="dxa"/>
+            <w:vAlign w:val="center"/>
+          </w:tcPr>
+          <w:p>
+            <w:pPr>
+              <w:pStyle w:val="NoSpacing"/>
+              <w:jc w:val="center"/>
+              <w:rPr>
+                <w:rFonts w:cs="Arial"/>
+              </w:rPr>
+            </w:pPr>
+            <w:r>
+              <w:rPr>
+                <w:rFonts w:cs="Arial"/>
+              </w:rPr>
+              <w:t>-</w:t>
+            </w:r>
+          </w:p>
+        </w:tc>
+      </w:tr>
+      <w:tr>
+        <w:trPr>
+          <w:trHeight w:val="20"/>
+        </w:trPr>
+        <w:tc>
+          <w:tcPr>
+            <w:tcW w:w="7110" w:type="dxa"/>
+            <w:tcBorders>
+              <w:bottom w:val="single" w:sz="2" w:space="0" w:color="auto"/>
+            </w:tcBorders>
+            <w:vAlign w:val="center"/>
+          </w:tcPr>
+          <w:p>
+            <w:pPr>
+              <w:pStyle w:val="NoSpacing"/>
+              <w:rPr>
+                <w:lang w:bidi="ar-SA"/>
+              </w:rPr>
+            </w:pPr>
+            <w:r>
+              <w:rPr>
+                <w:lang w:bidi="ar-SA"/>
+              </w:rPr>
+              <w:t>Design: Create class diagram</w:t>
+            </w:r>
+          </w:p>
+        </w:tc>
+        <w:tc>
+          <w:tcPr>
+            <w:tcW w:w="1350" w:type="dxa"/>
+            <w:vAlign w:val="center"/>
+          </w:tcPr>
+          <w:p>
+            <w:pPr>
+              <w:pStyle w:val="NoSpacing"/>
+              <w:jc w:val="center"/>
+              <w:rPr>
+                <w:rFonts w:cs="Arial"/>
+              </w:rPr>
+            </w:pPr>
+          </w:p>
+        </w:tc>
+        <w:tc>
+          <w:tcPr>
+            <w:tcW w:w="1170" w:type="dxa"/>
+            <w:vAlign w:val="center"/>
+          </w:tcPr>
+          <w:p>
+            <w:pPr>
+              <w:pStyle w:val="NoSpacing"/>
+              <w:jc w:val="center"/>
+              <w:rPr>
+                <w:rFonts w:cs="Arial"/>
+              </w:rPr>
+            </w:pPr>
+          </w:p>
+        </w:tc>
+      </w:tr>
+      <w:tr>
+        <w:trPr>
+          <w:trHeight w:val="20"/>
+        </w:trPr>
+        <w:tc>
+          <w:tcPr>
+            <w:tcW w:w="7110" w:type="dxa"/>
+            <w:tcBorders>
+              <w:bottom w:val="single" w:sz="2" w:space="0" w:color="auto"/>
+            </w:tcBorders>
+            <w:vAlign w:val="center"/>
+          </w:tcPr>
+          <w:p>
+            <w:pPr>
+              <w:pStyle w:val="NoSpacing"/>
+              <w:rPr>
+                <w:lang w:bidi="ar-SA"/>
+              </w:rPr>
+            </w:pPr>
+            <w:r>
+              <w:rPr>
+                <w:lang w:bidi="ar-SA"/>
+              </w:rPr>
+              <w:t>Design: Update use case diagram</w:t>
             </w:r>
           </w:p>
         </w:tc>

--- a/Stargazer_Plan.docx
+++ b/Stargazer_Plan.docx
@@ -460,7 +460,17 @@
           <w:sz w:val="32"/>
           <w:szCs w:val="32"/>
         </w:rPr>
-        <w:t>13</w:t>
+        <w:t>1</w:t>
+      </w:r>
+      <w:r>
+        <w:rPr>
+          <w:rStyle w:val="Strong"/>
+          <w:rFonts w:ascii="Arial" w:hAnsi="Arial" w:cs="Arial"/>
+          <w:b w:val="0"/>
+          <w:sz w:val="32"/>
+          <w:szCs w:val="32"/>
+        </w:rPr>
+        <w:t>6</w:t>
       </w:r>
       <w:r>
         <w:rPr>
@@ -1086,6 +1096,107 @@
                 <w:szCs w:val="24"/>
               </w:rPr>
               <w:t>Minor updates.</w:t>
+            </w:r>
+          </w:p>
+        </w:tc>
+        <w:tc>
+          <w:tcPr>
+            <w:tcW w:w="2304" w:type="dxa"/>
+          </w:tcPr>
+          <w:p>
+            <w:pPr>
+              <w:pStyle w:val="Tabletext"/>
+              <w:spacing w:before="120"/>
+              <w:jc w:val="center"/>
+              <w:rPr>
+                <w:rFonts w:ascii="Arial" w:hAnsi="Arial" w:cs="Arial"/>
+                <w:sz w:val="24"/>
+                <w:szCs w:val="24"/>
+              </w:rPr>
+            </w:pPr>
+            <w:r>
+              <w:rPr>
+                <w:rFonts w:ascii="Arial" w:hAnsi="Arial" w:cs="Arial"/>
+                <w:sz w:val="24"/>
+                <w:szCs w:val="24"/>
+              </w:rPr>
+              <w:t>Rob</w:t>
+            </w:r>
+          </w:p>
+        </w:tc>
+      </w:tr>
+      <w:tr>
+        <w:tc>
+          <w:tcPr>
+            <w:tcW w:w="2304" w:type="dxa"/>
+          </w:tcPr>
+          <w:p>
+            <w:pPr>
+              <w:pStyle w:val="Tabletext"/>
+              <w:spacing w:before="120"/>
+              <w:jc w:val="center"/>
+              <w:rPr>
+                <w:rFonts w:ascii="Arial" w:hAnsi="Arial" w:cs="Arial"/>
+                <w:sz w:val="24"/>
+                <w:szCs w:val="24"/>
+              </w:rPr>
+            </w:pPr>
+            <w:r>
+              <w:rPr>
+                <w:rFonts w:ascii="Arial" w:hAnsi="Arial" w:cs="Arial"/>
+                <w:sz w:val="24"/>
+                <w:szCs w:val="24"/>
+              </w:rPr>
+              <w:t>11/16/2009</w:t>
+            </w:r>
+          </w:p>
+        </w:tc>
+        <w:tc>
+          <w:tcPr>
+            <w:tcW w:w="1152" w:type="dxa"/>
+          </w:tcPr>
+          <w:p>
+            <w:pPr>
+              <w:pStyle w:val="Tabletext"/>
+              <w:spacing w:before="120"/>
+              <w:jc w:val="center"/>
+              <w:rPr>
+                <w:rFonts w:ascii="Arial" w:hAnsi="Arial" w:cs="Arial"/>
+                <w:sz w:val="24"/>
+                <w:szCs w:val="24"/>
+              </w:rPr>
+            </w:pPr>
+            <w:r>
+              <w:rPr>
+                <w:rFonts w:ascii="Arial" w:hAnsi="Arial" w:cs="Arial"/>
+                <w:sz w:val="24"/>
+                <w:szCs w:val="24"/>
+              </w:rPr>
+              <w:t>1.4</w:t>
+            </w:r>
+          </w:p>
+        </w:tc>
+        <w:tc>
+          <w:tcPr>
+            <w:tcW w:w="3744" w:type="dxa"/>
+          </w:tcPr>
+          <w:p>
+            <w:pPr>
+              <w:pStyle w:val="Tabletext"/>
+              <w:spacing w:before="120"/>
+              <w:rPr>
+                <w:rFonts w:ascii="Arial" w:hAnsi="Arial" w:cs="Arial"/>
+                <w:sz w:val="24"/>
+                <w:szCs w:val="24"/>
+              </w:rPr>
+            </w:pPr>
+            <w:r>
+              <w:rPr>
+                <w:rFonts w:ascii="Arial" w:hAnsi="Arial" w:cs="Arial"/>
+                <w:sz w:val="24"/>
+                <w:szCs w:val="24"/>
+              </w:rPr>
+              <w:t>Added metrics for release #1</w:t>
             </w:r>
           </w:p>
         </w:tc>
@@ -7377,13 +7488,19 @@
               <w:rPr>
                 <w:lang w:bidi="ar-SA"/>
               </w:rPr>
-              <w:t xml:space="preserve">Create web system: </w:t>
-            </w:r>
-            <w:r>
-              <w:rPr>
-                <w:lang w:bidi="ar-SA"/>
-              </w:rPr>
-              <w:t>Create main page</w:t>
+              <w:t>Create web system: Add</w:t>
+            </w:r>
+            <w:r>
+              <w:rPr>
+                <w:lang w:bidi="ar-SA"/>
+              </w:rPr>
+              <w:t xml:space="preserve"> </w:t>
+            </w:r>
+            <w:r>
+              <w:rPr>
+                <w:lang w:bidi="ar-SA"/>
+              </w:rPr>
+              <w:t>authentication</w:t>
             </w:r>
           </w:p>
         </w:tc>
@@ -7404,6 +7521,12 @@
               <w:rPr>
                 <w:rFonts w:cs="Arial"/>
               </w:rPr>
+              <w:t>1</w:t>
+            </w:r>
+            <w:r>
+              <w:rPr>
+                <w:rFonts w:cs="Arial"/>
+              </w:rPr>
               <w:t>2</w:t>
             </w:r>
           </w:p>
@@ -7425,7 +7548,7 @@
               <w:rPr>
                 <w:rFonts w:cs="Arial"/>
               </w:rPr>
-              <w:t>-</w:t>
+              <w:t>11</w:t>
             </w:r>
           </w:p>
         </w:tc>
@@ -7459,7 +7582,19 @@
               <w:rPr>
                 <w:lang w:bidi="ar-SA"/>
               </w:rPr>
-              <w:t>Create scheduling form</w:t>
+              <w:t xml:space="preserve">Add </w:t>
+            </w:r>
+            <w:r>
+              <w:rPr>
+                <w:lang w:bidi="ar-SA"/>
+              </w:rPr>
+              <w:t>scheduling form</w:t>
+            </w:r>
+            <w:r>
+              <w:rPr>
+                <w:lang w:bidi="ar-SA"/>
+              </w:rPr>
+              <w:t xml:space="preserve"> (with validation/tests)</w:t>
             </w:r>
           </w:p>
         </w:tc>
@@ -7480,7 +7615,7 @@
               <w:rPr>
                 <w:rFonts w:cs="Arial"/>
               </w:rPr>
-              <w:t>12</w:t>
+              <w:t>16</w:t>
             </w:r>
           </w:p>
         </w:tc>
@@ -7501,7 +7636,7 @@
               <w:rPr>
                 <w:rFonts w:cs="Arial"/>
               </w:rPr>
-              <w:t>-</w:t>
+              <w:t>18</w:t>
             </w:r>
           </w:p>
         </w:tc>
@@ -7556,7 +7691,7 @@
               <w:rPr>
                 <w:rFonts w:cs="Arial"/>
               </w:rPr>
-              <w:t>16</w:t>
+              <w:t>2</w:t>
             </w:r>
           </w:p>
         </w:tc>
@@ -7577,7 +7712,7 @@
               <w:rPr>
                 <w:rFonts w:cs="Arial"/>
               </w:rPr>
-              <w:t>-</w:t>
+              <w:t>1</w:t>
             </w:r>
           </w:p>
         </w:tc>
@@ -7611,7 +7746,13 @@
               <w:rPr>
                 <w:lang w:bidi="ar-SA"/>
               </w:rPr>
-              <w:t>Create online help documentation</w:t>
+              <w:t>Add</w:t>
+            </w:r>
+            <w:r>
+              <w:rPr>
+                <w:lang w:bidi="ar-SA"/>
+              </w:rPr>
+              <w:t xml:space="preserve"> online help documentation</w:t>
             </w:r>
           </w:p>
         </w:tc>
@@ -7653,7 +7794,7 @@
               <w:rPr>
                 <w:rFonts w:cs="Arial"/>
               </w:rPr>
-              <w:t>-</w:t>
+              <w:t>4</w:t>
             </w:r>
           </w:p>
         </w:tc>
@@ -7665,23 +7806,20 @@
         <w:tc>
           <w:tcPr>
             <w:tcW w:w="7110" w:type="dxa"/>
-            <w:tcBorders>
-              <w:bottom w:val="single" w:sz="2" w:space="0" w:color="auto"/>
-            </w:tcBorders>
-            <w:vAlign w:val="center"/>
-          </w:tcPr>
-          <w:p>
-            <w:pPr>
-              <w:pStyle w:val="NoSpacing"/>
-              <w:rPr>
-                <w:lang w:bidi="ar-SA"/>
-              </w:rPr>
-            </w:pPr>
-            <w:r>
-              <w:rPr>
-                <w:lang w:bidi="ar-SA"/>
-              </w:rPr>
-              <w:t>Documentation: Create change requests document</w:t>
+            <w:vAlign w:val="center"/>
+          </w:tcPr>
+          <w:p>
+            <w:pPr>
+              <w:pStyle w:val="NoSpacing"/>
+              <w:rPr>
+                <w:lang w:bidi="ar-SA"/>
+              </w:rPr>
+            </w:pPr>
+            <w:r>
+              <w:rPr>
+                <w:lang w:bidi="ar-SA"/>
+              </w:rPr>
+              <w:t>Create web system: Add authorization</w:t>
             </w:r>
           </w:p>
         </w:tc>
@@ -7702,7 +7840,7 @@
               <w:rPr>
                 <w:rFonts w:cs="Arial"/>
               </w:rPr>
-              <w:t>1</w:t>
+              <w:t>16</w:t>
             </w:r>
           </w:p>
         </w:tc>
@@ -7723,7 +7861,7 @@
               <w:rPr>
                 <w:rFonts w:cs="Arial"/>
               </w:rPr>
-              <w:t>1</w:t>
+              <w:t>23</w:t>
             </w:r>
           </w:p>
         </w:tc>
@@ -7751,7 +7889,7 @@
               <w:rPr>
                 <w:lang w:bidi="ar-SA"/>
               </w:rPr>
-              <w:t>Documentation: Update all other documents.</w:t>
+              <w:t>Documentation: Create change requests document</w:t>
             </w:r>
           </w:p>
         </w:tc>
@@ -7772,7 +7910,7 @@
               <w:rPr>
                 <w:rFonts w:cs="Arial"/>
               </w:rPr>
-              <w:t>20</w:t>
+              <w:t>1</w:t>
             </w:r>
           </w:p>
         </w:tc>
@@ -7793,7 +7931,7 @@
               <w:rPr>
                 <w:rFonts w:cs="Arial"/>
               </w:rPr>
-              <w:t>-</w:t>
+              <w:t>1</w:t>
             </w:r>
           </w:p>
         </w:tc>
@@ -7821,7 +7959,7 @@
               <w:rPr>
                 <w:lang w:bidi="ar-SA"/>
               </w:rPr>
-              <w:t>Design: Create class diagram</w:t>
+              <w:t>Documentation: Update all other documents.</w:t>
             </w:r>
           </w:p>
         </w:tc>
@@ -7838,6 +7976,12 @@
                 <w:rFonts w:cs="Arial"/>
               </w:rPr>
             </w:pPr>
+            <w:r>
+              <w:rPr>
+                <w:rFonts w:cs="Arial"/>
+              </w:rPr>
+              <w:t>24</w:t>
+            </w:r>
           </w:p>
         </w:tc>
         <w:tc>
@@ -7853,6 +7997,12 @@
                 <w:rFonts w:cs="Arial"/>
               </w:rPr>
             </w:pPr>
+            <w:r>
+              <w:rPr>
+                <w:rFonts w:cs="Arial"/>
+              </w:rPr>
+              <w:t>18</w:t>
+            </w:r>
           </w:p>
         </w:tc>
       </w:tr>
@@ -7879,6 +8029,76 @@
               <w:rPr>
                 <w:lang w:bidi="ar-SA"/>
               </w:rPr>
+              <w:t>Design: Create class diagram</w:t>
+            </w:r>
+          </w:p>
+        </w:tc>
+        <w:tc>
+          <w:tcPr>
+            <w:tcW w:w="1350" w:type="dxa"/>
+            <w:vAlign w:val="center"/>
+          </w:tcPr>
+          <w:p>
+            <w:pPr>
+              <w:pStyle w:val="NoSpacing"/>
+              <w:jc w:val="center"/>
+              <w:rPr>
+                <w:rFonts w:cs="Arial"/>
+              </w:rPr>
+            </w:pPr>
+            <w:r>
+              <w:rPr>
+                <w:rFonts w:cs="Arial"/>
+              </w:rPr>
+              <w:t>2</w:t>
+            </w:r>
+          </w:p>
+        </w:tc>
+        <w:tc>
+          <w:tcPr>
+            <w:tcW w:w="1170" w:type="dxa"/>
+            <w:vAlign w:val="center"/>
+          </w:tcPr>
+          <w:p>
+            <w:pPr>
+              <w:pStyle w:val="NoSpacing"/>
+              <w:jc w:val="center"/>
+              <w:rPr>
+                <w:rFonts w:cs="Arial"/>
+              </w:rPr>
+            </w:pPr>
+            <w:r>
+              <w:rPr>
+                <w:rFonts w:cs="Arial"/>
+              </w:rPr>
+              <w:t>8</w:t>
+            </w:r>
+          </w:p>
+        </w:tc>
+      </w:tr>
+      <w:tr>
+        <w:trPr>
+          <w:trHeight w:val="20"/>
+        </w:trPr>
+        <w:tc>
+          <w:tcPr>
+            <w:tcW w:w="7110" w:type="dxa"/>
+            <w:tcBorders>
+              <w:bottom w:val="single" w:sz="2" w:space="0" w:color="auto"/>
+            </w:tcBorders>
+            <w:vAlign w:val="center"/>
+          </w:tcPr>
+          <w:p>
+            <w:pPr>
+              <w:pStyle w:val="NoSpacing"/>
+              <w:rPr>
+                <w:lang w:bidi="ar-SA"/>
+              </w:rPr>
+            </w:pPr>
+            <w:r>
+              <w:rPr>
+                <w:lang w:bidi="ar-SA"/>
+              </w:rPr>
               <w:t>Design: Update use case diagram</w:t>
             </w:r>
           </w:p>
@@ -7922,6 +8142,76 @@
                 <w:rFonts w:cs="Arial"/>
               </w:rPr>
               <w:t>1</w:t>
+            </w:r>
+          </w:p>
+        </w:tc>
+      </w:tr>
+      <w:tr>
+        <w:trPr>
+          <w:trHeight w:val="20"/>
+        </w:trPr>
+        <w:tc>
+          <w:tcPr>
+            <w:tcW w:w="7110" w:type="dxa"/>
+            <w:tcBorders>
+              <w:bottom w:val="single" w:sz="2" w:space="0" w:color="auto"/>
+            </w:tcBorders>
+            <w:vAlign w:val="center"/>
+          </w:tcPr>
+          <w:p>
+            <w:pPr>
+              <w:pStyle w:val="NoSpacing"/>
+              <w:rPr>
+                <w:lang w:bidi="ar-SA"/>
+              </w:rPr>
+            </w:pPr>
+            <w:r>
+              <w:rPr>
+                <w:lang w:bidi="ar-SA"/>
+              </w:rPr>
+              <w:t>Refactoring</w:t>
+            </w:r>
+          </w:p>
+        </w:tc>
+        <w:tc>
+          <w:tcPr>
+            <w:tcW w:w="1350" w:type="dxa"/>
+            <w:vAlign w:val="center"/>
+          </w:tcPr>
+          <w:p>
+            <w:pPr>
+              <w:pStyle w:val="NoSpacing"/>
+              <w:jc w:val="center"/>
+              <w:rPr>
+                <w:rFonts w:cs="Arial"/>
+              </w:rPr>
+            </w:pPr>
+            <w:r>
+              <w:rPr>
+                <w:rFonts w:cs="Arial"/>
+              </w:rPr>
+              <w:t>4</w:t>
+            </w:r>
+          </w:p>
+        </w:tc>
+        <w:tc>
+          <w:tcPr>
+            <w:tcW w:w="1170" w:type="dxa"/>
+            <w:vAlign w:val="center"/>
+          </w:tcPr>
+          <w:p>
+            <w:pPr>
+              <w:pStyle w:val="NoSpacing"/>
+              <w:jc w:val="center"/>
+              <w:rPr>
+                <w:rFonts w:cs="Arial"/>
+              </w:rPr>
+            </w:pPr>
+            <w:r>
+              <w:rPr>
+                <w:rFonts w:cs="Arial"/>
+              </w:rPr>
+              <w:t>4</w:t>
             </w:r>
           </w:p>
         </w:tc>
@@ -7976,6 +8266,12 @@
                 <w:rFonts w:cs="Arial"/>
               </w:rPr>
             </w:pPr>
+            <w:r>
+              <w:rPr>
+                <w:rFonts w:cs="Arial"/>
+              </w:rPr>
+              <w:t>93</w:t>
+            </w:r>
           </w:p>
         </w:tc>
         <w:tc>
@@ -7997,15 +8293,16 @@
                 <w:rFonts w:cs="Arial"/>
               </w:rPr>
             </w:pPr>
+            <w:r>
+              <w:rPr>
+                <w:rFonts w:cs="Arial"/>
+              </w:rPr>
+              <w:t>89</w:t>
+            </w:r>
           </w:p>
         </w:tc>
       </w:tr>
     </w:tbl>
-    <w:p>
-      <w:pPr>
-        <w:pStyle w:val="NoSpacing"/>
-      </w:pPr>
-    </w:p>
     <w:p>
       <w:pPr>
         <w:pStyle w:val="Heading3"/>
@@ -8028,11 +8325,127 @@
     </w:p>
     <w:p>
       <w:pPr>
+        <w:pStyle w:val="NoSpacing"/>
+      </w:pPr>
+    </w:p>
+    <w:p>
+      <w:pPr>
+        <w:pStyle w:val="Heading4"/>
         <w:rPr>
-          <w:rFonts w:ascii="Arial" w:hAnsi="Arial"/>
-          <w:sz w:val="24"/>
+          <w:i w:val="0"/>
         </w:rPr>
       </w:pPr>
+      <w:r>
+        <w:rPr>
+          <w:i w:val="0"/>
+        </w:rPr>
+        <w:t>Metrics:</w:t>
+      </w:r>
+    </w:p>
+    <w:p>
+      <w:pPr>
+        <w:pStyle w:val="NoSpacing"/>
+      </w:pPr>
+      <w:r>
+        <w:t xml:space="preserve">Unit </w:t>
+      </w:r>
+      <w:r>
+        <w:t>Testing:</w:t>
+      </w:r>
+    </w:p>
+    <w:p>
+      <w:pPr>
+        <w:pStyle w:val="NoSpacing"/>
+        <w:numPr>
+          <w:ilvl w:val="0"/>
+          <w:numId w:val="12"/>
+        </w:numPr>
+      </w:pPr>
+      <w:r>
+        <w:t>Unit tests: 2</w:t>
+      </w:r>
+    </w:p>
+    <w:p>
+      <w:pPr>
+        <w:pStyle w:val="NoSpacing"/>
+        <w:numPr>
+          <w:ilvl w:val="0"/>
+          <w:numId w:val="12"/>
+        </w:numPr>
+      </w:pPr>
+      <w:r>
+        <w:t>Test cases:</w:t>
+      </w:r>
+      <w:r>
+        <w:t xml:space="preserve"> 18</w:t>
+      </w:r>
+    </w:p>
+    <w:p>
+      <w:pPr>
+        <w:pStyle w:val="NoSpacing"/>
+        <w:numPr>
+          <w:ilvl w:val="0"/>
+          <w:numId w:val="12"/>
+        </w:numPr>
+      </w:pPr>
+      <w:r>
+        <w:t>Assertions: 31</w:t>
+      </w:r>
+    </w:p>
+    <w:p>
+      <w:pPr>
+        <w:pStyle w:val="NoSpacing"/>
+      </w:pPr>
+    </w:p>
+    <w:p>
+      <w:pPr>
+        <w:pStyle w:val="NoSpacing"/>
+      </w:pPr>
+      <w:r>
+        <w:t>Implementation:</w:t>
+      </w:r>
+    </w:p>
+    <w:p>
+      <w:pPr>
+        <w:pStyle w:val="NoSpacing"/>
+        <w:numPr>
+          <w:ilvl w:val="0"/>
+          <w:numId w:val="12"/>
+        </w:numPr>
+      </w:pPr>
+      <w:r>
+        <w:t xml:space="preserve">Views: </w:t>
+      </w:r>
+      <w:r>
+        <w:t>15 (including partials)</w:t>
+      </w:r>
+    </w:p>
+    <w:p>
+      <w:pPr>
+        <w:pStyle w:val="NoSpacing"/>
+        <w:numPr>
+          <w:ilvl w:val="0"/>
+          <w:numId w:val="12"/>
+        </w:numPr>
+      </w:pPr>
+      <w:r>
+        <w:t xml:space="preserve">Models: </w:t>
+      </w:r>
+      <w:r>
+        <w:t>3</w:t>
+      </w:r>
+    </w:p>
+    <w:p>
+      <w:pPr>
+        <w:pStyle w:val="NoSpacing"/>
+        <w:numPr>
+          <w:ilvl w:val="0"/>
+          <w:numId w:val="12"/>
+        </w:numPr>
+      </w:pPr>
+      <w:r>
+        <w:t>Controllers: 4</w:t>
+      </w:r>
       <w:r>
         <w:br w:type="page"/>
       </w:r>
@@ -8109,6 +8522,30 @@
       </w:r>
       <w:r>
         <w:t>mage gallery; show latest composite images from the telescope.</w:t>
+      </w:r>
+    </w:p>
+    <w:p>
+      <w:pPr>
+        <w:pStyle w:val="NoSpacing"/>
+        <w:numPr>
+          <w:ilvl w:val="0"/>
+          <w:numId w:val="12"/>
+        </w:numPr>
+      </w:pPr>
+      <w:r>
+        <w:t>HTTPS/HTTP for admin/user</w:t>
+      </w:r>
+    </w:p>
+    <w:p>
+      <w:pPr>
+        <w:pStyle w:val="NoSpacing"/>
+        <w:numPr>
+          <w:ilvl w:val="0"/>
+          <w:numId w:val="12"/>
+        </w:numPr>
+      </w:pPr>
+      <w:r>
+        <w:t>Set up production server (use Apache as production web server)</w:t>
       </w:r>
     </w:p>
     <w:p>
@@ -8346,7 +8783,7 @@
               <w:rPr>
                 <w:rFonts w:cs="Arial"/>
               </w:rPr>
-              <w:t>24</w:t>
+              <w:t>16</w:t>
             </w:r>
           </w:p>
         </w:tc>
@@ -8378,6 +8815,210 @@
         <w:tc>
           <w:tcPr>
             <w:tcW w:w="7110" w:type="dxa"/>
+            <w:vAlign w:val="center"/>
+          </w:tcPr>
+          <w:p>
+            <w:pPr>
+              <w:pStyle w:val="NoSpacing"/>
+              <w:rPr>
+                <w:lang w:bidi="ar-SA"/>
+              </w:rPr>
+            </w:pPr>
+            <w:r>
+              <w:rPr>
+                <w:lang w:bidi="ar-SA"/>
+              </w:rPr>
+              <w:t>HTTPS/HTTP for admin/user</w:t>
+            </w:r>
+          </w:p>
+        </w:tc>
+        <w:tc>
+          <w:tcPr>
+            <w:tcW w:w="1350" w:type="dxa"/>
+            <w:vAlign w:val="center"/>
+          </w:tcPr>
+          <w:p>
+            <w:pPr>
+              <w:pStyle w:val="NoSpacing"/>
+              <w:jc w:val="center"/>
+              <w:rPr>
+                <w:rFonts w:cs="Arial"/>
+              </w:rPr>
+            </w:pPr>
+            <w:r>
+              <w:rPr>
+                <w:rFonts w:cs="Arial"/>
+              </w:rPr>
+              <w:t>8</w:t>
+            </w:r>
+          </w:p>
+        </w:tc>
+        <w:tc>
+          <w:tcPr>
+            <w:tcW w:w="1170" w:type="dxa"/>
+          </w:tcPr>
+          <w:p>
+            <w:pPr>
+              <w:pStyle w:val="NoSpacing"/>
+              <w:jc w:val="center"/>
+              <w:rPr>
+                <w:rFonts w:cs="Arial"/>
+              </w:rPr>
+            </w:pPr>
+            <w:r>
+              <w:rPr>
+                <w:rFonts w:cs="Arial"/>
+              </w:rPr>
+              <w:t>-</w:t>
+            </w:r>
+          </w:p>
+        </w:tc>
+      </w:tr>
+      <w:tr>
+        <w:trPr>
+          <w:trHeight w:val="285"/>
+        </w:trPr>
+        <w:tc>
+          <w:tcPr>
+            <w:tcW w:w="7110" w:type="dxa"/>
+            <w:vAlign w:val="center"/>
+          </w:tcPr>
+          <w:p>
+            <w:pPr>
+              <w:pStyle w:val="NoSpacing"/>
+              <w:rPr>
+                <w:lang w:bidi="ar-SA"/>
+              </w:rPr>
+            </w:pPr>
+            <w:r>
+              <w:rPr>
+                <w:lang w:bidi="ar-SA"/>
+              </w:rPr>
+              <w:t>Set up production server</w:t>
+            </w:r>
+          </w:p>
+        </w:tc>
+        <w:tc>
+          <w:tcPr>
+            <w:tcW w:w="1350" w:type="dxa"/>
+            <w:vAlign w:val="center"/>
+          </w:tcPr>
+          <w:p>
+            <w:pPr>
+              <w:pStyle w:val="NoSpacing"/>
+              <w:jc w:val="center"/>
+              <w:rPr>
+                <w:rFonts w:cs="Arial"/>
+              </w:rPr>
+            </w:pPr>
+            <w:r>
+              <w:rPr>
+                <w:rFonts w:cs="Arial"/>
+              </w:rPr>
+              <w:t>8</w:t>
+            </w:r>
+          </w:p>
+        </w:tc>
+        <w:tc>
+          <w:tcPr>
+            <w:tcW w:w="1170" w:type="dxa"/>
+          </w:tcPr>
+          <w:p>
+            <w:pPr>
+              <w:pStyle w:val="NoSpacing"/>
+              <w:jc w:val="center"/>
+              <w:rPr>
+                <w:rFonts w:cs="Arial"/>
+              </w:rPr>
+            </w:pPr>
+            <w:r>
+              <w:rPr>
+                <w:rFonts w:cs="Arial"/>
+              </w:rPr>
+              <w:t>-</w:t>
+            </w:r>
+          </w:p>
+        </w:tc>
+      </w:tr>
+      <w:tr>
+        <w:trPr>
+          <w:trHeight w:val="285"/>
+        </w:trPr>
+        <w:tc>
+          <w:tcPr>
+            <w:tcW w:w="7110" w:type="dxa"/>
+            <w:vAlign w:val="center"/>
+          </w:tcPr>
+          <w:p>
+            <w:pPr>
+              <w:pStyle w:val="NoSpacing"/>
+              <w:rPr>
+                <w:lang w:bidi="ar-SA"/>
+              </w:rPr>
+            </w:pPr>
+            <w:r>
+              <w:rPr>
+                <w:lang w:bidi="ar-SA"/>
+              </w:rPr>
+              <w:t>Update all documentation</w:t>
+            </w:r>
+          </w:p>
+        </w:tc>
+        <w:tc>
+          <w:tcPr>
+            <w:tcW w:w="1350" w:type="dxa"/>
+            <w:vAlign w:val="center"/>
+          </w:tcPr>
+          <w:p>
+            <w:pPr>
+              <w:pStyle w:val="NoSpacing"/>
+              <w:jc w:val="center"/>
+              <w:rPr>
+                <w:rFonts w:cs="Arial"/>
+              </w:rPr>
+            </w:pPr>
+            <w:r>
+              <w:rPr>
+                <w:rFonts w:cs="Arial"/>
+              </w:rPr>
+              <w:t>1</w:t>
+            </w:r>
+            <w:r>
+              <w:rPr>
+                <w:rFonts w:cs="Arial"/>
+              </w:rPr>
+              <w:t>9</w:t>
+            </w:r>
+          </w:p>
+        </w:tc>
+        <w:tc>
+          <w:tcPr>
+            <w:tcW w:w="1170" w:type="dxa"/>
+          </w:tcPr>
+          <w:p>
+            <w:pPr>
+              <w:pStyle w:val="NoSpacing"/>
+              <w:jc w:val="center"/>
+              <w:rPr>
+                <w:rFonts w:cs="Arial"/>
+              </w:rPr>
+            </w:pPr>
+            <w:r>
+              <w:rPr>
+                <w:rFonts w:cs="Arial"/>
+              </w:rPr>
+              <w:t>-</w:t>
+            </w:r>
+          </w:p>
+        </w:tc>
+      </w:tr>
+      <w:tr>
+        <w:trPr>
+          <w:trHeight w:val="285"/>
+        </w:trPr>
+        <w:tc>
+          <w:tcPr>
+            <w:tcW w:w="7110" w:type="dxa"/>
             <w:tcBorders>
               <w:bottom w:val="single" w:sz="2" w:space="0" w:color="auto"/>
             </w:tcBorders>
@@ -8415,7 +9056,7 @@
               <w:rPr>
                 <w:rFonts w:cs="Arial"/>
               </w:rPr>
-              <w:t>24</w:t>
+              <w:t>20</w:t>
             </w:r>
           </w:p>
         </w:tc>
@@ -8644,7 +9285,7 @@
             <w:rPr>
               <w:noProof/>
             </w:rPr>
-            <w:t>5</w:t>
+            <w:t>6</w:t>
           </w:r>
         </w:fldSimple>
       </w:p>

--- a/Stargazer_Plan.docx
+++ b/Stargazer_Plan.docx
@@ -1197,6 +1197,107 @@
                 <w:szCs w:val="24"/>
               </w:rPr>
               <w:t>Added metrics for release #1</w:t>
+            </w:r>
+          </w:p>
+        </w:tc>
+        <w:tc>
+          <w:tcPr>
+            <w:tcW w:w="2304" w:type="dxa"/>
+          </w:tcPr>
+          <w:p>
+            <w:pPr>
+              <w:pStyle w:val="Tabletext"/>
+              <w:spacing w:before="120"/>
+              <w:jc w:val="center"/>
+              <w:rPr>
+                <w:rFonts w:ascii="Arial" w:hAnsi="Arial" w:cs="Arial"/>
+                <w:sz w:val="24"/>
+                <w:szCs w:val="24"/>
+              </w:rPr>
+            </w:pPr>
+            <w:r>
+              <w:rPr>
+                <w:rFonts w:ascii="Arial" w:hAnsi="Arial" w:cs="Arial"/>
+                <w:sz w:val="24"/>
+                <w:szCs w:val="24"/>
+              </w:rPr>
+              <w:t>Rob</w:t>
+            </w:r>
+          </w:p>
+        </w:tc>
+      </w:tr>
+      <w:tr>
+        <w:tc>
+          <w:tcPr>
+            <w:tcW w:w="2304" w:type="dxa"/>
+          </w:tcPr>
+          <w:p>
+            <w:pPr>
+              <w:pStyle w:val="Tabletext"/>
+              <w:spacing w:before="120"/>
+              <w:jc w:val="center"/>
+              <w:rPr>
+                <w:rFonts w:ascii="Arial" w:hAnsi="Arial" w:cs="Arial"/>
+                <w:sz w:val="24"/>
+                <w:szCs w:val="24"/>
+              </w:rPr>
+            </w:pPr>
+            <w:r>
+              <w:rPr>
+                <w:rFonts w:ascii="Arial" w:hAnsi="Arial" w:cs="Arial"/>
+                <w:sz w:val="24"/>
+                <w:szCs w:val="24"/>
+              </w:rPr>
+              <w:t>11/24/2009</w:t>
+            </w:r>
+          </w:p>
+        </w:tc>
+        <w:tc>
+          <w:tcPr>
+            <w:tcW w:w="1152" w:type="dxa"/>
+          </w:tcPr>
+          <w:p>
+            <w:pPr>
+              <w:pStyle w:val="Tabletext"/>
+              <w:spacing w:before="120"/>
+              <w:jc w:val="center"/>
+              <w:rPr>
+                <w:rFonts w:ascii="Arial" w:hAnsi="Arial" w:cs="Arial"/>
+                <w:sz w:val="24"/>
+                <w:szCs w:val="24"/>
+              </w:rPr>
+            </w:pPr>
+            <w:r>
+              <w:rPr>
+                <w:rFonts w:ascii="Arial" w:hAnsi="Arial" w:cs="Arial"/>
+                <w:sz w:val="24"/>
+                <w:szCs w:val="24"/>
+              </w:rPr>
+              <w:t>1.5</w:t>
+            </w:r>
+          </w:p>
+        </w:tc>
+        <w:tc>
+          <w:tcPr>
+            <w:tcW w:w="3744" w:type="dxa"/>
+          </w:tcPr>
+          <w:p>
+            <w:pPr>
+              <w:pStyle w:val="Tabletext"/>
+              <w:spacing w:before="120"/>
+              <w:rPr>
+                <w:rFonts w:ascii="Arial" w:hAnsi="Arial" w:cs="Arial"/>
+                <w:sz w:val="24"/>
+                <w:szCs w:val="24"/>
+              </w:rPr>
+            </w:pPr>
+            <w:r>
+              <w:rPr>
+                <w:rFonts w:ascii="Arial" w:hAnsi="Arial" w:cs="Arial"/>
+                <w:sz w:val="24"/>
+                <w:szCs w:val="24"/>
+              </w:rPr>
+              <w:t>Added metrics for release #2</w:t>
             </w:r>
           </w:p>
         </w:tc>
@@ -8551,14 +8652,36 @@
     <w:p>
       <w:pPr>
         <w:pStyle w:val="NoSpacing"/>
-      </w:pPr>
+        <w:numPr>
+          <w:ilvl w:val="0"/>
+          <w:numId w:val="12"/>
+        </w:numPr>
+      </w:pPr>
+      <w:r>
+        <w:t>Changes to schedule input forms</w:t>
+      </w:r>
+      <w:r>
+        <w:t xml:space="preserve"> and model</w:t>
+      </w:r>
     </w:p>
     <w:p>
       <w:pPr>
         <w:pStyle w:val="NoSpacing"/>
-      </w:pPr>
-      <w:r>
-        <w:t>Also, refactoring must be done in this iteration.</w:t>
+        <w:ind w:left="1080"/>
+      </w:pPr>
+    </w:p>
+    <w:p>
+      <w:pPr>
+        <w:pStyle w:val="NoSpacing"/>
+      </w:pPr>
+      <w:r>
+        <w:t>Also,</w:t>
+      </w:r>
+      <w:r>
+        <w:t xml:space="preserve"> extensive</w:t>
+      </w:r>
+      <w:r>
+        <w:t xml:space="preserve"> refactoring must be done in this iteration.</w:t>
       </w:r>
     </w:p>
     <w:p>
@@ -8743,7 +8866,13 @@
               <w:rPr>
                 <w:rFonts w:cs="Arial"/>
               </w:rPr>
-              <w:t>-</w:t>
+              <w:t>0</w:t>
+            </w:r>
+            <w:r>
+              <w:rPr>
+                <w:rFonts w:cs="Arial"/>
+              </w:rPr>
+              <w:t xml:space="preserve"> (inc.)</w:t>
             </w:r>
           </w:p>
         </w:tc>
@@ -8803,7 +8932,13 @@
               <w:rPr>
                 <w:rFonts w:cs="Arial"/>
               </w:rPr>
-              <w:t>-</w:t>
+              <w:t>2</w:t>
+            </w:r>
+            <w:r>
+              <w:rPr>
+                <w:rFonts w:cs="Arial"/>
+              </w:rPr>
+              <w:t>2</w:t>
             </w:r>
           </w:p>
         </w:tc>
@@ -8869,7 +9004,13 @@
               <w:rPr>
                 <w:rFonts w:cs="Arial"/>
               </w:rPr>
-              <w:t>-</w:t>
+              <w:t>0</w:t>
+            </w:r>
+            <w:r>
+              <w:rPr>
+                <w:rFonts w:cs="Arial"/>
+              </w:rPr>
+              <w:t xml:space="preserve"> (inc.)</w:t>
             </w:r>
           </w:p>
         </w:tc>
@@ -8935,7 +9076,7 @@
               <w:rPr>
                 <w:rFonts w:cs="Arial"/>
               </w:rPr>
-              <w:t>-</w:t>
+              <w:t>10</w:t>
             </w:r>
           </w:p>
         </w:tc>
@@ -9007,7 +9148,7 @@
               <w:rPr>
                 <w:rFonts w:cs="Arial"/>
               </w:rPr>
-              <w:t>-</w:t>
+              <w:t>6 (inc.)</w:t>
             </w:r>
           </w:p>
         </w:tc>
@@ -9076,7 +9217,289 @@
               <w:rPr>
                 <w:rFonts w:cs="Arial"/>
               </w:rPr>
-              <w:t>-</w:t>
+              <w:t>0</w:t>
+            </w:r>
+            <w:r>
+              <w:rPr>
+                <w:rFonts w:cs="Arial"/>
+              </w:rPr>
+              <w:t xml:space="preserve"> (inc.)</w:t>
+            </w:r>
+          </w:p>
+        </w:tc>
+      </w:tr>
+      <w:tr>
+        <w:trPr>
+          <w:trHeight w:val="285"/>
+        </w:trPr>
+        <w:tc>
+          <w:tcPr>
+            <w:tcW w:w="7110" w:type="dxa"/>
+            <w:tcBorders>
+              <w:bottom w:val="single" w:sz="2" w:space="0" w:color="auto"/>
+            </w:tcBorders>
+            <w:vAlign w:val="center"/>
+          </w:tcPr>
+          <w:p>
+            <w:pPr>
+              <w:pStyle w:val="NoSpacing"/>
+              <w:rPr>
+                <w:lang w:bidi="ar-SA"/>
+              </w:rPr>
+            </w:pPr>
+            <w:r>
+              <w:rPr>
+                <w:lang w:bidi="ar-SA"/>
+              </w:rPr>
+              <w:t>Change schedule input forms</w:t>
+            </w:r>
+          </w:p>
+        </w:tc>
+        <w:tc>
+          <w:tcPr>
+            <w:tcW w:w="1350" w:type="dxa"/>
+            <w:vAlign w:val="center"/>
+          </w:tcPr>
+          <w:p>
+            <w:pPr>
+              <w:pStyle w:val="NoSpacing"/>
+              <w:jc w:val="center"/>
+              <w:rPr>
+                <w:rFonts w:cs="Arial"/>
+              </w:rPr>
+            </w:pPr>
+            <w:r>
+              <w:rPr>
+                <w:rFonts w:cs="Arial"/>
+              </w:rPr>
+              <w:t>12</w:t>
+            </w:r>
+          </w:p>
+        </w:tc>
+        <w:tc>
+          <w:tcPr>
+            <w:tcW w:w="1170" w:type="dxa"/>
+          </w:tcPr>
+          <w:p>
+            <w:pPr>
+              <w:pStyle w:val="NoSpacing"/>
+              <w:jc w:val="center"/>
+              <w:rPr>
+                <w:rFonts w:cs="Arial"/>
+              </w:rPr>
+            </w:pPr>
+            <w:r>
+              <w:rPr>
+                <w:rFonts w:cs="Arial"/>
+              </w:rPr>
+              <w:t>16</w:t>
+            </w:r>
+          </w:p>
+        </w:tc>
+      </w:tr>
+      <w:tr>
+        <w:trPr>
+          <w:trHeight w:val="285"/>
+        </w:trPr>
+        <w:tc>
+          <w:tcPr>
+            <w:tcW w:w="7110" w:type="dxa"/>
+            <w:tcBorders>
+              <w:bottom w:val="single" w:sz="2" w:space="0" w:color="auto"/>
+            </w:tcBorders>
+            <w:vAlign w:val="center"/>
+          </w:tcPr>
+          <w:p>
+            <w:pPr>
+              <w:pStyle w:val="NoSpacing"/>
+              <w:rPr>
+                <w:lang w:bidi="ar-SA"/>
+              </w:rPr>
+            </w:pPr>
+            <w:r>
+              <w:rPr>
+                <w:lang w:bidi="ar-SA"/>
+              </w:rPr>
+              <w:t>Fix unit tests</w:t>
+            </w:r>
+          </w:p>
+        </w:tc>
+        <w:tc>
+          <w:tcPr>
+            <w:tcW w:w="1350" w:type="dxa"/>
+            <w:vAlign w:val="center"/>
+          </w:tcPr>
+          <w:p>
+            <w:pPr>
+              <w:pStyle w:val="NoSpacing"/>
+              <w:jc w:val="center"/>
+              <w:rPr>
+                <w:rFonts w:cs="Arial"/>
+              </w:rPr>
+            </w:pPr>
+            <w:r>
+              <w:rPr>
+                <w:rFonts w:cs="Arial"/>
+              </w:rPr>
+              <w:t>4</w:t>
+            </w:r>
+          </w:p>
+        </w:tc>
+        <w:tc>
+          <w:tcPr>
+            <w:tcW w:w="1170" w:type="dxa"/>
+          </w:tcPr>
+          <w:p>
+            <w:pPr>
+              <w:pStyle w:val="NoSpacing"/>
+              <w:jc w:val="center"/>
+              <w:rPr>
+                <w:rFonts w:cs="Arial"/>
+              </w:rPr>
+            </w:pPr>
+            <w:r>
+              <w:rPr>
+                <w:rFonts w:cs="Arial"/>
+              </w:rPr>
+              <w:t>4</w:t>
+            </w:r>
+          </w:p>
+        </w:tc>
+      </w:tr>
+      <w:tr>
+        <w:trPr>
+          <w:trHeight w:val="285"/>
+        </w:trPr>
+        <w:tc>
+          <w:tcPr>
+            <w:tcW w:w="7110" w:type="dxa"/>
+            <w:tcBorders>
+              <w:bottom w:val="single" w:sz="2" w:space="0" w:color="auto"/>
+            </w:tcBorders>
+            <w:vAlign w:val="center"/>
+          </w:tcPr>
+          <w:p>
+            <w:pPr>
+              <w:pStyle w:val="NoSpacing"/>
+              <w:rPr>
+                <w:lang w:bidi="ar-SA"/>
+              </w:rPr>
+            </w:pPr>
+            <w:r>
+              <w:rPr>
+                <w:lang w:bidi="ar-SA"/>
+              </w:rPr>
+              <w:t>Fix CSS issues</w:t>
+            </w:r>
+          </w:p>
+        </w:tc>
+        <w:tc>
+          <w:tcPr>
+            <w:tcW w:w="1350" w:type="dxa"/>
+            <w:vAlign w:val="center"/>
+          </w:tcPr>
+          <w:p>
+            <w:pPr>
+              <w:pStyle w:val="NoSpacing"/>
+              <w:jc w:val="center"/>
+              <w:rPr>
+                <w:rFonts w:cs="Arial"/>
+              </w:rPr>
+            </w:pPr>
+            <w:r>
+              <w:rPr>
+                <w:rFonts w:cs="Arial"/>
+              </w:rPr>
+              <w:t>4</w:t>
+            </w:r>
+          </w:p>
+        </w:tc>
+        <w:tc>
+          <w:tcPr>
+            <w:tcW w:w="1170" w:type="dxa"/>
+          </w:tcPr>
+          <w:p>
+            <w:pPr>
+              <w:pStyle w:val="NoSpacing"/>
+              <w:jc w:val="center"/>
+              <w:rPr>
+                <w:rFonts w:cs="Arial"/>
+              </w:rPr>
+            </w:pPr>
+            <w:r>
+              <w:rPr>
+                <w:rFonts w:cs="Arial"/>
+              </w:rPr>
+              <w:t>5</w:t>
+            </w:r>
+          </w:p>
+        </w:tc>
+      </w:tr>
+      <w:tr>
+        <w:trPr>
+          <w:trHeight w:val="285"/>
+        </w:trPr>
+        <w:tc>
+          <w:tcPr>
+            <w:tcW w:w="7110" w:type="dxa"/>
+            <w:tcBorders>
+              <w:bottom w:val="single" w:sz="2" w:space="0" w:color="auto"/>
+            </w:tcBorders>
+            <w:vAlign w:val="center"/>
+          </w:tcPr>
+          <w:p>
+            <w:pPr>
+              <w:pStyle w:val="NoSpacing"/>
+              <w:rPr>
+                <w:lang w:bidi="ar-SA"/>
+              </w:rPr>
+            </w:pPr>
+            <w:r>
+              <w:rPr>
+                <w:lang w:bidi="ar-SA"/>
+              </w:rPr>
+              <w:t>Create PowerPoint Presentation</w:t>
+            </w:r>
+          </w:p>
+        </w:tc>
+        <w:tc>
+          <w:tcPr>
+            <w:tcW w:w="1350" w:type="dxa"/>
+            <w:vAlign w:val="center"/>
+          </w:tcPr>
+          <w:p>
+            <w:pPr>
+              <w:pStyle w:val="NoSpacing"/>
+              <w:jc w:val="center"/>
+              <w:rPr>
+                <w:rFonts w:cs="Arial"/>
+              </w:rPr>
+            </w:pPr>
+            <w:r>
+              <w:rPr>
+                <w:rFonts w:cs="Arial"/>
+              </w:rPr>
+              <w:t>1</w:t>
+            </w:r>
+          </w:p>
+        </w:tc>
+        <w:tc>
+          <w:tcPr>
+            <w:tcW w:w="1170" w:type="dxa"/>
+          </w:tcPr>
+          <w:p>
+            <w:pPr>
+              <w:pStyle w:val="NoSpacing"/>
+              <w:jc w:val="center"/>
+              <w:rPr>
+                <w:rFonts w:cs="Arial"/>
+              </w:rPr>
+            </w:pPr>
+            <w:r>
+              <w:rPr>
+                <w:rFonts w:cs="Arial"/>
+              </w:rPr>
+              <w:t>0</w:t>
             </w:r>
           </w:p>
         </w:tc>
@@ -9131,6 +9554,12 @@
                 <w:rFonts w:cs="Arial"/>
               </w:rPr>
             </w:pPr>
+            <w:r>
+              <w:rPr>
+                <w:rFonts w:cs="Arial"/>
+              </w:rPr>
+              <w:t>100</w:t>
+            </w:r>
           </w:p>
         </w:tc>
         <w:tc>
@@ -9151,6 +9580,37 @@
                 <w:rFonts w:cs="Arial"/>
               </w:rPr>
             </w:pPr>
+            <w:r>
+              <w:rPr>
+                <w:rFonts w:cs="Arial"/>
+              </w:rPr>
+              <w:fldChar w:fldCharType="begin"/>
+            </w:r>
+            <w:r>
+              <w:rPr>
+                <w:rFonts w:cs="Arial"/>
+              </w:rPr>
+              <w:instrText xml:space="preserve"> =SUM(ABOVE) </w:instrText>
+            </w:r>
+            <w:r>
+              <w:rPr>
+                <w:rFonts w:cs="Arial"/>
+              </w:rPr>
+              <w:fldChar w:fldCharType="separate"/>
+            </w:r>
+            <w:r>
+              <w:rPr>
+                <w:rFonts w:cs="Arial"/>
+                <w:noProof/>
+              </w:rPr>
+              <w:t>63</w:t>
+            </w:r>
+            <w:r>
+              <w:rPr>
+                <w:rFonts w:cs="Arial"/>
+              </w:rPr>
+              <w:fldChar w:fldCharType="end"/>
+            </w:r>
           </w:p>
         </w:tc>
       </w:tr>
@@ -9207,7 +9667,131 @@
     <w:p>
       <w:pPr>
         <w:pStyle w:val="NoSpacing"/>
-      </w:pPr>
+        <w:ind w:left="1080"/>
+      </w:pPr>
+    </w:p>
+    <w:p>
+      <w:pPr>
+        <w:pStyle w:val="Heading4"/>
+        <w:rPr>
+          <w:i w:val="0"/>
+        </w:rPr>
+      </w:pPr>
+      <w:r>
+        <w:rPr>
+          <w:i w:val="0"/>
+        </w:rPr>
+        <w:t>Metrics:</w:t>
+      </w:r>
+    </w:p>
+    <w:p>
+      <w:pPr>
+        <w:pStyle w:val="NoSpacing"/>
+      </w:pPr>
+      <w:r>
+        <w:t>Unit Testing:</w:t>
+      </w:r>
+    </w:p>
+    <w:p>
+      <w:pPr>
+        <w:pStyle w:val="NoSpacing"/>
+        <w:numPr>
+          <w:ilvl w:val="0"/>
+          <w:numId w:val="12"/>
+        </w:numPr>
+      </w:pPr>
+      <w:r>
+        <w:t xml:space="preserve">Unit tests: </w:t>
+      </w:r>
+      <w:r>
+        <w:t>3</w:t>
+      </w:r>
+    </w:p>
+    <w:p>
+      <w:pPr>
+        <w:pStyle w:val="NoSpacing"/>
+        <w:numPr>
+          <w:ilvl w:val="0"/>
+          <w:numId w:val="12"/>
+        </w:numPr>
+      </w:pPr>
+      <w:r>
+        <w:t>Test cases:</w:t>
+      </w:r>
+      <w:r>
+        <w:t xml:space="preserve"> 17</w:t>
+      </w:r>
+    </w:p>
+    <w:p>
+      <w:pPr>
+        <w:pStyle w:val="NoSpacing"/>
+        <w:numPr>
+          <w:ilvl w:val="0"/>
+          <w:numId w:val="12"/>
+        </w:numPr>
+      </w:pPr>
+      <w:r>
+        <w:t>Assertions: 29</w:t>
+      </w:r>
+    </w:p>
+    <w:p>
+      <w:pPr>
+        <w:pStyle w:val="NoSpacing"/>
+      </w:pPr>
+    </w:p>
+    <w:p>
+      <w:pPr>
+        <w:pStyle w:val="NoSpacing"/>
+      </w:pPr>
+      <w:r>
+        <w:t>Implementation:</w:t>
+      </w:r>
+    </w:p>
+    <w:p>
+      <w:pPr>
+        <w:pStyle w:val="NoSpacing"/>
+        <w:numPr>
+          <w:ilvl w:val="0"/>
+          <w:numId w:val="12"/>
+        </w:numPr>
+      </w:pPr>
+      <w:r>
+        <w:t xml:space="preserve">Views: </w:t>
+      </w:r>
+      <w:r>
+        <w:t>23</w:t>
+      </w:r>
+      <w:r>
+        <w:t xml:space="preserve"> (including partials)</w:t>
+      </w:r>
+    </w:p>
+    <w:p>
+      <w:pPr>
+        <w:pStyle w:val="NoSpacing"/>
+        <w:numPr>
+          <w:ilvl w:val="0"/>
+          <w:numId w:val="12"/>
+        </w:numPr>
+      </w:pPr>
+      <w:r>
+        <w:t xml:space="preserve">Models: </w:t>
+      </w:r>
+      <w:r>
+        <w:t>4</w:t>
+      </w:r>
+    </w:p>
+    <w:p>
+      <w:pPr>
+        <w:pStyle w:val="NoSpacing"/>
+        <w:numPr>
+          <w:ilvl w:val="0"/>
+          <w:numId w:val="12"/>
+        </w:numPr>
+      </w:pPr>
+      <w:r>
+        <w:lastRenderedPageBreak/>
+        <w:t>Controllers: 6</w:t>
+      </w:r>
     </w:p>
     <w:sectPr>
       <w:headerReference w:type="default" r:id="rId20"/>
@@ -11064,7 +11648,6 @@
   <w:style w:type="character" w:default="1" w:styleId="DefaultParagraphFont">
     <w:name w:val="Default Paragraph Font"/>
     <w:uiPriority w:val="1"/>
-    <w:semiHidden/>
     <w:unhideWhenUsed/>
   </w:style>
   <w:style w:type="table" w:default="1" w:styleId="TableNormal">

--- a/Stargazer_Plan.docx
+++ b/Stargazer_Plan.docx
@@ -460,7 +460,7 @@
           <w:sz w:val="32"/>
           <w:szCs w:val="32"/>
         </w:rPr>
-        <w:t>1</w:t>
+        <w:t>2</w:t>
       </w:r>
       <w:r>
         <w:rPr>
@@ -470,7 +470,7 @@
           <w:sz w:val="32"/>
           <w:szCs w:val="32"/>
         </w:rPr>
-        <w:t>6</w:t>
+        <w:t>9</w:t>
       </w:r>
       <w:r>
         <w:rPr>
@@ -1324,6 +1324,115 @@
               </w:rPr>
               <w:t>Rob</w:t>
             </w:r>
+            <w:r>
+              <w:rPr>
+                <w:rFonts w:ascii="Arial" w:hAnsi="Arial" w:cs="Arial"/>
+                <w:sz w:val="24"/>
+                <w:szCs w:val="24"/>
+              </w:rPr>
+              <w:t>, Robert</w:t>
+            </w:r>
+          </w:p>
+        </w:tc>
+      </w:tr>
+      <w:tr>
+        <w:tc>
+          <w:tcPr>
+            <w:tcW w:w="2304" w:type="dxa"/>
+          </w:tcPr>
+          <w:p>
+            <w:pPr>
+              <w:pStyle w:val="Tabletext"/>
+              <w:spacing w:before="120"/>
+              <w:jc w:val="center"/>
+              <w:rPr>
+                <w:rFonts w:ascii="Arial" w:hAnsi="Arial" w:cs="Arial"/>
+                <w:sz w:val="24"/>
+                <w:szCs w:val="24"/>
+              </w:rPr>
+            </w:pPr>
+            <w:r>
+              <w:rPr>
+                <w:rFonts w:ascii="Arial" w:hAnsi="Arial" w:cs="Arial"/>
+                <w:sz w:val="24"/>
+                <w:szCs w:val="24"/>
+              </w:rPr>
+              <w:t>11/29/2009</w:t>
+            </w:r>
+          </w:p>
+        </w:tc>
+        <w:tc>
+          <w:tcPr>
+            <w:tcW w:w="1152" w:type="dxa"/>
+          </w:tcPr>
+          <w:p>
+            <w:pPr>
+              <w:pStyle w:val="Tabletext"/>
+              <w:spacing w:before="120"/>
+              <w:jc w:val="center"/>
+              <w:rPr>
+                <w:rFonts w:ascii="Arial" w:hAnsi="Arial" w:cs="Arial"/>
+                <w:sz w:val="24"/>
+                <w:szCs w:val="24"/>
+              </w:rPr>
+            </w:pPr>
+            <w:r>
+              <w:rPr>
+                <w:rFonts w:ascii="Arial" w:hAnsi="Arial" w:cs="Arial"/>
+                <w:sz w:val="24"/>
+                <w:szCs w:val="24"/>
+              </w:rPr>
+              <w:t>1.6</w:t>
+            </w:r>
+          </w:p>
+        </w:tc>
+        <w:tc>
+          <w:tcPr>
+            <w:tcW w:w="3744" w:type="dxa"/>
+          </w:tcPr>
+          <w:p>
+            <w:pPr>
+              <w:pStyle w:val="Tabletext"/>
+              <w:spacing w:before="120"/>
+              <w:rPr>
+                <w:rFonts w:ascii="Arial" w:hAnsi="Arial" w:cs="Arial"/>
+                <w:sz w:val="24"/>
+                <w:szCs w:val="24"/>
+              </w:rPr>
+            </w:pPr>
+            <w:r>
+              <w:rPr>
+                <w:rFonts w:ascii="Arial" w:hAnsi="Arial" w:cs="Arial"/>
+                <w:sz w:val="24"/>
+                <w:szCs w:val="24"/>
+              </w:rPr>
+              <w:t>Added some changes.</w:t>
+            </w:r>
+          </w:p>
+        </w:tc>
+        <w:tc>
+          <w:tcPr>
+            <w:tcW w:w="2304" w:type="dxa"/>
+          </w:tcPr>
+          <w:p>
+            <w:pPr>
+              <w:pStyle w:val="Tabletext"/>
+              <w:spacing w:before="120"/>
+              <w:jc w:val="center"/>
+              <w:rPr>
+                <w:rFonts w:ascii="Arial" w:hAnsi="Arial" w:cs="Arial"/>
+                <w:sz w:val="24"/>
+                <w:szCs w:val="24"/>
+              </w:rPr>
+            </w:pPr>
+            <w:r>
+              <w:rPr>
+                <w:rFonts w:ascii="Arial" w:hAnsi="Arial" w:cs="Arial"/>
+                <w:sz w:val="24"/>
+                <w:szCs w:val="24"/>
+              </w:rPr>
+              <w:t>Rob</w:t>
+            </w:r>
           </w:p>
         </w:tc>
       </w:tr>
@@ -1535,7 +1644,7 @@
               <w:rPr>
                 <w:rFonts w:ascii="Arial" w:hAnsi="Arial" w:cs="Arial"/>
               </w:rPr>
-              <w:t>1</w:t>
+              <w:t>2</w:t>
             </w:r>
           </w:p>
         </w:tc>
@@ -1629,7 +1738,7 @@
               <w:rPr>
                 <w:rFonts w:ascii="Arial" w:hAnsi="Arial" w:cs="Arial"/>
               </w:rPr>
-              <w:t>2</w:t>
+              <w:t>3</w:t>
             </w:r>
           </w:p>
         </w:tc>
@@ -1653,11 +1762,26 @@
               <w:ind w:left="0"/>
               <w:rPr>
                 <w:rFonts w:ascii="Arial" w:hAnsi="Arial" w:cs="Arial"/>
-                <w:i/>
-                <w:sz w:val="24"/>
-                <w:szCs w:val="24"/>
-              </w:rPr>
-            </w:pPr>
+                <w:sz w:val="24"/>
+                <w:szCs w:val="24"/>
+              </w:rPr>
+            </w:pPr>
+            <w:r>
+              <w:rPr>
+                <w:rFonts w:ascii="Arial" w:hAnsi="Arial" w:cs="Arial"/>
+                <w:sz w:val="24"/>
+                <w:szCs w:val="24"/>
+              </w:rPr>
+              <w:t xml:space="preserve">Iteration 2: </w:t>
+            </w:r>
+            <w:r>
+              <w:rPr>
+                <w:rFonts w:ascii="Arial" w:hAnsi="Arial" w:cs="Arial"/>
+                <w:sz w:val="24"/>
+                <w:szCs w:val="24"/>
+              </w:rPr>
+              <w:t>SPIKE Project</w:t>
+            </w:r>
           </w:p>
         </w:tc>
         <w:tc>
@@ -1678,9 +1802,14 @@
               <w:jc w:val="center"/>
               <w:rPr>
                 <w:rFonts w:ascii="Arial" w:hAnsi="Arial" w:cs="Arial"/>
-                <w:i/>
-              </w:rPr>
-            </w:pPr>
+              </w:rPr>
+            </w:pPr>
+            <w:r>
+              <w:rPr>
+                <w:rFonts w:ascii="Arial" w:hAnsi="Arial" w:cs="Arial"/>
+              </w:rPr>
+              <w:t>5</w:t>
+            </w:r>
           </w:p>
         </w:tc>
       </w:tr>
@@ -1713,15 +1842,7 @@
                 <w:sz w:val="24"/>
                 <w:szCs w:val="24"/>
               </w:rPr>
-              <w:t xml:space="preserve">Iteration 2: </w:t>
-            </w:r>
-            <w:r>
-              <w:rPr>
-                <w:rFonts w:ascii="Arial" w:hAnsi="Arial" w:cs="Arial"/>
-                <w:sz w:val="24"/>
-                <w:szCs w:val="24"/>
-              </w:rPr>
-              <w:t>SPIKE Project</w:t>
+              <w:t>Iteration 3: Prototype (Release #1)</w:t>
             </w:r>
           </w:p>
         </w:tc>
@@ -1749,7 +1870,7 @@
               <w:rPr>
                 <w:rFonts w:ascii="Arial" w:hAnsi="Arial" w:cs="Arial"/>
               </w:rPr>
-              <w:t>4</w:t>
+              <w:t>6</w:t>
             </w:r>
           </w:p>
         </w:tc>
@@ -1783,7 +1904,23 @@
                 <w:sz w:val="24"/>
                 <w:szCs w:val="24"/>
               </w:rPr>
-              <w:t>Iteration 3: Prototype (Release #1)</w:t>
+              <w:t xml:space="preserve">Iteration 4: Prototype </w:t>
+            </w:r>
+            <w:r>
+              <w:rPr>
+                <w:rFonts w:ascii="Arial" w:hAnsi="Arial" w:cs="Arial"/>
+                <w:sz w:val="24"/>
+                <w:szCs w:val="24"/>
+              </w:rPr>
+              <w:t>(Re</w:t>
+            </w:r>
+            <w:r>
+              <w:rPr>
+                <w:rFonts w:ascii="Arial" w:hAnsi="Arial" w:cs="Arial"/>
+                <w:sz w:val="24"/>
+                <w:szCs w:val="24"/>
+              </w:rPr>
+              <w:t>lease #2)</w:t>
             </w:r>
           </w:p>
         </w:tc>
@@ -1811,85 +1948,7 @@
               <w:rPr>
                 <w:rFonts w:ascii="Arial" w:hAnsi="Arial" w:cs="Arial"/>
               </w:rPr>
-              <w:t>5</w:t>
-            </w:r>
-          </w:p>
-        </w:tc>
-      </w:tr>
-      <w:tr>
-        <w:tc>
-          <w:tcPr>
-            <w:tcW w:w="8208" w:type="dxa"/>
-            <w:tcBorders>
-              <w:top w:val="nil"/>
-              <w:left w:val="nil"/>
-              <w:bottom w:val="nil"/>
-              <w:right w:val="single" w:sz="4" w:space="0" w:color="auto"/>
-            </w:tcBorders>
-            <w:hideMark/>
-          </w:tcPr>
-          <w:p>
-            <w:pPr>
-              <w:pStyle w:val="ListParagraph"/>
-              <w:spacing w:before="120" w:after="120"/>
-              <w:ind w:left="0"/>
-              <w:rPr>
-                <w:rFonts w:ascii="Arial" w:hAnsi="Arial" w:cs="Arial"/>
-                <w:sz w:val="24"/>
-                <w:szCs w:val="24"/>
-              </w:rPr>
-            </w:pPr>
-            <w:r>
-              <w:rPr>
-                <w:rFonts w:ascii="Arial" w:hAnsi="Arial" w:cs="Arial"/>
-                <w:sz w:val="24"/>
-                <w:szCs w:val="24"/>
-              </w:rPr>
-              <w:t xml:space="preserve">Iteration 4: Prototype </w:t>
-            </w:r>
-            <w:r>
-              <w:rPr>
-                <w:rFonts w:ascii="Arial" w:hAnsi="Arial" w:cs="Arial"/>
-                <w:sz w:val="24"/>
-                <w:szCs w:val="24"/>
-              </w:rPr>
-              <w:t>(Re</w:t>
-            </w:r>
-            <w:r>
-              <w:rPr>
-                <w:rFonts w:ascii="Arial" w:hAnsi="Arial" w:cs="Arial"/>
-                <w:sz w:val="24"/>
-                <w:szCs w:val="24"/>
-              </w:rPr>
-              <w:t>lease #2)</w:t>
-            </w:r>
-          </w:p>
-        </w:tc>
-        <w:tc>
-          <w:tcPr>
-            <w:tcW w:w="648" w:type="dxa"/>
-            <w:tcBorders>
-              <w:top w:val="single" w:sz="4" w:space="0" w:color="auto"/>
-              <w:left w:val="single" w:sz="4" w:space="0" w:color="auto"/>
-              <w:bottom w:val="single" w:sz="4" w:space="0" w:color="auto"/>
-              <w:right w:val="single" w:sz="4" w:space="0" w:color="auto"/>
-            </w:tcBorders>
-            <w:shd w:val="clear" w:color="auto" w:fill="000000"/>
-            <w:hideMark/>
-          </w:tcPr>
-          <w:p>
-            <w:pPr>
-              <w:spacing w:before="120" w:after="120"/>
-              <w:jc w:val="center"/>
-              <w:rPr>
-                <w:rFonts w:ascii="Arial" w:hAnsi="Arial" w:cs="Arial"/>
-              </w:rPr>
-            </w:pPr>
-            <w:r>
-              <w:rPr>
-                <w:rFonts w:ascii="Arial" w:hAnsi="Arial" w:cs="Arial"/>
-              </w:rPr>
-              <w:t>6</w:t>
+              <w:t>7</w:t>
             </w:r>
           </w:p>
         </w:tc>
@@ -2100,6 +2159,24 @@
     </w:p>
     <w:p>
       <w:pPr>
+        <w:rPr>
+          <w:rFonts w:ascii="Arial" w:eastAsiaTheme="majorEastAsia" w:hAnsi="Arial" w:cs="Arial"/>
+          <w:b/>
+          <w:bCs/>
+          <w:sz w:val="28"/>
+          <w:szCs w:val="24"/>
+        </w:rPr>
+      </w:pPr>
+      <w:r>
+        <w:rPr>
+          <w:rFonts w:ascii="Arial" w:hAnsi="Arial" w:cs="Arial"/>
+          <w:szCs w:val="24"/>
+        </w:rPr>
+        <w:br w:type="page"/>
+      </w:r>
+    </w:p>
+    <w:p>
+      <w:pPr>
         <w:pStyle w:val="Heading1"/>
         <w:jc w:val="center"/>
         <w:rPr>
@@ -2113,6 +2190,7 @@
           <w:rFonts w:ascii="Arial" w:hAnsi="Arial" w:cs="Arial"/>
           <w:szCs w:val="24"/>
         </w:rPr>
+        <w:lastRenderedPageBreak/>
         <w:t>Risk Management Plan</w:t>
       </w:r>
     </w:p>
@@ -3065,6 +3143,317 @@
                 <w:szCs w:val="24"/>
               </w:rPr>
               <w:t>.</w:t>
+            </w:r>
+          </w:p>
+        </w:tc>
+      </w:tr>
+      <w:tr>
+        <w:trPr>
+          <w:cnfStyle w:val="000000100000"/>
+          <w:trHeight w:val="576"/>
+        </w:trPr>
+        <w:tc>
+          <w:tcPr>
+            <w:cnfStyle w:val="001000000000"/>
+            <w:tcW w:w="2394" w:type="dxa"/>
+            <w:tcBorders>
+              <w:left w:val="single" w:sz="4" w:space="0" w:color="auto"/>
+              <w:right w:val="single" w:sz="4" w:space="0" w:color="auto"/>
+            </w:tcBorders>
+            <w:vAlign w:val="center"/>
+          </w:tcPr>
+          <w:p>
+            <w:pPr>
+              <w:rPr>
+                <w:rFonts w:ascii="Arial" w:hAnsi="Arial" w:cs="Arial"/>
+                <w:b w:val="0"/>
+                <w:sz w:val="24"/>
+                <w:szCs w:val="24"/>
+              </w:rPr>
+            </w:pPr>
+            <w:r>
+              <w:rPr>
+                <w:rFonts w:ascii="Arial" w:hAnsi="Arial" w:cs="Arial"/>
+                <w:b w:val="0"/>
+                <w:sz w:val="24"/>
+                <w:szCs w:val="24"/>
+              </w:rPr>
+              <w:t>Campus network problems</w:t>
+            </w:r>
+          </w:p>
+        </w:tc>
+        <w:tc>
+          <w:tcPr>
+            <w:tcW w:w="1764" w:type="dxa"/>
+            <w:tcBorders>
+              <w:left w:val="single" w:sz="4" w:space="0" w:color="auto"/>
+              <w:right w:val="single" w:sz="4" w:space="0" w:color="auto"/>
+            </w:tcBorders>
+            <w:vAlign w:val="center"/>
+          </w:tcPr>
+          <w:p>
+            <w:pPr>
+              <w:cnfStyle w:val="000000100000"/>
+              <w:rPr>
+                <w:rFonts w:ascii="Arial" w:hAnsi="Arial" w:cs="Arial"/>
+                <w:sz w:val="24"/>
+                <w:szCs w:val="24"/>
+              </w:rPr>
+            </w:pPr>
+            <w:r>
+              <w:rPr>
+                <w:rFonts w:ascii="Arial" w:hAnsi="Arial" w:cs="Arial"/>
+                <w:sz w:val="24"/>
+                <w:szCs w:val="24"/>
+              </w:rPr>
+              <w:t>High.</w:t>
+            </w:r>
+          </w:p>
+        </w:tc>
+        <w:tc>
+          <w:tcPr>
+            <w:tcW w:w="2610" w:type="dxa"/>
+            <w:tcBorders>
+              <w:left w:val="single" w:sz="4" w:space="0" w:color="auto"/>
+              <w:right w:val="single" w:sz="4" w:space="0" w:color="auto"/>
+            </w:tcBorders>
+            <w:vAlign w:val="center"/>
+          </w:tcPr>
+          <w:p>
+            <w:pPr>
+              <w:cnfStyle w:val="000000100000"/>
+              <w:rPr>
+                <w:rFonts w:ascii="Arial" w:hAnsi="Arial" w:cs="Arial"/>
+                <w:sz w:val="24"/>
+                <w:szCs w:val="24"/>
+              </w:rPr>
+            </w:pPr>
+            <w:r>
+              <w:rPr>
+                <w:rFonts w:ascii="Arial" w:hAnsi="Arial" w:cs="Arial"/>
+                <w:sz w:val="24"/>
+                <w:szCs w:val="24"/>
+              </w:rPr>
+              <w:t xml:space="preserve">Serious </w:t>
+            </w:r>
+            <w:r>
+              <w:rPr>
+                <w:rFonts w:ascii="Arial" w:hAnsi="Arial" w:cs="Arial"/>
+                <w:sz w:val="24"/>
+                <w:szCs w:val="24"/>
+              </w:rPr>
+              <w:t xml:space="preserve">– </w:t>
+            </w:r>
+            <w:r>
+              <w:rPr>
+                <w:rFonts w:ascii="Arial" w:hAnsi="Arial" w:cs="Arial"/>
+                <w:sz w:val="24"/>
+                <w:szCs w:val="24"/>
+              </w:rPr>
+              <w:t xml:space="preserve">Reduced productivity, </w:t>
+            </w:r>
+            <w:r>
+              <w:rPr>
+                <w:rFonts w:ascii="Arial" w:hAnsi="Arial" w:cs="Arial"/>
+                <w:sz w:val="24"/>
+                <w:szCs w:val="24"/>
+              </w:rPr>
+              <w:t>difficulty</w:t>
+            </w:r>
+            <w:r>
+              <w:rPr>
+                <w:rFonts w:ascii="Arial" w:hAnsi="Arial" w:cs="Arial"/>
+                <w:sz w:val="24"/>
+                <w:szCs w:val="24"/>
+              </w:rPr>
+              <w:t xml:space="preserve"> accessing development server.</w:t>
+            </w:r>
+          </w:p>
+        </w:tc>
+        <w:tc>
+          <w:tcPr>
+            <w:tcW w:w="2808" w:type="dxa"/>
+            <w:tcBorders>
+              <w:left w:val="single" w:sz="4" w:space="0" w:color="auto"/>
+              <w:right w:val="single" w:sz="4" w:space="0" w:color="auto"/>
+            </w:tcBorders>
+            <w:vAlign w:val="center"/>
+          </w:tcPr>
+          <w:p>
+            <w:pPr>
+              <w:cnfStyle w:val="000000100000"/>
+              <w:rPr>
+                <w:rFonts w:ascii="Arial" w:hAnsi="Arial" w:cs="Arial"/>
+                <w:sz w:val="24"/>
+                <w:szCs w:val="24"/>
+              </w:rPr>
+            </w:pPr>
+            <w:r>
+              <w:rPr>
+                <w:rFonts w:ascii="Arial" w:hAnsi="Arial" w:cs="Arial"/>
+                <w:sz w:val="24"/>
+                <w:szCs w:val="24"/>
+              </w:rPr>
+              <w:t>Work directly on development server or work locally on a laptop computer.</w:t>
+            </w:r>
+          </w:p>
+        </w:tc>
+      </w:tr>
+      <w:tr>
+        <w:trPr>
+          <w:trHeight w:val="576"/>
+        </w:trPr>
+        <w:tc>
+          <w:tcPr>
+            <w:cnfStyle w:val="001000000000"/>
+            <w:tcW w:w="2394" w:type="dxa"/>
+            <w:tcBorders>
+              <w:top w:val="single" w:sz="8" w:space="0" w:color="000000" w:themeColor="text1"/>
+              <w:left w:val="single" w:sz="4" w:space="0" w:color="auto"/>
+              <w:bottom w:val="single" w:sz="8" w:space="0" w:color="000000" w:themeColor="text1"/>
+              <w:right w:val="single" w:sz="4" w:space="0" w:color="auto"/>
+            </w:tcBorders>
+            <w:vAlign w:val="center"/>
+          </w:tcPr>
+          <w:p>
+            <w:pPr>
+              <w:rPr>
+                <w:rFonts w:ascii="Arial" w:hAnsi="Arial" w:cs="Arial"/>
+                <w:b w:val="0"/>
+                <w:sz w:val="24"/>
+                <w:szCs w:val="24"/>
+              </w:rPr>
+            </w:pPr>
+            <w:r>
+              <w:rPr>
+                <w:rFonts w:ascii="Arial" w:hAnsi="Arial" w:cs="Arial"/>
+                <w:b w:val="0"/>
+                <w:sz w:val="24"/>
+                <w:szCs w:val="24"/>
+              </w:rPr>
+              <w:t>Lack of time at end of semester</w:t>
+            </w:r>
+          </w:p>
+        </w:tc>
+        <w:tc>
+          <w:tcPr>
+            <w:tcW w:w="1764" w:type="dxa"/>
+            <w:tcBorders>
+              <w:top w:val="single" w:sz="8" w:space="0" w:color="000000" w:themeColor="text1"/>
+              <w:left w:val="single" w:sz="4" w:space="0" w:color="auto"/>
+              <w:bottom w:val="single" w:sz="8" w:space="0" w:color="000000" w:themeColor="text1"/>
+              <w:right w:val="single" w:sz="4" w:space="0" w:color="auto"/>
+            </w:tcBorders>
+            <w:vAlign w:val="center"/>
+          </w:tcPr>
+          <w:p>
+            <w:pPr>
+              <w:cnfStyle w:val="000000000000"/>
+              <w:rPr>
+                <w:rFonts w:ascii="Arial" w:hAnsi="Arial" w:cs="Arial"/>
+                <w:sz w:val="24"/>
+                <w:szCs w:val="24"/>
+              </w:rPr>
+            </w:pPr>
+            <w:r>
+              <w:rPr>
+                <w:rFonts w:ascii="Arial" w:hAnsi="Arial" w:cs="Arial"/>
+                <w:sz w:val="24"/>
+                <w:szCs w:val="24"/>
+              </w:rPr>
+              <w:t>High.</w:t>
+            </w:r>
+          </w:p>
+        </w:tc>
+        <w:tc>
+          <w:tcPr>
+            <w:tcW w:w="2610" w:type="dxa"/>
+            <w:tcBorders>
+              <w:top w:val="single" w:sz="8" w:space="0" w:color="000000" w:themeColor="text1"/>
+              <w:left w:val="single" w:sz="4" w:space="0" w:color="auto"/>
+              <w:bottom w:val="single" w:sz="8" w:space="0" w:color="000000" w:themeColor="text1"/>
+              <w:right w:val="single" w:sz="4" w:space="0" w:color="auto"/>
+            </w:tcBorders>
+            <w:vAlign w:val="center"/>
+          </w:tcPr>
+          <w:p>
+            <w:pPr>
+              <w:cnfStyle w:val="000000000000"/>
+              <w:rPr>
+                <w:rFonts w:ascii="Arial" w:hAnsi="Arial" w:cs="Arial"/>
+                <w:sz w:val="24"/>
+                <w:szCs w:val="24"/>
+              </w:rPr>
+            </w:pPr>
+            <w:r>
+              <w:rPr>
+                <w:rFonts w:ascii="Arial" w:hAnsi="Arial" w:cs="Arial"/>
+                <w:sz w:val="24"/>
+                <w:szCs w:val="24"/>
+              </w:rPr>
+              <w:t xml:space="preserve">Tolerable </w:t>
+            </w:r>
+            <w:r>
+              <w:rPr>
+                <w:rFonts w:ascii="Arial" w:hAnsi="Arial" w:cs="Arial"/>
+                <w:sz w:val="24"/>
+                <w:szCs w:val="24"/>
+              </w:rPr>
+              <w:t>–</w:t>
+            </w:r>
+            <w:r>
+              <w:rPr>
+                <w:rFonts w:ascii="Arial" w:hAnsi="Arial" w:cs="Arial"/>
+                <w:sz w:val="24"/>
+                <w:szCs w:val="24"/>
+              </w:rPr>
+              <w:t xml:space="preserve"> Reduced ability to work outside of class/lab time.</w:t>
+            </w:r>
+          </w:p>
+        </w:tc>
+        <w:tc>
+          <w:tcPr>
+            <w:tcW w:w="2808" w:type="dxa"/>
+            <w:tcBorders>
+              <w:top w:val="single" w:sz="8" w:space="0" w:color="000000" w:themeColor="text1"/>
+              <w:left w:val="single" w:sz="4" w:space="0" w:color="auto"/>
+              <w:bottom w:val="single" w:sz="8" w:space="0" w:color="000000" w:themeColor="text1"/>
+              <w:right w:val="single" w:sz="4" w:space="0" w:color="auto"/>
+            </w:tcBorders>
+            <w:vAlign w:val="center"/>
+          </w:tcPr>
+          <w:p>
+            <w:pPr>
+              <w:cnfStyle w:val="000000000000"/>
+              <w:rPr>
+                <w:rFonts w:ascii="Arial" w:hAnsi="Arial" w:cs="Arial"/>
+                <w:sz w:val="24"/>
+                <w:szCs w:val="24"/>
+              </w:rPr>
+            </w:pPr>
+            <w:r>
+              <w:rPr>
+                <w:rFonts w:ascii="Arial" w:hAnsi="Arial" w:cs="Arial"/>
+                <w:sz w:val="24"/>
+                <w:szCs w:val="24"/>
+              </w:rPr>
+              <w:t xml:space="preserve">Use class/lab time as </w:t>
+            </w:r>
+            <w:r>
+              <w:rPr>
+                <w:rFonts w:ascii="Arial" w:hAnsi="Arial" w:cs="Arial"/>
+                <w:sz w:val="24"/>
+                <w:szCs w:val="24"/>
+              </w:rPr>
+              <w:t>productively</w:t>
+            </w:r>
+            <w:r>
+              <w:rPr>
+                <w:rFonts w:ascii="Arial" w:hAnsi="Arial" w:cs="Arial"/>
+                <w:sz w:val="24"/>
+                <w:szCs w:val="24"/>
+              </w:rPr>
+              <w:t xml:space="preserve"> as possible.</w:t>
             </w:r>
           </w:p>
         </w:tc>
@@ -9004,13 +9393,7 @@
               <w:rPr>
                 <w:rFonts w:cs="Arial"/>
               </w:rPr>
-              <w:t>0</w:t>
-            </w:r>
-            <w:r>
-              <w:rPr>
-                <w:rFonts w:cs="Arial"/>
-              </w:rPr>
-              <w:t xml:space="preserve"> (inc.)</w:t>
+              <w:t>6</w:t>
             </w:r>
           </w:p>
         </w:tc>
@@ -9103,6 +9486,12 @@
               </w:rPr>
               <w:t>Update all documentation</w:t>
             </w:r>
+            <w:r>
+              <w:rPr>
+                <w:lang w:bidi="ar-SA"/>
+              </w:rPr>
+              <w:t xml:space="preserve"> and create design diagrams </w:t>
+            </w:r>
           </w:p>
         </w:tc>
         <w:tc>
@@ -9122,13 +9511,7 @@
               <w:rPr>
                 <w:rFonts w:cs="Arial"/>
               </w:rPr>
-              <w:t>1</w:t>
-            </w:r>
-            <w:r>
-              <w:rPr>
-                <w:rFonts w:cs="Arial"/>
-              </w:rPr>
-              <w:t>9</w:t>
+              <w:t>40</w:t>
             </w:r>
           </w:p>
         </w:tc>
@@ -9479,7 +9862,7 @@
               <w:rPr>
                 <w:rFonts w:cs="Arial"/>
               </w:rPr>
-              <w:t>1</w:t>
+              <w:t>6</w:t>
             </w:r>
           </w:p>
         </w:tc>
@@ -9499,7 +9882,7 @@
               <w:rPr>
                 <w:rFonts w:cs="Arial"/>
               </w:rPr>
-              <w:t>0</w:t>
+              <w:t>8 (inc.)</w:t>
             </w:r>
           </w:p>
         </w:tc>
@@ -9759,7 +10142,7 @@
         <w:t xml:space="preserve">Views: </w:t>
       </w:r>
       <w:r>
-        <w:t>23</w:t>
+        <w:t>26</w:t>
       </w:r>
       <w:r>
         <w:t xml:space="preserve"> (including partials)</w:t>
@@ -9869,7 +10252,7 @@
             <w:rPr>
               <w:noProof/>
             </w:rPr>
-            <w:t>6</w:t>
+            <w:t>7</w:t>
           </w:r>
         </w:fldSimple>
       </w:p>
@@ -11648,6 +12031,7 @@
   <w:style w:type="character" w:default="1" w:styleId="DefaultParagraphFont">
     <w:name w:val="Default Paragraph Font"/>
     <w:uiPriority w:val="1"/>
+    <w:semiHidden/>
     <w:unhideWhenUsed/>
   </w:style>
   <w:style w:type="table" w:default="1" w:styleId="TableNormal">

--- a/Stargazer_Plan.docx
+++ b/Stargazer_Plan.docx
@@ -9255,7 +9255,7 @@
               <w:rPr>
                 <w:rFonts w:cs="Arial"/>
               </w:rPr>
-              <w:t>0</w:t>
+              <w:t>8</w:t>
             </w:r>
             <w:r>
               <w:rPr>
@@ -9600,13 +9600,7 @@
               <w:rPr>
                 <w:rFonts w:cs="Arial"/>
               </w:rPr>
-              <w:t>0</w:t>
-            </w:r>
-            <w:r>
-              <w:rPr>
-                <w:rFonts w:cs="Arial"/>
-              </w:rPr>
-              <w:t xml:space="preserve"> (inc.)</w:t>
+              <w:t>6</w:t>
             </w:r>
           </w:p>
         </w:tc>
@@ -9882,7 +9876,7 @@
               <w:rPr>
                 <w:rFonts w:cs="Arial"/>
               </w:rPr>
-              <w:t>8 (inc.)</w:t>
+              <w:t>10</w:t>
             </w:r>
           </w:p>
         </w:tc>
@@ -10044,14 +10038,8 @@
         </w:numPr>
       </w:pPr>
       <w:r>
-        <w:t>Final Presentation: TBA</w:t>
-      </w:r>
-    </w:p>
-    <w:p>
-      <w:pPr>
-        <w:pStyle w:val="NoSpacing"/>
-        <w:ind w:left="1080"/>
-      </w:pPr>
+        <w:t>Final Presentation: Dec. 4, 2009</w:t>
+      </w:r>
     </w:p>
     <w:p>
       <w:pPr>
@@ -10172,7 +10160,6 @@
         </w:numPr>
       </w:pPr>
       <w:r>
-        <w:lastRenderedPageBreak/>
         <w:t>Controllers: 6</w:t>
       </w:r>
     </w:p>

--- a/Stargazer_Plan.docx
+++ b/Stargazer_Plan.docx
@@ -9261,7 +9261,13 @@
               <w:rPr>
                 <w:rFonts w:cs="Arial"/>
               </w:rPr>
-              <w:t xml:space="preserve"> (inc.)</w:t>
+              <w:t xml:space="preserve"> </w:t>
+            </w:r>
+            <w:r>
+              <w:rPr>
+                <w:rFonts w:cs="Arial"/>
+              </w:rPr>
+              <w:t>(inc.)</w:t>
             </w:r>
           </w:p>
         </w:tc>
@@ -9531,7 +9537,19 @@
               <w:rPr>
                 <w:rFonts w:cs="Arial"/>
               </w:rPr>
-              <w:t>6 (inc.)</w:t>
+              <w:t>16</w:t>
+            </w:r>
+            <w:r>
+              <w:rPr>
+                <w:rFonts w:cs="Arial"/>
+              </w:rPr>
+              <w:t xml:space="preserve"> </w:t>
+            </w:r>
+            <w:r>
+              <w:rPr>
+                <w:rFonts w:cs="Arial"/>
+              </w:rPr>
+              <w:t>(inc.)</w:t>
             </w:r>
           </w:p>
         </w:tc>
@@ -9980,7 +9998,7 @@
                 <w:rFonts w:cs="Arial"/>
                 <w:noProof/>
               </w:rPr>
-              <w:t>63</w:t>
+              <w:t>103</w:t>
             </w:r>
             <w:r>
               <w:rPr>

--- a/Stargazer_Plan.docx
+++ b/Stargazer_Plan.docx
@@ -162,7 +162,6 @@
         <w:spacing w:after="0"/>
         <w:jc w:val="right"/>
         <w:rPr>
-          <w:rStyle w:val="Strong"/>
           <w:rFonts w:ascii="Arial" w:hAnsi="Arial" w:cs="Arial"/>
           <w:i/>
           <w:sz w:val="32"/>
@@ -177,27 +176,6 @@
           <w:szCs w:val="32"/>
         </w:rPr>
         <w:t>Team Members:</w:t>
-      </w:r>
-    </w:p>
-    <w:p>
-      <w:pPr>
-        <w:pStyle w:val="BodyText"/>
-        <w:spacing w:after="0"/>
-        <w:jc w:val="right"/>
-        <w:rPr>
-          <w:rFonts w:ascii="Arial" w:hAnsi="Arial" w:cs="Arial"/>
-          <w:i/>
-          <w:sz w:val="32"/>
-          <w:szCs w:val="32"/>
-        </w:rPr>
-      </w:pPr>
-      <w:r>
-        <w:rPr>
-          <w:rFonts w:ascii="Arial" w:hAnsi="Arial" w:cs="Arial"/>
-          <w:sz w:val="32"/>
-          <w:szCs w:val="32"/>
-        </w:rPr>
-        <w:t>Jason Dunscombe</w:t>
       </w:r>
     </w:p>
     <w:p>
@@ -440,7 +418,7 @@
           <w:sz w:val="32"/>
           <w:szCs w:val="32"/>
         </w:rPr>
-        <w:t>November</w:t>
+        <w:t>January</w:t>
       </w:r>
       <w:r>
         <w:rPr>
@@ -460,17 +438,7 @@
           <w:sz w:val="32"/>
           <w:szCs w:val="32"/>
         </w:rPr>
-        <w:t>2</w:t>
-      </w:r>
-      <w:r>
-        <w:rPr>
-          <w:rStyle w:val="Strong"/>
-          <w:rFonts w:ascii="Arial" w:hAnsi="Arial" w:cs="Arial"/>
-          <w:b w:val="0"/>
-          <w:sz w:val="32"/>
-          <w:szCs w:val="32"/>
-        </w:rPr>
-        <w:t>9</w:t>
+        <w:t>7</w:t>
       </w:r>
       <w:r>
         <w:rPr>
@@ -491,7 +459,17 @@
           <w:sz w:val="32"/>
           <w:szCs w:val="32"/>
         </w:rPr>
-        <w:t>, 2009</w:t>
+        <w:t>, 20</w:t>
+      </w:r>
+      <w:r>
+        <w:rPr>
+          <w:rStyle w:val="Strong"/>
+          <w:rFonts w:ascii="Arial" w:hAnsi="Arial" w:cs="Arial"/>
+          <w:b w:val="0"/>
+          <w:sz w:val="32"/>
+          <w:szCs w:val="32"/>
+        </w:rPr>
+        <w:t>10</w:t>
       </w:r>
       <w:r>
         <w:rPr>
@@ -811,23 +789,7 @@
                 <w:sz w:val="24"/>
                 <w:szCs w:val="24"/>
               </w:rPr>
-              <w:t>11/</w:t>
-            </w:r>
-            <w:r>
-              <w:rPr>
-                <w:rFonts w:ascii="Arial" w:hAnsi="Arial" w:cs="Arial"/>
-                <w:sz w:val="24"/>
-                <w:szCs w:val="24"/>
-              </w:rPr>
-              <w:t>0</w:t>
-            </w:r>
-            <w:r>
-              <w:rPr>
-                <w:rFonts w:ascii="Arial" w:hAnsi="Arial" w:cs="Arial"/>
-                <w:sz w:val="24"/>
-                <w:szCs w:val="24"/>
-              </w:rPr>
-              <w:t>1/2009</w:t>
+              <w:t>11/1/2009</w:t>
             </w:r>
           </w:p>
         </w:tc>
@@ -945,7 +907,15 @@
                 <w:sz w:val="24"/>
                 <w:szCs w:val="24"/>
               </w:rPr>
-              <w:t>11/08/2009</w:t>
+              <w:t>11/</w:t>
+            </w:r>
+            <w:r>
+              <w:rPr>
+                <w:rFonts w:ascii="Arial" w:hAnsi="Arial" w:cs="Arial"/>
+                <w:sz w:val="24"/>
+                <w:szCs w:val="24"/>
+              </w:rPr>
+              <w:t>8/2009</w:t>
             </w:r>
           </w:p>
         </w:tc>
@@ -1407,6 +1377,107 @@
                 <w:szCs w:val="24"/>
               </w:rPr>
               <w:t>Added some changes.</w:t>
+            </w:r>
+          </w:p>
+        </w:tc>
+        <w:tc>
+          <w:tcPr>
+            <w:tcW w:w="2304" w:type="dxa"/>
+          </w:tcPr>
+          <w:p>
+            <w:pPr>
+              <w:pStyle w:val="Tabletext"/>
+              <w:spacing w:before="120"/>
+              <w:jc w:val="center"/>
+              <w:rPr>
+                <w:rFonts w:ascii="Arial" w:hAnsi="Arial" w:cs="Arial"/>
+                <w:sz w:val="24"/>
+                <w:szCs w:val="24"/>
+              </w:rPr>
+            </w:pPr>
+            <w:r>
+              <w:rPr>
+                <w:rFonts w:ascii="Arial" w:hAnsi="Arial" w:cs="Arial"/>
+                <w:sz w:val="24"/>
+                <w:szCs w:val="24"/>
+              </w:rPr>
+              <w:t>Rob</w:t>
+            </w:r>
+          </w:p>
+        </w:tc>
+      </w:tr>
+      <w:tr>
+        <w:tc>
+          <w:tcPr>
+            <w:tcW w:w="2304" w:type="dxa"/>
+          </w:tcPr>
+          <w:p>
+            <w:pPr>
+              <w:pStyle w:val="Tabletext"/>
+              <w:spacing w:before="120"/>
+              <w:jc w:val="center"/>
+              <w:rPr>
+                <w:rFonts w:ascii="Arial" w:hAnsi="Arial" w:cs="Arial"/>
+                <w:sz w:val="24"/>
+                <w:szCs w:val="24"/>
+              </w:rPr>
+            </w:pPr>
+            <w:r>
+              <w:rPr>
+                <w:rFonts w:ascii="Arial" w:hAnsi="Arial" w:cs="Arial"/>
+                <w:sz w:val="24"/>
+                <w:szCs w:val="24"/>
+              </w:rPr>
+              <w:t>1/7/2010</w:t>
+            </w:r>
+          </w:p>
+        </w:tc>
+        <w:tc>
+          <w:tcPr>
+            <w:tcW w:w="1152" w:type="dxa"/>
+          </w:tcPr>
+          <w:p>
+            <w:pPr>
+              <w:pStyle w:val="Tabletext"/>
+              <w:spacing w:before="120"/>
+              <w:jc w:val="center"/>
+              <w:rPr>
+                <w:rFonts w:ascii="Arial" w:hAnsi="Arial" w:cs="Arial"/>
+                <w:sz w:val="24"/>
+                <w:szCs w:val="24"/>
+              </w:rPr>
+            </w:pPr>
+            <w:r>
+              <w:rPr>
+                <w:rFonts w:ascii="Arial" w:hAnsi="Arial" w:cs="Arial"/>
+                <w:sz w:val="24"/>
+                <w:szCs w:val="24"/>
+              </w:rPr>
+              <w:t>1.7</w:t>
+            </w:r>
+          </w:p>
+        </w:tc>
+        <w:tc>
+          <w:tcPr>
+            <w:tcW w:w="3744" w:type="dxa"/>
+          </w:tcPr>
+          <w:p>
+            <w:pPr>
+              <w:pStyle w:val="Tabletext"/>
+              <w:spacing w:before="120"/>
+              <w:rPr>
+                <w:rFonts w:ascii="Arial" w:hAnsi="Arial" w:cs="Arial"/>
+                <w:sz w:val="24"/>
+                <w:szCs w:val="24"/>
+              </w:rPr>
+            </w:pPr>
+            <w:r>
+              <w:rPr>
+                <w:rFonts w:ascii="Arial" w:hAnsi="Arial" w:cs="Arial"/>
+                <w:sz w:val="24"/>
+                <w:szCs w:val="24"/>
+              </w:rPr>
+              <w:t>Plans for the second semester.</w:t>
             </w:r>
           </w:p>
         </w:tc>
@@ -1953,6 +2024,270 @@
           </w:p>
         </w:tc>
       </w:tr>
+      <w:tr>
+        <w:tc>
+          <w:tcPr>
+            <w:tcW w:w="8208" w:type="dxa"/>
+            <w:tcBorders>
+              <w:top w:val="nil"/>
+              <w:left w:val="nil"/>
+              <w:bottom w:val="nil"/>
+              <w:right w:val="single" w:sz="4" w:space="0" w:color="auto"/>
+            </w:tcBorders>
+          </w:tcPr>
+          <w:p>
+            <w:pPr>
+              <w:pStyle w:val="ListParagraph"/>
+              <w:spacing w:before="120" w:after="120"/>
+              <w:ind w:left="0"/>
+              <w:rPr>
+                <w:rFonts w:ascii="Arial" w:hAnsi="Arial" w:cs="Arial"/>
+                <w:sz w:val="24"/>
+                <w:szCs w:val="24"/>
+              </w:rPr>
+            </w:pPr>
+            <w:r>
+              <w:rPr>
+                <w:rFonts w:ascii="Arial" w:hAnsi="Arial" w:cs="Arial"/>
+                <w:sz w:val="24"/>
+                <w:szCs w:val="24"/>
+              </w:rPr>
+              <w:t xml:space="preserve">Iteration 5: </w:t>
+            </w:r>
+            <w:r>
+              <w:rPr>
+                <w:rFonts w:ascii="Arial" w:hAnsi="Arial" w:cs="Arial"/>
+                <w:sz w:val="24"/>
+                <w:szCs w:val="24"/>
+              </w:rPr>
+              <w:t>Prototype (Release #3)</w:t>
+            </w:r>
+          </w:p>
+        </w:tc>
+        <w:tc>
+          <w:tcPr>
+            <w:tcW w:w="648" w:type="dxa"/>
+            <w:tcBorders>
+              <w:top w:val="single" w:sz="4" w:space="0" w:color="auto"/>
+              <w:left w:val="single" w:sz="4" w:space="0" w:color="auto"/>
+              <w:bottom w:val="single" w:sz="4" w:space="0" w:color="auto"/>
+              <w:right w:val="single" w:sz="4" w:space="0" w:color="auto"/>
+            </w:tcBorders>
+            <w:shd w:val="clear" w:color="auto" w:fill="000000"/>
+          </w:tcPr>
+          <w:p>
+            <w:pPr>
+              <w:spacing w:before="120" w:after="120"/>
+              <w:jc w:val="center"/>
+              <w:rPr>
+                <w:rFonts w:ascii="Arial" w:hAnsi="Arial" w:cs="Arial"/>
+              </w:rPr>
+            </w:pPr>
+            <w:r>
+              <w:rPr>
+                <w:rFonts w:ascii="Arial" w:hAnsi="Arial" w:cs="Arial"/>
+              </w:rPr>
+              <w:t>8</w:t>
+            </w:r>
+          </w:p>
+        </w:tc>
+      </w:tr>
+      <w:tr>
+        <w:tc>
+          <w:tcPr>
+            <w:tcW w:w="8208" w:type="dxa"/>
+            <w:tcBorders>
+              <w:top w:val="nil"/>
+              <w:left w:val="nil"/>
+              <w:bottom w:val="nil"/>
+              <w:right w:val="single" w:sz="4" w:space="0" w:color="auto"/>
+            </w:tcBorders>
+          </w:tcPr>
+          <w:p>
+            <w:pPr>
+              <w:pStyle w:val="ListParagraph"/>
+              <w:spacing w:before="120" w:after="120"/>
+              <w:ind w:left="0"/>
+              <w:rPr>
+                <w:rFonts w:ascii="Arial" w:hAnsi="Arial" w:cs="Arial"/>
+                <w:sz w:val="24"/>
+                <w:szCs w:val="24"/>
+              </w:rPr>
+            </w:pPr>
+            <w:r>
+              <w:rPr>
+                <w:rFonts w:ascii="Arial" w:hAnsi="Arial" w:cs="Arial"/>
+                <w:sz w:val="24"/>
+                <w:szCs w:val="24"/>
+              </w:rPr>
+              <w:t>Iteration 6:</w:t>
+            </w:r>
+            <w:r>
+              <w:rPr>
+                <w:rFonts w:ascii="Arial" w:hAnsi="Arial" w:cs="Arial"/>
+                <w:sz w:val="24"/>
+                <w:szCs w:val="24"/>
+              </w:rPr>
+              <w:t xml:space="preserve"> Prototype (Release #4)</w:t>
+            </w:r>
+          </w:p>
+        </w:tc>
+        <w:tc>
+          <w:tcPr>
+            <w:tcW w:w="648" w:type="dxa"/>
+            <w:tcBorders>
+              <w:top w:val="single" w:sz="4" w:space="0" w:color="auto"/>
+              <w:left w:val="single" w:sz="4" w:space="0" w:color="auto"/>
+              <w:bottom w:val="single" w:sz="4" w:space="0" w:color="auto"/>
+              <w:right w:val="single" w:sz="4" w:space="0" w:color="auto"/>
+            </w:tcBorders>
+            <w:shd w:val="clear" w:color="auto" w:fill="000000"/>
+          </w:tcPr>
+          <w:p>
+            <w:pPr>
+              <w:spacing w:before="120" w:after="120"/>
+              <w:jc w:val="center"/>
+              <w:rPr>
+                <w:rFonts w:ascii="Arial" w:hAnsi="Arial" w:cs="Arial"/>
+              </w:rPr>
+            </w:pPr>
+            <w:r>
+              <w:rPr>
+                <w:rFonts w:ascii="Arial" w:hAnsi="Arial" w:cs="Arial"/>
+              </w:rPr>
+              <w:t>10</w:t>
+            </w:r>
+          </w:p>
+        </w:tc>
+      </w:tr>
+      <w:tr>
+        <w:tc>
+          <w:tcPr>
+            <w:tcW w:w="8208" w:type="dxa"/>
+            <w:tcBorders>
+              <w:top w:val="nil"/>
+              <w:left w:val="nil"/>
+              <w:bottom w:val="nil"/>
+              <w:right w:val="single" w:sz="4" w:space="0" w:color="auto"/>
+            </w:tcBorders>
+          </w:tcPr>
+          <w:p>
+            <w:pPr>
+              <w:pStyle w:val="ListParagraph"/>
+              <w:spacing w:before="120" w:after="120"/>
+              <w:ind w:left="0"/>
+              <w:rPr>
+                <w:rFonts w:ascii="Arial" w:hAnsi="Arial" w:cs="Arial"/>
+                <w:sz w:val="24"/>
+                <w:szCs w:val="24"/>
+              </w:rPr>
+            </w:pPr>
+            <w:r>
+              <w:rPr>
+                <w:rFonts w:ascii="Arial" w:hAnsi="Arial" w:cs="Arial"/>
+                <w:sz w:val="24"/>
+                <w:szCs w:val="24"/>
+              </w:rPr>
+              <w:t xml:space="preserve">Iteration 7: </w:t>
+            </w:r>
+            <w:r>
+              <w:rPr>
+                <w:rFonts w:ascii="Arial" w:hAnsi="Arial" w:cs="Arial"/>
+                <w:sz w:val="24"/>
+                <w:szCs w:val="24"/>
+              </w:rPr>
+              <w:t>Prototype (Release #5)</w:t>
+            </w:r>
+          </w:p>
+        </w:tc>
+        <w:tc>
+          <w:tcPr>
+            <w:tcW w:w="648" w:type="dxa"/>
+            <w:tcBorders>
+              <w:top w:val="single" w:sz="4" w:space="0" w:color="auto"/>
+              <w:left w:val="single" w:sz="4" w:space="0" w:color="auto"/>
+              <w:bottom w:val="single" w:sz="4" w:space="0" w:color="auto"/>
+              <w:right w:val="single" w:sz="4" w:space="0" w:color="auto"/>
+            </w:tcBorders>
+            <w:shd w:val="clear" w:color="auto" w:fill="000000"/>
+          </w:tcPr>
+          <w:p>
+            <w:pPr>
+              <w:spacing w:before="120" w:after="120"/>
+              <w:jc w:val="center"/>
+              <w:rPr>
+                <w:rFonts w:ascii="Arial" w:hAnsi="Arial" w:cs="Arial"/>
+              </w:rPr>
+            </w:pPr>
+            <w:r>
+              <w:rPr>
+                <w:rFonts w:ascii="Arial" w:hAnsi="Arial" w:cs="Arial"/>
+              </w:rPr>
+              <w:t>11</w:t>
+            </w:r>
+          </w:p>
+        </w:tc>
+      </w:tr>
+      <w:tr>
+        <w:tc>
+          <w:tcPr>
+            <w:tcW w:w="8208" w:type="dxa"/>
+            <w:tcBorders>
+              <w:top w:val="nil"/>
+              <w:left w:val="nil"/>
+              <w:bottom w:val="nil"/>
+              <w:right w:val="single" w:sz="4" w:space="0" w:color="auto"/>
+            </w:tcBorders>
+          </w:tcPr>
+          <w:p>
+            <w:pPr>
+              <w:pStyle w:val="ListParagraph"/>
+              <w:spacing w:before="120" w:after="120"/>
+              <w:ind w:left="0"/>
+              <w:rPr>
+                <w:rFonts w:ascii="Arial" w:hAnsi="Arial" w:cs="Arial"/>
+                <w:sz w:val="24"/>
+                <w:szCs w:val="24"/>
+              </w:rPr>
+            </w:pPr>
+            <w:r>
+              <w:rPr>
+                <w:rFonts w:ascii="Arial" w:hAnsi="Arial" w:cs="Arial"/>
+                <w:sz w:val="24"/>
+                <w:szCs w:val="24"/>
+              </w:rPr>
+              <w:t>Iteration 8: The Final Release</w:t>
+            </w:r>
+          </w:p>
+        </w:tc>
+        <w:tc>
+          <w:tcPr>
+            <w:tcW w:w="648" w:type="dxa"/>
+            <w:tcBorders>
+              <w:top w:val="single" w:sz="4" w:space="0" w:color="auto"/>
+              <w:left w:val="single" w:sz="4" w:space="0" w:color="auto"/>
+              <w:bottom w:val="single" w:sz="4" w:space="0" w:color="auto"/>
+              <w:right w:val="single" w:sz="4" w:space="0" w:color="auto"/>
+            </w:tcBorders>
+            <w:shd w:val="clear" w:color="auto" w:fill="000000"/>
+          </w:tcPr>
+          <w:p>
+            <w:pPr>
+              <w:spacing w:before="120" w:after="120"/>
+              <w:jc w:val="center"/>
+              <w:rPr>
+                <w:rFonts w:ascii="Arial" w:hAnsi="Arial" w:cs="Arial"/>
+              </w:rPr>
+            </w:pPr>
+            <w:r>
+              <w:rPr>
+                <w:rFonts w:ascii="Arial" w:hAnsi="Arial" w:cs="Arial"/>
+              </w:rPr>
+              <w:t>12</w:t>
+            </w:r>
+          </w:p>
+        </w:tc>
+      </w:tr>
     </w:tbl>
     <w:p>
       <w:pPr>
@@ -2553,7 +2888,23 @@
                 <w:sz w:val="24"/>
                 <w:szCs w:val="24"/>
               </w:rPr>
-              <w:t>Tolerable – We work without that team member until they are better.</w:t>
+              <w:t>Catastrophic</w:t>
+            </w:r>
+            <w:r>
+              <w:rPr>
+                <w:rFonts w:ascii="Arial" w:hAnsi="Arial" w:cs="Arial"/>
+                <w:sz w:val="24"/>
+                <w:szCs w:val="24"/>
+              </w:rPr>
+              <w:t xml:space="preserve"> – </w:t>
+            </w:r>
+            <w:r>
+              <w:rPr>
+                <w:rFonts w:ascii="Arial" w:hAnsi="Arial" w:cs="Arial"/>
+                <w:sz w:val="24"/>
+                <w:szCs w:val="24"/>
+              </w:rPr>
+              <w:t>We are low on manpower as it is.</w:t>
             </w:r>
           </w:p>
         </w:tc>
@@ -2584,7 +2935,39 @@
                 <w:sz w:val="24"/>
                 <w:szCs w:val="24"/>
               </w:rPr>
-              <w:t>Assign and distribute their tasks to other team members.</w:t>
+              <w:t>Assign and distribute t</w:t>
+            </w:r>
+            <w:r>
+              <w:rPr>
+                <w:rFonts w:ascii="Arial" w:hAnsi="Arial" w:cs="Arial"/>
+                <w:sz w:val="24"/>
+                <w:szCs w:val="24"/>
+              </w:rPr>
+              <w:t xml:space="preserve">heir tasks to </w:t>
+            </w:r>
+            <w:r>
+              <w:rPr>
+                <w:rFonts w:ascii="Arial" w:hAnsi="Arial" w:cs="Arial"/>
+                <w:sz w:val="24"/>
+                <w:szCs w:val="24"/>
+              </w:rPr>
+              <w:t xml:space="preserve">the </w:t>
+            </w:r>
+            <w:r>
+              <w:rPr>
+                <w:rFonts w:ascii="Arial" w:hAnsi="Arial" w:cs="Arial"/>
+                <w:sz w:val="24"/>
+                <w:szCs w:val="24"/>
+              </w:rPr>
+              <w:t>other team member</w:t>
+            </w:r>
+            <w:r>
+              <w:rPr>
+                <w:rFonts w:ascii="Arial" w:hAnsi="Arial" w:cs="Arial"/>
+                <w:sz w:val="24"/>
+                <w:szCs w:val="24"/>
+              </w:rPr>
+              <w:t>.</w:t>
             </w:r>
           </w:p>
         </w:tc>
@@ -3180,6 +3563,15 @@
               </w:rPr>
               <w:t>Campus network problems</w:t>
             </w:r>
+            <w:r>
+              <w:rPr>
+                <w:rFonts w:ascii="Arial" w:hAnsi="Arial" w:cs="Arial"/>
+                <w:b w:val="0"/>
+                <w:sz w:val="24"/>
+                <w:szCs w:val="24"/>
+              </w:rPr>
+              <w:t>.</w:t>
+            </w:r>
           </w:p>
         </w:tc>
         <w:tc>
@@ -3332,6 +3724,15 @@
                 <w:szCs w:val="24"/>
               </w:rPr>
               <w:t>Lack of time at end of semester</w:t>
+            </w:r>
+            <w:r>
+              <w:rPr>
+                <w:rFonts w:ascii="Arial" w:hAnsi="Arial" w:cs="Arial"/>
+                <w:b w:val="0"/>
+                <w:sz w:val="24"/>
+                <w:szCs w:val="24"/>
+              </w:rPr>
+              <w:t>.</w:t>
             </w:r>
           </w:p>
         </w:tc>
@@ -10180,6 +10581,3858 @@
       <w:r>
         <w:t>Controllers: 6</w:t>
       </w:r>
+    </w:p>
+    <w:p>
+      <w:pPr>
+        <w:pStyle w:val="Heading1"/>
+        <w:jc w:val="center"/>
+        <w:rPr>
+          <w:rFonts w:cs="Arial"/>
+          <w:szCs w:val="24"/>
+        </w:rPr>
+      </w:pPr>
+      <w:r>
+        <w:rPr>
+          <w:rFonts w:cs="Arial"/>
+          <w:szCs w:val="24"/>
+        </w:rPr>
+        <w:lastRenderedPageBreak/>
+        <w:t xml:space="preserve">Iteration </w:t>
+      </w:r>
+      <w:r>
+        <w:rPr>
+          <w:rFonts w:cs="Arial"/>
+          <w:szCs w:val="24"/>
+        </w:rPr>
+        <w:t>5: Prototype (Release #</w:t>
+      </w:r>
+      <w:r>
+        <w:rPr>
+          <w:rFonts w:cs="Arial"/>
+          <w:szCs w:val="24"/>
+        </w:rPr>
+        <w:t>3</w:t>
+      </w:r>
+      <w:r>
+        <w:rPr>
+          <w:rFonts w:cs="Arial"/>
+          <w:szCs w:val="24"/>
+        </w:rPr>
+        <w:t>)</w:t>
+      </w:r>
+    </w:p>
+    <w:p>
+      <w:pPr>
+        <w:pStyle w:val="NoSpacing"/>
+      </w:pPr>
+    </w:p>
+    <w:p>
+      <w:pPr>
+        <w:pStyle w:val="NoSpacing"/>
+      </w:pPr>
+      <w:r>
+        <w:t>Web system functions to be implemented and tasks to be completed:</w:t>
+      </w:r>
+    </w:p>
+    <w:p>
+      <w:pPr>
+        <w:pStyle w:val="NoSpacing"/>
+        <w:numPr>
+          <w:ilvl w:val="0"/>
+          <w:numId w:val="12"/>
+        </w:numPr>
+      </w:pPr>
+      <w:r>
+        <w:t xml:space="preserve">Job scheduling; telescope positioning schedules created through the web system should correspond to a job schedule on the OS to run at the specific time as entered by the user. </w:t>
+      </w:r>
+    </w:p>
+    <w:p>
+      <w:pPr>
+        <w:pStyle w:val="NoSpacing"/>
+        <w:numPr>
+          <w:ilvl w:val="0"/>
+          <w:numId w:val="12"/>
+        </w:numPr>
+      </w:pPr>
+      <w:r>
+        <w:t>Integrate libraries which contain celestial objects of interest (e.g. certain planets) so as to allow users an alternative to entering coordinates manually.</w:t>
+      </w:r>
+    </w:p>
+    <w:p>
+      <w:pPr>
+        <w:pStyle w:val="NoSpacing"/>
+        <w:numPr>
+          <w:ilvl w:val="0"/>
+          <w:numId w:val="12"/>
+        </w:numPr>
+      </w:pPr>
+      <w:r>
+        <w:t>Some refactoring left from last iteration needs to be completed.</w:t>
+      </w:r>
+    </w:p>
+    <w:p>
+      <w:pPr>
+        <w:pStyle w:val="NoSpacing"/>
+        <w:numPr>
+          <w:ilvl w:val="0"/>
+          <w:numId w:val="12"/>
+        </w:numPr>
+      </w:pPr>
+      <w:r>
+        <w:t>Current online help documentation needs to be added.</w:t>
+      </w:r>
+    </w:p>
+    <w:p>
+      <w:pPr>
+        <w:pStyle w:val="NoSpacing"/>
+        <w:ind w:left="1080"/>
+      </w:pPr>
+    </w:p>
+    <w:p>
+      <w:pPr>
+        <w:pStyle w:val="NoSpacing"/>
+      </w:pPr>
+      <w:r>
+        <w:t>Tasks centered on the telescope controlling application:</w:t>
+      </w:r>
+    </w:p>
+    <w:p>
+      <w:pPr>
+        <w:pStyle w:val="NoSpacing"/>
+        <w:numPr>
+          <w:ilvl w:val="0"/>
+          <w:numId w:val="12"/>
+        </w:numPr>
+      </w:pPr>
+      <w:r>
+        <w:t>Allow ability to park the telescope.</w:t>
+      </w:r>
+    </w:p>
+    <w:p>
+      <w:pPr>
+        <w:pStyle w:val="NoSpacing"/>
+        <w:numPr>
+          <w:ilvl w:val="0"/>
+          <w:numId w:val="12"/>
+        </w:numPr>
+      </w:pPr>
+      <w:r>
+        <w:t>Allow telescope movement to specific celestial coordinates.</w:t>
+      </w:r>
+    </w:p>
+    <w:p>
+      <w:pPr>
+        <w:pStyle w:val="NoSpacing"/>
+      </w:pPr>
+    </w:p>
+    <w:p>
+      <w:pPr>
+        <w:pStyle w:val="NoSpacing"/>
+      </w:pPr>
+      <w:r>
+        <w:t xml:space="preserve">Modeling that needs to be </w:t>
+      </w:r>
+      <w:r>
+        <w:t>initially created</w:t>
+      </w:r>
+      <w:r>
+        <w:t xml:space="preserve"> for the telescope-controlling application:</w:t>
+      </w:r>
+    </w:p>
+    <w:p>
+      <w:pPr>
+        <w:pStyle w:val="NoSpacing"/>
+        <w:numPr>
+          <w:ilvl w:val="0"/>
+          <w:numId w:val="12"/>
+        </w:numPr>
+      </w:pPr>
+      <w:r>
+        <w:t>Sequence diagrams.</w:t>
+      </w:r>
+    </w:p>
+    <w:p>
+      <w:pPr>
+        <w:pStyle w:val="NoSpacing"/>
+        <w:numPr>
+          <w:ilvl w:val="0"/>
+          <w:numId w:val="12"/>
+        </w:numPr>
+      </w:pPr>
+      <w:r>
+        <w:t>Class diagram.</w:t>
+      </w:r>
+    </w:p>
+    <w:p>
+      <w:pPr>
+        <w:pStyle w:val="Heading3"/>
+        <w:rPr>
+          <w:i/>
+          <w:noProof/>
+          <w:lang w:bidi="ar-SA"/>
+        </w:rPr>
+      </w:pPr>
+      <w:r>
+        <w:t>List of Tasks:</w:t>
+      </w:r>
+    </w:p>
+    <w:tbl>
+      <w:tblPr>
+        <w:tblW w:w="9630" w:type="dxa"/>
+        <w:tblInd w:w="108" w:type="dxa"/>
+        <w:tblBorders>
+          <w:top w:val="single" w:sz="6" w:space="0" w:color="auto"/>
+          <w:left w:val="single" w:sz="6" w:space="0" w:color="auto"/>
+          <w:bottom w:val="single" w:sz="6" w:space="0" w:color="auto"/>
+          <w:right w:val="single" w:sz="6" w:space="0" w:color="auto"/>
+          <w:insideH w:val="single" w:sz="6" w:space="0" w:color="auto"/>
+          <w:insideV w:val="single" w:sz="6" w:space="0" w:color="auto"/>
+        </w:tblBorders>
+        <w:tblLayout w:type="fixed"/>
+        <w:tblLook w:val="0000"/>
+      </w:tblPr>
+      <w:tblGrid>
+        <w:gridCol w:w="7110"/>
+        <w:gridCol w:w="1350"/>
+        <w:gridCol w:w="1170"/>
+      </w:tblGrid>
+      <w:tr>
+        <w:trPr>
+          <w:trHeight w:val="735"/>
+        </w:trPr>
+        <w:tc>
+          <w:tcPr>
+            <w:tcW w:w="7110" w:type="dxa"/>
+            <w:shd w:val="clear" w:color="auto" w:fill="000000"/>
+            <w:vAlign w:val="center"/>
+          </w:tcPr>
+          <w:p>
+            <w:pPr>
+              <w:pStyle w:val="Tabletext"/>
+              <w:spacing w:before="120"/>
+              <w:jc w:val="center"/>
+              <w:rPr>
+                <w:rFonts w:ascii="Arial" w:hAnsi="Arial" w:cs="Arial"/>
+                <w:b/>
+              </w:rPr>
+            </w:pPr>
+            <w:r>
+              <w:rPr>
+                <w:rFonts w:ascii="Arial" w:hAnsi="Arial" w:cs="Arial"/>
+                <w:b/>
+              </w:rPr>
+              <w:t>Task</w:t>
+            </w:r>
+          </w:p>
+        </w:tc>
+        <w:tc>
+          <w:tcPr>
+            <w:tcW w:w="1350" w:type="dxa"/>
+            <w:shd w:val="clear" w:color="auto" w:fill="000000"/>
+            <w:vAlign w:val="center"/>
+          </w:tcPr>
+          <w:p>
+            <w:pPr>
+              <w:pStyle w:val="Tabletext"/>
+              <w:spacing w:before="120"/>
+              <w:jc w:val="center"/>
+              <w:rPr>
+                <w:rFonts w:ascii="Arial" w:hAnsi="Arial" w:cs="Arial"/>
+                <w:b/>
+              </w:rPr>
+            </w:pPr>
+            <w:r>
+              <w:rPr>
+                <w:rFonts w:ascii="Arial" w:hAnsi="Arial" w:cs="Arial"/>
+                <w:b/>
+              </w:rPr>
+              <w:t>Estimated Duration</w:t>
+            </w:r>
+          </w:p>
+        </w:tc>
+        <w:tc>
+          <w:tcPr>
+            <w:tcW w:w="1170" w:type="dxa"/>
+            <w:shd w:val="clear" w:color="auto" w:fill="000000"/>
+            <w:vAlign w:val="center"/>
+          </w:tcPr>
+          <w:p>
+            <w:pPr>
+              <w:pStyle w:val="Tabletext"/>
+              <w:spacing w:before="120"/>
+              <w:jc w:val="center"/>
+              <w:rPr>
+                <w:rFonts w:ascii="Arial" w:hAnsi="Arial" w:cs="Arial"/>
+                <w:b/>
+              </w:rPr>
+            </w:pPr>
+            <w:r>
+              <w:rPr>
+                <w:rFonts w:ascii="Arial" w:hAnsi="Arial" w:cs="Arial"/>
+                <w:b/>
+              </w:rPr>
+              <w:t>Actual Duration</w:t>
+            </w:r>
+          </w:p>
+        </w:tc>
+      </w:tr>
+      <w:tr>
+        <w:trPr>
+          <w:trHeight w:val="285"/>
+        </w:trPr>
+        <w:tc>
+          <w:tcPr>
+            <w:tcW w:w="7110" w:type="dxa"/>
+            <w:vAlign w:val="center"/>
+          </w:tcPr>
+          <w:p>
+            <w:pPr>
+              <w:autoSpaceDE w:val="0"/>
+              <w:autoSpaceDN w:val="0"/>
+              <w:adjustRightInd w:val="0"/>
+              <w:spacing w:after="0" w:line="240" w:lineRule="auto"/>
+              <w:rPr>
+                <w:rFonts w:ascii="Arial" w:hAnsi="Arial" w:cs="Arial"/>
+                <w:sz w:val="24"/>
+                <w:szCs w:val="24"/>
+                <w:lang w:bidi="ar-SA"/>
+              </w:rPr>
+            </w:pPr>
+            <w:r>
+              <w:rPr>
+                <w:rFonts w:ascii="Arial" w:hAnsi="Arial" w:cs="Arial"/>
+                <w:sz w:val="24"/>
+                <w:szCs w:val="24"/>
+                <w:lang w:bidi="ar-SA"/>
+              </w:rPr>
+              <w:t>Documentation updates</w:t>
+            </w:r>
+          </w:p>
+        </w:tc>
+        <w:tc>
+          <w:tcPr>
+            <w:tcW w:w="1350" w:type="dxa"/>
+            <w:vAlign w:val="center"/>
+          </w:tcPr>
+          <w:p>
+            <w:pPr>
+              <w:pStyle w:val="NoSpacing"/>
+              <w:jc w:val="center"/>
+            </w:pPr>
+            <w:r>
+              <w:t>16</w:t>
+            </w:r>
+          </w:p>
+        </w:tc>
+        <w:tc>
+          <w:tcPr>
+            <w:tcW w:w="1170" w:type="dxa"/>
+          </w:tcPr>
+          <w:p>
+            <w:pPr>
+              <w:pStyle w:val="NoSpacing"/>
+              <w:jc w:val="center"/>
+              <w:rPr>
+                <w:rFonts w:cs="Arial"/>
+              </w:rPr>
+            </w:pPr>
+          </w:p>
+        </w:tc>
+      </w:tr>
+      <w:tr>
+        <w:trPr>
+          <w:trHeight w:val="285"/>
+        </w:trPr>
+        <w:tc>
+          <w:tcPr>
+            <w:tcW w:w="7110" w:type="dxa"/>
+            <w:vAlign w:val="center"/>
+          </w:tcPr>
+          <w:p>
+            <w:pPr>
+              <w:autoSpaceDE w:val="0"/>
+              <w:autoSpaceDN w:val="0"/>
+              <w:adjustRightInd w:val="0"/>
+              <w:spacing w:after="0" w:line="240" w:lineRule="auto"/>
+              <w:rPr>
+                <w:rFonts w:ascii="Arial" w:hAnsi="Arial" w:cs="Arial"/>
+                <w:sz w:val="24"/>
+                <w:szCs w:val="24"/>
+                <w:lang w:bidi="ar-SA"/>
+              </w:rPr>
+            </w:pPr>
+            <w:r>
+              <w:rPr>
+                <w:rFonts w:ascii="Arial" w:hAnsi="Arial" w:cs="Arial"/>
+                <w:sz w:val="24"/>
+                <w:szCs w:val="24"/>
+                <w:lang w:bidi="ar-SA"/>
+              </w:rPr>
+              <w:t>Add new online help documentation to website</w:t>
+            </w:r>
+          </w:p>
+        </w:tc>
+        <w:tc>
+          <w:tcPr>
+            <w:tcW w:w="1350" w:type="dxa"/>
+            <w:vAlign w:val="center"/>
+          </w:tcPr>
+          <w:p>
+            <w:pPr>
+              <w:pStyle w:val="NoSpacing"/>
+              <w:jc w:val="center"/>
+            </w:pPr>
+            <w:r>
+              <w:t>12</w:t>
+            </w:r>
+          </w:p>
+        </w:tc>
+        <w:tc>
+          <w:tcPr>
+            <w:tcW w:w="1170" w:type="dxa"/>
+          </w:tcPr>
+          <w:p>
+            <w:pPr>
+              <w:pStyle w:val="NoSpacing"/>
+              <w:jc w:val="center"/>
+              <w:rPr>
+                <w:rFonts w:cs="Arial"/>
+              </w:rPr>
+            </w:pPr>
+          </w:p>
+        </w:tc>
+      </w:tr>
+      <w:tr>
+        <w:trPr>
+          <w:trHeight w:val="285"/>
+        </w:trPr>
+        <w:tc>
+          <w:tcPr>
+            <w:tcW w:w="7110" w:type="dxa"/>
+            <w:vAlign w:val="center"/>
+          </w:tcPr>
+          <w:p>
+            <w:pPr>
+              <w:autoSpaceDE w:val="0"/>
+              <w:autoSpaceDN w:val="0"/>
+              <w:adjustRightInd w:val="0"/>
+              <w:spacing w:after="0" w:line="240" w:lineRule="auto"/>
+              <w:rPr>
+                <w:rFonts w:ascii="Arial" w:hAnsi="Arial" w:cs="Arial"/>
+                <w:sz w:val="24"/>
+                <w:szCs w:val="24"/>
+                <w:lang w:bidi="ar-SA"/>
+              </w:rPr>
+            </w:pPr>
+            <w:r>
+              <w:rPr>
+                <w:rFonts w:ascii="Arial" w:hAnsi="Arial" w:cs="Arial"/>
+                <w:sz w:val="24"/>
+                <w:szCs w:val="24"/>
+                <w:lang w:bidi="ar-SA"/>
+              </w:rPr>
+              <w:t>Create sequence diagrams</w:t>
+            </w:r>
+          </w:p>
+        </w:tc>
+        <w:tc>
+          <w:tcPr>
+            <w:tcW w:w="1350" w:type="dxa"/>
+            <w:vAlign w:val="center"/>
+          </w:tcPr>
+          <w:p>
+            <w:pPr>
+              <w:pStyle w:val="NoSpacing"/>
+              <w:jc w:val="center"/>
+            </w:pPr>
+            <w:r>
+              <w:t>8</w:t>
+            </w:r>
+          </w:p>
+        </w:tc>
+        <w:tc>
+          <w:tcPr>
+            <w:tcW w:w="1170" w:type="dxa"/>
+          </w:tcPr>
+          <w:p>
+            <w:pPr>
+              <w:pStyle w:val="NoSpacing"/>
+              <w:jc w:val="center"/>
+              <w:rPr>
+                <w:rFonts w:cs="Arial"/>
+              </w:rPr>
+            </w:pPr>
+          </w:p>
+        </w:tc>
+      </w:tr>
+      <w:tr>
+        <w:trPr>
+          <w:trHeight w:val="285"/>
+        </w:trPr>
+        <w:tc>
+          <w:tcPr>
+            <w:tcW w:w="7110" w:type="dxa"/>
+            <w:vAlign w:val="center"/>
+          </w:tcPr>
+          <w:p>
+            <w:pPr>
+              <w:autoSpaceDE w:val="0"/>
+              <w:autoSpaceDN w:val="0"/>
+              <w:adjustRightInd w:val="0"/>
+              <w:spacing w:after="0" w:line="240" w:lineRule="auto"/>
+              <w:rPr>
+                <w:rFonts w:ascii="Arial" w:hAnsi="Arial" w:cs="Arial"/>
+                <w:sz w:val="24"/>
+                <w:szCs w:val="24"/>
+                <w:lang w:bidi="ar-SA"/>
+              </w:rPr>
+            </w:pPr>
+            <w:r>
+              <w:rPr>
+                <w:rFonts w:ascii="Arial" w:hAnsi="Arial" w:cs="Arial"/>
+                <w:sz w:val="24"/>
+                <w:szCs w:val="24"/>
+                <w:lang w:bidi="ar-SA"/>
+              </w:rPr>
+              <w:t>Create class diagram</w:t>
+            </w:r>
+          </w:p>
+        </w:tc>
+        <w:tc>
+          <w:tcPr>
+            <w:tcW w:w="1350" w:type="dxa"/>
+            <w:vAlign w:val="center"/>
+          </w:tcPr>
+          <w:p>
+            <w:pPr>
+              <w:pStyle w:val="NoSpacing"/>
+              <w:jc w:val="center"/>
+            </w:pPr>
+            <w:r>
+              <w:t>4</w:t>
+            </w:r>
+          </w:p>
+        </w:tc>
+        <w:tc>
+          <w:tcPr>
+            <w:tcW w:w="1170" w:type="dxa"/>
+          </w:tcPr>
+          <w:p>
+            <w:pPr>
+              <w:pStyle w:val="NoSpacing"/>
+              <w:jc w:val="center"/>
+              <w:rPr>
+                <w:rFonts w:cs="Arial"/>
+              </w:rPr>
+            </w:pPr>
+          </w:p>
+        </w:tc>
+      </w:tr>
+      <w:tr>
+        <w:trPr>
+          <w:trHeight w:val="285"/>
+        </w:trPr>
+        <w:tc>
+          <w:tcPr>
+            <w:tcW w:w="7110" w:type="dxa"/>
+            <w:vAlign w:val="center"/>
+          </w:tcPr>
+          <w:p>
+            <w:pPr>
+              <w:autoSpaceDE w:val="0"/>
+              <w:autoSpaceDN w:val="0"/>
+              <w:adjustRightInd w:val="0"/>
+              <w:spacing w:after="0" w:line="240" w:lineRule="auto"/>
+              <w:rPr>
+                <w:rFonts w:ascii="Arial" w:hAnsi="Arial" w:cs="Arial"/>
+                <w:sz w:val="24"/>
+                <w:szCs w:val="24"/>
+                <w:lang w:bidi="ar-SA"/>
+              </w:rPr>
+            </w:pPr>
+            <w:r>
+              <w:rPr>
+                <w:rFonts w:ascii="Arial" w:hAnsi="Arial" w:cs="Arial"/>
+                <w:sz w:val="24"/>
+                <w:szCs w:val="24"/>
+                <w:lang w:bidi="ar-SA"/>
+              </w:rPr>
+              <w:t>Include telescope parking ability</w:t>
+            </w:r>
+          </w:p>
+        </w:tc>
+        <w:tc>
+          <w:tcPr>
+            <w:tcW w:w="1350" w:type="dxa"/>
+            <w:vAlign w:val="center"/>
+          </w:tcPr>
+          <w:p>
+            <w:pPr>
+              <w:pStyle w:val="NoSpacing"/>
+              <w:jc w:val="center"/>
+            </w:pPr>
+            <w:r>
+              <w:t>1</w:t>
+            </w:r>
+          </w:p>
+        </w:tc>
+        <w:tc>
+          <w:tcPr>
+            <w:tcW w:w="1170" w:type="dxa"/>
+          </w:tcPr>
+          <w:p>
+            <w:pPr>
+              <w:pStyle w:val="NoSpacing"/>
+              <w:jc w:val="center"/>
+              <w:rPr>
+                <w:rFonts w:cs="Arial"/>
+              </w:rPr>
+            </w:pPr>
+          </w:p>
+        </w:tc>
+      </w:tr>
+      <w:tr>
+        <w:trPr>
+          <w:trHeight w:val="285"/>
+        </w:trPr>
+        <w:tc>
+          <w:tcPr>
+            <w:tcW w:w="7110" w:type="dxa"/>
+            <w:vAlign w:val="center"/>
+          </w:tcPr>
+          <w:p>
+            <w:pPr>
+              <w:autoSpaceDE w:val="0"/>
+              <w:autoSpaceDN w:val="0"/>
+              <w:adjustRightInd w:val="0"/>
+              <w:spacing w:after="0" w:line="240" w:lineRule="auto"/>
+              <w:rPr>
+                <w:rFonts w:ascii="Arial" w:hAnsi="Arial" w:cs="Arial"/>
+                <w:sz w:val="24"/>
+                <w:szCs w:val="24"/>
+                <w:lang w:bidi="ar-SA"/>
+              </w:rPr>
+            </w:pPr>
+            <w:r>
+              <w:rPr>
+                <w:rFonts w:ascii="Arial" w:hAnsi="Arial" w:cs="Arial"/>
+                <w:sz w:val="24"/>
+                <w:szCs w:val="24"/>
+                <w:lang w:bidi="ar-SA"/>
+              </w:rPr>
+              <w:t>Include telescope movement ability from entered celestial coordinates</w:t>
+            </w:r>
+          </w:p>
+        </w:tc>
+        <w:tc>
+          <w:tcPr>
+            <w:tcW w:w="1350" w:type="dxa"/>
+            <w:vAlign w:val="center"/>
+          </w:tcPr>
+          <w:p>
+            <w:pPr>
+              <w:pStyle w:val="NoSpacing"/>
+              <w:jc w:val="center"/>
+            </w:pPr>
+            <w:r>
+              <w:t xml:space="preserve">4 </w:t>
+            </w:r>
+          </w:p>
+        </w:tc>
+        <w:tc>
+          <w:tcPr>
+            <w:tcW w:w="1170" w:type="dxa"/>
+          </w:tcPr>
+          <w:p>
+            <w:pPr>
+              <w:pStyle w:val="NoSpacing"/>
+              <w:jc w:val="center"/>
+              <w:rPr>
+                <w:rFonts w:cs="Arial"/>
+              </w:rPr>
+            </w:pPr>
+          </w:p>
+        </w:tc>
+      </w:tr>
+      <w:tr>
+        <w:trPr>
+          <w:trHeight w:val="285"/>
+        </w:trPr>
+        <w:tc>
+          <w:tcPr>
+            <w:tcW w:w="7110" w:type="dxa"/>
+            <w:vAlign w:val="center"/>
+          </w:tcPr>
+          <w:p>
+            <w:pPr>
+              <w:autoSpaceDE w:val="0"/>
+              <w:autoSpaceDN w:val="0"/>
+              <w:adjustRightInd w:val="0"/>
+              <w:spacing w:after="0" w:line="240" w:lineRule="auto"/>
+              <w:rPr>
+                <w:rFonts w:ascii="Arial" w:hAnsi="Arial" w:cs="Arial"/>
+                <w:sz w:val="24"/>
+                <w:szCs w:val="24"/>
+                <w:lang w:bidi="ar-SA"/>
+              </w:rPr>
+            </w:pPr>
+            <w:r>
+              <w:rPr>
+                <w:rFonts w:ascii="Arial" w:hAnsi="Arial" w:cs="Arial"/>
+                <w:sz w:val="24"/>
+                <w:szCs w:val="24"/>
+                <w:lang w:bidi="ar-SA"/>
+              </w:rPr>
+              <w:t>Integrate libraries (which have celestial objects of interest) with web site</w:t>
+            </w:r>
+          </w:p>
+        </w:tc>
+        <w:tc>
+          <w:tcPr>
+            <w:tcW w:w="1350" w:type="dxa"/>
+            <w:vAlign w:val="center"/>
+          </w:tcPr>
+          <w:p>
+            <w:pPr>
+              <w:pStyle w:val="NoSpacing"/>
+              <w:jc w:val="center"/>
+            </w:pPr>
+            <w:r>
+              <w:t>20</w:t>
+            </w:r>
+          </w:p>
+        </w:tc>
+        <w:tc>
+          <w:tcPr>
+            <w:tcW w:w="1170" w:type="dxa"/>
+          </w:tcPr>
+          <w:p>
+            <w:pPr>
+              <w:pStyle w:val="NoSpacing"/>
+              <w:jc w:val="center"/>
+              <w:rPr>
+                <w:rFonts w:cs="Arial"/>
+              </w:rPr>
+            </w:pPr>
+          </w:p>
+        </w:tc>
+      </w:tr>
+      <w:tr>
+        <w:trPr>
+          <w:trHeight w:val="285"/>
+        </w:trPr>
+        <w:tc>
+          <w:tcPr>
+            <w:tcW w:w="7110" w:type="dxa"/>
+            <w:vAlign w:val="center"/>
+          </w:tcPr>
+          <w:p>
+            <w:pPr>
+              <w:autoSpaceDE w:val="0"/>
+              <w:autoSpaceDN w:val="0"/>
+              <w:adjustRightInd w:val="0"/>
+              <w:spacing w:after="0" w:line="240" w:lineRule="auto"/>
+              <w:rPr>
+                <w:rFonts w:ascii="Arial" w:hAnsi="Arial" w:cs="Arial"/>
+                <w:sz w:val="24"/>
+                <w:szCs w:val="24"/>
+                <w:lang w:bidi="ar-SA"/>
+              </w:rPr>
+            </w:pPr>
+            <w:r>
+              <w:rPr>
+                <w:rFonts w:ascii="Arial" w:hAnsi="Arial" w:cs="Arial"/>
+                <w:sz w:val="24"/>
+                <w:szCs w:val="24"/>
+                <w:lang w:bidi="ar-SA"/>
+              </w:rPr>
+              <w:t>Minor web site code refactoring</w:t>
+            </w:r>
+          </w:p>
+        </w:tc>
+        <w:tc>
+          <w:tcPr>
+            <w:tcW w:w="1350" w:type="dxa"/>
+            <w:vAlign w:val="center"/>
+          </w:tcPr>
+          <w:p>
+            <w:pPr>
+              <w:pStyle w:val="NoSpacing"/>
+              <w:jc w:val="center"/>
+            </w:pPr>
+            <w:r>
+              <w:t>6</w:t>
+            </w:r>
+          </w:p>
+        </w:tc>
+        <w:tc>
+          <w:tcPr>
+            <w:tcW w:w="1170" w:type="dxa"/>
+          </w:tcPr>
+          <w:p>
+            <w:pPr>
+              <w:pStyle w:val="NoSpacing"/>
+              <w:jc w:val="center"/>
+              <w:rPr>
+                <w:rFonts w:cs="Arial"/>
+              </w:rPr>
+            </w:pPr>
+          </w:p>
+        </w:tc>
+      </w:tr>
+      <w:tr>
+        <w:trPr>
+          <w:trHeight w:val="285"/>
+        </w:trPr>
+        <w:tc>
+          <w:tcPr>
+            <w:tcW w:w="7110" w:type="dxa"/>
+            <w:vAlign w:val="center"/>
+          </w:tcPr>
+          <w:p>
+            <w:pPr>
+              <w:autoSpaceDE w:val="0"/>
+              <w:autoSpaceDN w:val="0"/>
+              <w:adjustRightInd w:val="0"/>
+              <w:spacing w:after="0" w:line="240" w:lineRule="auto"/>
+              <w:rPr>
+                <w:rFonts w:ascii="Arial" w:hAnsi="Arial" w:cs="Arial"/>
+                <w:sz w:val="24"/>
+                <w:szCs w:val="24"/>
+                <w:lang w:bidi="ar-SA"/>
+              </w:rPr>
+            </w:pPr>
+            <w:r>
+              <w:rPr>
+                <w:rFonts w:ascii="Arial" w:hAnsi="Arial" w:cs="Arial"/>
+                <w:sz w:val="24"/>
+                <w:szCs w:val="24"/>
+                <w:lang w:bidi="ar-SA"/>
+              </w:rPr>
+              <w:t>Draft user acceptance test</w:t>
+            </w:r>
+          </w:p>
+        </w:tc>
+        <w:tc>
+          <w:tcPr>
+            <w:tcW w:w="1350" w:type="dxa"/>
+            <w:vAlign w:val="center"/>
+          </w:tcPr>
+          <w:p>
+            <w:pPr>
+              <w:pStyle w:val="NoSpacing"/>
+              <w:jc w:val="center"/>
+            </w:pPr>
+            <w:r>
+              <w:t>1</w:t>
+            </w:r>
+          </w:p>
+        </w:tc>
+        <w:tc>
+          <w:tcPr>
+            <w:tcW w:w="1170" w:type="dxa"/>
+          </w:tcPr>
+          <w:p>
+            <w:pPr>
+              <w:pStyle w:val="NoSpacing"/>
+              <w:jc w:val="center"/>
+              <w:rPr>
+                <w:rFonts w:cs="Arial"/>
+              </w:rPr>
+            </w:pPr>
+          </w:p>
+        </w:tc>
+      </w:tr>
+      <w:tr>
+        <w:trPr>
+          <w:trHeight w:val="285"/>
+        </w:trPr>
+        <w:tc>
+          <w:tcPr>
+            <w:tcW w:w="7110" w:type="dxa"/>
+            <w:vAlign w:val="center"/>
+          </w:tcPr>
+          <w:p>
+            <w:pPr>
+              <w:autoSpaceDE w:val="0"/>
+              <w:autoSpaceDN w:val="0"/>
+              <w:adjustRightInd w:val="0"/>
+              <w:spacing w:after="0" w:line="240" w:lineRule="auto"/>
+              <w:rPr>
+                <w:rFonts w:ascii="Arial" w:hAnsi="Arial" w:cs="Arial"/>
+                <w:sz w:val="24"/>
+                <w:szCs w:val="24"/>
+                <w:lang w:bidi="ar-SA"/>
+              </w:rPr>
+            </w:pPr>
+            <w:r>
+              <w:rPr>
+                <w:rFonts w:ascii="Arial" w:hAnsi="Arial" w:cs="Arial"/>
+                <w:sz w:val="24"/>
+                <w:szCs w:val="24"/>
+                <w:lang w:bidi="ar-SA"/>
+              </w:rPr>
+              <w:t>Research Rails plugin to handle scheduling</w:t>
+            </w:r>
+          </w:p>
+        </w:tc>
+        <w:tc>
+          <w:tcPr>
+            <w:tcW w:w="1350" w:type="dxa"/>
+            <w:vAlign w:val="center"/>
+          </w:tcPr>
+          <w:p>
+            <w:pPr>
+              <w:pStyle w:val="NoSpacing"/>
+              <w:jc w:val="center"/>
+            </w:pPr>
+            <w:r>
+              <w:t>2</w:t>
+            </w:r>
+          </w:p>
+        </w:tc>
+        <w:tc>
+          <w:tcPr>
+            <w:tcW w:w="1170" w:type="dxa"/>
+          </w:tcPr>
+          <w:p>
+            <w:pPr>
+              <w:pStyle w:val="NoSpacing"/>
+              <w:jc w:val="center"/>
+              <w:rPr>
+                <w:rFonts w:cs="Arial"/>
+              </w:rPr>
+            </w:pPr>
+          </w:p>
+        </w:tc>
+      </w:tr>
+      <w:tr>
+        <w:trPr>
+          <w:trHeight w:val="285"/>
+        </w:trPr>
+        <w:tc>
+          <w:tcPr>
+            <w:tcW w:w="7110" w:type="dxa"/>
+            <w:vAlign w:val="center"/>
+          </w:tcPr>
+          <w:p>
+            <w:pPr>
+              <w:autoSpaceDE w:val="0"/>
+              <w:autoSpaceDN w:val="0"/>
+              <w:adjustRightInd w:val="0"/>
+              <w:spacing w:after="0" w:line="240" w:lineRule="auto"/>
+              <w:rPr>
+                <w:rFonts w:ascii="Arial" w:hAnsi="Arial" w:cs="Arial"/>
+                <w:sz w:val="24"/>
+                <w:szCs w:val="24"/>
+                <w:lang w:bidi="ar-SA"/>
+              </w:rPr>
+            </w:pPr>
+            <w:r>
+              <w:rPr>
+                <w:rFonts w:ascii="Arial" w:hAnsi="Arial" w:cs="Arial"/>
+                <w:sz w:val="24"/>
+                <w:szCs w:val="24"/>
+                <w:lang w:bidi="ar-SA"/>
+              </w:rPr>
+              <w:t>Create script which includes connection to telescope server</w:t>
+            </w:r>
+          </w:p>
+        </w:tc>
+        <w:tc>
+          <w:tcPr>
+            <w:tcW w:w="1350" w:type="dxa"/>
+            <w:vAlign w:val="center"/>
+          </w:tcPr>
+          <w:p>
+            <w:pPr>
+              <w:pStyle w:val="NoSpacing"/>
+              <w:jc w:val="center"/>
+            </w:pPr>
+            <w:r>
+              <w:t>1</w:t>
+            </w:r>
+          </w:p>
+        </w:tc>
+        <w:tc>
+          <w:tcPr>
+            <w:tcW w:w="1170" w:type="dxa"/>
+          </w:tcPr>
+          <w:p>
+            <w:pPr>
+              <w:pStyle w:val="NoSpacing"/>
+              <w:jc w:val="center"/>
+              <w:rPr>
+                <w:rFonts w:cs="Arial"/>
+              </w:rPr>
+            </w:pPr>
+          </w:p>
+        </w:tc>
+      </w:tr>
+      <w:tr>
+        <w:trPr>
+          <w:trHeight w:val="285"/>
+        </w:trPr>
+        <w:tc>
+          <w:tcPr>
+            <w:tcW w:w="7110" w:type="dxa"/>
+            <w:tcBorders>
+              <w:top w:val="single" w:sz="2" w:space="0" w:color="auto"/>
+              <w:left w:val="nil"/>
+              <w:bottom w:val="nil"/>
+              <w:right w:val="single" w:sz="2" w:space="0" w:color="auto"/>
+            </w:tcBorders>
+            <w:vAlign w:val="center"/>
+          </w:tcPr>
+          <w:p>
+            <w:pPr>
+              <w:pStyle w:val="NoSpacing"/>
+              <w:jc w:val="right"/>
+              <w:rPr>
+                <w:lang w:bidi="ar-SA"/>
+              </w:rPr>
+            </w:pPr>
+            <w:r>
+              <w:rPr>
+                <w:lang w:bidi="ar-SA"/>
+              </w:rPr>
+              <w:t>Total:</w:t>
+            </w:r>
+          </w:p>
+        </w:tc>
+        <w:tc>
+          <w:tcPr>
+            <w:tcW w:w="1350" w:type="dxa"/>
+            <w:tcBorders>
+              <w:top w:val="single" w:sz="6" w:space="0" w:color="auto"/>
+              <w:left w:val="single" w:sz="2" w:space="0" w:color="auto"/>
+              <w:bottom w:val="single" w:sz="6" w:space="0" w:color="auto"/>
+              <w:right w:val="single" w:sz="6" w:space="0" w:color="auto"/>
+            </w:tcBorders>
+            <w:vAlign w:val="center"/>
+          </w:tcPr>
+          <w:p>
+            <w:pPr>
+              <w:pStyle w:val="NoSpacing"/>
+              <w:jc w:val="center"/>
+              <w:rPr>
+                <w:rFonts w:cs="Arial"/>
+              </w:rPr>
+            </w:pPr>
+            <w:r>
+              <w:rPr>
+                <w:rFonts w:cs="Arial"/>
+              </w:rPr>
+              <w:fldChar w:fldCharType="begin"/>
+            </w:r>
+            <w:r>
+              <w:rPr>
+                <w:rFonts w:cs="Arial"/>
+              </w:rPr>
+              <w:instrText xml:space="preserve"> =SUM(ABOVE) </w:instrText>
+            </w:r>
+            <w:r>
+              <w:rPr>
+                <w:rFonts w:cs="Arial"/>
+              </w:rPr>
+              <w:fldChar w:fldCharType="separate"/>
+            </w:r>
+            <w:r>
+              <w:rPr>
+                <w:rFonts w:cs="Arial"/>
+                <w:noProof/>
+              </w:rPr>
+              <w:t>75</w:t>
+            </w:r>
+            <w:r>
+              <w:rPr>
+                <w:rFonts w:cs="Arial"/>
+              </w:rPr>
+              <w:fldChar w:fldCharType="end"/>
+            </w:r>
+          </w:p>
+        </w:tc>
+        <w:tc>
+          <w:tcPr>
+            <w:tcW w:w="1170" w:type="dxa"/>
+            <w:tcBorders>
+              <w:top w:val="single" w:sz="6" w:space="0" w:color="auto"/>
+              <w:left w:val="single" w:sz="6" w:space="0" w:color="auto"/>
+              <w:bottom w:val="single" w:sz="6" w:space="0" w:color="auto"/>
+              <w:right w:val="single" w:sz="6" w:space="0" w:color="auto"/>
+            </w:tcBorders>
+          </w:tcPr>
+          <w:p>
+            <w:pPr>
+              <w:pStyle w:val="NoSpacing"/>
+              <w:jc w:val="center"/>
+              <w:rPr>
+                <w:rFonts w:cs="Arial"/>
+              </w:rPr>
+            </w:pPr>
+          </w:p>
+        </w:tc>
+      </w:tr>
+    </w:tbl>
+    <w:p>
+      <w:pPr>
+        <w:pStyle w:val="NoSpacing"/>
+      </w:pPr>
+    </w:p>
+    <w:p>
+      <w:pPr>
+        <w:pStyle w:val="Heading3"/>
+      </w:pPr>
+      <w:r>
+        <w:t>Milestones:</w:t>
+      </w:r>
+    </w:p>
+    <w:p>
+      <w:pPr>
+        <w:pStyle w:val="NoSpacing"/>
+        <w:numPr>
+          <w:ilvl w:val="0"/>
+          <w:numId w:val="12"/>
+        </w:numPr>
+        <w:rPr>
+          <w:i/>
+        </w:rPr>
+      </w:pPr>
+      <w:r>
+        <w:t>Release #3: Jan. ?, 2010</w:t>
+      </w:r>
+    </w:p>
+    <w:p>
+      <w:pPr>
+        <w:rPr>
+          <w:rFonts w:asciiTheme="majorHAnsi" w:eastAsiaTheme="majorEastAsia" w:hAnsiTheme="majorHAnsi" w:cstheme="majorBidi"/>
+          <w:b/>
+          <w:bCs/>
+          <w:iCs/>
+        </w:rPr>
+      </w:pPr>
+      <w:r>
+        <w:rPr>
+          <w:i/>
+        </w:rPr>
+        <w:br w:type="page"/>
+      </w:r>
+    </w:p>
+    <w:p>
+      <w:pPr>
+        <w:pStyle w:val="Heading4"/>
+        <w:rPr>
+          <w:i w:val="0"/>
+        </w:rPr>
+      </w:pPr>
+      <w:r>
+        <w:rPr>
+          <w:i w:val="0"/>
+        </w:rPr>
+        <w:lastRenderedPageBreak/>
+        <w:t>Metrics:</w:t>
+      </w:r>
+    </w:p>
+    <w:p>
+      <w:pPr>
+        <w:pStyle w:val="NoSpacing"/>
+      </w:pPr>
+      <w:r>
+        <w:t>Unit Testing:</w:t>
+      </w:r>
+    </w:p>
+    <w:p>
+      <w:pPr>
+        <w:pStyle w:val="NoSpacing"/>
+        <w:numPr>
+          <w:ilvl w:val="0"/>
+          <w:numId w:val="12"/>
+        </w:numPr>
+      </w:pPr>
+      <w:r>
+        <w:t xml:space="preserve">Unit tests: </w:t>
+      </w:r>
+    </w:p>
+    <w:p>
+      <w:pPr>
+        <w:pStyle w:val="NoSpacing"/>
+        <w:numPr>
+          <w:ilvl w:val="0"/>
+          <w:numId w:val="12"/>
+        </w:numPr>
+      </w:pPr>
+      <w:r>
+        <w:t>Test cases:</w:t>
+      </w:r>
+      <w:r>
+        <w:t xml:space="preserve"> </w:t>
+      </w:r>
+    </w:p>
+    <w:p>
+      <w:pPr>
+        <w:pStyle w:val="NoSpacing"/>
+        <w:numPr>
+          <w:ilvl w:val="0"/>
+          <w:numId w:val="12"/>
+        </w:numPr>
+      </w:pPr>
+      <w:r>
+        <w:t xml:space="preserve">Assertions: </w:t>
+      </w:r>
+    </w:p>
+    <w:p>
+      <w:pPr>
+        <w:pStyle w:val="NoSpacing"/>
+      </w:pPr>
+    </w:p>
+    <w:p>
+      <w:pPr>
+        <w:pStyle w:val="NoSpacing"/>
+      </w:pPr>
+      <w:r>
+        <w:t>Implementation:</w:t>
+      </w:r>
+    </w:p>
+    <w:p>
+      <w:pPr>
+        <w:pStyle w:val="NoSpacing"/>
+        <w:numPr>
+          <w:ilvl w:val="0"/>
+          <w:numId w:val="12"/>
+        </w:numPr>
+      </w:pPr>
+      <w:r>
+        <w:t>Views:  (including partials)</w:t>
+      </w:r>
+    </w:p>
+    <w:p>
+      <w:pPr>
+        <w:pStyle w:val="NoSpacing"/>
+        <w:numPr>
+          <w:ilvl w:val="0"/>
+          <w:numId w:val="12"/>
+        </w:numPr>
+      </w:pPr>
+      <w:r>
+        <w:t xml:space="preserve">Models: </w:t>
+      </w:r>
+    </w:p>
+    <w:p>
+      <w:pPr>
+        <w:pStyle w:val="NoSpacing"/>
+        <w:numPr>
+          <w:ilvl w:val="0"/>
+          <w:numId w:val="12"/>
+        </w:numPr>
+      </w:pPr>
+      <w:r>
+        <w:t xml:space="preserve">Controllers: </w:t>
+      </w:r>
+    </w:p>
+    <w:p>
+      <w:pPr>
+        <w:rPr>
+          <w:rFonts w:ascii="Arial" w:hAnsi="Arial"/>
+          <w:sz w:val="24"/>
+        </w:rPr>
+      </w:pPr>
+      <w:r>
+        <w:br w:type="page"/>
+      </w:r>
+    </w:p>
+    <w:p>
+      <w:pPr>
+        <w:pStyle w:val="Heading1"/>
+        <w:jc w:val="center"/>
+        <w:rPr>
+          <w:rFonts w:cs="Arial"/>
+          <w:szCs w:val="24"/>
+        </w:rPr>
+      </w:pPr>
+      <w:r>
+        <w:rPr>
+          <w:rFonts w:cs="Arial"/>
+          <w:szCs w:val="24"/>
+        </w:rPr>
+        <w:lastRenderedPageBreak/>
+        <w:t xml:space="preserve">Iteration </w:t>
+      </w:r>
+      <w:r>
+        <w:rPr>
+          <w:rFonts w:cs="Arial"/>
+          <w:szCs w:val="24"/>
+        </w:rPr>
+        <w:t>6: Prototype (Release #</w:t>
+      </w:r>
+      <w:r>
+        <w:rPr>
+          <w:rFonts w:cs="Arial"/>
+          <w:szCs w:val="24"/>
+        </w:rPr>
+        <w:t>4</w:t>
+      </w:r>
+      <w:r>
+        <w:rPr>
+          <w:rFonts w:cs="Arial"/>
+          <w:szCs w:val="24"/>
+        </w:rPr>
+        <w:t>)</w:t>
+      </w:r>
+    </w:p>
+    <w:p>
+      <w:pPr>
+        <w:pStyle w:val="NoSpacing"/>
+      </w:pPr>
+    </w:p>
+    <w:p>
+      <w:pPr>
+        <w:pStyle w:val="NoSpacing"/>
+      </w:pPr>
+      <w:r>
+        <w:t>Web system functions to be implemented and tasks to be completed:</w:t>
+      </w:r>
+    </w:p>
+    <w:p>
+      <w:pPr>
+        <w:pStyle w:val="NoSpacing"/>
+        <w:numPr>
+          <w:ilvl w:val="0"/>
+          <w:numId w:val="12"/>
+        </w:numPr>
+      </w:pPr>
+      <w:r>
+        <w:t>Add mail server with accompanying mail system.</w:t>
+      </w:r>
+      <w:r>
+        <w:t xml:space="preserve"> </w:t>
+      </w:r>
+    </w:p>
+    <w:p>
+      <w:pPr>
+        <w:pStyle w:val="NoSpacing"/>
+        <w:numPr>
+          <w:ilvl w:val="0"/>
+          <w:numId w:val="12"/>
+        </w:numPr>
+      </w:pPr>
+      <w:r>
+        <w:t>Pagination added to tables such as the schedule log.</w:t>
+      </w:r>
+    </w:p>
+    <w:p>
+      <w:pPr>
+        <w:pStyle w:val="NoSpacing"/>
+        <w:numPr>
+          <w:ilvl w:val="0"/>
+          <w:numId w:val="12"/>
+        </w:numPr>
+      </w:pPr>
+      <w:r>
+        <w:t>Increase usability for mobile users by removing dropdown select boxes which are used for filters; always show current day with arrows to switch between days.</w:t>
+      </w:r>
+    </w:p>
+    <w:p>
+      <w:pPr>
+        <w:pStyle w:val="NoSpacing"/>
+        <w:ind w:left="1080"/>
+      </w:pPr>
+    </w:p>
+    <w:p>
+      <w:pPr>
+        <w:pStyle w:val="NoSpacing"/>
+      </w:pPr>
+      <w:r>
+        <w:t>Tasks centered on the telescope controlling application:</w:t>
+      </w:r>
+    </w:p>
+    <w:p>
+      <w:pPr>
+        <w:pStyle w:val="NoSpacing"/>
+        <w:numPr>
+          <w:ilvl w:val="0"/>
+          <w:numId w:val="12"/>
+        </w:numPr>
+      </w:pPr>
+      <w:r>
+        <w:t>Coordinate</w:t>
+      </w:r>
+      <w:r>
+        <w:t xml:space="preserve"> the camera with the telescope; take pictures once the telescope has positioned itself to the celestial coordinates of interest and then begin taking images until time has elapsed or the number of pictures input from the user is reached. </w:t>
+      </w:r>
+    </w:p>
+    <w:p>
+      <w:pPr>
+        <w:pStyle w:val="NoSpacing"/>
+      </w:pPr>
+    </w:p>
+    <w:p>
+      <w:pPr>
+        <w:pStyle w:val="Heading3"/>
+        <w:rPr>
+          <w:i/>
+          <w:noProof/>
+          <w:lang w:bidi="ar-SA"/>
+        </w:rPr>
+      </w:pPr>
+      <w:r>
+        <w:t>List of Tasks:</w:t>
+      </w:r>
+    </w:p>
+    <w:tbl>
+      <w:tblPr>
+        <w:tblW w:w="9630" w:type="dxa"/>
+        <w:tblInd w:w="108" w:type="dxa"/>
+        <w:tblBorders>
+          <w:top w:val="single" w:sz="6" w:space="0" w:color="auto"/>
+          <w:left w:val="single" w:sz="6" w:space="0" w:color="auto"/>
+          <w:bottom w:val="single" w:sz="6" w:space="0" w:color="auto"/>
+          <w:right w:val="single" w:sz="6" w:space="0" w:color="auto"/>
+          <w:insideH w:val="single" w:sz="6" w:space="0" w:color="auto"/>
+          <w:insideV w:val="single" w:sz="6" w:space="0" w:color="auto"/>
+        </w:tblBorders>
+        <w:tblLayout w:type="fixed"/>
+        <w:tblLook w:val="0000"/>
+      </w:tblPr>
+      <w:tblGrid>
+        <w:gridCol w:w="7110"/>
+        <w:gridCol w:w="1350"/>
+        <w:gridCol w:w="1170"/>
+      </w:tblGrid>
+      <w:tr>
+        <w:trPr>
+          <w:trHeight w:val="735"/>
+        </w:trPr>
+        <w:tc>
+          <w:tcPr>
+            <w:tcW w:w="7110" w:type="dxa"/>
+            <w:shd w:val="clear" w:color="auto" w:fill="000000"/>
+            <w:vAlign w:val="center"/>
+          </w:tcPr>
+          <w:p>
+            <w:pPr>
+              <w:pStyle w:val="Tabletext"/>
+              <w:spacing w:before="120"/>
+              <w:jc w:val="center"/>
+              <w:rPr>
+                <w:rFonts w:ascii="Arial" w:hAnsi="Arial" w:cs="Arial"/>
+                <w:b/>
+              </w:rPr>
+            </w:pPr>
+            <w:r>
+              <w:rPr>
+                <w:rFonts w:ascii="Arial" w:hAnsi="Arial" w:cs="Arial"/>
+                <w:b/>
+              </w:rPr>
+              <w:t>Task</w:t>
+            </w:r>
+          </w:p>
+        </w:tc>
+        <w:tc>
+          <w:tcPr>
+            <w:tcW w:w="1350" w:type="dxa"/>
+            <w:shd w:val="clear" w:color="auto" w:fill="000000"/>
+            <w:vAlign w:val="center"/>
+          </w:tcPr>
+          <w:p>
+            <w:pPr>
+              <w:pStyle w:val="Tabletext"/>
+              <w:spacing w:before="120"/>
+              <w:jc w:val="center"/>
+              <w:rPr>
+                <w:rFonts w:ascii="Arial" w:hAnsi="Arial" w:cs="Arial"/>
+                <w:b/>
+              </w:rPr>
+            </w:pPr>
+            <w:r>
+              <w:rPr>
+                <w:rFonts w:ascii="Arial" w:hAnsi="Arial" w:cs="Arial"/>
+                <w:b/>
+              </w:rPr>
+              <w:t>Estimated Duration</w:t>
+            </w:r>
+          </w:p>
+        </w:tc>
+        <w:tc>
+          <w:tcPr>
+            <w:tcW w:w="1170" w:type="dxa"/>
+            <w:shd w:val="clear" w:color="auto" w:fill="000000"/>
+            <w:vAlign w:val="center"/>
+          </w:tcPr>
+          <w:p>
+            <w:pPr>
+              <w:pStyle w:val="Tabletext"/>
+              <w:spacing w:before="120"/>
+              <w:jc w:val="center"/>
+              <w:rPr>
+                <w:rFonts w:ascii="Arial" w:hAnsi="Arial" w:cs="Arial"/>
+                <w:b/>
+              </w:rPr>
+            </w:pPr>
+            <w:r>
+              <w:rPr>
+                <w:rFonts w:ascii="Arial" w:hAnsi="Arial" w:cs="Arial"/>
+                <w:b/>
+              </w:rPr>
+              <w:t>Actual Duration</w:t>
+            </w:r>
+          </w:p>
+        </w:tc>
+      </w:tr>
+      <w:tr>
+        <w:trPr>
+          <w:trHeight w:val="285"/>
+        </w:trPr>
+        <w:tc>
+          <w:tcPr>
+            <w:tcW w:w="7110" w:type="dxa"/>
+            <w:vAlign w:val="center"/>
+          </w:tcPr>
+          <w:p>
+            <w:pPr>
+              <w:autoSpaceDE w:val="0"/>
+              <w:autoSpaceDN w:val="0"/>
+              <w:adjustRightInd w:val="0"/>
+              <w:spacing w:after="0" w:line="240" w:lineRule="auto"/>
+              <w:rPr>
+                <w:rFonts w:ascii="Arial" w:hAnsi="Arial" w:cs="Arial"/>
+                <w:sz w:val="24"/>
+                <w:szCs w:val="24"/>
+                <w:lang w:bidi="ar-SA"/>
+              </w:rPr>
+            </w:pPr>
+            <w:r>
+              <w:rPr>
+                <w:rFonts w:ascii="Arial" w:hAnsi="Arial" w:cs="Arial"/>
+                <w:sz w:val="24"/>
+                <w:szCs w:val="24"/>
+                <w:lang w:bidi="ar-SA"/>
+              </w:rPr>
+              <w:t>Documentation updates</w:t>
+            </w:r>
+          </w:p>
+        </w:tc>
+        <w:tc>
+          <w:tcPr>
+            <w:tcW w:w="1350" w:type="dxa"/>
+            <w:vAlign w:val="center"/>
+          </w:tcPr>
+          <w:p>
+            <w:pPr>
+              <w:pStyle w:val="NoSpacing"/>
+              <w:jc w:val="center"/>
+            </w:pPr>
+            <w:r>
+              <w:t>16</w:t>
+            </w:r>
+          </w:p>
+        </w:tc>
+        <w:tc>
+          <w:tcPr>
+            <w:tcW w:w="1170" w:type="dxa"/>
+          </w:tcPr>
+          <w:p>
+            <w:pPr>
+              <w:pStyle w:val="NoSpacing"/>
+              <w:jc w:val="center"/>
+              <w:rPr>
+                <w:rFonts w:cs="Arial"/>
+              </w:rPr>
+            </w:pPr>
+          </w:p>
+        </w:tc>
+      </w:tr>
+      <w:tr>
+        <w:trPr>
+          <w:trHeight w:val="285"/>
+        </w:trPr>
+        <w:tc>
+          <w:tcPr>
+            <w:tcW w:w="7110" w:type="dxa"/>
+            <w:vAlign w:val="center"/>
+          </w:tcPr>
+          <w:p>
+            <w:pPr>
+              <w:autoSpaceDE w:val="0"/>
+              <w:autoSpaceDN w:val="0"/>
+              <w:adjustRightInd w:val="0"/>
+              <w:spacing w:after="0" w:line="240" w:lineRule="auto"/>
+              <w:rPr>
+                <w:rFonts w:ascii="Arial" w:hAnsi="Arial" w:cs="Arial"/>
+                <w:sz w:val="24"/>
+                <w:szCs w:val="24"/>
+                <w:lang w:bidi="ar-SA"/>
+              </w:rPr>
+            </w:pPr>
+            <w:r>
+              <w:rPr>
+                <w:rFonts w:ascii="Arial" w:hAnsi="Arial" w:cs="Arial"/>
+                <w:sz w:val="24"/>
+                <w:szCs w:val="24"/>
+                <w:lang w:bidi="ar-SA"/>
+              </w:rPr>
+              <w:t>Implement mail server/mailing system</w:t>
+            </w:r>
+          </w:p>
+        </w:tc>
+        <w:tc>
+          <w:tcPr>
+            <w:tcW w:w="1350" w:type="dxa"/>
+            <w:vAlign w:val="center"/>
+          </w:tcPr>
+          <w:p>
+            <w:pPr>
+              <w:pStyle w:val="NoSpacing"/>
+              <w:jc w:val="center"/>
+            </w:pPr>
+            <w:r>
+              <w:t>14</w:t>
+            </w:r>
+          </w:p>
+        </w:tc>
+        <w:tc>
+          <w:tcPr>
+            <w:tcW w:w="1170" w:type="dxa"/>
+          </w:tcPr>
+          <w:p>
+            <w:pPr>
+              <w:pStyle w:val="NoSpacing"/>
+              <w:jc w:val="center"/>
+              <w:rPr>
+                <w:rFonts w:cs="Arial"/>
+              </w:rPr>
+            </w:pPr>
+          </w:p>
+        </w:tc>
+      </w:tr>
+      <w:tr>
+        <w:trPr>
+          <w:trHeight w:val="285"/>
+        </w:trPr>
+        <w:tc>
+          <w:tcPr>
+            <w:tcW w:w="7110" w:type="dxa"/>
+            <w:vAlign w:val="center"/>
+          </w:tcPr>
+          <w:p>
+            <w:pPr>
+              <w:autoSpaceDE w:val="0"/>
+              <w:autoSpaceDN w:val="0"/>
+              <w:adjustRightInd w:val="0"/>
+              <w:spacing w:after="0" w:line="240" w:lineRule="auto"/>
+              <w:rPr>
+                <w:rFonts w:ascii="Arial" w:hAnsi="Arial" w:cs="Arial"/>
+                <w:sz w:val="24"/>
+                <w:szCs w:val="24"/>
+                <w:lang w:bidi="ar-SA"/>
+              </w:rPr>
+            </w:pPr>
+            <w:r>
+              <w:rPr>
+                <w:rFonts w:ascii="Arial" w:hAnsi="Arial" w:cs="Arial"/>
+                <w:sz w:val="24"/>
+                <w:szCs w:val="24"/>
+                <w:lang w:bidi="ar-SA"/>
+              </w:rPr>
+              <w:t>Add pagination to website tables</w:t>
+            </w:r>
+          </w:p>
+        </w:tc>
+        <w:tc>
+          <w:tcPr>
+            <w:tcW w:w="1350" w:type="dxa"/>
+            <w:vAlign w:val="center"/>
+          </w:tcPr>
+          <w:p>
+            <w:pPr>
+              <w:pStyle w:val="NoSpacing"/>
+              <w:jc w:val="center"/>
+            </w:pPr>
+            <w:r>
+              <w:t>10</w:t>
+            </w:r>
+          </w:p>
+        </w:tc>
+        <w:tc>
+          <w:tcPr>
+            <w:tcW w:w="1170" w:type="dxa"/>
+          </w:tcPr>
+          <w:p>
+            <w:pPr>
+              <w:pStyle w:val="NoSpacing"/>
+              <w:jc w:val="center"/>
+              <w:rPr>
+                <w:rFonts w:cs="Arial"/>
+              </w:rPr>
+            </w:pPr>
+          </w:p>
+        </w:tc>
+      </w:tr>
+      <w:tr>
+        <w:trPr>
+          <w:trHeight w:val="285"/>
+        </w:trPr>
+        <w:tc>
+          <w:tcPr>
+            <w:tcW w:w="7110" w:type="dxa"/>
+            <w:vAlign w:val="center"/>
+          </w:tcPr>
+          <w:p>
+            <w:pPr>
+              <w:autoSpaceDE w:val="0"/>
+              <w:autoSpaceDN w:val="0"/>
+              <w:adjustRightInd w:val="0"/>
+              <w:spacing w:after="0" w:line="240" w:lineRule="auto"/>
+              <w:rPr>
+                <w:rFonts w:ascii="Arial" w:hAnsi="Arial" w:cs="Arial"/>
+                <w:sz w:val="24"/>
+                <w:szCs w:val="24"/>
+                <w:lang w:bidi="ar-SA"/>
+              </w:rPr>
+            </w:pPr>
+            <w:r>
+              <w:rPr>
+                <w:rFonts w:ascii="Arial" w:hAnsi="Arial" w:cs="Arial"/>
+                <w:sz w:val="24"/>
+                <w:szCs w:val="24"/>
+                <w:lang w:bidi="ar-SA"/>
+              </w:rPr>
+              <w:t>Changes to schedule log filtering for mobile device views</w:t>
+            </w:r>
+          </w:p>
+        </w:tc>
+        <w:tc>
+          <w:tcPr>
+            <w:tcW w:w="1350" w:type="dxa"/>
+            <w:vAlign w:val="center"/>
+          </w:tcPr>
+          <w:p>
+            <w:pPr>
+              <w:pStyle w:val="NoSpacing"/>
+              <w:jc w:val="center"/>
+            </w:pPr>
+            <w:r>
+              <w:t>4</w:t>
+            </w:r>
+          </w:p>
+        </w:tc>
+        <w:tc>
+          <w:tcPr>
+            <w:tcW w:w="1170" w:type="dxa"/>
+          </w:tcPr>
+          <w:p>
+            <w:pPr>
+              <w:pStyle w:val="NoSpacing"/>
+              <w:jc w:val="center"/>
+              <w:rPr>
+                <w:rFonts w:cs="Arial"/>
+              </w:rPr>
+            </w:pPr>
+          </w:p>
+        </w:tc>
+      </w:tr>
+      <w:tr>
+        <w:trPr>
+          <w:trHeight w:val="285"/>
+        </w:trPr>
+        <w:tc>
+          <w:tcPr>
+            <w:tcW w:w="7110" w:type="dxa"/>
+            <w:vAlign w:val="center"/>
+          </w:tcPr>
+          <w:p>
+            <w:pPr>
+              <w:autoSpaceDE w:val="0"/>
+              <w:autoSpaceDN w:val="0"/>
+              <w:adjustRightInd w:val="0"/>
+              <w:spacing w:after="0" w:line="240" w:lineRule="auto"/>
+              <w:rPr>
+                <w:rFonts w:ascii="Arial" w:hAnsi="Arial" w:cs="Arial"/>
+                <w:sz w:val="24"/>
+                <w:szCs w:val="24"/>
+                <w:lang w:bidi="ar-SA"/>
+              </w:rPr>
+            </w:pPr>
+            <w:r>
+              <w:rPr>
+                <w:rFonts w:ascii="Arial" w:hAnsi="Arial" w:cs="Arial"/>
+                <w:sz w:val="24"/>
+                <w:szCs w:val="24"/>
+                <w:lang w:bidi="ar-SA"/>
+              </w:rPr>
+              <w:t>Fix functional tests</w:t>
+            </w:r>
+          </w:p>
+        </w:tc>
+        <w:tc>
+          <w:tcPr>
+            <w:tcW w:w="1350" w:type="dxa"/>
+            <w:vAlign w:val="center"/>
+          </w:tcPr>
+          <w:p>
+            <w:pPr>
+              <w:pStyle w:val="NoSpacing"/>
+              <w:jc w:val="center"/>
+            </w:pPr>
+            <w:r>
+              <w:t>12</w:t>
+            </w:r>
+          </w:p>
+        </w:tc>
+        <w:tc>
+          <w:tcPr>
+            <w:tcW w:w="1170" w:type="dxa"/>
+          </w:tcPr>
+          <w:p>
+            <w:pPr>
+              <w:pStyle w:val="NoSpacing"/>
+              <w:jc w:val="center"/>
+              <w:rPr>
+                <w:rFonts w:cs="Arial"/>
+              </w:rPr>
+            </w:pPr>
+          </w:p>
+        </w:tc>
+      </w:tr>
+      <w:tr>
+        <w:trPr>
+          <w:trHeight w:val="285"/>
+        </w:trPr>
+        <w:tc>
+          <w:tcPr>
+            <w:tcW w:w="7110" w:type="dxa"/>
+            <w:vAlign w:val="center"/>
+          </w:tcPr>
+          <w:p>
+            <w:pPr>
+              <w:autoSpaceDE w:val="0"/>
+              <w:autoSpaceDN w:val="0"/>
+              <w:adjustRightInd w:val="0"/>
+              <w:spacing w:after="0" w:line="240" w:lineRule="auto"/>
+              <w:rPr>
+                <w:rFonts w:ascii="Arial" w:hAnsi="Arial" w:cs="Arial"/>
+                <w:sz w:val="24"/>
+                <w:szCs w:val="24"/>
+                <w:lang w:bidi="ar-SA"/>
+              </w:rPr>
+            </w:pPr>
+            <w:r>
+              <w:rPr>
+                <w:rFonts w:ascii="Arial" w:hAnsi="Arial" w:cs="Arial"/>
+                <w:sz w:val="24"/>
+                <w:szCs w:val="24"/>
+                <w:lang w:bidi="ar-SA"/>
+              </w:rPr>
+              <w:t>Integrate camera to telescope-controlling application</w:t>
+            </w:r>
+          </w:p>
+        </w:tc>
+        <w:tc>
+          <w:tcPr>
+            <w:tcW w:w="1350" w:type="dxa"/>
+            <w:vAlign w:val="center"/>
+          </w:tcPr>
+          <w:p>
+            <w:pPr>
+              <w:pStyle w:val="NoSpacing"/>
+              <w:jc w:val="center"/>
+            </w:pPr>
+            <w:r>
+              <w:t>18</w:t>
+            </w:r>
+          </w:p>
+        </w:tc>
+        <w:tc>
+          <w:tcPr>
+            <w:tcW w:w="1170" w:type="dxa"/>
+          </w:tcPr>
+          <w:p>
+            <w:pPr>
+              <w:pStyle w:val="NoSpacing"/>
+              <w:jc w:val="center"/>
+              <w:rPr>
+                <w:rFonts w:cs="Arial"/>
+              </w:rPr>
+            </w:pPr>
+          </w:p>
+        </w:tc>
+      </w:tr>
+      <w:tr>
+        <w:trPr>
+          <w:trHeight w:val="285"/>
+        </w:trPr>
+        <w:tc>
+          <w:tcPr>
+            <w:tcW w:w="7110" w:type="dxa"/>
+            <w:tcBorders>
+              <w:top w:val="single" w:sz="2" w:space="0" w:color="auto"/>
+              <w:left w:val="nil"/>
+              <w:bottom w:val="nil"/>
+              <w:right w:val="single" w:sz="2" w:space="0" w:color="auto"/>
+            </w:tcBorders>
+            <w:vAlign w:val="center"/>
+          </w:tcPr>
+          <w:p>
+            <w:pPr>
+              <w:pStyle w:val="NoSpacing"/>
+              <w:jc w:val="right"/>
+              <w:rPr>
+                <w:lang w:bidi="ar-SA"/>
+              </w:rPr>
+            </w:pPr>
+            <w:r>
+              <w:rPr>
+                <w:lang w:bidi="ar-SA"/>
+              </w:rPr>
+              <w:t>Total:</w:t>
+            </w:r>
+          </w:p>
+        </w:tc>
+        <w:tc>
+          <w:tcPr>
+            <w:tcW w:w="1350" w:type="dxa"/>
+            <w:tcBorders>
+              <w:top w:val="single" w:sz="6" w:space="0" w:color="auto"/>
+              <w:left w:val="single" w:sz="2" w:space="0" w:color="auto"/>
+              <w:bottom w:val="single" w:sz="6" w:space="0" w:color="auto"/>
+              <w:right w:val="single" w:sz="6" w:space="0" w:color="auto"/>
+            </w:tcBorders>
+            <w:vAlign w:val="center"/>
+          </w:tcPr>
+          <w:p>
+            <w:pPr>
+              <w:pStyle w:val="NoSpacing"/>
+              <w:jc w:val="center"/>
+              <w:rPr>
+                <w:rFonts w:cs="Arial"/>
+              </w:rPr>
+            </w:pPr>
+            <w:r>
+              <w:rPr>
+                <w:rFonts w:cs="Arial"/>
+              </w:rPr>
+              <w:fldChar w:fldCharType="begin"/>
+            </w:r>
+            <w:r>
+              <w:rPr>
+                <w:rFonts w:cs="Arial"/>
+              </w:rPr>
+              <w:instrText xml:space="preserve"> =SUM(ABOVE) </w:instrText>
+            </w:r>
+            <w:r>
+              <w:rPr>
+                <w:rFonts w:cs="Arial"/>
+              </w:rPr>
+              <w:fldChar w:fldCharType="separate"/>
+            </w:r>
+            <w:r>
+              <w:rPr>
+                <w:rFonts w:cs="Arial"/>
+                <w:noProof/>
+              </w:rPr>
+              <w:t>74</w:t>
+            </w:r>
+            <w:r>
+              <w:rPr>
+                <w:rFonts w:cs="Arial"/>
+              </w:rPr>
+              <w:fldChar w:fldCharType="end"/>
+            </w:r>
+          </w:p>
+        </w:tc>
+        <w:tc>
+          <w:tcPr>
+            <w:tcW w:w="1170" w:type="dxa"/>
+            <w:tcBorders>
+              <w:top w:val="single" w:sz="6" w:space="0" w:color="auto"/>
+              <w:left w:val="single" w:sz="6" w:space="0" w:color="auto"/>
+              <w:bottom w:val="single" w:sz="6" w:space="0" w:color="auto"/>
+              <w:right w:val="single" w:sz="6" w:space="0" w:color="auto"/>
+            </w:tcBorders>
+          </w:tcPr>
+          <w:p>
+            <w:pPr>
+              <w:pStyle w:val="NoSpacing"/>
+              <w:jc w:val="center"/>
+              <w:rPr>
+                <w:rFonts w:cs="Arial"/>
+              </w:rPr>
+            </w:pPr>
+          </w:p>
+        </w:tc>
+      </w:tr>
+    </w:tbl>
+    <w:p>
+      <w:pPr>
+        <w:pStyle w:val="NoSpacing"/>
+      </w:pPr>
+    </w:p>
+    <w:p>
+      <w:pPr>
+        <w:pStyle w:val="Heading3"/>
+      </w:pPr>
+      <w:r>
+        <w:t>Milestones:</w:t>
+      </w:r>
+    </w:p>
+    <w:p>
+      <w:pPr>
+        <w:pStyle w:val="NoSpacing"/>
+        <w:numPr>
+          <w:ilvl w:val="0"/>
+          <w:numId w:val="12"/>
+        </w:numPr>
+      </w:pPr>
+      <w:r>
+        <w:t>Release #4: Feb</w:t>
+      </w:r>
+      <w:r>
+        <w:t xml:space="preserve">. </w:t>
+      </w:r>
+      <w:r>
+        <w:t>?</w:t>
+      </w:r>
+      <w:r>
+        <w:t>, 20</w:t>
+      </w:r>
+      <w:r>
+        <w:t>10</w:t>
+      </w:r>
+    </w:p>
+    <w:p>
+      <w:pPr>
+        <w:pStyle w:val="Heading4"/>
+        <w:rPr>
+          <w:i w:val="0"/>
+        </w:rPr>
+      </w:pPr>
+      <w:r>
+        <w:rPr>
+          <w:i w:val="0"/>
+        </w:rPr>
+        <w:t>Metrics:</w:t>
+      </w:r>
+    </w:p>
+    <w:p>
+      <w:pPr>
+        <w:pStyle w:val="NoSpacing"/>
+      </w:pPr>
+      <w:r>
+        <w:t>Unit Testing:</w:t>
+      </w:r>
+    </w:p>
+    <w:p>
+      <w:pPr>
+        <w:pStyle w:val="NoSpacing"/>
+        <w:numPr>
+          <w:ilvl w:val="0"/>
+          <w:numId w:val="12"/>
+        </w:numPr>
+      </w:pPr>
+      <w:r>
+        <w:t xml:space="preserve">Unit tests: </w:t>
+      </w:r>
+    </w:p>
+    <w:p>
+      <w:pPr>
+        <w:pStyle w:val="NoSpacing"/>
+        <w:numPr>
+          <w:ilvl w:val="0"/>
+          <w:numId w:val="12"/>
+        </w:numPr>
+      </w:pPr>
+      <w:r>
+        <w:t>Test cases:</w:t>
+      </w:r>
+      <w:r>
+        <w:t xml:space="preserve"> </w:t>
+      </w:r>
+    </w:p>
+    <w:p>
+      <w:pPr>
+        <w:pStyle w:val="NoSpacing"/>
+        <w:numPr>
+          <w:ilvl w:val="0"/>
+          <w:numId w:val="12"/>
+        </w:numPr>
+      </w:pPr>
+      <w:r>
+        <w:t xml:space="preserve">Assertions: </w:t>
+      </w:r>
+    </w:p>
+    <w:p>
+      <w:pPr>
+        <w:pStyle w:val="NoSpacing"/>
+      </w:pPr>
+    </w:p>
+    <w:p>
+      <w:pPr>
+        <w:pStyle w:val="NoSpacing"/>
+      </w:pPr>
+      <w:r>
+        <w:t>Implementation:</w:t>
+      </w:r>
+    </w:p>
+    <w:p>
+      <w:pPr>
+        <w:pStyle w:val="NoSpacing"/>
+        <w:numPr>
+          <w:ilvl w:val="0"/>
+          <w:numId w:val="12"/>
+        </w:numPr>
+      </w:pPr>
+      <w:r>
+        <w:t xml:space="preserve">Views: </w:t>
+      </w:r>
+    </w:p>
+    <w:p>
+      <w:pPr>
+        <w:pStyle w:val="NoSpacing"/>
+        <w:numPr>
+          <w:ilvl w:val="0"/>
+          <w:numId w:val="12"/>
+        </w:numPr>
+      </w:pPr>
+      <w:r>
+        <w:t xml:space="preserve">Models: </w:t>
+      </w:r>
+    </w:p>
+    <w:p>
+      <w:pPr>
+        <w:pStyle w:val="NoSpacing"/>
+        <w:numPr>
+          <w:ilvl w:val="0"/>
+          <w:numId w:val="12"/>
+        </w:numPr>
+      </w:pPr>
+      <w:r>
+        <w:t xml:space="preserve">Controllers: </w:t>
+      </w:r>
+    </w:p>
+    <w:p>
+      <w:pPr>
+        <w:pStyle w:val="NoSpacing"/>
+      </w:pPr>
+    </w:p>
+    <w:p>
+      <w:pPr>
+        <w:rPr>
+          <w:rFonts w:ascii="Arial" w:hAnsi="Arial"/>
+          <w:sz w:val="24"/>
+        </w:rPr>
+      </w:pPr>
+      <w:r>
+        <w:br w:type="page"/>
+      </w:r>
+    </w:p>
+    <w:p>
+      <w:pPr>
+        <w:pStyle w:val="Heading1"/>
+        <w:jc w:val="center"/>
+        <w:rPr>
+          <w:rFonts w:cs="Arial"/>
+          <w:szCs w:val="24"/>
+        </w:rPr>
+      </w:pPr>
+      <w:r>
+        <w:rPr>
+          <w:rFonts w:cs="Arial"/>
+          <w:szCs w:val="24"/>
+        </w:rPr>
+        <w:lastRenderedPageBreak/>
+        <w:t xml:space="preserve">Iteration </w:t>
+      </w:r>
+      <w:r>
+        <w:rPr>
+          <w:rFonts w:cs="Arial"/>
+          <w:szCs w:val="24"/>
+        </w:rPr>
+        <w:t xml:space="preserve">7: </w:t>
+      </w:r>
+      <w:r>
+        <w:rPr>
+          <w:rFonts w:cs="Arial"/>
+          <w:szCs w:val="24"/>
+        </w:rPr>
+        <w:t>Prototype (Release #5)</w:t>
+      </w:r>
+    </w:p>
+    <w:p>
+      <w:pPr>
+        <w:pStyle w:val="NoSpacing"/>
+      </w:pPr>
+    </w:p>
+    <w:p>
+      <w:pPr>
+        <w:pStyle w:val="NoSpacing"/>
+      </w:pPr>
+      <w:r>
+        <w:t>Web system functions to be implemented and tasks to be completed:</w:t>
+      </w:r>
+    </w:p>
+    <w:p>
+      <w:pPr>
+        <w:pStyle w:val="NoSpacing"/>
+        <w:numPr>
+          <w:ilvl w:val="0"/>
+          <w:numId w:val="12"/>
+        </w:numPr>
+      </w:pPr>
+      <w:r>
+        <w:t>Ability for live streaming of the telescope</w:t>
+      </w:r>
+      <w:r>
+        <w:t xml:space="preserve"> to see current images of that specific position.</w:t>
+      </w:r>
+    </w:p>
+    <w:p>
+      <w:pPr>
+        <w:pStyle w:val="NoSpacing"/>
+        <w:numPr>
+          <w:ilvl w:val="0"/>
+          <w:numId w:val="12"/>
+        </w:numPr>
+      </w:pPr>
+      <w:r>
+        <w:t>Ability for manual positioning of the telescope; users may remotely control the telescope from the web site by slewing the telescope north, south, east, or west.</w:t>
+      </w:r>
+    </w:p>
+    <w:p>
+      <w:pPr>
+        <w:pStyle w:val="NoSpacing"/>
+        <w:ind w:left="1080"/>
+      </w:pPr>
+    </w:p>
+    <w:p>
+      <w:pPr>
+        <w:pStyle w:val="NoSpacing"/>
+      </w:pPr>
+      <w:r>
+        <w:t>Tasks centered on the telescope controlling application:</w:t>
+      </w:r>
+    </w:p>
+    <w:p>
+      <w:pPr>
+        <w:pStyle w:val="NoSpacing"/>
+        <w:numPr>
+          <w:ilvl w:val="0"/>
+          <w:numId w:val="12"/>
+        </w:numPr>
+      </w:pPr>
+      <w:r>
+        <w:t>Image processing: once the many images have been taken, a composite image is assembled.</w:t>
+      </w:r>
+    </w:p>
+    <w:p>
+      <w:pPr>
+        <w:pStyle w:val="NoSpacing"/>
+        <w:numPr>
+          <w:ilvl w:val="0"/>
+          <w:numId w:val="12"/>
+        </w:numPr>
+      </w:pPr>
+      <w:r>
+        <w:t xml:space="preserve">Image processing: image recognition needs to be realized. New objects are found by comparing composite images to previous images or that of those in libraries. </w:t>
+      </w:r>
+    </w:p>
+    <w:p>
+      <w:pPr>
+        <w:pStyle w:val="NoSpacing"/>
+        <w:numPr>
+          <w:ilvl w:val="0"/>
+          <w:numId w:val="12"/>
+        </w:numPr>
+      </w:pPr>
+      <w:r>
+        <w:t>Take images and send it to the web system in real time.</w:t>
+      </w:r>
+    </w:p>
+    <w:p>
+      <w:pPr>
+        <w:pStyle w:val="NoSpacing"/>
+      </w:pPr>
+    </w:p>
+    <w:p>
+      <w:pPr>
+        <w:pStyle w:val="NoSpacing"/>
+      </w:pPr>
+    </w:p>
+    <w:p>
+      <w:pPr>
+        <w:pStyle w:val="Heading3"/>
+        <w:rPr>
+          <w:i/>
+          <w:noProof/>
+          <w:lang w:bidi="ar-SA"/>
+        </w:rPr>
+      </w:pPr>
+      <w:r>
+        <w:t>List of Tasks:</w:t>
+      </w:r>
+    </w:p>
+    <w:tbl>
+      <w:tblPr>
+        <w:tblW w:w="9630" w:type="dxa"/>
+        <w:tblInd w:w="108" w:type="dxa"/>
+        <w:tblBorders>
+          <w:top w:val="single" w:sz="6" w:space="0" w:color="auto"/>
+          <w:left w:val="single" w:sz="6" w:space="0" w:color="auto"/>
+          <w:bottom w:val="single" w:sz="6" w:space="0" w:color="auto"/>
+          <w:right w:val="single" w:sz="6" w:space="0" w:color="auto"/>
+          <w:insideH w:val="single" w:sz="6" w:space="0" w:color="auto"/>
+          <w:insideV w:val="single" w:sz="6" w:space="0" w:color="auto"/>
+        </w:tblBorders>
+        <w:tblLayout w:type="fixed"/>
+        <w:tblLook w:val="0000"/>
+      </w:tblPr>
+      <w:tblGrid>
+        <w:gridCol w:w="7110"/>
+        <w:gridCol w:w="1350"/>
+        <w:gridCol w:w="1170"/>
+      </w:tblGrid>
+      <w:tr>
+        <w:trPr>
+          <w:trHeight w:val="735"/>
+        </w:trPr>
+        <w:tc>
+          <w:tcPr>
+            <w:tcW w:w="7110" w:type="dxa"/>
+            <w:shd w:val="clear" w:color="auto" w:fill="000000"/>
+            <w:vAlign w:val="center"/>
+          </w:tcPr>
+          <w:p>
+            <w:pPr>
+              <w:pStyle w:val="Tabletext"/>
+              <w:spacing w:before="120"/>
+              <w:jc w:val="center"/>
+              <w:rPr>
+                <w:rFonts w:ascii="Arial" w:hAnsi="Arial" w:cs="Arial"/>
+                <w:b/>
+              </w:rPr>
+            </w:pPr>
+            <w:r>
+              <w:rPr>
+                <w:rFonts w:ascii="Arial" w:hAnsi="Arial" w:cs="Arial"/>
+                <w:b/>
+              </w:rPr>
+              <w:t>Task</w:t>
+            </w:r>
+          </w:p>
+        </w:tc>
+        <w:tc>
+          <w:tcPr>
+            <w:tcW w:w="1350" w:type="dxa"/>
+            <w:shd w:val="clear" w:color="auto" w:fill="000000"/>
+            <w:vAlign w:val="center"/>
+          </w:tcPr>
+          <w:p>
+            <w:pPr>
+              <w:pStyle w:val="Tabletext"/>
+              <w:spacing w:before="120"/>
+              <w:jc w:val="center"/>
+              <w:rPr>
+                <w:rFonts w:ascii="Arial" w:hAnsi="Arial" w:cs="Arial"/>
+                <w:b/>
+              </w:rPr>
+            </w:pPr>
+            <w:r>
+              <w:rPr>
+                <w:rFonts w:ascii="Arial" w:hAnsi="Arial" w:cs="Arial"/>
+                <w:b/>
+              </w:rPr>
+              <w:t>Estimated Duration</w:t>
+            </w:r>
+          </w:p>
+        </w:tc>
+        <w:tc>
+          <w:tcPr>
+            <w:tcW w:w="1170" w:type="dxa"/>
+            <w:shd w:val="clear" w:color="auto" w:fill="000000"/>
+            <w:vAlign w:val="center"/>
+          </w:tcPr>
+          <w:p>
+            <w:pPr>
+              <w:pStyle w:val="Tabletext"/>
+              <w:spacing w:before="120"/>
+              <w:jc w:val="center"/>
+              <w:rPr>
+                <w:rFonts w:ascii="Arial" w:hAnsi="Arial" w:cs="Arial"/>
+                <w:b/>
+              </w:rPr>
+            </w:pPr>
+            <w:r>
+              <w:rPr>
+                <w:rFonts w:ascii="Arial" w:hAnsi="Arial" w:cs="Arial"/>
+                <w:b/>
+              </w:rPr>
+              <w:t>Actual Duration</w:t>
+            </w:r>
+          </w:p>
+        </w:tc>
+      </w:tr>
+      <w:tr>
+        <w:trPr>
+          <w:trHeight w:val="285"/>
+        </w:trPr>
+        <w:tc>
+          <w:tcPr>
+            <w:tcW w:w="7110" w:type="dxa"/>
+            <w:vAlign w:val="center"/>
+          </w:tcPr>
+          <w:p>
+            <w:pPr>
+              <w:pStyle w:val="NoSpacing"/>
+              <w:rPr>
+                <w:lang w:bidi="ar-SA"/>
+              </w:rPr>
+            </w:pPr>
+            <w:r>
+              <w:rPr>
+                <w:rFonts w:cs="Arial"/>
+                <w:szCs w:val="24"/>
+                <w:lang w:bidi="ar-SA"/>
+              </w:rPr>
+              <w:t>Documentation updates</w:t>
+            </w:r>
+          </w:p>
+        </w:tc>
+        <w:tc>
+          <w:tcPr>
+            <w:tcW w:w="1350" w:type="dxa"/>
+            <w:vAlign w:val="center"/>
+          </w:tcPr>
+          <w:p>
+            <w:pPr>
+              <w:pStyle w:val="NoSpacing"/>
+              <w:jc w:val="center"/>
+              <w:rPr>
+                <w:rFonts w:cs="Arial"/>
+              </w:rPr>
+            </w:pPr>
+            <w:r>
+              <w:rPr>
+                <w:rFonts w:cs="Arial"/>
+              </w:rPr>
+              <w:t>16</w:t>
+            </w:r>
+          </w:p>
+        </w:tc>
+        <w:tc>
+          <w:tcPr>
+            <w:tcW w:w="1170" w:type="dxa"/>
+          </w:tcPr>
+          <w:p>
+            <w:pPr>
+              <w:pStyle w:val="NoSpacing"/>
+              <w:jc w:val="center"/>
+              <w:rPr>
+                <w:rFonts w:cs="Arial"/>
+              </w:rPr>
+            </w:pPr>
+          </w:p>
+        </w:tc>
+      </w:tr>
+      <w:tr>
+        <w:trPr>
+          <w:trHeight w:val="285"/>
+        </w:trPr>
+        <w:tc>
+          <w:tcPr>
+            <w:tcW w:w="7110" w:type="dxa"/>
+            <w:vAlign w:val="center"/>
+          </w:tcPr>
+          <w:p>
+            <w:pPr>
+              <w:pStyle w:val="NoSpacing"/>
+              <w:rPr>
+                <w:lang w:bidi="ar-SA"/>
+              </w:rPr>
+            </w:pPr>
+            <w:r>
+              <w:rPr>
+                <w:lang w:bidi="ar-SA"/>
+              </w:rPr>
+              <w:t>Implement manual telescope positioning via web system</w:t>
+            </w:r>
+          </w:p>
+        </w:tc>
+        <w:tc>
+          <w:tcPr>
+            <w:tcW w:w="1350" w:type="dxa"/>
+            <w:vAlign w:val="center"/>
+          </w:tcPr>
+          <w:p>
+            <w:pPr>
+              <w:pStyle w:val="NoSpacing"/>
+              <w:jc w:val="center"/>
+              <w:rPr>
+                <w:rFonts w:cs="Arial"/>
+              </w:rPr>
+            </w:pPr>
+            <w:r>
+              <w:rPr>
+                <w:rFonts w:cs="Arial"/>
+              </w:rPr>
+              <w:t>14</w:t>
+            </w:r>
+          </w:p>
+        </w:tc>
+        <w:tc>
+          <w:tcPr>
+            <w:tcW w:w="1170" w:type="dxa"/>
+          </w:tcPr>
+          <w:p>
+            <w:pPr>
+              <w:pStyle w:val="NoSpacing"/>
+              <w:jc w:val="center"/>
+              <w:rPr>
+                <w:rFonts w:cs="Arial"/>
+              </w:rPr>
+            </w:pPr>
+          </w:p>
+        </w:tc>
+      </w:tr>
+      <w:tr>
+        <w:trPr>
+          <w:trHeight w:val="285"/>
+        </w:trPr>
+        <w:tc>
+          <w:tcPr>
+            <w:tcW w:w="7110" w:type="dxa"/>
+            <w:vAlign w:val="center"/>
+          </w:tcPr>
+          <w:p>
+            <w:pPr>
+              <w:pStyle w:val="NoSpacing"/>
+              <w:rPr>
+                <w:lang w:bidi="ar-SA"/>
+              </w:rPr>
+            </w:pPr>
+            <w:r>
+              <w:rPr>
+                <w:lang w:bidi="ar-SA"/>
+              </w:rPr>
+              <w:t>Research image processing options and components</w:t>
+            </w:r>
+          </w:p>
+        </w:tc>
+        <w:tc>
+          <w:tcPr>
+            <w:tcW w:w="1350" w:type="dxa"/>
+            <w:vAlign w:val="center"/>
+          </w:tcPr>
+          <w:p>
+            <w:pPr>
+              <w:pStyle w:val="NoSpacing"/>
+              <w:jc w:val="center"/>
+              <w:rPr>
+                <w:rFonts w:cs="Arial"/>
+              </w:rPr>
+            </w:pPr>
+            <w:r>
+              <w:rPr>
+                <w:rFonts w:cs="Arial"/>
+              </w:rPr>
+              <w:t>12</w:t>
+            </w:r>
+          </w:p>
+        </w:tc>
+        <w:tc>
+          <w:tcPr>
+            <w:tcW w:w="1170" w:type="dxa"/>
+          </w:tcPr>
+          <w:p>
+            <w:pPr>
+              <w:pStyle w:val="NoSpacing"/>
+              <w:jc w:val="center"/>
+              <w:rPr>
+                <w:rFonts w:cs="Arial"/>
+              </w:rPr>
+            </w:pPr>
+          </w:p>
+        </w:tc>
+      </w:tr>
+      <w:tr>
+        <w:trPr>
+          <w:trHeight w:val="285"/>
+        </w:trPr>
+        <w:tc>
+          <w:tcPr>
+            <w:tcW w:w="7110" w:type="dxa"/>
+            <w:vAlign w:val="center"/>
+          </w:tcPr>
+          <w:p>
+            <w:pPr>
+              <w:pStyle w:val="NoSpacing"/>
+              <w:rPr>
+                <w:lang w:bidi="ar-SA"/>
+              </w:rPr>
+            </w:pPr>
+            <w:r>
+              <w:rPr>
+                <w:lang w:bidi="ar-SA"/>
+              </w:rPr>
+              <w:t xml:space="preserve">Implement ability for streaming images live to the web system </w:t>
+            </w:r>
+          </w:p>
+        </w:tc>
+        <w:tc>
+          <w:tcPr>
+            <w:tcW w:w="1350" w:type="dxa"/>
+            <w:vAlign w:val="center"/>
+          </w:tcPr>
+          <w:p>
+            <w:pPr>
+              <w:pStyle w:val="NoSpacing"/>
+              <w:jc w:val="center"/>
+              <w:rPr>
+                <w:rFonts w:cs="Arial"/>
+              </w:rPr>
+            </w:pPr>
+            <w:r>
+              <w:rPr>
+                <w:rFonts w:cs="Arial"/>
+              </w:rPr>
+              <w:t>24</w:t>
+            </w:r>
+          </w:p>
+        </w:tc>
+        <w:tc>
+          <w:tcPr>
+            <w:tcW w:w="1170" w:type="dxa"/>
+          </w:tcPr>
+          <w:p>
+            <w:pPr>
+              <w:pStyle w:val="NoSpacing"/>
+              <w:jc w:val="center"/>
+              <w:rPr>
+                <w:rFonts w:cs="Arial"/>
+              </w:rPr>
+            </w:pPr>
+          </w:p>
+        </w:tc>
+      </w:tr>
+      <w:tr>
+        <w:trPr>
+          <w:trHeight w:val="285"/>
+        </w:trPr>
+        <w:tc>
+          <w:tcPr>
+            <w:tcW w:w="7110" w:type="dxa"/>
+            <w:tcBorders>
+              <w:bottom w:val="single" w:sz="2" w:space="0" w:color="auto"/>
+            </w:tcBorders>
+            <w:vAlign w:val="center"/>
+          </w:tcPr>
+          <w:p>
+            <w:pPr>
+              <w:pStyle w:val="NoSpacing"/>
+              <w:rPr>
+                <w:lang w:bidi="ar-SA"/>
+              </w:rPr>
+            </w:pPr>
+            <w:r>
+              <w:rPr>
+                <w:lang w:bidi="ar-SA"/>
+              </w:rPr>
+              <w:t>Implement functionality for compiling composite images</w:t>
+            </w:r>
+          </w:p>
+        </w:tc>
+        <w:tc>
+          <w:tcPr>
+            <w:tcW w:w="1350" w:type="dxa"/>
+            <w:vAlign w:val="center"/>
+          </w:tcPr>
+          <w:p>
+            <w:pPr>
+              <w:pStyle w:val="NoSpacing"/>
+              <w:jc w:val="center"/>
+              <w:rPr>
+                <w:rFonts w:cs="Arial"/>
+              </w:rPr>
+            </w:pPr>
+            <w:r>
+              <w:rPr>
+                <w:rFonts w:cs="Arial"/>
+              </w:rPr>
+              <w:t>18</w:t>
+            </w:r>
+          </w:p>
+        </w:tc>
+        <w:tc>
+          <w:tcPr>
+            <w:tcW w:w="1170" w:type="dxa"/>
+          </w:tcPr>
+          <w:p>
+            <w:pPr>
+              <w:pStyle w:val="NoSpacing"/>
+              <w:jc w:val="center"/>
+              <w:rPr>
+                <w:rFonts w:cs="Arial"/>
+              </w:rPr>
+            </w:pPr>
+          </w:p>
+        </w:tc>
+      </w:tr>
+      <w:tr>
+        <w:trPr>
+          <w:trHeight w:val="285"/>
+        </w:trPr>
+        <w:tc>
+          <w:tcPr>
+            <w:tcW w:w="7110" w:type="dxa"/>
+            <w:tcBorders>
+              <w:bottom w:val="single" w:sz="2" w:space="0" w:color="auto"/>
+            </w:tcBorders>
+            <w:vAlign w:val="center"/>
+          </w:tcPr>
+          <w:p>
+            <w:pPr>
+              <w:pStyle w:val="NoSpacing"/>
+              <w:rPr>
+                <w:lang w:bidi="ar-SA"/>
+              </w:rPr>
+            </w:pPr>
+            <w:r>
+              <w:rPr>
+                <w:lang w:bidi="ar-SA"/>
+              </w:rPr>
+              <w:t>Implement functionality for image recognition</w:t>
+            </w:r>
+          </w:p>
+        </w:tc>
+        <w:tc>
+          <w:tcPr>
+            <w:tcW w:w="1350" w:type="dxa"/>
+            <w:vAlign w:val="center"/>
+          </w:tcPr>
+          <w:p>
+            <w:pPr>
+              <w:pStyle w:val="NoSpacing"/>
+              <w:jc w:val="center"/>
+              <w:rPr>
+                <w:rFonts w:cs="Arial"/>
+              </w:rPr>
+            </w:pPr>
+            <w:r>
+              <w:rPr>
+                <w:rFonts w:cs="Arial"/>
+              </w:rPr>
+              <w:t>24</w:t>
+            </w:r>
+          </w:p>
+        </w:tc>
+        <w:tc>
+          <w:tcPr>
+            <w:tcW w:w="1170" w:type="dxa"/>
+          </w:tcPr>
+          <w:p>
+            <w:pPr>
+              <w:pStyle w:val="NoSpacing"/>
+              <w:jc w:val="center"/>
+              <w:rPr>
+                <w:rFonts w:cs="Arial"/>
+              </w:rPr>
+            </w:pPr>
+          </w:p>
+        </w:tc>
+      </w:tr>
+      <w:tr>
+        <w:trPr>
+          <w:trHeight w:val="285"/>
+        </w:trPr>
+        <w:tc>
+          <w:tcPr>
+            <w:tcW w:w="7110" w:type="dxa"/>
+            <w:tcBorders>
+              <w:top w:val="single" w:sz="2" w:space="0" w:color="auto"/>
+              <w:left w:val="nil"/>
+              <w:bottom w:val="nil"/>
+              <w:right w:val="single" w:sz="2" w:space="0" w:color="auto"/>
+            </w:tcBorders>
+            <w:vAlign w:val="center"/>
+          </w:tcPr>
+          <w:p>
+            <w:pPr>
+              <w:pStyle w:val="NoSpacing"/>
+              <w:jc w:val="right"/>
+              <w:rPr>
+                <w:lang w:bidi="ar-SA"/>
+              </w:rPr>
+            </w:pPr>
+            <w:r>
+              <w:rPr>
+                <w:lang w:bidi="ar-SA"/>
+              </w:rPr>
+              <w:t>Total:</w:t>
+            </w:r>
+          </w:p>
+        </w:tc>
+        <w:tc>
+          <w:tcPr>
+            <w:tcW w:w="1350" w:type="dxa"/>
+            <w:tcBorders>
+              <w:top w:val="single" w:sz="6" w:space="0" w:color="auto"/>
+              <w:left w:val="single" w:sz="2" w:space="0" w:color="auto"/>
+              <w:bottom w:val="single" w:sz="6" w:space="0" w:color="auto"/>
+              <w:right w:val="single" w:sz="6" w:space="0" w:color="auto"/>
+            </w:tcBorders>
+            <w:vAlign w:val="center"/>
+          </w:tcPr>
+          <w:p>
+            <w:pPr>
+              <w:pStyle w:val="NoSpacing"/>
+              <w:jc w:val="center"/>
+              <w:rPr>
+                <w:rFonts w:cs="Arial"/>
+              </w:rPr>
+            </w:pPr>
+            <w:r>
+              <w:rPr>
+                <w:rFonts w:cs="Arial"/>
+              </w:rPr>
+              <w:fldChar w:fldCharType="begin"/>
+            </w:r>
+            <w:r>
+              <w:rPr>
+                <w:rFonts w:cs="Arial"/>
+              </w:rPr>
+              <w:instrText xml:space="preserve"> =SUM(ABOVE) </w:instrText>
+            </w:r>
+            <w:r>
+              <w:rPr>
+                <w:rFonts w:cs="Arial"/>
+              </w:rPr>
+              <w:fldChar w:fldCharType="separate"/>
+            </w:r>
+            <w:r>
+              <w:rPr>
+                <w:rFonts w:cs="Arial"/>
+                <w:noProof/>
+              </w:rPr>
+              <w:t>108</w:t>
+            </w:r>
+            <w:r>
+              <w:rPr>
+                <w:rFonts w:cs="Arial"/>
+              </w:rPr>
+              <w:fldChar w:fldCharType="end"/>
+            </w:r>
+          </w:p>
+        </w:tc>
+        <w:tc>
+          <w:tcPr>
+            <w:tcW w:w="1170" w:type="dxa"/>
+            <w:tcBorders>
+              <w:top w:val="single" w:sz="6" w:space="0" w:color="auto"/>
+              <w:left w:val="single" w:sz="6" w:space="0" w:color="auto"/>
+              <w:bottom w:val="single" w:sz="6" w:space="0" w:color="auto"/>
+              <w:right w:val="single" w:sz="6" w:space="0" w:color="auto"/>
+            </w:tcBorders>
+          </w:tcPr>
+          <w:p>
+            <w:pPr>
+              <w:pStyle w:val="NoSpacing"/>
+              <w:jc w:val="center"/>
+              <w:rPr>
+                <w:rFonts w:cs="Arial"/>
+              </w:rPr>
+            </w:pPr>
+          </w:p>
+        </w:tc>
+      </w:tr>
+    </w:tbl>
+    <w:p>
+      <w:pPr>
+        <w:pStyle w:val="NoSpacing"/>
+      </w:pPr>
+    </w:p>
+    <w:p>
+      <w:pPr>
+        <w:pStyle w:val="Heading3"/>
+      </w:pPr>
+      <w:r>
+        <w:t>Milestones:</w:t>
+      </w:r>
+    </w:p>
+    <w:p>
+      <w:pPr>
+        <w:pStyle w:val="NoSpacing"/>
+        <w:numPr>
+          <w:ilvl w:val="0"/>
+          <w:numId w:val="12"/>
+        </w:numPr>
+      </w:pPr>
+      <w:r>
+        <w:t>Release #5: Feb. ?, 2010</w:t>
+      </w:r>
+    </w:p>
+    <w:p>
+      <w:pPr>
+        <w:pStyle w:val="Heading4"/>
+        <w:rPr>
+          <w:i w:val="0"/>
+        </w:rPr>
+      </w:pPr>
+      <w:r>
+        <w:rPr>
+          <w:i w:val="0"/>
+        </w:rPr>
+        <w:t>Metrics:</w:t>
+      </w:r>
+    </w:p>
+    <w:p>
+      <w:pPr>
+        <w:pStyle w:val="NoSpacing"/>
+      </w:pPr>
+      <w:r>
+        <w:t>Unit Testing:</w:t>
+      </w:r>
+    </w:p>
+    <w:p>
+      <w:pPr>
+        <w:pStyle w:val="NoSpacing"/>
+        <w:numPr>
+          <w:ilvl w:val="0"/>
+          <w:numId w:val="12"/>
+        </w:numPr>
+      </w:pPr>
+      <w:r>
+        <w:t xml:space="preserve">Unit tests: </w:t>
+      </w:r>
+    </w:p>
+    <w:p>
+      <w:pPr>
+        <w:pStyle w:val="NoSpacing"/>
+        <w:numPr>
+          <w:ilvl w:val="0"/>
+          <w:numId w:val="12"/>
+        </w:numPr>
+      </w:pPr>
+      <w:r>
+        <w:t>Test cases:</w:t>
+      </w:r>
+      <w:r>
+        <w:t xml:space="preserve"> </w:t>
+      </w:r>
+    </w:p>
+    <w:p>
+      <w:pPr>
+        <w:pStyle w:val="NoSpacing"/>
+        <w:numPr>
+          <w:ilvl w:val="0"/>
+          <w:numId w:val="12"/>
+        </w:numPr>
+      </w:pPr>
+      <w:r>
+        <w:t xml:space="preserve">Assertions: </w:t>
+      </w:r>
+    </w:p>
+    <w:p>
+      <w:pPr>
+        <w:pStyle w:val="NoSpacing"/>
+      </w:pPr>
+    </w:p>
+    <w:p>
+      <w:pPr>
+        <w:pStyle w:val="NoSpacing"/>
+      </w:pPr>
+      <w:r>
+        <w:t>Implementation:</w:t>
+      </w:r>
+    </w:p>
+    <w:p>
+      <w:pPr>
+        <w:pStyle w:val="NoSpacing"/>
+        <w:numPr>
+          <w:ilvl w:val="0"/>
+          <w:numId w:val="12"/>
+        </w:numPr>
+      </w:pPr>
+      <w:r>
+        <w:t xml:space="preserve">Views: </w:t>
+      </w:r>
+    </w:p>
+    <w:p>
+      <w:pPr>
+        <w:pStyle w:val="NoSpacing"/>
+        <w:numPr>
+          <w:ilvl w:val="0"/>
+          <w:numId w:val="12"/>
+        </w:numPr>
+      </w:pPr>
+      <w:r>
+        <w:t xml:space="preserve">Models: </w:t>
+      </w:r>
+    </w:p>
+    <w:p>
+      <w:pPr>
+        <w:pStyle w:val="NoSpacing"/>
+        <w:numPr>
+          <w:ilvl w:val="0"/>
+          <w:numId w:val="12"/>
+        </w:numPr>
+      </w:pPr>
+      <w:r>
+        <w:t xml:space="preserve">Controllers: </w:t>
+      </w:r>
+    </w:p>
+    <w:p>
+      <w:pPr>
+        <w:rPr>
+          <w:rFonts w:ascii="Arial" w:hAnsi="Arial"/>
+          <w:sz w:val="24"/>
+        </w:rPr>
+      </w:pPr>
+      <w:r>
+        <w:br w:type="page"/>
+      </w:r>
+    </w:p>
+    <w:p>
+      <w:pPr>
+        <w:pStyle w:val="Heading1"/>
+        <w:jc w:val="center"/>
+        <w:rPr>
+          <w:rFonts w:cs="Arial"/>
+          <w:szCs w:val="24"/>
+        </w:rPr>
+      </w:pPr>
+      <w:r>
+        <w:rPr>
+          <w:rFonts w:cs="Arial"/>
+          <w:szCs w:val="24"/>
+        </w:rPr>
+        <w:lastRenderedPageBreak/>
+        <w:t xml:space="preserve">Iteration </w:t>
+      </w:r>
+      <w:r>
+        <w:rPr>
+          <w:rFonts w:cs="Arial"/>
+          <w:szCs w:val="24"/>
+        </w:rPr>
+        <w:t>8: The Final Release</w:t>
+      </w:r>
+    </w:p>
+    <w:p>
+      <w:pPr>
+        <w:pStyle w:val="NoSpacing"/>
+      </w:pPr>
+    </w:p>
+    <w:p>
+      <w:pPr>
+        <w:pStyle w:val="NoSpacing"/>
+      </w:pPr>
+      <w:r>
+        <w:t>Extensive refactoring must be done in this iteration and the final product needs to be deployed.</w:t>
+      </w:r>
+      <w:r>
+        <w:t xml:space="preserve"> Furthermore, a</w:t>
+      </w:r>
+      <w:r>
+        <w:t xml:space="preserve">ll project-related metrics and statistics need to be gathered and documentation needs to be finalized. </w:t>
+      </w:r>
+    </w:p>
+    <w:p>
+      <w:pPr>
+        <w:pStyle w:val="NoSpacing"/>
+      </w:pPr>
+    </w:p>
+    <w:p>
+      <w:pPr>
+        <w:pStyle w:val="Heading3"/>
+        <w:rPr>
+          <w:i/>
+          <w:noProof/>
+          <w:lang w:bidi="ar-SA"/>
+        </w:rPr>
+      </w:pPr>
+      <w:r>
+        <w:t>List of Tasks:</w:t>
+      </w:r>
+    </w:p>
+    <w:tbl>
+      <w:tblPr>
+        <w:tblW w:w="9630" w:type="dxa"/>
+        <w:tblInd w:w="108" w:type="dxa"/>
+        <w:tblBorders>
+          <w:top w:val="single" w:sz="6" w:space="0" w:color="auto"/>
+          <w:left w:val="single" w:sz="6" w:space="0" w:color="auto"/>
+          <w:bottom w:val="single" w:sz="6" w:space="0" w:color="auto"/>
+          <w:right w:val="single" w:sz="6" w:space="0" w:color="auto"/>
+          <w:insideH w:val="single" w:sz="6" w:space="0" w:color="auto"/>
+          <w:insideV w:val="single" w:sz="6" w:space="0" w:color="auto"/>
+        </w:tblBorders>
+        <w:tblLayout w:type="fixed"/>
+        <w:tblLook w:val="0000"/>
+      </w:tblPr>
+      <w:tblGrid>
+        <w:gridCol w:w="7110"/>
+        <w:gridCol w:w="1350"/>
+        <w:gridCol w:w="1170"/>
+      </w:tblGrid>
+      <w:tr>
+        <w:trPr>
+          <w:trHeight w:val="735"/>
+        </w:trPr>
+        <w:tc>
+          <w:tcPr>
+            <w:tcW w:w="7110" w:type="dxa"/>
+            <w:shd w:val="clear" w:color="auto" w:fill="000000"/>
+            <w:vAlign w:val="center"/>
+          </w:tcPr>
+          <w:p>
+            <w:pPr>
+              <w:pStyle w:val="Tabletext"/>
+              <w:spacing w:before="120"/>
+              <w:jc w:val="center"/>
+              <w:rPr>
+                <w:rFonts w:ascii="Arial" w:hAnsi="Arial" w:cs="Arial"/>
+                <w:b/>
+              </w:rPr>
+            </w:pPr>
+            <w:r>
+              <w:rPr>
+                <w:rFonts w:ascii="Arial" w:hAnsi="Arial" w:cs="Arial"/>
+                <w:b/>
+              </w:rPr>
+              <w:t>Task</w:t>
+            </w:r>
+          </w:p>
+        </w:tc>
+        <w:tc>
+          <w:tcPr>
+            <w:tcW w:w="1350" w:type="dxa"/>
+            <w:shd w:val="clear" w:color="auto" w:fill="000000"/>
+            <w:vAlign w:val="center"/>
+          </w:tcPr>
+          <w:p>
+            <w:pPr>
+              <w:pStyle w:val="Tabletext"/>
+              <w:spacing w:before="120"/>
+              <w:jc w:val="center"/>
+              <w:rPr>
+                <w:rFonts w:ascii="Arial" w:hAnsi="Arial" w:cs="Arial"/>
+                <w:b/>
+              </w:rPr>
+            </w:pPr>
+            <w:r>
+              <w:rPr>
+                <w:rFonts w:ascii="Arial" w:hAnsi="Arial" w:cs="Arial"/>
+                <w:b/>
+              </w:rPr>
+              <w:t>Estimated Duration</w:t>
+            </w:r>
+          </w:p>
+        </w:tc>
+        <w:tc>
+          <w:tcPr>
+            <w:tcW w:w="1170" w:type="dxa"/>
+            <w:shd w:val="clear" w:color="auto" w:fill="000000"/>
+            <w:vAlign w:val="center"/>
+          </w:tcPr>
+          <w:p>
+            <w:pPr>
+              <w:pStyle w:val="Tabletext"/>
+              <w:spacing w:before="120"/>
+              <w:jc w:val="center"/>
+              <w:rPr>
+                <w:rFonts w:ascii="Arial" w:hAnsi="Arial" w:cs="Arial"/>
+                <w:b/>
+              </w:rPr>
+            </w:pPr>
+            <w:r>
+              <w:rPr>
+                <w:rFonts w:ascii="Arial" w:hAnsi="Arial" w:cs="Arial"/>
+                <w:b/>
+              </w:rPr>
+              <w:t>Actual Duration</w:t>
+            </w:r>
+          </w:p>
+        </w:tc>
+      </w:tr>
+      <w:tr>
+        <w:trPr>
+          <w:trHeight w:val="285"/>
+        </w:trPr>
+        <w:tc>
+          <w:tcPr>
+            <w:tcW w:w="7110" w:type="dxa"/>
+            <w:vAlign w:val="center"/>
+          </w:tcPr>
+          <w:p>
+            <w:pPr>
+              <w:pStyle w:val="NoSpacing"/>
+              <w:rPr>
+                <w:lang w:bidi="ar-SA"/>
+              </w:rPr>
+            </w:pPr>
+            <w:r>
+              <w:rPr>
+                <w:lang w:bidi="ar-SA"/>
+              </w:rPr>
+              <w:t>Finalize documentation</w:t>
+            </w:r>
+          </w:p>
+        </w:tc>
+        <w:tc>
+          <w:tcPr>
+            <w:tcW w:w="1350" w:type="dxa"/>
+            <w:vAlign w:val="center"/>
+          </w:tcPr>
+          <w:p>
+            <w:pPr>
+              <w:pStyle w:val="NoSpacing"/>
+              <w:jc w:val="center"/>
+              <w:rPr>
+                <w:rFonts w:cs="Arial"/>
+              </w:rPr>
+            </w:pPr>
+            <w:r>
+              <w:rPr>
+                <w:rFonts w:cs="Arial"/>
+              </w:rPr>
+              <w:t>24</w:t>
+            </w:r>
+          </w:p>
+        </w:tc>
+        <w:tc>
+          <w:tcPr>
+            <w:tcW w:w="1170" w:type="dxa"/>
+          </w:tcPr>
+          <w:p>
+            <w:pPr>
+              <w:pStyle w:val="NoSpacing"/>
+              <w:jc w:val="center"/>
+              <w:rPr>
+                <w:rFonts w:cs="Arial"/>
+              </w:rPr>
+            </w:pPr>
+          </w:p>
+        </w:tc>
+      </w:tr>
+      <w:tr>
+        <w:trPr>
+          <w:trHeight w:val="285"/>
+        </w:trPr>
+        <w:tc>
+          <w:tcPr>
+            <w:tcW w:w="7110" w:type="dxa"/>
+            <w:vAlign w:val="center"/>
+          </w:tcPr>
+          <w:p>
+            <w:pPr>
+              <w:pStyle w:val="NoSpacing"/>
+              <w:rPr>
+                <w:lang w:bidi="ar-SA"/>
+              </w:rPr>
+            </w:pPr>
+            <w:r>
+              <w:rPr>
+                <w:lang w:bidi="ar-SA"/>
+              </w:rPr>
+              <w:t>Compile final metrics and project statistics</w:t>
+            </w:r>
+          </w:p>
+        </w:tc>
+        <w:tc>
+          <w:tcPr>
+            <w:tcW w:w="1350" w:type="dxa"/>
+            <w:vAlign w:val="center"/>
+          </w:tcPr>
+          <w:p>
+            <w:pPr>
+              <w:pStyle w:val="NoSpacing"/>
+              <w:jc w:val="center"/>
+              <w:rPr>
+                <w:rFonts w:cs="Arial"/>
+              </w:rPr>
+            </w:pPr>
+            <w:r>
+              <w:rPr>
+                <w:rFonts w:cs="Arial"/>
+              </w:rPr>
+              <w:t>4</w:t>
+            </w:r>
+          </w:p>
+        </w:tc>
+        <w:tc>
+          <w:tcPr>
+            <w:tcW w:w="1170" w:type="dxa"/>
+          </w:tcPr>
+          <w:p>
+            <w:pPr>
+              <w:pStyle w:val="NoSpacing"/>
+              <w:jc w:val="center"/>
+              <w:rPr>
+                <w:rFonts w:cs="Arial"/>
+              </w:rPr>
+            </w:pPr>
+          </w:p>
+        </w:tc>
+      </w:tr>
+      <w:tr>
+        <w:trPr>
+          <w:trHeight w:val="285"/>
+        </w:trPr>
+        <w:tc>
+          <w:tcPr>
+            <w:tcW w:w="7110" w:type="dxa"/>
+            <w:vAlign w:val="center"/>
+          </w:tcPr>
+          <w:p>
+            <w:pPr>
+              <w:pStyle w:val="NoSpacing"/>
+              <w:rPr>
+                <w:lang w:bidi="ar-SA"/>
+              </w:rPr>
+            </w:pPr>
+            <w:r>
+              <w:rPr>
+                <w:lang w:bidi="ar-SA"/>
+              </w:rPr>
+              <w:t>Migrate database to PostgreSQL</w:t>
+            </w:r>
+          </w:p>
+        </w:tc>
+        <w:tc>
+          <w:tcPr>
+            <w:tcW w:w="1350" w:type="dxa"/>
+            <w:vAlign w:val="center"/>
+          </w:tcPr>
+          <w:p>
+            <w:pPr>
+              <w:pStyle w:val="NoSpacing"/>
+              <w:jc w:val="center"/>
+              <w:rPr>
+                <w:rFonts w:cs="Arial"/>
+              </w:rPr>
+            </w:pPr>
+            <w:r>
+              <w:rPr>
+                <w:rFonts w:cs="Arial"/>
+              </w:rPr>
+              <w:t>3</w:t>
+            </w:r>
+          </w:p>
+        </w:tc>
+        <w:tc>
+          <w:tcPr>
+            <w:tcW w:w="1170" w:type="dxa"/>
+          </w:tcPr>
+          <w:p>
+            <w:pPr>
+              <w:pStyle w:val="NoSpacing"/>
+              <w:jc w:val="center"/>
+              <w:rPr>
+                <w:rFonts w:cs="Arial"/>
+              </w:rPr>
+            </w:pPr>
+          </w:p>
+        </w:tc>
+      </w:tr>
+      <w:tr>
+        <w:trPr>
+          <w:trHeight w:val="285"/>
+        </w:trPr>
+        <w:tc>
+          <w:tcPr>
+            <w:tcW w:w="7110" w:type="dxa"/>
+            <w:vAlign w:val="center"/>
+          </w:tcPr>
+          <w:p>
+            <w:pPr>
+              <w:pStyle w:val="NoSpacing"/>
+              <w:rPr>
+                <w:lang w:bidi="ar-SA"/>
+              </w:rPr>
+            </w:pPr>
+            <w:r>
+              <w:rPr>
+                <w:lang w:bidi="ar-SA"/>
+              </w:rPr>
+              <w:t>Deploy systems to production environment</w:t>
+            </w:r>
+          </w:p>
+        </w:tc>
+        <w:tc>
+          <w:tcPr>
+            <w:tcW w:w="1350" w:type="dxa"/>
+            <w:vAlign w:val="center"/>
+          </w:tcPr>
+          <w:p>
+            <w:pPr>
+              <w:pStyle w:val="NoSpacing"/>
+              <w:jc w:val="center"/>
+              <w:rPr>
+                <w:rFonts w:cs="Arial"/>
+              </w:rPr>
+            </w:pPr>
+            <w:r>
+              <w:rPr>
+                <w:rFonts w:cs="Arial"/>
+              </w:rPr>
+              <w:t>4</w:t>
+            </w:r>
+          </w:p>
+        </w:tc>
+        <w:tc>
+          <w:tcPr>
+            <w:tcW w:w="1170" w:type="dxa"/>
+          </w:tcPr>
+          <w:p>
+            <w:pPr>
+              <w:pStyle w:val="NoSpacing"/>
+              <w:jc w:val="center"/>
+              <w:rPr>
+                <w:rFonts w:cs="Arial"/>
+              </w:rPr>
+            </w:pPr>
+          </w:p>
+        </w:tc>
+      </w:tr>
+      <w:tr>
+        <w:trPr>
+          <w:trHeight w:val="285"/>
+        </w:trPr>
+        <w:tc>
+          <w:tcPr>
+            <w:tcW w:w="7110" w:type="dxa"/>
+            <w:tcBorders>
+              <w:bottom w:val="single" w:sz="2" w:space="0" w:color="auto"/>
+            </w:tcBorders>
+            <w:vAlign w:val="center"/>
+          </w:tcPr>
+          <w:p>
+            <w:pPr>
+              <w:pStyle w:val="NoSpacing"/>
+              <w:rPr>
+                <w:lang w:bidi="ar-SA"/>
+              </w:rPr>
+            </w:pPr>
+            <w:r>
+              <w:rPr>
+                <w:lang w:bidi="ar-SA"/>
+              </w:rPr>
+              <w:t>Final refactoring</w:t>
+            </w:r>
+          </w:p>
+        </w:tc>
+        <w:tc>
+          <w:tcPr>
+            <w:tcW w:w="1350" w:type="dxa"/>
+            <w:vAlign w:val="center"/>
+          </w:tcPr>
+          <w:p>
+            <w:pPr>
+              <w:pStyle w:val="NoSpacing"/>
+              <w:jc w:val="center"/>
+              <w:rPr>
+                <w:rFonts w:cs="Arial"/>
+              </w:rPr>
+            </w:pPr>
+            <w:r>
+              <w:rPr>
+                <w:rFonts w:cs="Arial"/>
+              </w:rPr>
+              <w:t>20</w:t>
+            </w:r>
+          </w:p>
+        </w:tc>
+        <w:tc>
+          <w:tcPr>
+            <w:tcW w:w="1170" w:type="dxa"/>
+          </w:tcPr>
+          <w:p>
+            <w:pPr>
+              <w:pStyle w:val="NoSpacing"/>
+              <w:jc w:val="center"/>
+              <w:rPr>
+                <w:rFonts w:cs="Arial"/>
+              </w:rPr>
+            </w:pPr>
+          </w:p>
+        </w:tc>
+      </w:tr>
+      <w:tr>
+        <w:trPr>
+          <w:trHeight w:val="285"/>
+        </w:trPr>
+        <w:tc>
+          <w:tcPr>
+            <w:tcW w:w="7110" w:type="dxa"/>
+            <w:tcBorders>
+              <w:bottom w:val="single" w:sz="2" w:space="0" w:color="auto"/>
+            </w:tcBorders>
+            <w:vAlign w:val="center"/>
+          </w:tcPr>
+          <w:p>
+            <w:pPr>
+              <w:pStyle w:val="NoSpacing"/>
+              <w:rPr>
+                <w:lang w:bidi="ar-SA"/>
+              </w:rPr>
+            </w:pPr>
+            <w:r>
+              <w:rPr>
+                <w:lang w:bidi="ar-SA"/>
+              </w:rPr>
+              <w:t>Final user acceptance test</w:t>
+            </w:r>
+          </w:p>
+        </w:tc>
+        <w:tc>
+          <w:tcPr>
+            <w:tcW w:w="1350" w:type="dxa"/>
+            <w:vAlign w:val="center"/>
+          </w:tcPr>
+          <w:p>
+            <w:pPr>
+              <w:pStyle w:val="NoSpacing"/>
+              <w:jc w:val="center"/>
+              <w:rPr>
+                <w:rFonts w:cs="Arial"/>
+              </w:rPr>
+            </w:pPr>
+            <w:r>
+              <w:rPr>
+                <w:rFonts w:cs="Arial"/>
+              </w:rPr>
+              <w:t>4</w:t>
+            </w:r>
+          </w:p>
+        </w:tc>
+        <w:tc>
+          <w:tcPr>
+            <w:tcW w:w="1170" w:type="dxa"/>
+          </w:tcPr>
+          <w:p>
+            <w:pPr>
+              <w:pStyle w:val="NoSpacing"/>
+              <w:jc w:val="center"/>
+              <w:rPr>
+                <w:rFonts w:cs="Arial"/>
+              </w:rPr>
+            </w:pPr>
+          </w:p>
+        </w:tc>
+      </w:tr>
+      <w:tr>
+        <w:trPr>
+          <w:trHeight w:val="285"/>
+        </w:trPr>
+        <w:tc>
+          <w:tcPr>
+            <w:tcW w:w="7110" w:type="dxa"/>
+            <w:tcBorders>
+              <w:bottom w:val="single" w:sz="2" w:space="0" w:color="auto"/>
+            </w:tcBorders>
+            <w:vAlign w:val="center"/>
+          </w:tcPr>
+          <w:p>
+            <w:pPr>
+              <w:pStyle w:val="NoSpacing"/>
+              <w:rPr>
+                <w:lang w:bidi="ar-SA"/>
+              </w:rPr>
+            </w:pPr>
+            <w:r>
+              <w:rPr>
+                <w:lang w:bidi="ar-SA"/>
+              </w:rPr>
+              <w:t>Create PowerPoint presentation</w:t>
+            </w:r>
+          </w:p>
+        </w:tc>
+        <w:tc>
+          <w:tcPr>
+            <w:tcW w:w="1350" w:type="dxa"/>
+            <w:vAlign w:val="center"/>
+          </w:tcPr>
+          <w:p>
+            <w:pPr>
+              <w:pStyle w:val="NoSpacing"/>
+              <w:jc w:val="center"/>
+              <w:rPr>
+                <w:rFonts w:cs="Arial"/>
+              </w:rPr>
+            </w:pPr>
+            <w:r>
+              <w:rPr>
+                <w:rFonts w:cs="Arial"/>
+              </w:rPr>
+              <w:t>10</w:t>
+            </w:r>
+          </w:p>
+        </w:tc>
+        <w:tc>
+          <w:tcPr>
+            <w:tcW w:w="1170" w:type="dxa"/>
+          </w:tcPr>
+          <w:p>
+            <w:pPr>
+              <w:pStyle w:val="NoSpacing"/>
+              <w:jc w:val="center"/>
+              <w:rPr>
+                <w:rFonts w:cs="Arial"/>
+              </w:rPr>
+            </w:pPr>
+          </w:p>
+        </w:tc>
+      </w:tr>
+      <w:tr>
+        <w:trPr>
+          <w:trHeight w:val="285"/>
+        </w:trPr>
+        <w:tc>
+          <w:tcPr>
+            <w:tcW w:w="7110" w:type="dxa"/>
+            <w:tcBorders>
+              <w:top w:val="single" w:sz="2" w:space="0" w:color="auto"/>
+              <w:left w:val="nil"/>
+              <w:bottom w:val="nil"/>
+              <w:right w:val="single" w:sz="2" w:space="0" w:color="auto"/>
+            </w:tcBorders>
+            <w:vAlign w:val="center"/>
+          </w:tcPr>
+          <w:p>
+            <w:pPr>
+              <w:pStyle w:val="NoSpacing"/>
+              <w:jc w:val="right"/>
+              <w:rPr>
+                <w:lang w:bidi="ar-SA"/>
+              </w:rPr>
+            </w:pPr>
+            <w:r>
+              <w:rPr>
+                <w:lang w:bidi="ar-SA"/>
+              </w:rPr>
+              <w:t>Total:</w:t>
+            </w:r>
+          </w:p>
+        </w:tc>
+        <w:tc>
+          <w:tcPr>
+            <w:tcW w:w="1350" w:type="dxa"/>
+            <w:tcBorders>
+              <w:top w:val="single" w:sz="6" w:space="0" w:color="auto"/>
+              <w:left w:val="single" w:sz="2" w:space="0" w:color="auto"/>
+              <w:bottom w:val="single" w:sz="6" w:space="0" w:color="auto"/>
+              <w:right w:val="single" w:sz="6" w:space="0" w:color="auto"/>
+            </w:tcBorders>
+            <w:vAlign w:val="center"/>
+          </w:tcPr>
+          <w:p>
+            <w:pPr>
+              <w:pStyle w:val="NoSpacing"/>
+              <w:jc w:val="center"/>
+              <w:rPr>
+                <w:rFonts w:cs="Arial"/>
+              </w:rPr>
+            </w:pPr>
+            <w:r>
+              <w:rPr>
+                <w:rFonts w:cs="Arial"/>
+              </w:rPr>
+              <w:fldChar w:fldCharType="begin"/>
+            </w:r>
+            <w:r>
+              <w:rPr>
+                <w:rFonts w:cs="Arial"/>
+              </w:rPr>
+              <w:instrText xml:space="preserve"> =SUM(ABOVE) </w:instrText>
+            </w:r>
+            <w:r>
+              <w:rPr>
+                <w:rFonts w:cs="Arial"/>
+              </w:rPr>
+              <w:fldChar w:fldCharType="separate"/>
+            </w:r>
+            <w:r>
+              <w:rPr>
+                <w:rFonts w:cs="Arial"/>
+                <w:noProof/>
+              </w:rPr>
+              <w:t>69</w:t>
+            </w:r>
+            <w:r>
+              <w:rPr>
+                <w:rFonts w:cs="Arial"/>
+              </w:rPr>
+              <w:fldChar w:fldCharType="end"/>
+            </w:r>
+          </w:p>
+        </w:tc>
+        <w:tc>
+          <w:tcPr>
+            <w:tcW w:w="1170" w:type="dxa"/>
+            <w:tcBorders>
+              <w:top w:val="single" w:sz="6" w:space="0" w:color="auto"/>
+              <w:left w:val="single" w:sz="6" w:space="0" w:color="auto"/>
+              <w:bottom w:val="single" w:sz="6" w:space="0" w:color="auto"/>
+              <w:right w:val="single" w:sz="6" w:space="0" w:color="auto"/>
+            </w:tcBorders>
+          </w:tcPr>
+          <w:p>
+            <w:pPr>
+              <w:pStyle w:val="NoSpacing"/>
+              <w:jc w:val="center"/>
+              <w:rPr>
+                <w:rFonts w:cs="Arial"/>
+              </w:rPr>
+            </w:pPr>
+          </w:p>
+        </w:tc>
+      </w:tr>
+    </w:tbl>
+    <w:p>
+      <w:pPr>
+        <w:pStyle w:val="NoSpacing"/>
+      </w:pPr>
+    </w:p>
+    <w:p>
+      <w:pPr>
+        <w:pStyle w:val="Heading3"/>
+      </w:pPr>
+      <w:r>
+        <w:t>Milestones:</w:t>
+      </w:r>
+    </w:p>
+    <w:p>
+      <w:pPr>
+        <w:pStyle w:val="NoSpacing"/>
+        <w:numPr>
+          <w:ilvl w:val="0"/>
+          <w:numId w:val="12"/>
+        </w:numPr>
+      </w:pPr>
+      <w:r>
+        <w:t>Final Release: Apr. ?, 2009</w:t>
+      </w:r>
+    </w:p>
+    <w:p>
+      <w:pPr>
+        <w:pStyle w:val="NoSpacing"/>
+        <w:numPr>
+          <w:ilvl w:val="0"/>
+          <w:numId w:val="12"/>
+        </w:numPr>
+      </w:pPr>
+      <w:r>
+        <w:t>Final Presentation: Apr. ?, 2009</w:t>
+      </w:r>
+    </w:p>
+    <w:p>
+      <w:pPr>
+        <w:pStyle w:val="Heading4"/>
+        <w:rPr>
+          <w:i w:val="0"/>
+        </w:rPr>
+      </w:pPr>
+      <w:r>
+        <w:rPr>
+          <w:i w:val="0"/>
+        </w:rPr>
+        <w:t>Metrics:</w:t>
+      </w:r>
+    </w:p>
+    <w:p>
+      <w:pPr>
+        <w:pStyle w:val="NoSpacing"/>
+      </w:pPr>
+      <w:r>
+        <w:t>Unit Testing:</w:t>
+      </w:r>
+    </w:p>
+    <w:p>
+      <w:pPr>
+        <w:pStyle w:val="NoSpacing"/>
+        <w:numPr>
+          <w:ilvl w:val="0"/>
+          <w:numId w:val="12"/>
+        </w:numPr>
+      </w:pPr>
+      <w:r>
+        <w:t xml:space="preserve">Unit tests: </w:t>
+      </w:r>
+    </w:p>
+    <w:p>
+      <w:pPr>
+        <w:pStyle w:val="NoSpacing"/>
+        <w:numPr>
+          <w:ilvl w:val="0"/>
+          <w:numId w:val="12"/>
+        </w:numPr>
+      </w:pPr>
+      <w:r>
+        <w:t xml:space="preserve">Test cases: </w:t>
+      </w:r>
+    </w:p>
+    <w:p>
+      <w:pPr>
+        <w:pStyle w:val="NoSpacing"/>
+        <w:numPr>
+          <w:ilvl w:val="0"/>
+          <w:numId w:val="12"/>
+        </w:numPr>
+      </w:pPr>
+      <w:r>
+        <w:t xml:space="preserve">Assertions: </w:t>
+      </w:r>
+    </w:p>
+    <w:p>
+      <w:pPr>
+        <w:pStyle w:val="NoSpacing"/>
+      </w:pPr>
+    </w:p>
+    <w:p>
+      <w:pPr>
+        <w:pStyle w:val="NoSpacing"/>
+      </w:pPr>
+      <w:r>
+        <w:t>Implementation:</w:t>
+      </w:r>
+    </w:p>
+    <w:p>
+      <w:pPr>
+        <w:pStyle w:val="NoSpacing"/>
+        <w:numPr>
+          <w:ilvl w:val="0"/>
+          <w:numId w:val="12"/>
+        </w:numPr>
+      </w:pPr>
+      <w:r>
+        <w:t xml:space="preserve">Views: </w:t>
+      </w:r>
+    </w:p>
+    <w:p>
+      <w:pPr>
+        <w:pStyle w:val="NoSpacing"/>
+        <w:numPr>
+          <w:ilvl w:val="0"/>
+          <w:numId w:val="12"/>
+        </w:numPr>
+      </w:pPr>
+      <w:r>
+        <w:t xml:space="preserve">Models: </w:t>
+      </w:r>
+    </w:p>
+    <w:p>
+      <w:pPr>
+        <w:pStyle w:val="NoSpacing"/>
+        <w:numPr>
+          <w:ilvl w:val="0"/>
+          <w:numId w:val="12"/>
+        </w:numPr>
+      </w:pPr>
+      <w:r>
+        <w:t xml:space="preserve">Controllers: </w:t>
+      </w:r>
+    </w:p>
+    <w:p>
+      <w:pPr>
+        <w:pStyle w:val="NoSpacing"/>
+        <w:ind w:left="720"/>
+      </w:pPr>
     </w:p>
     <w:sectPr>
       <w:headerReference w:type="default" r:id="rId20"/>
@@ -10257,7 +14510,7 @@
             <w:rPr>
               <w:noProof/>
             </w:rPr>
-            <w:t>7</w:t>
+            <w:t>12</w:t>
           </w:r>
         </w:fldSimple>
       </w:p>

--- a/Stargazer_Plan.docx
+++ b/Stargazer_Plan.docx
@@ -1507,6 +1507,107 @@
           </w:p>
         </w:tc>
       </w:tr>
+      <w:tr>
+        <w:tc>
+          <w:tcPr>
+            <w:tcW w:w="2304" w:type="dxa"/>
+          </w:tcPr>
+          <w:p>
+            <w:pPr>
+              <w:pStyle w:val="Tabletext"/>
+              <w:spacing w:before="120"/>
+              <w:jc w:val="center"/>
+              <w:rPr>
+                <w:rFonts w:ascii="Arial" w:hAnsi="Arial" w:cs="Arial"/>
+                <w:sz w:val="24"/>
+                <w:szCs w:val="24"/>
+              </w:rPr>
+            </w:pPr>
+            <w:r>
+              <w:rPr>
+                <w:rFonts w:ascii="Arial" w:hAnsi="Arial" w:cs="Arial"/>
+                <w:sz w:val="24"/>
+                <w:szCs w:val="24"/>
+              </w:rPr>
+              <w:t>1/20/2010</w:t>
+            </w:r>
+          </w:p>
+        </w:tc>
+        <w:tc>
+          <w:tcPr>
+            <w:tcW w:w="1152" w:type="dxa"/>
+          </w:tcPr>
+          <w:p>
+            <w:pPr>
+              <w:pStyle w:val="Tabletext"/>
+              <w:spacing w:before="120"/>
+              <w:jc w:val="center"/>
+              <w:rPr>
+                <w:rFonts w:ascii="Arial" w:hAnsi="Arial" w:cs="Arial"/>
+                <w:sz w:val="24"/>
+                <w:szCs w:val="24"/>
+              </w:rPr>
+            </w:pPr>
+            <w:r>
+              <w:rPr>
+                <w:rFonts w:ascii="Arial" w:hAnsi="Arial" w:cs="Arial"/>
+                <w:sz w:val="24"/>
+                <w:szCs w:val="24"/>
+              </w:rPr>
+              <w:t>1.8</w:t>
+            </w:r>
+          </w:p>
+        </w:tc>
+        <w:tc>
+          <w:tcPr>
+            <w:tcW w:w="3744" w:type="dxa"/>
+          </w:tcPr>
+          <w:p>
+            <w:pPr>
+              <w:pStyle w:val="Tabletext"/>
+              <w:spacing w:before="120"/>
+              <w:rPr>
+                <w:rFonts w:ascii="Arial" w:hAnsi="Arial" w:cs="Arial"/>
+                <w:sz w:val="24"/>
+                <w:szCs w:val="24"/>
+              </w:rPr>
+            </w:pPr>
+            <w:r>
+              <w:rPr>
+                <w:rFonts w:ascii="Arial" w:hAnsi="Arial" w:cs="Arial"/>
+                <w:sz w:val="24"/>
+                <w:szCs w:val="24"/>
+              </w:rPr>
+              <w:t>Updated plans.</w:t>
+            </w:r>
+          </w:p>
+        </w:tc>
+        <w:tc>
+          <w:tcPr>
+            <w:tcW w:w="2304" w:type="dxa"/>
+          </w:tcPr>
+          <w:p>
+            <w:pPr>
+              <w:pStyle w:val="Tabletext"/>
+              <w:spacing w:before="120"/>
+              <w:jc w:val="center"/>
+              <w:rPr>
+                <w:rFonts w:ascii="Arial" w:hAnsi="Arial" w:cs="Arial"/>
+                <w:sz w:val="24"/>
+                <w:szCs w:val="24"/>
+              </w:rPr>
+            </w:pPr>
+            <w:r>
+              <w:rPr>
+                <w:rFonts w:ascii="Arial" w:hAnsi="Arial" w:cs="Arial"/>
+                <w:sz w:val="24"/>
+                <w:szCs w:val="24"/>
+              </w:rPr>
+              <w:t>Rob</w:t>
+            </w:r>
+          </w:p>
+        </w:tc>
+      </w:tr>
     </w:tbl>
     <w:p>
       <w:pPr>
@@ -2457,39 +2558,107 @@
     <w:p>
       <w:pPr>
         <w:pStyle w:val="NoSpacing"/>
+      </w:pPr>
+      <w:r>
+        <w:t>Furthermore,</w:t>
+      </w:r>
+      <w:r>
+        <w:t xml:space="preserve"> </w:t>
+      </w:r>
+      <w:r>
+        <w:t xml:space="preserve">the analysis of possible </w:t>
+      </w:r>
+      <w:r>
+        <w:t>risk</w:t>
+      </w:r>
+      <w:r>
+        <w:t xml:space="preserve">s </w:t>
+      </w:r>
+      <w:r>
+        <w:t>wit</w:t>
+      </w:r>
+      <w:r>
+        <w:t>h</w:t>
+      </w:r>
+      <w:r>
+        <w:t xml:space="preserve"> corresponding risk management solutions which attempt to either minimize or avoid the risk from becoming an issue</w:t>
+      </w:r>
+      <w:r>
+        <w:t xml:space="preserve"> is included as well in this document</w:t>
+      </w:r>
+      <w:r>
+        <w:t>.</w:t>
+      </w:r>
+    </w:p>
+    <w:p>
+      <w:pPr>
+        <w:pStyle w:val="NoSpacing"/>
+      </w:pPr>
+    </w:p>
+    <w:p>
+      <w:pPr>
+        <w:pStyle w:val="NoSpacing"/>
+      </w:pPr>
+      <w:r>
+        <w:t xml:space="preserve">Also, further project management can be done using the following tool: </w:t>
+      </w:r>
+      <w:hyperlink r:id="rId11" w:history="1">
+        <w:r>
+          <w:rPr>
+            <w:rStyle w:val="Hyperlink"/>
+            <w:color w:val="7030A0"/>
+          </w:rPr>
+          <w:t>http://project.youry.net</w:t>
+        </w:r>
+      </w:hyperlink>
+      <w:r>
+        <w:t xml:space="preserve"> </w:t>
+      </w:r>
+    </w:p>
+    <w:p>
+      <w:pPr>
+        <w:pStyle w:val="NoSpacing"/>
+      </w:pPr>
+    </w:p>
+    <w:p>
+      <w:pPr>
+        <w:pStyle w:val="NoSpacing"/>
         <w:rPr>
           <w:i/>
         </w:rPr>
       </w:pPr>
       <w:r>
-        <w:t>Furthermore,</w:t>
-      </w:r>
+        <w:t>Additional metrics</w:t>
+      </w:r>
+      <w:r>
+        <w:t xml:space="preserve"> for the web application</w:t>
+      </w:r>
+      <w:r>
+        <w:t xml:space="preserve"> can be dynamically attained through the following website: </w:t>
+      </w:r>
+      <w:hyperlink r:id="rId12" w:history="1">
+        <w:r>
+          <w:rPr>
+            <w:rStyle w:val="Hyperlink"/>
+            <w:color w:val="7030A0"/>
+          </w:rPr>
+          <w:t>http://getcaliper.com/</w:t>
+        </w:r>
+      </w:hyperlink>
       <w:r>
         <w:t xml:space="preserve"> </w:t>
       </w:r>
       <w:r>
-        <w:t xml:space="preserve">the analysis of possible </w:t>
-      </w:r>
-      <w:r>
-        <w:t>risk</w:t>
-      </w:r>
-      <w:r>
-        <w:t xml:space="preserve">s </w:t>
-      </w:r>
-      <w:r>
-        <w:t>wit</w:t>
-      </w:r>
-      <w:r>
-        <w:t>h</w:t>
-      </w:r>
-      <w:r>
-        <w:t xml:space="preserve"> corresponding risk management solutions which attempt to either minimize or avoid the risk from becoming an issue</w:t>
-      </w:r>
-      <w:r>
-        <w:t xml:space="preserve"> is included as well in this document</w:t>
-      </w:r>
-      <w:r>
-        <w:t>.</w:t>
+        <w:t>using the application’s Git repository (</w:t>
+      </w:r>
+      <w:r>
+        <w:rPr>
+          <w:rFonts w:ascii="Courier New" w:hAnsi="Courier New" w:cs="Courier New"/>
+        </w:rPr>
+        <w:t>git://github.com/RedTeamCOSC470/Stargazer.git</w:t>
+      </w:r>
+      <w:r>
+        <w:t>).</w:t>
       </w:r>
     </w:p>
     <w:p>
@@ -6007,7 +6176,7 @@
           <w:color w:val="7030A0"/>
         </w:rPr>
       </w:pPr>
-      <w:hyperlink r:id="rId11" w:history="1">
+      <w:hyperlink r:id="rId13" w:history="1">
         <w:r>
           <w:rPr>
             <w:rStyle w:val="Hyperlink"/>
@@ -6045,7 +6214,7 @@
           <w:color w:val="7030A0"/>
         </w:rPr>
       </w:pPr>
-      <w:hyperlink r:id="rId12" w:history="1">
+      <w:hyperlink r:id="rId14" w:history="1">
         <w:r>
           <w:rPr>
             <w:rStyle w:val="Hyperlink"/>
@@ -6087,7 +6256,7 @@
           <w:color w:val="7030A0"/>
         </w:rPr>
       </w:pPr>
-      <w:hyperlink r:id="rId13" w:history="1">
+      <w:hyperlink r:id="rId15" w:history="1">
         <w:r>
           <w:rPr>
             <w:rStyle w:val="Hyperlink"/>
@@ -6111,7 +6280,7 @@
           <w:color w:val="7030A0"/>
         </w:rPr>
       </w:pPr>
-      <w:hyperlink r:id="rId14" w:history="1">
+      <w:hyperlink r:id="rId16" w:history="1">
         <w:r>
           <w:rPr>
             <w:rStyle w:val="Hyperlink"/>
@@ -6136,7 +6305,7 @@
           <w:color w:val="7030A0"/>
         </w:rPr>
       </w:pPr>
-      <w:hyperlink r:id="rId15" w:history="1">
+      <w:hyperlink r:id="rId17" w:history="1">
         <w:r>
           <w:rPr>
             <w:rStyle w:val="Hyperlink"/>
@@ -6191,7 +6360,7 @@
           <w:color w:val="7030A0"/>
         </w:rPr>
       </w:pPr>
-      <w:hyperlink r:id="rId16" w:history="1">
+      <w:hyperlink r:id="rId18" w:history="1">
         <w:r>
           <w:rPr>
             <w:rStyle w:val="Hyperlink"/>
@@ -6218,7 +6387,7 @@
           <w:color w:val="7030A0"/>
         </w:rPr>
       </w:pPr>
-      <w:hyperlink r:id="rId17" w:history="1">
+      <w:hyperlink r:id="rId19" w:history="1">
         <w:r>
           <w:rPr>
             <w:rStyle w:val="Hyperlink"/>
@@ -6239,7 +6408,7 @@
           <w:rFonts w:cs="Arial"/>
         </w:rPr>
       </w:pPr>
-      <w:hyperlink r:id="rId18" w:history="1">
+      <w:hyperlink r:id="rId20" w:history="1">
         <w:r>
           <w:rPr>
             <w:rStyle w:val="Hyperlink"/>
@@ -6283,7 +6452,7 @@
           <w:color w:val="7030A0"/>
         </w:rPr>
       </w:pPr>
-      <w:hyperlink r:id="rId19" w:history="1">
+      <w:hyperlink r:id="rId21" w:history="1">
         <w:r>
           <w:rPr>
             <w:rStyle w:val="Hyperlink"/>
@@ -11535,7 +11704,7 @@
                 <w:szCs w:val="24"/>
                 <w:lang w:bidi="ar-SA"/>
               </w:rPr>
-              <w:t>Create script which includes connection to telescope server</w:t>
+              <w:t>Create triggers/batch file to run application and additional actions</w:t>
             </w:r>
           </w:p>
         </w:tc>
@@ -14435,9 +14604,9 @@
       </w:pPr>
     </w:p>
     <w:sectPr>
-      <w:headerReference w:type="default" r:id="rId20"/>
-      <w:footerReference w:type="default" r:id="rId21"/>
-      <w:footerReference w:type="first" r:id="rId22"/>
+      <w:headerReference w:type="default" r:id="rId22"/>
+      <w:footerReference w:type="default" r:id="rId23"/>
+      <w:footerReference w:type="first" r:id="rId24"/>
       <w:pgSz w:w="12240" w:h="15840"/>
       <w:pgMar w:top="1440" w:right="1440" w:bottom="1440" w:left="1440" w:header="708" w:footer="708" w:gutter="0"/>
       <w:pgNumType w:start="1"/>
@@ -14510,7 +14679,7 @@
             <w:rPr>
               <w:noProof/>
             </w:rPr>
-            <w:t>12</w:t>
+            <w:t>1</w:t>
           </w:r>
         </w:fldSimple>
       </w:p>

--- a/Stargazer_Plan.docx
+++ b/Stargazer_Plan.docx
@@ -438,7 +438,7 @@
           <w:sz w:val="32"/>
           <w:szCs w:val="32"/>
         </w:rPr>
-        <w:t>7</w:t>
+        <w:t>21</w:t>
       </w:r>
       <w:r>
         <w:rPr>
@@ -449,7 +449,7 @@
           <w:szCs w:val="32"/>
           <w:vertAlign w:val="superscript"/>
         </w:rPr>
-        <w:t>th</w:t>
+        <w:t>st</w:t>
       </w:r>
       <w:r>
         <w:rPr>
@@ -2357,7 +2357,7 @@
                 <w:sz w:val="24"/>
                 <w:szCs w:val="24"/>
               </w:rPr>
-              <w:t>Iteration 8: The Final Release</w:t>
+              <w:t>Iteration 8: Prototype (Release #6)</w:t>
             </w:r>
           </w:p>
         </w:tc>
@@ -2385,6 +2385,80 @@
                 <w:rFonts w:ascii="Arial" w:hAnsi="Arial" w:cs="Arial"/>
               </w:rPr>
               <w:t>12</w:t>
+            </w:r>
+          </w:p>
+        </w:tc>
+      </w:tr>
+      <w:tr>
+        <w:tc>
+          <w:tcPr>
+            <w:tcW w:w="8208" w:type="dxa"/>
+            <w:tcBorders>
+              <w:top w:val="nil"/>
+              <w:left w:val="nil"/>
+              <w:bottom w:val="nil"/>
+              <w:right w:val="single" w:sz="4" w:space="0" w:color="auto"/>
+            </w:tcBorders>
+          </w:tcPr>
+          <w:p>
+            <w:pPr>
+              <w:pStyle w:val="ListParagraph"/>
+              <w:spacing w:before="120" w:after="120"/>
+              <w:ind w:left="0"/>
+              <w:rPr>
+                <w:rFonts w:ascii="Arial" w:hAnsi="Arial" w:cs="Arial"/>
+                <w:sz w:val="24"/>
+                <w:szCs w:val="24"/>
+              </w:rPr>
+            </w:pPr>
+            <w:r>
+              <w:rPr>
+                <w:rFonts w:ascii="Arial" w:hAnsi="Arial" w:cs="Arial"/>
+                <w:sz w:val="24"/>
+                <w:szCs w:val="24"/>
+              </w:rPr>
+              <w:t>Iteration 9</w:t>
+            </w:r>
+            <w:r>
+              <w:rPr>
+                <w:rFonts w:ascii="Arial" w:hAnsi="Arial" w:cs="Arial"/>
+                <w:sz w:val="24"/>
+                <w:szCs w:val="24"/>
+              </w:rPr>
+              <w:t>: The Final Release</w:t>
+            </w:r>
+          </w:p>
+        </w:tc>
+        <w:tc>
+          <w:tcPr>
+            <w:tcW w:w="648" w:type="dxa"/>
+            <w:tcBorders>
+              <w:top w:val="single" w:sz="4" w:space="0" w:color="auto"/>
+              <w:left w:val="single" w:sz="4" w:space="0" w:color="auto"/>
+              <w:bottom w:val="single" w:sz="4" w:space="0" w:color="auto"/>
+              <w:right w:val="single" w:sz="4" w:space="0" w:color="auto"/>
+            </w:tcBorders>
+            <w:shd w:val="clear" w:color="auto" w:fill="000000"/>
+          </w:tcPr>
+          <w:p>
+            <w:pPr>
+              <w:spacing w:before="120" w:after="120"/>
+              <w:jc w:val="center"/>
+              <w:rPr>
+                <w:rFonts w:ascii="Arial" w:hAnsi="Arial" w:cs="Arial"/>
+              </w:rPr>
+            </w:pPr>
+            <w:r>
+              <w:rPr>
+                <w:rFonts w:ascii="Arial" w:hAnsi="Arial" w:cs="Arial"/>
+              </w:rPr>
+              <w:t>1</w:t>
+            </w:r>
+            <w:r>
+              <w:rPr>
+                <w:rFonts w:ascii="Arial" w:hAnsi="Arial" w:cs="Arial"/>
+              </w:rPr>
+              <w:t>3</w:t>
             </w:r>
           </w:p>
         </w:tc>
@@ -2623,9 +2697,6 @@
     <w:p>
       <w:pPr>
         <w:pStyle w:val="NoSpacing"/>
-        <w:rPr>
-          <w:i/>
-        </w:rPr>
       </w:pPr>
       <w:r>
         <w:t>Additional metrics</w:t>
@@ -2657,6 +2728,55 @@
         </w:rPr>
         <w:t>git://github.com/RedTeamCOSC470/Stargazer.git</w:t>
       </w:r>
+      <w:r>
+        <w:t>).</w:t>
+      </w:r>
+    </w:p>
+    <w:p>
+      <w:pPr>
+        <w:pStyle w:val="NoSpacing"/>
+      </w:pPr>
+    </w:p>
+    <w:p>
+      <w:pPr>
+        <w:pStyle w:val="NoSpacing"/>
+        <w:rPr>
+          <w:i/>
+        </w:rPr>
+      </w:pPr>
+      <w:r>
+        <w:t xml:space="preserve">We retrieved metrics </w:t>
+      </w:r>
+      <w:r>
+        <w:t xml:space="preserve">for the web application mainly </w:t>
+      </w:r>
+      <w:r>
+        <w:t>using Roodi (</w:t>
+      </w:r>
+      <w:hyperlink r:id="rId13" w:history="1">
+        <w:r>
+          <w:rPr>
+            <w:rStyle w:val="Hyperlink"/>
+            <w:color w:val="7030A0"/>
+          </w:rPr>
+          <w:t>http://roodi.rubyforge.org/</w:t>
+        </w:r>
+      </w:hyperlink>
+      <w:r>
+        <w:t>)</w:t>
+      </w:r>
+      <w:r>
+        <w:t xml:space="preserve"> and Flog (</w:t>
+      </w:r>
+      <w:hyperlink r:id="rId14" w:history="1">
+        <w:r>
+          <w:rPr>
+            <w:rStyle w:val="Hyperlink"/>
+            <w:color w:val="7030A0"/>
+          </w:rPr>
+          <w:t>http://ruby.sadi.st/Flog.html</w:t>
+        </w:r>
+      </w:hyperlink>
       <w:r>
         <w:t>).</w:t>
       </w:r>
@@ -6176,7 +6296,7 @@
           <w:color w:val="7030A0"/>
         </w:rPr>
       </w:pPr>
-      <w:hyperlink r:id="rId13" w:history="1">
+      <w:hyperlink r:id="rId15" w:history="1">
         <w:r>
           <w:rPr>
             <w:rStyle w:val="Hyperlink"/>
@@ -6214,7 +6334,7 @@
           <w:color w:val="7030A0"/>
         </w:rPr>
       </w:pPr>
-      <w:hyperlink r:id="rId14" w:history="1">
+      <w:hyperlink r:id="rId16" w:history="1">
         <w:r>
           <w:rPr>
             <w:rStyle w:val="Hyperlink"/>
@@ -6256,7 +6376,7 @@
           <w:color w:val="7030A0"/>
         </w:rPr>
       </w:pPr>
-      <w:hyperlink r:id="rId15" w:history="1">
+      <w:hyperlink r:id="rId17" w:history="1">
         <w:r>
           <w:rPr>
             <w:rStyle w:val="Hyperlink"/>
@@ -6280,7 +6400,7 @@
           <w:color w:val="7030A0"/>
         </w:rPr>
       </w:pPr>
-      <w:hyperlink r:id="rId16" w:history="1">
+      <w:hyperlink r:id="rId18" w:history="1">
         <w:r>
           <w:rPr>
             <w:rStyle w:val="Hyperlink"/>
@@ -6305,7 +6425,7 @@
           <w:color w:val="7030A0"/>
         </w:rPr>
       </w:pPr>
-      <w:hyperlink r:id="rId17" w:history="1">
+      <w:hyperlink r:id="rId19" w:history="1">
         <w:r>
           <w:rPr>
             <w:rStyle w:val="Hyperlink"/>
@@ -6360,7 +6480,7 @@
           <w:color w:val="7030A0"/>
         </w:rPr>
       </w:pPr>
-      <w:hyperlink r:id="rId18" w:history="1">
+      <w:hyperlink r:id="rId20" w:history="1">
         <w:r>
           <w:rPr>
             <w:rStyle w:val="Hyperlink"/>
@@ -6387,7 +6507,7 @@
           <w:color w:val="7030A0"/>
         </w:rPr>
       </w:pPr>
-      <w:hyperlink r:id="rId19" w:history="1">
+      <w:hyperlink r:id="rId21" w:history="1">
         <w:r>
           <w:rPr>
             <w:rStyle w:val="Hyperlink"/>
@@ -6408,7 +6528,7 @@
           <w:rFonts w:cs="Arial"/>
         </w:rPr>
       </w:pPr>
-      <w:hyperlink r:id="rId20" w:history="1">
+      <w:hyperlink r:id="rId22" w:history="1">
         <w:r>
           <w:rPr>
             <w:rStyle w:val="Hyperlink"/>
@@ -6452,7 +6572,7 @@
           <w:color w:val="7030A0"/>
         </w:rPr>
       </w:pPr>
-      <w:hyperlink r:id="rId21" w:history="1">
+      <w:hyperlink r:id="rId23" w:history="1">
         <w:r>
           <w:rPr>
             <w:rStyle w:val="Hyperlink"/>
@@ -10824,7 +10944,7 @@
         </w:numPr>
       </w:pPr>
       <w:r>
-        <w:t>Integrate libraries which contain celestial objects of interest (e.g. certain planets) so as to allow users an alternative to entering coordinates manually.</w:t>
+        <w:t>Some refactoring left from last iteration needs to be completed.</w:t>
       </w:r>
     </w:p>
     <w:p>
@@ -10836,7 +10956,21 @@
         </w:numPr>
       </w:pPr>
       <w:r>
-        <w:t>Some refactoring left from last iteration needs to be completed.</w:t>
+        <w:t>Current online help documentation needs to be added.</w:t>
+      </w:r>
+    </w:p>
+    <w:p>
+      <w:pPr>
+        <w:pStyle w:val="NoSpacing"/>
+        <w:ind w:left="1080"/>
+      </w:pPr>
+    </w:p>
+    <w:p>
+      <w:pPr>
+        <w:pStyle w:val="NoSpacing"/>
+      </w:pPr>
+      <w:r>
+        <w:t>Tasks centered on the telescope controlling application:</w:t>
       </w:r>
     </w:p>
     <w:p>
@@ -10848,21 +10982,7 @@
         </w:numPr>
       </w:pPr>
       <w:r>
-        <w:t>Current online help documentation needs to be added.</w:t>
-      </w:r>
-    </w:p>
-    <w:p>
-      <w:pPr>
-        <w:pStyle w:val="NoSpacing"/>
-        <w:ind w:left="1080"/>
-      </w:pPr>
-    </w:p>
-    <w:p>
-      <w:pPr>
-        <w:pStyle w:val="NoSpacing"/>
-      </w:pPr>
-      <w:r>
-        <w:t>Tasks centered on the telescope controlling application:</w:t>
+        <w:t>Allow ability to park the telescope.</w:t>
       </w:r>
     </w:p>
     <w:p>
@@ -10874,62 +10994,7 @@
         </w:numPr>
       </w:pPr>
       <w:r>
-        <w:t>Allow ability to park the telescope.</w:t>
-      </w:r>
-    </w:p>
-    <w:p>
-      <w:pPr>
-        <w:pStyle w:val="NoSpacing"/>
-        <w:numPr>
-          <w:ilvl w:val="0"/>
-          <w:numId w:val="12"/>
-        </w:numPr>
-      </w:pPr>
-      <w:r>
         <w:t>Allow telescope movement to specific celestial coordinates.</w:t>
-      </w:r>
-    </w:p>
-    <w:p>
-      <w:pPr>
-        <w:pStyle w:val="NoSpacing"/>
-      </w:pPr>
-    </w:p>
-    <w:p>
-      <w:pPr>
-        <w:pStyle w:val="NoSpacing"/>
-      </w:pPr>
-      <w:r>
-        <w:t xml:space="preserve">Modeling that needs to be </w:t>
-      </w:r>
-      <w:r>
-        <w:t>initially created</w:t>
-      </w:r>
-      <w:r>
-        <w:t xml:space="preserve"> for the telescope-controlling application:</w:t>
-      </w:r>
-    </w:p>
-    <w:p>
-      <w:pPr>
-        <w:pStyle w:val="NoSpacing"/>
-        <w:numPr>
-          <w:ilvl w:val="0"/>
-          <w:numId w:val="12"/>
-        </w:numPr>
-      </w:pPr>
-      <w:r>
-        <w:t>Sequence diagrams.</w:t>
-      </w:r>
-    </w:p>
-    <w:p>
-      <w:pPr>
-        <w:pStyle w:val="NoSpacing"/>
-        <w:numPr>
-          <w:ilvl w:val="0"/>
-          <w:numId w:val="12"/>
-        </w:numPr>
-      </w:pPr>
-      <w:r>
-        <w:t>Class diagram.</w:t>
       </w:r>
     </w:p>
     <w:p>
@@ -11089,7 +11154,7 @@
               <w:jc w:val="center"/>
             </w:pPr>
             <w:r>
-              <w:t>16</w:t>
+              <w:t>20</w:t>
             </w:r>
           </w:p>
         </w:tc>
@@ -11137,7 +11202,7 @@
                 <w:szCs w:val="24"/>
                 <w:lang w:bidi="ar-SA"/>
               </w:rPr>
-              <w:t>Add new online help documentation to website</w:t>
+              <w:t>Metrics gathering</w:t>
             </w:r>
           </w:p>
         </w:tc>
@@ -11152,7 +11217,7 @@
               <w:jc w:val="center"/>
             </w:pPr>
             <w:r>
-              <w:t>12</w:t>
+              <w:t>6</w:t>
             </w:r>
           </w:p>
         </w:tc>
@@ -11200,7 +11265,7 @@
                 <w:szCs w:val="24"/>
                 <w:lang w:bidi="ar-SA"/>
               </w:rPr>
-              <w:t>Create sequence diagrams</w:t>
+              <w:t>Add new online help documentation to website</w:t>
             </w:r>
           </w:p>
         </w:tc>
@@ -11215,7 +11280,7 @@
               <w:jc w:val="center"/>
             </w:pPr>
             <w:r>
-              <w:t>8</w:t>
+              <w:t>12</w:t>
             </w:r>
           </w:p>
         </w:tc>
@@ -11231,6 +11296,12 @@
                 <w:rFonts w:cs="Arial"/>
               </w:rPr>
             </w:pPr>
+            <w:r>
+              <w:rPr>
+                <w:rFonts w:cs="Arial"/>
+              </w:rPr>
+              <w:t>12</w:t>
+            </w:r>
           </w:p>
         </w:tc>
       </w:tr>
@@ -11263,7 +11334,7 @@
                 <w:szCs w:val="24"/>
                 <w:lang w:bidi="ar-SA"/>
               </w:rPr>
-              <w:t>Create class diagram</w:t>
+              <w:t>Include telescope parking ability</w:t>
             </w:r>
           </w:p>
         </w:tc>
@@ -11326,7 +11397,7 @@
                 <w:szCs w:val="24"/>
                 <w:lang w:bidi="ar-SA"/>
               </w:rPr>
-              <w:t>Include telescope parking ability</w:t>
+              <w:t>Include telescope movement ability from entered celestial coordinates</w:t>
             </w:r>
           </w:p>
         </w:tc>
@@ -11341,7 +11412,7 @@
               <w:jc w:val="center"/>
             </w:pPr>
             <w:r>
-              <w:t>1</w:t>
+              <w:t>8</w:t>
             </w:r>
           </w:p>
         </w:tc>
@@ -11389,7 +11460,7 @@
                 <w:szCs w:val="24"/>
                 <w:lang w:bidi="ar-SA"/>
               </w:rPr>
-              <w:t>Include telescope movement ability from entered celestial coordinates</w:t>
+              <w:t>Minor web site code refactoring</w:t>
             </w:r>
           </w:p>
         </w:tc>
@@ -11404,7 +11475,7 @@
               <w:jc w:val="center"/>
             </w:pPr>
             <w:r>
-              <w:t xml:space="preserve">4 </w:t>
+              <w:t>6</w:t>
             </w:r>
           </w:p>
         </w:tc>
@@ -11420,6 +11491,12 @@
                 <w:rFonts w:cs="Arial"/>
               </w:rPr>
             </w:pPr>
+            <w:r>
+              <w:rPr>
+                <w:rFonts w:cs="Arial"/>
+              </w:rPr>
+              <w:t>7</w:t>
+            </w:r>
           </w:p>
         </w:tc>
       </w:tr>
@@ -11452,7 +11529,7 @@
                 <w:szCs w:val="24"/>
                 <w:lang w:bidi="ar-SA"/>
               </w:rPr>
-              <w:t>Integrate libraries (which have celestial objects of interest) with web site</w:t>
+              <w:t>Draft user acceptance test</w:t>
             </w:r>
           </w:p>
         </w:tc>
@@ -11467,7 +11544,7 @@
               <w:jc w:val="center"/>
             </w:pPr>
             <w:r>
-              <w:t>20</w:t>
+              <w:t>4</w:t>
             </w:r>
           </w:p>
         </w:tc>
@@ -11515,7 +11592,43 @@
                 <w:szCs w:val="24"/>
                 <w:lang w:bidi="ar-SA"/>
               </w:rPr>
-              <w:t>Minor web site code refactoring</w:t>
+              <w:t>Research Rails plug</w:t>
+            </w:r>
+            <w:r>
+              <w:rPr>
+                <w:rFonts w:ascii="Arial" w:hAnsi="Arial" w:cs="Arial"/>
+                <w:sz w:val="24"/>
+                <w:szCs w:val="24"/>
+                <w:lang w:bidi="ar-SA"/>
+              </w:rPr>
+              <w:t>-</w:t>
+            </w:r>
+            <w:r>
+              <w:rPr>
+                <w:rFonts w:ascii="Arial" w:hAnsi="Arial" w:cs="Arial"/>
+                <w:sz w:val="24"/>
+                <w:szCs w:val="24"/>
+                <w:lang w:bidi="ar-SA"/>
+              </w:rPr>
+              <w:t>in</w:t>
+            </w:r>
+            <w:r>
+              <w:rPr>
+                <w:rFonts w:ascii="Arial" w:hAnsi="Arial" w:cs="Arial"/>
+                <w:sz w:val="24"/>
+                <w:szCs w:val="24"/>
+                <w:lang w:bidi="ar-SA"/>
+              </w:rPr>
+              <w:t>s</w:t>
+            </w:r>
+            <w:r>
+              <w:rPr>
+                <w:rFonts w:ascii="Arial" w:hAnsi="Arial" w:cs="Arial"/>
+                <w:sz w:val="24"/>
+                <w:szCs w:val="24"/>
+                <w:lang w:bidi="ar-SA"/>
+              </w:rPr>
+              <w:t xml:space="preserve"> to handle scheduling</w:t>
             </w:r>
           </w:p>
         </w:tc>
@@ -11530,7 +11643,7 @@
               <w:jc w:val="center"/>
             </w:pPr>
             <w:r>
-              <w:t>6</w:t>
+              <w:t>8</w:t>
             </w:r>
           </w:p>
         </w:tc>
@@ -11546,6 +11659,12 @@
                 <w:rFonts w:cs="Arial"/>
               </w:rPr>
             </w:pPr>
+            <w:r>
+              <w:rPr>
+                <w:rFonts w:cs="Arial"/>
+              </w:rPr>
+              <w:t>8</w:t>
+            </w:r>
           </w:p>
         </w:tc>
       </w:tr>
@@ -11578,7 +11697,7 @@
                 <w:szCs w:val="24"/>
                 <w:lang w:bidi="ar-SA"/>
               </w:rPr>
-              <w:t>Draft user acceptance test</w:t>
+              <w:t>Create triggers/batch file to run application and additional actions</w:t>
             </w:r>
           </w:p>
         </w:tc>
@@ -11593,7 +11712,7 @@
               <w:jc w:val="center"/>
             </w:pPr>
             <w:r>
-              <w:t>1</w:t>
+              <w:t>8</w:t>
             </w:r>
           </w:p>
         </w:tc>
@@ -11641,7 +11760,7 @@
                 <w:szCs w:val="24"/>
                 <w:lang w:bidi="ar-SA"/>
               </w:rPr>
-              <w:t>Research Rails plugin to handle scheduling</w:t>
+              <w:t>Download and install Oracle 10g XE on telescope server</w:t>
             </w:r>
           </w:p>
         </w:tc>
@@ -11656,7 +11775,7 @@
               <w:jc w:val="center"/>
             </w:pPr>
             <w:r>
-              <w:t>2</w:t>
+              <w:t>6</w:t>
             </w:r>
           </w:p>
         </w:tc>
@@ -11704,7 +11823,7 @@
                 <w:szCs w:val="24"/>
                 <w:lang w:bidi="ar-SA"/>
               </w:rPr>
-              <w:t>Create triggers/batch file to run application and additional actions</w:t>
+              <w:t>Install Oracle client on web server</w:t>
             </w:r>
           </w:p>
         </w:tc>
@@ -11719,7 +11838,196 @@
               <w:jc w:val="center"/>
             </w:pPr>
             <w:r>
-              <w:t>1</w:t>
+              <w:t>4</w:t>
+            </w:r>
+          </w:p>
+        </w:tc>
+        <w:tc>
+          <w:tcPr>
+            <w:tcW w:w="1170" w:type="dxa"/>
+          </w:tcPr>
+          <w:p>
+            <w:pPr>
+              <w:pStyle w:val="NoSpacing"/>
+              <w:jc w:val="center"/>
+              <w:rPr>
+                <w:rFonts w:cs="Arial"/>
+              </w:rPr>
+            </w:pPr>
+          </w:p>
+        </w:tc>
+      </w:tr>
+      <w:tr>
+        <w:trPr>
+          <w:trHeight w:val="285"/>
+        </w:trPr>
+        <w:tc>
+          <w:tcPr>
+            <w:tcW w:w="7110" w:type="dxa"/>
+            <w:vAlign w:val="center"/>
+          </w:tcPr>
+          <w:p>
+            <w:pPr>
+              <w:autoSpaceDE w:val="0"/>
+              <w:autoSpaceDN w:val="0"/>
+              <w:adjustRightInd w:val="0"/>
+              <w:spacing w:after="0" w:line="240" w:lineRule="auto"/>
+              <w:rPr>
+                <w:rFonts w:ascii="Arial" w:hAnsi="Arial" w:cs="Arial"/>
+                <w:sz w:val="24"/>
+                <w:szCs w:val="24"/>
+                <w:lang w:bidi="ar-SA"/>
+              </w:rPr>
+            </w:pPr>
+            <w:r>
+              <w:rPr>
+                <w:rFonts w:ascii="Arial" w:hAnsi="Arial" w:cs="Arial"/>
+                <w:sz w:val="24"/>
+                <w:szCs w:val="24"/>
+                <w:lang w:bidi="ar-SA"/>
+              </w:rPr>
+              <w:t>Configure Rails environment to now use the Oracle 10g XE database</w:t>
+            </w:r>
+          </w:p>
+        </w:tc>
+        <w:tc>
+          <w:tcPr>
+            <w:tcW w:w="1350" w:type="dxa"/>
+            <w:vAlign w:val="center"/>
+          </w:tcPr>
+          <w:p>
+            <w:pPr>
+              <w:pStyle w:val="NoSpacing"/>
+              <w:jc w:val="center"/>
+            </w:pPr>
+            <w:r>
+              <w:t>4</w:t>
+            </w:r>
+          </w:p>
+        </w:tc>
+        <w:tc>
+          <w:tcPr>
+            <w:tcW w:w="1170" w:type="dxa"/>
+          </w:tcPr>
+          <w:p>
+            <w:pPr>
+              <w:pStyle w:val="NoSpacing"/>
+              <w:jc w:val="center"/>
+              <w:rPr>
+                <w:rFonts w:cs="Arial"/>
+              </w:rPr>
+            </w:pPr>
+          </w:p>
+        </w:tc>
+      </w:tr>
+      <w:tr>
+        <w:trPr>
+          <w:trHeight w:val="285"/>
+        </w:trPr>
+        <w:tc>
+          <w:tcPr>
+            <w:tcW w:w="7110" w:type="dxa"/>
+            <w:vAlign w:val="center"/>
+          </w:tcPr>
+          <w:p>
+            <w:pPr>
+              <w:autoSpaceDE w:val="0"/>
+              <w:autoSpaceDN w:val="0"/>
+              <w:adjustRightInd w:val="0"/>
+              <w:spacing w:after="0" w:line="240" w:lineRule="auto"/>
+              <w:rPr>
+                <w:rFonts w:ascii="Arial" w:hAnsi="Arial" w:cs="Arial"/>
+                <w:sz w:val="24"/>
+                <w:szCs w:val="24"/>
+                <w:lang w:bidi="ar-SA"/>
+              </w:rPr>
+            </w:pPr>
+            <w:r>
+              <w:rPr>
+                <w:rFonts w:ascii="Arial" w:hAnsi="Arial" w:cs="Arial"/>
+                <w:sz w:val="24"/>
+                <w:szCs w:val="24"/>
+                <w:lang w:bidi="ar-SA"/>
+              </w:rPr>
+              <w:t>Test connections and scheduling jobs</w:t>
+            </w:r>
+          </w:p>
+        </w:tc>
+        <w:tc>
+          <w:tcPr>
+            <w:tcW w:w="1350" w:type="dxa"/>
+            <w:vAlign w:val="center"/>
+          </w:tcPr>
+          <w:p>
+            <w:pPr>
+              <w:pStyle w:val="NoSpacing"/>
+              <w:jc w:val="center"/>
+            </w:pPr>
+            <w:r>
+              <w:t>8</w:t>
+            </w:r>
+          </w:p>
+        </w:tc>
+        <w:tc>
+          <w:tcPr>
+            <w:tcW w:w="1170" w:type="dxa"/>
+          </w:tcPr>
+          <w:p>
+            <w:pPr>
+              <w:pStyle w:val="NoSpacing"/>
+              <w:jc w:val="center"/>
+              <w:rPr>
+                <w:rFonts w:cs="Arial"/>
+              </w:rPr>
+            </w:pPr>
+          </w:p>
+        </w:tc>
+      </w:tr>
+      <w:tr>
+        <w:trPr>
+          <w:trHeight w:val="285"/>
+        </w:trPr>
+        <w:tc>
+          <w:tcPr>
+            <w:tcW w:w="7110" w:type="dxa"/>
+            <w:vAlign w:val="center"/>
+          </w:tcPr>
+          <w:p>
+            <w:pPr>
+              <w:autoSpaceDE w:val="0"/>
+              <w:autoSpaceDN w:val="0"/>
+              <w:adjustRightInd w:val="0"/>
+              <w:spacing w:after="0" w:line="240" w:lineRule="auto"/>
+              <w:rPr>
+                <w:rFonts w:ascii="Arial" w:hAnsi="Arial" w:cs="Arial"/>
+                <w:sz w:val="24"/>
+                <w:szCs w:val="24"/>
+                <w:lang w:bidi="ar-SA"/>
+              </w:rPr>
+            </w:pPr>
+            <w:r>
+              <w:rPr>
+                <w:rFonts w:ascii="Arial" w:hAnsi="Arial" w:cs="Arial"/>
+                <w:sz w:val="24"/>
+                <w:szCs w:val="24"/>
+                <w:lang w:bidi="ar-SA"/>
+              </w:rPr>
+              <w:t>Create unit tests for telescope-controlling application</w:t>
+            </w:r>
+          </w:p>
+        </w:tc>
+        <w:tc>
+          <w:tcPr>
+            <w:tcW w:w="1350" w:type="dxa"/>
+            <w:vAlign w:val="center"/>
+          </w:tcPr>
+          <w:p>
+            <w:pPr>
+              <w:pStyle w:val="NoSpacing"/>
+              <w:jc w:val="center"/>
+            </w:pPr>
+            <w:r>
+              <w:t>10</w:t>
             </w:r>
           </w:p>
         </w:tc>
@@ -11811,7 +12119,7 @@
                 <w:rFonts w:cs="Arial"/>
                 <w:noProof/>
               </w:rPr>
-              <w:t>75</w:t>
+              <w:t>108</w:t>
             </w:r>
             <w:r>
               <w:rPr>
@@ -11868,7 +12176,19 @@
         </w:rPr>
       </w:pPr>
       <w:r>
-        <w:t>Release #3: Jan. ?, 2010</w:t>
+        <w:t>Release #3: Jan. 2</w:t>
+      </w:r>
+      <w:r>
+        <w:t>1</w:t>
+      </w:r>
+      <w:r>
+        <w:rPr>
+          <w:vertAlign w:val="superscript"/>
+        </w:rPr>
+        <w:t>st</w:t>
+      </w:r>
+      <w:r>
+        <w:t>, 2010</w:t>
       </w:r>
     </w:p>
     <w:p>
@@ -11899,6 +12219,12 @@
           <w:i w:val="0"/>
         </w:rPr>
         <w:lastRenderedPageBreak/>
+        <w:t xml:space="preserve">Web Application </w:t>
+      </w:r>
+      <w:r>
+        <w:rPr>
+          <w:i w:val="0"/>
+        </w:rPr>
         <w:t>Metrics:</w:t>
       </w:r>
     </w:p>
@@ -11921,6 +12247,9 @@
       <w:r>
         <w:t xml:space="preserve">Unit tests: </w:t>
       </w:r>
+      <w:r>
+        <w:t>3</w:t>
+      </w:r>
     </w:p>
     <w:p>
       <w:pPr>
@@ -11936,6 +12265,9 @@
       <w:r>
         <w:t xml:space="preserve"> </w:t>
       </w:r>
+      <w:r>
+        <w:t xml:space="preserve"> 16</w:t>
+      </w:r>
     </w:p>
     <w:p>
       <w:pPr>
@@ -11948,6 +12280,9 @@
       <w:r>
         <w:t xml:space="preserve">Assertions: </w:t>
       </w:r>
+      <w:r>
+        <w:t>28</w:t>
+      </w:r>
     </w:p>
     <w:p>
       <w:pPr>
@@ -11971,7 +12306,13 @@
         </w:numPr>
       </w:pPr>
       <w:r>
-        <w:t>Views:  (including partials)</w:t>
+        <w:t xml:space="preserve">Views:  </w:t>
+      </w:r>
+      <w:r>
+        <w:t xml:space="preserve">31 </w:t>
+      </w:r>
+      <w:r>
+        <w:t>(including partials)</w:t>
       </w:r>
     </w:p>
     <w:p>
@@ -11985,6 +12326,9 @@
       <w:r>
         <w:t xml:space="preserve">Models: </w:t>
       </w:r>
+      <w:r>
+        <w:t>4</w:t>
+      </w:r>
     </w:p>
     <w:p>
       <w:pPr>
@@ -11997,14 +12341,3708 @@
       <w:r>
         <w:t xml:space="preserve">Controllers: </w:t>
       </w:r>
-    </w:p>
-    <w:p>
-      <w:pPr>
+      <w:r>
+        <w:t>6</w:t>
+      </w:r>
+    </w:p>
+    <w:p>
+      <w:pPr>
+        <w:pStyle w:val="NoSpacing"/>
+      </w:pPr>
+    </w:p>
+    <w:p>
+      <w:pPr>
+        <w:pStyle w:val="NoSpacing"/>
         <w:rPr>
-          <w:rFonts w:ascii="Arial" w:hAnsi="Arial"/>
+          <w:rFonts w:eastAsia="Times New Roman"/>
+          <w:lang w:bidi="ar-SA"/>
+        </w:rPr>
+      </w:pPr>
+      <w:r>
+        <w:rPr>
+          <w:rFonts w:eastAsia="Times New Roman"/>
+          <w:lang w:bidi="ar-SA"/>
+        </w:rPr>
+        <w:t xml:space="preserve">Design problems : 1 </w:t>
+      </w:r>
+    </w:p>
+    <w:p>
+      <w:pPr>
+        <w:pStyle w:val="NoSpacing"/>
+        <w:rPr>
+          <w:rFonts w:eastAsia="Times New Roman"/>
+          <w:lang w:bidi="ar-SA"/>
+        </w:rPr>
+      </w:pPr>
+      <w:r>
+        <w:rPr>
+          <w:rFonts w:eastAsia="Times New Roman"/>
+          <w:lang w:bidi="ar-SA"/>
+        </w:rPr>
+        <w:t>Problems:LOC : 1:374</w:t>
+      </w:r>
+    </w:p>
+    <w:p>
+      <w:pPr>
+        <w:pStyle w:val="NoSpacing"/>
+      </w:pPr>
+    </w:p>
+    <w:p>
+      <w:pPr>
+        <w:pStyle w:val="NoSpacing"/>
+      </w:pPr>
+      <w:r>
+        <w:t>Size Measurements:</w:t>
+      </w:r>
+    </w:p>
+    <w:tbl>
+      <w:tblPr>
+        <w:tblStyle w:val="LightList1"/>
+        <w:tblW w:w="9378" w:type="dxa"/>
+        <w:tblBorders>
+          <w:right w:val="single" w:sz="4" w:space="0" w:color="auto"/>
+          <w:insideH w:val="single" w:sz="8" w:space="0" w:color="000000" w:themeColor="text1"/>
+        </w:tblBorders>
+        <w:tblLook w:val="04A0"/>
+      </w:tblPr>
+      <w:tblGrid>
+        <w:gridCol w:w="3618"/>
+        <w:gridCol w:w="2790"/>
+        <w:gridCol w:w="2970"/>
+      </w:tblGrid>
+      <w:tr>
+        <w:trPr>
+          <w:cnfStyle w:val="100000000000"/>
+          <w:trHeight w:val="60"/>
+        </w:trPr>
+        <w:tc>
+          <w:tcPr>
+            <w:cnfStyle w:val="001000000000"/>
+            <w:tcW w:w="3618" w:type="dxa"/>
+            <w:tcBorders>
+              <w:bottom w:val="single" w:sz="8" w:space="0" w:color="000000" w:themeColor="text1"/>
+            </w:tcBorders>
+            <w:hideMark/>
+          </w:tcPr>
+          <w:p>
+            <w:pPr>
+              <w:jc w:val="center"/>
+              <w:rPr>
+                <w:rFonts w:ascii="Times New Roman" w:eastAsia="Times New Roman" w:hAnsi="Times New Roman" w:cs="Times New Roman"/>
+                <w:b w:val="0"/>
+                <w:bCs w:val="0"/>
+                <w:sz w:val="24"/>
+                <w:szCs w:val="24"/>
+                <w:lang w:bidi="ar-SA"/>
+              </w:rPr>
+            </w:pPr>
+            <w:r>
+              <w:rPr>
+                <w:rFonts w:ascii="Times New Roman" w:eastAsia="Times New Roman" w:hAnsi="Times New Roman" w:cs="Times New Roman"/>
+                <w:b w:val="0"/>
+                <w:sz w:val="24"/>
+                <w:szCs w:val="24"/>
+                <w:lang w:bidi="ar-SA"/>
+              </w:rPr>
+              <w:t xml:space="preserve">Lines of </w:t>
+            </w:r>
+            <w:r>
+              <w:rPr>
+                <w:rFonts w:ascii="Times New Roman" w:eastAsia="Times New Roman" w:hAnsi="Times New Roman" w:cs="Times New Roman"/>
+                <w:b w:val="0"/>
+                <w:sz w:val="24"/>
+                <w:szCs w:val="24"/>
+                <w:lang w:bidi="ar-SA"/>
+              </w:rPr>
+              <w:t xml:space="preserve">Application </w:t>
+            </w:r>
+            <w:r>
+              <w:rPr>
+                <w:rFonts w:ascii="Times New Roman" w:eastAsia="Times New Roman" w:hAnsi="Times New Roman" w:cs="Times New Roman"/>
+                <w:b w:val="0"/>
+                <w:sz w:val="24"/>
+                <w:szCs w:val="24"/>
+                <w:lang w:bidi="ar-SA"/>
+              </w:rPr>
+              <w:t>Code</w:t>
+            </w:r>
+          </w:p>
+        </w:tc>
+        <w:tc>
+          <w:tcPr>
+            <w:tcW w:w="2790" w:type="dxa"/>
+            <w:tcBorders>
+              <w:bottom w:val="single" w:sz="8" w:space="0" w:color="000000" w:themeColor="text1"/>
+            </w:tcBorders>
+            <w:hideMark/>
+          </w:tcPr>
+          <w:p>
+            <w:pPr>
+              <w:jc w:val="center"/>
+              <w:cnfStyle w:val="100000000000"/>
+              <w:rPr>
+                <w:rFonts w:ascii="Times New Roman" w:eastAsia="Times New Roman" w:hAnsi="Times New Roman" w:cs="Times New Roman"/>
+                <w:b w:val="0"/>
+                <w:bCs w:val="0"/>
+                <w:sz w:val="24"/>
+                <w:szCs w:val="24"/>
+                <w:lang w:bidi="ar-SA"/>
+              </w:rPr>
+            </w:pPr>
+            <w:r>
+              <w:rPr>
+                <w:rFonts w:ascii="Times New Roman" w:eastAsia="Times New Roman" w:hAnsi="Times New Roman" w:cs="Times New Roman"/>
+                <w:b w:val="0"/>
+                <w:sz w:val="24"/>
+                <w:szCs w:val="24"/>
+                <w:lang w:bidi="ar-SA"/>
+              </w:rPr>
+              <w:t xml:space="preserve">Lines of </w:t>
+            </w:r>
+            <w:r>
+              <w:rPr>
+                <w:rFonts w:ascii="Times New Roman" w:eastAsia="Times New Roman" w:hAnsi="Times New Roman" w:cs="Times New Roman"/>
+                <w:b w:val="0"/>
+                <w:sz w:val="24"/>
+                <w:szCs w:val="24"/>
+                <w:lang w:bidi="ar-SA"/>
+              </w:rPr>
+              <w:t xml:space="preserve">Unit </w:t>
+            </w:r>
+            <w:r>
+              <w:rPr>
+                <w:rFonts w:ascii="Times New Roman" w:eastAsia="Times New Roman" w:hAnsi="Times New Roman" w:cs="Times New Roman"/>
+                <w:b w:val="0"/>
+                <w:sz w:val="24"/>
+                <w:szCs w:val="24"/>
+                <w:lang w:bidi="ar-SA"/>
+              </w:rPr>
+              <w:t>Test</w:t>
+            </w:r>
+            <w:r>
+              <w:rPr>
+                <w:rFonts w:ascii="Times New Roman" w:eastAsia="Times New Roman" w:hAnsi="Times New Roman" w:cs="Times New Roman"/>
+                <w:b w:val="0"/>
+                <w:sz w:val="24"/>
+                <w:szCs w:val="24"/>
+                <w:lang w:bidi="ar-SA"/>
+              </w:rPr>
+              <w:t xml:space="preserve"> Code</w:t>
+            </w:r>
+          </w:p>
+        </w:tc>
+        <w:tc>
+          <w:tcPr>
+            <w:tcW w:w="2970" w:type="dxa"/>
+            <w:hideMark/>
+          </w:tcPr>
+          <w:p>
+            <w:pPr>
+              <w:jc w:val="center"/>
+              <w:cnfStyle w:val="100000000000"/>
+              <w:rPr>
+                <w:rFonts w:ascii="Times New Roman" w:eastAsia="Times New Roman" w:hAnsi="Times New Roman" w:cs="Times New Roman"/>
+                <w:b w:val="0"/>
+                <w:bCs w:val="0"/>
+                <w:sz w:val="24"/>
+                <w:szCs w:val="24"/>
+                <w:lang w:bidi="ar-SA"/>
+              </w:rPr>
+            </w:pPr>
+            <w:r>
+              <w:rPr>
+                <w:rFonts w:ascii="Times New Roman" w:eastAsia="Times New Roman" w:hAnsi="Times New Roman" w:cs="Times New Roman"/>
+                <w:b w:val="0"/>
+                <w:sz w:val="24"/>
+                <w:szCs w:val="24"/>
+                <w:lang w:bidi="ar-SA"/>
+              </w:rPr>
+              <w:t xml:space="preserve">Code to </w:t>
+            </w:r>
+            <w:r>
+              <w:rPr>
+                <w:rFonts w:ascii="Times New Roman" w:eastAsia="Times New Roman" w:hAnsi="Times New Roman" w:cs="Times New Roman"/>
+                <w:b w:val="0"/>
+                <w:sz w:val="24"/>
+                <w:szCs w:val="24"/>
+                <w:lang w:bidi="ar-SA"/>
+              </w:rPr>
+              <w:t>T</w:t>
+            </w:r>
+            <w:r>
+              <w:rPr>
+                <w:rFonts w:ascii="Times New Roman" w:eastAsia="Times New Roman" w:hAnsi="Times New Roman" w:cs="Times New Roman"/>
+                <w:b w:val="0"/>
+                <w:sz w:val="24"/>
+                <w:szCs w:val="24"/>
+                <w:lang w:bidi="ar-SA"/>
+              </w:rPr>
+              <w:t xml:space="preserve">est </w:t>
+            </w:r>
+            <w:r>
+              <w:rPr>
+                <w:rFonts w:ascii="Times New Roman" w:eastAsia="Times New Roman" w:hAnsi="Times New Roman" w:cs="Times New Roman"/>
+                <w:b w:val="0"/>
+                <w:sz w:val="24"/>
+                <w:szCs w:val="24"/>
+                <w:lang w:bidi="ar-SA"/>
+              </w:rPr>
+              <w:t>R</w:t>
+            </w:r>
+            <w:r>
+              <w:rPr>
+                <w:rFonts w:ascii="Times New Roman" w:eastAsia="Times New Roman" w:hAnsi="Times New Roman" w:cs="Times New Roman"/>
+                <w:b w:val="0"/>
+                <w:sz w:val="24"/>
+                <w:szCs w:val="24"/>
+                <w:lang w:bidi="ar-SA"/>
+              </w:rPr>
+              <w:t>atio</w:t>
+            </w:r>
+          </w:p>
+        </w:tc>
+      </w:tr>
+      <w:tr>
+        <w:trPr>
+          <w:cnfStyle w:val="000000100000"/>
+        </w:trPr>
+        <w:tc>
+          <w:tcPr>
+            <w:cnfStyle w:val="001000000000"/>
+            <w:tcW w:w="3618" w:type="dxa"/>
+            <w:tcBorders>
+              <w:right w:val="single" w:sz="4" w:space="0" w:color="auto"/>
+            </w:tcBorders>
+            <w:hideMark/>
+          </w:tcPr>
+          <w:p>
+            <w:pPr>
+              <w:jc w:val="center"/>
+              <w:rPr>
+                <w:rFonts w:ascii="Times New Roman" w:eastAsia="Times New Roman" w:hAnsi="Times New Roman" w:cs="Times New Roman"/>
+                <w:b w:val="0"/>
+                <w:sz w:val="24"/>
+                <w:szCs w:val="24"/>
+                <w:lang w:bidi="ar-SA"/>
+              </w:rPr>
+            </w:pPr>
+            <w:r>
+              <w:rPr>
+                <w:rFonts w:ascii="Times New Roman" w:eastAsia="Times New Roman" w:hAnsi="Times New Roman" w:cs="Times New Roman"/>
+                <w:b w:val="0"/>
+                <w:sz w:val="24"/>
+                <w:szCs w:val="24"/>
+                <w:lang w:bidi="ar-SA"/>
+              </w:rPr>
+              <w:t>374</w:t>
+            </w:r>
+          </w:p>
+        </w:tc>
+        <w:tc>
+          <w:tcPr>
+            <w:tcW w:w="2790" w:type="dxa"/>
+            <w:tcBorders>
+              <w:left w:val="single" w:sz="4" w:space="0" w:color="auto"/>
+              <w:right w:val="single" w:sz="4" w:space="0" w:color="auto"/>
+            </w:tcBorders>
+            <w:hideMark/>
+          </w:tcPr>
+          <w:p>
+            <w:pPr>
+              <w:jc w:val="center"/>
+              <w:cnfStyle w:val="000000100000"/>
+              <w:rPr>
+                <w:rFonts w:ascii="Times New Roman" w:eastAsia="Times New Roman" w:hAnsi="Times New Roman" w:cs="Times New Roman"/>
+                <w:sz w:val="24"/>
+                <w:szCs w:val="24"/>
+                <w:lang w:bidi="ar-SA"/>
+              </w:rPr>
+            </w:pPr>
+            <w:r>
+              <w:rPr>
+                <w:rFonts w:ascii="Times New Roman" w:eastAsia="Times New Roman" w:hAnsi="Times New Roman" w:cs="Times New Roman"/>
+                <w:sz w:val="24"/>
+                <w:szCs w:val="24"/>
+                <w:lang w:bidi="ar-SA"/>
+              </w:rPr>
+              <w:t>238</w:t>
+            </w:r>
+          </w:p>
+        </w:tc>
+        <w:tc>
+          <w:tcPr>
+            <w:tcW w:w="2970" w:type="dxa"/>
+            <w:tcBorders>
+              <w:left w:val="single" w:sz="4" w:space="0" w:color="auto"/>
+            </w:tcBorders>
+            <w:hideMark/>
+          </w:tcPr>
+          <w:p>
+            <w:pPr>
+              <w:jc w:val="center"/>
+              <w:cnfStyle w:val="000000100000"/>
+              <w:rPr>
+                <w:rFonts w:ascii="Times New Roman" w:eastAsia="Times New Roman" w:hAnsi="Times New Roman" w:cs="Times New Roman"/>
+                <w:sz w:val="24"/>
+                <w:szCs w:val="24"/>
+                <w:lang w:bidi="ar-SA"/>
+              </w:rPr>
+            </w:pPr>
+            <w:r>
+              <w:rPr>
+                <w:rFonts w:ascii="Times New Roman" w:eastAsia="Times New Roman" w:hAnsi="Times New Roman" w:cs="Times New Roman"/>
+                <w:sz w:val="24"/>
+                <w:szCs w:val="24"/>
+                <w:lang w:bidi="ar-SA"/>
+              </w:rPr>
+              <w:t>1:0.6</w:t>
+            </w:r>
+          </w:p>
+        </w:tc>
+      </w:tr>
+    </w:tbl>
+    <w:p>
+      <w:pPr>
+        <w:pStyle w:val="NoSpacing"/>
+      </w:pPr>
+    </w:p>
+    <w:p>
+      <w:pPr>
+        <w:pStyle w:val="ListParagraph"/>
+        <w:numPr>
+          <w:ilvl w:val="0"/>
+          <w:numId w:val="12"/>
+        </w:numPr>
+        <w:spacing w:after="0" w:line="240" w:lineRule="auto"/>
+        <w:rPr>
+          <w:rFonts w:ascii="Times New Roman" w:eastAsia="Times New Roman" w:hAnsi="Times New Roman" w:cs="Times New Roman"/>
+          <w:vanish/>
           <w:sz w:val="24"/>
+          <w:szCs w:val="24"/>
+          <w:lang w:bidi="ar-SA"/>
         </w:rPr>
       </w:pPr>
+    </w:p>
+    <w:tbl>
+      <w:tblPr>
+        <w:tblStyle w:val="LightList1"/>
+        <w:tblW w:w="0" w:type="auto"/>
+        <w:tblLook w:val="04A0"/>
+      </w:tblPr>
+      <w:tblGrid>
+        <w:gridCol w:w="1909"/>
+        <w:gridCol w:w="750"/>
+        <w:gridCol w:w="696"/>
+        <w:gridCol w:w="936"/>
+        <w:gridCol w:w="1056"/>
+        <w:gridCol w:w="1949"/>
+        <w:gridCol w:w="2082"/>
+      </w:tblGrid>
+      <w:tr>
+        <w:trPr>
+          <w:cnfStyle w:val="100000000000"/>
+        </w:trPr>
+        <w:tc>
+          <w:tcPr>
+            <w:cnfStyle w:val="001000000000"/>
+            <w:tcW w:w="0" w:type="auto"/>
+            <w:tcBorders>
+              <w:top w:val="single" w:sz="8" w:space="0" w:color="000000" w:themeColor="text1"/>
+              <w:bottom w:val="single" w:sz="8" w:space="0" w:color="000000" w:themeColor="text1"/>
+              <w:right w:val="single" w:sz="4" w:space="0" w:color="auto"/>
+            </w:tcBorders>
+            <w:hideMark/>
+          </w:tcPr>
+          <w:p>
+            <w:pPr>
+              <w:jc w:val="center"/>
+              <w:rPr>
+                <w:rFonts w:ascii="Times New Roman" w:eastAsia="Times New Roman" w:hAnsi="Times New Roman" w:cs="Times New Roman"/>
+                <w:b w:val="0"/>
+                <w:bCs w:val="0"/>
+                <w:sz w:val="24"/>
+                <w:szCs w:val="24"/>
+                <w:lang w:bidi="ar-SA"/>
+              </w:rPr>
+            </w:pPr>
+            <w:r>
+              <w:rPr>
+                <w:rFonts w:ascii="Times New Roman" w:eastAsia="Times New Roman" w:hAnsi="Times New Roman" w:cs="Times New Roman"/>
+                <w:b w:val="0"/>
+                <w:sz w:val="24"/>
+                <w:szCs w:val="24"/>
+                <w:lang w:bidi="ar-SA"/>
+              </w:rPr>
+              <w:t>Name</w:t>
+            </w:r>
+          </w:p>
+        </w:tc>
+        <w:tc>
+          <w:tcPr>
+            <w:tcW w:w="0" w:type="auto"/>
+            <w:tcBorders>
+              <w:left w:val="single" w:sz="4" w:space="0" w:color="auto"/>
+            </w:tcBorders>
+            <w:hideMark/>
+          </w:tcPr>
+          <w:p>
+            <w:pPr>
+              <w:jc w:val="center"/>
+              <w:cnfStyle w:val="100000000000"/>
+              <w:rPr>
+                <w:rFonts w:ascii="Times New Roman" w:eastAsia="Times New Roman" w:hAnsi="Times New Roman" w:cs="Times New Roman"/>
+                <w:b w:val="0"/>
+                <w:bCs w:val="0"/>
+                <w:sz w:val="24"/>
+                <w:szCs w:val="24"/>
+                <w:lang w:bidi="ar-SA"/>
+              </w:rPr>
+            </w:pPr>
+            <w:r>
+              <w:rPr>
+                <w:rFonts w:ascii="Times New Roman" w:eastAsia="Times New Roman" w:hAnsi="Times New Roman" w:cs="Times New Roman"/>
+                <w:b w:val="0"/>
+                <w:sz w:val="24"/>
+                <w:szCs w:val="24"/>
+                <w:lang w:bidi="ar-SA"/>
+              </w:rPr>
+              <w:t>Lines</w:t>
+            </w:r>
+          </w:p>
+        </w:tc>
+        <w:tc>
+          <w:tcPr>
+            <w:tcW w:w="0" w:type="auto"/>
+            <w:hideMark/>
+          </w:tcPr>
+          <w:p>
+            <w:pPr>
+              <w:jc w:val="center"/>
+              <w:cnfStyle w:val="100000000000"/>
+              <w:rPr>
+                <w:rFonts w:ascii="Times New Roman" w:eastAsia="Times New Roman" w:hAnsi="Times New Roman" w:cs="Times New Roman"/>
+                <w:b w:val="0"/>
+                <w:bCs w:val="0"/>
+                <w:sz w:val="24"/>
+                <w:szCs w:val="24"/>
+                <w:lang w:bidi="ar-SA"/>
+              </w:rPr>
+            </w:pPr>
+            <w:r>
+              <w:rPr>
+                <w:rFonts w:ascii="Times New Roman" w:eastAsia="Times New Roman" w:hAnsi="Times New Roman" w:cs="Times New Roman"/>
+                <w:b w:val="0"/>
+                <w:sz w:val="24"/>
+                <w:szCs w:val="24"/>
+                <w:lang w:bidi="ar-SA"/>
+              </w:rPr>
+              <w:t>LOC</w:t>
+            </w:r>
+          </w:p>
+        </w:tc>
+        <w:tc>
+          <w:tcPr>
+            <w:tcW w:w="0" w:type="auto"/>
+            <w:hideMark/>
+          </w:tcPr>
+          <w:p>
+            <w:pPr>
+              <w:jc w:val="center"/>
+              <w:cnfStyle w:val="100000000000"/>
+              <w:rPr>
+                <w:rFonts w:ascii="Times New Roman" w:eastAsia="Times New Roman" w:hAnsi="Times New Roman" w:cs="Times New Roman"/>
+                <w:b w:val="0"/>
+                <w:bCs w:val="0"/>
+                <w:sz w:val="24"/>
+                <w:szCs w:val="24"/>
+                <w:lang w:bidi="ar-SA"/>
+              </w:rPr>
+            </w:pPr>
+            <w:r>
+              <w:rPr>
+                <w:rFonts w:ascii="Times New Roman" w:eastAsia="Times New Roman" w:hAnsi="Times New Roman" w:cs="Times New Roman"/>
+                <w:b w:val="0"/>
+                <w:sz w:val="24"/>
+                <w:szCs w:val="24"/>
+                <w:lang w:bidi="ar-SA"/>
+              </w:rPr>
+              <w:t>Classes</w:t>
+            </w:r>
+          </w:p>
+        </w:tc>
+        <w:tc>
+          <w:tcPr>
+            <w:tcW w:w="0" w:type="auto"/>
+            <w:hideMark/>
+          </w:tcPr>
+          <w:p>
+            <w:pPr>
+              <w:jc w:val="center"/>
+              <w:cnfStyle w:val="100000000000"/>
+              <w:rPr>
+                <w:rFonts w:ascii="Times New Roman" w:eastAsia="Times New Roman" w:hAnsi="Times New Roman" w:cs="Times New Roman"/>
+                <w:b w:val="0"/>
+                <w:bCs w:val="0"/>
+                <w:sz w:val="24"/>
+                <w:szCs w:val="24"/>
+                <w:lang w:bidi="ar-SA"/>
+              </w:rPr>
+            </w:pPr>
+            <w:r>
+              <w:rPr>
+                <w:rFonts w:ascii="Times New Roman" w:eastAsia="Times New Roman" w:hAnsi="Times New Roman" w:cs="Times New Roman"/>
+                <w:b w:val="0"/>
+                <w:sz w:val="24"/>
+                <w:szCs w:val="24"/>
+                <w:lang w:bidi="ar-SA"/>
+              </w:rPr>
+              <w:t>Methods</w:t>
+            </w:r>
+          </w:p>
+        </w:tc>
+        <w:tc>
+          <w:tcPr>
+            <w:tcW w:w="0" w:type="auto"/>
+            <w:hideMark/>
+          </w:tcPr>
+          <w:p>
+            <w:pPr>
+              <w:jc w:val="center"/>
+              <w:cnfStyle w:val="100000000000"/>
+              <w:rPr>
+                <w:rFonts w:ascii="Times New Roman" w:eastAsia="Times New Roman" w:hAnsi="Times New Roman" w:cs="Times New Roman"/>
+                <w:b w:val="0"/>
+                <w:bCs w:val="0"/>
+                <w:sz w:val="24"/>
+                <w:szCs w:val="24"/>
+                <w:lang w:bidi="ar-SA"/>
+              </w:rPr>
+            </w:pPr>
+            <w:r>
+              <w:rPr>
+                <w:rFonts w:ascii="Times New Roman" w:eastAsia="Times New Roman" w:hAnsi="Times New Roman" w:cs="Times New Roman"/>
+                <w:b w:val="0"/>
+                <w:sz w:val="24"/>
+                <w:szCs w:val="24"/>
+                <w:lang w:bidi="ar-SA"/>
+              </w:rPr>
+              <w:t>Methods per class</w:t>
+            </w:r>
+          </w:p>
+        </w:tc>
+        <w:tc>
+          <w:tcPr>
+            <w:tcW w:w="2082" w:type="dxa"/>
+            <w:hideMark/>
+          </w:tcPr>
+          <w:p>
+            <w:pPr>
+              <w:jc w:val="center"/>
+              <w:cnfStyle w:val="100000000000"/>
+              <w:rPr>
+                <w:rFonts w:ascii="Times New Roman" w:eastAsia="Times New Roman" w:hAnsi="Times New Roman" w:cs="Times New Roman"/>
+                <w:b w:val="0"/>
+                <w:bCs w:val="0"/>
+                <w:sz w:val="24"/>
+                <w:szCs w:val="24"/>
+                <w:lang w:bidi="ar-SA"/>
+              </w:rPr>
+            </w:pPr>
+            <w:r>
+              <w:rPr>
+                <w:rFonts w:ascii="Times New Roman" w:eastAsia="Times New Roman" w:hAnsi="Times New Roman" w:cs="Times New Roman"/>
+                <w:b w:val="0"/>
+                <w:sz w:val="24"/>
+                <w:szCs w:val="24"/>
+                <w:lang w:bidi="ar-SA"/>
+              </w:rPr>
+              <w:t>LOC per method</w:t>
+            </w:r>
+          </w:p>
+        </w:tc>
+      </w:tr>
+      <w:tr>
+        <w:trPr>
+          <w:cnfStyle w:val="000000100000"/>
+        </w:trPr>
+        <w:tc>
+          <w:tcPr>
+            <w:cnfStyle w:val="001000000000"/>
+            <w:tcW w:w="0" w:type="auto"/>
+            <w:tcBorders>
+              <w:right w:val="single" w:sz="4" w:space="0" w:color="auto"/>
+            </w:tcBorders>
+            <w:hideMark/>
+          </w:tcPr>
+          <w:p>
+            <w:pPr>
+              <w:rPr>
+                <w:rFonts w:ascii="Times New Roman" w:eastAsia="Times New Roman" w:hAnsi="Times New Roman" w:cs="Times New Roman"/>
+                <w:b w:val="0"/>
+                <w:sz w:val="24"/>
+                <w:szCs w:val="24"/>
+                <w:lang w:bidi="ar-SA"/>
+              </w:rPr>
+            </w:pPr>
+            <w:r>
+              <w:rPr>
+                <w:rFonts w:ascii="Times New Roman" w:eastAsia="Times New Roman" w:hAnsi="Times New Roman" w:cs="Times New Roman"/>
+                <w:b w:val="0"/>
+                <w:sz w:val="24"/>
+                <w:szCs w:val="24"/>
+                <w:lang w:bidi="ar-SA"/>
+              </w:rPr>
+              <w:t>Libraries</w:t>
+            </w:r>
+          </w:p>
+        </w:tc>
+        <w:tc>
+          <w:tcPr>
+            <w:tcW w:w="0" w:type="auto"/>
+            <w:tcBorders>
+              <w:left w:val="single" w:sz="4" w:space="0" w:color="auto"/>
+            </w:tcBorders>
+            <w:hideMark/>
+          </w:tcPr>
+          <w:p>
+            <w:pPr>
+              <w:jc w:val="center"/>
+              <w:cnfStyle w:val="000000100000"/>
+              <w:rPr>
+                <w:rFonts w:ascii="Times New Roman" w:eastAsia="Times New Roman" w:hAnsi="Times New Roman" w:cs="Times New Roman"/>
+                <w:sz w:val="24"/>
+                <w:szCs w:val="24"/>
+                <w:lang w:bidi="ar-SA"/>
+              </w:rPr>
+            </w:pPr>
+            <w:r>
+              <w:rPr>
+                <w:rFonts w:ascii="Times New Roman" w:eastAsia="Times New Roman" w:hAnsi="Times New Roman" w:cs="Times New Roman"/>
+                <w:sz w:val="24"/>
+                <w:szCs w:val="24"/>
+                <w:lang w:bidi="ar-SA"/>
+              </w:rPr>
+              <w:t>9</w:t>
+            </w:r>
+          </w:p>
+        </w:tc>
+        <w:tc>
+          <w:tcPr>
+            <w:tcW w:w="0" w:type="auto"/>
+            <w:hideMark/>
+          </w:tcPr>
+          <w:p>
+            <w:pPr>
+              <w:jc w:val="center"/>
+              <w:cnfStyle w:val="000000100000"/>
+              <w:rPr>
+                <w:rFonts w:ascii="Times New Roman" w:eastAsia="Times New Roman" w:hAnsi="Times New Roman" w:cs="Times New Roman"/>
+                <w:sz w:val="24"/>
+                <w:szCs w:val="24"/>
+                <w:lang w:bidi="ar-SA"/>
+              </w:rPr>
+            </w:pPr>
+            <w:r>
+              <w:rPr>
+                <w:rFonts w:ascii="Times New Roman" w:eastAsia="Times New Roman" w:hAnsi="Times New Roman" w:cs="Times New Roman"/>
+                <w:sz w:val="24"/>
+                <w:szCs w:val="24"/>
+                <w:lang w:bidi="ar-SA"/>
+              </w:rPr>
+              <w:t>8</w:t>
+            </w:r>
+          </w:p>
+        </w:tc>
+        <w:tc>
+          <w:tcPr>
+            <w:tcW w:w="0" w:type="auto"/>
+            <w:hideMark/>
+          </w:tcPr>
+          <w:p>
+            <w:pPr>
+              <w:jc w:val="center"/>
+              <w:cnfStyle w:val="000000100000"/>
+              <w:rPr>
+                <w:rFonts w:ascii="Times New Roman" w:eastAsia="Times New Roman" w:hAnsi="Times New Roman" w:cs="Times New Roman"/>
+                <w:sz w:val="24"/>
+                <w:szCs w:val="24"/>
+                <w:lang w:bidi="ar-SA"/>
+              </w:rPr>
+            </w:pPr>
+            <w:r>
+              <w:rPr>
+                <w:rFonts w:ascii="Times New Roman" w:eastAsia="Times New Roman" w:hAnsi="Times New Roman" w:cs="Times New Roman"/>
+                <w:sz w:val="24"/>
+                <w:szCs w:val="24"/>
+                <w:lang w:bidi="ar-SA"/>
+              </w:rPr>
+              <w:t>0</w:t>
+            </w:r>
+          </w:p>
+        </w:tc>
+        <w:tc>
+          <w:tcPr>
+            <w:tcW w:w="0" w:type="auto"/>
+            <w:hideMark/>
+          </w:tcPr>
+          <w:p>
+            <w:pPr>
+              <w:jc w:val="center"/>
+              <w:cnfStyle w:val="000000100000"/>
+              <w:rPr>
+                <w:rFonts w:ascii="Times New Roman" w:eastAsia="Times New Roman" w:hAnsi="Times New Roman" w:cs="Times New Roman"/>
+                <w:sz w:val="24"/>
+                <w:szCs w:val="24"/>
+                <w:lang w:bidi="ar-SA"/>
+              </w:rPr>
+            </w:pPr>
+            <w:r>
+              <w:rPr>
+                <w:rFonts w:ascii="Times New Roman" w:eastAsia="Times New Roman" w:hAnsi="Times New Roman" w:cs="Times New Roman"/>
+                <w:sz w:val="24"/>
+                <w:szCs w:val="24"/>
+                <w:lang w:bidi="ar-SA"/>
+              </w:rPr>
+              <w:t>0</w:t>
+            </w:r>
+          </w:p>
+        </w:tc>
+        <w:tc>
+          <w:tcPr>
+            <w:tcW w:w="0" w:type="auto"/>
+            <w:hideMark/>
+          </w:tcPr>
+          <w:p>
+            <w:pPr>
+              <w:jc w:val="center"/>
+              <w:cnfStyle w:val="000000100000"/>
+              <w:rPr>
+                <w:rFonts w:ascii="Times New Roman" w:eastAsia="Times New Roman" w:hAnsi="Times New Roman" w:cs="Times New Roman"/>
+                <w:sz w:val="24"/>
+                <w:szCs w:val="24"/>
+                <w:lang w:bidi="ar-SA"/>
+              </w:rPr>
+            </w:pPr>
+            <w:r>
+              <w:rPr>
+                <w:rFonts w:ascii="Times New Roman" w:eastAsia="Times New Roman" w:hAnsi="Times New Roman" w:cs="Times New Roman"/>
+                <w:sz w:val="24"/>
+                <w:szCs w:val="24"/>
+                <w:lang w:bidi="ar-SA"/>
+              </w:rPr>
+              <w:t>0</w:t>
+            </w:r>
+          </w:p>
+        </w:tc>
+        <w:tc>
+          <w:tcPr>
+            <w:tcW w:w="2082" w:type="dxa"/>
+            <w:hideMark/>
+          </w:tcPr>
+          <w:p>
+            <w:pPr>
+              <w:jc w:val="center"/>
+              <w:cnfStyle w:val="000000100000"/>
+              <w:rPr>
+                <w:rFonts w:ascii="Times New Roman" w:eastAsia="Times New Roman" w:hAnsi="Times New Roman" w:cs="Times New Roman"/>
+                <w:sz w:val="24"/>
+                <w:szCs w:val="24"/>
+                <w:lang w:bidi="ar-SA"/>
+              </w:rPr>
+            </w:pPr>
+            <w:r>
+              <w:rPr>
+                <w:rFonts w:ascii="Times New Roman" w:eastAsia="Times New Roman" w:hAnsi="Times New Roman" w:cs="Times New Roman"/>
+                <w:sz w:val="24"/>
+                <w:szCs w:val="24"/>
+                <w:lang w:bidi="ar-SA"/>
+              </w:rPr>
+              <w:t>0</w:t>
+            </w:r>
+          </w:p>
+        </w:tc>
+      </w:tr>
+      <w:tr>
+        <w:tc>
+          <w:tcPr>
+            <w:cnfStyle w:val="001000000000"/>
+            <w:tcW w:w="0" w:type="auto"/>
+            <w:tcBorders>
+              <w:top w:val="single" w:sz="8" w:space="0" w:color="000000" w:themeColor="text1"/>
+              <w:bottom w:val="single" w:sz="8" w:space="0" w:color="000000" w:themeColor="text1"/>
+              <w:right w:val="single" w:sz="4" w:space="0" w:color="auto"/>
+            </w:tcBorders>
+            <w:hideMark/>
+          </w:tcPr>
+          <w:p>
+            <w:pPr>
+              <w:rPr>
+                <w:rFonts w:ascii="Times New Roman" w:eastAsia="Times New Roman" w:hAnsi="Times New Roman" w:cs="Times New Roman"/>
+                <w:b w:val="0"/>
+                <w:sz w:val="24"/>
+                <w:szCs w:val="24"/>
+                <w:lang w:bidi="ar-SA"/>
+              </w:rPr>
+            </w:pPr>
+            <w:r>
+              <w:rPr>
+                <w:rFonts w:ascii="Times New Roman" w:eastAsia="Times New Roman" w:hAnsi="Times New Roman" w:cs="Times New Roman"/>
+                <w:b w:val="0"/>
+                <w:sz w:val="24"/>
+                <w:szCs w:val="24"/>
+                <w:lang w:bidi="ar-SA"/>
+              </w:rPr>
+              <w:t>App/controllers</w:t>
+            </w:r>
+          </w:p>
+        </w:tc>
+        <w:tc>
+          <w:tcPr>
+            <w:tcW w:w="0" w:type="auto"/>
+            <w:tcBorders>
+              <w:left w:val="single" w:sz="4" w:space="0" w:color="auto"/>
+            </w:tcBorders>
+            <w:hideMark/>
+          </w:tcPr>
+          <w:p>
+            <w:pPr>
+              <w:jc w:val="center"/>
+              <w:cnfStyle w:val="000000000000"/>
+              <w:rPr>
+                <w:rFonts w:ascii="Times New Roman" w:eastAsia="Times New Roman" w:hAnsi="Times New Roman" w:cs="Times New Roman"/>
+                <w:sz w:val="24"/>
+                <w:szCs w:val="24"/>
+                <w:lang w:bidi="ar-SA"/>
+              </w:rPr>
+            </w:pPr>
+            <w:r>
+              <w:rPr>
+                <w:rFonts w:ascii="Times New Roman" w:eastAsia="Times New Roman" w:hAnsi="Times New Roman" w:cs="Times New Roman"/>
+                <w:sz w:val="24"/>
+                <w:szCs w:val="24"/>
+                <w:lang w:bidi="ar-SA"/>
+              </w:rPr>
+              <w:t>464</w:t>
+            </w:r>
+          </w:p>
+        </w:tc>
+        <w:tc>
+          <w:tcPr>
+            <w:tcW w:w="0" w:type="auto"/>
+            <w:hideMark/>
+          </w:tcPr>
+          <w:p>
+            <w:pPr>
+              <w:jc w:val="center"/>
+              <w:cnfStyle w:val="000000000000"/>
+              <w:rPr>
+                <w:rFonts w:ascii="Times New Roman" w:eastAsia="Times New Roman" w:hAnsi="Times New Roman" w:cs="Times New Roman"/>
+                <w:sz w:val="24"/>
+                <w:szCs w:val="24"/>
+                <w:lang w:bidi="ar-SA"/>
+              </w:rPr>
+            </w:pPr>
+            <w:r>
+              <w:rPr>
+                <w:rFonts w:ascii="Times New Roman" w:eastAsia="Times New Roman" w:hAnsi="Times New Roman" w:cs="Times New Roman"/>
+                <w:sz w:val="24"/>
+                <w:szCs w:val="24"/>
+                <w:lang w:bidi="ar-SA"/>
+              </w:rPr>
+              <w:t>282</w:t>
+            </w:r>
+          </w:p>
+        </w:tc>
+        <w:tc>
+          <w:tcPr>
+            <w:tcW w:w="0" w:type="auto"/>
+            <w:hideMark/>
+          </w:tcPr>
+          <w:p>
+            <w:pPr>
+              <w:jc w:val="center"/>
+              <w:cnfStyle w:val="000000000000"/>
+              <w:rPr>
+                <w:rFonts w:ascii="Times New Roman" w:eastAsia="Times New Roman" w:hAnsi="Times New Roman" w:cs="Times New Roman"/>
+                <w:sz w:val="24"/>
+                <w:szCs w:val="24"/>
+                <w:lang w:bidi="ar-SA"/>
+              </w:rPr>
+            </w:pPr>
+            <w:r>
+              <w:rPr>
+                <w:rFonts w:ascii="Times New Roman" w:eastAsia="Times New Roman" w:hAnsi="Times New Roman" w:cs="Times New Roman"/>
+                <w:sz w:val="24"/>
+                <w:szCs w:val="24"/>
+                <w:lang w:bidi="ar-SA"/>
+              </w:rPr>
+              <w:t>6</w:t>
+            </w:r>
+          </w:p>
+        </w:tc>
+        <w:tc>
+          <w:tcPr>
+            <w:tcW w:w="0" w:type="auto"/>
+            <w:hideMark/>
+          </w:tcPr>
+          <w:p>
+            <w:pPr>
+              <w:jc w:val="center"/>
+              <w:cnfStyle w:val="000000000000"/>
+              <w:rPr>
+                <w:rFonts w:ascii="Times New Roman" w:eastAsia="Times New Roman" w:hAnsi="Times New Roman" w:cs="Times New Roman"/>
+                <w:sz w:val="24"/>
+                <w:szCs w:val="24"/>
+                <w:lang w:bidi="ar-SA"/>
+              </w:rPr>
+            </w:pPr>
+            <w:r>
+              <w:rPr>
+                <w:rFonts w:ascii="Times New Roman" w:eastAsia="Times New Roman" w:hAnsi="Times New Roman" w:cs="Times New Roman"/>
+                <w:sz w:val="24"/>
+                <w:szCs w:val="24"/>
+                <w:lang w:bidi="ar-SA"/>
+              </w:rPr>
+              <w:t>34</w:t>
+            </w:r>
+          </w:p>
+        </w:tc>
+        <w:tc>
+          <w:tcPr>
+            <w:tcW w:w="0" w:type="auto"/>
+            <w:hideMark/>
+          </w:tcPr>
+          <w:p>
+            <w:pPr>
+              <w:jc w:val="center"/>
+              <w:cnfStyle w:val="000000000000"/>
+              <w:rPr>
+                <w:rFonts w:ascii="Times New Roman" w:eastAsia="Times New Roman" w:hAnsi="Times New Roman" w:cs="Times New Roman"/>
+                <w:sz w:val="24"/>
+                <w:szCs w:val="24"/>
+                <w:lang w:bidi="ar-SA"/>
+              </w:rPr>
+            </w:pPr>
+            <w:r>
+              <w:rPr>
+                <w:rFonts w:ascii="Times New Roman" w:eastAsia="Times New Roman" w:hAnsi="Times New Roman" w:cs="Times New Roman"/>
+                <w:sz w:val="24"/>
+                <w:szCs w:val="24"/>
+                <w:lang w:bidi="ar-SA"/>
+              </w:rPr>
+              <w:t>5</w:t>
+            </w:r>
+          </w:p>
+        </w:tc>
+        <w:tc>
+          <w:tcPr>
+            <w:tcW w:w="2082" w:type="dxa"/>
+            <w:hideMark/>
+          </w:tcPr>
+          <w:p>
+            <w:pPr>
+              <w:jc w:val="center"/>
+              <w:cnfStyle w:val="000000000000"/>
+              <w:rPr>
+                <w:rFonts w:ascii="Times New Roman" w:eastAsia="Times New Roman" w:hAnsi="Times New Roman" w:cs="Times New Roman"/>
+                <w:sz w:val="24"/>
+                <w:szCs w:val="24"/>
+                <w:lang w:bidi="ar-SA"/>
+              </w:rPr>
+            </w:pPr>
+            <w:r>
+              <w:rPr>
+                <w:rFonts w:ascii="Times New Roman" w:eastAsia="Times New Roman" w:hAnsi="Times New Roman" w:cs="Times New Roman"/>
+                <w:sz w:val="24"/>
+                <w:szCs w:val="24"/>
+                <w:lang w:bidi="ar-SA"/>
+              </w:rPr>
+              <w:t>6</w:t>
+            </w:r>
+          </w:p>
+        </w:tc>
+      </w:tr>
+      <w:tr>
+        <w:trPr>
+          <w:cnfStyle w:val="000000100000"/>
+        </w:trPr>
+        <w:tc>
+          <w:tcPr>
+            <w:cnfStyle w:val="001000000000"/>
+            <w:tcW w:w="0" w:type="auto"/>
+            <w:tcBorders>
+              <w:right w:val="single" w:sz="4" w:space="0" w:color="auto"/>
+            </w:tcBorders>
+            <w:hideMark/>
+          </w:tcPr>
+          <w:p>
+            <w:pPr>
+              <w:rPr>
+                <w:rFonts w:ascii="Times New Roman" w:eastAsia="Times New Roman" w:hAnsi="Times New Roman" w:cs="Times New Roman"/>
+                <w:b w:val="0"/>
+                <w:sz w:val="24"/>
+                <w:szCs w:val="24"/>
+                <w:lang w:bidi="ar-SA"/>
+              </w:rPr>
+            </w:pPr>
+            <w:r>
+              <w:rPr>
+                <w:rFonts w:ascii="Times New Roman" w:eastAsia="Times New Roman" w:hAnsi="Times New Roman" w:cs="Times New Roman"/>
+                <w:b w:val="0"/>
+                <w:sz w:val="24"/>
+                <w:szCs w:val="24"/>
+                <w:lang w:bidi="ar-SA"/>
+              </w:rPr>
+              <w:t>App/models</w:t>
+            </w:r>
+          </w:p>
+        </w:tc>
+        <w:tc>
+          <w:tcPr>
+            <w:tcW w:w="0" w:type="auto"/>
+            <w:tcBorders>
+              <w:left w:val="single" w:sz="4" w:space="0" w:color="auto"/>
+            </w:tcBorders>
+            <w:hideMark/>
+          </w:tcPr>
+          <w:p>
+            <w:pPr>
+              <w:jc w:val="center"/>
+              <w:cnfStyle w:val="000000100000"/>
+              <w:rPr>
+                <w:rFonts w:ascii="Times New Roman" w:eastAsia="Times New Roman" w:hAnsi="Times New Roman" w:cs="Times New Roman"/>
+                <w:sz w:val="24"/>
+                <w:szCs w:val="24"/>
+                <w:lang w:bidi="ar-SA"/>
+              </w:rPr>
+            </w:pPr>
+            <w:r>
+              <w:rPr>
+                <w:rFonts w:ascii="Times New Roman" w:eastAsia="Times New Roman" w:hAnsi="Times New Roman" w:cs="Times New Roman"/>
+                <w:sz w:val="24"/>
+                <w:szCs w:val="24"/>
+                <w:lang w:bidi="ar-SA"/>
+              </w:rPr>
+              <w:t>148</w:t>
+            </w:r>
+          </w:p>
+        </w:tc>
+        <w:tc>
+          <w:tcPr>
+            <w:tcW w:w="0" w:type="auto"/>
+            <w:hideMark/>
+          </w:tcPr>
+          <w:p>
+            <w:pPr>
+              <w:jc w:val="center"/>
+              <w:cnfStyle w:val="000000100000"/>
+              <w:rPr>
+                <w:rFonts w:ascii="Times New Roman" w:eastAsia="Times New Roman" w:hAnsi="Times New Roman" w:cs="Times New Roman"/>
+                <w:sz w:val="24"/>
+                <w:szCs w:val="24"/>
+                <w:lang w:bidi="ar-SA"/>
+              </w:rPr>
+            </w:pPr>
+            <w:r>
+              <w:rPr>
+                <w:rFonts w:ascii="Times New Roman" w:eastAsia="Times New Roman" w:hAnsi="Times New Roman" w:cs="Times New Roman"/>
+                <w:sz w:val="24"/>
+                <w:szCs w:val="24"/>
+                <w:lang w:bidi="ar-SA"/>
+              </w:rPr>
+              <w:t>53</w:t>
+            </w:r>
+          </w:p>
+        </w:tc>
+        <w:tc>
+          <w:tcPr>
+            <w:tcW w:w="0" w:type="auto"/>
+            <w:hideMark/>
+          </w:tcPr>
+          <w:p>
+            <w:pPr>
+              <w:jc w:val="center"/>
+              <w:cnfStyle w:val="000000100000"/>
+              <w:rPr>
+                <w:rFonts w:ascii="Times New Roman" w:eastAsia="Times New Roman" w:hAnsi="Times New Roman" w:cs="Times New Roman"/>
+                <w:sz w:val="24"/>
+                <w:szCs w:val="24"/>
+                <w:lang w:bidi="ar-SA"/>
+              </w:rPr>
+            </w:pPr>
+            <w:r>
+              <w:rPr>
+                <w:rFonts w:ascii="Times New Roman" w:eastAsia="Times New Roman" w:hAnsi="Times New Roman" w:cs="Times New Roman"/>
+                <w:sz w:val="24"/>
+                <w:szCs w:val="24"/>
+                <w:lang w:bidi="ar-SA"/>
+              </w:rPr>
+              <w:t>4</w:t>
+            </w:r>
+          </w:p>
+        </w:tc>
+        <w:tc>
+          <w:tcPr>
+            <w:tcW w:w="0" w:type="auto"/>
+            <w:hideMark/>
+          </w:tcPr>
+          <w:p>
+            <w:pPr>
+              <w:jc w:val="center"/>
+              <w:cnfStyle w:val="000000100000"/>
+              <w:rPr>
+                <w:rFonts w:ascii="Times New Roman" w:eastAsia="Times New Roman" w:hAnsi="Times New Roman" w:cs="Times New Roman"/>
+                <w:sz w:val="24"/>
+                <w:szCs w:val="24"/>
+                <w:lang w:bidi="ar-SA"/>
+              </w:rPr>
+            </w:pPr>
+            <w:r>
+              <w:rPr>
+                <w:rFonts w:ascii="Times New Roman" w:eastAsia="Times New Roman" w:hAnsi="Times New Roman" w:cs="Times New Roman"/>
+                <w:sz w:val="24"/>
+                <w:szCs w:val="24"/>
+                <w:lang w:bidi="ar-SA"/>
+              </w:rPr>
+              <w:t>5</w:t>
+            </w:r>
+          </w:p>
+        </w:tc>
+        <w:tc>
+          <w:tcPr>
+            <w:tcW w:w="0" w:type="auto"/>
+            <w:hideMark/>
+          </w:tcPr>
+          <w:p>
+            <w:pPr>
+              <w:jc w:val="center"/>
+              <w:cnfStyle w:val="000000100000"/>
+              <w:rPr>
+                <w:rFonts w:ascii="Times New Roman" w:eastAsia="Times New Roman" w:hAnsi="Times New Roman" w:cs="Times New Roman"/>
+                <w:sz w:val="24"/>
+                <w:szCs w:val="24"/>
+                <w:lang w:bidi="ar-SA"/>
+              </w:rPr>
+            </w:pPr>
+            <w:r>
+              <w:rPr>
+                <w:rFonts w:ascii="Times New Roman" w:eastAsia="Times New Roman" w:hAnsi="Times New Roman" w:cs="Times New Roman"/>
+                <w:sz w:val="24"/>
+                <w:szCs w:val="24"/>
+                <w:lang w:bidi="ar-SA"/>
+              </w:rPr>
+              <w:t>1</w:t>
+            </w:r>
+          </w:p>
+        </w:tc>
+        <w:tc>
+          <w:tcPr>
+            <w:tcW w:w="2082" w:type="dxa"/>
+            <w:hideMark/>
+          </w:tcPr>
+          <w:p>
+            <w:pPr>
+              <w:jc w:val="center"/>
+              <w:cnfStyle w:val="000000100000"/>
+              <w:rPr>
+                <w:rFonts w:ascii="Times New Roman" w:eastAsia="Times New Roman" w:hAnsi="Times New Roman" w:cs="Times New Roman"/>
+                <w:sz w:val="24"/>
+                <w:szCs w:val="24"/>
+                <w:lang w:bidi="ar-SA"/>
+              </w:rPr>
+            </w:pPr>
+            <w:r>
+              <w:rPr>
+                <w:rFonts w:ascii="Times New Roman" w:eastAsia="Times New Roman" w:hAnsi="Times New Roman" w:cs="Times New Roman"/>
+                <w:sz w:val="24"/>
+                <w:szCs w:val="24"/>
+                <w:lang w:bidi="ar-SA"/>
+              </w:rPr>
+              <w:t>8</w:t>
+            </w:r>
+          </w:p>
+        </w:tc>
+      </w:tr>
+      <w:tr>
+        <w:tc>
+          <w:tcPr>
+            <w:cnfStyle w:val="001000000000"/>
+            <w:tcW w:w="0" w:type="auto"/>
+            <w:tcBorders>
+              <w:top w:val="single" w:sz="8" w:space="0" w:color="000000" w:themeColor="text1"/>
+              <w:bottom w:val="single" w:sz="8" w:space="0" w:color="000000" w:themeColor="text1"/>
+              <w:right w:val="single" w:sz="4" w:space="0" w:color="auto"/>
+            </w:tcBorders>
+            <w:hideMark/>
+          </w:tcPr>
+          <w:p>
+            <w:pPr>
+              <w:rPr>
+                <w:rFonts w:ascii="Times New Roman" w:eastAsia="Times New Roman" w:hAnsi="Times New Roman" w:cs="Times New Roman"/>
+                <w:b w:val="0"/>
+                <w:sz w:val="24"/>
+                <w:szCs w:val="24"/>
+                <w:lang w:bidi="ar-SA"/>
+              </w:rPr>
+            </w:pPr>
+            <w:r>
+              <w:rPr>
+                <w:rFonts w:ascii="Times New Roman" w:eastAsia="Times New Roman" w:hAnsi="Times New Roman" w:cs="Times New Roman"/>
+                <w:b w:val="0"/>
+                <w:sz w:val="24"/>
+                <w:szCs w:val="24"/>
+                <w:lang w:bidi="ar-SA"/>
+              </w:rPr>
+              <w:t>App/helpers</w:t>
+            </w:r>
+          </w:p>
+        </w:tc>
+        <w:tc>
+          <w:tcPr>
+            <w:tcW w:w="0" w:type="auto"/>
+            <w:tcBorders>
+              <w:left w:val="single" w:sz="4" w:space="0" w:color="auto"/>
+            </w:tcBorders>
+            <w:hideMark/>
+          </w:tcPr>
+          <w:p>
+            <w:pPr>
+              <w:jc w:val="center"/>
+              <w:cnfStyle w:val="000000000000"/>
+              <w:rPr>
+                <w:rFonts w:ascii="Times New Roman" w:eastAsia="Times New Roman" w:hAnsi="Times New Roman" w:cs="Times New Roman"/>
+                <w:sz w:val="24"/>
+                <w:szCs w:val="24"/>
+                <w:lang w:bidi="ar-SA"/>
+              </w:rPr>
+            </w:pPr>
+            <w:r>
+              <w:rPr>
+                <w:rFonts w:ascii="Times New Roman" w:eastAsia="Times New Roman" w:hAnsi="Times New Roman" w:cs="Times New Roman"/>
+                <w:sz w:val="24"/>
+                <w:szCs w:val="24"/>
+                <w:lang w:bidi="ar-SA"/>
+              </w:rPr>
+              <w:t>39</w:t>
+            </w:r>
+          </w:p>
+        </w:tc>
+        <w:tc>
+          <w:tcPr>
+            <w:tcW w:w="0" w:type="auto"/>
+            <w:hideMark/>
+          </w:tcPr>
+          <w:p>
+            <w:pPr>
+              <w:jc w:val="center"/>
+              <w:cnfStyle w:val="000000000000"/>
+              <w:rPr>
+                <w:rFonts w:ascii="Times New Roman" w:eastAsia="Times New Roman" w:hAnsi="Times New Roman" w:cs="Times New Roman"/>
+                <w:sz w:val="24"/>
+                <w:szCs w:val="24"/>
+                <w:lang w:bidi="ar-SA"/>
+              </w:rPr>
+            </w:pPr>
+            <w:r>
+              <w:rPr>
+                <w:rFonts w:ascii="Times New Roman" w:eastAsia="Times New Roman" w:hAnsi="Times New Roman" w:cs="Times New Roman"/>
+                <w:sz w:val="24"/>
+                <w:szCs w:val="24"/>
+                <w:lang w:bidi="ar-SA"/>
+              </w:rPr>
+              <w:t>31</w:t>
+            </w:r>
+          </w:p>
+        </w:tc>
+        <w:tc>
+          <w:tcPr>
+            <w:tcW w:w="0" w:type="auto"/>
+            <w:hideMark/>
+          </w:tcPr>
+          <w:p>
+            <w:pPr>
+              <w:jc w:val="center"/>
+              <w:cnfStyle w:val="000000000000"/>
+              <w:rPr>
+                <w:rFonts w:ascii="Times New Roman" w:eastAsia="Times New Roman" w:hAnsi="Times New Roman" w:cs="Times New Roman"/>
+                <w:sz w:val="24"/>
+                <w:szCs w:val="24"/>
+                <w:lang w:bidi="ar-SA"/>
+              </w:rPr>
+            </w:pPr>
+            <w:r>
+              <w:rPr>
+                <w:rFonts w:ascii="Times New Roman" w:eastAsia="Times New Roman" w:hAnsi="Times New Roman" w:cs="Times New Roman"/>
+                <w:sz w:val="24"/>
+                <w:szCs w:val="24"/>
+                <w:lang w:bidi="ar-SA"/>
+              </w:rPr>
+              <w:t>0</w:t>
+            </w:r>
+          </w:p>
+        </w:tc>
+        <w:tc>
+          <w:tcPr>
+            <w:tcW w:w="0" w:type="auto"/>
+            <w:hideMark/>
+          </w:tcPr>
+          <w:p>
+            <w:pPr>
+              <w:jc w:val="center"/>
+              <w:cnfStyle w:val="000000000000"/>
+              <w:rPr>
+                <w:rFonts w:ascii="Times New Roman" w:eastAsia="Times New Roman" w:hAnsi="Times New Roman" w:cs="Times New Roman"/>
+                <w:sz w:val="24"/>
+                <w:szCs w:val="24"/>
+                <w:lang w:bidi="ar-SA"/>
+              </w:rPr>
+            </w:pPr>
+            <w:r>
+              <w:rPr>
+                <w:rFonts w:ascii="Times New Roman" w:eastAsia="Times New Roman" w:hAnsi="Times New Roman" w:cs="Times New Roman"/>
+                <w:sz w:val="24"/>
+                <w:szCs w:val="24"/>
+                <w:lang w:bidi="ar-SA"/>
+              </w:rPr>
+              <w:t>5</w:t>
+            </w:r>
+          </w:p>
+        </w:tc>
+        <w:tc>
+          <w:tcPr>
+            <w:tcW w:w="0" w:type="auto"/>
+            <w:hideMark/>
+          </w:tcPr>
+          <w:p>
+            <w:pPr>
+              <w:jc w:val="center"/>
+              <w:cnfStyle w:val="000000000000"/>
+              <w:rPr>
+                <w:rFonts w:ascii="Times New Roman" w:eastAsia="Times New Roman" w:hAnsi="Times New Roman" w:cs="Times New Roman"/>
+                <w:sz w:val="24"/>
+                <w:szCs w:val="24"/>
+                <w:lang w:bidi="ar-SA"/>
+              </w:rPr>
+            </w:pPr>
+            <w:r>
+              <w:rPr>
+                <w:rFonts w:ascii="Times New Roman" w:eastAsia="Times New Roman" w:hAnsi="Times New Roman" w:cs="Times New Roman"/>
+                <w:sz w:val="24"/>
+                <w:szCs w:val="24"/>
+                <w:lang w:bidi="ar-SA"/>
+              </w:rPr>
+              <w:t>0</w:t>
+            </w:r>
+          </w:p>
+        </w:tc>
+        <w:tc>
+          <w:tcPr>
+            <w:tcW w:w="2082" w:type="dxa"/>
+            <w:hideMark/>
+          </w:tcPr>
+          <w:p>
+            <w:pPr>
+              <w:jc w:val="center"/>
+              <w:cnfStyle w:val="000000000000"/>
+              <w:rPr>
+                <w:rFonts w:ascii="Times New Roman" w:eastAsia="Times New Roman" w:hAnsi="Times New Roman" w:cs="Times New Roman"/>
+                <w:sz w:val="24"/>
+                <w:szCs w:val="24"/>
+                <w:lang w:bidi="ar-SA"/>
+              </w:rPr>
+            </w:pPr>
+            <w:r>
+              <w:rPr>
+                <w:rFonts w:ascii="Times New Roman" w:eastAsia="Times New Roman" w:hAnsi="Times New Roman" w:cs="Times New Roman"/>
+                <w:sz w:val="24"/>
+                <w:szCs w:val="24"/>
+                <w:lang w:bidi="ar-SA"/>
+              </w:rPr>
+              <w:t>4</w:t>
+            </w:r>
+          </w:p>
+        </w:tc>
+      </w:tr>
+      <w:tr>
+        <w:trPr>
+          <w:cnfStyle w:val="000000100000"/>
+        </w:trPr>
+        <w:tc>
+          <w:tcPr>
+            <w:cnfStyle w:val="001000000000"/>
+            <w:tcW w:w="0" w:type="auto"/>
+            <w:tcBorders>
+              <w:right w:val="single" w:sz="4" w:space="0" w:color="auto"/>
+            </w:tcBorders>
+            <w:hideMark/>
+          </w:tcPr>
+          <w:p>
+            <w:pPr>
+              <w:rPr>
+                <w:rFonts w:ascii="Times New Roman" w:eastAsia="Times New Roman" w:hAnsi="Times New Roman" w:cs="Times New Roman"/>
+                <w:b w:val="0"/>
+                <w:sz w:val="24"/>
+                <w:szCs w:val="24"/>
+                <w:lang w:bidi="ar-SA"/>
+              </w:rPr>
+            </w:pPr>
+            <w:r>
+              <w:rPr>
+                <w:rFonts w:ascii="Times New Roman" w:eastAsia="Times New Roman" w:hAnsi="Times New Roman" w:cs="Times New Roman"/>
+                <w:b w:val="0"/>
+                <w:sz w:val="24"/>
+                <w:szCs w:val="24"/>
+                <w:lang w:bidi="ar-SA"/>
+              </w:rPr>
+              <w:t>Test/unit</w:t>
+            </w:r>
+          </w:p>
+        </w:tc>
+        <w:tc>
+          <w:tcPr>
+            <w:tcW w:w="0" w:type="auto"/>
+            <w:tcBorders>
+              <w:left w:val="single" w:sz="4" w:space="0" w:color="auto"/>
+            </w:tcBorders>
+            <w:hideMark/>
+          </w:tcPr>
+          <w:p>
+            <w:pPr>
+              <w:jc w:val="center"/>
+              <w:cnfStyle w:val="000000100000"/>
+              <w:rPr>
+                <w:rFonts w:ascii="Times New Roman" w:eastAsia="Times New Roman" w:hAnsi="Times New Roman" w:cs="Times New Roman"/>
+                <w:sz w:val="24"/>
+                <w:szCs w:val="24"/>
+                <w:lang w:bidi="ar-SA"/>
+              </w:rPr>
+            </w:pPr>
+            <w:r>
+              <w:rPr>
+                <w:rFonts w:ascii="Times New Roman" w:eastAsia="Times New Roman" w:hAnsi="Times New Roman" w:cs="Times New Roman"/>
+                <w:sz w:val="24"/>
+                <w:szCs w:val="24"/>
+                <w:lang w:bidi="ar-SA"/>
+              </w:rPr>
+              <w:t>260</w:t>
+            </w:r>
+          </w:p>
+        </w:tc>
+        <w:tc>
+          <w:tcPr>
+            <w:tcW w:w="0" w:type="auto"/>
+            <w:hideMark/>
+          </w:tcPr>
+          <w:p>
+            <w:pPr>
+              <w:jc w:val="center"/>
+              <w:cnfStyle w:val="000000100000"/>
+              <w:rPr>
+                <w:rFonts w:ascii="Times New Roman" w:eastAsia="Times New Roman" w:hAnsi="Times New Roman" w:cs="Times New Roman"/>
+                <w:sz w:val="24"/>
+                <w:szCs w:val="24"/>
+                <w:lang w:bidi="ar-SA"/>
+              </w:rPr>
+            </w:pPr>
+            <w:r>
+              <w:rPr>
+                <w:rFonts w:ascii="Times New Roman" w:eastAsia="Times New Roman" w:hAnsi="Times New Roman" w:cs="Times New Roman"/>
+                <w:sz w:val="24"/>
+                <w:szCs w:val="24"/>
+                <w:lang w:bidi="ar-SA"/>
+              </w:rPr>
+              <w:t>141</w:t>
+            </w:r>
+          </w:p>
+        </w:tc>
+        <w:tc>
+          <w:tcPr>
+            <w:tcW w:w="0" w:type="auto"/>
+            <w:hideMark/>
+          </w:tcPr>
+          <w:p>
+            <w:pPr>
+              <w:jc w:val="center"/>
+              <w:cnfStyle w:val="000000100000"/>
+              <w:rPr>
+                <w:rFonts w:ascii="Times New Roman" w:eastAsia="Times New Roman" w:hAnsi="Times New Roman" w:cs="Times New Roman"/>
+                <w:sz w:val="24"/>
+                <w:szCs w:val="24"/>
+                <w:lang w:bidi="ar-SA"/>
+              </w:rPr>
+            </w:pPr>
+            <w:r>
+              <w:rPr>
+                <w:rFonts w:ascii="Times New Roman" w:eastAsia="Times New Roman" w:hAnsi="Times New Roman" w:cs="Times New Roman"/>
+                <w:sz w:val="24"/>
+                <w:szCs w:val="24"/>
+                <w:lang w:bidi="ar-SA"/>
+              </w:rPr>
+              <w:t>8</w:t>
+            </w:r>
+          </w:p>
+        </w:tc>
+        <w:tc>
+          <w:tcPr>
+            <w:tcW w:w="0" w:type="auto"/>
+            <w:hideMark/>
+          </w:tcPr>
+          <w:p>
+            <w:pPr>
+              <w:jc w:val="center"/>
+              <w:cnfStyle w:val="000000100000"/>
+              <w:rPr>
+                <w:rFonts w:ascii="Times New Roman" w:eastAsia="Times New Roman" w:hAnsi="Times New Roman" w:cs="Times New Roman"/>
+                <w:sz w:val="24"/>
+                <w:szCs w:val="24"/>
+                <w:lang w:bidi="ar-SA"/>
+              </w:rPr>
+            </w:pPr>
+            <w:r>
+              <w:rPr>
+                <w:rFonts w:ascii="Times New Roman" w:eastAsia="Times New Roman" w:hAnsi="Times New Roman" w:cs="Times New Roman"/>
+                <w:sz w:val="24"/>
+                <w:szCs w:val="24"/>
+                <w:lang w:bidi="ar-SA"/>
+              </w:rPr>
+              <w:t>19</w:t>
+            </w:r>
+          </w:p>
+        </w:tc>
+        <w:tc>
+          <w:tcPr>
+            <w:tcW w:w="0" w:type="auto"/>
+            <w:hideMark/>
+          </w:tcPr>
+          <w:p>
+            <w:pPr>
+              <w:jc w:val="center"/>
+              <w:cnfStyle w:val="000000100000"/>
+              <w:rPr>
+                <w:rFonts w:ascii="Times New Roman" w:eastAsia="Times New Roman" w:hAnsi="Times New Roman" w:cs="Times New Roman"/>
+                <w:sz w:val="24"/>
+                <w:szCs w:val="24"/>
+                <w:lang w:bidi="ar-SA"/>
+              </w:rPr>
+            </w:pPr>
+            <w:r>
+              <w:rPr>
+                <w:rFonts w:ascii="Times New Roman" w:eastAsia="Times New Roman" w:hAnsi="Times New Roman" w:cs="Times New Roman"/>
+                <w:sz w:val="24"/>
+                <w:szCs w:val="24"/>
+                <w:lang w:bidi="ar-SA"/>
+              </w:rPr>
+              <w:t>2</w:t>
+            </w:r>
+          </w:p>
+        </w:tc>
+        <w:tc>
+          <w:tcPr>
+            <w:tcW w:w="2082" w:type="dxa"/>
+            <w:hideMark/>
+          </w:tcPr>
+          <w:p>
+            <w:pPr>
+              <w:jc w:val="center"/>
+              <w:cnfStyle w:val="000000100000"/>
+              <w:rPr>
+                <w:rFonts w:ascii="Times New Roman" w:eastAsia="Times New Roman" w:hAnsi="Times New Roman" w:cs="Times New Roman"/>
+                <w:sz w:val="24"/>
+                <w:szCs w:val="24"/>
+                <w:lang w:bidi="ar-SA"/>
+              </w:rPr>
+            </w:pPr>
+            <w:r>
+              <w:rPr>
+                <w:rFonts w:ascii="Times New Roman" w:eastAsia="Times New Roman" w:hAnsi="Times New Roman" w:cs="Times New Roman"/>
+                <w:sz w:val="24"/>
+                <w:szCs w:val="24"/>
+                <w:lang w:bidi="ar-SA"/>
+              </w:rPr>
+              <w:t>5</w:t>
+            </w:r>
+          </w:p>
+        </w:tc>
+      </w:tr>
+      <w:tr>
+        <w:tc>
+          <w:tcPr>
+            <w:cnfStyle w:val="001000000000"/>
+            <w:tcW w:w="0" w:type="auto"/>
+            <w:tcBorders>
+              <w:top w:val="single" w:sz="8" w:space="0" w:color="000000" w:themeColor="text1"/>
+              <w:bottom w:val="single" w:sz="8" w:space="0" w:color="000000" w:themeColor="text1"/>
+              <w:right w:val="single" w:sz="4" w:space="0" w:color="auto"/>
+            </w:tcBorders>
+            <w:hideMark/>
+          </w:tcPr>
+          <w:p>
+            <w:pPr>
+              <w:rPr>
+                <w:rFonts w:ascii="Times New Roman" w:eastAsia="Times New Roman" w:hAnsi="Times New Roman" w:cs="Times New Roman"/>
+                <w:b w:val="0"/>
+                <w:sz w:val="24"/>
+                <w:szCs w:val="24"/>
+                <w:lang w:bidi="ar-SA"/>
+              </w:rPr>
+            </w:pPr>
+            <w:r>
+              <w:rPr>
+                <w:rFonts w:ascii="Times New Roman" w:eastAsia="Times New Roman" w:hAnsi="Times New Roman" w:cs="Times New Roman"/>
+                <w:b w:val="0"/>
+                <w:sz w:val="24"/>
+                <w:szCs w:val="24"/>
+                <w:lang w:bidi="ar-SA"/>
+              </w:rPr>
+              <w:t>Test/functional</w:t>
+            </w:r>
+          </w:p>
+        </w:tc>
+        <w:tc>
+          <w:tcPr>
+            <w:tcW w:w="0" w:type="auto"/>
+            <w:tcBorders>
+              <w:left w:val="single" w:sz="4" w:space="0" w:color="auto"/>
+            </w:tcBorders>
+            <w:hideMark/>
+          </w:tcPr>
+          <w:p>
+            <w:pPr>
+              <w:jc w:val="center"/>
+              <w:cnfStyle w:val="000000000000"/>
+              <w:rPr>
+                <w:rFonts w:ascii="Times New Roman" w:eastAsia="Times New Roman" w:hAnsi="Times New Roman" w:cs="Times New Roman"/>
+                <w:sz w:val="24"/>
+                <w:szCs w:val="24"/>
+                <w:lang w:bidi="ar-SA"/>
+              </w:rPr>
+            </w:pPr>
+            <w:r>
+              <w:rPr>
+                <w:rFonts w:ascii="Times New Roman" w:eastAsia="Times New Roman" w:hAnsi="Times New Roman" w:cs="Times New Roman"/>
+                <w:sz w:val="24"/>
+                <w:szCs w:val="24"/>
+                <w:lang w:bidi="ar-SA"/>
+              </w:rPr>
+              <w:t>114</w:t>
+            </w:r>
+          </w:p>
+        </w:tc>
+        <w:tc>
+          <w:tcPr>
+            <w:tcW w:w="0" w:type="auto"/>
+            <w:hideMark/>
+          </w:tcPr>
+          <w:p>
+            <w:pPr>
+              <w:jc w:val="center"/>
+              <w:cnfStyle w:val="000000000000"/>
+              <w:rPr>
+                <w:rFonts w:ascii="Times New Roman" w:eastAsia="Times New Roman" w:hAnsi="Times New Roman" w:cs="Times New Roman"/>
+                <w:sz w:val="24"/>
+                <w:szCs w:val="24"/>
+                <w:lang w:bidi="ar-SA"/>
+              </w:rPr>
+            </w:pPr>
+            <w:r>
+              <w:rPr>
+                <w:rFonts w:ascii="Times New Roman" w:eastAsia="Times New Roman" w:hAnsi="Times New Roman" w:cs="Times New Roman"/>
+                <w:sz w:val="24"/>
+                <w:szCs w:val="24"/>
+                <w:lang w:bidi="ar-SA"/>
+              </w:rPr>
+              <w:t>90</w:t>
+            </w:r>
+          </w:p>
+        </w:tc>
+        <w:tc>
+          <w:tcPr>
+            <w:tcW w:w="0" w:type="auto"/>
+            <w:hideMark/>
+          </w:tcPr>
+          <w:p>
+            <w:pPr>
+              <w:jc w:val="center"/>
+              <w:cnfStyle w:val="000000000000"/>
+              <w:rPr>
+                <w:rFonts w:ascii="Times New Roman" w:eastAsia="Times New Roman" w:hAnsi="Times New Roman" w:cs="Times New Roman"/>
+                <w:sz w:val="24"/>
+                <w:szCs w:val="24"/>
+                <w:lang w:bidi="ar-SA"/>
+              </w:rPr>
+            </w:pPr>
+            <w:r>
+              <w:rPr>
+                <w:rFonts w:ascii="Times New Roman" w:eastAsia="Times New Roman" w:hAnsi="Times New Roman" w:cs="Times New Roman"/>
+                <w:sz w:val="24"/>
+                <w:szCs w:val="24"/>
+                <w:lang w:bidi="ar-SA"/>
+              </w:rPr>
+              <w:t>5</w:t>
+            </w:r>
+          </w:p>
+        </w:tc>
+        <w:tc>
+          <w:tcPr>
+            <w:tcW w:w="0" w:type="auto"/>
+            <w:hideMark/>
+          </w:tcPr>
+          <w:p>
+            <w:pPr>
+              <w:jc w:val="center"/>
+              <w:cnfStyle w:val="000000000000"/>
+              <w:rPr>
+                <w:rFonts w:ascii="Times New Roman" w:eastAsia="Times New Roman" w:hAnsi="Times New Roman" w:cs="Times New Roman"/>
+                <w:sz w:val="24"/>
+                <w:szCs w:val="24"/>
+                <w:lang w:bidi="ar-SA"/>
+              </w:rPr>
+            </w:pPr>
+            <w:r>
+              <w:rPr>
+                <w:rFonts w:ascii="Times New Roman" w:eastAsia="Times New Roman" w:hAnsi="Times New Roman" w:cs="Times New Roman"/>
+                <w:sz w:val="24"/>
+                <w:szCs w:val="24"/>
+                <w:lang w:bidi="ar-SA"/>
+              </w:rPr>
+              <w:t>0</w:t>
+            </w:r>
+          </w:p>
+        </w:tc>
+        <w:tc>
+          <w:tcPr>
+            <w:tcW w:w="0" w:type="auto"/>
+            <w:hideMark/>
+          </w:tcPr>
+          <w:p>
+            <w:pPr>
+              <w:jc w:val="center"/>
+              <w:cnfStyle w:val="000000000000"/>
+              <w:rPr>
+                <w:rFonts w:ascii="Times New Roman" w:eastAsia="Times New Roman" w:hAnsi="Times New Roman" w:cs="Times New Roman"/>
+                <w:sz w:val="24"/>
+                <w:szCs w:val="24"/>
+                <w:lang w:bidi="ar-SA"/>
+              </w:rPr>
+            </w:pPr>
+            <w:r>
+              <w:rPr>
+                <w:rFonts w:ascii="Times New Roman" w:eastAsia="Times New Roman" w:hAnsi="Times New Roman" w:cs="Times New Roman"/>
+                <w:sz w:val="24"/>
+                <w:szCs w:val="24"/>
+                <w:lang w:bidi="ar-SA"/>
+              </w:rPr>
+              <w:t>0</w:t>
+            </w:r>
+          </w:p>
+        </w:tc>
+        <w:tc>
+          <w:tcPr>
+            <w:tcW w:w="2082" w:type="dxa"/>
+            <w:hideMark/>
+          </w:tcPr>
+          <w:p>
+            <w:pPr>
+              <w:jc w:val="center"/>
+              <w:cnfStyle w:val="000000000000"/>
+              <w:rPr>
+                <w:rFonts w:ascii="Times New Roman" w:eastAsia="Times New Roman" w:hAnsi="Times New Roman" w:cs="Times New Roman"/>
+                <w:sz w:val="24"/>
+                <w:szCs w:val="24"/>
+                <w:lang w:bidi="ar-SA"/>
+              </w:rPr>
+            </w:pPr>
+            <w:r>
+              <w:rPr>
+                <w:rFonts w:ascii="Times New Roman" w:eastAsia="Times New Roman" w:hAnsi="Times New Roman" w:cs="Times New Roman"/>
+                <w:sz w:val="24"/>
+                <w:szCs w:val="24"/>
+                <w:lang w:bidi="ar-SA"/>
+              </w:rPr>
+              <w:t>0</w:t>
+            </w:r>
+          </w:p>
+        </w:tc>
+      </w:tr>
+      <w:tr>
+        <w:trPr>
+          <w:cnfStyle w:val="000000100000"/>
+        </w:trPr>
+        <w:tc>
+          <w:tcPr>
+            <w:cnfStyle w:val="001000000000"/>
+            <w:tcW w:w="0" w:type="auto"/>
+            <w:tcBorders>
+              <w:right w:val="single" w:sz="4" w:space="0" w:color="auto"/>
+            </w:tcBorders>
+            <w:hideMark/>
+          </w:tcPr>
+          <w:p>
+            <w:pPr>
+              <w:rPr>
+                <w:rFonts w:ascii="Times New Roman" w:eastAsia="Times New Roman" w:hAnsi="Times New Roman" w:cs="Times New Roman"/>
+                <w:b w:val="0"/>
+                <w:sz w:val="24"/>
+                <w:szCs w:val="24"/>
+                <w:lang w:bidi="ar-SA"/>
+              </w:rPr>
+            </w:pPr>
+            <w:r>
+              <w:rPr>
+                <w:rFonts w:ascii="Times New Roman" w:eastAsia="Times New Roman" w:hAnsi="Times New Roman" w:cs="Times New Roman"/>
+                <w:b w:val="0"/>
+                <w:sz w:val="24"/>
+                <w:szCs w:val="24"/>
+                <w:lang w:bidi="ar-SA"/>
+              </w:rPr>
+              <w:t>Test/performance</w:t>
+            </w:r>
+          </w:p>
+        </w:tc>
+        <w:tc>
+          <w:tcPr>
+            <w:tcW w:w="0" w:type="auto"/>
+            <w:tcBorders>
+              <w:left w:val="single" w:sz="4" w:space="0" w:color="auto"/>
+            </w:tcBorders>
+            <w:hideMark/>
+          </w:tcPr>
+          <w:p>
+            <w:pPr>
+              <w:jc w:val="center"/>
+              <w:cnfStyle w:val="000000100000"/>
+              <w:rPr>
+                <w:rFonts w:ascii="Times New Roman" w:eastAsia="Times New Roman" w:hAnsi="Times New Roman" w:cs="Times New Roman"/>
+                <w:sz w:val="24"/>
+                <w:szCs w:val="24"/>
+                <w:lang w:bidi="ar-SA"/>
+              </w:rPr>
+            </w:pPr>
+            <w:r>
+              <w:rPr>
+                <w:rFonts w:ascii="Times New Roman" w:eastAsia="Times New Roman" w:hAnsi="Times New Roman" w:cs="Times New Roman"/>
+                <w:sz w:val="24"/>
+                <w:szCs w:val="24"/>
+                <w:lang w:bidi="ar-SA"/>
+              </w:rPr>
+              <w:t>9</w:t>
+            </w:r>
+          </w:p>
+        </w:tc>
+        <w:tc>
+          <w:tcPr>
+            <w:tcW w:w="0" w:type="auto"/>
+            <w:hideMark/>
+          </w:tcPr>
+          <w:p>
+            <w:pPr>
+              <w:jc w:val="center"/>
+              <w:cnfStyle w:val="000000100000"/>
+              <w:rPr>
+                <w:rFonts w:ascii="Times New Roman" w:eastAsia="Times New Roman" w:hAnsi="Times New Roman" w:cs="Times New Roman"/>
+                <w:sz w:val="24"/>
+                <w:szCs w:val="24"/>
+                <w:lang w:bidi="ar-SA"/>
+              </w:rPr>
+            </w:pPr>
+            <w:r>
+              <w:rPr>
+                <w:rFonts w:ascii="Times New Roman" w:eastAsia="Times New Roman" w:hAnsi="Times New Roman" w:cs="Times New Roman"/>
+                <w:sz w:val="24"/>
+                <w:szCs w:val="24"/>
+                <w:lang w:bidi="ar-SA"/>
+              </w:rPr>
+              <w:t>7</w:t>
+            </w:r>
+          </w:p>
+        </w:tc>
+        <w:tc>
+          <w:tcPr>
+            <w:tcW w:w="0" w:type="auto"/>
+            <w:hideMark/>
+          </w:tcPr>
+          <w:p>
+            <w:pPr>
+              <w:jc w:val="center"/>
+              <w:cnfStyle w:val="000000100000"/>
+              <w:rPr>
+                <w:rFonts w:ascii="Times New Roman" w:eastAsia="Times New Roman" w:hAnsi="Times New Roman" w:cs="Times New Roman"/>
+                <w:sz w:val="24"/>
+                <w:szCs w:val="24"/>
+                <w:lang w:bidi="ar-SA"/>
+              </w:rPr>
+            </w:pPr>
+            <w:r>
+              <w:rPr>
+                <w:rFonts w:ascii="Times New Roman" w:eastAsia="Times New Roman" w:hAnsi="Times New Roman" w:cs="Times New Roman"/>
+                <w:sz w:val="24"/>
+                <w:szCs w:val="24"/>
+                <w:lang w:bidi="ar-SA"/>
+              </w:rPr>
+              <w:t>1</w:t>
+            </w:r>
+          </w:p>
+        </w:tc>
+        <w:tc>
+          <w:tcPr>
+            <w:tcW w:w="0" w:type="auto"/>
+            <w:hideMark/>
+          </w:tcPr>
+          <w:p>
+            <w:pPr>
+              <w:jc w:val="center"/>
+              <w:cnfStyle w:val="000000100000"/>
+              <w:rPr>
+                <w:rFonts w:ascii="Times New Roman" w:eastAsia="Times New Roman" w:hAnsi="Times New Roman" w:cs="Times New Roman"/>
+                <w:sz w:val="24"/>
+                <w:szCs w:val="24"/>
+                <w:lang w:bidi="ar-SA"/>
+              </w:rPr>
+            </w:pPr>
+            <w:r>
+              <w:rPr>
+                <w:rFonts w:ascii="Times New Roman" w:eastAsia="Times New Roman" w:hAnsi="Times New Roman" w:cs="Times New Roman"/>
+                <w:sz w:val="24"/>
+                <w:szCs w:val="24"/>
+                <w:lang w:bidi="ar-SA"/>
+              </w:rPr>
+              <w:t>1</w:t>
+            </w:r>
+          </w:p>
+        </w:tc>
+        <w:tc>
+          <w:tcPr>
+            <w:tcW w:w="0" w:type="auto"/>
+            <w:hideMark/>
+          </w:tcPr>
+          <w:p>
+            <w:pPr>
+              <w:jc w:val="center"/>
+              <w:cnfStyle w:val="000000100000"/>
+              <w:rPr>
+                <w:rFonts w:ascii="Times New Roman" w:eastAsia="Times New Roman" w:hAnsi="Times New Roman" w:cs="Times New Roman"/>
+                <w:sz w:val="24"/>
+                <w:szCs w:val="24"/>
+                <w:lang w:bidi="ar-SA"/>
+              </w:rPr>
+            </w:pPr>
+            <w:r>
+              <w:rPr>
+                <w:rFonts w:ascii="Times New Roman" w:eastAsia="Times New Roman" w:hAnsi="Times New Roman" w:cs="Times New Roman"/>
+                <w:sz w:val="24"/>
+                <w:szCs w:val="24"/>
+                <w:lang w:bidi="ar-SA"/>
+              </w:rPr>
+              <w:t>1</w:t>
+            </w:r>
+          </w:p>
+        </w:tc>
+        <w:tc>
+          <w:tcPr>
+            <w:tcW w:w="2082" w:type="dxa"/>
+            <w:hideMark/>
+          </w:tcPr>
+          <w:p>
+            <w:pPr>
+              <w:jc w:val="center"/>
+              <w:cnfStyle w:val="000000100000"/>
+              <w:rPr>
+                <w:rFonts w:ascii="Times New Roman" w:eastAsia="Times New Roman" w:hAnsi="Times New Roman" w:cs="Times New Roman"/>
+                <w:sz w:val="24"/>
+                <w:szCs w:val="24"/>
+                <w:lang w:bidi="ar-SA"/>
+              </w:rPr>
+            </w:pPr>
+            <w:r>
+              <w:rPr>
+                <w:rFonts w:ascii="Times New Roman" w:eastAsia="Times New Roman" w:hAnsi="Times New Roman" w:cs="Times New Roman"/>
+                <w:sz w:val="24"/>
+                <w:szCs w:val="24"/>
+                <w:lang w:bidi="ar-SA"/>
+              </w:rPr>
+              <w:t>5</w:t>
+            </w:r>
+          </w:p>
+        </w:tc>
+      </w:tr>
+      <w:tr>
+        <w:tc>
+          <w:tcPr>
+            <w:cnfStyle w:val="001000000000"/>
+            <w:tcW w:w="0" w:type="auto"/>
+            <w:tcBorders>
+              <w:top w:val="single" w:sz="8" w:space="0" w:color="000000" w:themeColor="text1"/>
+              <w:bottom w:val="single" w:sz="8" w:space="0" w:color="000000" w:themeColor="text1"/>
+              <w:right w:val="single" w:sz="4" w:space="0" w:color="auto"/>
+            </w:tcBorders>
+            <w:hideMark/>
+          </w:tcPr>
+          <w:p>
+            <w:pPr>
+              <w:rPr>
+                <w:rFonts w:ascii="Times New Roman" w:eastAsia="Times New Roman" w:hAnsi="Times New Roman" w:cs="Times New Roman"/>
+                <w:b w:val="0"/>
+                <w:sz w:val="24"/>
+                <w:szCs w:val="24"/>
+                <w:lang w:bidi="ar-SA"/>
+              </w:rPr>
+            </w:pPr>
+            <w:r>
+              <w:rPr>
+                <w:rFonts w:ascii="Times New Roman" w:eastAsia="Times New Roman" w:hAnsi="Times New Roman" w:cs="Times New Roman"/>
+                <w:b w:val="0"/>
+                <w:sz w:val="24"/>
+                <w:szCs w:val="24"/>
+                <w:lang w:bidi="ar-SA"/>
+              </w:rPr>
+              <w:t>Total</w:t>
+            </w:r>
+          </w:p>
+        </w:tc>
+        <w:tc>
+          <w:tcPr>
+            <w:tcW w:w="0" w:type="auto"/>
+            <w:tcBorders>
+              <w:left w:val="single" w:sz="4" w:space="0" w:color="auto"/>
+            </w:tcBorders>
+            <w:hideMark/>
+          </w:tcPr>
+          <w:p>
+            <w:pPr>
+              <w:jc w:val="center"/>
+              <w:cnfStyle w:val="000000000000"/>
+              <w:rPr>
+                <w:rFonts w:ascii="Times New Roman" w:eastAsia="Times New Roman" w:hAnsi="Times New Roman" w:cs="Times New Roman"/>
+                <w:sz w:val="24"/>
+                <w:szCs w:val="24"/>
+                <w:lang w:bidi="ar-SA"/>
+              </w:rPr>
+            </w:pPr>
+            <w:r>
+              <w:rPr>
+                <w:rFonts w:ascii="Times New Roman" w:eastAsia="Times New Roman" w:hAnsi="Times New Roman" w:cs="Times New Roman"/>
+                <w:sz w:val="24"/>
+                <w:szCs w:val="24"/>
+                <w:lang w:bidi="ar-SA"/>
+              </w:rPr>
+              <w:t>1043</w:t>
+            </w:r>
+          </w:p>
+        </w:tc>
+        <w:tc>
+          <w:tcPr>
+            <w:tcW w:w="0" w:type="auto"/>
+            <w:hideMark/>
+          </w:tcPr>
+          <w:p>
+            <w:pPr>
+              <w:jc w:val="center"/>
+              <w:cnfStyle w:val="000000000000"/>
+              <w:rPr>
+                <w:rFonts w:ascii="Times New Roman" w:eastAsia="Times New Roman" w:hAnsi="Times New Roman" w:cs="Times New Roman"/>
+                <w:sz w:val="24"/>
+                <w:szCs w:val="24"/>
+                <w:lang w:bidi="ar-SA"/>
+              </w:rPr>
+            </w:pPr>
+            <w:r>
+              <w:rPr>
+                <w:rFonts w:ascii="Times New Roman" w:eastAsia="Times New Roman" w:hAnsi="Times New Roman" w:cs="Times New Roman"/>
+                <w:sz w:val="24"/>
+                <w:szCs w:val="24"/>
+                <w:lang w:bidi="ar-SA"/>
+              </w:rPr>
+              <w:t>612</w:t>
+            </w:r>
+          </w:p>
+        </w:tc>
+        <w:tc>
+          <w:tcPr>
+            <w:tcW w:w="0" w:type="auto"/>
+            <w:hideMark/>
+          </w:tcPr>
+          <w:p>
+            <w:pPr>
+              <w:jc w:val="center"/>
+              <w:cnfStyle w:val="000000000000"/>
+              <w:rPr>
+                <w:rFonts w:ascii="Times New Roman" w:eastAsia="Times New Roman" w:hAnsi="Times New Roman" w:cs="Times New Roman"/>
+                <w:sz w:val="24"/>
+                <w:szCs w:val="24"/>
+                <w:lang w:bidi="ar-SA"/>
+              </w:rPr>
+            </w:pPr>
+            <w:r>
+              <w:rPr>
+                <w:rFonts w:ascii="Times New Roman" w:eastAsia="Times New Roman" w:hAnsi="Times New Roman" w:cs="Times New Roman"/>
+                <w:sz w:val="24"/>
+                <w:szCs w:val="24"/>
+                <w:lang w:bidi="ar-SA"/>
+              </w:rPr>
+              <w:t>24</w:t>
+            </w:r>
+          </w:p>
+        </w:tc>
+        <w:tc>
+          <w:tcPr>
+            <w:tcW w:w="0" w:type="auto"/>
+            <w:hideMark/>
+          </w:tcPr>
+          <w:p>
+            <w:pPr>
+              <w:jc w:val="center"/>
+              <w:cnfStyle w:val="000000000000"/>
+              <w:rPr>
+                <w:rFonts w:ascii="Times New Roman" w:eastAsia="Times New Roman" w:hAnsi="Times New Roman" w:cs="Times New Roman"/>
+                <w:sz w:val="24"/>
+                <w:szCs w:val="24"/>
+                <w:lang w:bidi="ar-SA"/>
+              </w:rPr>
+            </w:pPr>
+            <w:r>
+              <w:rPr>
+                <w:rFonts w:ascii="Times New Roman" w:eastAsia="Times New Roman" w:hAnsi="Times New Roman" w:cs="Times New Roman"/>
+                <w:sz w:val="24"/>
+                <w:szCs w:val="24"/>
+                <w:lang w:bidi="ar-SA"/>
+              </w:rPr>
+              <w:t>64</w:t>
+            </w:r>
+          </w:p>
+        </w:tc>
+        <w:tc>
+          <w:tcPr>
+            <w:tcW w:w="0" w:type="auto"/>
+            <w:hideMark/>
+          </w:tcPr>
+          <w:p>
+            <w:pPr>
+              <w:jc w:val="center"/>
+              <w:cnfStyle w:val="000000000000"/>
+              <w:rPr>
+                <w:rFonts w:ascii="Times New Roman" w:eastAsia="Times New Roman" w:hAnsi="Times New Roman" w:cs="Times New Roman"/>
+                <w:sz w:val="24"/>
+                <w:szCs w:val="24"/>
+                <w:lang w:bidi="ar-SA"/>
+              </w:rPr>
+            </w:pPr>
+            <w:r>
+              <w:rPr>
+                <w:rFonts w:ascii="Times New Roman" w:eastAsia="Times New Roman" w:hAnsi="Times New Roman" w:cs="Times New Roman"/>
+                <w:sz w:val="24"/>
+                <w:szCs w:val="24"/>
+                <w:lang w:bidi="ar-SA"/>
+              </w:rPr>
+              <w:t>2</w:t>
+            </w:r>
+          </w:p>
+        </w:tc>
+        <w:tc>
+          <w:tcPr>
+            <w:tcW w:w="2082" w:type="dxa"/>
+            <w:hideMark/>
+          </w:tcPr>
+          <w:p>
+            <w:pPr>
+              <w:jc w:val="center"/>
+              <w:cnfStyle w:val="000000000000"/>
+              <w:rPr>
+                <w:rFonts w:ascii="Times New Roman" w:eastAsia="Times New Roman" w:hAnsi="Times New Roman" w:cs="Times New Roman"/>
+                <w:sz w:val="24"/>
+                <w:szCs w:val="24"/>
+                <w:lang w:bidi="ar-SA"/>
+              </w:rPr>
+            </w:pPr>
+            <w:r>
+              <w:rPr>
+                <w:rFonts w:ascii="Times New Roman" w:eastAsia="Times New Roman" w:hAnsi="Times New Roman" w:cs="Times New Roman"/>
+                <w:sz w:val="24"/>
+                <w:szCs w:val="24"/>
+                <w:lang w:bidi="ar-SA"/>
+              </w:rPr>
+              <w:t>7</w:t>
+            </w:r>
+          </w:p>
+        </w:tc>
+      </w:tr>
+    </w:tbl>
+    <w:p>
+      <w:pPr>
+        <w:pStyle w:val="NoSpacing"/>
+      </w:pPr>
+    </w:p>
+    <w:p>
+      <w:pPr>
+        <w:pStyle w:val="NoSpacing"/>
+      </w:pPr>
+      <w:r>
+        <w:t>Complexity Measurements:</w:t>
+      </w:r>
+    </w:p>
+    <w:tbl>
+      <w:tblPr>
+        <w:tblStyle w:val="LightList1"/>
+        <w:tblW w:w="0" w:type="auto"/>
+        <w:tblLook w:val="04A0"/>
+      </w:tblPr>
+      <w:tblGrid>
+        <w:gridCol w:w="4241"/>
+        <w:gridCol w:w="1200"/>
+        <w:gridCol w:w="1021"/>
+        <w:gridCol w:w="1479"/>
+        <w:gridCol w:w="1423"/>
+      </w:tblGrid>
+      <w:tr>
+        <w:trPr>
+          <w:cnfStyle w:val="100000000000"/>
+        </w:trPr>
+        <w:tc>
+          <w:tcPr>
+            <w:cnfStyle w:val="001000000000"/>
+            <w:tcW w:w="0" w:type="auto"/>
+            <w:tcBorders>
+              <w:bottom w:val="single" w:sz="8" w:space="0" w:color="000000" w:themeColor="text1"/>
+            </w:tcBorders>
+            <w:hideMark/>
+          </w:tcPr>
+          <w:p>
+            <w:pPr>
+              <w:jc w:val="center"/>
+              <w:rPr>
+                <w:b w:val="0"/>
+                <w:sz w:val="24"/>
+                <w:szCs w:val="24"/>
+              </w:rPr>
+            </w:pPr>
+            <w:r>
+              <w:rPr>
+                <w:b w:val="0"/>
+                <w:bCs w:val="0"/>
+              </w:rPr>
+              <w:t>File</w:t>
+            </w:r>
+          </w:p>
+        </w:tc>
+        <w:tc>
+          <w:tcPr>
+            <w:tcW w:w="0" w:type="auto"/>
+            <w:hideMark/>
+          </w:tcPr>
+          <w:p>
+            <w:pPr>
+              <w:jc w:val="center"/>
+              <w:cnfStyle w:val="100000000000"/>
+              <w:rPr>
+                <w:b w:val="0"/>
+                <w:sz w:val="24"/>
+                <w:szCs w:val="24"/>
+              </w:rPr>
+            </w:pPr>
+            <w:r>
+              <w:rPr>
+                <w:b w:val="0"/>
+                <w:bCs w:val="0"/>
+              </w:rPr>
+              <w:t>Total score</w:t>
+            </w:r>
+          </w:p>
+        </w:tc>
+        <w:tc>
+          <w:tcPr>
+            <w:tcW w:w="0" w:type="auto"/>
+            <w:hideMark/>
+          </w:tcPr>
+          <w:p>
+            <w:pPr>
+              <w:jc w:val="center"/>
+              <w:cnfStyle w:val="100000000000"/>
+              <w:rPr>
+                <w:b w:val="0"/>
+                <w:sz w:val="24"/>
+                <w:szCs w:val="24"/>
+              </w:rPr>
+            </w:pPr>
+            <w:r>
+              <w:rPr>
+                <w:b w:val="0"/>
+                <w:bCs w:val="0"/>
+              </w:rPr>
+              <w:t>Methods</w:t>
+            </w:r>
+          </w:p>
+        </w:tc>
+        <w:tc>
+          <w:tcPr>
+            <w:tcW w:w="0" w:type="auto"/>
+            <w:hideMark/>
+          </w:tcPr>
+          <w:p>
+            <w:pPr>
+              <w:jc w:val="center"/>
+              <w:cnfStyle w:val="100000000000"/>
+              <w:rPr>
+                <w:b w:val="0"/>
+                <w:sz w:val="24"/>
+                <w:szCs w:val="24"/>
+              </w:rPr>
+            </w:pPr>
+            <w:r>
+              <w:rPr>
+                <w:b w:val="0"/>
+                <w:bCs w:val="0"/>
+              </w:rPr>
+              <w:t>Average score</w:t>
+            </w:r>
+          </w:p>
+        </w:tc>
+        <w:tc>
+          <w:tcPr>
+            <w:tcW w:w="0" w:type="auto"/>
+            <w:hideMark/>
+          </w:tcPr>
+          <w:p>
+            <w:pPr>
+              <w:jc w:val="center"/>
+              <w:cnfStyle w:val="100000000000"/>
+              <w:rPr>
+                <w:b w:val="0"/>
+                <w:sz w:val="24"/>
+                <w:szCs w:val="24"/>
+              </w:rPr>
+            </w:pPr>
+            <w:r>
+              <w:rPr>
+                <w:b w:val="0"/>
+                <w:bCs w:val="0"/>
+              </w:rPr>
+              <w:t>Highest score</w:t>
+            </w:r>
+          </w:p>
+        </w:tc>
+      </w:tr>
+      <w:tr>
+        <w:trPr>
+          <w:cnfStyle w:val="000000100000"/>
+        </w:trPr>
+        <w:tc>
+          <w:tcPr>
+            <w:cnfStyle w:val="001000000000"/>
+            <w:tcW w:w="0" w:type="auto"/>
+            <w:tcBorders>
+              <w:right w:val="single" w:sz="4" w:space="0" w:color="auto"/>
+            </w:tcBorders>
+            <w:hideMark/>
+          </w:tcPr>
+          <w:p>
+            <w:pPr>
+              <w:rPr>
+                <w:b w:val="0"/>
+                <w:sz w:val="24"/>
+                <w:szCs w:val="24"/>
+              </w:rPr>
+            </w:pPr>
+            <w:hyperlink r:id="rId24" w:anchor="_app_controllers_images_controller_rb" w:history="1">
+              <w:r>
+                <w:rPr>
+                  <w:rStyle w:val="Hyperlink"/>
+                  <w:b w:val="0"/>
+                  <w:color w:val="auto"/>
+                </w:rPr>
+                <w:t>/app/controllers/images_controller.rb</w:t>
+              </w:r>
+            </w:hyperlink>
+          </w:p>
+        </w:tc>
+        <w:tc>
+          <w:tcPr>
+            <w:tcW w:w="0" w:type="auto"/>
+            <w:tcBorders>
+              <w:left w:val="single" w:sz="4" w:space="0" w:color="auto"/>
+            </w:tcBorders>
+            <w:hideMark/>
+          </w:tcPr>
+          <w:p>
+            <w:pPr>
+              <w:cnfStyle w:val="000000100000"/>
+              <w:rPr>
+                <w:sz w:val="24"/>
+                <w:szCs w:val="24"/>
+              </w:rPr>
+            </w:pPr>
+            <w:r>
+              <w:t>124</w:t>
+            </w:r>
+          </w:p>
+        </w:tc>
+        <w:tc>
+          <w:tcPr>
+            <w:tcW w:w="0" w:type="auto"/>
+            <w:hideMark/>
+          </w:tcPr>
+          <w:p>
+            <w:pPr>
+              <w:cnfStyle w:val="000000100000"/>
+              <w:rPr>
+                <w:sz w:val="24"/>
+                <w:szCs w:val="24"/>
+              </w:rPr>
+            </w:pPr>
+            <w:r>
+              <w:t>8</w:t>
+            </w:r>
+          </w:p>
+        </w:tc>
+        <w:tc>
+          <w:tcPr>
+            <w:tcW w:w="0" w:type="auto"/>
+            <w:hideMark/>
+          </w:tcPr>
+          <w:p>
+            <w:pPr>
+              <w:cnfStyle w:val="000000100000"/>
+              <w:rPr>
+                <w:sz w:val="24"/>
+                <w:szCs w:val="24"/>
+              </w:rPr>
+            </w:pPr>
+            <w:r>
+              <w:t>16</w:t>
+            </w:r>
+          </w:p>
+        </w:tc>
+        <w:tc>
+          <w:tcPr>
+            <w:tcW w:w="0" w:type="auto"/>
+            <w:hideMark/>
+          </w:tcPr>
+          <w:p>
+            <w:pPr>
+              <w:cnfStyle w:val="000000100000"/>
+              <w:rPr>
+                <w:sz w:val="24"/>
+                <w:szCs w:val="24"/>
+              </w:rPr>
+            </w:pPr>
+            <w:r>
+              <w:t>36</w:t>
+            </w:r>
+          </w:p>
+        </w:tc>
+      </w:tr>
+      <w:tr>
+        <w:tc>
+          <w:tcPr>
+            <w:cnfStyle w:val="001000000000"/>
+            <w:tcW w:w="0" w:type="auto"/>
+            <w:tcBorders>
+              <w:top w:val="single" w:sz="8" w:space="0" w:color="000000" w:themeColor="text1"/>
+              <w:bottom w:val="single" w:sz="8" w:space="0" w:color="000000" w:themeColor="text1"/>
+              <w:right w:val="single" w:sz="4" w:space="0" w:color="auto"/>
+            </w:tcBorders>
+            <w:hideMark/>
+          </w:tcPr>
+          <w:p>
+            <w:pPr>
+              <w:rPr>
+                <w:b w:val="0"/>
+                <w:sz w:val="24"/>
+                <w:szCs w:val="24"/>
+              </w:rPr>
+            </w:pPr>
+            <w:hyperlink r:id="rId25" w:anchor="_app_controllers_schedules_controller_rb" w:history="1">
+              <w:r>
+                <w:rPr>
+                  <w:rStyle w:val="Hyperlink"/>
+                  <w:b w:val="0"/>
+                  <w:color w:val="auto"/>
+                </w:rPr>
+                <w:t>/app/controllers/schedules_controller.rb</w:t>
+              </w:r>
+            </w:hyperlink>
+          </w:p>
+        </w:tc>
+        <w:tc>
+          <w:tcPr>
+            <w:tcW w:w="0" w:type="auto"/>
+            <w:tcBorders>
+              <w:left w:val="single" w:sz="4" w:space="0" w:color="auto"/>
+            </w:tcBorders>
+            <w:hideMark/>
+          </w:tcPr>
+          <w:p>
+            <w:pPr>
+              <w:cnfStyle w:val="000000000000"/>
+              <w:rPr>
+                <w:sz w:val="24"/>
+                <w:szCs w:val="24"/>
+              </w:rPr>
+            </w:pPr>
+            <w:r>
+              <w:t>151</w:t>
+            </w:r>
+          </w:p>
+        </w:tc>
+        <w:tc>
+          <w:tcPr>
+            <w:tcW w:w="0" w:type="auto"/>
+            <w:hideMark/>
+          </w:tcPr>
+          <w:p>
+            <w:pPr>
+              <w:cnfStyle w:val="000000000000"/>
+              <w:rPr>
+                <w:sz w:val="24"/>
+                <w:szCs w:val="24"/>
+              </w:rPr>
+            </w:pPr>
+            <w:r>
+              <w:t>8</w:t>
+            </w:r>
+          </w:p>
+        </w:tc>
+        <w:tc>
+          <w:tcPr>
+            <w:tcW w:w="0" w:type="auto"/>
+            <w:hideMark/>
+          </w:tcPr>
+          <w:p>
+            <w:pPr>
+              <w:cnfStyle w:val="000000000000"/>
+              <w:rPr>
+                <w:sz w:val="24"/>
+                <w:szCs w:val="24"/>
+              </w:rPr>
+            </w:pPr>
+            <w:r>
+              <w:t>19</w:t>
+            </w:r>
+          </w:p>
+        </w:tc>
+        <w:tc>
+          <w:tcPr>
+            <w:tcW w:w="0" w:type="auto"/>
+            <w:hideMark/>
+          </w:tcPr>
+          <w:p>
+            <w:pPr>
+              <w:cnfStyle w:val="000000000000"/>
+              <w:rPr>
+                <w:sz w:val="24"/>
+                <w:szCs w:val="24"/>
+              </w:rPr>
+            </w:pPr>
+            <w:r>
+              <w:t>35</w:t>
+            </w:r>
+          </w:p>
+        </w:tc>
+      </w:tr>
+      <w:tr>
+        <w:trPr>
+          <w:cnfStyle w:val="000000100000"/>
+        </w:trPr>
+        <w:tc>
+          <w:tcPr>
+            <w:cnfStyle w:val="001000000000"/>
+            <w:tcW w:w="0" w:type="auto"/>
+            <w:tcBorders>
+              <w:right w:val="single" w:sz="4" w:space="0" w:color="auto"/>
+            </w:tcBorders>
+            <w:hideMark/>
+          </w:tcPr>
+          <w:p>
+            <w:pPr>
+              <w:rPr>
+                <w:b w:val="0"/>
+                <w:sz w:val="24"/>
+                <w:szCs w:val="24"/>
+              </w:rPr>
+            </w:pPr>
+            <w:hyperlink r:id="rId26" w:anchor="_app_models_schedule_rb" w:history="1">
+              <w:r>
+                <w:rPr>
+                  <w:rStyle w:val="Hyperlink"/>
+                  <w:b w:val="0"/>
+                  <w:color w:val="auto"/>
+                </w:rPr>
+                <w:t>/app/models/schedule.rb</w:t>
+              </w:r>
+            </w:hyperlink>
+          </w:p>
+        </w:tc>
+        <w:tc>
+          <w:tcPr>
+            <w:tcW w:w="0" w:type="auto"/>
+            <w:tcBorders>
+              <w:left w:val="single" w:sz="4" w:space="0" w:color="auto"/>
+            </w:tcBorders>
+            <w:hideMark/>
+          </w:tcPr>
+          <w:p>
+            <w:pPr>
+              <w:cnfStyle w:val="000000100000"/>
+              <w:rPr>
+                <w:sz w:val="24"/>
+                <w:szCs w:val="24"/>
+              </w:rPr>
+            </w:pPr>
+            <w:r>
+              <w:t>60</w:t>
+            </w:r>
+          </w:p>
+        </w:tc>
+        <w:tc>
+          <w:tcPr>
+            <w:tcW w:w="0" w:type="auto"/>
+            <w:hideMark/>
+          </w:tcPr>
+          <w:p>
+            <w:pPr>
+              <w:cnfStyle w:val="000000100000"/>
+              <w:rPr>
+                <w:sz w:val="24"/>
+                <w:szCs w:val="24"/>
+              </w:rPr>
+            </w:pPr>
+            <w:r>
+              <w:t>5</w:t>
+            </w:r>
+          </w:p>
+        </w:tc>
+        <w:tc>
+          <w:tcPr>
+            <w:tcW w:w="0" w:type="auto"/>
+            <w:hideMark/>
+          </w:tcPr>
+          <w:p>
+            <w:pPr>
+              <w:cnfStyle w:val="000000100000"/>
+              <w:rPr>
+                <w:sz w:val="24"/>
+                <w:szCs w:val="24"/>
+              </w:rPr>
+            </w:pPr>
+            <w:r>
+              <w:t>12</w:t>
+            </w:r>
+          </w:p>
+        </w:tc>
+        <w:tc>
+          <w:tcPr>
+            <w:tcW w:w="0" w:type="auto"/>
+            <w:hideMark/>
+          </w:tcPr>
+          <w:p>
+            <w:pPr>
+              <w:cnfStyle w:val="000000100000"/>
+              <w:rPr>
+                <w:sz w:val="24"/>
+                <w:szCs w:val="24"/>
+              </w:rPr>
+            </w:pPr>
+            <w:r>
+              <w:t>32</w:t>
+            </w:r>
+          </w:p>
+        </w:tc>
+      </w:tr>
+      <w:tr>
+        <w:tc>
+          <w:tcPr>
+            <w:cnfStyle w:val="001000000000"/>
+            <w:tcW w:w="0" w:type="auto"/>
+            <w:tcBorders>
+              <w:top w:val="single" w:sz="8" w:space="0" w:color="000000" w:themeColor="text1"/>
+              <w:bottom w:val="single" w:sz="8" w:space="0" w:color="000000" w:themeColor="text1"/>
+              <w:right w:val="single" w:sz="4" w:space="0" w:color="auto"/>
+            </w:tcBorders>
+            <w:hideMark/>
+          </w:tcPr>
+          <w:p>
+            <w:pPr>
+              <w:rPr>
+                <w:b w:val="0"/>
+                <w:sz w:val="24"/>
+                <w:szCs w:val="24"/>
+              </w:rPr>
+            </w:pPr>
+            <w:hyperlink r:id="rId27" w:anchor="_app_controllers_users_controller_rb" w:history="1">
+              <w:r>
+                <w:rPr>
+                  <w:rStyle w:val="Hyperlink"/>
+                  <w:b w:val="0"/>
+                  <w:color w:val="auto"/>
+                </w:rPr>
+                <w:t>/app/controllers/users_controller.rb</w:t>
+              </w:r>
+            </w:hyperlink>
+          </w:p>
+        </w:tc>
+        <w:tc>
+          <w:tcPr>
+            <w:tcW w:w="0" w:type="auto"/>
+            <w:tcBorders>
+              <w:left w:val="single" w:sz="4" w:space="0" w:color="auto"/>
+            </w:tcBorders>
+            <w:hideMark/>
+          </w:tcPr>
+          <w:p>
+            <w:pPr>
+              <w:cnfStyle w:val="000000000000"/>
+              <w:rPr>
+                <w:sz w:val="24"/>
+                <w:szCs w:val="24"/>
+              </w:rPr>
+            </w:pPr>
+            <w:r>
+              <w:t>65</w:t>
+            </w:r>
+          </w:p>
+        </w:tc>
+        <w:tc>
+          <w:tcPr>
+            <w:tcW w:w="0" w:type="auto"/>
+            <w:hideMark/>
+          </w:tcPr>
+          <w:p>
+            <w:pPr>
+              <w:cnfStyle w:val="000000000000"/>
+              <w:rPr>
+                <w:sz w:val="24"/>
+                <w:szCs w:val="24"/>
+              </w:rPr>
+            </w:pPr>
+            <w:r>
+              <w:t>8</w:t>
+            </w:r>
+          </w:p>
+        </w:tc>
+        <w:tc>
+          <w:tcPr>
+            <w:tcW w:w="0" w:type="auto"/>
+            <w:hideMark/>
+          </w:tcPr>
+          <w:p>
+            <w:pPr>
+              <w:cnfStyle w:val="000000000000"/>
+              <w:rPr>
+                <w:sz w:val="24"/>
+                <w:szCs w:val="24"/>
+              </w:rPr>
+            </w:pPr>
+            <w:r>
+              <w:t>8</w:t>
+            </w:r>
+          </w:p>
+        </w:tc>
+        <w:tc>
+          <w:tcPr>
+            <w:tcW w:w="0" w:type="auto"/>
+            <w:hideMark/>
+          </w:tcPr>
+          <w:p>
+            <w:pPr>
+              <w:cnfStyle w:val="000000000000"/>
+              <w:rPr>
+                <w:sz w:val="24"/>
+                <w:szCs w:val="24"/>
+              </w:rPr>
+            </w:pPr>
+            <w:r>
+              <w:t>16</w:t>
+            </w:r>
+          </w:p>
+        </w:tc>
+      </w:tr>
+      <w:tr>
+        <w:trPr>
+          <w:cnfStyle w:val="000000100000"/>
+        </w:trPr>
+        <w:tc>
+          <w:tcPr>
+            <w:cnfStyle w:val="001000000000"/>
+            <w:tcW w:w="0" w:type="auto"/>
+            <w:tcBorders>
+              <w:right w:val="single" w:sz="4" w:space="0" w:color="auto"/>
+            </w:tcBorders>
+            <w:hideMark/>
+          </w:tcPr>
+          <w:p>
+            <w:pPr>
+              <w:rPr>
+                <w:b w:val="0"/>
+                <w:sz w:val="24"/>
+                <w:szCs w:val="24"/>
+              </w:rPr>
+            </w:pPr>
+            <w:hyperlink r:id="rId28" w:anchor="_app_helpers_schedules_helper_rb" w:history="1">
+              <w:r>
+                <w:rPr>
+                  <w:rStyle w:val="Hyperlink"/>
+                  <w:b w:val="0"/>
+                  <w:color w:val="auto"/>
+                </w:rPr>
+                <w:t>/app/helpers/schedules_helper.rb</w:t>
+              </w:r>
+            </w:hyperlink>
+          </w:p>
+        </w:tc>
+        <w:tc>
+          <w:tcPr>
+            <w:tcW w:w="0" w:type="auto"/>
+            <w:tcBorders>
+              <w:left w:val="single" w:sz="4" w:space="0" w:color="auto"/>
+            </w:tcBorders>
+            <w:hideMark/>
+          </w:tcPr>
+          <w:p>
+            <w:pPr>
+              <w:cnfStyle w:val="000000100000"/>
+              <w:rPr>
+                <w:sz w:val="24"/>
+                <w:szCs w:val="24"/>
+              </w:rPr>
+            </w:pPr>
+            <w:r>
+              <w:t>14</w:t>
+            </w:r>
+          </w:p>
+        </w:tc>
+        <w:tc>
+          <w:tcPr>
+            <w:tcW w:w="0" w:type="auto"/>
+            <w:hideMark/>
+          </w:tcPr>
+          <w:p>
+            <w:pPr>
+              <w:cnfStyle w:val="000000100000"/>
+              <w:rPr>
+                <w:sz w:val="24"/>
+                <w:szCs w:val="24"/>
+              </w:rPr>
+            </w:pPr>
+            <w:r>
+              <w:t>1</w:t>
+            </w:r>
+          </w:p>
+        </w:tc>
+        <w:tc>
+          <w:tcPr>
+            <w:tcW w:w="0" w:type="auto"/>
+            <w:hideMark/>
+          </w:tcPr>
+          <w:p>
+            <w:pPr>
+              <w:cnfStyle w:val="000000100000"/>
+              <w:rPr>
+                <w:sz w:val="24"/>
+                <w:szCs w:val="24"/>
+              </w:rPr>
+            </w:pPr>
+            <w:r>
+              <w:t>14</w:t>
+            </w:r>
+          </w:p>
+        </w:tc>
+        <w:tc>
+          <w:tcPr>
+            <w:tcW w:w="0" w:type="auto"/>
+            <w:hideMark/>
+          </w:tcPr>
+          <w:p>
+            <w:pPr>
+              <w:cnfStyle w:val="000000100000"/>
+              <w:rPr>
+                <w:sz w:val="24"/>
+                <w:szCs w:val="24"/>
+              </w:rPr>
+            </w:pPr>
+            <w:r>
+              <w:t>14</w:t>
+            </w:r>
+          </w:p>
+        </w:tc>
+      </w:tr>
+      <w:tr>
+        <w:tc>
+          <w:tcPr>
+            <w:cnfStyle w:val="001000000000"/>
+            <w:tcW w:w="0" w:type="auto"/>
+            <w:tcBorders>
+              <w:top w:val="single" w:sz="8" w:space="0" w:color="000000" w:themeColor="text1"/>
+              <w:bottom w:val="single" w:sz="8" w:space="0" w:color="000000" w:themeColor="text1"/>
+              <w:right w:val="single" w:sz="4" w:space="0" w:color="auto"/>
+            </w:tcBorders>
+            <w:hideMark/>
+          </w:tcPr>
+          <w:p>
+            <w:pPr>
+              <w:rPr>
+                <w:b w:val="0"/>
+                <w:sz w:val="24"/>
+                <w:szCs w:val="24"/>
+              </w:rPr>
+            </w:pPr>
+            <w:hyperlink r:id="rId29" w:anchor="_app_controllers_user_sessions_controller_rb" w:history="1">
+              <w:r>
+                <w:rPr>
+                  <w:rStyle w:val="Hyperlink"/>
+                  <w:b w:val="0"/>
+                  <w:color w:val="auto"/>
+                </w:rPr>
+                <w:t>/app/controllers/user_sessions_controller.rb</w:t>
+              </w:r>
+            </w:hyperlink>
+          </w:p>
+        </w:tc>
+        <w:tc>
+          <w:tcPr>
+            <w:tcW w:w="0" w:type="auto"/>
+            <w:tcBorders>
+              <w:left w:val="single" w:sz="4" w:space="0" w:color="auto"/>
+            </w:tcBorders>
+            <w:hideMark/>
+          </w:tcPr>
+          <w:p>
+            <w:pPr>
+              <w:cnfStyle w:val="000000000000"/>
+              <w:rPr>
+                <w:sz w:val="24"/>
+                <w:szCs w:val="24"/>
+              </w:rPr>
+            </w:pPr>
+            <w:r>
+              <w:t>20</w:t>
+            </w:r>
+          </w:p>
+        </w:tc>
+        <w:tc>
+          <w:tcPr>
+            <w:tcW w:w="0" w:type="auto"/>
+            <w:hideMark/>
+          </w:tcPr>
+          <w:p>
+            <w:pPr>
+              <w:cnfStyle w:val="000000000000"/>
+              <w:rPr>
+                <w:sz w:val="24"/>
+                <w:szCs w:val="24"/>
+              </w:rPr>
+            </w:pPr>
+            <w:r>
+              <w:t>3</w:t>
+            </w:r>
+          </w:p>
+        </w:tc>
+        <w:tc>
+          <w:tcPr>
+            <w:tcW w:w="0" w:type="auto"/>
+            <w:hideMark/>
+          </w:tcPr>
+          <w:p>
+            <w:pPr>
+              <w:cnfStyle w:val="000000000000"/>
+              <w:rPr>
+                <w:sz w:val="24"/>
+                <w:szCs w:val="24"/>
+              </w:rPr>
+            </w:pPr>
+            <w:r>
+              <w:t>7</w:t>
+            </w:r>
+          </w:p>
+        </w:tc>
+        <w:tc>
+          <w:tcPr>
+            <w:tcW w:w="0" w:type="auto"/>
+            <w:hideMark/>
+          </w:tcPr>
+          <w:p>
+            <w:pPr>
+              <w:cnfStyle w:val="000000000000"/>
+              <w:rPr>
+                <w:sz w:val="24"/>
+                <w:szCs w:val="24"/>
+              </w:rPr>
+            </w:pPr>
+            <w:r>
+              <w:t>12</w:t>
+            </w:r>
+          </w:p>
+        </w:tc>
+      </w:tr>
+      <w:tr>
+        <w:trPr>
+          <w:cnfStyle w:val="000000100000"/>
+        </w:trPr>
+        <w:tc>
+          <w:tcPr>
+            <w:cnfStyle w:val="001000000000"/>
+            <w:tcW w:w="0" w:type="auto"/>
+            <w:tcBorders>
+              <w:right w:val="single" w:sz="4" w:space="0" w:color="auto"/>
+            </w:tcBorders>
+            <w:hideMark/>
+          </w:tcPr>
+          <w:p>
+            <w:pPr>
+              <w:rPr>
+                <w:b w:val="0"/>
+                <w:sz w:val="24"/>
+                <w:szCs w:val="24"/>
+              </w:rPr>
+            </w:pPr>
+            <w:hyperlink r:id="rId30" w:anchor="_app_controllers_application_controller_rb" w:history="1">
+              <w:r>
+                <w:rPr>
+                  <w:rStyle w:val="Hyperlink"/>
+                  <w:b w:val="0"/>
+                  <w:color w:val="auto"/>
+                </w:rPr>
+                <w:t>/app/controllers/application_controller.rb</w:t>
+              </w:r>
+            </w:hyperlink>
+          </w:p>
+        </w:tc>
+        <w:tc>
+          <w:tcPr>
+            <w:tcW w:w="0" w:type="auto"/>
+            <w:tcBorders>
+              <w:left w:val="single" w:sz="4" w:space="0" w:color="auto"/>
+            </w:tcBorders>
+            <w:hideMark/>
+          </w:tcPr>
+          <w:p>
+            <w:pPr>
+              <w:cnfStyle w:val="000000100000"/>
+              <w:rPr>
+                <w:sz w:val="24"/>
+                <w:szCs w:val="24"/>
+              </w:rPr>
+            </w:pPr>
+            <w:r>
+              <w:t>47</w:t>
+            </w:r>
+          </w:p>
+        </w:tc>
+        <w:tc>
+          <w:tcPr>
+            <w:tcW w:w="0" w:type="auto"/>
+            <w:hideMark/>
+          </w:tcPr>
+          <w:p>
+            <w:pPr>
+              <w:cnfStyle w:val="000000100000"/>
+              <w:rPr>
+                <w:sz w:val="24"/>
+                <w:szCs w:val="24"/>
+              </w:rPr>
+            </w:pPr>
+            <w:r>
+              <w:t>9</w:t>
+            </w:r>
+          </w:p>
+        </w:tc>
+        <w:tc>
+          <w:tcPr>
+            <w:tcW w:w="0" w:type="auto"/>
+            <w:hideMark/>
+          </w:tcPr>
+          <w:p>
+            <w:pPr>
+              <w:cnfStyle w:val="000000100000"/>
+              <w:rPr>
+                <w:sz w:val="24"/>
+                <w:szCs w:val="24"/>
+              </w:rPr>
+            </w:pPr>
+            <w:r>
+              <w:t>5</w:t>
+            </w:r>
+          </w:p>
+        </w:tc>
+        <w:tc>
+          <w:tcPr>
+            <w:tcW w:w="0" w:type="auto"/>
+            <w:hideMark/>
+          </w:tcPr>
+          <w:p>
+            <w:pPr>
+              <w:cnfStyle w:val="000000100000"/>
+              <w:rPr>
+                <w:sz w:val="24"/>
+                <w:szCs w:val="24"/>
+              </w:rPr>
+            </w:pPr>
+            <w:r>
+              <w:t>8</w:t>
+            </w:r>
+          </w:p>
+        </w:tc>
+      </w:tr>
+      <w:tr>
+        <w:tc>
+          <w:tcPr>
+            <w:cnfStyle w:val="001000000000"/>
+            <w:tcW w:w="0" w:type="auto"/>
+            <w:tcBorders>
+              <w:top w:val="single" w:sz="8" w:space="0" w:color="000000" w:themeColor="text1"/>
+              <w:bottom w:val="single" w:sz="8" w:space="0" w:color="000000" w:themeColor="text1"/>
+              <w:right w:val="single" w:sz="4" w:space="0" w:color="auto"/>
+            </w:tcBorders>
+            <w:hideMark/>
+          </w:tcPr>
+          <w:p>
+            <w:pPr>
+              <w:rPr>
+                <w:b w:val="0"/>
+                <w:sz w:val="24"/>
+                <w:szCs w:val="24"/>
+              </w:rPr>
+            </w:pPr>
+            <w:hyperlink r:id="rId31" w:anchor="_app_helpers_layout_helper_rb" w:history="1">
+              <w:r>
+                <w:rPr>
+                  <w:rStyle w:val="Hyperlink"/>
+                  <w:b w:val="0"/>
+                  <w:color w:val="auto"/>
+                </w:rPr>
+                <w:t>/app/helpers/layout_helper.rb</w:t>
+              </w:r>
+            </w:hyperlink>
+          </w:p>
+        </w:tc>
+        <w:tc>
+          <w:tcPr>
+            <w:tcW w:w="0" w:type="auto"/>
+            <w:tcBorders>
+              <w:left w:val="single" w:sz="4" w:space="0" w:color="auto"/>
+            </w:tcBorders>
+            <w:hideMark/>
+          </w:tcPr>
+          <w:p>
+            <w:pPr>
+              <w:cnfStyle w:val="000000000000"/>
+              <w:rPr>
+                <w:sz w:val="24"/>
+                <w:szCs w:val="24"/>
+              </w:rPr>
+            </w:pPr>
+            <w:r>
+              <w:t>9</w:t>
+            </w:r>
+          </w:p>
+        </w:tc>
+        <w:tc>
+          <w:tcPr>
+            <w:tcW w:w="0" w:type="auto"/>
+            <w:hideMark/>
+          </w:tcPr>
+          <w:p>
+            <w:pPr>
+              <w:cnfStyle w:val="000000000000"/>
+              <w:rPr>
+                <w:sz w:val="24"/>
+                <w:szCs w:val="24"/>
+              </w:rPr>
+            </w:pPr>
+            <w:r>
+              <w:t>3</w:t>
+            </w:r>
+          </w:p>
+        </w:tc>
+        <w:tc>
+          <w:tcPr>
+            <w:tcW w:w="0" w:type="auto"/>
+            <w:hideMark/>
+          </w:tcPr>
+          <w:p>
+            <w:pPr>
+              <w:cnfStyle w:val="000000000000"/>
+              <w:rPr>
+                <w:sz w:val="24"/>
+                <w:szCs w:val="24"/>
+              </w:rPr>
+            </w:pPr>
+            <w:r>
+              <w:t>3</w:t>
+            </w:r>
+          </w:p>
+        </w:tc>
+        <w:tc>
+          <w:tcPr>
+            <w:tcW w:w="0" w:type="auto"/>
+            <w:hideMark/>
+          </w:tcPr>
+          <w:p>
+            <w:pPr>
+              <w:cnfStyle w:val="000000000000"/>
+              <w:rPr>
+                <w:sz w:val="24"/>
+                <w:szCs w:val="24"/>
+              </w:rPr>
+            </w:pPr>
+            <w:r>
+              <w:t>4</w:t>
+            </w:r>
+          </w:p>
+        </w:tc>
+      </w:tr>
+      <w:tr>
+        <w:trPr>
+          <w:cnfStyle w:val="000000100000"/>
+        </w:trPr>
+        <w:tc>
+          <w:tcPr>
+            <w:cnfStyle w:val="001000000000"/>
+            <w:tcW w:w="0" w:type="auto"/>
+            <w:tcBorders>
+              <w:right w:val="single" w:sz="4" w:space="0" w:color="auto"/>
+            </w:tcBorders>
+            <w:hideMark/>
+          </w:tcPr>
+          <w:p>
+            <w:pPr>
+              <w:rPr>
+                <w:b w:val="0"/>
+                <w:sz w:val="24"/>
+                <w:szCs w:val="24"/>
+              </w:rPr>
+            </w:pPr>
+            <w:hyperlink r:id="rId32" w:anchor="_app_models_user_rb" w:history="1">
+              <w:r>
+                <w:rPr>
+                  <w:rStyle w:val="Hyperlink"/>
+                  <w:b w:val="0"/>
+                  <w:color w:val="auto"/>
+                </w:rPr>
+                <w:t>/app/models/user.rb</w:t>
+              </w:r>
+            </w:hyperlink>
+          </w:p>
+        </w:tc>
+        <w:tc>
+          <w:tcPr>
+            <w:tcW w:w="0" w:type="auto"/>
+            <w:tcBorders>
+              <w:left w:val="single" w:sz="4" w:space="0" w:color="auto"/>
+            </w:tcBorders>
+            <w:hideMark/>
+          </w:tcPr>
+          <w:p>
+            <w:pPr>
+              <w:cnfStyle w:val="000000100000"/>
+              <w:rPr>
+                <w:sz w:val="24"/>
+                <w:szCs w:val="24"/>
+              </w:rPr>
+            </w:pPr>
+            <w:r>
+              <w:t>2</w:t>
+            </w:r>
+          </w:p>
+        </w:tc>
+        <w:tc>
+          <w:tcPr>
+            <w:tcW w:w="0" w:type="auto"/>
+            <w:hideMark/>
+          </w:tcPr>
+          <w:p>
+            <w:pPr>
+              <w:cnfStyle w:val="000000100000"/>
+              <w:rPr>
+                <w:sz w:val="24"/>
+                <w:szCs w:val="24"/>
+              </w:rPr>
+            </w:pPr>
+            <w:r>
+              <w:t>1</w:t>
+            </w:r>
+          </w:p>
+        </w:tc>
+        <w:tc>
+          <w:tcPr>
+            <w:tcW w:w="0" w:type="auto"/>
+            <w:hideMark/>
+          </w:tcPr>
+          <w:p>
+            <w:pPr>
+              <w:cnfStyle w:val="000000100000"/>
+              <w:rPr>
+                <w:sz w:val="24"/>
+                <w:szCs w:val="24"/>
+              </w:rPr>
+            </w:pPr>
+            <w:r>
+              <w:t>2</w:t>
+            </w:r>
+          </w:p>
+        </w:tc>
+        <w:tc>
+          <w:tcPr>
+            <w:tcW w:w="0" w:type="auto"/>
+            <w:hideMark/>
+          </w:tcPr>
+          <w:p>
+            <w:pPr>
+              <w:cnfStyle w:val="000000100000"/>
+              <w:rPr>
+                <w:sz w:val="24"/>
+                <w:szCs w:val="24"/>
+              </w:rPr>
+            </w:pPr>
+            <w:r>
+              <w:t>2</w:t>
+            </w:r>
+          </w:p>
+        </w:tc>
+      </w:tr>
+      <w:tr>
+        <w:tc>
+          <w:tcPr>
+            <w:cnfStyle w:val="001000000000"/>
+            <w:tcW w:w="0" w:type="auto"/>
+            <w:tcBorders>
+              <w:top w:val="single" w:sz="8" w:space="0" w:color="000000" w:themeColor="text1"/>
+              <w:bottom w:val="single" w:sz="8" w:space="0" w:color="000000" w:themeColor="text1"/>
+              <w:right w:val="single" w:sz="4" w:space="0" w:color="auto"/>
+            </w:tcBorders>
+            <w:hideMark/>
+          </w:tcPr>
+          <w:p>
+            <w:pPr>
+              <w:rPr>
+                <w:b w:val="0"/>
+                <w:sz w:val="24"/>
+                <w:szCs w:val="24"/>
+              </w:rPr>
+            </w:pPr>
+            <w:hyperlink r:id="rId33" w:anchor="_app_models_image_rb" w:history="1">
+              <w:r>
+                <w:rPr>
+                  <w:rStyle w:val="Hyperlink"/>
+                  <w:b w:val="0"/>
+                  <w:color w:val="auto"/>
+                </w:rPr>
+                <w:t>/app/models/image.rb</w:t>
+              </w:r>
+            </w:hyperlink>
+          </w:p>
+        </w:tc>
+        <w:tc>
+          <w:tcPr>
+            <w:tcW w:w="0" w:type="auto"/>
+            <w:tcBorders>
+              <w:left w:val="single" w:sz="4" w:space="0" w:color="auto"/>
+            </w:tcBorders>
+            <w:hideMark/>
+          </w:tcPr>
+          <w:p>
+            <w:pPr>
+              <w:cnfStyle w:val="000000000000"/>
+              <w:rPr>
+                <w:sz w:val="24"/>
+                <w:szCs w:val="24"/>
+              </w:rPr>
+            </w:pPr>
+            <w:r>
+              <w:t>2</w:t>
+            </w:r>
+          </w:p>
+        </w:tc>
+        <w:tc>
+          <w:tcPr>
+            <w:tcW w:w="0" w:type="auto"/>
+            <w:hideMark/>
+          </w:tcPr>
+          <w:p>
+            <w:pPr>
+              <w:cnfStyle w:val="000000000000"/>
+              <w:rPr>
+                <w:sz w:val="24"/>
+                <w:szCs w:val="24"/>
+              </w:rPr>
+            </w:pPr>
+            <w:r>
+              <w:t>1</w:t>
+            </w:r>
+          </w:p>
+        </w:tc>
+        <w:tc>
+          <w:tcPr>
+            <w:tcW w:w="0" w:type="auto"/>
+            <w:hideMark/>
+          </w:tcPr>
+          <w:p>
+            <w:pPr>
+              <w:cnfStyle w:val="000000000000"/>
+              <w:rPr>
+                <w:sz w:val="24"/>
+                <w:szCs w:val="24"/>
+              </w:rPr>
+            </w:pPr>
+            <w:r>
+              <w:t>2</w:t>
+            </w:r>
+          </w:p>
+        </w:tc>
+        <w:tc>
+          <w:tcPr>
+            <w:tcW w:w="0" w:type="auto"/>
+            <w:hideMark/>
+          </w:tcPr>
+          <w:p>
+            <w:pPr>
+              <w:cnfStyle w:val="000000000000"/>
+              <w:rPr>
+                <w:sz w:val="24"/>
+                <w:szCs w:val="24"/>
+              </w:rPr>
+            </w:pPr>
+            <w:r>
+              <w:t>2</w:t>
+            </w:r>
+          </w:p>
+        </w:tc>
+      </w:tr>
+      <w:tr>
+        <w:trPr>
+          <w:cnfStyle w:val="000000100000"/>
+        </w:trPr>
+        <w:tc>
+          <w:tcPr>
+            <w:cnfStyle w:val="001000000000"/>
+            <w:tcW w:w="0" w:type="auto"/>
+            <w:tcBorders>
+              <w:right w:val="single" w:sz="4" w:space="0" w:color="auto"/>
+            </w:tcBorders>
+            <w:hideMark/>
+          </w:tcPr>
+          <w:p>
+            <w:pPr>
+              <w:rPr>
+                <w:b w:val="0"/>
+                <w:sz w:val="24"/>
+                <w:szCs w:val="24"/>
+              </w:rPr>
+            </w:pPr>
+            <w:hyperlink r:id="rId34" w:anchor="_lib_stargazer_version_rb" w:history="1">
+              <w:r>
+                <w:rPr>
+                  <w:rStyle w:val="Hyperlink"/>
+                  <w:b w:val="0"/>
+                  <w:color w:val="auto"/>
+                </w:rPr>
+                <w:t>/lib/stargazer/version.rb</w:t>
+              </w:r>
+            </w:hyperlink>
+          </w:p>
+        </w:tc>
+        <w:tc>
+          <w:tcPr>
+            <w:tcW w:w="0" w:type="auto"/>
+            <w:tcBorders>
+              <w:left w:val="single" w:sz="4" w:space="0" w:color="auto"/>
+            </w:tcBorders>
+            <w:hideMark/>
+          </w:tcPr>
+          <w:p>
+            <w:pPr>
+              <w:cnfStyle w:val="000000100000"/>
+              <w:rPr>
+                <w:sz w:val="24"/>
+                <w:szCs w:val="24"/>
+              </w:rPr>
+            </w:pPr>
+            <w:r>
+              <w:t>2</w:t>
+            </w:r>
+          </w:p>
+        </w:tc>
+        <w:tc>
+          <w:tcPr>
+            <w:tcW w:w="0" w:type="auto"/>
+            <w:hideMark/>
+          </w:tcPr>
+          <w:p>
+            <w:pPr>
+              <w:cnfStyle w:val="000000100000"/>
+              <w:rPr>
+                <w:sz w:val="24"/>
+                <w:szCs w:val="24"/>
+              </w:rPr>
+            </w:pPr>
+            <w:r>
+              <w:t>1</w:t>
+            </w:r>
+          </w:p>
+        </w:tc>
+        <w:tc>
+          <w:tcPr>
+            <w:tcW w:w="0" w:type="auto"/>
+            <w:hideMark/>
+          </w:tcPr>
+          <w:p>
+            <w:pPr>
+              <w:cnfStyle w:val="000000100000"/>
+              <w:rPr>
+                <w:sz w:val="24"/>
+                <w:szCs w:val="24"/>
+              </w:rPr>
+            </w:pPr>
+            <w:r>
+              <w:t>2</w:t>
+            </w:r>
+          </w:p>
+        </w:tc>
+        <w:tc>
+          <w:tcPr>
+            <w:tcW w:w="0" w:type="auto"/>
+            <w:hideMark/>
+          </w:tcPr>
+          <w:p>
+            <w:pPr>
+              <w:cnfStyle w:val="000000100000"/>
+              <w:rPr>
+                <w:sz w:val="24"/>
+                <w:szCs w:val="24"/>
+              </w:rPr>
+            </w:pPr>
+            <w:r>
+              <w:t>2</w:t>
+            </w:r>
+          </w:p>
+        </w:tc>
+      </w:tr>
+      <w:tr>
+        <w:tc>
+          <w:tcPr>
+            <w:cnfStyle w:val="001000000000"/>
+            <w:tcW w:w="0" w:type="auto"/>
+            <w:tcBorders>
+              <w:top w:val="single" w:sz="8" w:space="0" w:color="000000" w:themeColor="text1"/>
+              <w:bottom w:val="single" w:sz="8" w:space="0" w:color="000000" w:themeColor="text1"/>
+              <w:right w:val="single" w:sz="4" w:space="0" w:color="auto"/>
+            </w:tcBorders>
+            <w:hideMark/>
+          </w:tcPr>
+          <w:p>
+            <w:pPr>
+              <w:rPr>
+                <w:b w:val="0"/>
+                <w:sz w:val="24"/>
+                <w:szCs w:val="24"/>
+              </w:rPr>
+            </w:pPr>
+            <w:hyperlink r:id="rId35" w:anchor="_app_controllers_info_controller_rb" w:history="1">
+              <w:r>
+                <w:rPr>
+                  <w:rStyle w:val="Hyperlink"/>
+                  <w:b w:val="0"/>
+                  <w:color w:val="auto"/>
+                </w:rPr>
+                <w:t>/app/controllers/info_controller.rb</w:t>
+              </w:r>
+            </w:hyperlink>
+          </w:p>
+        </w:tc>
+        <w:tc>
+          <w:tcPr>
+            <w:tcW w:w="0" w:type="auto"/>
+            <w:tcBorders>
+              <w:left w:val="single" w:sz="4" w:space="0" w:color="auto"/>
+            </w:tcBorders>
+            <w:hideMark/>
+          </w:tcPr>
+          <w:p>
+            <w:pPr>
+              <w:cnfStyle w:val="000000000000"/>
+              <w:rPr>
+                <w:sz w:val="24"/>
+                <w:szCs w:val="24"/>
+              </w:rPr>
+            </w:pPr>
+            <w:r>
+              <w:t>1</w:t>
+            </w:r>
+          </w:p>
+        </w:tc>
+        <w:tc>
+          <w:tcPr>
+            <w:tcW w:w="0" w:type="auto"/>
+            <w:hideMark/>
+          </w:tcPr>
+          <w:p>
+            <w:pPr>
+              <w:cnfStyle w:val="000000000000"/>
+              <w:rPr>
+                <w:sz w:val="24"/>
+                <w:szCs w:val="24"/>
+              </w:rPr>
+            </w:pPr>
+            <w:r>
+              <w:t>1</w:t>
+            </w:r>
+          </w:p>
+        </w:tc>
+        <w:tc>
+          <w:tcPr>
+            <w:tcW w:w="0" w:type="auto"/>
+            <w:hideMark/>
+          </w:tcPr>
+          <w:p>
+            <w:pPr>
+              <w:cnfStyle w:val="000000000000"/>
+              <w:rPr>
+                <w:sz w:val="24"/>
+                <w:szCs w:val="24"/>
+              </w:rPr>
+            </w:pPr>
+            <w:r>
+              <w:t>1</w:t>
+            </w:r>
+          </w:p>
+        </w:tc>
+        <w:tc>
+          <w:tcPr>
+            <w:tcW w:w="0" w:type="auto"/>
+            <w:hideMark/>
+          </w:tcPr>
+          <w:p>
+            <w:pPr>
+              <w:cnfStyle w:val="000000000000"/>
+              <w:rPr>
+                <w:sz w:val="24"/>
+                <w:szCs w:val="24"/>
+              </w:rPr>
+            </w:pPr>
+            <w:r>
+              <w:t>1</w:t>
+            </w:r>
+          </w:p>
+        </w:tc>
+      </w:tr>
+    </w:tbl>
+    <w:p>
+      <w:pPr>
+        <w:pStyle w:val="NoSpacing"/>
+      </w:pPr>
+    </w:p>
+    <w:p>
+      <w:pPr>
+        <w:pStyle w:val="NoSpacing"/>
+      </w:pPr>
+      <w:r>
+        <w:t>Total Flog score for all methods: 497.1</w:t>
+      </w:r>
+    </w:p>
+    <w:p>
+      <w:pPr>
+        <w:pStyle w:val="NoSpacing"/>
+      </w:pPr>
+      <w:r>
+        <w:t>Average Flog score for all methods: 10.1</w:t>
+      </w:r>
       <w:r>
         <w:br w:type="page"/>
       </w:r>
@@ -12060,6 +16098,9 @@
       <w:r>
         <w:t>Web system functions to be implemented and tasks to be completed:</w:t>
       </w:r>
+      <w:r>
+        <w:t xml:space="preserve"> </w:t>
+      </w:r>
     </w:p>
     <w:p>
       <w:pPr>
@@ -12070,7 +16111,7 @@
         </w:numPr>
       </w:pPr>
       <w:r>
-        <w:t>Add mail server with accompanying mail system.</w:t>
+        <w:t>Integrate libraries which contain celestial objects of interest (e.g. certain planets) so as to allow users an alternative to entering coordinates manually.</w:t>
       </w:r>
       <w:r>
         <w:t xml:space="preserve"> </w:t>
@@ -12132,7 +16173,51 @@
     <w:p>
       <w:pPr>
         <w:pStyle w:val="NoSpacing"/>
-      </w:pPr>
+        <w:numPr>
+          <w:ilvl w:val="0"/>
+          <w:numId w:val="12"/>
+        </w:numPr>
+      </w:pPr>
+      <w:r>
+        <w:t>Unit tests need to be completed.</w:t>
+      </w:r>
+    </w:p>
+    <w:p>
+      <w:pPr>
+        <w:pStyle w:val="NoSpacing"/>
+      </w:pPr>
+    </w:p>
+    <w:p>
+      <w:pPr>
+        <w:pStyle w:val="NoSpacing"/>
+      </w:pPr>
+      <w:r>
+        <w:t>Modeling that needs to be initially created for the telescope-controlling application:</w:t>
+      </w:r>
+    </w:p>
+    <w:p>
+      <w:pPr>
+        <w:pStyle w:val="NoSpacing"/>
+        <w:numPr>
+          <w:ilvl w:val="0"/>
+          <w:numId w:val="12"/>
+        </w:numPr>
+      </w:pPr>
+      <w:r>
+        <w:t>Sequence diagrams.</w:t>
+      </w:r>
+    </w:p>
+    <w:p>
+      <w:pPr>
+        <w:pStyle w:val="NoSpacing"/>
+        <w:numPr>
+          <w:ilvl w:val="0"/>
+          <w:numId w:val="12"/>
+        </w:numPr>
+      </w:pPr>
+      <w:r>
+        <w:t>Class diagram.</w:t>
+      </w:r>
     </w:p>
     <w:p>
       <w:pPr>
@@ -12339,7 +16424,16 @@
                 <w:szCs w:val="24"/>
                 <w:lang w:bidi="ar-SA"/>
               </w:rPr>
-              <w:t>Implement mail server/mailing system</w:t>
+              <w:t xml:space="preserve">Integrate libraries (which have celestial objects of interest) to web </w:t>
+            </w:r>
+            <w:r>
+              <w:rPr>
+                <w:rFonts w:ascii="Arial" w:hAnsi="Arial" w:cs="Arial"/>
+                <w:sz w:val="24"/>
+                <w:szCs w:val="24"/>
+                <w:lang w:bidi="ar-SA"/>
+              </w:rPr>
+              <w:t>application</w:t>
             </w:r>
           </w:p>
         </w:tc>
@@ -12354,7 +16448,7 @@
               <w:jc w:val="center"/>
             </w:pPr>
             <w:r>
-              <w:t>14</w:t>
+              <w:t>20</w:t>
             </w:r>
           </w:p>
         </w:tc>
@@ -12528,7 +16622,7 @@
                 <w:szCs w:val="24"/>
                 <w:lang w:bidi="ar-SA"/>
               </w:rPr>
-              <w:t>Fix functional tests</w:t>
+              <w:t>Integrate camera to telescope-controlling application</w:t>
             </w:r>
           </w:p>
         </w:tc>
@@ -12543,7 +16637,7 @@
               <w:jc w:val="center"/>
             </w:pPr>
             <w:r>
-              <w:t>12</w:t>
+              <w:t>18</w:t>
             </w:r>
           </w:p>
         </w:tc>
@@ -12591,7 +16685,7 @@
                 <w:szCs w:val="24"/>
                 <w:lang w:bidi="ar-SA"/>
               </w:rPr>
-              <w:t>Integrate camera to telescope-controlling application</w:t>
+              <w:t>Integrate libraries (which have celestial objects of interest) with web site</w:t>
             </w:r>
           </w:p>
         </w:tc>
@@ -12606,7 +16700,196 @@
               <w:jc w:val="center"/>
             </w:pPr>
             <w:r>
-              <w:t>18</w:t>
+              <w:t>20</w:t>
+            </w:r>
+          </w:p>
+        </w:tc>
+        <w:tc>
+          <w:tcPr>
+            <w:tcW w:w="1170" w:type="dxa"/>
+          </w:tcPr>
+          <w:p>
+            <w:pPr>
+              <w:pStyle w:val="NoSpacing"/>
+              <w:jc w:val="center"/>
+              <w:rPr>
+                <w:rFonts w:cs="Arial"/>
+              </w:rPr>
+            </w:pPr>
+          </w:p>
+        </w:tc>
+      </w:tr>
+      <w:tr>
+        <w:trPr>
+          <w:trHeight w:val="285"/>
+        </w:trPr>
+        <w:tc>
+          <w:tcPr>
+            <w:tcW w:w="7110" w:type="dxa"/>
+            <w:vAlign w:val="center"/>
+          </w:tcPr>
+          <w:p>
+            <w:pPr>
+              <w:autoSpaceDE w:val="0"/>
+              <w:autoSpaceDN w:val="0"/>
+              <w:adjustRightInd w:val="0"/>
+              <w:spacing w:after="0" w:line="240" w:lineRule="auto"/>
+              <w:rPr>
+                <w:rFonts w:ascii="Arial" w:hAnsi="Arial" w:cs="Arial"/>
+                <w:sz w:val="24"/>
+                <w:szCs w:val="24"/>
+                <w:lang w:bidi="ar-SA"/>
+              </w:rPr>
+            </w:pPr>
+            <w:r>
+              <w:rPr>
+                <w:rFonts w:ascii="Arial" w:hAnsi="Arial" w:cs="Arial"/>
+                <w:sz w:val="24"/>
+                <w:szCs w:val="24"/>
+                <w:lang w:bidi="ar-SA"/>
+              </w:rPr>
+              <w:t>Create unit tests for telescope-controlling application</w:t>
+            </w:r>
+          </w:p>
+        </w:tc>
+        <w:tc>
+          <w:tcPr>
+            <w:tcW w:w="1350" w:type="dxa"/>
+            <w:vAlign w:val="center"/>
+          </w:tcPr>
+          <w:p>
+            <w:pPr>
+              <w:pStyle w:val="NoSpacing"/>
+              <w:jc w:val="center"/>
+            </w:pPr>
+            <w:r>
+              <w:t>10</w:t>
+            </w:r>
+          </w:p>
+        </w:tc>
+        <w:tc>
+          <w:tcPr>
+            <w:tcW w:w="1170" w:type="dxa"/>
+          </w:tcPr>
+          <w:p>
+            <w:pPr>
+              <w:pStyle w:val="NoSpacing"/>
+              <w:jc w:val="center"/>
+              <w:rPr>
+                <w:rFonts w:cs="Arial"/>
+              </w:rPr>
+            </w:pPr>
+          </w:p>
+        </w:tc>
+      </w:tr>
+      <w:tr>
+        <w:trPr>
+          <w:trHeight w:val="285"/>
+        </w:trPr>
+        <w:tc>
+          <w:tcPr>
+            <w:tcW w:w="7110" w:type="dxa"/>
+            <w:vAlign w:val="center"/>
+          </w:tcPr>
+          <w:p>
+            <w:pPr>
+              <w:autoSpaceDE w:val="0"/>
+              <w:autoSpaceDN w:val="0"/>
+              <w:adjustRightInd w:val="0"/>
+              <w:spacing w:after="0" w:line="240" w:lineRule="auto"/>
+              <w:rPr>
+                <w:rFonts w:ascii="Arial" w:hAnsi="Arial" w:cs="Arial"/>
+                <w:sz w:val="24"/>
+                <w:szCs w:val="24"/>
+                <w:lang w:bidi="ar-SA"/>
+              </w:rPr>
+            </w:pPr>
+            <w:r>
+              <w:rPr>
+                <w:rFonts w:ascii="Arial" w:hAnsi="Arial" w:cs="Arial"/>
+                <w:sz w:val="24"/>
+                <w:szCs w:val="24"/>
+                <w:lang w:bidi="ar-SA"/>
+              </w:rPr>
+              <w:t>Create sequence diagrams</w:t>
+            </w:r>
+          </w:p>
+        </w:tc>
+        <w:tc>
+          <w:tcPr>
+            <w:tcW w:w="1350" w:type="dxa"/>
+            <w:vAlign w:val="center"/>
+          </w:tcPr>
+          <w:p>
+            <w:pPr>
+              <w:pStyle w:val="NoSpacing"/>
+              <w:jc w:val="center"/>
+            </w:pPr>
+            <w:r>
+              <w:t>8</w:t>
+            </w:r>
+          </w:p>
+        </w:tc>
+        <w:tc>
+          <w:tcPr>
+            <w:tcW w:w="1170" w:type="dxa"/>
+          </w:tcPr>
+          <w:p>
+            <w:pPr>
+              <w:pStyle w:val="NoSpacing"/>
+              <w:jc w:val="center"/>
+              <w:rPr>
+                <w:rFonts w:cs="Arial"/>
+              </w:rPr>
+            </w:pPr>
+          </w:p>
+        </w:tc>
+      </w:tr>
+      <w:tr>
+        <w:trPr>
+          <w:trHeight w:val="285"/>
+        </w:trPr>
+        <w:tc>
+          <w:tcPr>
+            <w:tcW w:w="7110" w:type="dxa"/>
+            <w:vAlign w:val="center"/>
+          </w:tcPr>
+          <w:p>
+            <w:pPr>
+              <w:autoSpaceDE w:val="0"/>
+              <w:autoSpaceDN w:val="0"/>
+              <w:adjustRightInd w:val="0"/>
+              <w:spacing w:after="0" w:line="240" w:lineRule="auto"/>
+              <w:rPr>
+                <w:rFonts w:ascii="Arial" w:hAnsi="Arial" w:cs="Arial"/>
+                <w:sz w:val="24"/>
+                <w:szCs w:val="24"/>
+                <w:lang w:bidi="ar-SA"/>
+              </w:rPr>
+            </w:pPr>
+            <w:r>
+              <w:rPr>
+                <w:rFonts w:ascii="Arial" w:hAnsi="Arial" w:cs="Arial"/>
+                <w:sz w:val="24"/>
+                <w:szCs w:val="24"/>
+                <w:lang w:bidi="ar-SA"/>
+              </w:rPr>
+              <w:t>Create class diagram</w:t>
+            </w:r>
+          </w:p>
+        </w:tc>
+        <w:tc>
+          <w:tcPr>
+            <w:tcW w:w="1350" w:type="dxa"/>
+            <w:vAlign w:val="center"/>
+          </w:tcPr>
+          <w:p>
+            <w:pPr>
+              <w:pStyle w:val="NoSpacing"/>
+              <w:jc w:val="center"/>
+            </w:pPr>
+            <w:r>
+              <w:t>4</w:t>
             </w:r>
           </w:p>
         </w:tc>
@@ -12698,7 +16981,7 @@
                 <w:rFonts w:cs="Arial"/>
                 <w:noProof/>
               </w:rPr>
-              <w:t>74</w:t>
+              <w:t>110</w:t>
             </w:r>
             <w:r>
               <w:rPr>
@@ -12758,7 +17041,13 @@
         <w:t xml:space="preserve">. </w:t>
       </w:r>
       <w:r>
-        <w:t>?</w:t>
+        <w:t>4</w:t>
+      </w:r>
+      <w:r>
+        <w:rPr>
+          <w:vertAlign w:val="superscript"/>
+        </w:rPr>
+        <w:t>th</w:t>
       </w:r>
       <w:r>
         <w:t>, 20</w:t>
@@ -12766,121 +17055,6 @@
       <w:r>
         <w:t>10</w:t>
       </w:r>
-    </w:p>
-    <w:p>
-      <w:pPr>
-        <w:pStyle w:val="Heading4"/>
-        <w:rPr>
-          <w:i w:val="0"/>
-        </w:rPr>
-      </w:pPr>
-      <w:r>
-        <w:rPr>
-          <w:i w:val="0"/>
-        </w:rPr>
-        <w:t>Metrics:</w:t>
-      </w:r>
-    </w:p>
-    <w:p>
-      <w:pPr>
-        <w:pStyle w:val="NoSpacing"/>
-      </w:pPr>
-      <w:r>
-        <w:t>Unit Testing:</w:t>
-      </w:r>
-    </w:p>
-    <w:p>
-      <w:pPr>
-        <w:pStyle w:val="NoSpacing"/>
-        <w:numPr>
-          <w:ilvl w:val="0"/>
-          <w:numId w:val="12"/>
-        </w:numPr>
-      </w:pPr>
-      <w:r>
-        <w:t xml:space="preserve">Unit tests: </w:t>
-      </w:r>
-    </w:p>
-    <w:p>
-      <w:pPr>
-        <w:pStyle w:val="NoSpacing"/>
-        <w:numPr>
-          <w:ilvl w:val="0"/>
-          <w:numId w:val="12"/>
-        </w:numPr>
-      </w:pPr>
-      <w:r>
-        <w:t>Test cases:</w:t>
-      </w:r>
-      <w:r>
-        <w:t xml:space="preserve"> </w:t>
-      </w:r>
-    </w:p>
-    <w:p>
-      <w:pPr>
-        <w:pStyle w:val="NoSpacing"/>
-        <w:numPr>
-          <w:ilvl w:val="0"/>
-          <w:numId w:val="12"/>
-        </w:numPr>
-      </w:pPr>
-      <w:r>
-        <w:t xml:space="preserve">Assertions: </w:t>
-      </w:r>
-    </w:p>
-    <w:p>
-      <w:pPr>
-        <w:pStyle w:val="NoSpacing"/>
-      </w:pPr>
-    </w:p>
-    <w:p>
-      <w:pPr>
-        <w:pStyle w:val="NoSpacing"/>
-      </w:pPr>
-      <w:r>
-        <w:t>Implementation:</w:t>
-      </w:r>
-    </w:p>
-    <w:p>
-      <w:pPr>
-        <w:pStyle w:val="NoSpacing"/>
-        <w:numPr>
-          <w:ilvl w:val="0"/>
-          <w:numId w:val="12"/>
-        </w:numPr>
-      </w:pPr>
-      <w:r>
-        <w:t xml:space="preserve">Views: </w:t>
-      </w:r>
-    </w:p>
-    <w:p>
-      <w:pPr>
-        <w:pStyle w:val="NoSpacing"/>
-        <w:numPr>
-          <w:ilvl w:val="0"/>
-          <w:numId w:val="12"/>
-        </w:numPr>
-      </w:pPr>
-      <w:r>
-        <w:t xml:space="preserve">Models: </w:t>
-      </w:r>
-    </w:p>
-    <w:p>
-      <w:pPr>
-        <w:pStyle w:val="NoSpacing"/>
-        <w:numPr>
-          <w:ilvl w:val="0"/>
-          <w:numId w:val="12"/>
-        </w:numPr>
-      </w:pPr>
-      <w:r>
-        <w:t xml:space="preserve">Controllers: </w:t>
-      </w:r>
-    </w:p>
-    <w:p>
-      <w:pPr>
-        <w:pStyle w:val="NoSpacing"/>
-      </w:pPr>
     </w:p>
     <w:p>
       <w:pPr>
@@ -12915,14 +17089,28 @@
           <w:rFonts w:cs="Arial"/>
           <w:szCs w:val="24"/>
         </w:rPr>
-        <w:t xml:space="preserve">7: </w:t>
+        <w:t>7</w:t>
       </w:r>
       <w:r>
         <w:rPr>
           <w:rFonts w:cs="Arial"/>
           <w:szCs w:val="24"/>
         </w:rPr>
-        <w:t>Prototype (Release #5)</w:t>
+        <w:t>: Prototype (Release #</w:t>
+      </w:r>
+      <w:r>
+        <w:rPr>
+          <w:rFonts w:cs="Arial"/>
+          <w:szCs w:val="24"/>
+        </w:rPr>
+        <w:t>5</w:t>
+      </w:r>
+      <w:r>
+        <w:rPr>
+          <w:rFonts w:cs="Arial"/>
+          <w:szCs w:val="24"/>
+        </w:rPr>
+        <w:t>)</w:t>
       </w:r>
     </w:p>
     <w:p>
@@ -12935,7 +17123,7 @@
         <w:pStyle w:val="NoSpacing"/>
       </w:pPr>
       <w:r>
-        <w:t>Web system functions to be implemented and tasks to be completed:</w:t>
+        <w:t xml:space="preserve">Web system functions to be implemented and tasks to be completed: </w:t>
       </w:r>
     </w:p>
     <w:p>
@@ -12947,10 +17135,7 @@
         </w:numPr>
       </w:pPr>
       <w:r>
-        <w:t>Ability for live streaming of the telescope</w:t>
-      </w:r>
-      <w:r>
-        <w:t xml:space="preserve"> to see current images of that specific position.</w:t>
+        <w:t>Ability for live streaming of the telescope to see current images of that specific position.</w:t>
       </w:r>
     </w:p>
     <w:p>
@@ -12962,21 +17147,7 @@
         </w:numPr>
       </w:pPr>
       <w:r>
-        <w:t>Ability for manual positioning of the telescope; users may remotely control the telescope from the web site by slewing the telescope north, south, east, or west.</w:t>
-      </w:r>
-    </w:p>
-    <w:p>
-      <w:pPr>
-        <w:pStyle w:val="NoSpacing"/>
-        <w:ind w:left="1080"/>
-      </w:pPr>
-    </w:p>
-    <w:p>
-      <w:pPr>
-        <w:pStyle w:val="NoSpacing"/>
-      </w:pPr>
-      <w:r>
-        <w:t>Tasks centered on the telescope controlling application:</w:t>
+        <w:t>Integrate libraries which contain celestial objects of interest (e.g. certain planets) so as to allow users an alternative to entering coordinates manually.</w:t>
       </w:r>
     </w:p>
     <w:p>
@@ -12988,7 +17159,10 @@
         </w:numPr>
       </w:pPr>
       <w:r>
-        <w:t>Image processing: once the many images have been taken, a composite image is assembled.</w:t>
+        <w:t>Add mail server with accompanying mail system.</w:t>
+      </w:r>
+      <w:r>
+        <w:t xml:space="preserve"> </w:t>
       </w:r>
     </w:p>
     <w:p>
@@ -13000,7 +17174,7 @@
         </w:numPr>
       </w:pPr>
       <w:r>
-        <w:t xml:space="preserve">Image processing: image recognition needs to be realized. New objects are found by comparing composite images to previous images or that of those in libraries. </w:t>
+        <w:t>Pagination added to tables such as the schedule log.</w:t>
       </w:r>
     </w:p>
     <w:p>
@@ -13012,18 +17186,69 @@
         </w:numPr>
       </w:pPr>
       <w:r>
-        <w:t>Take images and send it to the web system in real time.</w:t>
+        <w:t>Increase usability for mobile users by removing dropdown select boxes which are used for filters; always show current day with arrows to switch between days.</w:t>
       </w:r>
     </w:p>
     <w:p>
       <w:pPr>
         <w:pStyle w:val="NoSpacing"/>
+        <w:ind w:left="1080"/>
       </w:pPr>
     </w:p>
     <w:p>
       <w:pPr>
         <w:pStyle w:val="NoSpacing"/>
       </w:pPr>
+      <w:r>
+        <w:t>Tasks centered on the telescope controlling application:</w:t>
+      </w:r>
+    </w:p>
+    <w:p>
+      <w:pPr>
+        <w:pStyle w:val="NoSpacing"/>
+        <w:numPr>
+          <w:ilvl w:val="0"/>
+          <w:numId w:val="12"/>
+        </w:numPr>
+      </w:pPr>
+      <w:r>
+        <w:t>Image processing: once the many images have been taken, a composite image is assembled.</w:t>
+      </w:r>
+    </w:p>
+    <w:p>
+      <w:pPr>
+        <w:pStyle w:val="NoSpacing"/>
+        <w:ind w:left="1080"/>
+      </w:pPr>
+      <w:r>
+        <w:t xml:space="preserve"> </w:t>
+      </w:r>
+    </w:p>
+    <w:p>
+      <w:pPr>
+        <w:pStyle w:val="NoSpacing"/>
+      </w:pPr>
+      <w:r>
+        <w:t>Modeling that needs to be initially created</w:t>
+      </w:r>
+      <w:r>
+        <w:t xml:space="preserve"> for the web</w:t>
+      </w:r>
+      <w:r>
+        <w:t xml:space="preserve"> application:</w:t>
+      </w:r>
+    </w:p>
+    <w:p>
+      <w:pPr>
+        <w:pStyle w:val="NoSpacing"/>
+        <w:numPr>
+          <w:ilvl w:val="0"/>
+          <w:numId w:val="12"/>
+        </w:numPr>
+      </w:pPr>
+      <w:r>
+        <w:t>Sequence diagrams.</w:t>
+      </w:r>
     </w:p>
     <w:p>
       <w:pPr>
@@ -13149,14 +17374,21 @@
           </w:tcPr>
           <w:p>
             <w:pPr>
-              <w:pStyle w:val="NoSpacing"/>
-              <w:rPr>
-                <w:lang w:bidi="ar-SA"/>
-              </w:rPr>
-            </w:pPr>
-            <w:r>
-              <w:rPr>
-                <w:rFonts w:cs="Arial"/>
+              <w:autoSpaceDE w:val="0"/>
+              <w:autoSpaceDN w:val="0"/>
+              <w:adjustRightInd w:val="0"/>
+              <w:spacing w:after="0" w:line="240" w:lineRule="auto"/>
+              <w:rPr>
+                <w:rFonts w:ascii="Arial" w:hAnsi="Arial" w:cs="Arial"/>
+                <w:sz w:val="24"/>
+                <w:szCs w:val="24"/>
+                <w:lang w:bidi="ar-SA"/>
+              </w:rPr>
+            </w:pPr>
+            <w:r>
+              <w:rPr>
+                <w:rFonts w:ascii="Arial" w:hAnsi="Arial" w:cs="Arial"/>
+                <w:sz w:val="24"/>
                 <w:szCs w:val="24"/>
                 <w:lang w:bidi="ar-SA"/>
               </w:rPr>
@@ -13173,14 +17405,8 @@
             <w:pPr>
               <w:pStyle w:val="NoSpacing"/>
               <w:jc w:val="center"/>
-              <w:rPr>
-                <w:rFonts w:cs="Arial"/>
-              </w:rPr>
-            </w:pPr>
-            <w:r>
-              <w:rPr>
-                <w:rFonts w:cs="Arial"/>
-              </w:rPr>
+            </w:pPr>
+            <w:r>
               <w:t>16</w:t>
             </w:r>
           </w:p>
@@ -13211,16 +17437,25 @@
           </w:tcPr>
           <w:p>
             <w:pPr>
-              <w:pStyle w:val="NoSpacing"/>
-              <w:rPr>
-                <w:lang w:bidi="ar-SA"/>
-              </w:rPr>
-            </w:pPr>
-            <w:r>
-              <w:rPr>
-                <w:lang w:bidi="ar-SA"/>
-              </w:rPr>
-              <w:t>Implement manual telescope positioning via web system</w:t>
+              <w:autoSpaceDE w:val="0"/>
+              <w:autoSpaceDN w:val="0"/>
+              <w:adjustRightInd w:val="0"/>
+              <w:spacing w:after="0" w:line="240" w:lineRule="auto"/>
+              <w:rPr>
+                <w:rFonts w:ascii="Arial" w:hAnsi="Arial" w:cs="Arial"/>
+                <w:sz w:val="24"/>
+                <w:szCs w:val="24"/>
+                <w:lang w:bidi="ar-SA"/>
+              </w:rPr>
+            </w:pPr>
+            <w:r>
+              <w:rPr>
+                <w:rFonts w:ascii="Arial" w:hAnsi="Arial" w:cs="Arial"/>
+                <w:sz w:val="24"/>
+                <w:szCs w:val="24"/>
+                <w:lang w:bidi="ar-SA"/>
+              </w:rPr>
+              <w:t>Implement mail server/mailing system</w:t>
             </w:r>
           </w:p>
         </w:tc>
@@ -13233,14 +17468,8 @@
             <w:pPr>
               <w:pStyle w:val="NoSpacing"/>
               <w:jc w:val="center"/>
-              <w:rPr>
-                <w:rFonts w:cs="Arial"/>
-              </w:rPr>
-            </w:pPr>
-            <w:r>
-              <w:rPr>
-                <w:rFonts w:cs="Arial"/>
-              </w:rPr>
+            </w:pPr>
+            <w:r>
               <w:t>14</w:t>
             </w:r>
           </w:p>
@@ -13271,16 +17500,25 @@
           </w:tcPr>
           <w:p>
             <w:pPr>
-              <w:pStyle w:val="NoSpacing"/>
-              <w:rPr>
-                <w:lang w:bidi="ar-SA"/>
-              </w:rPr>
-            </w:pPr>
-            <w:r>
-              <w:rPr>
-                <w:lang w:bidi="ar-SA"/>
-              </w:rPr>
-              <w:t>Research image processing options and components</w:t>
+              <w:autoSpaceDE w:val="0"/>
+              <w:autoSpaceDN w:val="0"/>
+              <w:adjustRightInd w:val="0"/>
+              <w:spacing w:after="0" w:line="240" w:lineRule="auto"/>
+              <w:rPr>
+                <w:rFonts w:ascii="Arial" w:hAnsi="Arial" w:cs="Arial"/>
+                <w:sz w:val="24"/>
+                <w:szCs w:val="24"/>
+                <w:lang w:bidi="ar-SA"/>
+              </w:rPr>
+            </w:pPr>
+            <w:r>
+              <w:rPr>
+                <w:rFonts w:ascii="Arial" w:hAnsi="Arial" w:cs="Arial"/>
+                <w:sz w:val="24"/>
+                <w:szCs w:val="24"/>
+                <w:lang w:bidi="ar-SA"/>
+              </w:rPr>
+              <w:t>Fix functional tests</w:t>
             </w:r>
           </w:p>
         </w:tc>
@@ -13293,14 +17531,8 @@
             <w:pPr>
               <w:pStyle w:val="NoSpacing"/>
               <w:jc w:val="center"/>
-              <w:rPr>
-                <w:rFonts w:cs="Arial"/>
-              </w:rPr>
-            </w:pPr>
-            <w:r>
-              <w:rPr>
-                <w:rFonts w:cs="Arial"/>
-              </w:rPr>
+            </w:pPr>
+            <w:r>
               <w:t>12</w:t>
             </w:r>
           </w:p>
@@ -13331,16 +17563,25 @@
           </w:tcPr>
           <w:p>
             <w:pPr>
-              <w:pStyle w:val="NoSpacing"/>
-              <w:rPr>
-                <w:lang w:bidi="ar-SA"/>
-              </w:rPr>
-            </w:pPr>
-            <w:r>
-              <w:rPr>
-                <w:lang w:bidi="ar-SA"/>
-              </w:rPr>
-              <w:t xml:space="preserve">Implement ability for streaming images live to the web system </w:t>
+              <w:autoSpaceDE w:val="0"/>
+              <w:autoSpaceDN w:val="0"/>
+              <w:adjustRightInd w:val="0"/>
+              <w:spacing w:after="0" w:line="240" w:lineRule="auto"/>
+              <w:rPr>
+                <w:rFonts w:ascii="Arial" w:hAnsi="Arial" w:cs="Arial"/>
+                <w:sz w:val="24"/>
+                <w:szCs w:val="24"/>
+                <w:lang w:bidi="ar-SA"/>
+              </w:rPr>
+            </w:pPr>
+            <w:r>
+              <w:rPr>
+                <w:rFonts w:ascii="Arial" w:hAnsi="Arial" w:cs="Arial"/>
+                <w:sz w:val="24"/>
+                <w:szCs w:val="24"/>
+                <w:lang w:bidi="ar-SA"/>
+              </w:rPr>
+              <w:t>Create sequence diagrams</w:t>
             </w:r>
           </w:p>
         </w:tc>
@@ -13353,15 +17594,9 @@
             <w:pPr>
               <w:pStyle w:val="NoSpacing"/>
               <w:jc w:val="center"/>
-              <w:rPr>
-                <w:rFonts w:cs="Arial"/>
-              </w:rPr>
-            </w:pPr>
-            <w:r>
-              <w:rPr>
-                <w:rFonts w:cs="Arial"/>
-              </w:rPr>
-              <w:t>24</w:t>
+            </w:pPr>
+            <w:r>
+              <w:t>8</w:t>
             </w:r>
           </w:p>
         </w:tc>
@@ -13387,9 +17622,6 @@
         <w:tc>
           <w:tcPr>
             <w:tcW w:w="7110" w:type="dxa"/>
-            <w:tcBorders>
-              <w:bottom w:val="single" w:sz="2" w:space="0" w:color="auto"/>
-            </w:tcBorders>
             <w:vAlign w:val="center"/>
           </w:tcPr>
           <w:p>
@@ -13450,23 +17682,20 @@
         <w:tc>
           <w:tcPr>
             <w:tcW w:w="7110" w:type="dxa"/>
-            <w:tcBorders>
-              <w:bottom w:val="single" w:sz="2" w:space="0" w:color="auto"/>
-            </w:tcBorders>
-            <w:vAlign w:val="center"/>
-          </w:tcPr>
-          <w:p>
-            <w:pPr>
-              <w:pStyle w:val="NoSpacing"/>
-              <w:rPr>
-                <w:lang w:bidi="ar-SA"/>
-              </w:rPr>
-            </w:pPr>
-            <w:r>
-              <w:rPr>
-                <w:lang w:bidi="ar-SA"/>
-              </w:rPr>
-              <w:t>Implement functionality for image recognition</w:t>
+            <w:vAlign w:val="center"/>
+          </w:tcPr>
+          <w:p>
+            <w:pPr>
+              <w:pStyle w:val="NoSpacing"/>
+              <w:rPr>
+                <w:lang w:bidi="ar-SA"/>
+              </w:rPr>
+            </w:pPr>
+            <w:r>
+              <w:rPr>
+                <w:lang w:bidi="ar-SA"/>
+              </w:rPr>
+              <w:t xml:space="preserve">Implement ability for streaming images live to the web system </w:t>
             </w:r>
           </w:p>
         </w:tc>
@@ -13579,7 +17808,7 @@
                 <w:rFonts w:cs="Arial"/>
                 <w:noProof/>
               </w:rPr>
-              <w:t>108</w:t>
+              <w:t>92</w:t>
             </w:r>
             <w:r>
               <w:rPr>
@@ -13605,6 +17834,7 @@
               <w:jc w:val="center"/>
               <w:rPr>
                 <w:rFonts w:cs="Arial"/>
+                <w:b/>
               </w:rPr>
             </w:pPr>
           </w:p>
@@ -13633,118 +17863,25 @@
         </w:numPr>
       </w:pPr>
       <w:r>
-        <w:t>Release #5: Feb. ?, 2010</w:t>
-      </w:r>
-    </w:p>
-    <w:p>
-      <w:pPr>
-        <w:pStyle w:val="Heading4"/>
+        <w:t xml:space="preserve">Release #4: Feb. </w:t>
+      </w:r>
+      <w:r>
+        <w:t>18</w:t>
+      </w:r>
+      <w:r>
         <w:rPr>
-          <w:i w:val="0"/>
+          <w:vertAlign w:val="superscript"/>
         </w:rPr>
-      </w:pPr>
-      <w:r>
-        <w:rPr>
-          <w:i w:val="0"/>
-        </w:rPr>
-        <w:t>Metrics:</w:t>
+        <w:t>th</w:t>
+      </w:r>
+      <w:r>
+        <w:t>, 2010</w:t>
       </w:r>
     </w:p>
     <w:p>
       <w:pPr>
         <w:pStyle w:val="NoSpacing"/>
       </w:pPr>
-      <w:r>
-        <w:t>Unit Testing:</w:t>
-      </w:r>
-    </w:p>
-    <w:p>
-      <w:pPr>
-        <w:pStyle w:val="NoSpacing"/>
-        <w:numPr>
-          <w:ilvl w:val="0"/>
-          <w:numId w:val="12"/>
-        </w:numPr>
-      </w:pPr>
-      <w:r>
-        <w:t xml:space="preserve">Unit tests: </w:t>
-      </w:r>
-    </w:p>
-    <w:p>
-      <w:pPr>
-        <w:pStyle w:val="NoSpacing"/>
-        <w:numPr>
-          <w:ilvl w:val="0"/>
-          <w:numId w:val="12"/>
-        </w:numPr>
-      </w:pPr>
-      <w:r>
-        <w:t>Test cases:</w:t>
-      </w:r>
-      <w:r>
-        <w:t xml:space="preserve"> </w:t>
-      </w:r>
-    </w:p>
-    <w:p>
-      <w:pPr>
-        <w:pStyle w:val="NoSpacing"/>
-        <w:numPr>
-          <w:ilvl w:val="0"/>
-          <w:numId w:val="12"/>
-        </w:numPr>
-      </w:pPr>
-      <w:r>
-        <w:t xml:space="preserve">Assertions: </w:t>
-      </w:r>
-    </w:p>
-    <w:p>
-      <w:pPr>
-        <w:pStyle w:val="NoSpacing"/>
-      </w:pPr>
-    </w:p>
-    <w:p>
-      <w:pPr>
-        <w:pStyle w:val="NoSpacing"/>
-      </w:pPr>
-      <w:r>
-        <w:t>Implementation:</w:t>
-      </w:r>
-    </w:p>
-    <w:p>
-      <w:pPr>
-        <w:pStyle w:val="NoSpacing"/>
-        <w:numPr>
-          <w:ilvl w:val="0"/>
-          <w:numId w:val="12"/>
-        </w:numPr>
-      </w:pPr>
-      <w:r>
-        <w:t xml:space="preserve">Views: </w:t>
-      </w:r>
-    </w:p>
-    <w:p>
-      <w:pPr>
-        <w:pStyle w:val="NoSpacing"/>
-        <w:numPr>
-          <w:ilvl w:val="0"/>
-          <w:numId w:val="12"/>
-        </w:numPr>
-      </w:pPr>
-      <w:r>
-        <w:t xml:space="preserve">Models: </w:t>
-      </w:r>
-    </w:p>
-    <w:p>
-      <w:pPr>
-        <w:pStyle w:val="NoSpacing"/>
-        <w:numPr>
-          <w:ilvl w:val="0"/>
-          <w:numId w:val="12"/>
-        </w:numPr>
-      </w:pPr>
-      <w:r>
-        <w:t xml:space="preserve">Controllers: </w:t>
-      </w:r>
     </w:p>
     <w:p>
       <w:pPr>
@@ -13779,7 +17916,35 @@
           <w:rFonts w:cs="Arial"/>
           <w:szCs w:val="24"/>
         </w:rPr>
-        <w:t>8: The Final Release</w:t>
+        <w:t>8</w:t>
+      </w:r>
+      <w:r>
+        <w:rPr>
+          <w:rFonts w:cs="Arial"/>
+          <w:szCs w:val="24"/>
+        </w:rPr>
+        <w:t xml:space="preserve">: </w:t>
+      </w:r>
+      <w:r>
+        <w:rPr>
+          <w:rFonts w:cs="Arial"/>
+          <w:szCs w:val="24"/>
+        </w:rPr>
+        <w:t>Prototype (Release #</w:t>
+      </w:r>
+      <w:r>
+        <w:rPr>
+          <w:rFonts w:cs="Arial"/>
+          <w:szCs w:val="24"/>
+        </w:rPr>
+        <w:t>6</w:t>
+      </w:r>
+      <w:r>
+        <w:rPr>
+          <w:rFonts w:cs="Arial"/>
+          <w:szCs w:val="24"/>
+        </w:rPr>
+        <w:t>)</w:t>
       </w:r>
     </w:p>
     <w:p>
@@ -13792,14 +17957,63 @@
         <w:pStyle w:val="NoSpacing"/>
       </w:pPr>
       <w:r>
-        <w:t>Extensive refactoring must be done in this iteration and the final product needs to be deployed.</w:t>
-      </w:r>
-      <w:r>
-        <w:t xml:space="preserve"> Furthermore, a</w:t>
-      </w:r>
-      <w:r>
-        <w:t xml:space="preserve">ll project-related metrics and statistics need to be gathered and documentation needs to be finalized. </w:t>
-      </w:r>
+        <w:t>Web system functions to be implemented and tasks to be completed:</w:t>
+      </w:r>
+    </w:p>
+    <w:p>
+      <w:pPr>
+        <w:pStyle w:val="NoSpacing"/>
+        <w:numPr>
+          <w:ilvl w:val="0"/>
+          <w:numId w:val="12"/>
+        </w:numPr>
+      </w:pPr>
+      <w:r>
+        <w:t>Ability for manual positioning of the telescope; users may remotely control the telescope from the web site by slewing the telescope north, south, east, or west.</w:t>
+      </w:r>
+    </w:p>
+    <w:p>
+      <w:pPr>
+        <w:pStyle w:val="NoSpacing"/>
+        <w:ind w:left="1080"/>
+      </w:pPr>
+    </w:p>
+    <w:p>
+      <w:pPr>
+        <w:pStyle w:val="NoSpacing"/>
+      </w:pPr>
+      <w:r>
+        <w:t>Tasks centered on the telescope controlling application:</w:t>
+      </w:r>
+    </w:p>
+    <w:p>
+      <w:pPr>
+        <w:pStyle w:val="NoSpacing"/>
+        <w:numPr>
+          <w:ilvl w:val="0"/>
+          <w:numId w:val="12"/>
+        </w:numPr>
+      </w:pPr>
+      <w:r>
+        <w:t xml:space="preserve">Image processing: image recognition needs to be realized. New objects are found by comparing composite images to previous images or that of those in libraries. </w:t>
+      </w:r>
+    </w:p>
+    <w:p>
+      <w:pPr>
+        <w:pStyle w:val="NoSpacing"/>
+        <w:numPr>
+          <w:ilvl w:val="0"/>
+          <w:numId w:val="12"/>
+        </w:numPr>
+      </w:pPr>
+      <w:r>
+        <w:t>Take images and send it to the web system in real time.</w:t>
+      </w:r>
+    </w:p>
+    <w:p>
+      <w:pPr>
+        <w:pStyle w:val="NoSpacing"/>
+      </w:pPr>
     </w:p>
     <w:p>
       <w:pPr>
@@ -13937,9 +18151,11 @@
             </w:pPr>
             <w:r>
               <w:rPr>
-                <w:lang w:bidi="ar-SA"/>
-              </w:rPr>
-              <w:t>Finalize documentation</w:t>
+                <w:rFonts w:cs="Arial"/>
+                <w:szCs w:val="24"/>
+                <w:lang w:bidi="ar-SA"/>
+              </w:rPr>
+              <w:t>Documentation updates</w:t>
             </w:r>
           </w:p>
         </w:tc>
@@ -13960,7 +18176,7 @@
               <w:rPr>
                 <w:rFonts w:cs="Arial"/>
               </w:rPr>
-              <w:t>24</w:t>
+              <w:t>16</w:t>
             </w:r>
           </w:p>
         </w:tc>
@@ -13999,7 +18215,7 @@
               <w:rPr>
                 <w:lang w:bidi="ar-SA"/>
               </w:rPr>
-              <w:t>Compile final metrics and project statistics</w:t>
+              <w:t>Implement manual telescope positioning via web system</w:t>
             </w:r>
           </w:p>
         </w:tc>
@@ -14020,7 +18236,7 @@
               <w:rPr>
                 <w:rFonts w:cs="Arial"/>
               </w:rPr>
-              <w:t>4</w:t>
+              <w:t>14</w:t>
             </w:r>
           </w:p>
         </w:tc>
@@ -14046,20 +18262,23 @@
         <w:tc>
           <w:tcPr>
             <w:tcW w:w="7110" w:type="dxa"/>
-            <w:vAlign w:val="center"/>
-          </w:tcPr>
-          <w:p>
-            <w:pPr>
-              <w:pStyle w:val="NoSpacing"/>
-              <w:rPr>
-                <w:lang w:bidi="ar-SA"/>
-              </w:rPr>
-            </w:pPr>
-            <w:r>
-              <w:rPr>
-                <w:lang w:bidi="ar-SA"/>
-              </w:rPr>
-              <w:t>Migrate database to PostgreSQL</w:t>
+            <w:tcBorders>
+              <w:bottom w:val="single" w:sz="2" w:space="0" w:color="auto"/>
+            </w:tcBorders>
+            <w:vAlign w:val="center"/>
+          </w:tcPr>
+          <w:p>
+            <w:pPr>
+              <w:pStyle w:val="NoSpacing"/>
+              <w:rPr>
+                <w:lang w:bidi="ar-SA"/>
+              </w:rPr>
+            </w:pPr>
+            <w:r>
+              <w:rPr>
+                <w:lang w:bidi="ar-SA"/>
+              </w:rPr>
+              <w:t>Research image processing options and components</w:t>
             </w:r>
           </w:p>
         </w:tc>
@@ -14080,7 +18299,7 @@
               <w:rPr>
                 <w:rFonts w:cs="Arial"/>
               </w:rPr>
-              <w:t>3</w:t>
+              <w:t>12</w:t>
             </w:r>
           </w:p>
         </w:tc>
@@ -14106,66 +18325,6 @@
         <w:tc>
           <w:tcPr>
             <w:tcW w:w="7110" w:type="dxa"/>
-            <w:vAlign w:val="center"/>
-          </w:tcPr>
-          <w:p>
-            <w:pPr>
-              <w:pStyle w:val="NoSpacing"/>
-              <w:rPr>
-                <w:lang w:bidi="ar-SA"/>
-              </w:rPr>
-            </w:pPr>
-            <w:r>
-              <w:rPr>
-                <w:lang w:bidi="ar-SA"/>
-              </w:rPr>
-              <w:t>Deploy systems to production environment</w:t>
-            </w:r>
-          </w:p>
-        </w:tc>
-        <w:tc>
-          <w:tcPr>
-            <w:tcW w:w="1350" w:type="dxa"/>
-            <w:vAlign w:val="center"/>
-          </w:tcPr>
-          <w:p>
-            <w:pPr>
-              <w:pStyle w:val="NoSpacing"/>
-              <w:jc w:val="center"/>
-              <w:rPr>
-                <w:rFonts w:cs="Arial"/>
-              </w:rPr>
-            </w:pPr>
-            <w:r>
-              <w:rPr>
-                <w:rFonts w:cs="Arial"/>
-              </w:rPr>
-              <w:t>4</w:t>
-            </w:r>
-          </w:p>
-        </w:tc>
-        <w:tc>
-          <w:tcPr>
-            <w:tcW w:w="1170" w:type="dxa"/>
-          </w:tcPr>
-          <w:p>
-            <w:pPr>
-              <w:pStyle w:val="NoSpacing"/>
-              <w:jc w:val="center"/>
-              <w:rPr>
-                <w:rFonts w:cs="Arial"/>
-              </w:rPr>
-            </w:pPr>
-          </w:p>
-        </w:tc>
-      </w:tr>
-      <w:tr>
-        <w:trPr>
-          <w:trHeight w:val="285"/>
-        </w:trPr>
-        <w:tc>
-          <w:tcPr>
-            <w:tcW w:w="7110" w:type="dxa"/>
             <w:tcBorders>
               <w:bottom w:val="single" w:sz="2" w:space="0" w:color="auto"/>
             </w:tcBorders>
@@ -14182,7 +18341,7 @@
               <w:rPr>
                 <w:lang w:bidi="ar-SA"/>
               </w:rPr>
-              <w:t>Final refactoring</w:t>
+              <w:t>Implement functionality for image recognition</w:t>
             </w:r>
           </w:p>
         </w:tc>
@@ -14203,133 +18362,7 @@
               <w:rPr>
                 <w:rFonts w:cs="Arial"/>
               </w:rPr>
-              <w:t>20</w:t>
-            </w:r>
-          </w:p>
-        </w:tc>
-        <w:tc>
-          <w:tcPr>
-            <w:tcW w:w="1170" w:type="dxa"/>
-          </w:tcPr>
-          <w:p>
-            <w:pPr>
-              <w:pStyle w:val="NoSpacing"/>
-              <w:jc w:val="center"/>
-              <w:rPr>
-                <w:rFonts w:cs="Arial"/>
-              </w:rPr>
-            </w:pPr>
-          </w:p>
-        </w:tc>
-      </w:tr>
-      <w:tr>
-        <w:trPr>
-          <w:trHeight w:val="285"/>
-        </w:trPr>
-        <w:tc>
-          <w:tcPr>
-            <w:tcW w:w="7110" w:type="dxa"/>
-            <w:tcBorders>
-              <w:bottom w:val="single" w:sz="2" w:space="0" w:color="auto"/>
-            </w:tcBorders>
-            <w:vAlign w:val="center"/>
-          </w:tcPr>
-          <w:p>
-            <w:pPr>
-              <w:pStyle w:val="NoSpacing"/>
-              <w:rPr>
-                <w:lang w:bidi="ar-SA"/>
-              </w:rPr>
-            </w:pPr>
-            <w:r>
-              <w:rPr>
-                <w:lang w:bidi="ar-SA"/>
-              </w:rPr>
-              <w:t>Final user acceptance test</w:t>
-            </w:r>
-          </w:p>
-        </w:tc>
-        <w:tc>
-          <w:tcPr>
-            <w:tcW w:w="1350" w:type="dxa"/>
-            <w:vAlign w:val="center"/>
-          </w:tcPr>
-          <w:p>
-            <w:pPr>
-              <w:pStyle w:val="NoSpacing"/>
-              <w:jc w:val="center"/>
-              <w:rPr>
-                <w:rFonts w:cs="Arial"/>
-              </w:rPr>
-            </w:pPr>
-            <w:r>
-              <w:rPr>
-                <w:rFonts w:cs="Arial"/>
-              </w:rPr>
-              <w:t>4</w:t>
-            </w:r>
-          </w:p>
-        </w:tc>
-        <w:tc>
-          <w:tcPr>
-            <w:tcW w:w="1170" w:type="dxa"/>
-          </w:tcPr>
-          <w:p>
-            <w:pPr>
-              <w:pStyle w:val="NoSpacing"/>
-              <w:jc w:val="center"/>
-              <w:rPr>
-                <w:rFonts w:cs="Arial"/>
-              </w:rPr>
-            </w:pPr>
-          </w:p>
-        </w:tc>
-      </w:tr>
-      <w:tr>
-        <w:trPr>
-          <w:trHeight w:val="285"/>
-        </w:trPr>
-        <w:tc>
-          <w:tcPr>
-            <w:tcW w:w="7110" w:type="dxa"/>
-            <w:tcBorders>
-              <w:bottom w:val="single" w:sz="2" w:space="0" w:color="auto"/>
-            </w:tcBorders>
-            <w:vAlign w:val="center"/>
-          </w:tcPr>
-          <w:p>
-            <w:pPr>
-              <w:pStyle w:val="NoSpacing"/>
-              <w:rPr>
-                <w:lang w:bidi="ar-SA"/>
-              </w:rPr>
-            </w:pPr>
-            <w:r>
-              <w:rPr>
-                <w:lang w:bidi="ar-SA"/>
-              </w:rPr>
-              <w:t>Create PowerPoint presentation</w:t>
-            </w:r>
-          </w:p>
-        </w:tc>
-        <w:tc>
-          <w:tcPr>
-            <w:tcW w:w="1350" w:type="dxa"/>
-            <w:vAlign w:val="center"/>
-          </w:tcPr>
-          <w:p>
-            <w:pPr>
-              <w:pStyle w:val="NoSpacing"/>
-              <w:jc w:val="center"/>
-              <w:rPr>
-                <w:rFonts w:cs="Arial"/>
-              </w:rPr>
-            </w:pPr>
-            <w:r>
-              <w:rPr>
-                <w:rFonts w:cs="Arial"/>
-              </w:rPr>
-              <w:t>10</w:t>
+              <w:t>24</w:t>
             </w:r>
           </w:p>
         </w:tc>
@@ -14421,7 +18454,7 @@
                 <w:rFonts w:cs="Arial"/>
                 <w:noProof/>
               </w:rPr>
-              <w:t>69</w:t>
+              <w:t>66</w:t>
             </w:r>
             <w:r>
               <w:rPr>
@@ -14475,7 +18508,689 @@
         </w:numPr>
       </w:pPr>
       <w:r>
-        <w:t>Final Release: Apr. ?, 2009</w:t>
+        <w:t>Release #6</w:t>
+      </w:r>
+      <w:r>
+        <w:t xml:space="preserve">: </w:t>
+      </w:r>
+      <w:r>
+        <w:t>Mar. 4</w:t>
+      </w:r>
+      <w:r>
+        <w:rPr>
+          <w:vertAlign w:val="superscript"/>
+        </w:rPr>
+        <w:t>th</w:t>
+      </w:r>
+      <w:r>
+        <w:t>, 2010</w:t>
+      </w:r>
+    </w:p>
+    <w:p>
+      <w:pPr>
+        <w:rPr>
+          <w:rFonts w:ascii="Arial" w:hAnsi="Arial"/>
+          <w:sz w:val="24"/>
+        </w:rPr>
+      </w:pPr>
+      <w:r>
+        <w:br w:type="page"/>
+      </w:r>
+    </w:p>
+    <w:p>
+      <w:pPr>
+        <w:pStyle w:val="Heading1"/>
+        <w:jc w:val="center"/>
+        <w:rPr>
+          <w:rFonts w:cs="Arial"/>
+          <w:szCs w:val="24"/>
+        </w:rPr>
+      </w:pPr>
+      <w:r>
+        <w:rPr>
+          <w:rFonts w:cs="Arial"/>
+          <w:szCs w:val="24"/>
+        </w:rPr>
+        <w:lastRenderedPageBreak/>
+        <w:t xml:space="preserve">Iteration </w:t>
+      </w:r>
+      <w:r>
+        <w:rPr>
+          <w:rFonts w:cs="Arial"/>
+          <w:szCs w:val="24"/>
+        </w:rPr>
+        <w:t>9</w:t>
+      </w:r>
+      <w:r>
+        <w:rPr>
+          <w:rFonts w:cs="Arial"/>
+          <w:szCs w:val="24"/>
+        </w:rPr>
+        <w:t>: The Final Release</w:t>
+      </w:r>
+    </w:p>
+    <w:p>
+      <w:pPr>
+        <w:pStyle w:val="NoSpacing"/>
+      </w:pPr>
+    </w:p>
+    <w:p>
+      <w:pPr>
+        <w:pStyle w:val="NoSpacing"/>
+      </w:pPr>
+      <w:r>
+        <w:t>Extensive refactoring must be done in this iteration and the final product needs to be deployed.</w:t>
+      </w:r>
+      <w:r>
+        <w:t xml:space="preserve"> Furthermore, a</w:t>
+      </w:r>
+      <w:r>
+        <w:t xml:space="preserve">ll project-related metrics and statistics need to be gathered and documentation needs to be finalized. </w:t>
+      </w:r>
+    </w:p>
+    <w:p>
+      <w:pPr>
+        <w:pStyle w:val="NoSpacing"/>
+      </w:pPr>
+    </w:p>
+    <w:p>
+      <w:pPr>
+        <w:pStyle w:val="Heading3"/>
+        <w:rPr>
+          <w:i/>
+          <w:noProof/>
+          <w:lang w:bidi="ar-SA"/>
+        </w:rPr>
+      </w:pPr>
+      <w:r>
+        <w:t>List of Tasks:</w:t>
+      </w:r>
+    </w:p>
+    <w:tbl>
+      <w:tblPr>
+        <w:tblW w:w="9630" w:type="dxa"/>
+        <w:tblInd w:w="108" w:type="dxa"/>
+        <w:tblBorders>
+          <w:top w:val="single" w:sz="6" w:space="0" w:color="auto"/>
+          <w:left w:val="single" w:sz="6" w:space="0" w:color="auto"/>
+          <w:bottom w:val="single" w:sz="6" w:space="0" w:color="auto"/>
+          <w:right w:val="single" w:sz="6" w:space="0" w:color="auto"/>
+          <w:insideH w:val="single" w:sz="6" w:space="0" w:color="auto"/>
+          <w:insideV w:val="single" w:sz="6" w:space="0" w:color="auto"/>
+        </w:tblBorders>
+        <w:tblLayout w:type="fixed"/>
+        <w:tblLook w:val="0000"/>
+      </w:tblPr>
+      <w:tblGrid>
+        <w:gridCol w:w="7110"/>
+        <w:gridCol w:w="1350"/>
+        <w:gridCol w:w="1170"/>
+      </w:tblGrid>
+      <w:tr>
+        <w:trPr>
+          <w:trHeight w:val="735"/>
+        </w:trPr>
+        <w:tc>
+          <w:tcPr>
+            <w:tcW w:w="7110" w:type="dxa"/>
+            <w:shd w:val="clear" w:color="auto" w:fill="000000"/>
+            <w:vAlign w:val="center"/>
+          </w:tcPr>
+          <w:p>
+            <w:pPr>
+              <w:pStyle w:val="Tabletext"/>
+              <w:spacing w:before="120"/>
+              <w:jc w:val="center"/>
+              <w:rPr>
+                <w:rFonts w:ascii="Arial" w:hAnsi="Arial" w:cs="Arial"/>
+                <w:b/>
+              </w:rPr>
+            </w:pPr>
+            <w:r>
+              <w:rPr>
+                <w:rFonts w:ascii="Arial" w:hAnsi="Arial" w:cs="Arial"/>
+                <w:b/>
+              </w:rPr>
+              <w:t>Task</w:t>
+            </w:r>
+          </w:p>
+        </w:tc>
+        <w:tc>
+          <w:tcPr>
+            <w:tcW w:w="1350" w:type="dxa"/>
+            <w:shd w:val="clear" w:color="auto" w:fill="000000"/>
+            <w:vAlign w:val="center"/>
+          </w:tcPr>
+          <w:p>
+            <w:pPr>
+              <w:pStyle w:val="Tabletext"/>
+              <w:spacing w:before="120"/>
+              <w:jc w:val="center"/>
+              <w:rPr>
+                <w:rFonts w:ascii="Arial" w:hAnsi="Arial" w:cs="Arial"/>
+                <w:b/>
+              </w:rPr>
+            </w:pPr>
+            <w:r>
+              <w:rPr>
+                <w:rFonts w:ascii="Arial" w:hAnsi="Arial" w:cs="Arial"/>
+                <w:b/>
+              </w:rPr>
+              <w:t>Estimated Duration</w:t>
+            </w:r>
+          </w:p>
+        </w:tc>
+        <w:tc>
+          <w:tcPr>
+            <w:tcW w:w="1170" w:type="dxa"/>
+            <w:shd w:val="clear" w:color="auto" w:fill="000000"/>
+            <w:vAlign w:val="center"/>
+          </w:tcPr>
+          <w:p>
+            <w:pPr>
+              <w:pStyle w:val="Tabletext"/>
+              <w:spacing w:before="120"/>
+              <w:jc w:val="center"/>
+              <w:rPr>
+                <w:rFonts w:ascii="Arial" w:hAnsi="Arial" w:cs="Arial"/>
+                <w:b/>
+              </w:rPr>
+            </w:pPr>
+            <w:r>
+              <w:rPr>
+                <w:rFonts w:ascii="Arial" w:hAnsi="Arial" w:cs="Arial"/>
+                <w:b/>
+              </w:rPr>
+              <w:t>Actual Duration</w:t>
+            </w:r>
+          </w:p>
+        </w:tc>
+      </w:tr>
+      <w:tr>
+        <w:trPr>
+          <w:trHeight w:val="285"/>
+        </w:trPr>
+        <w:tc>
+          <w:tcPr>
+            <w:tcW w:w="7110" w:type="dxa"/>
+            <w:vAlign w:val="center"/>
+          </w:tcPr>
+          <w:p>
+            <w:pPr>
+              <w:pStyle w:val="NoSpacing"/>
+              <w:rPr>
+                <w:lang w:bidi="ar-SA"/>
+              </w:rPr>
+            </w:pPr>
+            <w:r>
+              <w:rPr>
+                <w:lang w:bidi="ar-SA"/>
+              </w:rPr>
+              <w:t>Finalize documentation</w:t>
+            </w:r>
+          </w:p>
+        </w:tc>
+        <w:tc>
+          <w:tcPr>
+            <w:tcW w:w="1350" w:type="dxa"/>
+            <w:vAlign w:val="center"/>
+          </w:tcPr>
+          <w:p>
+            <w:pPr>
+              <w:pStyle w:val="NoSpacing"/>
+              <w:jc w:val="center"/>
+              <w:rPr>
+                <w:rFonts w:cs="Arial"/>
+              </w:rPr>
+            </w:pPr>
+            <w:r>
+              <w:rPr>
+                <w:rFonts w:cs="Arial"/>
+              </w:rPr>
+              <w:t>24</w:t>
+            </w:r>
+          </w:p>
+        </w:tc>
+        <w:tc>
+          <w:tcPr>
+            <w:tcW w:w="1170" w:type="dxa"/>
+          </w:tcPr>
+          <w:p>
+            <w:pPr>
+              <w:pStyle w:val="NoSpacing"/>
+              <w:jc w:val="center"/>
+              <w:rPr>
+                <w:rFonts w:cs="Arial"/>
+              </w:rPr>
+            </w:pPr>
+          </w:p>
+        </w:tc>
+      </w:tr>
+      <w:tr>
+        <w:trPr>
+          <w:trHeight w:val="285"/>
+        </w:trPr>
+        <w:tc>
+          <w:tcPr>
+            <w:tcW w:w="7110" w:type="dxa"/>
+            <w:vAlign w:val="center"/>
+          </w:tcPr>
+          <w:p>
+            <w:pPr>
+              <w:pStyle w:val="NoSpacing"/>
+              <w:rPr>
+                <w:lang w:bidi="ar-SA"/>
+              </w:rPr>
+            </w:pPr>
+            <w:r>
+              <w:rPr>
+                <w:lang w:bidi="ar-SA"/>
+              </w:rPr>
+              <w:t>Compile final metrics and project statistics</w:t>
+            </w:r>
+          </w:p>
+        </w:tc>
+        <w:tc>
+          <w:tcPr>
+            <w:tcW w:w="1350" w:type="dxa"/>
+            <w:vAlign w:val="center"/>
+          </w:tcPr>
+          <w:p>
+            <w:pPr>
+              <w:pStyle w:val="NoSpacing"/>
+              <w:jc w:val="center"/>
+              <w:rPr>
+                <w:rFonts w:cs="Arial"/>
+              </w:rPr>
+            </w:pPr>
+            <w:r>
+              <w:rPr>
+                <w:rFonts w:cs="Arial"/>
+              </w:rPr>
+              <w:t>4</w:t>
+            </w:r>
+          </w:p>
+        </w:tc>
+        <w:tc>
+          <w:tcPr>
+            <w:tcW w:w="1170" w:type="dxa"/>
+          </w:tcPr>
+          <w:p>
+            <w:pPr>
+              <w:pStyle w:val="NoSpacing"/>
+              <w:jc w:val="center"/>
+              <w:rPr>
+                <w:rFonts w:cs="Arial"/>
+              </w:rPr>
+            </w:pPr>
+          </w:p>
+        </w:tc>
+      </w:tr>
+      <w:tr>
+        <w:trPr>
+          <w:trHeight w:val="285"/>
+        </w:trPr>
+        <w:tc>
+          <w:tcPr>
+            <w:tcW w:w="7110" w:type="dxa"/>
+            <w:vAlign w:val="center"/>
+          </w:tcPr>
+          <w:p>
+            <w:pPr>
+              <w:pStyle w:val="NoSpacing"/>
+              <w:rPr>
+                <w:lang w:bidi="ar-SA"/>
+              </w:rPr>
+            </w:pPr>
+            <w:r>
+              <w:rPr>
+                <w:lang w:bidi="ar-SA"/>
+              </w:rPr>
+              <w:t>Deploy systems to production environment</w:t>
+            </w:r>
+          </w:p>
+        </w:tc>
+        <w:tc>
+          <w:tcPr>
+            <w:tcW w:w="1350" w:type="dxa"/>
+            <w:vAlign w:val="center"/>
+          </w:tcPr>
+          <w:p>
+            <w:pPr>
+              <w:pStyle w:val="NoSpacing"/>
+              <w:jc w:val="center"/>
+              <w:rPr>
+                <w:rFonts w:cs="Arial"/>
+              </w:rPr>
+            </w:pPr>
+            <w:r>
+              <w:rPr>
+                <w:rFonts w:cs="Arial"/>
+              </w:rPr>
+              <w:t>4</w:t>
+            </w:r>
+          </w:p>
+        </w:tc>
+        <w:tc>
+          <w:tcPr>
+            <w:tcW w:w="1170" w:type="dxa"/>
+          </w:tcPr>
+          <w:p>
+            <w:pPr>
+              <w:pStyle w:val="NoSpacing"/>
+              <w:jc w:val="center"/>
+              <w:rPr>
+                <w:rFonts w:cs="Arial"/>
+              </w:rPr>
+            </w:pPr>
+          </w:p>
+        </w:tc>
+      </w:tr>
+      <w:tr>
+        <w:trPr>
+          <w:trHeight w:val="285"/>
+        </w:trPr>
+        <w:tc>
+          <w:tcPr>
+            <w:tcW w:w="7110" w:type="dxa"/>
+            <w:tcBorders>
+              <w:bottom w:val="single" w:sz="2" w:space="0" w:color="auto"/>
+            </w:tcBorders>
+            <w:vAlign w:val="center"/>
+          </w:tcPr>
+          <w:p>
+            <w:pPr>
+              <w:pStyle w:val="NoSpacing"/>
+              <w:rPr>
+                <w:lang w:bidi="ar-SA"/>
+              </w:rPr>
+            </w:pPr>
+            <w:r>
+              <w:rPr>
+                <w:lang w:bidi="ar-SA"/>
+              </w:rPr>
+              <w:t>Final refactoring</w:t>
+            </w:r>
+          </w:p>
+        </w:tc>
+        <w:tc>
+          <w:tcPr>
+            <w:tcW w:w="1350" w:type="dxa"/>
+            <w:vAlign w:val="center"/>
+          </w:tcPr>
+          <w:p>
+            <w:pPr>
+              <w:pStyle w:val="NoSpacing"/>
+              <w:jc w:val="center"/>
+              <w:rPr>
+                <w:rFonts w:cs="Arial"/>
+              </w:rPr>
+            </w:pPr>
+            <w:r>
+              <w:rPr>
+                <w:rFonts w:cs="Arial"/>
+              </w:rPr>
+              <w:t>20</w:t>
+            </w:r>
+          </w:p>
+        </w:tc>
+        <w:tc>
+          <w:tcPr>
+            <w:tcW w:w="1170" w:type="dxa"/>
+          </w:tcPr>
+          <w:p>
+            <w:pPr>
+              <w:pStyle w:val="NoSpacing"/>
+              <w:jc w:val="center"/>
+              <w:rPr>
+                <w:rFonts w:cs="Arial"/>
+              </w:rPr>
+            </w:pPr>
+          </w:p>
+        </w:tc>
+      </w:tr>
+      <w:tr>
+        <w:trPr>
+          <w:trHeight w:val="285"/>
+        </w:trPr>
+        <w:tc>
+          <w:tcPr>
+            <w:tcW w:w="7110" w:type="dxa"/>
+            <w:tcBorders>
+              <w:bottom w:val="single" w:sz="2" w:space="0" w:color="auto"/>
+            </w:tcBorders>
+            <w:vAlign w:val="center"/>
+          </w:tcPr>
+          <w:p>
+            <w:pPr>
+              <w:pStyle w:val="NoSpacing"/>
+              <w:rPr>
+                <w:lang w:bidi="ar-SA"/>
+              </w:rPr>
+            </w:pPr>
+            <w:r>
+              <w:rPr>
+                <w:lang w:bidi="ar-SA"/>
+              </w:rPr>
+              <w:t>Final user acceptance test</w:t>
+            </w:r>
+          </w:p>
+        </w:tc>
+        <w:tc>
+          <w:tcPr>
+            <w:tcW w:w="1350" w:type="dxa"/>
+            <w:vAlign w:val="center"/>
+          </w:tcPr>
+          <w:p>
+            <w:pPr>
+              <w:pStyle w:val="NoSpacing"/>
+              <w:jc w:val="center"/>
+              <w:rPr>
+                <w:rFonts w:cs="Arial"/>
+              </w:rPr>
+            </w:pPr>
+            <w:r>
+              <w:rPr>
+                <w:rFonts w:cs="Arial"/>
+              </w:rPr>
+              <w:t>4</w:t>
+            </w:r>
+          </w:p>
+        </w:tc>
+        <w:tc>
+          <w:tcPr>
+            <w:tcW w:w="1170" w:type="dxa"/>
+          </w:tcPr>
+          <w:p>
+            <w:pPr>
+              <w:pStyle w:val="NoSpacing"/>
+              <w:jc w:val="center"/>
+              <w:rPr>
+                <w:rFonts w:cs="Arial"/>
+              </w:rPr>
+            </w:pPr>
+          </w:p>
+        </w:tc>
+      </w:tr>
+      <w:tr>
+        <w:trPr>
+          <w:trHeight w:val="285"/>
+        </w:trPr>
+        <w:tc>
+          <w:tcPr>
+            <w:tcW w:w="7110" w:type="dxa"/>
+            <w:tcBorders>
+              <w:bottom w:val="single" w:sz="2" w:space="0" w:color="auto"/>
+            </w:tcBorders>
+            <w:vAlign w:val="center"/>
+          </w:tcPr>
+          <w:p>
+            <w:pPr>
+              <w:pStyle w:val="NoSpacing"/>
+              <w:rPr>
+                <w:lang w:bidi="ar-SA"/>
+              </w:rPr>
+            </w:pPr>
+            <w:r>
+              <w:rPr>
+                <w:lang w:bidi="ar-SA"/>
+              </w:rPr>
+              <w:t>Create PowerPoint presentation</w:t>
+            </w:r>
+          </w:p>
+        </w:tc>
+        <w:tc>
+          <w:tcPr>
+            <w:tcW w:w="1350" w:type="dxa"/>
+            <w:vAlign w:val="center"/>
+          </w:tcPr>
+          <w:p>
+            <w:pPr>
+              <w:pStyle w:val="NoSpacing"/>
+              <w:jc w:val="center"/>
+              <w:rPr>
+                <w:rFonts w:cs="Arial"/>
+              </w:rPr>
+            </w:pPr>
+            <w:r>
+              <w:rPr>
+                <w:rFonts w:cs="Arial"/>
+              </w:rPr>
+              <w:t>10</w:t>
+            </w:r>
+          </w:p>
+        </w:tc>
+        <w:tc>
+          <w:tcPr>
+            <w:tcW w:w="1170" w:type="dxa"/>
+          </w:tcPr>
+          <w:p>
+            <w:pPr>
+              <w:pStyle w:val="NoSpacing"/>
+              <w:jc w:val="center"/>
+              <w:rPr>
+                <w:rFonts w:cs="Arial"/>
+              </w:rPr>
+            </w:pPr>
+          </w:p>
+        </w:tc>
+      </w:tr>
+      <w:tr>
+        <w:trPr>
+          <w:trHeight w:val="285"/>
+        </w:trPr>
+        <w:tc>
+          <w:tcPr>
+            <w:tcW w:w="7110" w:type="dxa"/>
+            <w:tcBorders>
+              <w:top w:val="single" w:sz="2" w:space="0" w:color="auto"/>
+              <w:left w:val="nil"/>
+              <w:bottom w:val="nil"/>
+              <w:right w:val="single" w:sz="2" w:space="0" w:color="auto"/>
+            </w:tcBorders>
+            <w:vAlign w:val="center"/>
+          </w:tcPr>
+          <w:p>
+            <w:pPr>
+              <w:pStyle w:val="NoSpacing"/>
+              <w:jc w:val="right"/>
+              <w:rPr>
+                <w:lang w:bidi="ar-SA"/>
+              </w:rPr>
+            </w:pPr>
+            <w:r>
+              <w:rPr>
+                <w:lang w:bidi="ar-SA"/>
+              </w:rPr>
+              <w:t>Total:</w:t>
+            </w:r>
+          </w:p>
+        </w:tc>
+        <w:tc>
+          <w:tcPr>
+            <w:tcW w:w="1350" w:type="dxa"/>
+            <w:tcBorders>
+              <w:top w:val="single" w:sz="6" w:space="0" w:color="auto"/>
+              <w:left w:val="single" w:sz="2" w:space="0" w:color="auto"/>
+              <w:bottom w:val="single" w:sz="6" w:space="0" w:color="auto"/>
+              <w:right w:val="single" w:sz="6" w:space="0" w:color="auto"/>
+            </w:tcBorders>
+            <w:vAlign w:val="center"/>
+          </w:tcPr>
+          <w:p>
+            <w:pPr>
+              <w:pStyle w:val="NoSpacing"/>
+              <w:jc w:val="center"/>
+              <w:rPr>
+                <w:rFonts w:cs="Arial"/>
+              </w:rPr>
+            </w:pPr>
+            <w:r>
+              <w:rPr>
+                <w:rFonts w:cs="Arial"/>
+              </w:rPr>
+              <w:fldChar w:fldCharType="begin"/>
+            </w:r>
+            <w:r>
+              <w:rPr>
+                <w:rFonts w:cs="Arial"/>
+              </w:rPr>
+              <w:instrText xml:space="preserve"> =SUM(ABOVE) </w:instrText>
+            </w:r>
+            <w:r>
+              <w:rPr>
+                <w:rFonts w:cs="Arial"/>
+              </w:rPr>
+              <w:fldChar w:fldCharType="separate"/>
+            </w:r>
+            <w:r>
+              <w:rPr>
+                <w:rFonts w:cs="Arial"/>
+                <w:noProof/>
+              </w:rPr>
+              <w:t>69</w:t>
+            </w:r>
+            <w:r>
+              <w:rPr>
+                <w:rFonts w:cs="Arial"/>
+              </w:rPr>
+              <w:fldChar w:fldCharType="end"/>
+            </w:r>
+          </w:p>
+        </w:tc>
+        <w:tc>
+          <w:tcPr>
+            <w:tcW w:w="1170" w:type="dxa"/>
+            <w:tcBorders>
+              <w:top w:val="single" w:sz="6" w:space="0" w:color="auto"/>
+              <w:left w:val="single" w:sz="6" w:space="0" w:color="auto"/>
+              <w:bottom w:val="single" w:sz="6" w:space="0" w:color="auto"/>
+              <w:right w:val="single" w:sz="6" w:space="0" w:color="auto"/>
+            </w:tcBorders>
+          </w:tcPr>
+          <w:p>
+            <w:pPr>
+              <w:pStyle w:val="NoSpacing"/>
+              <w:jc w:val="center"/>
+              <w:rPr>
+                <w:rFonts w:cs="Arial"/>
+              </w:rPr>
+            </w:pPr>
+          </w:p>
+        </w:tc>
+      </w:tr>
+    </w:tbl>
+    <w:p>
+      <w:pPr>
+        <w:pStyle w:val="NoSpacing"/>
+      </w:pPr>
+    </w:p>
+    <w:p>
+      <w:pPr>
+        <w:pStyle w:val="Heading3"/>
+      </w:pPr>
+      <w:r>
+        <w:t>Milestones:</w:t>
       </w:r>
     </w:p>
     <w:p>
@@ -14487,29 +19202,7 @@
         </w:numPr>
       </w:pPr>
       <w:r>
-        <w:t>Final Presentation: Apr. ?, 2009</w:t>
-      </w:r>
-    </w:p>
-    <w:p>
-      <w:pPr>
-        <w:pStyle w:val="Heading4"/>
-        <w:rPr>
-          <w:i w:val="0"/>
-        </w:rPr>
-      </w:pPr>
-      <w:r>
-        <w:rPr>
-          <w:i w:val="0"/>
-        </w:rPr>
-        <w:t>Metrics:</w:t>
-      </w:r>
-    </w:p>
-    <w:p>
-      <w:pPr>
-        <w:pStyle w:val="NoSpacing"/>
-      </w:pPr>
-      <w:r>
-        <w:t>Unit Testing:</w:t>
+        <w:t>Final Release: Apr. ?, 2009</w:t>
       </w:r>
     </w:p>
     <w:p>
@@ -14521,80 +19214,7 @@
         </w:numPr>
       </w:pPr>
       <w:r>
-        <w:t xml:space="preserve">Unit tests: </w:t>
-      </w:r>
-    </w:p>
-    <w:p>
-      <w:pPr>
-        <w:pStyle w:val="NoSpacing"/>
-        <w:numPr>
-          <w:ilvl w:val="0"/>
-          <w:numId w:val="12"/>
-        </w:numPr>
-      </w:pPr>
-      <w:r>
-        <w:t xml:space="preserve">Test cases: </w:t>
-      </w:r>
-    </w:p>
-    <w:p>
-      <w:pPr>
-        <w:pStyle w:val="NoSpacing"/>
-        <w:numPr>
-          <w:ilvl w:val="0"/>
-          <w:numId w:val="12"/>
-        </w:numPr>
-      </w:pPr>
-      <w:r>
-        <w:t xml:space="preserve">Assertions: </w:t>
-      </w:r>
-    </w:p>
-    <w:p>
-      <w:pPr>
-        <w:pStyle w:val="NoSpacing"/>
-      </w:pPr>
-    </w:p>
-    <w:p>
-      <w:pPr>
-        <w:pStyle w:val="NoSpacing"/>
-      </w:pPr>
-      <w:r>
-        <w:t>Implementation:</w:t>
-      </w:r>
-    </w:p>
-    <w:p>
-      <w:pPr>
-        <w:pStyle w:val="NoSpacing"/>
-        <w:numPr>
-          <w:ilvl w:val="0"/>
-          <w:numId w:val="12"/>
-        </w:numPr>
-      </w:pPr>
-      <w:r>
-        <w:t xml:space="preserve">Views: </w:t>
-      </w:r>
-    </w:p>
-    <w:p>
-      <w:pPr>
-        <w:pStyle w:val="NoSpacing"/>
-        <w:numPr>
-          <w:ilvl w:val="0"/>
-          <w:numId w:val="12"/>
-        </w:numPr>
-      </w:pPr>
-      <w:r>
-        <w:t xml:space="preserve">Models: </w:t>
-      </w:r>
-    </w:p>
-    <w:p>
-      <w:pPr>
-        <w:pStyle w:val="NoSpacing"/>
-        <w:numPr>
-          <w:ilvl w:val="0"/>
-          <w:numId w:val="12"/>
-        </w:numPr>
-      </w:pPr>
-      <w:r>
-        <w:t xml:space="preserve">Controllers: </w:t>
+        <w:t>Final Presentation: Apr. ?, 2009</w:t>
       </w:r>
     </w:p>
     <w:p>
@@ -14604,9 +19224,9 @@
       </w:pPr>
     </w:p>
     <w:sectPr>
-      <w:headerReference w:type="default" r:id="rId22"/>
-      <w:footerReference w:type="default" r:id="rId23"/>
-      <w:footerReference w:type="first" r:id="rId24"/>
+      <w:headerReference w:type="default" r:id="rId36"/>
+      <w:footerReference w:type="default" r:id="rId37"/>
+      <w:footerReference w:type="first" r:id="rId38"/>
       <w:pgSz w:w="12240" w:h="15840"/>
       <w:pgMar w:top="1440" w:right="1440" w:bottom="1440" w:left="1440" w:header="708" w:footer="708" w:gutter="0"/>
       <w:pgNumType w:start="1"/>
@@ -14781,6 +19401,184 @@
 <file path=word/numbering.xml><?xml version="1.0" encoding="utf-8"?>
 <w:numbering xmlns:ve="http://schemas.openxmlformats.org/markup-compatibility/2006" xmlns:o="urn:schemas-microsoft-com:office:office" xmlns:r="http://schemas.openxmlformats.org/officeDocument/2006/relationships" xmlns:m="http://schemas.openxmlformats.org/officeDocument/2006/math" xmlns:v="urn:schemas-microsoft-com:vml" xmlns:wp="http://schemas.openxmlformats.org/drawingml/2006/wordprocessingDrawing" xmlns:w10="urn:schemas-microsoft-com:office:word" xmlns:w="http://schemas.openxmlformats.org/wordprocessingml/2006/main" xmlns:wne="http://schemas.microsoft.com/office/word/2006/wordml">
   <w:abstractNum w:abstractNumId="0">
+    <w:nsid w:val="01B4753E"/>
+    <w:multiLevelType w:val="hybridMultilevel"/>
+    <w:tmpl w:val="D14E5D60"/>
+    <w:lvl w:ilvl="0" w:tplc="AFFA9D0E">
+      <w:start w:val="1"/>
+      <w:numFmt w:val="decimal"/>
+      <w:lvlText w:val="%1."/>
+      <w:lvlJc w:val="left"/>
+      <w:pPr>
+        <w:ind w:left="1080" w:hanging="360"/>
+      </w:pPr>
+      <w:rPr>
+        <w:rFonts w:hint="default"/>
+      </w:rPr>
+    </w:lvl>
+    <w:lvl w:ilvl="1" w:tplc="04090019">
+      <w:start w:val="1"/>
+      <w:numFmt w:val="lowerLetter"/>
+      <w:lvlText w:val="%2."/>
+      <w:lvlJc w:val="left"/>
+      <w:pPr>
+        <w:ind w:left="1800" w:hanging="360"/>
+      </w:pPr>
+    </w:lvl>
+    <w:lvl w:ilvl="2" w:tplc="0409001B" w:tentative="1">
+      <w:start w:val="1"/>
+      <w:numFmt w:val="lowerRoman"/>
+      <w:lvlText w:val="%3."/>
+      <w:lvlJc w:val="right"/>
+      <w:pPr>
+        <w:ind w:left="2520" w:hanging="180"/>
+      </w:pPr>
+    </w:lvl>
+    <w:lvl w:ilvl="3" w:tplc="0409000F" w:tentative="1">
+      <w:start w:val="1"/>
+      <w:numFmt w:val="decimal"/>
+      <w:lvlText w:val="%4."/>
+      <w:lvlJc w:val="left"/>
+      <w:pPr>
+        <w:ind w:left="3240" w:hanging="360"/>
+      </w:pPr>
+    </w:lvl>
+    <w:lvl w:ilvl="4" w:tplc="04090019" w:tentative="1">
+      <w:start w:val="1"/>
+      <w:numFmt w:val="lowerLetter"/>
+      <w:lvlText w:val="%5."/>
+      <w:lvlJc w:val="left"/>
+      <w:pPr>
+        <w:ind w:left="3960" w:hanging="360"/>
+      </w:pPr>
+    </w:lvl>
+    <w:lvl w:ilvl="5" w:tplc="0409001B" w:tentative="1">
+      <w:start w:val="1"/>
+      <w:numFmt w:val="lowerRoman"/>
+      <w:lvlText w:val="%6."/>
+      <w:lvlJc w:val="right"/>
+      <w:pPr>
+        <w:ind w:left="4680" w:hanging="180"/>
+      </w:pPr>
+    </w:lvl>
+    <w:lvl w:ilvl="6" w:tplc="0409000F" w:tentative="1">
+      <w:start w:val="1"/>
+      <w:numFmt w:val="decimal"/>
+      <w:lvlText w:val="%7."/>
+      <w:lvlJc w:val="left"/>
+      <w:pPr>
+        <w:ind w:left="5400" w:hanging="360"/>
+      </w:pPr>
+    </w:lvl>
+    <w:lvl w:ilvl="7" w:tplc="04090019" w:tentative="1">
+      <w:start w:val="1"/>
+      <w:numFmt w:val="lowerLetter"/>
+      <w:lvlText w:val="%8."/>
+      <w:lvlJc w:val="left"/>
+      <w:pPr>
+        <w:ind w:left="6120" w:hanging="360"/>
+      </w:pPr>
+    </w:lvl>
+    <w:lvl w:ilvl="8" w:tplc="0409001B" w:tentative="1">
+      <w:start w:val="1"/>
+      <w:numFmt w:val="lowerRoman"/>
+      <w:lvlText w:val="%9."/>
+      <w:lvlJc w:val="right"/>
+      <w:pPr>
+        <w:ind w:left="6840" w:hanging="180"/>
+      </w:pPr>
+    </w:lvl>
+  </w:abstractNum>
+  <w:abstractNum w:abstractNumId="1">
+    <w:nsid w:val="0BA33093"/>
+    <w:multiLevelType w:val="hybridMultilevel"/>
+    <w:tmpl w:val="CD5E048E"/>
+    <w:lvl w:ilvl="0" w:tplc="0409000F">
+      <w:start w:val="1"/>
+      <w:numFmt w:val="decimal"/>
+      <w:lvlText w:val="%1."/>
+      <w:lvlJc w:val="left"/>
+      <w:pPr>
+        <w:ind w:left="720" w:hanging="360"/>
+      </w:pPr>
+      <w:rPr>
+        <w:rFonts w:hint="default"/>
+      </w:rPr>
+    </w:lvl>
+    <w:lvl w:ilvl="1" w:tplc="04090019" w:tentative="1">
+      <w:start w:val="1"/>
+      <w:numFmt w:val="lowerLetter"/>
+      <w:lvlText w:val="%2."/>
+      <w:lvlJc w:val="left"/>
+      <w:pPr>
+        <w:ind w:left="1440" w:hanging="360"/>
+      </w:pPr>
+    </w:lvl>
+    <w:lvl w:ilvl="2" w:tplc="0409001B" w:tentative="1">
+      <w:start w:val="1"/>
+      <w:numFmt w:val="lowerRoman"/>
+      <w:lvlText w:val="%3."/>
+      <w:lvlJc w:val="right"/>
+      <w:pPr>
+        <w:ind w:left="2160" w:hanging="180"/>
+      </w:pPr>
+    </w:lvl>
+    <w:lvl w:ilvl="3" w:tplc="0409000F" w:tentative="1">
+      <w:start w:val="1"/>
+      <w:numFmt w:val="decimal"/>
+      <w:lvlText w:val="%4."/>
+      <w:lvlJc w:val="left"/>
+      <w:pPr>
+        <w:ind w:left="2880" w:hanging="360"/>
+      </w:pPr>
+    </w:lvl>
+    <w:lvl w:ilvl="4" w:tplc="04090019" w:tentative="1">
+      <w:start w:val="1"/>
+      <w:numFmt w:val="lowerLetter"/>
+      <w:lvlText w:val="%5."/>
+      <w:lvlJc w:val="left"/>
+      <w:pPr>
+        <w:ind w:left="3600" w:hanging="360"/>
+      </w:pPr>
+    </w:lvl>
+    <w:lvl w:ilvl="5" w:tplc="0409001B" w:tentative="1">
+      <w:start w:val="1"/>
+      <w:numFmt w:val="lowerRoman"/>
+      <w:lvlText w:val="%6."/>
+      <w:lvlJc w:val="right"/>
+      <w:pPr>
+        <w:ind w:left="4320" w:hanging="180"/>
+      </w:pPr>
+    </w:lvl>
+    <w:lvl w:ilvl="6" w:tplc="0409000F" w:tentative="1">
+      <w:start w:val="1"/>
+      <w:numFmt w:val="decimal"/>
+      <w:lvlText w:val="%7."/>
+      <w:lvlJc w:val="left"/>
+      <w:pPr>
+        <w:ind w:left="5040" w:hanging="360"/>
+      </w:pPr>
+    </w:lvl>
+    <w:lvl w:ilvl="7" w:tplc="04090019" w:tentative="1">
+      <w:start w:val="1"/>
+      <w:numFmt w:val="lowerLetter"/>
+      <w:lvlText w:val="%8."/>
+      <w:lvlJc w:val="left"/>
+      <w:pPr>
+        <w:ind w:left="5760" w:hanging="360"/>
+      </w:pPr>
+    </w:lvl>
+    <w:lvl w:ilvl="8" w:tplc="0409001B" w:tentative="1">
+      <w:start w:val="1"/>
+      <w:numFmt w:val="lowerRoman"/>
+      <w:lvlText w:val="%9."/>
+      <w:lvlJc w:val="right"/>
+      <w:pPr>
+        <w:ind w:left="6480" w:hanging="180"/>
+      </w:pPr>
+    </w:lvl>
+  </w:abstractNum>
+  <w:abstractNum w:abstractNumId="2">
     <w:nsid w:val="13BA7CDF"/>
     <w:multiLevelType w:val="hybridMultilevel"/>
     <w:tmpl w:val="A1FE1CC8"/>
@@ -14893,7 +19691,231 @@
       </w:rPr>
     </w:lvl>
   </w:abstractNum>
-  <w:abstractNum w:abstractNumId="1">
+  <w:abstractNum w:abstractNumId="3">
+    <w:nsid w:val="142E69D3"/>
+    <w:multiLevelType w:val="hybridMultilevel"/>
+    <w:tmpl w:val="219473FC"/>
+    <w:lvl w:ilvl="0" w:tplc="A852F77E">
+      <w:numFmt w:val="bullet"/>
+      <w:lvlText w:val=""/>
+      <w:lvlJc w:val="left"/>
+      <w:pPr>
+        <w:ind w:left="405" w:hanging="360"/>
+      </w:pPr>
+      <w:rPr>
+        <w:rFonts w:ascii="Symbol" w:eastAsiaTheme="minorEastAsia" w:hAnsi="Symbol" w:cstheme="minorBidi" w:hint="default"/>
+      </w:rPr>
+    </w:lvl>
+    <w:lvl w:ilvl="1" w:tplc="04090003" w:tentative="1">
+      <w:start w:val="1"/>
+      <w:numFmt w:val="bullet"/>
+      <w:lvlText w:val="o"/>
+      <w:lvlJc w:val="left"/>
+      <w:pPr>
+        <w:ind w:left="1125" w:hanging="360"/>
+      </w:pPr>
+      <w:rPr>
+        <w:rFonts w:ascii="Courier New" w:hAnsi="Courier New" w:cs="Courier New" w:hint="default"/>
+      </w:rPr>
+    </w:lvl>
+    <w:lvl w:ilvl="2" w:tplc="04090005" w:tentative="1">
+      <w:start w:val="1"/>
+      <w:numFmt w:val="bullet"/>
+      <w:lvlText w:val=""/>
+      <w:lvlJc w:val="left"/>
+      <w:pPr>
+        <w:ind w:left="1845" w:hanging="360"/>
+      </w:pPr>
+      <w:rPr>
+        <w:rFonts w:ascii="Wingdings" w:hAnsi="Wingdings" w:hint="default"/>
+      </w:rPr>
+    </w:lvl>
+    <w:lvl w:ilvl="3" w:tplc="04090001" w:tentative="1">
+      <w:start w:val="1"/>
+      <w:numFmt w:val="bullet"/>
+      <w:lvlText w:val=""/>
+      <w:lvlJc w:val="left"/>
+      <w:pPr>
+        <w:ind w:left="2565" w:hanging="360"/>
+      </w:pPr>
+      <w:rPr>
+        <w:rFonts w:ascii="Symbol" w:hAnsi="Symbol" w:hint="default"/>
+      </w:rPr>
+    </w:lvl>
+    <w:lvl w:ilvl="4" w:tplc="04090003" w:tentative="1">
+      <w:start w:val="1"/>
+      <w:numFmt w:val="bullet"/>
+      <w:lvlText w:val="o"/>
+      <w:lvlJc w:val="left"/>
+      <w:pPr>
+        <w:ind w:left="3285" w:hanging="360"/>
+      </w:pPr>
+      <w:rPr>
+        <w:rFonts w:ascii="Courier New" w:hAnsi="Courier New" w:cs="Courier New" w:hint="default"/>
+      </w:rPr>
+    </w:lvl>
+    <w:lvl w:ilvl="5" w:tplc="04090005" w:tentative="1">
+      <w:start w:val="1"/>
+      <w:numFmt w:val="bullet"/>
+      <w:lvlText w:val=""/>
+      <w:lvlJc w:val="left"/>
+      <w:pPr>
+        <w:ind w:left="4005" w:hanging="360"/>
+      </w:pPr>
+      <w:rPr>
+        <w:rFonts w:ascii="Wingdings" w:hAnsi="Wingdings" w:hint="default"/>
+      </w:rPr>
+    </w:lvl>
+    <w:lvl w:ilvl="6" w:tplc="04090001" w:tentative="1">
+      <w:start w:val="1"/>
+      <w:numFmt w:val="bullet"/>
+      <w:lvlText w:val=""/>
+      <w:lvlJc w:val="left"/>
+      <w:pPr>
+        <w:ind w:left="4725" w:hanging="360"/>
+      </w:pPr>
+      <w:rPr>
+        <w:rFonts w:ascii="Symbol" w:hAnsi="Symbol" w:hint="default"/>
+      </w:rPr>
+    </w:lvl>
+    <w:lvl w:ilvl="7" w:tplc="04090003" w:tentative="1">
+      <w:start w:val="1"/>
+      <w:numFmt w:val="bullet"/>
+      <w:lvlText w:val="o"/>
+      <w:lvlJc w:val="left"/>
+      <w:pPr>
+        <w:ind w:left="5445" w:hanging="360"/>
+      </w:pPr>
+      <w:rPr>
+        <w:rFonts w:ascii="Courier New" w:hAnsi="Courier New" w:cs="Courier New" w:hint="default"/>
+      </w:rPr>
+    </w:lvl>
+    <w:lvl w:ilvl="8" w:tplc="04090005" w:tentative="1">
+      <w:start w:val="1"/>
+      <w:numFmt w:val="bullet"/>
+      <w:lvlText w:val=""/>
+      <w:lvlJc w:val="left"/>
+      <w:pPr>
+        <w:ind w:left="6165" w:hanging="360"/>
+      </w:pPr>
+      <w:rPr>
+        <w:rFonts w:ascii="Wingdings" w:hAnsi="Wingdings" w:hint="default"/>
+      </w:rPr>
+    </w:lvl>
+  </w:abstractNum>
+  <w:abstractNum w:abstractNumId="4">
+    <w:nsid w:val="154B14E2"/>
+    <w:multiLevelType w:val="hybridMultilevel"/>
+    <w:tmpl w:val="96081556"/>
+    <w:lvl w:ilvl="0" w:tplc="C7186E14">
+      <w:numFmt w:val="bullet"/>
+      <w:lvlText w:val=""/>
+      <w:lvlJc w:val="left"/>
+      <w:pPr>
+        <w:ind w:left="1080" w:hanging="360"/>
+      </w:pPr>
+      <w:rPr>
+        <w:rFonts w:ascii="Symbol" w:eastAsiaTheme="minorEastAsia" w:hAnsi="Symbol" w:cstheme="minorBidi" w:hint="default"/>
+      </w:rPr>
+    </w:lvl>
+    <w:lvl w:ilvl="1" w:tplc="04090003">
+      <w:start w:val="1"/>
+      <w:numFmt w:val="bullet"/>
+      <w:lvlText w:val="o"/>
+      <w:lvlJc w:val="left"/>
+      <w:pPr>
+        <w:ind w:left="1800" w:hanging="360"/>
+      </w:pPr>
+      <w:rPr>
+        <w:rFonts w:ascii="Courier New" w:hAnsi="Courier New" w:cs="Courier New" w:hint="default"/>
+      </w:rPr>
+    </w:lvl>
+    <w:lvl w:ilvl="2" w:tplc="04090005" w:tentative="1">
+      <w:start w:val="1"/>
+      <w:numFmt w:val="bullet"/>
+      <w:lvlText w:val=""/>
+      <w:lvlJc w:val="left"/>
+      <w:pPr>
+        <w:ind w:left="2520" w:hanging="360"/>
+      </w:pPr>
+      <w:rPr>
+        <w:rFonts w:ascii="Wingdings" w:hAnsi="Wingdings" w:hint="default"/>
+      </w:rPr>
+    </w:lvl>
+    <w:lvl w:ilvl="3" w:tplc="04090001" w:tentative="1">
+      <w:start w:val="1"/>
+      <w:numFmt w:val="bullet"/>
+      <w:lvlText w:val=""/>
+      <w:lvlJc w:val="left"/>
+      <w:pPr>
+        <w:ind w:left="3240" w:hanging="360"/>
+      </w:pPr>
+      <w:rPr>
+        <w:rFonts w:ascii="Symbol" w:hAnsi="Symbol" w:hint="default"/>
+      </w:rPr>
+    </w:lvl>
+    <w:lvl w:ilvl="4" w:tplc="04090003" w:tentative="1">
+      <w:start w:val="1"/>
+      <w:numFmt w:val="bullet"/>
+      <w:lvlText w:val="o"/>
+      <w:lvlJc w:val="left"/>
+      <w:pPr>
+        <w:ind w:left="3960" w:hanging="360"/>
+      </w:pPr>
+      <w:rPr>
+        <w:rFonts w:ascii="Courier New" w:hAnsi="Courier New" w:cs="Courier New" w:hint="default"/>
+      </w:rPr>
+    </w:lvl>
+    <w:lvl w:ilvl="5" w:tplc="04090005" w:tentative="1">
+      <w:start w:val="1"/>
+      <w:numFmt w:val="bullet"/>
+      <w:lvlText w:val=""/>
+      <w:lvlJc w:val="left"/>
+      <w:pPr>
+        <w:ind w:left="4680" w:hanging="360"/>
+      </w:pPr>
+      <w:rPr>
+        <w:rFonts w:ascii="Wingdings" w:hAnsi="Wingdings" w:hint="default"/>
+      </w:rPr>
+    </w:lvl>
+    <w:lvl w:ilvl="6" w:tplc="04090001" w:tentative="1">
+      <w:start w:val="1"/>
+      <w:numFmt w:val="bullet"/>
+      <w:lvlText w:val=""/>
+      <w:lvlJc w:val="left"/>
+      <w:pPr>
+        <w:ind w:left="5400" w:hanging="360"/>
+      </w:pPr>
+      <w:rPr>
+        <w:rFonts w:ascii="Symbol" w:hAnsi="Symbol" w:hint="default"/>
+      </w:rPr>
+    </w:lvl>
+    <w:lvl w:ilvl="7" w:tplc="04090003" w:tentative="1">
+      <w:start w:val="1"/>
+      <w:numFmt w:val="bullet"/>
+      <w:lvlText w:val="o"/>
+      <w:lvlJc w:val="left"/>
+      <w:pPr>
+        <w:ind w:left="6120" w:hanging="360"/>
+      </w:pPr>
+      <w:rPr>
+        <w:rFonts w:ascii="Courier New" w:hAnsi="Courier New" w:cs="Courier New" w:hint="default"/>
+      </w:rPr>
+    </w:lvl>
+    <w:lvl w:ilvl="8" w:tplc="04090005" w:tentative="1">
+      <w:start w:val="1"/>
+      <w:numFmt w:val="bullet"/>
+      <w:lvlText w:val=""/>
+      <w:lvlJc w:val="left"/>
+      <w:pPr>
+        <w:ind w:left="6840" w:hanging="360"/>
+      </w:pPr>
+      <w:rPr>
+        <w:rFonts w:ascii="Wingdings" w:hAnsi="Wingdings" w:hint="default"/>
+      </w:rPr>
+    </w:lvl>
+  </w:abstractNum>
+  <w:abstractNum w:abstractNumId="5">
     <w:nsid w:val="278856FF"/>
     <w:multiLevelType w:val="hybridMultilevel"/>
     <w:tmpl w:val="8612DA34"/>
@@ -14982,7 +20004,7 @@
       </w:pPr>
     </w:lvl>
   </w:abstractNum>
-  <w:abstractNum w:abstractNumId="2">
+  <w:abstractNum w:abstractNumId="6">
     <w:nsid w:val="27F76EB3"/>
     <w:multiLevelType w:val="hybridMultilevel"/>
     <w:tmpl w:val="E902B54A"/>
@@ -15096,7 +20118,7 @@
       </w:rPr>
     </w:lvl>
   </w:abstractNum>
-  <w:abstractNum w:abstractNumId="3">
+  <w:abstractNum w:abstractNumId="7">
     <w:nsid w:val="2811438D"/>
     <w:multiLevelType w:val="multilevel"/>
     <w:tmpl w:val="807A706E"/>
@@ -15209,7 +20231,7 @@
       </w:pPr>
     </w:lvl>
   </w:abstractNum>
-  <w:abstractNum w:abstractNumId="4">
+  <w:abstractNum w:abstractNumId="8">
     <w:nsid w:val="3231466C"/>
     <w:multiLevelType w:val="hybridMultilevel"/>
     <w:tmpl w:val="6834EE80"/>
@@ -15299,7 +20321,7 @@
       </w:pPr>
     </w:lvl>
   </w:abstractNum>
-  <w:abstractNum w:abstractNumId="5">
+  <w:abstractNum w:abstractNumId="9">
     <w:nsid w:val="38585170"/>
     <w:multiLevelType w:val="hybridMultilevel"/>
     <w:tmpl w:val="0E86979A"/>
@@ -15389,7 +20411,7 @@
       </w:pPr>
     </w:lvl>
   </w:abstractNum>
-  <w:abstractNum w:abstractNumId="6">
+  <w:abstractNum w:abstractNumId="10">
     <w:nsid w:val="3D1A4F22"/>
     <w:multiLevelType w:val="hybridMultilevel"/>
     <w:tmpl w:val="899C8AD6"/>
@@ -15478,7 +20500,7 @@
       </w:pPr>
     </w:lvl>
   </w:abstractNum>
-  <w:abstractNum w:abstractNumId="7">
+  <w:abstractNum w:abstractNumId="11">
     <w:nsid w:val="3E4C240D"/>
     <w:multiLevelType w:val="multilevel"/>
     <w:tmpl w:val="7DB61B62"/>
@@ -15591,7 +20613,7 @@
       </w:pPr>
     </w:lvl>
   </w:abstractNum>
-  <w:abstractNum w:abstractNumId="8">
+  <w:abstractNum w:abstractNumId="12">
     <w:nsid w:val="3E602009"/>
     <w:multiLevelType w:val="hybridMultilevel"/>
     <w:tmpl w:val="B0E0F964"/>
@@ -15680,7 +20702,7 @@
       </w:pPr>
     </w:lvl>
   </w:abstractNum>
-  <w:abstractNum w:abstractNumId="9">
+  <w:abstractNum w:abstractNumId="13">
     <w:nsid w:val="51F154EF"/>
     <w:multiLevelType w:val="hybridMultilevel"/>
     <w:tmpl w:val="2524527E"/>
@@ -15770,7 +20792,7 @@
       </w:pPr>
     </w:lvl>
   </w:abstractNum>
-  <w:abstractNum w:abstractNumId="10">
+  <w:abstractNum w:abstractNumId="14">
     <w:nsid w:val="661A405E"/>
     <w:multiLevelType w:val="hybridMultilevel"/>
     <w:tmpl w:val="A15A85A0"/>
@@ -15883,7 +20905,7 @@
       </w:rPr>
     </w:lvl>
   </w:abstractNum>
-  <w:abstractNum w:abstractNumId="11">
+  <w:abstractNum w:abstractNumId="15">
     <w:nsid w:val="68794A0B"/>
     <w:multiLevelType w:val="hybridMultilevel"/>
     <w:tmpl w:val="6F0E1026"/>
@@ -15972,7 +20994,7 @@
       </w:pPr>
     </w:lvl>
   </w:abstractNum>
-  <w:abstractNum w:abstractNumId="12">
+  <w:abstractNum w:abstractNumId="16">
     <w:nsid w:val="7BA00261"/>
     <w:multiLevelType w:val="hybridMultilevel"/>
     <w:tmpl w:val="E8988D7A"/>
@@ -16062,42 +21084,54 @@
     </w:lvl>
   </w:abstractNum>
   <w:num w:numId="1">
+    <w:abstractNumId w:val="14"/>
+  </w:num>
+  <w:num w:numId="2">
+    <w:abstractNumId w:val="15"/>
+  </w:num>
+  <w:num w:numId="3">
+    <w:abstractNumId w:val="16"/>
+  </w:num>
+  <w:num w:numId="4">
     <w:abstractNumId w:val="10"/>
   </w:num>
-  <w:num w:numId="2">
+  <w:num w:numId="5">
     <w:abstractNumId w:val="11"/>
   </w:num>
-  <w:num w:numId="3">
+  <w:num w:numId="6">
+    <w:abstractNumId w:val="7"/>
+  </w:num>
+  <w:num w:numId="7">
     <w:abstractNumId w:val="12"/>
   </w:num>
-  <w:num w:numId="4">
+  <w:num w:numId="8">
+    <w:abstractNumId w:val="8"/>
+  </w:num>
+  <w:num w:numId="9">
+    <w:abstractNumId w:val="5"/>
+  </w:num>
+  <w:num w:numId="10">
+    <w:abstractNumId w:val="9"/>
+  </w:num>
+  <w:num w:numId="11">
+    <w:abstractNumId w:val="13"/>
+  </w:num>
+  <w:num w:numId="12">
     <w:abstractNumId w:val="6"/>
   </w:num>
-  <w:num w:numId="5">
-    <w:abstractNumId w:val="7"/>
+  <w:num w:numId="13">
+    <w:abstractNumId w:val="2"/>
   </w:num>
-  <w:num w:numId="6">
+  <w:num w:numId="14">
     <w:abstractNumId w:val="3"/>
   </w:num>
-  <w:num w:numId="7">
-    <w:abstractNumId w:val="8"/>
-  </w:num>
-  <w:num w:numId="8">
+  <w:num w:numId="15">
     <w:abstractNumId w:val="4"/>
   </w:num>
-  <w:num w:numId="9">
+  <w:num w:numId="16">
     <w:abstractNumId w:val="1"/>
   </w:num>
-  <w:num w:numId="10">
-    <w:abstractNumId w:val="5"/>
-  </w:num>
-  <w:num w:numId="11">
-    <w:abstractNumId w:val="9"/>
-  </w:num>
-  <w:num w:numId="12">
-    <w:abstractNumId w:val="2"/>
-  </w:num>
-  <w:num w:numId="13">
+  <w:num w:numId="17">
     <w:abstractNumId w:val="0"/>
   </w:num>
 </w:numbering>
@@ -17149,6 +22183,26 @@
       <w:u w:val="single"/>
     </w:rPr>
   </w:style>
+  <w:style w:type="character" w:customStyle="1" w:styleId="stat">
+    <w:name w:val="stat"/>
+    <w:basedOn w:val="DefaultParagraphFont"/>
+    <w:rsid w:val="00490626"/>
+  </w:style>
+  <w:style w:type="character" w:customStyle="1" w:styleId="stat-value">
+    <w:name w:val="stat-value"/>
+    <w:basedOn w:val="DefaultParagraphFont"/>
+    <w:rsid w:val="00490626"/>
+  </w:style>
+  <w:style w:type="character" w:styleId="PlaceholderText">
+    <w:name w:val="Placeholder Text"/>
+    <w:basedOn w:val="DefaultParagraphFont"/>
+    <w:uiPriority w:val="99"/>
+    <w:semiHidden/>
+    <w:rsid w:val="002D7BDD"/>
+    <w:rPr>
+      <w:color w:val="808080"/>
+    </w:rPr>
+  </w:style>
 </w:styles>
 </file>
 

--- a/Stargazer_Plan.docx
+++ b/Stargazer_Plan.docx
@@ -359,7 +359,17 @@
           <w:sz w:val="32"/>
           <w:szCs w:val="32"/>
         </w:rPr>
-        <w:t>COSC 470</w:t>
+        <w:t>COSC 47</w:t>
+      </w:r>
+      <w:r>
+        <w:rPr>
+          <w:rStyle w:val="Strong"/>
+          <w:rFonts w:ascii="Arial" w:hAnsi="Arial" w:cs="Arial"/>
+          <w:b w:val="0"/>
+          <w:sz w:val="32"/>
+          <w:szCs w:val="32"/>
+        </w:rPr>
+        <w:t>1</w:t>
       </w:r>
     </w:p>
     <w:p>
@@ -19299,7 +19309,7 @@
             <w:rPr>
               <w:noProof/>
             </w:rPr>
-            <w:t>1</w:t>
+            <w:t>13</w:t>
           </w:r>
         </w:fldSimple>
       </w:p>

--- a/Stargazer_Plan.docx
+++ b/Stargazer_Plan.docx
@@ -448,7 +448,17 @@
           <w:sz w:val="32"/>
           <w:szCs w:val="32"/>
         </w:rPr>
-        <w:t>21</w:t>
+        <w:t>2</w:t>
+      </w:r>
+      <w:r>
+        <w:rPr>
+          <w:rStyle w:val="Strong"/>
+          <w:rFonts w:ascii="Arial" w:hAnsi="Arial" w:cs="Arial"/>
+          <w:b w:val="0"/>
+          <w:sz w:val="32"/>
+          <w:szCs w:val="32"/>
+        </w:rPr>
+        <w:t>2</w:t>
       </w:r>
       <w:r>
         <w:rPr>
@@ -459,7 +469,7 @@
           <w:szCs w:val="32"/>
           <w:vertAlign w:val="superscript"/>
         </w:rPr>
-        <w:t>st</w:t>
+        <w:t>nd</w:t>
       </w:r>
       <w:r>
         <w:rPr>
@@ -1618,6 +1628,107 @@
           </w:p>
         </w:tc>
       </w:tr>
+      <w:tr>
+        <w:tc>
+          <w:tcPr>
+            <w:tcW w:w="2304" w:type="dxa"/>
+          </w:tcPr>
+          <w:p>
+            <w:pPr>
+              <w:pStyle w:val="Tabletext"/>
+              <w:spacing w:before="120"/>
+              <w:jc w:val="center"/>
+              <w:rPr>
+                <w:rFonts w:ascii="Arial" w:hAnsi="Arial" w:cs="Arial"/>
+                <w:sz w:val="24"/>
+                <w:szCs w:val="24"/>
+              </w:rPr>
+            </w:pPr>
+            <w:r>
+              <w:rPr>
+                <w:rFonts w:ascii="Arial" w:hAnsi="Arial" w:cs="Arial"/>
+                <w:sz w:val="24"/>
+                <w:szCs w:val="24"/>
+              </w:rPr>
+              <w:t>1/22/2010</w:t>
+            </w:r>
+          </w:p>
+        </w:tc>
+        <w:tc>
+          <w:tcPr>
+            <w:tcW w:w="1152" w:type="dxa"/>
+          </w:tcPr>
+          <w:p>
+            <w:pPr>
+              <w:pStyle w:val="Tabletext"/>
+              <w:spacing w:before="120"/>
+              <w:jc w:val="center"/>
+              <w:rPr>
+                <w:rFonts w:ascii="Arial" w:hAnsi="Arial" w:cs="Arial"/>
+                <w:sz w:val="24"/>
+                <w:szCs w:val="24"/>
+              </w:rPr>
+            </w:pPr>
+            <w:r>
+              <w:rPr>
+                <w:rFonts w:ascii="Arial" w:hAnsi="Arial" w:cs="Arial"/>
+                <w:sz w:val="24"/>
+                <w:szCs w:val="24"/>
+              </w:rPr>
+              <w:t>1.9</w:t>
+            </w:r>
+          </w:p>
+        </w:tc>
+        <w:tc>
+          <w:tcPr>
+            <w:tcW w:w="3744" w:type="dxa"/>
+          </w:tcPr>
+          <w:p>
+            <w:pPr>
+              <w:pStyle w:val="Tabletext"/>
+              <w:spacing w:before="120"/>
+              <w:rPr>
+                <w:rFonts w:ascii="Arial" w:hAnsi="Arial" w:cs="Arial"/>
+                <w:sz w:val="24"/>
+                <w:szCs w:val="24"/>
+              </w:rPr>
+            </w:pPr>
+            <w:r>
+              <w:rPr>
+                <w:rFonts w:ascii="Arial" w:hAnsi="Arial" w:cs="Arial"/>
+                <w:sz w:val="24"/>
+                <w:szCs w:val="24"/>
+              </w:rPr>
+              <w:t>Updated plans.</w:t>
+            </w:r>
+          </w:p>
+        </w:tc>
+        <w:tc>
+          <w:tcPr>
+            <w:tcW w:w="2304" w:type="dxa"/>
+          </w:tcPr>
+          <w:p>
+            <w:pPr>
+              <w:pStyle w:val="Tabletext"/>
+              <w:spacing w:before="120"/>
+              <w:jc w:val="center"/>
+              <w:rPr>
+                <w:rFonts w:ascii="Arial" w:hAnsi="Arial" w:cs="Arial"/>
+                <w:sz w:val="24"/>
+                <w:szCs w:val="24"/>
+              </w:rPr>
+            </w:pPr>
+            <w:r>
+              <w:rPr>
+                <w:rFonts w:ascii="Arial" w:hAnsi="Arial" w:cs="Arial"/>
+                <w:sz w:val="24"/>
+                <w:szCs w:val="24"/>
+              </w:rPr>
+              <w:t>Rob</w:t>
+            </w:r>
+          </w:p>
+        </w:tc>
+      </w:tr>
     </w:tbl>
     <w:p>
       <w:pPr>
@@ -2024,7 +2135,15 @@
                 <w:sz w:val="24"/>
                 <w:szCs w:val="24"/>
               </w:rPr>
-              <w:t>Iteration 3: Prototype (Release #1)</w:t>
+              <w:t xml:space="preserve">Iteration 3: </w:t>
+            </w:r>
+            <w:r>
+              <w:rPr>
+                <w:rFonts w:ascii="Arial" w:hAnsi="Arial" w:cs="Arial"/>
+                <w:sz w:val="24"/>
+                <w:szCs w:val="24"/>
+              </w:rPr>
+              <w:t>Authentication and Authorization</w:t>
             </w:r>
           </w:p>
         </w:tc>
@@ -2086,23 +2205,15 @@
                 <w:sz w:val="24"/>
                 <w:szCs w:val="24"/>
               </w:rPr>
-              <w:t xml:space="preserve">Iteration 4: Prototype </w:t>
-            </w:r>
-            <w:r>
-              <w:rPr>
-                <w:rFonts w:ascii="Arial" w:hAnsi="Arial" w:cs="Arial"/>
-                <w:sz w:val="24"/>
-                <w:szCs w:val="24"/>
-              </w:rPr>
-              <w:t>(Re</w:t>
-            </w:r>
-            <w:r>
-              <w:rPr>
-                <w:rFonts w:ascii="Arial" w:hAnsi="Arial" w:cs="Arial"/>
-                <w:sz w:val="24"/>
-                <w:szCs w:val="24"/>
-              </w:rPr>
-              <w:t>lease #2)</w:t>
+              <w:t xml:space="preserve">Iteration 4: </w:t>
+            </w:r>
+            <w:r>
+              <w:rPr>
+                <w:rFonts w:ascii="Arial" w:hAnsi="Arial" w:cs="Arial"/>
+                <w:sz w:val="24"/>
+                <w:szCs w:val="24"/>
+              </w:rPr>
+              <w:t>Image Gallery, Presentation, and Mobile Devices</w:t>
             </w:r>
           </w:p>
         </w:tc>
@@ -2171,7 +2282,7 @@
                 <w:sz w:val="24"/>
                 <w:szCs w:val="24"/>
               </w:rPr>
-              <w:t>Prototype (Release #3)</w:t>
+              <w:t>Automated Scheduling and Telescope Positioning</w:t>
             </w:r>
           </w:p>
         </w:tc>
@@ -2239,7 +2350,15 @@
                 <w:sz w:val="24"/>
                 <w:szCs w:val="24"/>
               </w:rPr>
-              <w:t xml:space="preserve"> Prototype (Release #4)</w:t>
+              <w:t xml:space="preserve"> </w:t>
+            </w:r>
+            <w:r>
+              <w:rPr>
+                <w:rFonts w:ascii="Arial" w:hAnsi="Arial" w:cs="Arial"/>
+                <w:sz w:val="24"/>
+                <w:szCs w:val="24"/>
+              </w:rPr>
+              <w:t>Automated Image Gathering</w:t>
             </w:r>
           </w:p>
         </w:tc>
@@ -2307,7 +2426,7 @@
                 <w:sz w:val="24"/>
                 <w:szCs w:val="24"/>
               </w:rPr>
-              <w:t>Prototype (Release #5)</w:t>
+              <w:t>Automated Composite Image Compilation</w:t>
             </w:r>
           </w:p>
         </w:tc>
@@ -2334,7 +2453,13 @@
               <w:rPr>
                 <w:rFonts w:ascii="Arial" w:hAnsi="Arial" w:cs="Arial"/>
               </w:rPr>
-              <w:t>11</w:t>
+              <w:t>1</w:t>
+            </w:r>
+            <w:r>
+              <w:rPr>
+                <w:rFonts w:ascii="Arial" w:hAnsi="Arial" w:cs="Arial"/>
+              </w:rPr>
+              <w:t>2</w:t>
             </w:r>
           </w:p>
         </w:tc>
@@ -2367,7 +2492,15 @@
                 <w:sz w:val="24"/>
                 <w:szCs w:val="24"/>
               </w:rPr>
-              <w:t>Iteration 8: Prototype (Release #6)</w:t>
+              <w:t xml:space="preserve">Iteration 8: </w:t>
+            </w:r>
+            <w:r>
+              <w:rPr>
+                <w:rFonts w:ascii="Arial" w:hAnsi="Arial" w:cs="Arial"/>
+                <w:sz w:val="24"/>
+                <w:szCs w:val="24"/>
+              </w:rPr>
+              <w:t>Image Recognition</w:t>
             </w:r>
           </w:p>
         </w:tc>
@@ -2394,7 +2527,13 @@
               <w:rPr>
                 <w:rFonts w:ascii="Arial" w:hAnsi="Arial" w:cs="Arial"/>
               </w:rPr>
-              <w:t>12</w:t>
+              <w:t>1</w:t>
+            </w:r>
+            <w:r>
+              <w:rPr>
+                <w:rFonts w:ascii="Arial" w:hAnsi="Arial" w:cs="Arial"/>
+              </w:rPr>
+              <w:t>3</w:t>
             </w:r>
           </w:p>
         </w:tc>
@@ -2468,7 +2607,7 @@
               <w:rPr>
                 <w:rFonts w:ascii="Arial" w:hAnsi="Arial" w:cs="Arial"/>
               </w:rPr>
-              <w:t>3</w:t>
+              <w:t>4</w:t>
             </w:r>
           </w:p>
         </w:tc>
@@ -8372,7 +8511,21 @@
           <w:rFonts w:cs="Arial"/>
           <w:szCs w:val="24"/>
         </w:rPr>
-        <w:t>2: Prototype (Release #1)</w:t>
+        <w:t>3</w:t>
+      </w:r>
+      <w:r>
+        <w:rPr>
+          <w:rFonts w:cs="Arial"/>
+          <w:szCs w:val="24"/>
+        </w:rPr>
+        <w:t xml:space="preserve">: </w:t>
+      </w:r>
+      <w:r>
+        <w:rPr>
+          <w:rFonts w:cs="Arial"/>
+          <w:szCs w:val="24"/>
+        </w:rPr>
+        <w:t>Authentication and Authorization</w:t>
       </w:r>
     </w:p>
     <w:p>
@@ -9662,12 +9815,23 @@
           <w:rFonts w:cs="Arial"/>
           <w:szCs w:val="24"/>
         </w:rPr>
-        <w:t>4: Prototype (Release #2)</w:t>
+        <w:t xml:space="preserve">4: </w:t>
+      </w:r>
+      <w:r>
+        <w:rPr>
+          <w:rFonts w:cs="Arial"/>
+          <w:szCs w:val="24"/>
+        </w:rPr>
+        <w:t>Image Gallery, Presentation and Mobile Devices</w:t>
       </w:r>
     </w:p>
     <w:p>
       <w:pPr>
         <w:pStyle w:val="NoSpacing"/>
+        <w:rPr>
+          <w:rFonts w:cs="Arial"/>
+          <w:szCs w:val="24"/>
+        </w:rPr>
       </w:pPr>
     </w:p>
     <w:p>
@@ -9920,6 +10084,15 @@
                 <w:szCs w:val="24"/>
                 <w:lang w:bidi="ar-SA"/>
               </w:rPr>
+              <w:t xml:space="preserve">Web system: </w:t>
+            </w:r>
+            <w:r>
+              <w:rPr>
+                <w:rFonts w:ascii="Arial" w:hAnsi="Arial" w:cs="Arial"/>
+                <w:sz w:val="24"/>
+                <w:szCs w:val="24"/>
+                <w:lang w:bidi="ar-SA"/>
+              </w:rPr>
               <w:t>Add separate stylesheets for PC users and mobile device users</w:t>
             </w:r>
           </w:p>
@@ -9987,6 +10160,14 @@
             </w:pPr>
             <w:r>
               <w:rPr>
+                <w:rFonts w:cs="Arial"/>
+                <w:szCs w:val="24"/>
+                <w:lang w:bidi="ar-SA"/>
+              </w:rPr>
+              <w:t xml:space="preserve">Web system: </w:t>
+            </w:r>
+            <w:r>
+              <w:rPr>
                 <w:lang w:bidi="ar-SA"/>
               </w:rPr>
               <w:t>Add gallery section - display latest images from telescope</w:t>
@@ -10056,6 +10237,14 @@
             </w:pPr>
             <w:r>
               <w:rPr>
+                <w:rFonts w:cs="Arial"/>
+                <w:szCs w:val="24"/>
+                <w:lang w:bidi="ar-SA"/>
+              </w:rPr>
+              <w:t xml:space="preserve">Web system: </w:t>
+            </w:r>
+            <w:r>
+              <w:rPr>
                 <w:lang w:bidi="ar-SA"/>
               </w:rPr>
               <w:t>HTTPS/HTTP for admin/user</w:t>
@@ -10122,6 +10311,14 @@
             </w:pPr>
             <w:r>
               <w:rPr>
+                <w:rFonts w:cs="Arial"/>
+                <w:szCs w:val="24"/>
+                <w:lang w:bidi="ar-SA"/>
+              </w:rPr>
+              <w:t xml:space="preserve">Web system: </w:t>
+            </w:r>
+            <w:r>
+              <w:rPr>
                 <w:lang w:bidi="ar-SA"/>
               </w:rPr>
               <w:t>Set up production server</w:t>
@@ -10275,6 +10472,14 @@
             </w:pPr>
             <w:r>
               <w:rPr>
+                <w:rFonts w:cs="Arial"/>
+                <w:szCs w:val="24"/>
+                <w:lang w:bidi="ar-SA"/>
+              </w:rPr>
+              <w:t xml:space="preserve">Web system: </w:t>
+            </w:r>
+            <w:r>
+              <w:rPr>
                 <w:lang w:bidi="ar-SA"/>
               </w:rPr>
               <w:t>Refactoring</w:t>
@@ -10344,6 +10549,14 @@
             </w:pPr>
             <w:r>
               <w:rPr>
+                <w:rFonts w:cs="Arial"/>
+                <w:szCs w:val="24"/>
+                <w:lang w:bidi="ar-SA"/>
+              </w:rPr>
+              <w:t xml:space="preserve">Web system: </w:t>
+            </w:r>
+            <w:r>
+              <w:rPr>
                 <w:lang w:bidi="ar-SA"/>
               </w:rPr>
               <w:t>Change schedule input forms</w:t>
@@ -10413,6 +10626,14 @@
             </w:pPr>
             <w:r>
               <w:rPr>
+                <w:rFonts w:cs="Arial"/>
+                <w:szCs w:val="24"/>
+                <w:lang w:bidi="ar-SA"/>
+              </w:rPr>
+              <w:t xml:space="preserve">Web system: </w:t>
+            </w:r>
+            <w:r>
+              <w:rPr>
                 <w:lang w:bidi="ar-SA"/>
               </w:rPr>
               <w:t>Fix unit tests</w:t>
@@ -10480,6 +10701,14 @@
                 <w:lang w:bidi="ar-SA"/>
               </w:rPr>
             </w:pPr>
+            <w:r>
+              <w:rPr>
+                <w:rFonts w:cs="Arial"/>
+                <w:szCs w:val="24"/>
+                <w:lang w:bidi="ar-SA"/>
+              </w:rPr>
+              <w:t xml:space="preserve">Web system: </w:t>
+            </w:r>
             <w:r>
               <w:rPr>
                 <w:lang w:bidi="ar-SA"/>
@@ -10718,6 +10947,7 @@
     <w:p>
       <w:pPr>
         <w:pStyle w:val="Heading3"/>
+        <w:spacing w:before="0"/>
       </w:pPr>
       <w:r>
         <w:t>Milestones:</w:t>
@@ -10742,9 +10972,53 @@
           <w:ilvl w:val="0"/>
           <w:numId w:val="12"/>
         </w:numPr>
-      </w:pPr>
-      <w:r>
-        <w:t>Refactored Release #2: Dec. 4, 2009</w:t>
+        <w:rPr>
+          <w:i/>
+        </w:rPr>
+      </w:pPr>
+      <w:r>
+        <w:t>Release #</w:t>
+      </w:r>
+      <w:r>
+        <w:t>3</w:t>
+      </w:r>
+      <w:r>
+        <w:t xml:space="preserve"> and Final Presentation</w:t>
+      </w:r>
+      <w:r>
+        <w:t>: Dec. 4, 2009</w:t>
+      </w:r>
+    </w:p>
+    <w:p>
+      <w:pPr>
+        <w:pStyle w:val="NoSpacing"/>
+        <w:ind w:left="1080"/>
+        <w:rPr>
+          <w:i/>
+        </w:rPr>
+      </w:pPr>
+    </w:p>
+    <w:p>
+      <w:pPr>
+        <w:pStyle w:val="Heading4"/>
+        <w:spacing w:before="0"/>
+        <w:rPr>
+          <w:i w:val="0"/>
+        </w:rPr>
+      </w:pPr>
+      <w:r>
+        <w:rPr>
+          <w:i w:val="0"/>
+        </w:rPr>
+        <w:t>Metrics:</w:t>
+      </w:r>
+    </w:p>
+    <w:p>
+      <w:pPr>
+        <w:pStyle w:val="NoSpacing"/>
+      </w:pPr>
+      <w:r>
+        <w:t>Unit Testing:</w:t>
       </w:r>
     </w:p>
     <w:p>
@@ -10756,29 +11030,10 @@
         </w:numPr>
       </w:pPr>
       <w:r>
-        <w:t>Final Presentation: Dec. 4, 2009</w:t>
-      </w:r>
-    </w:p>
-    <w:p>
-      <w:pPr>
-        <w:pStyle w:val="Heading4"/>
-        <w:rPr>
-          <w:i w:val="0"/>
-        </w:rPr>
-      </w:pPr>
-      <w:r>
-        <w:rPr>
-          <w:i w:val="0"/>
-        </w:rPr>
-        <w:t>Metrics:</w:t>
-      </w:r>
-    </w:p>
-    <w:p>
-      <w:pPr>
-        <w:pStyle w:val="NoSpacing"/>
-      </w:pPr>
-      <w:r>
-        <w:t>Unit Testing:</w:t>
+        <w:t xml:space="preserve">Unit tests: </w:t>
+      </w:r>
+      <w:r>
+        <w:t>3</w:t>
       </w:r>
     </w:p>
     <w:p>
@@ -10790,10 +11045,10 @@
         </w:numPr>
       </w:pPr>
       <w:r>
-        <w:t xml:space="preserve">Unit tests: </w:t>
-      </w:r>
-      <w:r>
-        <w:t>3</w:t>
+        <w:t>Test cases:</w:t>
+      </w:r>
+      <w:r>
+        <w:t xml:space="preserve"> 17</w:t>
       </w:r>
     </w:p>
     <w:p>
@@ -10805,28 +11060,8 @@
         </w:numPr>
       </w:pPr>
       <w:r>
-        <w:t>Test cases:</w:t>
-      </w:r>
-      <w:r>
-        <w:t xml:space="preserve"> 17</w:t>
-      </w:r>
-    </w:p>
-    <w:p>
-      <w:pPr>
-        <w:pStyle w:val="NoSpacing"/>
-        <w:numPr>
-          <w:ilvl w:val="0"/>
-          <w:numId w:val="12"/>
-        </w:numPr>
-      </w:pPr>
-      <w:r>
         <w:t>Assertions: 29</w:t>
       </w:r>
-    </w:p>
-    <w:p>
-      <w:pPr>
-        <w:pStyle w:val="NoSpacing"/>
-      </w:pPr>
     </w:p>
     <w:p>
       <w:pPr>
@@ -10903,21 +11138,14 @@
           <w:rFonts w:cs="Arial"/>
           <w:szCs w:val="24"/>
         </w:rPr>
-        <w:t>5: Prototype (Release #</w:t>
+        <w:t xml:space="preserve">5: </w:t>
       </w:r>
       <w:r>
         <w:rPr>
           <w:rFonts w:cs="Arial"/>
           <w:szCs w:val="24"/>
         </w:rPr>
-        <w:t>3</w:t>
-      </w:r>
-      <w:r>
-        <w:rPr>
-          <w:rFonts w:cs="Arial"/>
-          <w:szCs w:val="24"/>
-        </w:rPr>
-        <w:t>)</w:t>
+        <w:t>Automated Scheduling and Telescope Positioning</w:t>
       </w:r>
     </w:p>
     <w:p>
@@ -11149,6 +11377,15 @@
                 <w:szCs w:val="24"/>
                 <w:lang w:bidi="ar-SA"/>
               </w:rPr>
+              <w:t xml:space="preserve">Documentation: </w:t>
+            </w:r>
+            <w:r>
+              <w:rPr>
+                <w:rFonts w:ascii="Arial" w:hAnsi="Arial" w:cs="Arial"/>
+                <w:sz w:val="24"/>
+                <w:szCs w:val="24"/>
+                <w:lang w:bidi="ar-SA"/>
+              </w:rPr>
               <w:t>Documentation updates</w:t>
             </w:r>
           </w:p>
@@ -11212,6 +11449,15 @@
                 <w:szCs w:val="24"/>
                 <w:lang w:bidi="ar-SA"/>
               </w:rPr>
+              <w:t xml:space="preserve">Documentation: </w:t>
+            </w:r>
+            <w:r>
+              <w:rPr>
+                <w:rFonts w:ascii="Arial" w:hAnsi="Arial" w:cs="Arial"/>
+                <w:sz w:val="24"/>
+                <w:szCs w:val="24"/>
+                <w:lang w:bidi="ar-SA"/>
+              </w:rPr>
               <w:t>Metrics gathering</w:t>
             </w:r>
           </w:p>
@@ -11275,7 +11521,7 @@
                 <w:szCs w:val="24"/>
                 <w:lang w:bidi="ar-SA"/>
               </w:rPr>
-              <w:t>Add new online help documentation to website</w:t>
+              <w:t>Documentation: Draft user acceptance test</w:t>
             </w:r>
           </w:p>
         </w:tc>
@@ -11290,7 +11536,7 @@
               <w:jc w:val="center"/>
             </w:pPr>
             <w:r>
-              <w:t>12</w:t>
+              <w:t>4</w:t>
             </w:r>
           </w:p>
         </w:tc>
@@ -11306,12 +11552,6 @@
                 <w:rFonts w:cs="Arial"/>
               </w:rPr>
             </w:pPr>
-            <w:r>
-              <w:rPr>
-                <w:rFonts w:cs="Arial"/>
-              </w:rPr>
-              <w:t>12</w:t>
-            </w:r>
           </w:p>
         </w:tc>
       </w:tr>
@@ -11344,7 +11584,16 @@
                 <w:szCs w:val="24"/>
                 <w:lang w:bidi="ar-SA"/>
               </w:rPr>
-              <w:t>Include telescope parking ability</w:t>
+              <w:t xml:space="preserve">Web system: </w:t>
+            </w:r>
+            <w:r>
+              <w:rPr>
+                <w:rFonts w:ascii="Arial" w:hAnsi="Arial" w:cs="Arial"/>
+                <w:sz w:val="24"/>
+                <w:szCs w:val="24"/>
+                <w:lang w:bidi="ar-SA"/>
+              </w:rPr>
+              <w:t>Add new online help documentation to website</w:t>
             </w:r>
           </w:p>
         </w:tc>
@@ -11359,7 +11608,7 @@
               <w:jc w:val="center"/>
             </w:pPr>
             <w:r>
-              <w:t>4</w:t>
+              <w:t>12</w:t>
             </w:r>
           </w:p>
         </w:tc>
@@ -11375,6 +11624,12 @@
                 <w:rFonts w:cs="Arial"/>
               </w:rPr>
             </w:pPr>
+            <w:r>
+              <w:rPr>
+                <w:rFonts w:cs="Arial"/>
+              </w:rPr>
+              <w:t>12</w:t>
+            </w:r>
           </w:p>
         </w:tc>
       </w:tr>
@@ -11407,7 +11662,16 @@
                 <w:szCs w:val="24"/>
                 <w:lang w:bidi="ar-SA"/>
               </w:rPr>
-              <w:t>Include telescope movement ability from entered celestial coordinates</w:t>
+              <w:t xml:space="preserve">Telescope-controlling application: </w:t>
+            </w:r>
+            <w:r>
+              <w:rPr>
+                <w:rFonts w:ascii="Arial" w:hAnsi="Arial" w:cs="Arial"/>
+                <w:sz w:val="24"/>
+                <w:szCs w:val="24"/>
+                <w:lang w:bidi="ar-SA"/>
+              </w:rPr>
+              <w:t>Include telescope parking ability</w:t>
             </w:r>
           </w:p>
         </w:tc>
@@ -11422,7 +11686,7 @@
               <w:jc w:val="center"/>
             </w:pPr>
             <w:r>
-              <w:t>8</w:t>
+              <w:t>4</w:t>
             </w:r>
           </w:p>
         </w:tc>
@@ -11470,7 +11734,16 @@
                 <w:szCs w:val="24"/>
                 <w:lang w:bidi="ar-SA"/>
               </w:rPr>
-              <w:t>Minor web site code refactoring</w:t>
+              <w:t xml:space="preserve">Telescope-controlling application: </w:t>
+            </w:r>
+            <w:r>
+              <w:rPr>
+                <w:rFonts w:ascii="Arial" w:hAnsi="Arial" w:cs="Arial"/>
+                <w:sz w:val="24"/>
+                <w:szCs w:val="24"/>
+                <w:lang w:bidi="ar-SA"/>
+              </w:rPr>
+              <w:t>Include telescope movement ability from entered celestial coordinates</w:t>
             </w:r>
           </w:p>
         </w:tc>
@@ -11485,7 +11758,7 @@
               <w:jc w:val="center"/>
             </w:pPr>
             <w:r>
-              <w:t>6</w:t>
+              <w:t>8</w:t>
             </w:r>
           </w:p>
         </w:tc>
@@ -11501,12 +11774,6 @@
                 <w:rFonts w:cs="Arial"/>
               </w:rPr>
             </w:pPr>
-            <w:r>
-              <w:rPr>
-                <w:rFonts w:cs="Arial"/>
-              </w:rPr>
-              <w:t>7</w:t>
-            </w:r>
           </w:p>
         </w:tc>
       </w:tr>
@@ -11539,7 +11806,16 @@
                 <w:szCs w:val="24"/>
                 <w:lang w:bidi="ar-SA"/>
               </w:rPr>
-              <w:t>Draft user acceptance test</w:t>
+              <w:t>Web system: C</w:t>
+            </w:r>
+            <w:r>
+              <w:rPr>
+                <w:rFonts w:ascii="Arial" w:hAnsi="Arial" w:cs="Arial"/>
+                <w:sz w:val="24"/>
+                <w:szCs w:val="24"/>
+                <w:lang w:bidi="ar-SA"/>
+              </w:rPr>
+              <w:t>ode refactoring</w:t>
             </w:r>
           </w:p>
         </w:tc>
@@ -11554,7 +11830,7 @@
               <w:jc w:val="center"/>
             </w:pPr>
             <w:r>
-              <w:t>4</w:t>
+              <w:t>6</w:t>
             </w:r>
           </w:p>
         </w:tc>
@@ -11570,6 +11846,12 @@
                 <w:rFonts w:cs="Arial"/>
               </w:rPr>
             </w:pPr>
+            <w:r>
+              <w:rPr>
+                <w:rFonts w:cs="Arial"/>
+              </w:rPr>
+              <w:t>7</w:t>
+            </w:r>
           </w:p>
         </w:tc>
       </w:tr>
@@ -11602,6 +11884,15 @@
                 <w:szCs w:val="24"/>
                 <w:lang w:bidi="ar-SA"/>
               </w:rPr>
+              <w:t xml:space="preserve">Web system: </w:t>
+            </w:r>
+            <w:r>
+              <w:rPr>
+                <w:rFonts w:ascii="Arial" w:hAnsi="Arial" w:cs="Arial"/>
+                <w:sz w:val="24"/>
+                <w:szCs w:val="24"/>
+                <w:lang w:bidi="ar-SA"/>
+              </w:rPr>
               <w:t>Research Rails plug</w:t>
             </w:r>
             <w:r>
@@ -11707,6 +11998,15 @@
                 <w:szCs w:val="24"/>
                 <w:lang w:bidi="ar-SA"/>
               </w:rPr>
+              <w:t xml:space="preserve">Database: </w:t>
+            </w:r>
+            <w:r>
+              <w:rPr>
+                <w:rFonts w:ascii="Arial" w:hAnsi="Arial" w:cs="Arial"/>
+                <w:sz w:val="24"/>
+                <w:szCs w:val="24"/>
+                <w:lang w:bidi="ar-SA"/>
+              </w:rPr>
               <w:t>Create triggers/batch file to run application and additional actions</w:t>
             </w:r>
           </w:p>
@@ -11770,6 +12070,15 @@
                 <w:szCs w:val="24"/>
                 <w:lang w:bidi="ar-SA"/>
               </w:rPr>
+              <w:t xml:space="preserve">Database: </w:t>
+            </w:r>
+            <w:r>
+              <w:rPr>
+                <w:rFonts w:ascii="Arial" w:hAnsi="Arial" w:cs="Arial"/>
+                <w:sz w:val="24"/>
+                <w:szCs w:val="24"/>
+                <w:lang w:bidi="ar-SA"/>
+              </w:rPr>
               <w:t>Download and install Oracle 10g XE on telescope server</w:t>
             </w:r>
           </w:p>
@@ -11833,6 +12142,15 @@
                 <w:szCs w:val="24"/>
                 <w:lang w:bidi="ar-SA"/>
               </w:rPr>
+              <w:t xml:space="preserve">Database: </w:t>
+            </w:r>
+            <w:r>
+              <w:rPr>
+                <w:rFonts w:ascii="Arial" w:hAnsi="Arial" w:cs="Arial"/>
+                <w:sz w:val="24"/>
+                <w:szCs w:val="24"/>
+                <w:lang w:bidi="ar-SA"/>
+              </w:rPr>
               <w:t>Install Oracle client on web server</w:t>
             </w:r>
           </w:p>
@@ -11896,6 +12214,15 @@
                 <w:szCs w:val="24"/>
                 <w:lang w:bidi="ar-SA"/>
               </w:rPr>
+              <w:t xml:space="preserve">Web system: </w:t>
+            </w:r>
+            <w:r>
+              <w:rPr>
+                <w:rFonts w:ascii="Arial" w:hAnsi="Arial" w:cs="Arial"/>
+                <w:sz w:val="24"/>
+                <w:szCs w:val="24"/>
+                <w:lang w:bidi="ar-SA"/>
+              </w:rPr>
               <w:t>Configure Rails environment to now use the Oracle 10g XE database</w:t>
             </w:r>
           </w:p>
@@ -11959,6 +12286,15 @@
                 <w:szCs w:val="24"/>
                 <w:lang w:bidi="ar-SA"/>
               </w:rPr>
+              <w:t xml:space="preserve">Database: </w:t>
+            </w:r>
+            <w:r>
+              <w:rPr>
+                <w:rFonts w:ascii="Arial" w:hAnsi="Arial" w:cs="Arial"/>
+                <w:sz w:val="24"/>
+                <w:szCs w:val="24"/>
+                <w:lang w:bidi="ar-SA"/>
+              </w:rPr>
               <w:t>Test connections and scheduling jobs</w:t>
             </w:r>
           </w:p>
@@ -12022,7 +12358,16 @@
                 <w:szCs w:val="24"/>
                 <w:lang w:bidi="ar-SA"/>
               </w:rPr>
-              <w:t>Create unit tests for telescope-controlling application</w:t>
+              <w:t xml:space="preserve">Telescope-controlling application: </w:t>
+            </w:r>
+            <w:r>
+              <w:rPr>
+                <w:rFonts w:ascii="Arial" w:hAnsi="Arial" w:cs="Arial"/>
+                <w:sz w:val="24"/>
+                <w:szCs w:val="24"/>
+                <w:lang w:bidi="ar-SA"/>
+              </w:rPr>
+              <w:t xml:space="preserve">Create unit tests </w:t>
             </w:r>
           </w:p>
         </w:tc>
@@ -12186,7 +12531,13 @@
         </w:rPr>
       </w:pPr>
       <w:r>
-        <w:t>Release #3: Jan. 2</w:t>
+        <w:t>Release #</w:t>
+      </w:r>
+      <w:r>
+        <w:t>4</w:t>
+      </w:r>
+      <w:r>
+        <w:t>: Jan. 2</w:t>
       </w:r>
       <w:r>
         <w:t>1</w:t>
@@ -12373,7 +12724,14 @@
           <w:rFonts w:eastAsia="Times New Roman"/>
           <w:lang w:bidi="ar-SA"/>
         </w:rPr>
-        <w:t xml:space="preserve">Design problems : 1 </w:t>
+        <w:t>Design problems -</w:t>
+      </w:r>
+      <w:r>
+        <w:rPr>
+          <w:rFonts w:eastAsia="Times New Roman"/>
+          <w:lang w:bidi="ar-SA"/>
+        </w:rPr>
+        <w:t xml:space="preserve"> 1 </w:t>
       </w:r>
     </w:p>
     <w:p>
@@ -12389,7 +12747,14 @@
           <w:rFonts w:eastAsia="Times New Roman"/>
           <w:lang w:bidi="ar-SA"/>
         </w:rPr>
-        <w:t>Problems:LOC : 1:374</w:t>
+        <w:t>Problems:LOC -</w:t>
+      </w:r>
+      <w:r>
+        <w:rPr>
+          <w:rFonts w:eastAsia="Times New Roman"/>
+          <w:lang w:bidi="ar-SA"/>
+        </w:rPr>
+        <w:t xml:space="preserve"> 1:374</w:t>
       </w:r>
     </w:p>
     <w:p>
@@ -14586,7 +14951,13 @@
         <w:pStyle w:val="NoSpacing"/>
       </w:pPr>
       <w:r>
-        <w:t>Complexity Measurements:</w:t>
+        <w:t>Complexity Measurements</w:t>
+      </w:r>
+      <w:r>
+        <w:t xml:space="preserve"> (using Flog)</w:t>
+      </w:r>
+      <w:r>
+        <w:t>:</w:t>
       </w:r>
     </w:p>
     <w:tbl>
@@ -16043,7 +16414,7 @@
         <w:pStyle w:val="NoSpacing"/>
       </w:pPr>
       <w:r>
-        <w:t>Total Flog score for all methods: 497.1</w:t>
+        <w:t>Total score for all methods: 497.1</w:t>
       </w:r>
     </w:p>
     <w:p>
@@ -16051,7 +16422,10 @@
         <w:pStyle w:val="NoSpacing"/>
       </w:pPr>
       <w:r>
-        <w:t>Average Flog score for all methods: 10.1</w:t>
+        <w:t xml:space="preserve">Average </w:t>
+      </w:r>
+      <w:r>
+        <w:t>score for all methods: 10.1</w:t>
       </w:r>
       <w:r>
         <w:br w:type="page"/>
@@ -16079,21 +16453,14 @@
           <w:rFonts w:cs="Arial"/>
           <w:szCs w:val="24"/>
         </w:rPr>
-        <w:t>6: Prototype (Release #</w:t>
+        <w:t xml:space="preserve">6: </w:t>
       </w:r>
       <w:r>
         <w:rPr>
           <w:rFonts w:cs="Arial"/>
           <w:szCs w:val="24"/>
         </w:rPr>
-        <w:t>4</w:t>
-      </w:r>
-      <w:r>
-        <w:rPr>
-          <w:rFonts w:cs="Arial"/>
-          <w:szCs w:val="24"/>
-        </w:rPr>
-        <w:t>)</w:t>
+        <w:t>Automated Image Gathering</w:t>
       </w:r>
     </w:p>
     <w:p>
@@ -16202,31 +16569,13 @@
         <w:pStyle w:val="NoSpacing"/>
       </w:pPr>
       <w:r>
-        <w:t>Modeling that needs to be initially created for the telescope-controlling application:</w:t>
-      </w:r>
-    </w:p>
-    <w:p>
-      <w:pPr>
-        <w:pStyle w:val="NoSpacing"/>
-        <w:numPr>
-          <w:ilvl w:val="0"/>
-          <w:numId w:val="12"/>
-        </w:numPr>
-      </w:pPr>
-      <w:r>
-        <w:t>Sequence diagrams.</w:t>
-      </w:r>
-    </w:p>
-    <w:p>
-      <w:pPr>
-        <w:pStyle w:val="NoSpacing"/>
-        <w:numPr>
-          <w:ilvl w:val="0"/>
-          <w:numId w:val="12"/>
-        </w:numPr>
-      </w:pPr>
-      <w:r>
-        <w:t>Class diagram.</w:t>
+        <w:t xml:space="preserve">Also, </w:t>
+      </w:r>
+      <w:r>
+        <w:t xml:space="preserve">a </w:t>
+      </w:r>
+      <w:r>
+        <w:t>significant amount of modeling needs to be done.</w:t>
       </w:r>
     </w:p>
     <w:p>
@@ -16371,6 +16720,15 @@
                 <w:szCs w:val="24"/>
                 <w:lang w:bidi="ar-SA"/>
               </w:rPr>
+              <w:t xml:space="preserve">Documentation: </w:t>
+            </w:r>
+            <w:r>
+              <w:rPr>
+                <w:rFonts w:ascii="Arial" w:hAnsi="Arial" w:cs="Arial"/>
+                <w:sz w:val="24"/>
+                <w:szCs w:val="24"/>
+                <w:lang w:bidi="ar-SA"/>
+              </w:rPr>
               <w:t>Documentation updates</w:t>
             </w:r>
           </w:p>
@@ -16506,7 +16864,16 @@
                 <w:szCs w:val="24"/>
                 <w:lang w:bidi="ar-SA"/>
               </w:rPr>
-              <w:t>Add pagination to website tables</w:t>
+              <w:t xml:space="preserve">Web system: </w:t>
+            </w:r>
+            <w:r>
+              <w:rPr>
+                <w:rFonts w:ascii="Arial" w:hAnsi="Arial" w:cs="Arial"/>
+                <w:sz w:val="24"/>
+                <w:szCs w:val="24"/>
+                <w:lang w:bidi="ar-SA"/>
+              </w:rPr>
+              <w:t>Add scheduled job for parking telescope</w:t>
             </w:r>
           </w:p>
         </w:tc>
@@ -16569,7 +16936,16 @@
                 <w:szCs w:val="24"/>
                 <w:lang w:bidi="ar-SA"/>
               </w:rPr>
-              <w:t>Changes to schedule log filtering for mobile device views</w:t>
+              <w:t xml:space="preserve">Web system: </w:t>
+            </w:r>
+            <w:r>
+              <w:rPr>
+                <w:rFonts w:ascii="Arial" w:hAnsi="Arial" w:cs="Arial"/>
+                <w:sz w:val="24"/>
+                <w:szCs w:val="24"/>
+                <w:lang w:bidi="ar-SA"/>
+              </w:rPr>
+              <w:t>Add pagination to website tables</w:t>
             </w:r>
           </w:p>
         </w:tc>
@@ -16584,7 +16960,7 @@
               <w:jc w:val="center"/>
             </w:pPr>
             <w:r>
-              <w:t>4</w:t>
+              <w:t>10</w:t>
             </w:r>
           </w:p>
         </w:tc>
@@ -16632,7 +17008,16 @@
                 <w:szCs w:val="24"/>
                 <w:lang w:bidi="ar-SA"/>
               </w:rPr>
-              <w:t>Integrate camera to telescope-controlling application</w:t>
+              <w:t xml:space="preserve">Web system: </w:t>
+            </w:r>
+            <w:r>
+              <w:rPr>
+                <w:rFonts w:ascii="Arial" w:hAnsi="Arial" w:cs="Arial"/>
+                <w:sz w:val="24"/>
+                <w:szCs w:val="24"/>
+                <w:lang w:bidi="ar-SA"/>
+              </w:rPr>
+              <w:t>Changes to schedule log filtering for mobile device views</w:t>
             </w:r>
           </w:p>
         </w:tc>
@@ -16647,7 +17032,7 @@
               <w:jc w:val="center"/>
             </w:pPr>
             <w:r>
-              <w:t>18</w:t>
+              <w:t>4</w:t>
             </w:r>
           </w:p>
         </w:tc>
@@ -16695,7 +17080,16 @@
                 <w:szCs w:val="24"/>
                 <w:lang w:bidi="ar-SA"/>
               </w:rPr>
-              <w:t>Integrate libraries (which have celestial objects of interest) with web site</w:t>
+              <w:t xml:space="preserve">Telescope-controlling application: </w:t>
+            </w:r>
+            <w:r>
+              <w:rPr>
+                <w:rFonts w:ascii="Arial" w:hAnsi="Arial" w:cs="Arial"/>
+                <w:sz w:val="24"/>
+                <w:szCs w:val="24"/>
+                <w:lang w:bidi="ar-SA"/>
+              </w:rPr>
+              <w:t>Create test program to handle image taking with specific parameters</w:t>
             </w:r>
           </w:p>
         </w:tc>
@@ -16710,7 +17104,7 @@
               <w:jc w:val="center"/>
             </w:pPr>
             <w:r>
-              <w:t>20</w:t>
+              <w:t>18</w:t>
             </w:r>
           </w:p>
         </w:tc>
@@ -16758,7 +17152,16 @@
                 <w:szCs w:val="24"/>
                 <w:lang w:bidi="ar-SA"/>
               </w:rPr>
-              <w:t>Create unit tests for telescope-controlling application</w:t>
+              <w:t xml:space="preserve">Telescope-controlling application: </w:t>
+            </w:r>
+            <w:r>
+              <w:rPr>
+                <w:rFonts w:ascii="Arial" w:hAnsi="Arial" w:cs="Arial"/>
+                <w:sz w:val="24"/>
+                <w:szCs w:val="24"/>
+                <w:lang w:bidi="ar-SA"/>
+              </w:rPr>
+              <w:t>Integrate camera</w:t>
             </w:r>
           </w:p>
         </w:tc>
@@ -16773,7 +17176,7 @@
               <w:jc w:val="center"/>
             </w:pPr>
             <w:r>
-              <w:t>10</w:t>
+              <w:t>2</w:t>
             </w:r>
           </w:p>
         </w:tc>
@@ -16821,7 +17224,16 @@
                 <w:szCs w:val="24"/>
                 <w:lang w:bidi="ar-SA"/>
               </w:rPr>
-              <w:t>Create sequence diagrams</w:t>
+              <w:t xml:space="preserve">Web system: </w:t>
+            </w:r>
+            <w:r>
+              <w:rPr>
+                <w:rFonts w:ascii="Arial" w:hAnsi="Arial" w:cs="Arial"/>
+                <w:sz w:val="24"/>
+                <w:szCs w:val="24"/>
+                <w:lang w:bidi="ar-SA"/>
+              </w:rPr>
+              <w:t>Integrate libraries (which have celestial objects of interest) with web site</w:t>
             </w:r>
           </w:p>
         </w:tc>
@@ -16836,7 +17248,7 @@
               <w:jc w:val="center"/>
             </w:pPr>
             <w:r>
-              <w:t>8</w:t>
+              <w:t>20</w:t>
             </w:r>
           </w:p>
         </w:tc>
@@ -16884,6 +17296,159 @@
                 <w:szCs w:val="24"/>
                 <w:lang w:bidi="ar-SA"/>
               </w:rPr>
+              <w:t xml:space="preserve">Documentation: </w:t>
+            </w:r>
+            <w:r>
+              <w:rPr>
+                <w:rFonts w:ascii="Arial" w:hAnsi="Arial" w:cs="Arial"/>
+                <w:sz w:val="24"/>
+                <w:szCs w:val="24"/>
+                <w:lang w:bidi="ar-SA"/>
+              </w:rPr>
+              <w:t>Create unit tests for telescope-controlling application</w:t>
+            </w:r>
+          </w:p>
+        </w:tc>
+        <w:tc>
+          <w:tcPr>
+            <w:tcW w:w="1350" w:type="dxa"/>
+            <w:vAlign w:val="center"/>
+          </w:tcPr>
+          <w:p>
+            <w:pPr>
+              <w:pStyle w:val="NoSpacing"/>
+              <w:jc w:val="center"/>
+            </w:pPr>
+            <w:r>
+              <w:t>10</w:t>
+            </w:r>
+          </w:p>
+        </w:tc>
+        <w:tc>
+          <w:tcPr>
+            <w:tcW w:w="1170" w:type="dxa"/>
+          </w:tcPr>
+          <w:p>
+            <w:pPr>
+              <w:pStyle w:val="NoSpacing"/>
+              <w:jc w:val="center"/>
+              <w:rPr>
+                <w:rFonts w:cs="Arial"/>
+              </w:rPr>
+            </w:pPr>
+          </w:p>
+        </w:tc>
+      </w:tr>
+      <w:tr>
+        <w:trPr>
+          <w:trHeight w:val="285"/>
+        </w:trPr>
+        <w:tc>
+          <w:tcPr>
+            <w:tcW w:w="7110" w:type="dxa"/>
+            <w:vAlign w:val="center"/>
+          </w:tcPr>
+          <w:p>
+            <w:pPr>
+              <w:autoSpaceDE w:val="0"/>
+              <w:autoSpaceDN w:val="0"/>
+              <w:adjustRightInd w:val="0"/>
+              <w:spacing w:after="0" w:line="240" w:lineRule="auto"/>
+              <w:rPr>
+                <w:rFonts w:ascii="Arial" w:hAnsi="Arial" w:cs="Arial"/>
+                <w:sz w:val="24"/>
+                <w:szCs w:val="24"/>
+                <w:lang w:bidi="ar-SA"/>
+              </w:rPr>
+            </w:pPr>
+            <w:r>
+              <w:rPr>
+                <w:rFonts w:ascii="Arial" w:hAnsi="Arial" w:cs="Arial"/>
+                <w:sz w:val="24"/>
+                <w:szCs w:val="24"/>
+                <w:lang w:bidi="ar-SA"/>
+              </w:rPr>
+              <w:t xml:space="preserve">Documentation: </w:t>
+            </w:r>
+            <w:r>
+              <w:rPr>
+                <w:rFonts w:ascii="Arial" w:hAnsi="Arial" w:cs="Arial"/>
+                <w:sz w:val="24"/>
+                <w:szCs w:val="24"/>
+                <w:lang w:bidi="ar-SA"/>
+              </w:rPr>
+              <w:t>Create sequence diagrams</w:t>
+            </w:r>
+          </w:p>
+        </w:tc>
+        <w:tc>
+          <w:tcPr>
+            <w:tcW w:w="1350" w:type="dxa"/>
+            <w:vAlign w:val="center"/>
+          </w:tcPr>
+          <w:p>
+            <w:pPr>
+              <w:pStyle w:val="NoSpacing"/>
+              <w:jc w:val="center"/>
+            </w:pPr>
+            <w:r>
+              <w:t>8</w:t>
+            </w:r>
+          </w:p>
+        </w:tc>
+        <w:tc>
+          <w:tcPr>
+            <w:tcW w:w="1170" w:type="dxa"/>
+          </w:tcPr>
+          <w:p>
+            <w:pPr>
+              <w:pStyle w:val="NoSpacing"/>
+              <w:jc w:val="center"/>
+              <w:rPr>
+                <w:rFonts w:cs="Arial"/>
+              </w:rPr>
+            </w:pPr>
+          </w:p>
+        </w:tc>
+      </w:tr>
+      <w:tr>
+        <w:trPr>
+          <w:trHeight w:val="285"/>
+        </w:trPr>
+        <w:tc>
+          <w:tcPr>
+            <w:tcW w:w="7110" w:type="dxa"/>
+            <w:vAlign w:val="center"/>
+          </w:tcPr>
+          <w:p>
+            <w:pPr>
+              <w:autoSpaceDE w:val="0"/>
+              <w:autoSpaceDN w:val="0"/>
+              <w:adjustRightInd w:val="0"/>
+              <w:spacing w:after="0" w:line="240" w:lineRule="auto"/>
+              <w:rPr>
+                <w:rFonts w:ascii="Arial" w:hAnsi="Arial" w:cs="Arial"/>
+                <w:sz w:val="24"/>
+                <w:szCs w:val="24"/>
+                <w:lang w:bidi="ar-SA"/>
+              </w:rPr>
+            </w:pPr>
+            <w:r>
+              <w:rPr>
+                <w:rFonts w:ascii="Arial" w:hAnsi="Arial" w:cs="Arial"/>
+                <w:sz w:val="24"/>
+                <w:szCs w:val="24"/>
+                <w:lang w:bidi="ar-SA"/>
+              </w:rPr>
+              <w:t xml:space="preserve">Documentation: </w:t>
+            </w:r>
+            <w:r>
+              <w:rPr>
+                <w:rFonts w:ascii="Arial" w:hAnsi="Arial" w:cs="Arial"/>
+                <w:sz w:val="24"/>
+                <w:szCs w:val="24"/>
+                <w:lang w:bidi="ar-SA"/>
+              </w:rPr>
               <w:t>Create class diagram</w:t>
             </w:r>
           </w:p>
@@ -16900,6 +17465,222 @@
             </w:pPr>
             <w:r>
               <w:t>4</w:t>
+            </w:r>
+          </w:p>
+        </w:tc>
+        <w:tc>
+          <w:tcPr>
+            <w:tcW w:w="1170" w:type="dxa"/>
+          </w:tcPr>
+          <w:p>
+            <w:pPr>
+              <w:pStyle w:val="NoSpacing"/>
+              <w:jc w:val="center"/>
+              <w:rPr>
+                <w:rFonts w:cs="Arial"/>
+              </w:rPr>
+            </w:pPr>
+          </w:p>
+        </w:tc>
+      </w:tr>
+      <w:tr>
+        <w:trPr>
+          <w:trHeight w:val="285"/>
+        </w:trPr>
+        <w:tc>
+          <w:tcPr>
+            <w:tcW w:w="7110" w:type="dxa"/>
+            <w:vAlign w:val="center"/>
+          </w:tcPr>
+          <w:p>
+            <w:pPr>
+              <w:autoSpaceDE w:val="0"/>
+              <w:autoSpaceDN w:val="0"/>
+              <w:adjustRightInd w:val="0"/>
+              <w:spacing w:after="0" w:line="240" w:lineRule="auto"/>
+              <w:rPr>
+                <w:rFonts w:ascii="Arial" w:hAnsi="Arial" w:cs="Arial"/>
+                <w:sz w:val="24"/>
+                <w:szCs w:val="24"/>
+                <w:lang w:bidi="ar-SA"/>
+              </w:rPr>
+            </w:pPr>
+            <w:r>
+              <w:rPr>
+                <w:rFonts w:ascii="Arial" w:hAnsi="Arial" w:cs="Arial"/>
+                <w:sz w:val="24"/>
+                <w:szCs w:val="24"/>
+                <w:lang w:bidi="ar-SA"/>
+              </w:rPr>
+              <w:t xml:space="preserve">Documentation: </w:t>
+            </w:r>
+            <w:r>
+              <w:rPr>
+                <w:rFonts w:ascii="Arial" w:hAnsi="Arial" w:cs="Arial"/>
+                <w:sz w:val="24"/>
+                <w:szCs w:val="24"/>
+                <w:lang w:bidi="ar-SA"/>
+              </w:rPr>
+              <w:t>Create system sequence diagrams</w:t>
+            </w:r>
+          </w:p>
+        </w:tc>
+        <w:tc>
+          <w:tcPr>
+            <w:tcW w:w="1350" w:type="dxa"/>
+            <w:vAlign w:val="center"/>
+          </w:tcPr>
+          <w:p>
+            <w:pPr>
+              <w:pStyle w:val="NoSpacing"/>
+              <w:jc w:val="center"/>
+            </w:pPr>
+            <w:r>
+              <w:t>8</w:t>
+            </w:r>
+          </w:p>
+        </w:tc>
+        <w:tc>
+          <w:tcPr>
+            <w:tcW w:w="1170" w:type="dxa"/>
+          </w:tcPr>
+          <w:p>
+            <w:pPr>
+              <w:pStyle w:val="NoSpacing"/>
+              <w:jc w:val="center"/>
+              <w:rPr>
+                <w:rFonts w:cs="Arial"/>
+              </w:rPr>
+            </w:pPr>
+          </w:p>
+        </w:tc>
+      </w:tr>
+      <w:tr>
+        <w:trPr>
+          <w:trHeight w:val="285"/>
+        </w:trPr>
+        <w:tc>
+          <w:tcPr>
+            <w:tcW w:w="7110" w:type="dxa"/>
+            <w:vAlign w:val="center"/>
+          </w:tcPr>
+          <w:p>
+            <w:pPr>
+              <w:autoSpaceDE w:val="0"/>
+              <w:autoSpaceDN w:val="0"/>
+              <w:adjustRightInd w:val="0"/>
+              <w:spacing w:after="0" w:line="240" w:lineRule="auto"/>
+              <w:rPr>
+                <w:rFonts w:ascii="Arial" w:hAnsi="Arial" w:cs="Arial"/>
+                <w:sz w:val="24"/>
+                <w:szCs w:val="24"/>
+                <w:lang w:bidi="ar-SA"/>
+              </w:rPr>
+            </w:pPr>
+            <w:r>
+              <w:rPr>
+                <w:rFonts w:ascii="Arial" w:hAnsi="Arial" w:cs="Arial"/>
+                <w:sz w:val="24"/>
+                <w:szCs w:val="24"/>
+                <w:lang w:bidi="ar-SA"/>
+              </w:rPr>
+              <w:t xml:space="preserve">Documentation: </w:t>
+            </w:r>
+            <w:r>
+              <w:rPr>
+                <w:rFonts w:ascii="Arial" w:hAnsi="Arial" w:cs="Arial"/>
+                <w:sz w:val="24"/>
+                <w:szCs w:val="24"/>
+                <w:lang w:bidi="ar-SA"/>
+              </w:rPr>
+              <w:t>Create activity diagrams</w:t>
+            </w:r>
+          </w:p>
+        </w:tc>
+        <w:tc>
+          <w:tcPr>
+            <w:tcW w:w="1350" w:type="dxa"/>
+            <w:vAlign w:val="center"/>
+          </w:tcPr>
+          <w:p>
+            <w:pPr>
+              <w:pStyle w:val="NoSpacing"/>
+              <w:jc w:val="center"/>
+            </w:pPr>
+            <w:r>
+              <w:t>10</w:t>
+            </w:r>
+          </w:p>
+        </w:tc>
+        <w:tc>
+          <w:tcPr>
+            <w:tcW w:w="1170" w:type="dxa"/>
+          </w:tcPr>
+          <w:p>
+            <w:pPr>
+              <w:pStyle w:val="NoSpacing"/>
+              <w:jc w:val="center"/>
+              <w:rPr>
+                <w:rFonts w:cs="Arial"/>
+              </w:rPr>
+            </w:pPr>
+          </w:p>
+        </w:tc>
+      </w:tr>
+      <w:tr>
+        <w:trPr>
+          <w:trHeight w:val="285"/>
+        </w:trPr>
+        <w:tc>
+          <w:tcPr>
+            <w:tcW w:w="7110" w:type="dxa"/>
+            <w:vAlign w:val="center"/>
+          </w:tcPr>
+          <w:p>
+            <w:pPr>
+              <w:autoSpaceDE w:val="0"/>
+              <w:autoSpaceDN w:val="0"/>
+              <w:adjustRightInd w:val="0"/>
+              <w:spacing w:after="0" w:line="240" w:lineRule="auto"/>
+              <w:rPr>
+                <w:rFonts w:ascii="Arial" w:hAnsi="Arial" w:cs="Arial"/>
+                <w:sz w:val="24"/>
+                <w:szCs w:val="24"/>
+                <w:lang w:bidi="ar-SA"/>
+              </w:rPr>
+            </w:pPr>
+            <w:r>
+              <w:rPr>
+                <w:rFonts w:ascii="Arial" w:hAnsi="Arial" w:cs="Arial"/>
+                <w:sz w:val="24"/>
+                <w:szCs w:val="24"/>
+                <w:lang w:bidi="ar-SA"/>
+              </w:rPr>
+              <w:t xml:space="preserve">Documentation: </w:t>
+            </w:r>
+            <w:r>
+              <w:rPr>
+                <w:rFonts w:ascii="Arial" w:hAnsi="Arial" w:cs="Arial"/>
+                <w:sz w:val="24"/>
+                <w:szCs w:val="24"/>
+                <w:lang w:bidi="ar-SA"/>
+              </w:rPr>
+              <w:t>Create state diagrams</w:t>
+            </w:r>
+          </w:p>
+        </w:tc>
+        <w:tc>
+          <w:tcPr>
+            <w:tcW w:w="1350" w:type="dxa"/>
+            <w:vAlign w:val="center"/>
+          </w:tcPr>
+          <w:p>
+            <w:pPr>
+              <w:pStyle w:val="NoSpacing"/>
+              <w:jc w:val="center"/>
+            </w:pPr>
+            <w:r>
+              <w:t>10</w:t>
             </w:r>
           </w:p>
         </w:tc>
@@ -16991,7 +17772,7 @@
                 <w:rFonts w:cs="Arial"/>
                 <w:noProof/>
               </w:rPr>
-              <w:t>110</w:t>
+              <w:t>150</w:t>
             </w:r>
             <w:r>
               <w:rPr>
@@ -17030,9 +17811,22 @@
     </w:p>
     <w:p>
       <w:pPr>
+        <w:rPr>
+          <w:rFonts w:asciiTheme="majorHAnsi" w:eastAsiaTheme="majorEastAsia" w:hAnsiTheme="majorHAnsi" w:cstheme="majorBidi"/>
+          <w:b/>
+          <w:bCs/>
+        </w:rPr>
+      </w:pPr>
+      <w:r>
+        <w:br w:type="page"/>
+      </w:r>
+    </w:p>
+    <w:p>
+      <w:pPr>
         <w:pStyle w:val="Heading3"/>
       </w:pPr>
       <w:r>
+        <w:lastRenderedPageBreak/>
         <w:t>Milestones:</w:t>
       </w:r>
     </w:p>
@@ -17045,7 +17839,13 @@
         </w:numPr>
       </w:pPr>
       <w:r>
-        <w:t>Release #4: Feb</w:t>
+        <w:t>Release #</w:t>
+      </w:r>
+      <w:r>
+        <w:t>5</w:t>
+      </w:r>
+      <w:r>
+        <w:t>: Feb</w:t>
       </w:r>
       <w:r>
         <w:t xml:space="preserve">. </w:t>
@@ -17106,21 +17906,14 @@
           <w:rFonts w:cs="Arial"/>
           <w:szCs w:val="24"/>
         </w:rPr>
-        <w:t>: Prototype (Release #</w:t>
+        <w:t xml:space="preserve">: </w:t>
       </w:r>
       <w:r>
         <w:rPr>
           <w:rFonts w:cs="Arial"/>
           <w:szCs w:val="24"/>
         </w:rPr>
-        <w:t>5</w:t>
-      </w:r>
-      <w:r>
-        <w:rPr>
-          <w:rFonts w:cs="Arial"/>
-          <w:szCs w:val="24"/>
-        </w:rPr>
-        <w:t>)</w:t>
+        <w:t>Automated Composite Image Compilation</w:t>
       </w:r>
     </w:p>
     <w:p>
@@ -17402,6 +18195,15 @@
                 <w:szCs w:val="24"/>
                 <w:lang w:bidi="ar-SA"/>
               </w:rPr>
+              <w:t xml:space="preserve">Documentation: </w:t>
+            </w:r>
+            <w:r>
+              <w:rPr>
+                <w:rFonts w:ascii="Arial" w:hAnsi="Arial" w:cs="Arial"/>
+                <w:sz w:val="24"/>
+                <w:szCs w:val="24"/>
+                <w:lang w:bidi="ar-SA"/>
+              </w:rPr>
               <w:t>Documentation updates</w:t>
             </w:r>
           </w:p>
@@ -17465,7 +18267,16 @@
                 <w:szCs w:val="24"/>
                 <w:lang w:bidi="ar-SA"/>
               </w:rPr>
-              <w:t>Implement mail server/mailing system</w:t>
+              <w:t xml:space="preserve">Mailing: </w:t>
+            </w:r>
+            <w:r>
+              <w:rPr>
+                <w:rFonts w:ascii="Arial" w:hAnsi="Arial" w:cs="Arial"/>
+                <w:sz w:val="24"/>
+                <w:szCs w:val="24"/>
+                <w:lang w:bidi="ar-SA"/>
+              </w:rPr>
+              <w:t>Install mail server</w:t>
             </w:r>
           </w:p>
         </w:tc>
@@ -17480,7 +18291,7 @@
               <w:jc w:val="center"/>
             </w:pPr>
             <w:r>
-              <w:t>14</w:t>
+              <w:t>4</w:t>
             </w:r>
           </w:p>
         </w:tc>
@@ -17528,7 +18339,25 @@
                 <w:szCs w:val="24"/>
                 <w:lang w:bidi="ar-SA"/>
               </w:rPr>
-              <w:t>Fix functional tests</w:t>
+              <w:t xml:space="preserve">Database: </w:t>
+            </w:r>
+            <w:r>
+              <w:rPr>
+                <w:rFonts w:ascii="Arial" w:hAnsi="Arial" w:cs="Arial"/>
+                <w:sz w:val="24"/>
+                <w:szCs w:val="24"/>
+                <w:lang w:bidi="ar-SA"/>
+              </w:rPr>
+              <w:t xml:space="preserve">Implement </w:t>
+            </w:r>
+            <w:r>
+              <w:rPr>
+                <w:rFonts w:ascii="Arial" w:hAnsi="Arial" w:cs="Arial"/>
+                <w:sz w:val="24"/>
+                <w:szCs w:val="24"/>
+                <w:lang w:bidi="ar-SA"/>
+              </w:rPr>
+              <w:t xml:space="preserve">Oracle PL/SQL procedure to handle email notifications </w:t>
             </w:r>
           </w:p>
         </w:tc>
@@ -17543,7 +18372,7 @@
               <w:jc w:val="center"/>
             </w:pPr>
             <w:r>
-              <w:t>12</w:t>
+              <w:t>14</w:t>
             </w:r>
           </w:p>
         </w:tc>
@@ -17591,6 +18420,15 @@
                 <w:szCs w:val="24"/>
                 <w:lang w:bidi="ar-SA"/>
               </w:rPr>
+              <w:t xml:space="preserve">Documentation: </w:t>
+            </w:r>
+            <w:r>
+              <w:rPr>
+                <w:rFonts w:ascii="Arial" w:hAnsi="Arial" w:cs="Arial"/>
+                <w:sz w:val="24"/>
+                <w:szCs w:val="24"/>
+                <w:lang w:bidi="ar-SA"/>
+              </w:rPr>
               <w:t>Create sequence diagrams</w:t>
             </w:r>
           </w:p>
@@ -17645,6 +18483,12 @@
               <w:rPr>
                 <w:lang w:bidi="ar-SA"/>
               </w:rPr>
+              <w:t xml:space="preserve">Telescope-controlling application: </w:t>
+            </w:r>
+            <w:r>
+              <w:rPr>
+                <w:lang w:bidi="ar-SA"/>
+              </w:rPr>
               <w:t>Implement functionality for compiling composite images</w:t>
             </w:r>
           </w:p>
@@ -17705,7 +18549,13 @@
               <w:rPr>
                 <w:lang w:bidi="ar-SA"/>
               </w:rPr>
-              <w:t xml:space="preserve">Implement ability for streaming images live to the web system </w:t>
+              <w:t xml:space="preserve">Telescope-controlling application: </w:t>
+            </w:r>
+            <w:r>
+              <w:rPr>
+                <w:lang w:bidi="ar-SA"/>
+              </w:rPr>
+              <w:t>Research image processing options and components</w:t>
             </w:r>
           </w:p>
         </w:tc>
@@ -17726,7 +18576,7 @@
               <w:rPr>
                 <w:rFonts w:cs="Arial"/>
               </w:rPr>
-              <w:t>24</w:t>
+              <w:t>12</w:t>
             </w:r>
           </w:p>
         </w:tc>
@@ -17818,7 +18668,7 @@
                 <w:rFonts w:cs="Arial"/>
                 <w:noProof/>
               </w:rPr>
-              <w:t>92</w:t>
+              <w:t>72</w:t>
             </w:r>
             <w:r>
               <w:rPr>
@@ -17873,7 +18723,13 @@
         </w:numPr>
       </w:pPr>
       <w:r>
-        <w:t xml:space="preserve">Release #4: Feb. </w:t>
+        <w:t>Release #</w:t>
+      </w:r>
+      <w:r>
+        <w:t>6</w:t>
+      </w:r>
+      <w:r>
+        <w:t xml:space="preserve">: Feb. </w:t>
       </w:r>
       <w:r>
         <w:t>18</w:t>
@@ -17940,21 +18796,7 @@
           <w:rFonts w:cs="Arial"/>
           <w:szCs w:val="24"/>
         </w:rPr>
-        <w:t>Prototype (Release #</w:t>
-      </w:r>
-      <w:r>
-        <w:rPr>
-          <w:rFonts w:cs="Arial"/>
-          <w:szCs w:val="24"/>
-        </w:rPr>
-        <w:t>6</w:t>
-      </w:r>
-      <w:r>
-        <w:rPr>
-          <w:rFonts w:cs="Arial"/>
-          <w:szCs w:val="24"/>
-        </w:rPr>
-        <w:t>)</w:t>
+        <w:t>Image Recognition</w:t>
       </w:r>
     </w:p>
     <w:p>
@@ -18023,11 +18865,7 @@
     <w:p>
       <w:pPr>
         <w:pStyle w:val="NoSpacing"/>
-      </w:pPr>
-    </w:p>
-    <w:p>
-      <w:pPr>
-        <w:pStyle w:val="NoSpacing"/>
+        <w:ind w:left="720"/>
       </w:pPr>
     </w:p>
     <w:p>
@@ -18165,7 +19003,23 @@
                 <w:szCs w:val="24"/>
                 <w:lang w:bidi="ar-SA"/>
               </w:rPr>
-              <w:t>Documentation updates</w:t>
+              <w:t>Documentation</w:t>
+            </w:r>
+            <w:r>
+              <w:rPr>
+                <w:rFonts w:cs="Arial"/>
+                <w:szCs w:val="24"/>
+                <w:lang w:bidi="ar-SA"/>
+              </w:rPr>
+              <w:t>: Documentation</w:t>
+            </w:r>
+            <w:r>
+              <w:rPr>
+                <w:rFonts w:cs="Arial"/>
+                <w:szCs w:val="24"/>
+                <w:lang w:bidi="ar-SA"/>
+              </w:rPr>
+              <w:t xml:space="preserve"> updates</w:t>
             </w:r>
           </w:p>
         </w:tc>
@@ -18225,7 +19079,13 @@
               <w:rPr>
                 <w:lang w:bidi="ar-SA"/>
               </w:rPr>
-              <w:t>Implement manual telescope positioning via web system</w:t>
+              <w:t xml:space="preserve">Web system: </w:t>
+            </w:r>
+            <w:r>
+              <w:rPr>
+                <w:lang w:bidi="ar-SA"/>
+              </w:rPr>
+              <w:t>Implement manual telescope positioning</w:t>
             </w:r>
           </w:p>
         </w:tc>
@@ -18288,7 +19148,13 @@
               <w:rPr>
                 <w:lang w:bidi="ar-SA"/>
               </w:rPr>
-              <w:t>Research image processing options and components</w:t>
+              <w:t xml:space="preserve">Web system: </w:t>
+            </w:r>
+            <w:r>
+              <w:rPr>
+                <w:lang w:bidi="ar-SA"/>
+              </w:rPr>
+              <w:t xml:space="preserve">Implement ability for streaming images live </w:t>
             </w:r>
           </w:p>
         </w:tc>
@@ -18309,7 +19175,7 @@
               <w:rPr>
                 <w:rFonts w:cs="Arial"/>
               </w:rPr>
-              <w:t>12</w:t>
+              <w:t>24</w:t>
             </w:r>
           </w:p>
         </w:tc>
@@ -18351,6 +19217,12 @@
               <w:rPr>
                 <w:lang w:bidi="ar-SA"/>
               </w:rPr>
+              <w:t xml:space="preserve">Telescope-controlling application: </w:t>
+            </w:r>
+            <w:r>
+              <w:rPr>
+                <w:lang w:bidi="ar-SA"/>
+              </w:rPr>
               <w:t>Implement functionality for image recognition</w:t>
             </w:r>
           </w:p>
@@ -18373,6 +19245,150 @@
                 <w:rFonts w:cs="Arial"/>
               </w:rPr>
               <w:t>24</w:t>
+            </w:r>
+          </w:p>
+        </w:tc>
+        <w:tc>
+          <w:tcPr>
+            <w:tcW w:w="1170" w:type="dxa"/>
+          </w:tcPr>
+          <w:p>
+            <w:pPr>
+              <w:pStyle w:val="NoSpacing"/>
+              <w:jc w:val="center"/>
+              <w:rPr>
+                <w:rFonts w:cs="Arial"/>
+              </w:rPr>
+            </w:pPr>
+          </w:p>
+        </w:tc>
+      </w:tr>
+      <w:tr>
+        <w:trPr>
+          <w:trHeight w:val="285"/>
+        </w:trPr>
+        <w:tc>
+          <w:tcPr>
+            <w:tcW w:w="7110" w:type="dxa"/>
+            <w:tcBorders>
+              <w:bottom w:val="single" w:sz="2" w:space="0" w:color="auto"/>
+            </w:tcBorders>
+            <w:vAlign w:val="center"/>
+          </w:tcPr>
+          <w:p>
+            <w:pPr>
+              <w:pStyle w:val="NoSpacing"/>
+              <w:rPr>
+                <w:lang w:bidi="ar-SA"/>
+              </w:rPr>
+            </w:pPr>
+            <w:r>
+              <w:rPr>
+                <w:lang w:bidi="ar-SA"/>
+              </w:rPr>
+              <w:t xml:space="preserve">Telescope-controlling application: </w:t>
+            </w:r>
+            <w:r>
+              <w:rPr>
+                <w:lang w:bidi="ar-SA"/>
+              </w:rPr>
+              <w:t xml:space="preserve">Integrate image recognition program </w:t>
+            </w:r>
+            <w:r>
+              <w:rPr>
+                <w:lang w:bidi="ar-SA"/>
+              </w:rPr>
+              <w:t>to application</w:t>
+            </w:r>
+          </w:p>
+        </w:tc>
+        <w:tc>
+          <w:tcPr>
+            <w:tcW w:w="1350" w:type="dxa"/>
+            <w:vAlign w:val="center"/>
+          </w:tcPr>
+          <w:p>
+            <w:pPr>
+              <w:pStyle w:val="NoSpacing"/>
+              <w:jc w:val="center"/>
+              <w:rPr>
+                <w:rFonts w:cs="Arial"/>
+              </w:rPr>
+            </w:pPr>
+            <w:r>
+              <w:rPr>
+                <w:rFonts w:cs="Arial"/>
+              </w:rPr>
+              <w:t>6</w:t>
+            </w:r>
+          </w:p>
+        </w:tc>
+        <w:tc>
+          <w:tcPr>
+            <w:tcW w:w="1170" w:type="dxa"/>
+          </w:tcPr>
+          <w:p>
+            <w:pPr>
+              <w:pStyle w:val="NoSpacing"/>
+              <w:jc w:val="center"/>
+              <w:rPr>
+                <w:rFonts w:cs="Arial"/>
+              </w:rPr>
+            </w:pPr>
+          </w:p>
+        </w:tc>
+      </w:tr>
+      <w:tr>
+        <w:trPr>
+          <w:trHeight w:val="285"/>
+        </w:trPr>
+        <w:tc>
+          <w:tcPr>
+            <w:tcW w:w="7110" w:type="dxa"/>
+            <w:tcBorders>
+              <w:bottom w:val="single" w:sz="2" w:space="0" w:color="auto"/>
+            </w:tcBorders>
+            <w:vAlign w:val="center"/>
+          </w:tcPr>
+          <w:p>
+            <w:pPr>
+              <w:pStyle w:val="NoSpacing"/>
+              <w:rPr>
+                <w:lang w:bidi="ar-SA"/>
+              </w:rPr>
+            </w:pPr>
+            <w:r>
+              <w:rPr>
+                <w:lang w:bidi="ar-SA"/>
+              </w:rPr>
+              <w:t xml:space="preserve">Database: </w:t>
+            </w:r>
+            <w:r>
+              <w:rPr>
+                <w:lang w:bidi="ar-SA"/>
+              </w:rPr>
+              <w:t>Create scheduled email job which will email operators when new objects are found</w:t>
+            </w:r>
+          </w:p>
+        </w:tc>
+        <w:tc>
+          <w:tcPr>
+            <w:tcW w:w="1350" w:type="dxa"/>
+            <w:vAlign w:val="center"/>
+          </w:tcPr>
+          <w:p>
+            <w:pPr>
+              <w:pStyle w:val="NoSpacing"/>
+              <w:jc w:val="center"/>
+              <w:rPr>
+                <w:rFonts w:cs="Arial"/>
+              </w:rPr>
+            </w:pPr>
+            <w:r>
+              <w:rPr>
+                <w:rFonts w:cs="Arial"/>
+              </w:rPr>
+              <w:t>8</w:t>
             </w:r>
           </w:p>
         </w:tc>
@@ -18464,7 +19480,7 @@
                 <w:rFonts w:cs="Arial"/>
                 <w:noProof/>
               </w:rPr>
-              <w:t>66</w:t>
+              <w:t>92</w:t>
             </w:r>
             <w:r>
               <w:rPr>
@@ -18518,7 +19534,10 @@
         </w:numPr>
       </w:pPr>
       <w:r>
-        <w:t>Release #6</w:t>
+        <w:t>Release #</w:t>
+      </w:r>
+      <w:r>
+        <w:t>7</w:t>
       </w:r>
       <w:r>
         <w:t xml:space="preserve">: </w:t>
@@ -18592,7 +19611,23 @@
         <w:t>Extensive refactoring must be done in this iteration and the final product needs to be deployed.</w:t>
       </w:r>
       <w:r>
-        <w:t xml:space="preserve"> Furthermore, a</w:t>
+        <w:t xml:space="preserve"> </w:t>
+      </w:r>
+      <w:r>
+        <w:t>As well, system has to be fully tested to ensure functional correctness and user satisfaction.</w:t>
+      </w:r>
+    </w:p>
+    <w:p>
+      <w:pPr>
+        <w:pStyle w:val="NoSpacing"/>
+      </w:pPr>
+    </w:p>
+    <w:p>
+      <w:pPr>
+        <w:pStyle w:val="NoSpacing"/>
+      </w:pPr>
+      <w:r>
+        <w:t>Furthermore, a</w:t>
       </w:r>
       <w:r>
         <w:t xml:space="preserve">ll project-related metrics and statistics need to be gathered and documentation needs to be finalized. </w:t>
@@ -18736,6 +19771,12 @@
               <w:rPr>
                 <w:lang w:bidi="ar-SA"/>
               </w:rPr>
+              <w:t xml:space="preserve">Documentation: </w:t>
+            </w:r>
+            <w:r>
+              <w:rPr>
+                <w:lang w:bidi="ar-SA"/>
+              </w:rPr>
               <w:t>Finalize documentation</w:t>
             </w:r>
           </w:p>
@@ -18796,6 +19837,12 @@
               <w:rPr>
                 <w:lang w:bidi="ar-SA"/>
               </w:rPr>
+              <w:t xml:space="preserve">Documentation: </w:t>
+            </w:r>
+            <w:r>
+              <w:rPr>
+                <w:lang w:bidi="ar-SA"/>
+              </w:rPr>
               <w:t>Compile final metrics and project statistics</w:t>
             </w:r>
           </w:p>
@@ -18856,7 +19903,19 @@
               <w:rPr>
                 <w:lang w:bidi="ar-SA"/>
               </w:rPr>
-              <w:t>Deploy systems to production environment</w:t>
+              <w:t>D</w:t>
+            </w:r>
+            <w:r>
+              <w:rPr>
+                <w:lang w:bidi="ar-SA"/>
+              </w:rPr>
+              <w:t>eployment: D</w:t>
+            </w:r>
+            <w:r>
+              <w:rPr>
+                <w:lang w:bidi="ar-SA"/>
+              </w:rPr>
+              <w:t>eploy systems to production environment</w:t>
             </w:r>
           </w:p>
         </w:tc>
@@ -18919,6 +19978,12 @@
               <w:rPr>
                 <w:lang w:bidi="ar-SA"/>
               </w:rPr>
+              <w:t xml:space="preserve">Refactoring: </w:t>
+            </w:r>
+            <w:r>
+              <w:rPr>
+                <w:lang w:bidi="ar-SA"/>
+              </w:rPr>
               <w:t>Final refactoring</w:t>
             </w:r>
           </w:p>
@@ -18982,7 +20047,13 @@
               <w:rPr>
                 <w:lang w:bidi="ar-SA"/>
               </w:rPr>
-              <w:t>Final user acceptance test</w:t>
+              <w:t xml:space="preserve">Testing: </w:t>
+            </w:r>
+            <w:r>
+              <w:rPr>
+                <w:lang w:bidi="ar-SA"/>
+              </w:rPr>
+              <w:t>System testing</w:t>
             </w:r>
           </w:p>
         </w:tc>
@@ -19003,7 +20074,7 @@
               <w:rPr>
                 <w:rFonts w:cs="Arial"/>
               </w:rPr>
-              <w:t>4</w:t>
+              <w:t>12</w:t>
             </w:r>
           </w:p>
         </w:tc>
@@ -19041,6 +20112,219 @@
                 <w:lang w:bidi="ar-SA"/>
               </w:rPr>
             </w:pPr>
+            <w:r>
+              <w:rPr>
+                <w:lang w:bidi="ar-SA"/>
+              </w:rPr>
+              <w:t>Testing: I</w:t>
+            </w:r>
+            <w:r>
+              <w:rPr>
+                <w:lang w:bidi="ar-SA"/>
+              </w:rPr>
+              <w:t>ntegration testing</w:t>
+            </w:r>
+          </w:p>
+        </w:tc>
+        <w:tc>
+          <w:tcPr>
+            <w:tcW w:w="1350" w:type="dxa"/>
+            <w:vAlign w:val="center"/>
+          </w:tcPr>
+          <w:p>
+            <w:pPr>
+              <w:pStyle w:val="NoSpacing"/>
+              <w:jc w:val="center"/>
+              <w:rPr>
+                <w:rFonts w:cs="Arial"/>
+              </w:rPr>
+            </w:pPr>
+            <w:r>
+              <w:rPr>
+                <w:rFonts w:cs="Arial"/>
+              </w:rPr>
+              <w:t>8</w:t>
+            </w:r>
+          </w:p>
+        </w:tc>
+        <w:tc>
+          <w:tcPr>
+            <w:tcW w:w="1170" w:type="dxa"/>
+          </w:tcPr>
+          <w:p>
+            <w:pPr>
+              <w:pStyle w:val="NoSpacing"/>
+              <w:jc w:val="center"/>
+              <w:rPr>
+                <w:rFonts w:cs="Arial"/>
+              </w:rPr>
+            </w:pPr>
+          </w:p>
+        </w:tc>
+      </w:tr>
+      <w:tr>
+        <w:trPr>
+          <w:trHeight w:val="285"/>
+        </w:trPr>
+        <w:tc>
+          <w:tcPr>
+            <w:tcW w:w="7110" w:type="dxa"/>
+            <w:tcBorders>
+              <w:bottom w:val="single" w:sz="2" w:space="0" w:color="auto"/>
+            </w:tcBorders>
+            <w:vAlign w:val="center"/>
+          </w:tcPr>
+          <w:p>
+            <w:pPr>
+              <w:pStyle w:val="NoSpacing"/>
+              <w:rPr>
+                <w:lang w:bidi="ar-SA"/>
+              </w:rPr>
+            </w:pPr>
+            <w:r>
+              <w:rPr>
+                <w:lang w:bidi="ar-SA"/>
+              </w:rPr>
+              <w:t xml:space="preserve">Testing: </w:t>
+            </w:r>
+            <w:r>
+              <w:rPr>
+                <w:lang w:bidi="ar-SA"/>
+              </w:rPr>
+              <w:t>Fix functional testing</w:t>
+            </w:r>
+          </w:p>
+        </w:tc>
+        <w:tc>
+          <w:tcPr>
+            <w:tcW w:w="1350" w:type="dxa"/>
+            <w:vAlign w:val="center"/>
+          </w:tcPr>
+          <w:p>
+            <w:pPr>
+              <w:pStyle w:val="NoSpacing"/>
+              <w:jc w:val="center"/>
+              <w:rPr>
+                <w:rFonts w:cs="Arial"/>
+              </w:rPr>
+            </w:pPr>
+            <w:r>
+              <w:rPr>
+                <w:rFonts w:cs="Arial"/>
+              </w:rPr>
+              <w:t>12</w:t>
+            </w:r>
+          </w:p>
+        </w:tc>
+        <w:tc>
+          <w:tcPr>
+            <w:tcW w:w="1170" w:type="dxa"/>
+          </w:tcPr>
+          <w:p>
+            <w:pPr>
+              <w:pStyle w:val="NoSpacing"/>
+              <w:jc w:val="center"/>
+              <w:rPr>
+                <w:rFonts w:cs="Arial"/>
+              </w:rPr>
+            </w:pPr>
+          </w:p>
+        </w:tc>
+      </w:tr>
+      <w:tr>
+        <w:trPr>
+          <w:trHeight w:val="285"/>
+        </w:trPr>
+        <w:tc>
+          <w:tcPr>
+            <w:tcW w:w="7110" w:type="dxa"/>
+            <w:tcBorders>
+              <w:bottom w:val="single" w:sz="2" w:space="0" w:color="auto"/>
+            </w:tcBorders>
+            <w:vAlign w:val="center"/>
+          </w:tcPr>
+          <w:p>
+            <w:pPr>
+              <w:pStyle w:val="NoSpacing"/>
+              <w:rPr>
+                <w:lang w:bidi="ar-SA"/>
+              </w:rPr>
+            </w:pPr>
+            <w:r>
+              <w:rPr>
+                <w:lang w:bidi="ar-SA"/>
+              </w:rPr>
+              <w:t xml:space="preserve">Testing: </w:t>
+            </w:r>
+            <w:r>
+              <w:rPr>
+                <w:lang w:bidi="ar-SA"/>
+              </w:rPr>
+              <w:t>Final user acceptance test</w:t>
+            </w:r>
+          </w:p>
+        </w:tc>
+        <w:tc>
+          <w:tcPr>
+            <w:tcW w:w="1350" w:type="dxa"/>
+            <w:vAlign w:val="center"/>
+          </w:tcPr>
+          <w:p>
+            <w:pPr>
+              <w:pStyle w:val="NoSpacing"/>
+              <w:jc w:val="center"/>
+              <w:rPr>
+                <w:rFonts w:cs="Arial"/>
+              </w:rPr>
+            </w:pPr>
+            <w:r>
+              <w:rPr>
+                <w:rFonts w:cs="Arial"/>
+              </w:rPr>
+              <w:t>4</w:t>
+            </w:r>
+          </w:p>
+        </w:tc>
+        <w:tc>
+          <w:tcPr>
+            <w:tcW w:w="1170" w:type="dxa"/>
+          </w:tcPr>
+          <w:p>
+            <w:pPr>
+              <w:pStyle w:val="NoSpacing"/>
+              <w:jc w:val="center"/>
+              <w:rPr>
+                <w:rFonts w:cs="Arial"/>
+              </w:rPr>
+            </w:pPr>
+          </w:p>
+        </w:tc>
+      </w:tr>
+      <w:tr>
+        <w:trPr>
+          <w:trHeight w:val="285"/>
+        </w:trPr>
+        <w:tc>
+          <w:tcPr>
+            <w:tcW w:w="7110" w:type="dxa"/>
+            <w:tcBorders>
+              <w:bottom w:val="single" w:sz="2" w:space="0" w:color="auto"/>
+            </w:tcBorders>
+            <w:vAlign w:val="center"/>
+          </w:tcPr>
+          <w:p>
+            <w:pPr>
+              <w:pStyle w:val="NoSpacing"/>
+              <w:rPr>
+                <w:lang w:bidi="ar-SA"/>
+              </w:rPr>
+            </w:pPr>
+            <w:r>
+              <w:rPr>
+                <w:lang w:bidi="ar-SA"/>
+              </w:rPr>
+              <w:t xml:space="preserve">Presentation: </w:t>
+            </w:r>
             <w:r>
               <w:rPr>
                 <w:lang w:bidi="ar-SA"/>
@@ -19158,7 +20442,7 @@
                 <w:rFonts w:cs="Arial"/>
                 <w:noProof/>
               </w:rPr>
-              <w:t>69</w:t>
+              <w:t>98</w:t>
             </w:r>
             <w:r>
               <w:rPr>

--- a/Stargazer_Plan.docx
+++ b/Stargazer_Plan.docx
@@ -11408,15 +11408,22 @@
         <w:tc>
           <w:tcPr>
             <w:tcW w:w="1170" w:type="dxa"/>
-          </w:tcPr>
-          <w:p>
-            <w:pPr>
-              <w:pStyle w:val="NoSpacing"/>
-              <w:jc w:val="center"/>
-              <w:rPr>
-                <w:rFonts w:cs="Arial"/>
-              </w:rPr>
-            </w:pPr>
+            <w:vAlign w:val="center"/>
+          </w:tcPr>
+          <w:p>
+            <w:pPr>
+              <w:pStyle w:val="NoSpacing"/>
+              <w:jc w:val="center"/>
+              <w:rPr>
+                <w:rFonts w:cs="Arial"/>
+              </w:rPr>
+            </w:pPr>
+            <w:r>
+              <w:rPr>
+                <w:rFonts w:cs="Arial"/>
+              </w:rPr>
+              <w:t>45</w:t>
+            </w:r>
           </w:p>
         </w:tc>
       </w:tr>
@@ -11480,15 +11487,22 @@
         <w:tc>
           <w:tcPr>
             <w:tcW w:w="1170" w:type="dxa"/>
-          </w:tcPr>
-          <w:p>
-            <w:pPr>
-              <w:pStyle w:val="NoSpacing"/>
-              <w:jc w:val="center"/>
-              <w:rPr>
-                <w:rFonts w:cs="Arial"/>
-              </w:rPr>
-            </w:pPr>
+            <w:vAlign w:val="center"/>
+          </w:tcPr>
+          <w:p>
+            <w:pPr>
+              <w:pStyle w:val="NoSpacing"/>
+              <w:jc w:val="center"/>
+              <w:rPr>
+                <w:rFonts w:cs="Arial"/>
+              </w:rPr>
+            </w:pPr>
+            <w:r>
+              <w:rPr>
+                <w:rFonts w:cs="Arial"/>
+              </w:rPr>
+              <w:t>8</w:t>
+            </w:r>
           </w:p>
         </w:tc>
       </w:tr>
@@ -11543,15 +11557,22 @@
         <w:tc>
           <w:tcPr>
             <w:tcW w:w="1170" w:type="dxa"/>
-          </w:tcPr>
-          <w:p>
-            <w:pPr>
-              <w:pStyle w:val="NoSpacing"/>
-              <w:jc w:val="center"/>
-              <w:rPr>
-                <w:rFonts w:cs="Arial"/>
-              </w:rPr>
-            </w:pPr>
+            <w:vAlign w:val="center"/>
+          </w:tcPr>
+          <w:p>
+            <w:pPr>
+              <w:pStyle w:val="NoSpacing"/>
+              <w:jc w:val="center"/>
+              <w:rPr>
+                <w:rFonts w:cs="Arial"/>
+              </w:rPr>
+            </w:pPr>
+            <w:r>
+              <w:rPr>
+                <w:rFonts w:cs="Arial"/>
+              </w:rPr>
+              <w:t>0 (inc.)</w:t>
+            </w:r>
           </w:p>
         </w:tc>
       </w:tr>
@@ -11615,6 +11636,7 @@
         <w:tc>
           <w:tcPr>
             <w:tcW w:w="1170" w:type="dxa"/>
+            <w:vAlign w:val="center"/>
           </w:tcPr>
           <w:p>
             <w:pPr>
@@ -11693,15 +11715,22 @@
         <w:tc>
           <w:tcPr>
             <w:tcW w:w="1170" w:type="dxa"/>
-          </w:tcPr>
-          <w:p>
-            <w:pPr>
-              <w:pStyle w:val="NoSpacing"/>
-              <w:jc w:val="center"/>
-              <w:rPr>
-                <w:rFonts w:cs="Arial"/>
-              </w:rPr>
-            </w:pPr>
+            <w:vAlign w:val="center"/>
+          </w:tcPr>
+          <w:p>
+            <w:pPr>
+              <w:pStyle w:val="NoSpacing"/>
+              <w:jc w:val="center"/>
+              <w:rPr>
+                <w:rFonts w:cs="Arial"/>
+              </w:rPr>
+            </w:pPr>
+            <w:r>
+              <w:rPr>
+                <w:rFonts w:cs="Arial"/>
+              </w:rPr>
+              <w:t>3</w:t>
+            </w:r>
           </w:p>
         </w:tc>
       </w:tr>
@@ -11765,15 +11794,22 @@
         <w:tc>
           <w:tcPr>
             <w:tcW w:w="1170" w:type="dxa"/>
-          </w:tcPr>
-          <w:p>
-            <w:pPr>
-              <w:pStyle w:val="NoSpacing"/>
-              <w:jc w:val="center"/>
-              <w:rPr>
-                <w:rFonts w:cs="Arial"/>
-              </w:rPr>
-            </w:pPr>
+            <w:vAlign w:val="center"/>
+          </w:tcPr>
+          <w:p>
+            <w:pPr>
+              <w:pStyle w:val="NoSpacing"/>
+              <w:jc w:val="center"/>
+              <w:rPr>
+                <w:rFonts w:cs="Arial"/>
+              </w:rPr>
+            </w:pPr>
+            <w:r>
+              <w:rPr>
+                <w:rFonts w:cs="Arial"/>
+              </w:rPr>
+              <w:t>28</w:t>
+            </w:r>
           </w:p>
         </w:tc>
       </w:tr>
@@ -11837,6 +11873,7 @@
         <w:tc>
           <w:tcPr>
             <w:tcW w:w="1170" w:type="dxa"/>
+            <w:vAlign w:val="center"/>
           </w:tcPr>
           <w:p>
             <w:pPr>
@@ -11951,6 +11988,7 @@
         <w:tc>
           <w:tcPr>
             <w:tcW w:w="1170" w:type="dxa"/>
+            <w:vAlign w:val="center"/>
           </w:tcPr>
           <w:p>
             <w:pPr>
@@ -12029,15 +12067,22 @@
         <w:tc>
           <w:tcPr>
             <w:tcW w:w="1170" w:type="dxa"/>
-          </w:tcPr>
-          <w:p>
-            <w:pPr>
-              <w:pStyle w:val="NoSpacing"/>
-              <w:jc w:val="center"/>
-              <w:rPr>
-                <w:rFonts w:cs="Arial"/>
-              </w:rPr>
-            </w:pPr>
+            <w:vAlign w:val="center"/>
+          </w:tcPr>
+          <w:p>
+            <w:pPr>
+              <w:pStyle w:val="NoSpacing"/>
+              <w:jc w:val="center"/>
+              <w:rPr>
+                <w:rFonts w:cs="Arial"/>
+              </w:rPr>
+            </w:pPr>
+            <w:r>
+              <w:rPr>
+                <w:rFonts w:cs="Arial"/>
+              </w:rPr>
+              <w:t>8 (inc.)</w:t>
+            </w:r>
           </w:p>
         </w:tc>
       </w:tr>
@@ -12101,15 +12146,22 @@
         <w:tc>
           <w:tcPr>
             <w:tcW w:w="1170" w:type="dxa"/>
-          </w:tcPr>
-          <w:p>
-            <w:pPr>
-              <w:pStyle w:val="NoSpacing"/>
-              <w:jc w:val="center"/>
-              <w:rPr>
-                <w:rFonts w:cs="Arial"/>
-              </w:rPr>
-            </w:pPr>
+            <w:vAlign w:val="center"/>
+          </w:tcPr>
+          <w:p>
+            <w:pPr>
+              <w:pStyle w:val="NoSpacing"/>
+              <w:jc w:val="center"/>
+              <w:rPr>
+                <w:rFonts w:cs="Arial"/>
+              </w:rPr>
+            </w:pPr>
+            <w:r>
+              <w:rPr>
+                <w:rFonts w:cs="Arial"/>
+              </w:rPr>
+              <w:t>6</w:t>
+            </w:r>
           </w:p>
         </w:tc>
       </w:tr>
@@ -12173,15 +12225,22 @@
         <w:tc>
           <w:tcPr>
             <w:tcW w:w="1170" w:type="dxa"/>
-          </w:tcPr>
-          <w:p>
-            <w:pPr>
-              <w:pStyle w:val="NoSpacing"/>
-              <w:jc w:val="center"/>
-              <w:rPr>
-                <w:rFonts w:cs="Arial"/>
-              </w:rPr>
-            </w:pPr>
+            <w:vAlign w:val="center"/>
+          </w:tcPr>
+          <w:p>
+            <w:pPr>
+              <w:pStyle w:val="NoSpacing"/>
+              <w:jc w:val="center"/>
+              <w:rPr>
+                <w:rFonts w:cs="Arial"/>
+              </w:rPr>
+            </w:pPr>
+            <w:r>
+              <w:rPr>
+                <w:rFonts w:cs="Arial"/>
+              </w:rPr>
+              <w:t>4</w:t>
+            </w:r>
           </w:p>
         </w:tc>
       </w:tr>
@@ -12245,15 +12304,22 @@
         <w:tc>
           <w:tcPr>
             <w:tcW w:w="1170" w:type="dxa"/>
-          </w:tcPr>
-          <w:p>
-            <w:pPr>
-              <w:pStyle w:val="NoSpacing"/>
-              <w:jc w:val="center"/>
-              <w:rPr>
-                <w:rFonts w:cs="Arial"/>
-              </w:rPr>
-            </w:pPr>
+            <w:vAlign w:val="center"/>
+          </w:tcPr>
+          <w:p>
+            <w:pPr>
+              <w:pStyle w:val="NoSpacing"/>
+              <w:jc w:val="center"/>
+              <w:rPr>
+                <w:rFonts w:cs="Arial"/>
+              </w:rPr>
+            </w:pPr>
+            <w:r>
+              <w:rPr>
+                <w:rFonts w:cs="Arial"/>
+              </w:rPr>
+              <w:t>3</w:t>
+            </w:r>
           </w:p>
         </w:tc>
       </w:tr>
@@ -12317,15 +12383,22 @@
         <w:tc>
           <w:tcPr>
             <w:tcW w:w="1170" w:type="dxa"/>
-          </w:tcPr>
-          <w:p>
-            <w:pPr>
-              <w:pStyle w:val="NoSpacing"/>
-              <w:jc w:val="center"/>
-              <w:rPr>
-                <w:rFonts w:cs="Arial"/>
-              </w:rPr>
-            </w:pPr>
+            <w:vAlign w:val="center"/>
+          </w:tcPr>
+          <w:p>
+            <w:pPr>
+              <w:pStyle w:val="NoSpacing"/>
+              <w:jc w:val="center"/>
+              <w:rPr>
+                <w:rFonts w:cs="Arial"/>
+              </w:rPr>
+            </w:pPr>
+            <w:r>
+              <w:rPr>
+                <w:rFonts w:cs="Arial"/>
+              </w:rPr>
+              <w:t>6</w:t>
+            </w:r>
           </w:p>
         </w:tc>
       </w:tr>
@@ -12389,15 +12462,22 @@
         <w:tc>
           <w:tcPr>
             <w:tcW w:w="1170" w:type="dxa"/>
-          </w:tcPr>
-          <w:p>
-            <w:pPr>
-              <w:pStyle w:val="NoSpacing"/>
-              <w:jc w:val="center"/>
-              <w:rPr>
-                <w:rFonts w:cs="Arial"/>
-              </w:rPr>
-            </w:pPr>
+            <w:vAlign w:val="center"/>
+          </w:tcPr>
+          <w:p>
+            <w:pPr>
+              <w:pStyle w:val="NoSpacing"/>
+              <w:jc w:val="center"/>
+              <w:rPr>
+                <w:rFonts w:cs="Arial"/>
+              </w:rPr>
+            </w:pPr>
+            <w:r>
+              <w:rPr>
+                <w:rFonts w:cs="Arial"/>
+              </w:rPr>
+              <w:t>0 (inc.)</w:t>
+            </w:r>
           </w:p>
         </w:tc>
       </w:tr>
@@ -12493,15 +12573,47 @@
               <w:bottom w:val="single" w:sz="6" w:space="0" w:color="auto"/>
               <w:right w:val="single" w:sz="6" w:space="0" w:color="auto"/>
             </w:tcBorders>
-          </w:tcPr>
-          <w:p>
-            <w:pPr>
-              <w:pStyle w:val="NoSpacing"/>
-              <w:jc w:val="center"/>
-              <w:rPr>
-                <w:rFonts w:cs="Arial"/>
-              </w:rPr>
-            </w:pPr>
+            <w:vAlign w:val="center"/>
+          </w:tcPr>
+          <w:p>
+            <w:pPr>
+              <w:pStyle w:val="NoSpacing"/>
+              <w:jc w:val="center"/>
+              <w:rPr>
+                <w:rFonts w:cs="Arial"/>
+              </w:rPr>
+            </w:pPr>
+            <w:r>
+              <w:rPr>
+                <w:rFonts w:cs="Arial"/>
+              </w:rPr>
+              <w:fldChar w:fldCharType="begin"/>
+            </w:r>
+            <w:r>
+              <w:rPr>
+                <w:rFonts w:cs="Arial"/>
+              </w:rPr>
+              <w:instrText xml:space="preserve"> =SUM(LEFT) </w:instrText>
+            </w:r>
+            <w:r>
+              <w:rPr>
+                <w:rFonts w:cs="Arial"/>
+              </w:rPr>
+              <w:fldChar w:fldCharType="separate"/>
+            </w:r>
+            <w:r>
+              <w:rPr>
+                <w:rFonts w:cs="Arial"/>
+                <w:noProof/>
+              </w:rPr>
+              <w:t>138</w:t>
+            </w:r>
+            <w:r>
+              <w:rPr>
+                <w:rFonts w:cs="Arial"/>
+              </w:rPr>
+              <w:fldChar w:fldCharType="end"/>
+            </w:r>
           </w:p>
         </w:tc>
       </w:tr>
@@ -20593,7 +20705,7 @@
             <w:rPr>
               <w:noProof/>
             </w:rPr>
-            <w:t>13</w:t>
+            <w:t>8</w:t>
           </w:r>
         </w:fldSimple>
       </w:p>

--- a/Stargazer_Plan.docx
+++ b/Stargazer_Plan.docx
@@ -12649,16 +12649,16 @@
         <w:t>4</w:t>
       </w:r>
       <w:r>
-        <w:t>: Jan. 2</w:t>
-      </w:r>
-      <w:r>
-        <w:t>1</w:t>
+        <w:t xml:space="preserve">: </w:t>
+      </w:r>
+      <w:r>
+        <w:t>Feb 4</w:t>
       </w:r>
       <w:r>
         <w:rPr>
           <w:vertAlign w:val="superscript"/>
         </w:rPr>
-        <w:t>st</w:t>
+        <w:t>th</w:t>
       </w:r>
       <w:r>
         <w:t>, 2010</w:t>
@@ -17963,7 +17963,7 @@
         <w:t xml:space="preserve">. </w:t>
       </w:r>
       <w:r>
-        <w:t>4</w:t>
+        <w:t>18</w:t>
       </w:r>
       <w:r>
         <w:rPr>
@@ -18844,7 +18844,7 @@
         <w:t xml:space="preserve">: Feb. </w:t>
       </w:r>
       <w:r>
-        <w:t>18</w:t>
+        <w:t>25</w:t>
       </w:r>
       <w:r>
         <w:rPr>
@@ -20705,7 +20705,7 @@
             <w:rPr>
               <w:noProof/>
             </w:rPr>
-            <w:t>8</w:t>
+            <w:t>14</w:t>
           </w:r>
         </w:fldSimple>
       </w:p>

--- a/Stargazer_Plan.docx
+++ b/Stargazer_Plan.docx
@@ -1725,6 +1725,107 @@
                 <w:szCs w:val="24"/>
               </w:rPr>
               <w:t>Rob</w:t>
+            </w:r>
+          </w:p>
+        </w:tc>
+      </w:tr>
+      <w:tr>
+        <w:tc>
+          <w:tcPr>
+            <w:tcW w:w="2304" w:type="dxa"/>
+          </w:tcPr>
+          <w:p>
+            <w:pPr>
+              <w:pStyle w:val="Tabletext"/>
+              <w:spacing w:before="120"/>
+              <w:jc w:val="center"/>
+              <w:rPr>
+                <w:rFonts w:ascii="Arial" w:hAnsi="Arial" w:cs="Arial"/>
+                <w:sz w:val="24"/>
+                <w:szCs w:val="24"/>
+              </w:rPr>
+            </w:pPr>
+            <w:r>
+              <w:rPr>
+                <w:rFonts w:ascii="Arial" w:hAnsi="Arial" w:cs="Arial"/>
+                <w:sz w:val="24"/>
+                <w:szCs w:val="24"/>
+              </w:rPr>
+              <w:t>2/8/2010</w:t>
+            </w:r>
+          </w:p>
+        </w:tc>
+        <w:tc>
+          <w:tcPr>
+            <w:tcW w:w="1152" w:type="dxa"/>
+          </w:tcPr>
+          <w:p>
+            <w:pPr>
+              <w:pStyle w:val="Tabletext"/>
+              <w:spacing w:before="120"/>
+              <w:jc w:val="center"/>
+              <w:rPr>
+                <w:rFonts w:ascii="Arial" w:hAnsi="Arial" w:cs="Arial"/>
+                <w:sz w:val="24"/>
+                <w:szCs w:val="24"/>
+              </w:rPr>
+            </w:pPr>
+            <w:r>
+              <w:rPr>
+                <w:rFonts w:ascii="Arial" w:hAnsi="Arial" w:cs="Arial"/>
+                <w:sz w:val="24"/>
+                <w:szCs w:val="24"/>
+              </w:rPr>
+              <w:t>2.0</w:t>
+            </w:r>
+          </w:p>
+        </w:tc>
+        <w:tc>
+          <w:tcPr>
+            <w:tcW w:w="3744" w:type="dxa"/>
+          </w:tcPr>
+          <w:p>
+            <w:pPr>
+              <w:pStyle w:val="Tabletext"/>
+              <w:spacing w:before="120"/>
+              <w:rPr>
+                <w:rFonts w:ascii="Arial" w:hAnsi="Arial" w:cs="Arial"/>
+                <w:sz w:val="24"/>
+                <w:szCs w:val="24"/>
+              </w:rPr>
+            </w:pPr>
+            <w:r>
+              <w:rPr>
+                <w:rFonts w:ascii="Arial" w:hAnsi="Arial" w:cs="Arial"/>
+                <w:sz w:val="24"/>
+                <w:szCs w:val="24"/>
+              </w:rPr>
+              <w:t>Updated plans</w:t>
+            </w:r>
+          </w:p>
+        </w:tc>
+        <w:tc>
+          <w:tcPr>
+            <w:tcW w:w="2304" w:type="dxa"/>
+          </w:tcPr>
+          <w:p>
+            <w:pPr>
+              <w:pStyle w:val="Tabletext"/>
+              <w:spacing w:before="120"/>
+              <w:jc w:val="center"/>
+              <w:rPr>
+                <w:rFonts w:ascii="Arial" w:hAnsi="Arial" w:cs="Arial"/>
+                <w:sz w:val="24"/>
+                <w:szCs w:val="24"/>
+              </w:rPr>
+            </w:pPr>
+            <w:r>
+              <w:rPr>
+                <w:rFonts w:ascii="Arial" w:hAnsi="Arial" w:cs="Arial"/>
+                <w:sz w:val="24"/>
+                <w:szCs w:val="24"/>
+              </w:rPr>
+              <w:t>Robert</w:t>
             </w:r>
           </w:p>
         </w:tc>
@@ -16872,6 +16973,12 @@
                 <w:rFonts w:cs="Arial"/>
               </w:rPr>
             </w:pPr>
+            <w:r>
+              <w:rPr>
+                <w:rFonts w:cs="Arial"/>
+              </w:rPr>
+              <w:t>16</w:t>
+            </w:r>
           </w:p>
         </w:tc>
       </w:tr>
@@ -16944,6 +17051,12 @@
                 <w:rFonts w:cs="Arial"/>
               </w:rPr>
             </w:pPr>
+            <w:r>
+              <w:rPr>
+                <w:rFonts w:cs="Arial"/>
+              </w:rPr>
+              <w:t>4</w:t>
+            </w:r>
           </w:p>
         </w:tc>
       </w:tr>
@@ -17376,6 +17489,12 @@
                 <w:rFonts w:cs="Arial"/>
               </w:rPr>
             </w:pPr>
+            <w:r>
+              <w:rPr>
+                <w:rFonts w:cs="Arial"/>
+              </w:rPr>
+              <w:t>26</w:t>
+            </w:r>
           </w:p>
         </w:tc>
       </w:tr>
@@ -17976,6 +18095,78 @@
       </w:r>
       <w:r>
         <w:t>10</w:t>
+      </w:r>
+    </w:p>
+    <w:p>
+      <w:pPr>
+        <w:pStyle w:val="NoSpacing"/>
+        <w:numPr>
+          <w:ilvl w:val="0"/>
+          <w:numId w:val="12"/>
+        </w:numPr>
+      </w:pPr>
+      <w:r>
+        <w:t xml:space="preserve">Complete </w:t>
+      </w:r>
+      <w:r>
+        <w:t>t</w:t>
+      </w:r>
+      <w:r>
+        <w:t xml:space="preserve">elescope </w:t>
+      </w:r>
+      <w:r>
+        <w:t>p</w:t>
+      </w:r>
+      <w:r>
+        <w:t>arking: Feb. 8</w:t>
+      </w:r>
+      <w:r>
+        <w:rPr>
+          <w:vertAlign w:val="superscript"/>
+        </w:rPr>
+        <w:t>th</w:t>
+      </w:r>
+      <w:r>
+        <w:t>, 2010</w:t>
+      </w:r>
+    </w:p>
+    <w:p>
+      <w:pPr>
+        <w:pStyle w:val="NoSpacing"/>
+        <w:numPr>
+          <w:ilvl w:val="0"/>
+          <w:numId w:val="12"/>
+        </w:numPr>
+      </w:pPr>
+      <w:r>
+        <w:t xml:space="preserve">Complete </w:t>
+      </w:r>
+      <w:r>
+        <w:t>h</w:t>
+      </w:r>
+      <w:r>
+        <w:t xml:space="preserve">ardware </w:t>
+      </w:r>
+      <w:r>
+        <w:t>i</w:t>
+      </w:r>
+      <w:r>
+        <w:t>nterface: Feb. 11</w:t>
+      </w:r>
+      <w:r>
+        <w:rPr>
+          <w:vertAlign w:val="superscript"/>
+        </w:rPr>
+        <w:t>th</w:t>
+      </w:r>
+      <w:r>
+        <w:t>,</w:t>
+      </w:r>
+      <w:r>
+        <w:t xml:space="preserve"> </w:t>
+      </w:r>
+      <w:r>
+        <w:t>2010</w:t>
       </w:r>
     </w:p>
     <w:p>
@@ -18859,6 +19050,48 @@
     <w:p>
       <w:pPr>
         <w:pStyle w:val="NoSpacing"/>
+        <w:numPr>
+          <w:ilvl w:val="0"/>
+          <w:numId w:val="12"/>
+        </w:numPr>
+      </w:pPr>
+      <w:r>
+        <w:t>Complete all documentation: Feb.22</w:t>
+      </w:r>
+      <w:r>
+        <w:rPr>
+          <w:vertAlign w:val="superscript"/>
+        </w:rPr>
+        <w:t>nd</w:t>
+      </w:r>
+      <w:r>
+        <w:t>, 2010</w:t>
+      </w:r>
+    </w:p>
+    <w:p>
+      <w:pPr>
+        <w:pStyle w:val="NoSpacing"/>
+        <w:numPr>
+          <w:ilvl w:val="0"/>
+          <w:numId w:val="12"/>
+        </w:numPr>
+      </w:pPr>
+      <w:r>
+        <w:t>Complete mail notification: Mar. 3</w:t>
+      </w:r>
+      <w:r>
+        <w:rPr>
+          <w:vertAlign w:val="superscript"/>
+        </w:rPr>
+        <w:t>rd</w:t>
+      </w:r>
+      <w:r>
+        <w:t>, 2010</w:t>
+      </w:r>
+    </w:p>
+    <w:p>
+      <w:pPr>
+        <w:pStyle w:val="NoSpacing"/>
       </w:pPr>
     </w:p>
     <w:p>
@@ -19656,6 +19889,27 @@
       </w:r>
       <w:r>
         <w:t>Mar. 4</w:t>
+      </w:r>
+      <w:r>
+        <w:rPr>
+          <w:vertAlign w:val="superscript"/>
+        </w:rPr>
+        <w:t>th</w:t>
+      </w:r>
+      <w:r>
+        <w:t>, 2010</w:t>
+      </w:r>
+    </w:p>
+    <w:p>
+      <w:pPr>
+        <w:pStyle w:val="NoSpacing"/>
+        <w:numPr>
+          <w:ilvl w:val="0"/>
+          <w:numId w:val="12"/>
+        </w:numPr>
+      </w:pPr>
+      <w:r>
+        <w:t>Final presentation: Apr. 7</w:t>
       </w:r>
       <w:r>
         <w:rPr>
@@ -20705,7 +20959,7 @@
             <w:rPr>
               <w:noProof/>
             </w:rPr>
-            <w:t>14</w:t>
+            <w:t>13</w:t>
           </w:r>
         </w:fldSimple>
       </w:p>

--- a/Stargazer_Plan.docx
+++ b/Stargazer_Plan.docx
@@ -428,7 +428,7 @@
           <w:sz w:val="32"/>
           <w:szCs w:val="32"/>
         </w:rPr>
-        <w:t>January</w:t>
+        <w:t>February</w:t>
       </w:r>
       <w:r>
         <w:rPr>
@@ -448,17 +448,7 @@
           <w:sz w:val="32"/>
           <w:szCs w:val="32"/>
         </w:rPr>
-        <w:t>2</w:t>
-      </w:r>
-      <w:r>
-        <w:rPr>
-          <w:rStyle w:val="Strong"/>
-          <w:rFonts w:ascii="Arial" w:hAnsi="Arial" w:cs="Arial"/>
-          <w:b w:val="0"/>
-          <w:sz w:val="32"/>
-          <w:szCs w:val="32"/>
-        </w:rPr>
-        <w:t>2</w:t>
+        <w:t>24</w:t>
       </w:r>
       <w:r>
         <w:rPr>
@@ -469,7 +459,7 @@
           <w:szCs w:val="32"/>
           <w:vertAlign w:val="superscript"/>
         </w:rPr>
-        <w:t>nd</w:t>
+        <w:t>th</w:t>
       </w:r>
       <w:r>
         <w:rPr>
@@ -1802,6 +1792,14 @@
               </w:rPr>
               <w:t>Updated plans</w:t>
             </w:r>
+            <w:r>
+              <w:rPr>
+                <w:rFonts w:ascii="Arial" w:hAnsi="Arial" w:cs="Arial"/>
+                <w:sz w:val="24"/>
+                <w:szCs w:val="24"/>
+              </w:rPr>
+              <w:t>.</w:t>
+            </w:r>
           </w:p>
         </w:tc>
         <w:tc>
@@ -1826,6 +1824,208 @@
                 <w:szCs w:val="24"/>
               </w:rPr>
               <w:t>Robert</w:t>
+            </w:r>
+          </w:p>
+        </w:tc>
+      </w:tr>
+      <w:tr>
+        <w:tc>
+          <w:tcPr>
+            <w:tcW w:w="2304" w:type="dxa"/>
+          </w:tcPr>
+          <w:p>
+            <w:pPr>
+              <w:pStyle w:val="Tabletext"/>
+              <w:spacing w:before="120"/>
+              <w:jc w:val="center"/>
+              <w:rPr>
+                <w:rFonts w:ascii="Arial" w:hAnsi="Arial" w:cs="Arial"/>
+                <w:sz w:val="24"/>
+                <w:szCs w:val="24"/>
+              </w:rPr>
+            </w:pPr>
+            <w:r>
+              <w:rPr>
+                <w:rFonts w:ascii="Arial" w:hAnsi="Arial" w:cs="Arial"/>
+                <w:sz w:val="24"/>
+                <w:szCs w:val="24"/>
+              </w:rPr>
+              <w:t>2/11/2010</w:t>
+            </w:r>
+          </w:p>
+        </w:tc>
+        <w:tc>
+          <w:tcPr>
+            <w:tcW w:w="1152" w:type="dxa"/>
+          </w:tcPr>
+          <w:p>
+            <w:pPr>
+              <w:pStyle w:val="Tabletext"/>
+              <w:spacing w:before="120"/>
+              <w:jc w:val="center"/>
+              <w:rPr>
+                <w:rFonts w:ascii="Arial" w:hAnsi="Arial" w:cs="Arial"/>
+                <w:sz w:val="24"/>
+                <w:szCs w:val="24"/>
+              </w:rPr>
+            </w:pPr>
+            <w:r>
+              <w:rPr>
+                <w:rFonts w:ascii="Arial" w:hAnsi="Arial" w:cs="Arial"/>
+                <w:sz w:val="24"/>
+                <w:szCs w:val="24"/>
+              </w:rPr>
+              <w:t>2.1</w:t>
+            </w:r>
+          </w:p>
+        </w:tc>
+        <w:tc>
+          <w:tcPr>
+            <w:tcW w:w="3744" w:type="dxa"/>
+          </w:tcPr>
+          <w:p>
+            <w:pPr>
+              <w:pStyle w:val="Tabletext"/>
+              <w:spacing w:before="120"/>
+              <w:rPr>
+                <w:rFonts w:ascii="Arial" w:hAnsi="Arial" w:cs="Arial"/>
+                <w:sz w:val="24"/>
+                <w:szCs w:val="24"/>
+              </w:rPr>
+            </w:pPr>
+            <w:r>
+              <w:rPr>
+                <w:rFonts w:ascii="Arial" w:hAnsi="Arial" w:cs="Arial"/>
+                <w:sz w:val="24"/>
+                <w:szCs w:val="24"/>
+              </w:rPr>
+              <w:t>Small update.</w:t>
+            </w:r>
+          </w:p>
+        </w:tc>
+        <w:tc>
+          <w:tcPr>
+            <w:tcW w:w="2304" w:type="dxa"/>
+          </w:tcPr>
+          <w:p>
+            <w:pPr>
+              <w:pStyle w:val="Tabletext"/>
+              <w:spacing w:before="120"/>
+              <w:jc w:val="center"/>
+              <w:rPr>
+                <w:rFonts w:ascii="Arial" w:hAnsi="Arial" w:cs="Arial"/>
+                <w:sz w:val="24"/>
+                <w:szCs w:val="24"/>
+              </w:rPr>
+            </w:pPr>
+            <w:r>
+              <w:rPr>
+                <w:rFonts w:ascii="Arial" w:hAnsi="Arial" w:cs="Arial"/>
+                <w:sz w:val="24"/>
+                <w:szCs w:val="24"/>
+              </w:rPr>
+              <w:t>Rob</w:t>
+            </w:r>
+          </w:p>
+        </w:tc>
+      </w:tr>
+      <w:tr>
+        <w:tc>
+          <w:tcPr>
+            <w:tcW w:w="2304" w:type="dxa"/>
+          </w:tcPr>
+          <w:p>
+            <w:pPr>
+              <w:pStyle w:val="Tabletext"/>
+              <w:spacing w:before="120"/>
+              <w:jc w:val="center"/>
+              <w:rPr>
+                <w:rFonts w:ascii="Arial" w:hAnsi="Arial" w:cs="Arial"/>
+                <w:sz w:val="24"/>
+                <w:szCs w:val="24"/>
+              </w:rPr>
+            </w:pPr>
+            <w:r>
+              <w:rPr>
+                <w:rFonts w:ascii="Arial" w:hAnsi="Arial" w:cs="Arial"/>
+                <w:sz w:val="24"/>
+                <w:szCs w:val="24"/>
+              </w:rPr>
+              <w:t>2/24/2010</w:t>
+            </w:r>
+          </w:p>
+        </w:tc>
+        <w:tc>
+          <w:tcPr>
+            <w:tcW w:w="1152" w:type="dxa"/>
+          </w:tcPr>
+          <w:p>
+            <w:pPr>
+              <w:pStyle w:val="Tabletext"/>
+              <w:spacing w:before="120"/>
+              <w:jc w:val="center"/>
+              <w:rPr>
+                <w:rFonts w:ascii="Arial" w:hAnsi="Arial" w:cs="Arial"/>
+                <w:sz w:val="24"/>
+                <w:szCs w:val="24"/>
+              </w:rPr>
+            </w:pPr>
+            <w:r>
+              <w:rPr>
+                <w:rFonts w:ascii="Arial" w:hAnsi="Arial" w:cs="Arial"/>
+                <w:sz w:val="24"/>
+                <w:szCs w:val="24"/>
+              </w:rPr>
+              <w:t>2.2</w:t>
+            </w:r>
+          </w:p>
+        </w:tc>
+        <w:tc>
+          <w:tcPr>
+            <w:tcW w:w="3744" w:type="dxa"/>
+          </w:tcPr>
+          <w:p>
+            <w:pPr>
+              <w:pStyle w:val="Tabletext"/>
+              <w:spacing w:before="120"/>
+              <w:rPr>
+                <w:rFonts w:ascii="Arial" w:hAnsi="Arial" w:cs="Arial"/>
+                <w:sz w:val="24"/>
+                <w:szCs w:val="24"/>
+              </w:rPr>
+            </w:pPr>
+            <w:r>
+              <w:rPr>
+                <w:rFonts w:ascii="Arial" w:hAnsi="Arial" w:cs="Arial"/>
+                <w:sz w:val="24"/>
+                <w:szCs w:val="24"/>
+              </w:rPr>
+              <w:t>Update for release #5.</w:t>
+            </w:r>
+          </w:p>
+        </w:tc>
+        <w:tc>
+          <w:tcPr>
+            <w:tcW w:w="2304" w:type="dxa"/>
+          </w:tcPr>
+          <w:p>
+            <w:pPr>
+              <w:pStyle w:val="Tabletext"/>
+              <w:spacing w:before="120"/>
+              <w:jc w:val="center"/>
+              <w:rPr>
+                <w:rFonts w:ascii="Arial" w:hAnsi="Arial" w:cs="Arial"/>
+                <w:sz w:val="24"/>
+                <w:szCs w:val="24"/>
+              </w:rPr>
+            </w:pPr>
+            <w:r>
+              <w:rPr>
+                <w:rFonts w:ascii="Arial" w:hAnsi="Arial" w:cs="Arial"/>
+                <w:sz w:val="24"/>
+                <w:szCs w:val="24"/>
+              </w:rPr>
+              <w:t>Rob</w:t>
             </w:r>
           </w:p>
         </w:tc>
@@ -2560,7 +2760,7 @@
               <w:rPr>
                 <w:rFonts w:ascii="Arial" w:hAnsi="Arial" w:cs="Arial"/>
               </w:rPr>
-              <w:t>2</w:t>
+              <w:t>3</w:t>
             </w:r>
           </w:p>
         </w:tc>
@@ -2634,7 +2834,7 @@
               <w:rPr>
                 <w:rFonts w:ascii="Arial" w:hAnsi="Arial" w:cs="Arial"/>
               </w:rPr>
-              <w:t>3</w:t>
+              <w:t>5</w:t>
             </w:r>
           </w:p>
         </w:tc>
@@ -2708,7 +2908,7 @@
               <w:rPr>
                 <w:rFonts w:ascii="Arial" w:hAnsi="Arial" w:cs="Arial"/>
               </w:rPr>
-              <w:t>4</w:t>
+              <w:t>6</w:t>
             </w:r>
           </w:p>
         </w:tc>
@@ -16673,7 +16873,7 @@
           <w:rFonts w:cs="Arial"/>
           <w:szCs w:val="24"/>
         </w:rPr>
-        <w:t>Automated Image Gathering</w:t>
+        <w:t>Libraries and GUI Enhancements</w:t>
       </w:r>
     </w:p>
     <w:p>
@@ -16728,21 +16928,10 @@
         </w:numPr>
       </w:pPr>
       <w:r>
-        <w:t>Increase usability for mobile users by removing dropdown select boxes which are used for filters; always show current day with arrows to switch between days.</w:t>
-      </w:r>
-    </w:p>
-    <w:p>
-      <w:pPr>
-        <w:pStyle w:val="NoSpacing"/>
-        <w:ind w:left="1080"/>
-      </w:pPr>
-    </w:p>
-    <w:p>
-      <w:pPr>
-        <w:pStyle w:val="NoSpacing"/>
-      </w:pPr>
-      <w:r>
-        <w:t>Tasks centered on the telescope controlling application:</w:t>
+        <w:t xml:space="preserve">Increase </w:t>
+      </w:r>
+      <w:r>
+        <w:t>usability by adding search filtering and JavaScript calendars, decomposing the online help by separate topics and adding AJAX auto complete text fields for the celestial object inputs.</w:t>
       </w:r>
     </w:p>
     <w:p>
@@ -16754,10 +16943,33 @@
         </w:numPr>
       </w:pPr>
       <w:r>
-        <w:t>Coordinate</w:t>
-      </w:r>
-      <w:r>
-        <w:t xml:space="preserve"> the camera with the telescope; take pictures once the telescope has positioned itself to the celestial coordinates of interest and then begin taking images until time has elapsed or the number of pictures input from the user is reached. </w:t>
+        <w:t>Validations need to ensure that no two schedules can occur at the same time.</w:t>
+      </w:r>
+    </w:p>
+    <w:p>
+      <w:pPr>
+        <w:pStyle w:val="NoSpacing"/>
+        <w:ind w:left="1080"/>
+      </w:pPr>
+    </w:p>
+    <w:p>
+      <w:pPr>
+        <w:pStyle w:val="NoSpacing"/>
+      </w:pPr>
+      <w:r>
+        <w:t>Tasks centered on the telescope controlling application:</w:t>
+      </w:r>
+    </w:p>
+    <w:p>
+      <w:pPr>
+        <w:pStyle w:val="NoSpacing"/>
+        <w:numPr>
+          <w:ilvl w:val="0"/>
+          <w:numId w:val="12"/>
+        </w:numPr>
+      </w:pPr>
+      <w:r>
+        <w:t>Allow for the use of the celestial objects to be entered from the library.</w:t>
       </w:r>
     </w:p>
     <w:p>
@@ -17055,6 +17267,12 @@
               <w:rPr>
                 <w:rFonts w:cs="Arial"/>
               </w:rPr>
+              <w:t>2</w:t>
+            </w:r>
+            <w:r>
+              <w:rPr>
+                <w:rFonts w:cs="Arial"/>
+              </w:rPr>
               <w:t>4</w:t>
             </w:r>
           </w:p>
@@ -17113,7 +17331,10 @@
               <w:jc w:val="center"/>
             </w:pPr>
             <w:r>
-              <w:t>10</w:t>
+              <w:t>2</w:t>
+            </w:r>
+            <w:r>
+              <w:t>0</w:t>
             </w:r>
           </w:p>
         </w:tc>
@@ -17129,6 +17350,12 @@
                 <w:rFonts w:cs="Arial"/>
               </w:rPr>
             </w:pPr>
+            <w:r>
+              <w:rPr>
+                <w:rFonts w:cs="Arial"/>
+              </w:rPr>
+              <w:t>5 (inc.)</w:t>
+            </w:r>
           </w:p>
         </w:tc>
       </w:tr>
@@ -17201,6 +17428,12 @@
                 <w:rFonts w:cs="Arial"/>
               </w:rPr>
             </w:pPr>
+            <w:r>
+              <w:rPr>
+                <w:rFonts w:cs="Arial"/>
+              </w:rPr>
+              <w:t>6</w:t>
+            </w:r>
           </w:p>
         </w:tc>
       </w:tr>
@@ -17233,16 +17466,7 @@
                 <w:szCs w:val="24"/>
                 <w:lang w:bidi="ar-SA"/>
               </w:rPr>
-              <w:t xml:space="preserve">Web system: </w:t>
-            </w:r>
-            <w:r>
-              <w:rPr>
-                <w:rFonts w:ascii="Arial" w:hAnsi="Arial" w:cs="Arial"/>
-                <w:sz w:val="24"/>
-                <w:szCs w:val="24"/>
-                <w:lang w:bidi="ar-SA"/>
-              </w:rPr>
-              <w:t>Changes to schedule log filtering for mobile device views</w:t>
+              <w:t>Web system: Bug fixing and refactoring</w:t>
             </w:r>
           </w:p>
         </w:tc>
@@ -17257,7 +17481,7 @@
               <w:jc w:val="center"/>
             </w:pPr>
             <w:r>
-              <w:t>4</w:t>
+              <w:t>14</w:t>
             </w:r>
           </w:p>
         </w:tc>
@@ -17273,6 +17497,12 @@
                 <w:rFonts w:cs="Arial"/>
               </w:rPr>
             </w:pPr>
+            <w:r>
+              <w:rPr>
+                <w:rFonts w:cs="Arial"/>
+              </w:rPr>
+              <w:t>12</w:t>
+            </w:r>
           </w:p>
         </w:tc>
       </w:tr>
@@ -17305,16 +17535,7 @@
                 <w:szCs w:val="24"/>
                 <w:lang w:bidi="ar-SA"/>
               </w:rPr>
-              <w:t xml:space="preserve">Telescope-controlling application: </w:t>
-            </w:r>
-            <w:r>
-              <w:rPr>
-                <w:rFonts w:ascii="Arial" w:hAnsi="Arial" w:cs="Arial"/>
-                <w:sz w:val="24"/>
-                <w:szCs w:val="24"/>
-                <w:lang w:bidi="ar-SA"/>
-              </w:rPr>
-              <w:t>Create test program to handle image taking with specific parameters</w:t>
+              <w:t>Web system: Schedule duration validations</w:t>
             </w:r>
           </w:p>
         </w:tc>
@@ -17329,7 +17550,10 @@
               <w:jc w:val="center"/>
             </w:pPr>
             <w:r>
-              <w:t>18</w:t>
+              <w:t>1</w:t>
+            </w:r>
+            <w:r>
+              <w:t>0</w:t>
             </w:r>
           </w:p>
         </w:tc>
@@ -17345,6 +17569,12 @@
                 <w:rFonts w:cs="Arial"/>
               </w:rPr>
             </w:pPr>
+            <w:r>
+              <w:rPr>
+                <w:rFonts w:cs="Arial"/>
+              </w:rPr>
+              <w:t>16</w:t>
+            </w:r>
           </w:p>
         </w:tc>
       </w:tr>
@@ -17377,16 +17607,7 @@
                 <w:szCs w:val="24"/>
                 <w:lang w:bidi="ar-SA"/>
               </w:rPr>
-              <w:t xml:space="preserve">Telescope-controlling application: </w:t>
-            </w:r>
-            <w:r>
-              <w:rPr>
-                <w:rFonts w:ascii="Arial" w:hAnsi="Arial" w:cs="Arial"/>
-                <w:sz w:val="24"/>
-                <w:szCs w:val="24"/>
-                <w:lang w:bidi="ar-SA"/>
-              </w:rPr>
-              <w:t>Integrate camera</w:t>
+              <w:t>Web system: Add search features</w:t>
             </w:r>
           </w:p>
         </w:tc>
@@ -17401,7 +17622,7 @@
               <w:jc w:val="center"/>
             </w:pPr>
             <w:r>
-              <w:t>2</w:t>
+              <w:t>7</w:t>
             </w:r>
           </w:p>
         </w:tc>
@@ -17417,6 +17638,12 @@
                 <w:rFonts w:cs="Arial"/>
               </w:rPr>
             </w:pPr>
+            <w:r>
+              <w:rPr>
+                <w:rFonts w:cs="Arial"/>
+              </w:rPr>
+              <w:t>6</w:t>
+            </w:r>
           </w:p>
         </w:tc>
       </w:tr>
@@ -17458,7 +17685,25 @@
                 <w:szCs w:val="24"/>
                 <w:lang w:bidi="ar-SA"/>
               </w:rPr>
-              <w:t>Integrate libraries (which have celestial objects of interest) with web site</w:t>
+              <w:t xml:space="preserve">Add </w:t>
+            </w:r>
+            <w:r>
+              <w:rPr>
+                <w:rFonts w:ascii="Arial" w:hAnsi="Arial" w:cs="Arial"/>
+                <w:sz w:val="24"/>
+                <w:szCs w:val="24"/>
+                <w:lang w:bidi="ar-SA"/>
+              </w:rPr>
+              <w:t xml:space="preserve">JavaScript </w:t>
+            </w:r>
+            <w:r>
+              <w:rPr>
+                <w:rFonts w:ascii="Arial" w:hAnsi="Arial" w:cs="Arial"/>
+                <w:sz w:val="24"/>
+                <w:szCs w:val="24"/>
+                <w:lang w:bidi="ar-SA"/>
+              </w:rPr>
+              <w:t>calendars</w:t>
             </w:r>
           </w:p>
         </w:tc>
@@ -17473,7 +17718,7 @@
               <w:jc w:val="center"/>
             </w:pPr>
             <w:r>
-              <w:t>20</w:t>
+              <w:t>6</w:t>
             </w:r>
           </w:p>
         </w:tc>
@@ -17493,7 +17738,7 @@
               <w:rPr>
                 <w:rFonts w:cs="Arial"/>
               </w:rPr>
-              <w:t>26</w:t>
+              <w:t>6</w:t>
             </w:r>
           </w:p>
         </w:tc>
@@ -17527,16 +17772,7 @@
                 <w:szCs w:val="24"/>
                 <w:lang w:bidi="ar-SA"/>
               </w:rPr>
-              <w:t xml:space="preserve">Documentation: </w:t>
-            </w:r>
-            <w:r>
-              <w:rPr>
-                <w:rFonts w:ascii="Arial" w:hAnsi="Arial" w:cs="Arial"/>
-                <w:sz w:val="24"/>
-                <w:szCs w:val="24"/>
-                <w:lang w:bidi="ar-SA"/>
-              </w:rPr>
-              <w:t>Create unit tests for telescope-controlling application</w:t>
+              <w:t>Web system: Online help enhancements</w:t>
             </w:r>
           </w:p>
         </w:tc>
@@ -17551,7 +17787,7 @@
               <w:jc w:val="center"/>
             </w:pPr>
             <w:r>
-              <w:t>10</w:t>
+              <w:t>2</w:t>
             </w:r>
           </w:p>
         </w:tc>
@@ -17567,6 +17803,12 @@
                 <w:rFonts w:cs="Arial"/>
               </w:rPr>
             </w:pPr>
+            <w:r>
+              <w:rPr>
+                <w:rFonts w:cs="Arial"/>
+              </w:rPr>
+              <w:t>3</w:t>
+            </w:r>
           </w:p>
         </w:tc>
       </w:tr>
@@ -17599,16 +17841,16 @@
                 <w:szCs w:val="24"/>
                 <w:lang w:bidi="ar-SA"/>
               </w:rPr>
-              <w:t xml:space="preserve">Documentation: </w:t>
-            </w:r>
-            <w:r>
-              <w:rPr>
-                <w:rFonts w:ascii="Arial" w:hAnsi="Arial" w:cs="Arial"/>
-                <w:sz w:val="24"/>
-                <w:szCs w:val="24"/>
-                <w:lang w:bidi="ar-SA"/>
-              </w:rPr>
-              <w:t>Create sequence diagrams</w:t>
+              <w:t xml:space="preserve">Web system: </w:t>
+            </w:r>
+            <w:r>
+              <w:rPr>
+                <w:rFonts w:ascii="Arial" w:hAnsi="Arial" w:cs="Arial"/>
+                <w:sz w:val="24"/>
+                <w:szCs w:val="24"/>
+                <w:lang w:bidi="ar-SA"/>
+              </w:rPr>
+              <w:t>Integrate libraries (which have celestial objects of interest) with web site</w:t>
             </w:r>
           </w:p>
         </w:tc>
@@ -17623,22 +17865,29 @@
               <w:jc w:val="center"/>
             </w:pPr>
             <w:r>
-              <w:t>8</w:t>
+              <w:t>20</w:t>
             </w:r>
           </w:p>
         </w:tc>
         <w:tc>
           <w:tcPr>
             <w:tcW w:w="1170" w:type="dxa"/>
-          </w:tcPr>
-          <w:p>
-            <w:pPr>
-              <w:pStyle w:val="NoSpacing"/>
-              <w:jc w:val="center"/>
-              <w:rPr>
-                <w:rFonts w:cs="Arial"/>
-              </w:rPr>
-            </w:pPr>
+            <w:vAlign w:val="center"/>
+          </w:tcPr>
+          <w:p>
+            <w:pPr>
+              <w:pStyle w:val="NoSpacing"/>
+              <w:jc w:val="center"/>
+              <w:rPr>
+                <w:rFonts w:cs="Arial"/>
+              </w:rPr>
+            </w:pPr>
+            <w:r>
+              <w:rPr>
+                <w:rFonts w:cs="Arial"/>
+              </w:rPr>
+              <w:t>26</w:t>
+            </w:r>
           </w:p>
         </w:tc>
       </w:tr>
@@ -17671,16 +17920,16 @@
                 <w:szCs w:val="24"/>
                 <w:lang w:bidi="ar-SA"/>
               </w:rPr>
-              <w:t xml:space="preserve">Documentation: </w:t>
-            </w:r>
-            <w:r>
-              <w:rPr>
-                <w:rFonts w:ascii="Arial" w:hAnsi="Arial" w:cs="Arial"/>
-                <w:sz w:val="24"/>
-                <w:szCs w:val="24"/>
-                <w:lang w:bidi="ar-SA"/>
-              </w:rPr>
-              <w:t>Create class diagram</w:t>
+              <w:t xml:space="preserve">Telescope-controlling application: </w:t>
+            </w:r>
+            <w:r>
+              <w:rPr>
+                <w:rFonts w:ascii="Arial" w:hAnsi="Arial" w:cs="Arial"/>
+                <w:sz w:val="24"/>
+                <w:szCs w:val="24"/>
+                <w:lang w:bidi="ar-SA"/>
+              </w:rPr>
+              <w:t>Add celestial object inputs into the application</w:t>
             </w:r>
           </w:p>
         </w:tc>
@@ -17752,7 +18001,7 @@
                 <w:szCs w:val="24"/>
                 <w:lang w:bidi="ar-SA"/>
               </w:rPr>
-              <w:t>Create system sequence diagrams</w:t>
+              <w:t>Create unit tests for telescope-controlling application</w:t>
             </w:r>
           </w:p>
         </w:tc>
@@ -17767,7 +18016,7 @@
               <w:jc w:val="center"/>
             </w:pPr>
             <w:r>
-              <w:t>8</w:t>
+              <w:t>10</w:t>
             </w:r>
           </w:p>
         </w:tc>
@@ -17815,16 +18064,7 @@
                 <w:szCs w:val="24"/>
                 <w:lang w:bidi="ar-SA"/>
               </w:rPr>
-              <w:t xml:space="preserve">Documentation: </w:t>
-            </w:r>
-            <w:r>
-              <w:rPr>
-                <w:rFonts w:ascii="Arial" w:hAnsi="Arial" w:cs="Arial"/>
-                <w:sz w:val="24"/>
-                <w:szCs w:val="24"/>
-                <w:lang w:bidi="ar-SA"/>
-              </w:rPr>
-              <w:t>Create activity diagrams</w:t>
+              <w:t>Documentation: Create sequence diagrams</w:t>
             </w:r>
           </w:p>
         </w:tc>
@@ -17839,7 +18079,7 @@
               <w:jc w:val="center"/>
             </w:pPr>
             <w:r>
-              <w:t>10</w:t>
+              <w:t>8</w:t>
             </w:r>
           </w:p>
         </w:tc>
@@ -17887,16 +18127,196 @@
                 <w:szCs w:val="24"/>
                 <w:lang w:bidi="ar-SA"/>
               </w:rPr>
-              <w:t xml:space="preserve">Documentation: </w:t>
-            </w:r>
-            <w:r>
-              <w:rPr>
-                <w:rFonts w:ascii="Arial" w:hAnsi="Arial" w:cs="Arial"/>
-                <w:sz w:val="24"/>
-                <w:szCs w:val="24"/>
-                <w:lang w:bidi="ar-SA"/>
-              </w:rPr>
-              <w:t>Create state diagrams</w:t>
+              <w:t>Documentation: Create class diagram</w:t>
+            </w:r>
+          </w:p>
+        </w:tc>
+        <w:tc>
+          <w:tcPr>
+            <w:tcW w:w="1350" w:type="dxa"/>
+            <w:vAlign w:val="center"/>
+          </w:tcPr>
+          <w:p>
+            <w:pPr>
+              <w:pStyle w:val="NoSpacing"/>
+              <w:jc w:val="center"/>
+            </w:pPr>
+            <w:r>
+              <w:t>4</w:t>
+            </w:r>
+          </w:p>
+        </w:tc>
+        <w:tc>
+          <w:tcPr>
+            <w:tcW w:w="1170" w:type="dxa"/>
+          </w:tcPr>
+          <w:p>
+            <w:pPr>
+              <w:pStyle w:val="NoSpacing"/>
+              <w:jc w:val="center"/>
+              <w:rPr>
+                <w:rFonts w:cs="Arial"/>
+              </w:rPr>
+            </w:pPr>
+          </w:p>
+        </w:tc>
+      </w:tr>
+      <w:tr>
+        <w:trPr>
+          <w:trHeight w:val="285"/>
+        </w:trPr>
+        <w:tc>
+          <w:tcPr>
+            <w:tcW w:w="7110" w:type="dxa"/>
+            <w:vAlign w:val="center"/>
+          </w:tcPr>
+          <w:p>
+            <w:pPr>
+              <w:autoSpaceDE w:val="0"/>
+              <w:autoSpaceDN w:val="0"/>
+              <w:adjustRightInd w:val="0"/>
+              <w:spacing w:after="0" w:line="240" w:lineRule="auto"/>
+              <w:rPr>
+                <w:rFonts w:ascii="Arial" w:hAnsi="Arial" w:cs="Arial"/>
+                <w:sz w:val="24"/>
+                <w:szCs w:val="24"/>
+                <w:lang w:bidi="ar-SA"/>
+              </w:rPr>
+            </w:pPr>
+            <w:r>
+              <w:rPr>
+                <w:rFonts w:ascii="Arial" w:hAnsi="Arial" w:cs="Arial"/>
+                <w:sz w:val="24"/>
+                <w:szCs w:val="24"/>
+                <w:lang w:bidi="ar-SA"/>
+              </w:rPr>
+              <w:t>Documentation: Create system sequence diagrams</w:t>
+            </w:r>
+          </w:p>
+        </w:tc>
+        <w:tc>
+          <w:tcPr>
+            <w:tcW w:w="1350" w:type="dxa"/>
+            <w:vAlign w:val="center"/>
+          </w:tcPr>
+          <w:p>
+            <w:pPr>
+              <w:pStyle w:val="NoSpacing"/>
+              <w:jc w:val="center"/>
+            </w:pPr>
+            <w:r>
+              <w:t>8</w:t>
+            </w:r>
+          </w:p>
+        </w:tc>
+        <w:tc>
+          <w:tcPr>
+            <w:tcW w:w="1170" w:type="dxa"/>
+          </w:tcPr>
+          <w:p>
+            <w:pPr>
+              <w:pStyle w:val="NoSpacing"/>
+              <w:jc w:val="center"/>
+              <w:rPr>
+                <w:rFonts w:cs="Arial"/>
+              </w:rPr>
+            </w:pPr>
+          </w:p>
+        </w:tc>
+      </w:tr>
+      <w:tr>
+        <w:trPr>
+          <w:trHeight w:val="285"/>
+        </w:trPr>
+        <w:tc>
+          <w:tcPr>
+            <w:tcW w:w="7110" w:type="dxa"/>
+            <w:vAlign w:val="center"/>
+          </w:tcPr>
+          <w:p>
+            <w:pPr>
+              <w:autoSpaceDE w:val="0"/>
+              <w:autoSpaceDN w:val="0"/>
+              <w:adjustRightInd w:val="0"/>
+              <w:spacing w:after="0" w:line="240" w:lineRule="auto"/>
+              <w:rPr>
+                <w:rFonts w:ascii="Arial" w:hAnsi="Arial" w:cs="Arial"/>
+                <w:sz w:val="24"/>
+                <w:szCs w:val="24"/>
+                <w:lang w:bidi="ar-SA"/>
+              </w:rPr>
+            </w:pPr>
+            <w:r>
+              <w:rPr>
+                <w:rFonts w:ascii="Arial" w:hAnsi="Arial" w:cs="Arial"/>
+                <w:sz w:val="24"/>
+                <w:szCs w:val="24"/>
+                <w:lang w:bidi="ar-SA"/>
+              </w:rPr>
+              <w:t>Documentation: Create activity diagrams</w:t>
+            </w:r>
+          </w:p>
+        </w:tc>
+        <w:tc>
+          <w:tcPr>
+            <w:tcW w:w="1350" w:type="dxa"/>
+            <w:vAlign w:val="center"/>
+          </w:tcPr>
+          <w:p>
+            <w:pPr>
+              <w:pStyle w:val="NoSpacing"/>
+              <w:jc w:val="center"/>
+            </w:pPr>
+            <w:r>
+              <w:t>10</w:t>
+            </w:r>
+          </w:p>
+        </w:tc>
+        <w:tc>
+          <w:tcPr>
+            <w:tcW w:w="1170" w:type="dxa"/>
+          </w:tcPr>
+          <w:p>
+            <w:pPr>
+              <w:pStyle w:val="NoSpacing"/>
+              <w:jc w:val="center"/>
+              <w:rPr>
+                <w:rFonts w:cs="Arial"/>
+              </w:rPr>
+            </w:pPr>
+          </w:p>
+        </w:tc>
+      </w:tr>
+      <w:tr>
+        <w:trPr>
+          <w:trHeight w:val="285"/>
+        </w:trPr>
+        <w:tc>
+          <w:tcPr>
+            <w:tcW w:w="7110" w:type="dxa"/>
+            <w:vAlign w:val="center"/>
+          </w:tcPr>
+          <w:p>
+            <w:pPr>
+              <w:autoSpaceDE w:val="0"/>
+              <w:autoSpaceDN w:val="0"/>
+              <w:adjustRightInd w:val="0"/>
+              <w:spacing w:after="0" w:line="240" w:lineRule="auto"/>
+              <w:rPr>
+                <w:rFonts w:ascii="Arial" w:hAnsi="Arial" w:cs="Arial"/>
+                <w:sz w:val="24"/>
+                <w:szCs w:val="24"/>
+                <w:lang w:bidi="ar-SA"/>
+              </w:rPr>
+            </w:pPr>
+            <w:r>
+              <w:rPr>
+                <w:rFonts w:ascii="Arial" w:hAnsi="Arial" w:cs="Arial"/>
+                <w:sz w:val="24"/>
+                <w:szCs w:val="24"/>
+                <w:lang w:bidi="ar-SA"/>
+              </w:rPr>
+              <w:t>Documentation: Create state diagrams</w:t>
             </w:r>
           </w:p>
         </w:tc>
@@ -18003,7 +18423,7 @@
                 <w:rFonts w:cs="Arial"/>
                 <w:noProof/>
               </w:rPr>
-              <w:t>150</w:t>
+              <w:t>179</w:t>
             </w:r>
             <w:r>
               <w:rPr>
@@ -18082,7 +18502,7 @@
         <w:t xml:space="preserve">. </w:t>
       </w:r>
       <w:r>
-        <w:t>18</w:t>
+        <w:t>25</w:t>
       </w:r>
       <w:r>
         <w:rPr>
@@ -18118,7 +18538,7 @@
         <w:t>p</w:t>
       </w:r>
       <w:r>
-        <w:t>arking: Feb. 8</w:t>
+        <w:t>arking: Feb. 25</w:t>
       </w:r>
       <w:r>
         <w:rPr>
@@ -18171,11 +18591,4070 @@
     </w:p>
     <w:p>
       <w:pPr>
+        <w:pStyle w:val="Heading4"/>
         <w:rPr>
-          <w:rFonts w:ascii="Arial" w:hAnsi="Arial"/>
+          <w:i w:val="0"/>
+        </w:rPr>
+      </w:pPr>
+      <w:r>
+        <w:rPr>
+          <w:i w:val="0"/>
+        </w:rPr>
+        <w:t xml:space="preserve">Web Application </w:t>
+      </w:r>
+      <w:r>
+        <w:rPr>
+          <w:i w:val="0"/>
+        </w:rPr>
+        <w:t>Metrics:</w:t>
+      </w:r>
+    </w:p>
+    <w:p>
+      <w:pPr>
+        <w:pStyle w:val="NoSpacing"/>
+      </w:pPr>
+      <w:r>
+        <w:t>Unit Testing:</w:t>
+      </w:r>
+    </w:p>
+    <w:p>
+      <w:pPr>
+        <w:pStyle w:val="NoSpacing"/>
+        <w:numPr>
+          <w:ilvl w:val="0"/>
+          <w:numId w:val="12"/>
+        </w:numPr>
+      </w:pPr>
+      <w:r>
+        <w:t>Unit tests: 3</w:t>
+      </w:r>
+    </w:p>
+    <w:p>
+      <w:pPr>
+        <w:pStyle w:val="NoSpacing"/>
+        <w:numPr>
+          <w:ilvl w:val="0"/>
+          <w:numId w:val="12"/>
+        </w:numPr>
+      </w:pPr>
+      <w:r>
+        <w:t>Test cases:  16</w:t>
+      </w:r>
+    </w:p>
+    <w:p>
+      <w:pPr>
+        <w:pStyle w:val="NoSpacing"/>
+        <w:numPr>
+          <w:ilvl w:val="0"/>
+          <w:numId w:val="12"/>
+        </w:numPr>
+      </w:pPr>
+      <w:r>
+        <w:t>Assertions: 28</w:t>
+      </w:r>
+    </w:p>
+    <w:p>
+      <w:pPr>
+        <w:pStyle w:val="NoSpacing"/>
+      </w:pPr>
+    </w:p>
+    <w:p>
+      <w:pPr>
+        <w:pStyle w:val="NoSpacing"/>
+      </w:pPr>
+      <w:r>
+        <w:t>Implementation:</w:t>
+      </w:r>
+    </w:p>
+    <w:p>
+      <w:pPr>
+        <w:pStyle w:val="NoSpacing"/>
+        <w:numPr>
+          <w:ilvl w:val="0"/>
+          <w:numId w:val="12"/>
+        </w:numPr>
+      </w:pPr>
+      <w:r>
+        <w:t xml:space="preserve">Views:  </w:t>
+      </w:r>
+      <w:r>
+        <w:t>38</w:t>
+      </w:r>
+      <w:r>
+        <w:t xml:space="preserve"> (including partials)</w:t>
+      </w:r>
+    </w:p>
+    <w:p>
+      <w:pPr>
+        <w:pStyle w:val="NoSpacing"/>
+        <w:numPr>
+          <w:ilvl w:val="0"/>
+          <w:numId w:val="12"/>
+        </w:numPr>
+      </w:pPr>
+      <w:r>
+        <w:t xml:space="preserve">Models: </w:t>
+      </w:r>
+      <w:r>
+        <w:t>5</w:t>
+      </w:r>
+    </w:p>
+    <w:p>
+      <w:pPr>
+        <w:pStyle w:val="NoSpacing"/>
+        <w:numPr>
+          <w:ilvl w:val="0"/>
+          <w:numId w:val="12"/>
+        </w:numPr>
+      </w:pPr>
+      <w:r>
+        <w:t>Controllers: 8</w:t>
+      </w:r>
+    </w:p>
+    <w:p>
+      <w:pPr>
+        <w:pStyle w:val="NoSpacing"/>
+        <w:ind w:left="1080"/>
+      </w:pPr>
+    </w:p>
+    <w:p>
+      <w:pPr>
+        <w:pStyle w:val="NoSpacing"/>
+        <w:rPr>
+          <w:rFonts w:eastAsia="Times New Roman"/>
+          <w:lang w:bidi="ar-SA"/>
+        </w:rPr>
+      </w:pPr>
+      <w:r>
+        <w:rPr>
+          <w:rFonts w:eastAsia="Times New Roman"/>
+          <w:lang w:bidi="ar-SA"/>
+        </w:rPr>
+        <w:t>Design problems -</w:t>
+      </w:r>
+      <w:r>
+        <w:rPr>
+          <w:rFonts w:eastAsia="Times New Roman"/>
+          <w:lang w:bidi="ar-SA"/>
+        </w:rPr>
+        <w:t xml:space="preserve"> 1 </w:t>
+      </w:r>
+    </w:p>
+    <w:p>
+      <w:pPr>
+        <w:pStyle w:val="NoSpacing"/>
+        <w:rPr>
+          <w:rFonts w:eastAsia="Times New Roman"/>
+          <w:lang w:bidi="ar-SA"/>
+        </w:rPr>
+      </w:pPr>
+      <w:r>
+        <w:rPr>
+          <w:rFonts w:eastAsia="Times New Roman"/>
+          <w:lang w:bidi="ar-SA"/>
+        </w:rPr>
+        <w:t>Problems:LOC -</w:t>
+      </w:r>
+      <w:r>
+        <w:rPr>
+          <w:rFonts w:eastAsia="Times New Roman"/>
+          <w:lang w:bidi="ar-SA"/>
+        </w:rPr>
+        <w:t xml:space="preserve"> 1:430</w:t>
+      </w:r>
+    </w:p>
+    <w:p>
+      <w:pPr>
+        <w:pStyle w:val="NoSpacing"/>
+      </w:pPr>
+    </w:p>
+    <w:p>
+      <w:pPr>
+        <w:pStyle w:val="NoSpacing"/>
+      </w:pPr>
+      <w:r>
+        <w:t>Size Measurements:</w:t>
+      </w:r>
+    </w:p>
+    <w:tbl>
+      <w:tblPr>
+        <w:tblStyle w:val="LightList1"/>
+        <w:tblW w:w="9606" w:type="dxa"/>
+        <w:tblBorders>
+          <w:right w:val="single" w:sz="4" w:space="0" w:color="auto"/>
+          <w:insideH w:val="single" w:sz="8" w:space="0" w:color="000000" w:themeColor="text1"/>
+        </w:tblBorders>
+        <w:tblLook w:val="04A0"/>
+      </w:tblPr>
+      <w:tblGrid>
+        <w:gridCol w:w="3618"/>
+        <w:gridCol w:w="2790"/>
+        <w:gridCol w:w="3198"/>
+      </w:tblGrid>
+      <w:tr>
+        <w:trPr>
+          <w:cnfStyle w:val="100000000000"/>
+          <w:trHeight w:val="60"/>
+        </w:trPr>
+        <w:tc>
+          <w:tcPr>
+            <w:cnfStyle w:val="001000000000"/>
+            <w:tcW w:w="3618" w:type="dxa"/>
+            <w:tcBorders>
+              <w:bottom w:val="single" w:sz="8" w:space="0" w:color="000000" w:themeColor="text1"/>
+            </w:tcBorders>
+            <w:hideMark/>
+          </w:tcPr>
+          <w:p>
+            <w:pPr>
+              <w:jc w:val="center"/>
+              <w:rPr>
+                <w:rFonts w:ascii="Times New Roman" w:eastAsia="Times New Roman" w:hAnsi="Times New Roman" w:cs="Times New Roman"/>
+                <w:b w:val="0"/>
+                <w:bCs w:val="0"/>
+                <w:sz w:val="24"/>
+                <w:szCs w:val="24"/>
+                <w:lang w:bidi="ar-SA"/>
+              </w:rPr>
+            </w:pPr>
+            <w:r>
+              <w:rPr>
+                <w:rFonts w:ascii="Times New Roman" w:eastAsia="Times New Roman" w:hAnsi="Times New Roman" w:cs="Times New Roman"/>
+                <w:b w:val="0"/>
+                <w:sz w:val="24"/>
+                <w:szCs w:val="24"/>
+                <w:lang w:bidi="ar-SA"/>
+              </w:rPr>
+              <w:t>Lines of Application Code</w:t>
+            </w:r>
+          </w:p>
+        </w:tc>
+        <w:tc>
+          <w:tcPr>
+            <w:tcW w:w="2790" w:type="dxa"/>
+            <w:tcBorders>
+              <w:bottom w:val="single" w:sz="8" w:space="0" w:color="000000" w:themeColor="text1"/>
+            </w:tcBorders>
+            <w:hideMark/>
+          </w:tcPr>
+          <w:p>
+            <w:pPr>
+              <w:jc w:val="center"/>
+              <w:cnfStyle w:val="100000000000"/>
+              <w:rPr>
+                <w:rFonts w:ascii="Times New Roman" w:eastAsia="Times New Roman" w:hAnsi="Times New Roman" w:cs="Times New Roman"/>
+                <w:b w:val="0"/>
+                <w:bCs w:val="0"/>
+                <w:sz w:val="24"/>
+                <w:szCs w:val="24"/>
+                <w:lang w:bidi="ar-SA"/>
+              </w:rPr>
+            </w:pPr>
+            <w:r>
+              <w:rPr>
+                <w:rFonts w:ascii="Times New Roman" w:eastAsia="Times New Roman" w:hAnsi="Times New Roman" w:cs="Times New Roman"/>
+                <w:b w:val="0"/>
+                <w:sz w:val="24"/>
+                <w:szCs w:val="24"/>
+                <w:lang w:bidi="ar-SA"/>
+              </w:rPr>
+              <w:t>Lines of Unit Test Code</w:t>
+            </w:r>
+          </w:p>
+        </w:tc>
+        <w:tc>
+          <w:tcPr>
+            <w:tcW w:w="3198" w:type="dxa"/>
+            <w:hideMark/>
+          </w:tcPr>
+          <w:p>
+            <w:pPr>
+              <w:jc w:val="center"/>
+              <w:cnfStyle w:val="100000000000"/>
+              <w:rPr>
+                <w:rFonts w:ascii="Times New Roman" w:eastAsia="Times New Roman" w:hAnsi="Times New Roman" w:cs="Times New Roman"/>
+                <w:b w:val="0"/>
+                <w:bCs w:val="0"/>
+                <w:sz w:val="24"/>
+                <w:szCs w:val="24"/>
+                <w:lang w:bidi="ar-SA"/>
+              </w:rPr>
+            </w:pPr>
+            <w:r>
+              <w:rPr>
+                <w:rFonts w:ascii="Times New Roman" w:eastAsia="Times New Roman" w:hAnsi="Times New Roman" w:cs="Times New Roman"/>
+                <w:b w:val="0"/>
+                <w:sz w:val="24"/>
+                <w:szCs w:val="24"/>
+                <w:lang w:bidi="ar-SA"/>
+              </w:rPr>
+              <w:t>Code to Test Ratio</w:t>
+            </w:r>
+          </w:p>
+        </w:tc>
+      </w:tr>
+      <w:tr>
+        <w:trPr>
+          <w:cnfStyle w:val="000000100000"/>
+        </w:trPr>
+        <w:tc>
+          <w:tcPr>
+            <w:cnfStyle w:val="001000000000"/>
+            <w:tcW w:w="3618" w:type="dxa"/>
+            <w:tcBorders>
+              <w:right w:val="single" w:sz="4" w:space="0" w:color="auto"/>
+            </w:tcBorders>
+            <w:hideMark/>
+          </w:tcPr>
+          <w:p>
+            <w:pPr>
+              <w:jc w:val="center"/>
+              <w:rPr>
+                <w:rFonts w:ascii="Times New Roman" w:eastAsia="Times New Roman" w:hAnsi="Times New Roman" w:cs="Times New Roman"/>
+                <w:b w:val="0"/>
+                <w:sz w:val="24"/>
+                <w:szCs w:val="24"/>
+                <w:lang w:bidi="ar-SA"/>
+              </w:rPr>
+            </w:pPr>
+            <w:r>
+              <w:rPr>
+                <w:rFonts w:ascii="Times New Roman" w:eastAsia="Times New Roman" w:hAnsi="Times New Roman" w:cs="Times New Roman"/>
+                <w:b w:val="0"/>
+                <w:sz w:val="24"/>
+                <w:szCs w:val="24"/>
+                <w:lang w:bidi="ar-SA"/>
+              </w:rPr>
+              <w:t>430</w:t>
+            </w:r>
+          </w:p>
+        </w:tc>
+        <w:tc>
+          <w:tcPr>
+            <w:tcW w:w="2790" w:type="dxa"/>
+            <w:tcBorders>
+              <w:left w:val="single" w:sz="4" w:space="0" w:color="auto"/>
+              <w:right w:val="single" w:sz="4" w:space="0" w:color="auto"/>
+            </w:tcBorders>
+            <w:hideMark/>
+          </w:tcPr>
+          <w:p>
+            <w:pPr>
+              <w:jc w:val="center"/>
+              <w:cnfStyle w:val="000000100000"/>
+              <w:rPr>
+                <w:rFonts w:ascii="Times New Roman" w:eastAsia="Times New Roman" w:hAnsi="Times New Roman" w:cs="Times New Roman"/>
+                <w:sz w:val="24"/>
+                <w:szCs w:val="24"/>
+                <w:lang w:bidi="ar-SA"/>
+              </w:rPr>
+            </w:pPr>
+            <w:r>
+              <w:rPr>
+                <w:rFonts w:ascii="Times New Roman" w:eastAsia="Times New Roman" w:hAnsi="Times New Roman" w:cs="Times New Roman"/>
+                <w:sz w:val="24"/>
+                <w:szCs w:val="24"/>
+                <w:lang w:bidi="ar-SA"/>
+              </w:rPr>
+              <w:t>262</w:t>
+            </w:r>
+          </w:p>
+        </w:tc>
+        <w:tc>
+          <w:tcPr>
+            <w:tcW w:w="3198" w:type="dxa"/>
+            <w:tcBorders>
+              <w:left w:val="single" w:sz="4" w:space="0" w:color="auto"/>
+            </w:tcBorders>
+            <w:hideMark/>
+          </w:tcPr>
+          <w:p>
+            <w:pPr>
+              <w:jc w:val="center"/>
+              <w:cnfStyle w:val="000000100000"/>
+              <w:rPr>
+                <w:rFonts w:ascii="Times New Roman" w:eastAsia="Times New Roman" w:hAnsi="Times New Roman" w:cs="Times New Roman"/>
+                <w:sz w:val="24"/>
+                <w:szCs w:val="24"/>
+                <w:lang w:bidi="ar-SA"/>
+              </w:rPr>
+            </w:pPr>
+            <w:r>
+              <w:rPr>
+                <w:rFonts w:ascii="Times New Roman" w:eastAsia="Times New Roman" w:hAnsi="Times New Roman" w:cs="Times New Roman"/>
+                <w:sz w:val="24"/>
+                <w:szCs w:val="24"/>
+                <w:lang w:bidi="ar-SA"/>
+              </w:rPr>
+              <w:t>1:0.6</w:t>
+            </w:r>
+          </w:p>
+        </w:tc>
+      </w:tr>
+    </w:tbl>
+    <w:p>
+      <w:pPr>
+        <w:pStyle w:val="NoSpacing"/>
+      </w:pPr>
+    </w:p>
+    <w:p>
+      <w:pPr>
+        <w:pStyle w:val="ListParagraph"/>
+        <w:numPr>
+          <w:ilvl w:val="0"/>
+          <w:numId w:val="12"/>
+        </w:numPr>
+        <w:spacing w:after="0" w:line="240" w:lineRule="auto"/>
+        <w:rPr>
+          <w:rFonts w:ascii="Times New Roman" w:eastAsia="Times New Roman" w:hAnsi="Times New Roman" w:cs="Times New Roman"/>
+          <w:vanish/>
           <w:sz w:val="24"/>
+          <w:szCs w:val="24"/>
+          <w:lang w:bidi="ar-SA"/>
         </w:rPr>
       </w:pPr>
+    </w:p>
+    <w:p>
+      <w:pPr>
+        <w:pStyle w:val="ListParagraph"/>
+        <w:numPr>
+          <w:ilvl w:val="0"/>
+          <w:numId w:val="12"/>
+        </w:numPr>
+        <w:spacing w:after="0" w:line="240" w:lineRule="auto"/>
+        <w:rPr>
+          <w:rFonts w:ascii="Times New Roman" w:eastAsia="Times New Roman" w:hAnsi="Times New Roman" w:cs="Times New Roman"/>
+          <w:vanish/>
+          <w:sz w:val="24"/>
+          <w:szCs w:val="24"/>
+          <w:lang w:bidi="ar-SA"/>
+        </w:rPr>
+      </w:pPr>
+    </w:p>
+    <w:tbl>
+      <w:tblPr>
+        <w:tblStyle w:val="LightList1"/>
+        <w:tblW w:w="9606" w:type="dxa"/>
+        <w:tblLook w:val="04A0"/>
+      </w:tblPr>
+      <w:tblGrid>
+        <w:gridCol w:w="1829"/>
+        <w:gridCol w:w="750"/>
+        <w:gridCol w:w="696"/>
+        <w:gridCol w:w="936"/>
+        <w:gridCol w:w="1056"/>
+        <w:gridCol w:w="1949"/>
+        <w:gridCol w:w="2390"/>
+      </w:tblGrid>
+      <w:tr>
+        <w:trPr>
+          <w:cnfStyle w:val="100000000000"/>
+        </w:trPr>
+        <w:tc>
+          <w:tcPr>
+            <w:cnfStyle w:val="001000000000"/>
+            <w:tcW w:w="0" w:type="auto"/>
+            <w:tcBorders>
+              <w:bottom w:val="single" w:sz="8" w:space="0" w:color="000000" w:themeColor="text1"/>
+            </w:tcBorders>
+            <w:vAlign w:val="center"/>
+            <w:hideMark/>
+          </w:tcPr>
+          <w:p>
+            <w:pPr>
+              <w:jc w:val="center"/>
+              <w:rPr>
+                <w:rFonts w:ascii="Times New Roman" w:eastAsia="Times New Roman" w:hAnsi="Times New Roman" w:cs="Times New Roman"/>
+                <w:b w:val="0"/>
+                <w:sz w:val="24"/>
+                <w:szCs w:val="24"/>
+                <w:lang w:bidi="ar-SA"/>
+              </w:rPr>
+            </w:pPr>
+            <w:r>
+              <w:rPr>
+                <w:rFonts w:ascii="Times New Roman" w:eastAsia="Times New Roman" w:hAnsi="Times New Roman" w:cs="Times New Roman"/>
+                <w:b w:val="0"/>
+                <w:sz w:val="24"/>
+                <w:szCs w:val="24"/>
+                <w:lang w:bidi="ar-SA"/>
+              </w:rPr>
+              <w:t>Name</w:t>
+            </w:r>
+          </w:p>
+        </w:tc>
+        <w:tc>
+          <w:tcPr>
+            <w:tcW w:w="0" w:type="auto"/>
+            <w:vAlign w:val="center"/>
+            <w:hideMark/>
+          </w:tcPr>
+          <w:p>
+            <w:pPr>
+              <w:jc w:val="center"/>
+              <w:cnfStyle w:val="100000000000"/>
+              <w:rPr>
+                <w:rFonts w:ascii="Times New Roman" w:eastAsia="Times New Roman" w:hAnsi="Times New Roman" w:cs="Times New Roman"/>
+                <w:b w:val="0"/>
+                <w:sz w:val="24"/>
+                <w:szCs w:val="24"/>
+                <w:lang w:bidi="ar-SA"/>
+              </w:rPr>
+            </w:pPr>
+            <w:r>
+              <w:rPr>
+                <w:rFonts w:ascii="Times New Roman" w:eastAsia="Times New Roman" w:hAnsi="Times New Roman" w:cs="Times New Roman"/>
+                <w:b w:val="0"/>
+                <w:sz w:val="24"/>
+                <w:szCs w:val="24"/>
+                <w:lang w:bidi="ar-SA"/>
+              </w:rPr>
+              <w:t>Lines</w:t>
+            </w:r>
+          </w:p>
+        </w:tc>
+        <w:tc>
+          <w:tcPr>
+            <w:tcW w:w="0" w:type="auto"/>
+            <w:vAlign w:val="center"/>
+            <w:hideMark/>
+          </w:tcPr>
+          <w:p>
+            <w:pPr>
+              <w:jc w:val="center"/>
+              <w:cnfStyle w:val="100000000000"/>
+              <w:rPr>
+                <w:rFonts w:ascii="Times New Roman" w:eastAsia="Times New Roman" w:hAnsi="Times New Roman" w:cs="Times New Roman"/>
+                <w:b w:val="0"/>
+                <w:sz w:val="24"/>
+                <w:szCs w:val="24"/>
+                <w:lang w:bidi="ar-SA"/>
+              </w:rPr>
+            </w:pPr>
+            <w:r>
+              <w:rPr>
+                <w:rFonts w:ascii="Times New Roman" w:eastAsia="Times New Roman" w:hAnsi="Times New Roman" w:cs="Times New Roman"/>
+                <w:b w:val="0"/>
+                <w:sz w:val="24"/>
+                <w:szCs w:val="24"/>
+                <w:lang w:bidi="ar-SA"/>
+              </w:rPr>
+              <w:t>LOC</w:t>
+            </w:r>
+          </w:p>
+        </w:tc>
+        <w:tc>
+          <w:tcPr>
+            <w:tcW w:w="0" w:type="auto"/>
+            <w:vAlign w:val="center"/>
+            <w:hideMark/>
+          </w:tcPr>
+          <w:p>
+            <w:pPr>
+              <w:jc w:val="center"/>
+              <w:cnfStyle w:val="100000000000"/>
+              <w:rPr>
+                <w:rFonts w:ascii="Times New Roman" w:eastAsia="Times New Roman" w:hAnsi="Times New Roman" w:cs="Times New Roman"/>
+                <w:b w:val="0"/>
+                <w:sz w:val="24"/>
+                <w:szCs w:val="24"/>
+                <w:lang w:bidi="ar-SA"/>
+              </w:rPr>
+            </w:pPr>
+            <w:r>
+              <w:rPr>
+                <w:rFonts w:ascii="Times New Roman" w:eastAsia="Times New Roman" w:hAnsi="Times New Roman" w:cs="Times New Roman"/>
+                <w:b w:val="0"/>
+                <w:sz w:val="24"/>
+                <w:szCs w:val="24"/>
+                <w:lang w:bidi="ar-SA"/>
+              </w:rPr>
+              <w:t>Classes</w:t>
+            </w:r>
+          </w:p>
+        </w:tc>
+        <w:tc>
+          <w:tcPr>
+            <w:tcW w:w="0" w:type="auto"/>
+            <w:vAlign w:val="center"/>
+            <w:hideMark/>
+          </w:tcPr>
+          <w:p>
+            <w:pPr>
+              <w:jc w:val="center"/>
+              <w:cnfStyle w:val="100000000000"/>
+              <w:rPr>
+                <w:rFonts w:ascii="Times New Roman" w:eastAsia="Times New Roman" w:hAnsi="Times New Roman" w:cs="Times New Roman"/>
+                <w:b w:val="0"/>
+                <w:sz w:val="24"/>
+                <w:szCs w:val="24"/>
+                <w:lang w:bidi="ar-SA"/>
+              </w:rPr>
+            </w:pPr>
+            <w:r>
+              <w:rPr>
+                <w:rFonts w:ascii="Times New Roman" w:eastAsia="Times New Roman" w:hAnsi="Times New Roman" w:cs="Times New Roman"/>
+                <w:b w:val="0"/>
+                <w:sz w:val="24"/>
+                <w:szCs w:val="24"/>
+                <w:lang w:bidi="ar-SA"/>
+              </w:rPr>
+              <w:t>Methods</w:t>
+            </w:r>
+          </w:p>
+        </w:tc>
+        <w:tc>
+          <w:tcPr>
+            <w:tcW w:w="0" w:type="auto"/>
+            <w:vAlign w:val="center"/>
+            <w:hideMark/>
+          </w:tcPr>
+          <w:p>
+            <w:pPr>
+              <w:jc w:val="center"/>
+              <w:cnfStyle w:val="100000000000"/>
+              <w:rPr>
+                <w:rFonts w:ascii="Times New Roman" w:eastAsia="Times New Roman" w:hAnsi="Times New Roman" w:cs="Times New Roman"/>
+                <w:b w:val="0"/>
+                <w:sz w:val="24"/>
+                <w:szCs w:val="24"/>
+                <w:lang w:bidi="ar-SA"/>
+              </w:rPr>
+            </w:pPr>
+            <w:r>
+              <w:rPr>
+                <w:rFonts w:ascii="Times New Roman" w:eastAsia="Times New Roman" w:hAnsi="Times New Roman" w:cs="Times New Roman"/>
+                <w:b w:val="0"/>
+                <w:sz w:val="24"/>
+                <w:szCs w:val="24"/>
+                <w:lang w:bidi="ar-SA"/>
+              </w:rPr>
+              <w:t>Methods per class</w:t>
+            </w:r>
+          </w:p>
+        </w:tc>
+        <w:tc>
+          <w:tcPr>
+            <w:tcW w:w="2390" w:type="dxa"/>
+            <w:vAlign w:val="center"/>
+            <w:hideMark/>
+          </w:tcPr>
+          <w:p>
+            <w:pPr>
+              <w:jc w:val="center"/>
+              <w:cnfStyle w:val="100000000000"/>
+              <w:rPr>
+                <w:rFonts w:ascii="Times New Roman" w:eastAsia="Times New Roman" w:hAnsi="Times New Roman" w:cs="Times New Roman"/>
+                <w:b w:val="0"/>
+                <w:sz w:val="24"/>
+                <w:szCs w:val="24"/>
+                <w:lang w:bidi="ar-SA"/>
+              </w:rPr>
+            </w:pPr>
+            <w:r>
+              <w:rPr>
+                <w:rFonts w:ascii="Times New Roman" w:eastAsia="Times New Roman" w:hAnsi="Times New Roman" w:cs="Times New Roman"/>
+                <w:b w:val="0"/>
+                <w:sz w:val="24"/>
+                <w:szCs w:val="24"/>
+                <w:lang w:bidi="ar-SA"/>
+              </w:rPr>
+              <w:t>LOC per method</w:t>
+            </w:r>
+          </w:p>
+        </w:tc>
+      </w:tr>
+      <w:tr>
+        <w:trPr>
+          <w:cnfStyle w:val="000000100000"/>
+        </w:trPr>
+        <w:tc>
+          <w:tcPr>
+            <w:cnfStyle w:val="001000000000"/>
+            <w:tcW w:w="0" w:type="auto"/>
+            <w:tcBorders>
+              <w:right w:val="single" w:sz="4" w:space="0" w:color="auto"/>
+            </w:tcBorders>
+            <w:vAlign w:val="center"/>
+            <w:hideMark/>
+          </w:tcPr>
+          <w:p>
+            <w:pPr>
+              <w:rPr>
+                <w:rFonts w:ascii="Times New Roman" w:eastAsia="Times New Roman" w:hAnsi="Times New Roman" w:cs="Times New Roman"/>
+                <w:b w:val="0"/>
+                <w:sz w:val="24"/>
+                <w:szCs w:val="24"/>
+                <w:lang w:bidi="ar-SA"/>
+              </w:rPr>
+            </w:pPr>
+            <w:r>
+              <w:rPr>
+                <w:rFonts w:ascii="Times New Roman" w:eastAsia="Times New Roman" w:hAnsi="Times New Roman" w:cs="Times New Roman"/>
+                <w:b w:val="0"/>
+                <w:sz w:val="24"/>
+                <w:szCs w:val="24"/>
+                <w:lang w:bidi="ar-SA"/>
+              </w:rPr>
+              <w:t>Libraries</w:t>
+            </w:r>
+          </w:p>
+        </w:tc>
+        <w:tc>
+          <w:tcPr>
+            <w:tcW w:w="0" w:type="auto"/>
+            <w:tcBorders>
+              <w:left w:val="single" w:sz="4" w:space="0" w:color="auto"/>
+            </w:tcBorders>
+            <w:vAlign w:val="center"/>
+            <w:hideMark/>
+          </w:tcPr>
+          <w:p>
+            <w:pPr>
+              <w:jc w:val="center"/>
+              <w:cnfStyle w:val="000000100000"/>
+              <w:rPr>
+                <w:rFonts w:ascii="Times New Roman" w:eastAsia="Times New Roman" w:hAnsi="Times New Roman" w:cs="Times New Roman"/>
+                <w:sz w:val="24"/>
+                <w:szCs w:val="24"/>
+                <w:lang w:bidi="ar-SA"/>
+              </w:rPr>
+            </w:pPr>
+            <w:r>
+              <w:rPr>
+                <w:rFonts w:ascii="Times New Roman" w:eastAsia="Times New Roman" w:hAnsi="Times New Roman" w:cs="Times New Roman"/>
+                <w:sz w:val="24"/>
+                <w:szCs w:val="24"/>
+                <w:lang w:bidi="ar-SA"/>
+              </w:rPr>
+              <w:t>9</w:t>
+            </w:r>
+          </w:p>
+        </w:tc>
+        <w:tc>
+          <w:tcPr>
+            <w:tcW w:w="0" w:type="auto"/>
+            <w:vAlign w:val="center"/>
+            <w:hideMark/>
+          </w:tcPr>
+          <w:p>
+            <w:pPr>
+              <w:jc w:val="center"/>
+              <w:cnfStyle w:val="000000100000"/>
+              <w:rPr>
+                <w:rFonts w:ascii="Times New Roman" w:eastAsia="Times New Roman" w:hAnsi="Times New Roman" w:cs="Times New Roman"/>
+                <w:sz w:val="24"/>
+                <w:szCs w:val="24"/>
+                <w:lang w:bidi="ar-SA"/>
+              </w:rPr>
+            </w:pPr>
+            <w:r>
+              <w:rPr>
+                <w:rFonts w:ascii="Times New Roman" w:eastAsia="Times New Roman" w:hAnsi="Times New Roman" w:cs="Times New Roman"/>
+                <w:sz w:val="24"/>
+                <w:szCs w:val="24"/>
+                <w:lang w:bidi="ar-SA"/>
+              </w:rPr>
+              <w:t>8</w:t>
+            </w:r>
+          </w:p>
+        </w:tc>
+        <w:tc>
+          <w:tcPr>
+            <w:tcW w:w="0" w:type="auto"/>
+            <w:vAlign w:val="center"/>
+            <w:hideMark/>
+          </w:tcPr>
+          <w:p>
+            <w:pPr>
+              <w:jc w:val="center"/>
+              <w:cnfStyle w:val="000000100000"/>
+              <w:rPr>
+                <w:rFonts w:ascii="Times New Roman" w:eastAsia="Times New Roman" w:hAnsi="Times New Roman" w:cs="Times New Roman"/>
+                <w:sz w:val="24"/>
+                <w:szCs w:val="24"/>
+                <w:lang w:bidi="ar-SA"/>
+              </w:rPr>
+            </w:pPr>
+            <w:r>
+              <w:rPr>
+                <w:rFonts w:ascii="Times New Roman" w:eastAsia="Times New Roman" w:hAnsi="Times New Roman" w:cs="Times New Roman"/>
+                <w:sz w:val="24"/>
+                <w:szCs w:val="24"/>
+                <w:lang w:bidi="ar-SA"/>
+              </w:rPr>
+              <w:t>0</w:t>
+            </w:r>
+          </w:p>
+        </w:tc>
+        <w:tc>
+          <w:tcPr>
+            <w:tcW w:w="0" w:type="auto"/>
+            <w:vAlign w:val="center"/>
+            <w:hideMark/>
+          </w:tcPr>
+          <w:p>
+            <w:pPr>
+              <w:jc w:val="center"/>
+              <w:cnfStyle w:val="000000100000"/>
+              <w:rPr>
+                <w:rFonts w:ascii="Times New Roman" w:eastAsia="Times New Roman" w:hAnsi="Times New Roman" w:cs="Times New Roman"/>
+                <w:sz w:val="24"/>
+                <w:szCs w:val="24"/>
+                <w:lang w:bidi="ar-SA"/>
+              </w:rPr>
+            </w:pPr>
+            <w:r>
+              <w:rPr>
+                <w:rFonts w:ascii="Times New Roman" w:eastAsia="Times New Roman" w:hAnsi="Times New Roman" w:cs="Times New Roman"/>
+                <w:sz w:val="24"/>
+                <w:szCs w:val="24"/>
+                <w:lang w:bidi="ar-SA"/>
+              </w:rPr>
+              <w:t>0</w:t>
+            </w:r>
+          </w:p>
+        </w:tc>
+        <w:tc>
+          <w:tcPr>
+            <w:tcW w:w="0" w:type="auto"/>
+            <w:vAlign w:val="center"/>
+            <w:hideMark/>
+          </w:tcPr>
+          <w:p>
+            <w:pPr>
+              <w:jc w:val="center"/>
+              <w:cnfStyle w:val="000000100000"/>
+              <w:rPr>
+                <w:rFonts w:ascii="Times New Roman" w:eastAsia="Times New Roman" w:hAnsi="Times New Roman" w:cs="Times New Roman"/>
+                <w:sz w:val="24"/>
+                <w:szCs w:val="24"/>
+                <w:lang w:bidi="ar-SA"/>
+              </w:rPr>
+            </w:pPr>
+            <w:r>
+              <w:rPr>
+                <w:rFonts w:ascii="Times New Roman" w:eastAsia="Times New Roman" w:hAnsi="Times New Roman" w:cs="Times New Roman"/>
+                <w:sz w:val="24"/>
+                <w:szCs w:val="24"/>
+                <w:lang w:bidi="ar-SA"/>
+              </w:rPr>
+              <w:t>0</w:t>
+            </w:r>
+          </w:p>
+        </w:tc>
+        <w:tc>
+          <w:tcPr>
+            <w:tcW w:w="2390" w:type="dxa"/>
+            <w:vAlign w:val="center"/>
+            <w:hideMark/>
+          </w:tcPr>
+          <w:p>
+            <w:pPr>
+              <w:jc w:val="center"/>
+              <w:cnfStyle w:val="000000100000"/>
+              <w:rPr>
+                <w:rFonts w:ascii="Times New Roman" w:eastAsia="Times New Roman" w:hAnsi="Times New Roman" w:cs="Times New Roman"/>
+                <w:sz w:val="24"/>
+                <w:szCs w:val="24"/>
+                <w:lang w:bidi="ar-SA"/>
+              </w:rPr>
+            </w:pPr>
+            <w:r>
+              <w:rPr>
+                <w:rFonts w:ascii="Times New Roman" w:eastAsia="Times New Roman" w:hAnsi="Times New Roman" w:cs="Times New Roman"/>
+                <w:sz w:val="24"/>
+                <w:szCs w:val="24"/>
+                <w:lang w:bidi="ar-SA"/>
+              </w:rPr>
+              <w:t>0</w:t>
+            </w:r>
+          </w:p>
+        </w:tc>
+      </w:tr>
+      <w:tr>
+        <w:tc>
+          <w:tcPr>
+            <w:cnfStyle w:val="001000000000"/>
+            <w:tcW w:w="0" w:type="auto"/>
+            <w:tcBorders>
+              <w:top w:val="single" w:sz="8" w:space="0" w:color="000000" w:themeColor="text1"/>
+              <w:bottom w:val="single" w:sz="8" w:space="0" w:color="000000" w:themeColor="text1"/>
+              <w:right w:val="single" w:sz="4" w:space="0" w:color="auto"/>
+            </w:tcBorders>
+            <w:vAlign w:val="center"/>
+            <w:hideMark/>
+          </w:tcPr>
+          <w:p>
+            <w:pPr>
+              <w:rPr>
+                <w:rFonts w:ascii="Times New Roman" w:eastAsia="Times New Roman" w:hAnsi="Times New Roman" w:cs="Times New Roman"/>
+                <w:b w:val="0"/>
+                <w:sz w:val="24"/>
+                <w:szCs w:val="24"/>
+                <w:lang w:bidi="ar-SA"/>
+              </w:rPr>
+            </w:pPr>
+            <w:r>
+              <w:rPr>
+                <w:rFonts w:ascii="Times New Roman" w:eastAsia="Times New Roman" w:hAnsi="Times New Roman" w:cs="Times New Roman"/>
+                <w:b w:val="0"/>
+                <w:sz w:val="24"/>
+                <w:szCs w:val="24"/>
+                <w:lang w:bidi="ar-SA"/>
+              </w:rPr>
+              <w:t>app/helpers</w:t>
+            </w:r>
+          </w:p>
+        </w:tc>
+        <w:tc>
+          <w:tcPr>
+            <w:tcW w:w="0" w:type="auto"/>
+            <w:tcBorders>
+              <w:left w:val="single" w:sz="4" w:space="0" w:color="auto"/>
+            </w:tcBorders>
+            <w:vAlign w:val="center"/>
+            <w:hideMark/>
+          </w:tcPr>
+          <w:p>
+            <w:pPr>
+              <w:jc w:val="center"/>
+              <w:cnfStyle w:val="000000000000"/>
+              <w:rPr>
+                <w:rFonts w:ascii="Times New Roman" w:eastAsia="Times New Roman" w:hAnsi="Times New Roman" w:cs="Times New Roman"/>
+                <w:sz w:val="24"/>
+                <w:szCs w:val="24"/>
+                <w:lang w:bidi="ar-SA"/>
+              </w:rPr>
+            </w:pPr>
+            <w:r>
+              <w:rPr>
+                <w:rFonts w:ascii="Times New Roman" w:eastAsia="Times New Roman" w:hAnsi="Times New Roman" w:cs="Times New Roman"/>
+                <w:sz w:val="24"/>
+                <w:szCs w:val="24"/>
+                <w:lang w:bidi="ar-SA"/>
+              </w:rPr>
+              <w:t>43</w:t>
+            </w:r>
+          </w:p>
+        </w:tc>
+        <w:tc>
+          <w:tcPr>
+            <w:tcW w:w="0" w:type="auto"/>
+            <w:vAlign w:val="center"/>
+            <w:hideMark/>
+          </w:tcPr>
+          <w:p>
+            <w:pPr>
+              <w:jc w:val="center"/>
+              <w:cnfStyle w:val="000000000000"/>
+              <w:rPr>
+                <w:rFonts w:ascii="Times New Roman" w:eastAsia="Times New Roman" w:hAnsi="Times New Roman" w:cs="Times New Roman"/>
+                <w:sz w:val="24"/>
+                <w:szCs w:val="24"/>
+                <w:lang w:bidi="ar-SA"/>
+              </w:rPr>
+            </w:pPr>
+            <w:r>
+              <w:rPr>
+                <w:rFonts w:ascii="Times New Roman" w:eastAsia="Times New Roman" w:hAnsi="Times New Roman" w:cs="Times New Roman"/>
+                <w:sz w:val="24"/>
+                <w:szCs w:val="24"/>
+                <w:lang w:bidi="ar-SA"/>
+              </w:rPr>
+              <w:t>35</w:t>
+            </w:r>
+          </w:p>
+        </w:tc>
+        <w:tc>
+          <w:tcPr>
+            <w:tcW w:w="0" w:type="auto"/>
+            <w:vAlign w:val="center"/>
+            <w:hideMark/>
+          </w:tcPr>
+          <w:p>
+            <w:pPr>
+              <w:jc w:val="center"/>
+              <w:cnfStyle w:val="000000000000"/>
+              <w:rPr>
+                <w:rFonts w:ascii="Times New Roman" w:eastAsia="Times New Roman" w:hAnsi="Times New Roman" w:cs="Times New Roman"/>
+                <w:sz w:val="24"/>
+                <w:szCs w:val="24"/>
+                <w:lang w:bidi="ar-SA"/>
+              </w:rPr>
+            </w:pPr>
+            <w:r>
+              <w:rPr>
+                <w:rFonts w:ascii="Times New Roman" w:eastAsia="Times New Roman" w:hAnsi="Times New Roman" w:cs="Times New Roman"/>
+                <w:sz w:val="24"/>
+                <w:szCs w:val="24"/>
+                <w:lang w:bidi="ar-SA"/>
+              </w:rPr>
+              <w:t>0</w:t>
+            </w:r>
+          </w:p>
+        </w:tc>
+        <w:tc>
+          <w:tcPr>
+            <w:tcW w:w="0" w:type="auto"/>
+            <w:vAlign w:val="center"/>
+            <w:hideMark/>
+          </w:tcPr>
+          <w:p>
+            <w:pPr>
+              <w:jc w:val="center"/>
+              <w:cnfStyle w:val="000000000000"/>
+              <w:rPr>
+                <w:rFonts w:ascii="Times New Roman" w:eastAsia="Times New Roman" w:hAnsi="Times New Roman" w:cs="Times New Roman"/>
+                <w:sz w:val="24"/>
+                <w:szCs w:val="24"/>
+                <w:lang w:bidi="ar-SA"/>
+              </w:rPr>
+            </w:pPr>
+            <w:r>
+              <w:rPr>
+                <w:rFonts w:ascii="Times New Roman" w:eastAsia="Times New Roman" w:hAnsi="Times New Roman" w:cs="Times New Roman"/>
+                <w:sz w:val="24"/>
+                <w:szCs w:val="24"/>
+                <w:lang w:bidi="ar-SA"/>
+              </w:rPr>
+              <w:t>5</w:t>
+            </w:r>
+          </w:p>
+        </w:tc>
+        <w:tc>
+          <w:tcPr>
+            <w:tcW w:w="0" w:type="auto"/>
+            <w:vAlign w:val="center"/>
+            <w:hideMark/>
+          </w:tcPr>
+          <w:p>
+            <w:pPr>
+              <w:jc w:val="center"/>
+              <w:cnfStyle w:val="000000000000"/>
+              <w:rPr>
+                <w:rFonts w:ascii="Times New Roman" w:eastAsia="Times New Roman" w:hAnsi="Times New Roman" w:cs="Times New Roman"/>
+                <w:sz w:val="24"/>
+                <w:szCs w:val="24"/>
+                <w:lang w:bidi="ar-SA"/>
+              </w:rPr>
+            </w:pPr>
+            <w:r>
+              <w:rPr>
+                <w:rFonts w:ascii="Times New Roman" w:eastAsia="Times New Roman" w:hAnsi="Times New Roman" w:cs="Times New Roman"/>
+                <w:sz w:val="24"/>
+                <w:szCs w:val="24"/>
+                <w:lang w:bidi="ar-SA"/>
+              </w:rPr>
+              <w:t>0</w:t>
+            </w:r>
+          </w:p>
+        </w:tc>
+        <w:tc>
+          <w:tcPr>
+            <w:tcW w:w="2390" w:type="dxa"/>
+            <w:vAlign w:val="center"/>
+            <w:hideMark/>
+          </w:tcPr>
+          <w:p>
+            <w:pPr>
+              <w:jc w:val="center"/>
+              <w:cnfStyle w:val="000000000000"/>
+              <w:rPr>
+                <w:rFonts w:ascii="Times New Roman" w:eastAsia="Times New Roman" w:hAnsi="Times New Roman" w:cs="Times New Roman"/>
+                <w:sz w:val="24"/>
+                <w:szCs w:val="24"/>
+                <w:lang w:bidi="ar-SA"/>
+              </w:rPr>
+            </w:pPr>
+            <w:r>
+              <w:rPr>
+                <w:rFonts w:ascii="Times New Roman" w:eastAsia="Times New Roman" w:hAnsi="Times New Roman" w:cs="Times New Roman"/>
+                <w:sz w:val="24"/>
+                <w:szCs w:val="24"/>
+                <w:lang w:bidi="ar-SA"/>
+              </w:rPr>
+              <w:t>5</w:t>
+            </w:r>
+          </w:p>
+        </w:tc>
+      </w:tr>
+      <w:tr>
+        <w:trPr>
+          <w:cnfStyle w:val="000000100000"/>
+        </w:trPr>
+        <w:tc>
+          <w:tcPr>
+            <w:cnfStyle w:val="001000000000"/>
+            <w:tcW w:w="0" w:type="auto"/>
+            <w:tcBorders>
+              <w:right w:val="single" w:sz="4" w:space="0" w:color="auto"/>
+            </w:tcBorders>
+            <w:vAlign w:val="center"/>
+            <w:hideMark/>
+          </w:tcPr>
+          <w:p>
+            <w:pPr>
+              <w:rPr>
+                <w:rFonts w:ascii="Times New Roman" w:eastAsia="Times New Roman" w:hAnsi="Times New Roman" w:cs="Times New Roman"/>
+                <w:b w:val="0"/>
+                <w:sz w:val="24"/>
+                <w:szCs w:val="24"/>
+                <w:lang w:bidi="ar-SA"/>
+              </w:rPr>
+            </w:pPr>
+            <w:r>
+              <w:rPr>
+                <w:rFonts w:ascii="Times New Roman" w:eastAsia="Times New Roman" w:hAnsi="Times New Roman" w:cs="Times New Roman"/>
+                <w:b w:val="0"/>
+                <w:sz w:val="24"/>
+                <w:szCs w:val="24"/>
+                <w:lang w:bidi="ar-SA"/>
+              </w:rPr>
+              <w:t>app/models</w:t>
+            </w:r>
+          </w:p>
+        </w:tc>
+        <w:tc>
+          <w:tcPr>
+            <w:tcW w:w="0" w:type="auto"/>
+            <w:tcBorders>
+              <w:left w:val="single" w:sz="4" w:space="0" w:color="auto"/>
+            </w:tcBorders>
+            <w:vAlign w:val="center"/>
+            <w:hideMark/>
+          </w:tcPr>
+          <w:p>
+            <w:pPr>
+              <w:jc w:val="center"/>
+              <w:cnfStyle w:val="000000100000"/>
+              <w:rPr>
+                <w:rFonts w:ascii="Times New Roman" w:eastAsia="Times New Roman" w:hAnsi="Times New Roman" w:cs="Times New Roman"/>
+                <w:sz w:val="24"/>
+                <w:szCs w:val="24"/>
+                <w:lang w:bidi="ar-SA"/>
+              </w:rPr>
+            </w:pPr>
+            <w:r>
+              <w:rPr>
+                <w:rFonts w:ascii="Times New Roman" w:eastAsia="Times New Roman" w:hAnsi="Times New Roman" w:cs="Times New Roman"/>
+                <w:sz w:val="24"/>
+                <w:szCs w:val="24"/>
+                <w:lang w:bidi="ar-SA"/>
+              </w:rPr>
+              <w:t>227</w:t>
+            </w:r>
+          </w:p>
+        </w:tc>
+        <w:tc>
+          <w:tcPr>
+            <w:tcW w:w="0" w:type="auto"/>
+            <w:vAlign w:val="center"/>
+            <w:hideMark/>
+          </w:tcPr>
+          <w:p>
+            <w:pPr>
+              <w:jc w:val="center"/>
+              <w:cnfStyle w:val="000000100000"/>
+              <w:rPr>
+                <w:rFonts w:ascii="Times New Roman" w:eastAsia="Times New Roman" w:hAnsi="Times New Roman" w:cs="Times New Roman"/>
+                <w:sz w:val="24"/>
+                <w:szCs w:val="24"/>
+                <w:lang w:bidi="ar-SA"/>
+              </w:rPr>
+            </w:pPr>
+            <w:r>
+              <w:rPr>
+                <w:rFonts w:ascii="Times New Roman" w:eastAsia="Times New Roman" w:hAnsi="Times New Roman" w:cs="Times New Roman"/>
+                <w:sz w:val="24"/>
+                <w:szCs w:val="24"/>
+                <w:lang w:bidi="ar-SA"/>
+              </w:rPr>
+              <w:t>87</w:t>
+            </w:r>
+          </w:p>
+        </w:tc>
+        <w:tc>
+          <w:tcPr>
+            <w:tcW w:w="0" w:type="auto"/>
+            <w:vAlign w:val="center"/>
+            <w:hideMark/>
+          </w:tcPr>
+          <w:p>
+            <w:pPr>
+              <w:jc w:val="center"/>
+              <w:cnfStyle w:val="000000100000"/>
+              <w:rPr>
+                <w:rFonts w:ascii="Times New Roman" w:eastAsia="Times New Roman" w:hAnsi="Times New Roman" w:cs="Times New Roman"/>
+                <w:sz w:val="24"/>
+                <w:szCs w:val="24"/>
+                <w:lang w:bidi="ar-SA"/>
+              </w:rPr>
+            </w:pPr>
+            <w:r>
+              <w:rPr>
+                <w:rFonts w:ascii="Times New Roman" w:eastAsia="Times New Roman" w:hAnsi="Times New Roman" w:cs="Times New Roman"/>
+                <w:sz w:val="24"/>
+                <w:szCs w:val="24"/>
+                <w:lang w:bidi="ar-SA"/>
+              </w:rPr>
+              <w:t>5</w:t>
+            </w:r>
+          </w:p>
+        </w:tc>
+        <w:tc>
+          <w:tcPr>
+            <w:tcW w:w="0" w:type="auto"/>
+            <w:vAlign w:val="center"/>
+            <w:hideMark/>
+          </w:tcPr>
+          <w:p>
+            <w:pPr>
+              <w:jc w:val="center"/>
+              <w:cnfStyle w:val="000000100000"/>
+              <w:rPr>
+                <w:rFonts w:ascii="Times New Roman" w:eastAsia="Times New Roman" w:hAnsi="Times New Roman" w:cs="Times New Roman"/>
+                <w:sz w:val="24"/>
+                <w:szCs w:val="24"/>
+                <w:lang w:bidi="ar-SA"/>
+              </w:rPr>
+            </w:pPr>
+            <w:r>
+              <w:rPr>
+                <w:rFonts w:ascii="Times New Roman" w:eastAsia="Times New Roman" w:hAnsi="Times New Roman" w:cs="Times New Roman"/>
+                <w:sz w:val="24"/>
+                <w:szCs w:val="24"/>
+                <w:lang w:bidi="ar-SA"/>
+              </w:rPr>
+              <w:t>7</w:t>
+            </w:r>
+          </w:p>
+        </w:tc>
+        <w:tc>
+          <w:tcPr>
+            <w:tcW w:w="0" w:type="auto"/>
+            <w:vAlign w:val="center"/>
+            <w:hideMark/>
+          </w:tcPr>
+          <w:p>
+            <w:pPr>
+              <w:jc w:val="center"/>
+              <w:cnfStyle w:val="000000100000"/>
+              <w:rPr>
+                <w:rFonts w:ascii="Times New Roman" w:eastAsia="Times New Roman" w:hAnsi="Times New Roman" w:cs="Times New Roman"/>
+                <w:sz w:val="24"/>
+                <w:szCs w:val="24"/>
+                <w:lang w:bidi="ar-SA"/>
+              </w:rPr>
+            </w:pPr>
+            <w:r>
+              <w:rPr>
+                <w:rFonts w:ascii="Times New Roman" w:eastAsia="Times New Roman" w:hAnsi="Times New Roman" w:cs="Times New Roman"/>
+                <w:sz w:val="24"/>
+                <w:szCs w:val="24"/>
+                <w:lang w:bidi="ar-SA"/>
+              </w:rPr>
+              <w:t>1</w:t>
+            </w:r>
+          </w:p>
+        </w:tc>
+        <w:tc>
+          <w:tcPr>
+            <w:tcW w:w="2390" w:type="dxa"/>
+            <w:vAlign w:val="center"/>
+            <w:hideMark/>
+          </w:tcPr>
+          <w:p>
+            <w:pPr>
+              <w:jc w:val="center"/>
+              <w:cnfStyle w:val="000000100000"/>
+              <w:rPr>
+                <w:rFonts w:ascii="Times New Roman" w:eastAsia="Times New Roman" w:hAnsi="Times New Roman" w:cs="Times New Roman"/>
+                <w:sz w:val="24"/>
+                <w:szCs w:val="24"/>
+                <w:lang w:bidi="ar-SA"/>
+              </w:rPr>
+            </w:pPr>
+            <w:r>
+              <w:rPr>
+                <w:rFonts w:ascii="Times New Roman" w:eastAsia="Times New Roman" w:hAnsi="Times New Roman" w:cs="Times New Roman"/>
+                <w:sz w:val="24"/>
+                <w:szCs w:val="24"/>
+                <w:lang w:bidi="ar-SA"/>
+              </w:rPr>
+              <w:t>10</w:t>
+            </w:r>
+          </w:p>
+        </w:tc>
+      </w:tr>
+      <w:tr>
+        <w:tc>
+          <w:tcPr>
+            <w:cnfStyle w:val="001000000000"/>
+            <w:tcW w:w="0" w:type="auto"/>
+            <w:tcBorders>
+              <w:top w:val="single" w:sz="8" w:space="0" w:color="000000" w:themeColor="text1"/>
+              <w:bottom w:val="single" w:sz="8" w:space="0" w:color="000000" w:themeColor="text1"/>
+              <w:right w:val="single" w:sz="4" w:space="0" w:color="auto"/>
+            </w:tcBorders>
+            <w:vAlign w:val="center"/>
+            <w:hideMark/>
+          </w:tcPr>
+          <w:p>
+            <w:pPr>
+              <w:rPr>
+                <w:rFonts w:ascii="Times New Roman" w:eastAsia="Times New Roman" w:hAnsi="Times New Roman" w:cs="Times New Roman"/>
+                <w:b w:val="0"/>
+                <w:sz w:val="24"/>
+                <w:szCs w:val="24"/>
+                <w:lang w:bidi="ar-SA"/>
+              </w:rPr>
+            </w:pPr>
+            <w:r>
+              <w:rPr>
+                <w:rFonts w:ascii="Times New Roman" w:eastAsia="Times New Roman" w:hAnsi="Times New Roman" w:cs="Times New Roman"/>
+                <w:b w:val="0"/>
+                <w:sz w:val="24"/>
+                <w:szCs w:val="24"/>
+                <w:lang w:bidi="ar-SA"/>
+              </w:rPr>
+              <w:t>app/controllers</w:t>
+            </w:r>
+          </w:p>
+        </w:tc>
+        <w:tc>
+          <w:tcPr>
+            <w:tcW w:w="0" w:type="auto"/>
+            <w:tcBorders>
+              <w:left w:val="single" w:sz="4" w:space="0" w:color="auto"/>
+            </w:tcBorders>
+            <w:vAlign w:val="center"/>
+            <w:hideMark/>
+          </w:tcPr>
+          <w:p>
+            <w:pPr>
+              <w:jc w:val="center"/>
+              <w:cnfStyle w:val="000000000000"/>
+              <w:rPr>
+                <w:rFonts w:ascii="Times New Roman" w:eastAsia="Times New Roman" w:hAnsi="Times New Roman" w:cs="Times New Roman"/>
+                <w:sz w:val="24"/>
+                <w:szCs w:val="24"/>
+                <w:lang w:bidi="ar-SA"/>
+              </w:rPr>
+            </w:pPr>
+            <w:r>
+              <w:rPr>
+                <w:rFonts w:ascii="Times New Roman" w:eastAsia="Times New Roman" w:hAnsi="Times New Roman" w:cs="Times New Roman"/>
+                <w:sz w:val="24"/>
+                <w:szCs w:val="24"/>
+                <w:lang w:bidi="ar-SA"/>
+              </w:rPr>
+              <w:t>533</w:t>
+            </w:r>
+          </w:p>
+        </w:tc>
+        <w:tc>
+          <w:tcPr>
+            <w:tcW w:w="0" w:type="auto"/>
+            <w:vAlign w:val="center"/>
+            <w:hideMark/>
+          </w:tcPr>
+          <w:p>
+            <w:pPr>
+              <w:jc w:val="center"/>
+              <w:cnfStyle w:val="000000000000"/>
+              <w:rPr>
+                <w:rFonts w:ascii="Times New Roman" w:eastAsia="Times New Roman" w:hAnsi="Times New Roman" w:cs="Times New Roman"/>
+                <w:sz w:val="24"/>
+                <w:szCs w:val="24"/>
+                <w:lang w:bidi="ar-SA"/>
+              </w:rPr>
+            </w:pPr>
+            <w:r>
+              <w:rPr>
+                <w:rFonts w:ascii="Times New Roman" w:eastAsia="Times New Roman" w:hAnsi="Times New Roman" w:cs="Times New Roman"/>
+                <w:sz w:val="24"/>
+                <w:szCs w:val="24"/>
+                <w:lang w:bidi="ar-SA"/>
+              </w:rPr>
+              <w:t>300</w:t>
+            </w:r>
+          </w:p>
+        </w:tc>
+        <w:tc>
+          <w:tcPr>
+            <w:tcW w:w="0" w:type="auto"/>
+            <w:vAlign w:val="center"/>
+            <w:hideMark/>
+          </w:tcPr>
+          <w:p>
+            <w:pPr>
+              <w:jc w:val="center"/>
+              <w:cnfStyle w:val="000000000000"/>
+              <w:rPr>
+                <w:rFonts w:ascii="Times New Roman" w:eastAsia="Times New Roman" w:hAnsi="Times New Roman" w:cs="Times New Roman"/>
+                <w:sz w:val="24"/>
+                <w:szCs w:val="24"/>
+                <w:lang w:bidi="ar-SA"/>
+              </w:rPr>
+            </w:pPr>
+            <w:r>
+              <w:rPr>
+                <w:rFonts w:ascii="Times New Roman" w:eastAsia="Times New Roman" w:hAnsi="Times New Roman" w:cs="Times New Roman"/>
+                <w:sz w:val="24"/>
+                <w:szCs w:val="24"/>
+                <w:lang w:bidi="ar-SA"/>
+              </w:rPr>
+              <w:t>8</w:t>
+            </w:r>
+          </w:p>
+        </w:tc>
+        <w:tc>
+          <w:tcPr>
+            <w:tcW w:w="0" w:type="auto"/>
+            <w:vAlign w:val="center"/>
+            <w:hideMark/>
+          </w:tcPr>
+          <w:p>
+            <w:pPr>
+              <w:jc w:val="center"/>
+              <w:cnfStyle w:val="000000000000"/>
+              <w:rPr>
+                <w:rFonts w:ascii="Times New Roman" w:eastAsia="Times New Roman" w:hAnsi="Times New Roman" w:cs="Times New Roman"/>
+                <w:sz w:val="24"/>
+                <w:szCs w:val="24"/>
+                <w:lang w:bidi="ar-SA"/>
+              </w:rPr>
+            </w:pPr>
+            <w:r>
+              <w:rPr>
+                <w:rFonts w:ascii="Times New Roman" w:eastAsia="Times New Roman" w:hAnsi="Times New Roman" w:cs="Times New Roman"/>
+                <w:sz w:val="24"/>
+                <w:szCs w:val="24"/>
+                <w:lang w:bidi="ar-SA"/>
+              </w:rPr>
+              <w:t>41</w:t>
+            </w:r>
+          </w:p>
+        </w:tc>
+        <w:tc>
+          <w:tcPr>
+            <w:tcW w:w="0" w:type="auto"/>
+            <w:vAlign w:val="center"/>
+            <w:hideMark/>
+          </w:tcPr>
+          <w:p>
+            <w:pPr>
+              <w:jc w:val="center"/>
+              <w:cnfStyle w:val="000000000000"/>
+              <w:rPr>
+                <w:rFonts w:ascii="Times New Roman" w:eastAsia="Times New Roman" w:hAnsi="Times New Roman" w:cs="Times New Roman"/>
+                <w:sz w:val="24"/>
+                <w:szCs w:val="24"/>
+                <w:lang w:bidi="ar-SA"/>
+              </w:rPr>
+            </w:pPr>
+            <w:r>
+              <w:rPr>
+                <w:rFonts w:ascii="Times New Roman" w:eastAsia="Times New Roman" w:hAnsi="Times New Roman" w:cs="Times New Roman"/>
+                <w:sz w:val="24"/>
+                <w:szCs w:val="24"/>
+                <w:lang w:bidi="ar-SA"/>
+              </w:rPr>
+              <w:t>5</w:t>
+            </w:r>
+          </w:p>
+        </w:tc>
+        <w:tc>
+          <w:tcPr>
+            <w:tcW w:w="2390" w:type="dxa"/>
+            <w:vAlign w:val="center"/>
+            <w:hideMark/>
+          </w:tcPr>
+          <w:p>
+            <w:pPr>
+              <w:jc w:val="center"/>
+              <w:cnfStyle w:val="000000000000"/>
+              <w:rPr>
+                <w:rFonts w:ascii="Times New Roman" w:eastAsia="Times New Roman" w:hAnsi="Times New Roman" w:cs="Times New Roman"/>
+                <w:sz w:val="24"/>
+                <w:szCs w:val="24"/>
+                <w:lang w:bidi="ar-SA"/>
+              </w:rPr>
+            </w:pPr>
+            <w:r>
+              <w:rPr>
+                <w:rFonts w:ascii="Times New Roman" w:eastAsia="Times New Roman" w:hAnsi="Times New Roman" w:cs="Times New Roman"/>
+                <w:sz w:val="24"/>
+                <w:szCs w:val="24"/>
+                <w:lang w:bidi="ar-SA"/>
+              </w:rPr>
+              <w:t>5</w:t>
+            </w:r>
+          </w:p>
+        </w:tc>
+      </w:tr>
+      <w:tr>
+        <w:trPr>
+          <w:cnfStyle w:val="000000100000"/>
+        </w:trPr>
+        <w:tc>
+          <w:tcPr>
+            <w:cnfStyle w:val="001000000000"/>
+            <w:tcW w:w="0" w:type="auto"/>
+            <w:tcBorders>
+              <w:right w:val="single" w:sz="4" w:space="0" w:color="auto"/>
+            </w:tcBorders>
+            <w:vAlign w:val="center"/>
+            <w:hideMark/>
+          </w:tcPr>
+          <w:p>
+            <w:pPr>
+              <w:rPr>
+                <w:rFonts w:ascii="Times New Roman" w:eastAsia="Times New Roman" w:hAnsi="Times New Roman" w:cs="Times New Roman"/>
+                <w:b w:val="0"/>
+                <w:sz w:val="24"/>
+                <w:szCs w:val="24"/>
+                <w:lang w:bidi="ar-SA"/>
+              </w:rPr>
+            </w:pPr>
+            <w:r>
+              <w:rPr>
+                <w:rFonts w:ascii="Times New Roman" w:eastAsia="Times New Roman" w:hAnsi="Times New Roman" w:cs="Times New Roman"/>
+                <w:b w:val="0"/>
+                <w:sz w:val="24"/>
+                <w:szCs w:val="24"/>
+                <w:lang w:bidi="ar-SA"/>
+              </w:rPr>
+              <w:t>test/functional</w:t>
+            </w:r>
+          </w:p>
+        </w:tc>
+        <w:tc>
+          <w:tcPr>
+            <w:tcW w:w="0" w:type="auto"/>
+            <w:tcBorders>
+              <w:left w:val="single" w:sz="4" w:space="0" w:color="auto"/>
+            </w:tcBorders>
+            <w:vAlign w:val="center"/>
+            <w:hideMark/>
+          </w:tcPr>
+          <w:p>
+            <w:pPr>
+              <w:jc w:val="center"/>
+              <w:cnfStyle w:val="000000100000"/>
+              <w:rPr>
+                <w:rFonts w:ascii="Times New Roman" w:eastAsia="Times New Roman" w:hAnsi="Times New Roman" w:cs="Times New Roman"/>
+                <w:sz w:val="24"/>
+                <w:szCs w:val="24"/>
+                <w:lang w:bidi="ar-SA"/>
+              </w:rPr>
+            </w:pPr>
+            <w:r>
+              <w:rPr>
+                <w:rFonts w:ascii="Times New Roman" w:eastAsia="Times New Roman" w:hAnsi="Times New Roman" w:cs="Times New Roman"/>
+                <w:sz w:val="24"/>
+                <w:szCs w:val="24"/>
+                <w:lang w:bidi="ar-SA"/>
+              </w:rPr>
+              <w:t>130</w:t>
+            </w:r>
+          </w:p>
+        </w:tc>
+        <w:tc>
+          <w:tcPr>
+            <w:tcW w:w="0" w:type="auto"/>
+            <w:vAlign w:val="center"/>
+            <w:hideMark/>
+          </w:tcPr>
+          <w:p>
+            <w:pPr>
+              <w:jc w:val="center"/>
+              <w:cnfStyle w:val="000000100000"/>
+              <w:rPr>
+                <w:rFonts w:ascii="Times New Roman" w:eastAsia="Times New Roman" w:hAnsi="Times New Roman" w:cs="Times New Roman"/>
+                <w:sz w:val="24"/>
+                <w:szCs w:val="24"/>
+                <w:lang w:bidi="ar-SA"/>
+              </w:rPr>
+            </w:pPr>
+            <w:r>
+              <w:rPr>
+                <w:rFonts w:ascii="Times New Roman" w:eastAsia="Times New Roman" w:hAnsi="Times New Roman" w:cs="Times New Roman"/>
+                <w:sz w:val="24"/>
+                <w:szCs w:val="24"/>
+                <w:lang w:bidi="ar-SA"/>
+              </w:rPr>
+              <w:t>102</w:t>
+            </w:r>
+          </w:p>
+        </w:tc>
+        <w:tc>
+          <w:tcPr>
+            <w:tcW w:w="0" w:type="auto"/>
+            <w:vAlign w:val="center"/>
+            <w:hideMark/>
+          </w:tcPr>
+          <w:p>
+            <w:pPr>
+              <w:jc w:val="center"/>
+              <w:cnfStyle w:val="000000100000"/>
+              <w:rPr>
+                <w:rFonts w:ascii="Times New Roman" w:eastAsia="Times New Roman" w:hAnsi="Times New Roman" w:cs="Times New Roman"/>
+                <w:sz w:val="24"/>
+                <w:szCs w:val="24"/>
+                <w:lang w:bidi="ar-SA"/>
+              </w:rPr>
+            </w:pPr>
+            <w:r>
+              <w:rPr>
+                <w:rFonts w:ascii="Times New Roman" w:eastAsia="Times New Roman" w:hAnsi="Times New Roman" w:cs="Times New Roman"/>
+                <w:sz w:val="24"/>
+                <w:szCs w:val="24"/>
+                <w:lang w:bidi="ar-SA"/>
+              </w:rPr>
+              <w:t>7</w:t>
+            </w:r>
+          </w:p>
+        </w:tc>
+        <w:tc>
+          <w:tcPr>
+            <w:tcW w:w="0" w:type="auto"/>
+            <w:vAlign w:val="center"/>
+            <w:hideMark/>
+          </w:tcPr>
+          <w:p>
+            <w:pPr>
+              <w:jc w:val="center"/>
+              <w:cnfStyle w:val="000000100000"/>
+              <w:rPr>
+                <w:rFonts w:ascii="Times New Roman" w:eastAsia="Times New Roman" w:hAnsi="Times New Roman" w:cs="Times New Roman"/>
+                <w:sz w:val="24"/>
+                <w:szCs w:val="24"/>
+                <w:lang w:bidi="ar-SA"/>
+              </w:rPr>
+            </w:pPr>
+            <w:r>
+              <w:rPr>
+                <w:rFonts w:ascii="Times New Roman" w:eastAsia="Times New Roman" w:hAnsi="Times New Roman" w:cs="Times New Roman"/>
+                <w:sz w:val="24"/>
+                <w:szCs w:val="24"/>
+                <w:lang w:bidi="ar-SA"/>
+              </w:rPr>
+              <w:t>0</w:t>
+            </w:r>
+          </w:p>
+        </w:tc>
+        <w:tc>
+          <w:tcPr>
+            <w:tcW w:w="0" w:type="auto"/>
+            <w:vAlign w:val="center"/>
+            <w:hideMark/>
+          </w:tcPr>
+          <w:p>
+            <w:pPr>
+              <w:jc w:val="center"/>
+              <w:cnfStyle w:val="000000100000"/>
+              <w:rPr>
+                <w:rFonts w:ascii="Times New Roman" w:eastAsia="Times New Roman" w:hAnsi="Times New Roman" w:cs="Times New Roman"/>
+                <w:sz w:val="24"/>
+                <w:szCs w:val="24"/>
+                <w:lang w:bidi="ar-SA"/>
+              </w:rPr>
+            </w:pPr>
+            <w:r>
+              <w:rPr>
+                <w:rFonts w:ascii="Times New Roman" w:eastAsia="Times New Roman" w:hAnsi="Times New Roman" w:cs="Times New Roman"/>
+                <w:sz w:val="24"/>
+                <w:szCs w:val="24"/>
+                <w:lang w:bidi="ar-SA"/>
+              </w:rPr>
+              <w:t>0</w:t>
+            </w:r>
+          </w:p>
+        </w:tc>
+        <w:tc>
+          <w:tcPr>
+            <w:tcW w:w="2390" w:type="dxa"/>
+            <w:vAlign w:val="center"/>
+            <w:hideMark/>
+          </w:tcPr>
+          <w:p>
+            <w:pPr>
+              <w:jc w:val="center"/>
+              <w:cnfStyle w:val="000000100000"/>
+              <w:rPr>
+                <w:rFonts w:ascii="Times New Roman" w:eastAsia="Times New Roman" w:hAnsi="Times New Roman" w:cs="Times New Roman"/>
+                <w:sz w:val="24"/>
+                <w:szCs w:val="24"/>
+                <w:lang w:bidi="ar-SA"/>
+              </w:rPr>
+            </w:pPr>
+            <w:r>
+              <w:rPr>
+                <w:rFonts w:ascii="Times New Roman" w:eastAsia="Times New Roman" w:hAnsi="Times New Roman" w:cs="Times New Roman"/>
+                <w:sz w:val="24"/>
+                <w:szCs w:val="24"/>
+                <w:lang w:bidi="ar-SA"/>
+              </w:rPr>
+              <w:t>0</w:t>
+            </w:r>
+          </w:p>
+        </w:tc>
+      </w:tr>
+      <w:tr>
+        <w:tc>
+          <w:tcPr>
+            <w:cnfStyle w:val="001000000000"/>
+            <w:tcW w:w="0" w:type="auto"/>
+            <w:tcBorders>
+              <w:top w:val="single" w:sz="8" w:space="0" w:color="000000" w:themeColor="text1"/>
+              <w:bottom w:val="single" w:sz="8" w:space="0" w:color="000000" w:themeColor="text1"/>
+              <w:right w:val="single" w:sz="4" w:space="0" w:color="auto"/>
+            </w:tcBorders>
+            <w:vAlign w:val="center"/>
+            <w:hideMark/>
+          </w:tcPr>
+          <w:p>
+            <w:pPr>
+              <w:rPr>
+                <w:rFonts w:ascii="Times New Roman" w:eastAsia="Times New Roman" w:hAnsi="Times New Roman" w:cs="Times New Roman"/>
+                <w:b w:val="0"/>
+                <w:sz w:val="24"/>
+                <w:szCs w:val="24"/>
+                <w:lang w:bidi="ar-SA"/>
+              </w:rPr>
+            </w:pPr>
+            <w:r>
+              <w:rPr>
+                <w:rFonts w:ascii="Times New Roman" w:eastAsia="Times New Roman" w:hAnsi="Times New Roman" w:cs="Times New Roman"/>
+                <w:b w:val="0"/>
+                <w:sz w:val="24"/>
+                <w:szCs w:val="24"/>
+                <w:lang w:bidi="ar-SA"/>
+              </w:rPr>
+              <w:t>test/unit</w:t>
+            </w:r>
+          </w:p>
+        </w:tc>
+        <w:tc>
+          <w:tcPr>
+            <w:tcW w:w="0" w:type="auto"/>
+            <w:tcBorders>
+              <w:left w:val="single" w:sz="4" w:space="0" w:color="auto"/>
+            </w:tcBorders>
+            <w:vAlign w:val="center"/>
+            <w:hideMark/>
+          </w:tcPr>
+          <w:p>
+            <w:pPr>
+              <w:jc w:val="center"/>
+              <w:cnfStyle w:val="000000000000"/>
+              <w:rPr>
+                <w:rFonts w:ascii="Times New Roman" w:eastAsia="Times New Roman" w:hAnsi="Times New Roman" w:cs="Times New Roman"/>
+                <w:sz w:val="24"/>
+                <w:szCs w:val="24"/>
+                <w:lang w:bidi="ar-SA"/>
+              </w:rPr>
+            </w:pPr>
+            <w:r>
+              <w:rPr>
+                <w:rFonts w:ascii="Times New Roman" w:eastAsia="Times New Roman" w:hAnsi="Times New Roman" w:cs="Times New Roman"/>
+                <w:sz w:val="24"/>
+                <w:szCs w:val="24"/>
+                <w:lang w:bidi="ar-SA"/>
+              </w:rPr>
+              <w:t>292</w:t>
+            </w:r>
+          </w:p>
+        </w:tc>
+        <w:tc>
+          <w:tcPr>
+            <w:tcW w:w="0" w:type="auto"/>
+            <w:vAlign w:val="center"/>
+            <w:hideMark/>
+          </w:tcPr>
+          <w:p>
+            <w:pPr>
+              <w:jc w:val="center"/>
+              <w:cnfStyle w:val="000000000000"/>
+              <w:rPr>
+                <w:rFonts w:ascii="Times New Roman" w:eastAsia="Times New Roman" w:hAnsi="Times New Roman" w:cs="Times New Roman"/>
+                <w:sz w:val="24"/>
+                <w:szCs w:val="24"/>
+                <w:lang w:bidi="ar-SA"/>
+              </w:rPr>
+            </w:pPr>
+            <w:r>
+              <w:rPr>
+                <w:rFonts w:ascii="Times New Roman" w:eastAsia="Times New Roman" w:hAnsi="Times New Roman" w:cs="Times New Roman"/>
+                <w:sz w:val="24"/>
+                <w:szCs w:val="24"/>
+                <w:lang w:bidi="ar-SA"/>
+              </w:rPr>
+              <w:t>153</w:t>
+            </w:r>
+          </w:p>
+        </w:tc>
+        <w:tc>
+          <w:tcPr>
+            <w:tcW w:w="0" w:type="auto"/>
+            <w:vAlign w:val="center"/>
+            <w:hideMark/>
+          </w:tcPr>
+          <w:p>
+            <w:pPr>
+              <w:jc w:val="center"/>
+              <w:cnfStyle w:val="000000000000"/>
+              <w:rPr>
+                <w:rFonts w:ascii="Times New Roman" w:eastAsia="Times New Roman" w:hAnsi="Times New Roman" w:cs="Times New Roman"/>
+                <w:sz w:val="24"/>
+                <w:szCs w:val="24"/>
+                <w:lang w:bidi="ar-SA"/>
+              </w:rPr>
+            </w:pPr>
+            <w:r>
+              <w:rPr>
+                <w:rFonts w:ascii="Times New Roman" w:eastAsia="Times New Roman" w:hAnsi="Times New Roman" w:cs="Times New Roman"/>
+                <w:sz w:val="24"/>
+                <w:szCs w:val="24"/>
+                <w:lang w:bidi="ar-SA"/>
+              </w:rPr>
+              <w:t>11</w:t>
+            </w:r>
+          </w:p>
+        </w:tc>
+        <w:tc>
+          <w:tcPr>
+            <w:tcW w:w="0" w:type="auto"/>
+            <w:vAlign w:val="center"/>
+            <w:hideMark/>
+          </w:tcPr>
+          <w:p>
+            <w:pPr>
+              <w:jc w:val="center"/>
+              <w:cnfStyle w:val="000000000000"/>
+              <w:rPr>
+                <w:rFonts w:ascii="Times New Roman" w:eastAsia="Times New Roman" w:hAnsi="Times New Roman" w:cs="Times New Roman"/>
+                <w:sz w:val="24"/>
+                <w:szCs w:val="24"/>
+                <w:lang w:bidi="ar-SA"/>
+              </w:rPr>
+            </w:pPr>
+            <w:r>
+              <w:rPr>
+                <w:rFonts w:ascii="Times New Roman" w:eastAsia="Times New Roman" w:hAnsi="Times New Roman" w:cs="Times New Roman"/>
+                <w:sz w:val="24"/>
+                <w:szCs w:val="24"/>
+                <w:lang w:bidi="ar-SA"/>
+              </w:rPr>
+              <w:t>19</w:t>
+            </w:r>
+          </w:p>
+        </w:tc>
+        <w:tc>
+          <w:tcPr>
+            <w:tcW w:w="0" w:type="auto"/>
+            <w:vAlign w:val="center"/>
+            <w:hideMark/>
+          </w:tcPr>
+          <w:p>
+            <w:pPr>
+              <w:jc w:val="center"/>
+              <w:cnfStyle w:val="000000000000"/>
+              <w:rPr>
+                <w:rFonts w:ascii="Times New Roman" w:eastAsia="Times New Roman" w:hAnsi="Times New Roman" w:cs="Times New Roman"/>
+                <w:sz w:val="24"/>
+                <w:szCs w:val="24"/>
+                <w:lang w:bidi="ar-SA"/>
+              </w:rPr>
+            </w:pPr>
+            <w:r>
+              <w:rPr>
+                <w:rFonts w:ascii="Times New Roman" w:eastAsia="Times New Roman" w:hAnsi="Times New Roman" w:cs="Times New Roman"/>
+                <w:sz w:val="24"/>
+                <w:szCs w:val="24"/>
+                <w:lang w:bidi="ar-SA"/>
+              </w:rPr>
+              <w:t>1</w:t>
+            </w:r>
+          </w:p>
+        </w:tc>
+        <w:tc>
+          <w:tcPr>
+            <w:tcW w:w="2390" w:type="dxa"/>
+            <w:vAlign w:val="center"/>
+            <w:hideMark/>
+          </w:tcPr>
+          <w:p>
+            <w:pPr>
+              <w:jc w:val="center"/>
+              <w:cnfStyle w:val="000000000000"/>
+              <w:rPr>
+                <w:rFonts w:ascii="Times New Roman" w:eastAsia="Times New Roman" w:hAnsi="Times New Roman" w:cs="Times New Roman"/>
+                <w:sz w:val="24"/>
+                <w:szCs w:val="24"/>
+                <w:lang w:bidi="ar-SA"/>
+              </w:rPr>
+            </w:pPr>
+            <w:r>
+              <w:rPr>
+                <w:rFonts w:ascii="Times New Roman" w:eastAsia="Times New Roman" w:hAnsi="Times New Roman" w:cs="Times New Roman"/>
+                <w:sz w:val="24"/>
+                <w:szCs w:val="24"/>
+                <w:lang w:bidi="ar-SA"/>
+              </w:rPr>
+              <w:t>6</w:t>
+            </w:r>
+          </w:p>
+        </w:tc>
+      </w:tr>
+      <w:tr>
+        <w:trPr>
+          <w:cnfStyle w:val="000000100000"/>
+        </w:trPr>
+        <w:tc>
+          <w:tcPr>
+            <w:cnfStyle w:val="001000000000"/>
+            <w:tcW w:w="0" w:type="auto"/>
+            <w:tcBorders>
+              <w:right w:val="single" w:sz="4" w:space="0" w:color="auto"/>
+            </w:tcBorders>
+            <w:vAlign w:val="center"/>
+            <w:hideMark/>
+          </w:tcPr>
+          <w:p>
+            <w:pPr>
+              <w:rPr>
+                <w:rFonts w:ascii="Times New Roman" w:eastAsia="Times New Roman" w:hAnsi="Times New Roman" w:cs="Times New Roman"/>
+                <w:b w:val="0"/>
+                <w:sz w:val="24"/>
+                <w:szCs w:val="24"/>
+                <w:lang w:bidi="ar-SA"/>
+              </w:rPr>
+            </w:pPr>
+            <w:r>
+              <w:rPr>
+                <w:rFonts w:ascii="Times New Roman" w:eastAsia="Times New Roman" w:hAnsi="Times New Roman" w:cs="Times New Roman"/>
+                <w:b w:val="0"/>
+                <w:sz w:val="24"/>
+                <w:szCs w:val="24"/>
+                <w:lang w:bidi="ar-SA"/>
+              </w:rPr>
+              <w:t>test/performance</w:t>
+            </w:r>
+          </w:p>
+        </w:tc>
+        <w:tc>
+          <w:tcPr>
+            <w:tcW w:w="0" w:type="auto"/>
+            <w:tcBorders>
+              <w:left w:val="single" w:sz="4" w:space="0" w:color="auto"/>
+            </w:tcBorders>
+            <w:vAlign w:val="center"/>
+            <w:hideMark/>
+          </w:tcPr>
+          <w:p>
+            <w:pPr>
+              <w:jc w:val="center"/>
+              <w:cnfStyle w:val="000000100000"/>
+              <w:rPr>
+                <w:rFonts w:ascii="Times New Roman" w:eastAsia="Times New Roman" w:hAnsi="Times New Roman" w:cs="Times New Roman"/>
+                <w:sz w:val="24"/>
+                <w:szCs w:val="24"/>
+                <w:lang w:bidi="ar-SA"/>
+              </w:rPr>
+            </w:pPr>
+            <w:r>
+              <w:rPr>
+                <w:rFonts w:ascii="Times New Roman" w:eastAsia="Times New Roman" w:hAnsi="Times New Roman" w:cs="Times New Roman"/>
+                <w:sz w:val="24"/>
+                <w:szCs w:val="24"/>
+                <w:lang w:bidi="ar-SA"/>
+              </w:rPr>
+              <w:t>9</w:t>
+            </w:r>
+          </w:p>
+        </w:tc>
+        <w:tc>
+          <w:tcPr>
+            <w:tcW w:w="0" w:type="auto"/>
+            <w:vAlign w:val="center"/>
+            <w:hideMark/>
+          </w:tcPr>
+          <w:p>
+            <w:pPr>
+              <w:jc w:val="center"/>
+              <w:cnfStyle w:val="000000100000"/>
+              <w:rPr>
+                <w:rFonts w:ascii="Times New Roman" w:eastAsia="Times New Roman" w:hAnsi="Times New Roman" w:cs="Times New Roman"/>
+                <w:sz w:val="24"/>
+                <w:szCs w:val="24"/>
+                <w:lang w:bidi="ar-SA"/>
+              </w:rPr>
+            </w:pPr>
+            <w:r>
+              <w:rPr>
+                <w:rFonts w:ascii="Times New Roman" w:eastAsia="Times New Roman" w:hAnsi="Times New Roman" w:cs="Times New Roman"/>
+                <w:sz w:val="24"/>
+                <w:szCs w:val="24"/>
+                <w:lang w:bidi="ar-SA"/>
+              </w:rPr>
+              <w:t>7</w:t>
+            </w:r>
+          </w:p>
+        </w:tc>
+        <w:tc>
+          <w:tcPr>
+            <w:tcW w:w="0" w:type="auto"/>
+            <w:vAlign w:val="center"/>
+            <w:hideMark/>
+          </w:tcPr>
+          <w:p>
+            <w:pPr>
+              <w:jc w:val="center"/>
+              <w:cnfStyle w:val="000000100000"/>
+              <w:rPr>
+                <w:rFonts w:ascii="Times New Roman" w:eastAsia="Times New Roman" w:hAnsi="Times New Roman" w:cs="Times New Roman"/>
+                <w:sz w:val="24"/>
+                <w:szCs w:val="24"/>
+                <w:lang w:bidi="ar-SA"/>
+              </w:rPr>
+            </w:pPr>
+            <w:r>
+              <w:rPr>
+                <w:rFonts w:ascii="Times New Roman" w:eastAsia="Times New Roman" w:hAnsi="Times New Roman" w:cs="Times New Roman"/>
+                <w:sz w:val="24"/>
+                <w:szCs w:val="24"/>
+                <w:lang w:bidi="ar-SA"/>
+              </w:rPr>
+              <w:t>1</w:t>
+            </w:r>
+          </w:p>
+        </w:tc>
+        <w:tc>
+          <w:tcPr>
+            <w:tcW w:w="0" w:type="auto"/>
+            <w:vAlign w:val="center"/>
+            <w:hideMark/>
+          </w:tcPr>
+          <w:p>
+            <w:pPr>
+              <w:jc w:val="center"/>
+              <w:cnfStyle w:val="000000100000"/>
+              <w:rPr>
+                <w:rFonts w:ascii="Times New Roman" w:eastAsia="Times New Roman" w:hAnsi="Times New Roman" w:cs="Times New Roman"/>
+                <w:sz w:val="24"/>
+                <w:szCs w:val="24"/>
+                <w:lang w:bidi="ar-SA"/>
+              </w:rPr>
+            </w:pPr>
+            <w:r>
+              <w:rPr>
+                <w:rFonts w:ascii="Times New Roman" w:eastAsia="Times New Roman" w:hAnsi="Times New Roman" w:cs="Times New Roman"/>
+                <w:sz w:val="24"/>
+                <w:szCs w:val="24"/>
+                <w:lang w:bidi="ar-SA"/>
+              </w:rPr>
+              <w:t>1</w:t>
+            </w:r>
+          </w:p>
+        </w:tc>
+        <w:tc>
+          <w:tcPr>
+            <w:tcW w:w="0" w:type="auto"/>
+            <w:vAlign w:val="center"/>
+            <w:hideMark/>
+          </w:tcPr>
+          <w:p>
+            <w:pPr>
+              <w:jc w:val="center"/>
+              <w:cnfStyle w:val="000000100000"/>
+              <w:rPr>
+                <w:rFonts w:ascii="Times New Roman" w:eastAsia="Times New Roman" w:hAnsi="Times New Roman" w:cs="Times New Roman"/>
+                <w:sz w:val="24"/>
+                <w:szCs w:val="24"/>
+                <w:lang w:bidi="ar-SA"/>
+              </w:rPr>
+            </w:pPr>
+            <w:r>
+              <w:rPr>
+                <w:rFonts w:ascii="Times New Roman" w:eastAsia="Times New Roman" w:hAnsi="Times New Roman" w:cs="Times New Roman"/>
+                <w:sz w:val="24"/>
+                <w:szCs w:val="24"/>
+                <w:lang w:bidi="ar-SA"/>
+              </w:rPr>
+              <w:t>1</w:t>
+            </w:r>
+          </w:p>
+        </w:tc>
+        <w:tc>
+          <w:tcPr>
+            <w:tcW w:w="2390" w:type="dxa"/>
+            <w:vAlign w:val="center"/>
+            <w:hideMark/>
+          </w:tcPr>
+          <w:p>
+            <w:pPr>
+              <w:jc w:val="center"/>
+              <w:cnfStyle w:val="000000100000"/>
+              <w:rPr>
+                <w:rFonts w:ascii="Times New Roman" w:eastAsia="Times New Roman" w:hAnsi="Times New Roman" w:cs="Times New Roman"/>
+                <w:sz w:val="24"/>
+                <w:szCs w:val="24"/>
+                <w:lang w:bidi="ar-SA"/>
+              </w:rPr>
+            </w:pPr>
+            <w:r>
+              <w:rPr>
+                <w:rFonts w:ascii="Times New Roman" w:eastAsia="Times New Roman" w:hAnsi="Times New Roman" w:cs="Times New Roman"/>
+                <w:sz w:val="24"/>
+                <w:szCs w:val="24"/>
+                <w:lang w:bidi="ar-SA"/>
+              </w:rPr>
+              <w:t>5</w:t>
+            </w:r>
+          </w:p>
+        </w:tc>
+      </w:tr>
+    </w:tbl>
+    <w:p>
+      <w:pPr>
+        <w:pStyle w:val="NoSpacing"/>
+      </w:pPr>
+    </w:p>
+    <w:p>
+      <w:pPr>
+        <w:pStyle w:val="NoSpacing"/>
+      </w:pPr>
+      <w:r>
+        <w:t>Complexity Measurements (using Flog):</w:t>
+      </w:r>
+    </w:p>
+    <w:p>
+      <w:pPr>
+        <w:pStyle w:val="Heading2"/>
+      </w:pPr>
+      <w:r>
+        <w:t>9.5</w:t>
+      </w:r>
+    </w:p>
+    <w:tbl>
+      <w:tblPr>
+        <w:tblStyle w:val="LightList1"/>
+        <w:tblW w:w="0" w:type="auto"/>
+        <w:tblLook w:val="04A0"/>
+      </w:tblPr>
+      <w:tblGrid>
+        <w:gridCol w:w="4492"/>
+        <w:gridCol w:w="1187"/>
+        <w:gridCol w:w="1021"/>
+        <w:gridCol w:w="1466"/>
+        <w:gridCol w:w="1410"/>
+      </w:tblGrid>
+      <w:tr>
+        <w:trPr>
+          <w:cnfStyle w:val="100000000000"/>
+        </w:trPr>
+        <w:tc>
+          <w:tcPr>
+            <w:cnfStyle w:val="001000000000"/>
+            <w:tcW w:w="0" w:type="auto"/>
+            <w:tcBorders>
+              <w:bottom w:val="single" w:sz="8" w:space="0" w:color="000000" w:themeColor="text1"/>
+            </w:tcBorders>
+            <w:vAlign w:val="center"/>
+            <w:hideMark/>
+          </w:tcPr>
+          <w:p>
+            <w:pPr>
+              <w:jc w:val="center"/>
+              <w:rPr>
+                <w:sz w:val="24"/>
+                <w:szCs w:val="24"/>
+              </w:rPr>
+            </w:pPr>
+            <w:r>
+              <w:rPr>
+                <w:b w:val="0"/>
+                <w:bCs w:val="0"/>
+              </w:rPr>
+              <w:t>File</w:t>
+            </w:r>
+          </w:p>
+        </w:tc>
+        <w:tc>
+          <w:tcPr>
+            <w:tcW w:w="0" w:type="auto"/>
+            <w:vAlign w:val="center"/>
+            <w:hideMark/>
+          </w:tcPr>
+          <w:p>
+            <w:pPr>
+              <w:jc w:val="center"/>
+              <w:cnfStyle w:val="100000000000"/>
+              <w:rPr>
+                <w:sz w:val="24"/>
+                <w:szCs w:val="24"/>
+              </w:rPr>
+            </w:pPr>
+            <w:r>
+              <w:rPr>
+                <w:b w:val="0"/>
+                <w:bCs w:val="0"/>
+              </w:rPr>
+              <w:t>Total score</w:t>
+            </w:r>
+          </w:p>
+        </w:tc>
+        <w:tc>
+          <w:tcPr>
+            <w:tcW w:w="0" w:type="auto"/>
+            <w:vAlign w:val="center"/>
+            <w:hideMark/>
+          </w:tcPr>
+          <w:p>
+            <w:pPr>
+              <w:jc w:val="center"/>
+              <w:cnfStyle w:val="100000000000"/>
+              <w:rPr>
+                <w:sz w:val="24"/>
+                <w:szCs w:val="24"/>
+              </w:rPr>
+            </w:pPr>
+            <w:r>
+              <w:rPr>
+                <w:b w:val="0"/>
+                <w:bCs w:val="0"/>
+              </w:rPr>
+              <w:t>Methods</w:t>
+            </w:r>
+          </w:p>
+        </w:tc>
+        <w:tc>
+          <w:tcPr>
+            <w:tcW w:w="0" w:type="auto"/>
+            <w:vAlign w:val="center"/>
+            <w:hideMark/>
+          </w:tcPr>
+          <w:p>
+            <w:pPr>
+              <w:jc w:val="center"/>
+              <w:cnfStyle w:val="100000000000"/>
+              <w:rPr>
+                <w:sz w:val="24"/>
+                <w:szCs w:val="24"/>
+              </w:rPr>
+            </w:pPr>
+            <w:r>
+              <w:rPr>
+                <w:b w:val="0"/>
+                <w:bCs w:val="0"/>
+              </w:rPr>
+              <w:t>Average score</w:t>
+            </w:r>
+          </w:p>
+        </w:tc>
+        <w:tc>
+          <w:tcPr>
+            <w:tcW w:w="0" w:type="auto"/>
+            <w:vAlign w:val="center"/>
+            <w:hideMark/>
+          </w:tcPr>
+          <w:p>
+            <w:pPr>
+              <w:jc w:val="center"/>
+              <w:cnfStyle w:val="100000000000"/>
+              <w:rPr>
+                <w:sz w:val="24"/>
+                <w:szCs w:val="24"/>
+              </w:rPr>
+            </w:pPr>
+            <w:r>
+              <w:rPr>
+                <w:b w:val="0"/>
+                <w:bCs w:val="0"/>
+              </w:rPr>
+              <w:t>Highest score</w:t>
+            </w:r>
+          </w:p>
+        </w:tc>
+      </w:tr>
+      <w:tr>
+        <w:trPr>
+          <w:cnfStyle w:val="000000100000"/>
+        </w:trPr>
+        <w:tc>
+          <w:tcPr>
+            <w:cnfStyle w:val="001000000000"/>
+            <w:tcW w:w="0" w:type="auto"/>
+            <w:tcBorders>
+              <w:right w:val="single" w:sz="4" w:space="0" w:color="auto"/>
+            </w:tcBorders>
+            <w:vAlign w:val="center"/>
+            <w:hideMark/>
+          </w:tcPr>
+          <w:p>
+            <w:pPr>
+              <w:rPr>
+                <w:b w:val="0"/>
+                <w:sz w:val="24"/>
+                <w:szCs w:val="24"/>
+              </w:rPr>
+            </w:pPr>
+            <w:hyperlink r:id="rId36" w:anchor="_app_models_schedule_rb" w:history="1">
+              <w:r>
+                <w:rPr>
+                  <w:rStyle w:val="Hyperlink"/>
+                  <w:b w:val="0"/>
+                </w:rPr>
+                <w:t>/app/models/schedule.rb</w:t>
+              </w:r>
+            </w:hyperlink>
+          </w:p>
+        </w:tc>
+        <w:tc>
+          <w:tcPr>
+            <w:tcW w:w="0" w:type="auto"/>
+            <w:tcBorders>
+              <w:left w:val="single" w:sz="4" w:space="0" w:color="auto"/>
+            </w:tcBorders>
+            <w:vAlign w:val="center"/>
+            <w:hideMark/>
+          </w:tcPr>
+          <w:p>
+            <w:pPr>
+              <w:jc w:val="center"/>
+              <w:cnfStyle w:val="000000100000"/>
+              <w:rPr>
+                <w:sz w:val="24"/>
+                <w:szCs w:val="24"/>
+              </w:rPr>
+            </w:pPr>
+            <w:r>
+              <w:t>108</w:t>
+            </w:r>
+          </w:p>
+        </w:tc>
+        <w:tc>
+          <w:tcPr>
+            <w:tcW w:w="0" w:type="auto"/>
+            <w:vAlign w:val="center"/>
+            <w:hideMark/>
+          </w:tcPr>
+          <w:p>
+            <w:pPr>
+              <w:jc w:val="center"/>
+              <w:cnfStyle w:val="000000100000"/>
+              <w:rPr>
+                <w:sz w:val="24"/>
+                <w:szCs w:val="24"/>
+              </w:rPr>
+            </w:pPr>
+            <w:r>
+              <w:t>8</w:t>
+            </w:r>
+          </w:p>
+        </w:tc>
+        <w:tc>
+          <w:tcPr>
+            <w:tcW w:w="0" w:type="auto"/>
+            <w:vAlign w:val="center"/>
+            <w:hideMark/>
+          </w:tcPr>
+          <w:p>
+            <w:pPr>
+              <w:jc w:val="center"/>
+              <w:cnfStyle w:val="000000100000"/>
+              <w:rPr>
+                <w:sz w:val="24"/>
+                <w:szCs w:val="24"/>
+              </w:rPr>
+            </w:pPr>
+            <w:r>
+              <w:t>14</w:t>
+            </w:r>
+          </w:p>
+        </w:tc>
+        <w:tc>
+          <w:tcPr>
+            <w:tcW w:w="0" w:type="auto"/>
+            <w:vAlign w:val="center"/>
+            <w:hideMark/>
+          </w:tcPr>
+          <w:p>
+            <w:pPr>
+              <w:jc w:val="center"/>
+              <w:cnfStyle w:val="000000100000"/>
+              <w:rPr>
+                <w:sz w:val="24"/>
+                <w:szCs w:val="24"/>
+              </w:rPr>
+            </w:pPr>
+            <w:r>
+              <w:t>64</w:t>
+            </w:r>
+          </w:p>
+        </w:tc>
+      </w:tr>
+      <w:tr>
+        <w:tc>
+          <w:tcPr>
+            <w:cnfStyle w:val="001000000000"/>
+            <w:tcW w:w="0" w:type="auto"/>
+            <w:tcBorders>
+              <w:top w:val="single" w:sz="8" w:space="0" w:color="000000" w:themeColor="text1"/>
+              <w:bottom w:val="single" w:sz="8" w:space="0" w:color="000000" w:themeColor="text1"/>
+              <w:right w:val="single" w:sz="4" w:space="0" w:color="auto"/>
+            </w:tcBorders>
+            <w:vAlign w:val="center"/>
+            <w:hideMark/>
+          </w:tcPr>
+          <w:p>
+            <w:pPr>
+              <w:rPr>
+                <w:b w:val="0"/>
+                <w:sz w:val="24"/>
+                <w:szCs w:val="24"/>
+              </w:rPr>
+            </w:pPr>
+            <w:hyperlink r:id="rId37" w:anchor="_app_controllers_images_controller_rb" w:history="1">
+              <w:r>
+                <w:rPr>
+                  <w:rStyle w:val="Hyperlink"/>
+                  <w:b w:val="0"/>
+                </w:rPr>
+                <w:t>/app/controllers/images_controller.rb</w:t>
+              </w:r>
+            </w:hyperlink>
+          </w:p>
+        </w:tc>
+        <w:tc>
+          <w:tcPr>
+            <w:tcW w:w="0" w:type="auto"/>
+            <w:tcBorders>
+              <w:left w:val="single" w:sz="4" w:space="0" w:color="auto"/>
+            </w:tcBorders>
+            <w:vAlign w:val="center"/>
+            <w:hideMark/>
+          </w:tcPr>
+          <w:p>
+            <w:pPr>
+              <w:jc w:val="center"/>
+              <w:cnfStyle w:val="000000000000"/>
+              <w:rPr>
+                <w:sz w:val="24"/>
+                <w:szCs w:val="24"/>
+              </w:rPr>
+            </w:pPr>
+            <w:r>
+              <w:t>124</w:t>
+            </w:r>
+          </w:p>
+        </w:tc>
+        <w:tc>
+          <w:tcPr>
+            <w:tcW w:w="0" w:type="auto"/>
+            <w:vAlign w:val="center"/>
+            <w:hideMark/>
+          </w:tcPr>
+          <w:p>
+            <w:pPr>
+              <w:jc w:val="center"/>
+              <w:cnfStyle w:val="000000000000"/>
+              <w:rPr>
+                <w:sz w:val="24"/>
+                <w:szCs w:val="24"/>
+              </w:rPr>
+            </w:pPr>
+            <w:r>
+              <w:t>8</w:t>
+            </w:r>
+          </w:p>
+        </w:tc>
+        <w:tc>
+          <w:tcPr>
+            <w:tcW w:w="0" w:type="auto"/>
+            <w:vAlign w:val="center"/>
+            <w:hideMark/>
+          </w:tcPr>
+          <w:p>
+            <w:pPr>
+              <w:jc w:val="center"/>
+              <w:cnfStyle w:val="000000000000"/>
+              <w:rPr>
+                <w:sz w:val="24"/>
+                <w:szCs w:val="24"/>
+              </w:rPr>
+            </w:pPr>
+            <w:r>
+              <w:t>16</w:t>
+            </w:r>
+          </w:p>
+        </w:tc>
+        <w:tc>
+          <w:tcPr>
+            <w:tcW w:w="0" w:type="auto"/>
+            <w:vAlign w:val="center"/>
+            <w:hideMark/>
+          </w:tcPr>
+          <w:p>
+            <w:pPr>
+              <w:jc w:val="center"/>
+              <w:cnfStyle w:val="000000000000"/>
+              <w:rPr>
+                <w:sz w:val="24"/>
+                <w:szCs w:val="24"/>
+              </w:rPr>
+            </w:pPr>
+            <w:r>
+              <w:t>36</w:t>
+            </w:r>
+          </w:p>
+        </w:tc>
+      </w:tr>
+      <w:tr>
+        <w:trPr>
+          <w:cnfStyle w:val="000000100000"/>
+        </w:trPr>
+        <w:tc>
+          <w:tcPr>
+            <w:cnfStyle w:val="001000000000"/>
+            <w:tcW w:w="0" w:type="auto"/>
+            <w:tcBorders>
+              <w:right w:val="single" w:sz="4" w:space="0" w:color="auto"/>
+            </w:tcBorders>
+            <w:vAlign w:val="center"/>
+            <w:hideMark/>
+          </w:tcPr>
+          <w:p>
+            <w:pPr>
+              <w:rPr>
+                <w:b w:val="0"/>
+                <w:sz w:val="24"/>
+                <w:szCs w:val="24"/>
+              </w:rPr>
+            </w:pPr>
+            <w:hyperlink r:id="rId38" w:anchor="_app_controllers_schedules_controller_rb" w:history="1">
+              <w:r>
+                <w:rPr>
+                  <w:rStyle w:val="Hyperlink"/>
+                  <w:b w:val="0"/>
+                </w:rPr>
+                <w:t>/app/controllers/schedules_controller.rb</w:t>
+              </w:r>
+            </w:hyperlink>
+          </w:p>
+        </w:tc>
+        <w:tc>
+          <w:tcPr>
+            <w:tcW w:w="0" w:type="auto"/>
+            <w:tcBorders>
+              <w:left w:val="single" w:sz="4" w:space="0" w:color="auto"/>
+            </w:tcBorders>
+            <w:vAlign w:val="center"/>
+            <w:hideMark/>
+          </w:tcPr>
+          <w:p>
+            <w:pPr>
+              <w:jc w:val="center"/>
+              <w:cnfStyle w:val="000000100000"/>
+              <w:rPr>
+                <w:sz w:val="24"/>
+                <w:szCs w:val="24"/>
+              </w:rPr>
+            </w:pPr>
+            <w:r>
+              <w:t>118</w:t>
+            </w:r>
+          </w:p>
+        </w:tc>
+        <w:tc>
+          <w:tcPr>
+            <w:tcW w:w="0" w:type="auto"/>
+            <w:vAlign w:val="center"/>
+            <w:hideMark/>
+          </w:tcPr>
+          <w:p>
+            <w:pPr>
+              <w:jc w:val="center"/>
+              <w:cnfStyle w:val="000000100000"/>
+              <w:rPr>
+                <w:sz w:val="24"/>
+                <w:szCs w:val="24"/>
+              </w:rPr>
+            </w:pPr>
+            <w:r>
+              <w:t>9</w:t>
+            </w:r>
+          </w:p>
+        </w:tc>
+        <w:tc>
+          <w:tcPr>
+            <w:tcW w:w="0" w:type="auto"/>
+            <w:vAlign w:val="center"/>
+            <w:hideMark/>
+          </w:tcPr>
+          <w:p>
+            <w:pPr>
+              <w:jc w:val="center"/>
+              <w:cnfStyle w:val="000000100000"/>
+              <w:rPr>
+                <w:sz w:val="24"/>
+                <w:szCs w:val="24"/>
+              </w:rPr>
+            </w:pPr>
+            <w:r>
+              <w:t>13</w:t>
+            </w:r>
+          </w:p>
+        </w:tc>
+        <w:tc>
+          <w:tcPr>
+            <w:tcW w:w="0" w:type="auto"/>
+            <w:vAlign w:val="center"/>
+            <w:hideMark/>
+          </w:tcPr>
+          <w:p>
+            <w:pPr>
+              <w:jc w:val="center"/>
+              <w:cnfStyle w:val="000000100000"/>
+              <w:rPr>
+                <w:sz w:val="24"/>
+                <w:szCs w:val="24"/>
+              </w:rPr>
+            </w:pPr>
+            <w:r>
+              <w:t>26</w:t>
+            </w:r>
+          </w:p>
+        </w:tc>
+      </w:tr>
+      <w:tr>
+        <w:tc>
+          <w:tcPr>
+            <w:cnfStyle w:val="001000000000"/>
+            <w:tcW w:w="0" w:type="auto"/>
+            <w:tcBorders>
+              <w:top w:val="single" w:sz="8" w:space="0" w:color="000000" w:themeColor="text1"/>
+              <w:bottom w:val="single" w:sz="8" w:space="0" w:color="000000" w:themeColor="text1"/>
+              <w:right w:val="single" w:sz="4" w:space="0" w:color="auto"/>
+            </w:tcBorders>
+            <w:vAlign w:val="center"/>
+            <w:hideMark/>
+          </w:tcPr>
+          <w:p>
+            <w:pPr>
+              <w:rPr>
+                <w:b w:val="0"/>
+                <w:sz w:val="24"/>
+                <w:szCs w:val="24"/>
+              </w:rPr>
+            </w:pPr>
+            <w:hyperlink r:id="rId39" w:anchor="_app_controllers_users_controller_rb" w:history="1">
+              <w:r>
+                <w:rPr>
+                  <w:rStyle w:val="Hyperlink"/>
+                  <w:b w:val="0"/>
+                </w:rPr>
+                <w:t>/app/controllers/users_controller.rb</w:t>
+              </w:r>
+            </w:hyperlink>
+          </w:p>
+        </w:tc>
+        <w:tc>
+          <w:tcPr>
+            <w:tcW w:w="0" w:type="auto"/>
+            <w:tcBorders>
+              <w:left w:val="single" w:sz="4" w:space="0" w:color="auto"/>
+            </w:tcBorders>
+            <w:vAlign w:val="center"/>
+            <w:hideMark/>
+          </w:tcPr>
+          <w:p>
+            <w:pPr>
+              <w:jc w:val="center"/>
+              <w:cnfStyle w:val="000000000000"/>
+              <w:rPr>
+                <w:sz w:val="24"/>
+                <w:szCs w:val="24"/>
+              </w:rPr>
+            </w:pPr>
+            <w:r>
+              <w:t>71</w:t>
+            </w:r>
+          </w:p>
+        </w:tc>
+        <w:tc>
+          <w:tcPr>
+            <w:tcW w:w="0" w:type="auto"/>
+            <w:vAlign w:val="center"/>
+            <w:hideMark/>
+          </w:tcPr>
+          <w:p>
+            <w:pPr>
+              <w:jc w:val="center"/>
+              <w:cnfStyle w:val="000000000000"/>
+              <w:rPr>
+                <w:sz w:val="24"/>
+                <w:szCs w:val="24"/>
+              </w:rPr>
+            </w:pPr>
+            <w:r>
+              <w:t>8</w:t>
+            </w:r>
+          </w:p>
+        </w:tc>
+        <w:tc>
+          <w:tcPr>
+            <w:tcW w:w="0" w:type="auto"/>
+            <w:vAlign w:val="center"/>
+            <w:hideMark/>
+          </w:tcPr>
+          <w:p>
+            <w:pPr>
+              <w:jc w:val="center"/>
+              <w:cnfStyle w:val="000000000000"/>
+              <w:rPr>
+                <w:sz w:val="24"/>
+                <w:szCs w:val="24"/>
+              </w:rPr>
+            </w:pPr>
+            <w:r>
+              <w:t>9</w:t>
+            </w:r>
+          </w:p>
+        </w:tc>
+        <w:tc>
+          <w:tcPr>
+            <w:tcW w:w="0" w:type="auto"/>
+            <w:vAlign w:val="center"/>
+            <w:hideMark/>
+          </w:tcPr>
+          <w:p>
+            <w:pPr>
+              <w:jc w:val="center"/>
+              <w:cnfStyle w:val="000000000000"/>
+              <w:rPr>
+                <w:sz w:val="24"/>
+                <w:szCs w:val="24"/>
+              </w:rPr>
+            </w:pPr>
+            <w:r>
+              <w:t>16</w:t>
+            </w:r>
+          </w:p>
+        </w:tc>
+      </w:tr>
+      <w:tr>
+        <w:trPr>
+          <w:cnfStyle w:val="000000100000"/>
+        </w:trPr>
+        <w:tc>
+          <w:tcPr>
+            <w:cnfStyle w:val="001000000000"/>
+            <w:tcW w:w="0" w:type="auto"/>
+            <w:tcBorders>
+              <w:right w:val="single" w:sz="4" w:space="0" w:color="auto"/>
+            </w:tcBorders>
+            <w:vAlign w:val="center"/>
+            <w:hideMark/>
+          </w:tcPr>
+          <w:p>
+            <w:pPr>
+              <w:rPr>
+                <w:b w:val="0"/>
+                <w:sz w:val="24"/>
+                <w:szCs w:val="24"/>
+              </w:rPr>
+            </w:pPr>
+            <w:hyperlink r:id="rId40" w:anchor="_app_helpers_schedules_helper_rb" w:history="1">
+              <w:r>
+                <w:rPr>
+                  <w:rStyle w:val="Hyperlink"/>
+                  <w:b w:val="0"/>
+                </w:rPr>
+                <w:t>/app/helpers/schedules_helper.rb</w:t>
+              </w:r>
+            </w:hyperlink>
+          </w:p>
+        </w:tc>
+        <w:tc>
+          <w:tcPr>
+            <w:tcW w:w="0" w:type="auto"/>
+            <w:tcBorders>
+              <w:left w:val="single" w:sz="4" w:space="0" w:color="auto"/>
+            </w:tcBorders>
+            <w:vAlign w:val="center"/>
+            <w:hideMark/>
+          </w:tcPr>
+          <w:p>
+            <w:pPr>
+              <w:jc w:val="center"/>
+              <w:cnfStyle w:val="000000100000"/>
+              <w:rPr>
+                <w:sz w:val="24"/>
+                <w:szCs w:val="24"/>
+              </w:rPr>
+            </w:pPr>
+            <w:r>
+              <w:t>14</w:t>
+            </w:r>
+          </w:p>
+        </w:tc>
+        <w:tc>
+          <w:tcPr>
+            <w:tcW w:w="0" w:type="auto"/>
+            <w:vAlign w:val="center"/>
+            <w:hideMark/>
+          </w:tcPr>
+          <w:p>
+            <w:pPr>
+              <w:jc w:val="center"/>
+              <w:cnfStyle w:val="000000100000"/>
+              <w:rPr>
+                <w:sz w:val="24"/>
+                <w:szCs w:val="24"/>
+              </w:rPr>
+            </w:pPr>
+            <w:r>
+              <w:t>1</w:t>
+            </w:r>
+          </w:p>
+        </w:tc>
+        <w:tc>
+          <w:tcPr>
+            <w:tcW w:w="0" w:type="auto"/>
+            <w:vAlign w:val="center"/>
+            <w:hideMark/>
+          </w:tcPr>
+          <w:p>
+            <w:pPr>
+              <w:jc w:val="center"/>
+              <w:cnfStyle w:val="000000100000"/>
+              <w:rPr>
+                <w:sz w:val="24"/>
+                <w:szCs w:val="24"/>
+              </w:rPr>
+            </w:pPr>
+            <w:r>
+              <w:t>14</w:t>
+            </w:r>
+          </w:p>
+        </w:tc>
+        <w:tc>
+          <w:tcPr>
+            <w:tcW w:w="0" w:type="auto"/>
+            <w:vAlign w:val="center"/>
+            <w:hideMark/>
+          </w:tcPr>
+          <w:p>
+            <w:pPr>
+              <w:jc w:val="center"/>
+              <w:cnfStyle w:val="000000100000"/>
+              <w:rPr>
+                <w:sz w:val="24"/>
+                <w:szCs w:val="24"/>
+              </w:rPr>
+            </w:pPr>
+            <w:r>
+              <w:t>14</w:t>
+            </w:r>
+          </w:p>
+        </w:tc>
+      </w:tr>
+      <w:tr>
+        <w:tc>
+          <w:tcPr>
+            <w:cnfStyle w:val="001000000000"/>
+            <w:tcW w:w="0" w:type="auto"/>
+            <w:tcBorders>
+              <w:top w:val="single" w:sz="8" w:space="0" w:color="000000" w:themeColor="text1"/>
+              <w:bottom w:val="single" w:sz="8" w:space="0" w:color="000000" w:themeColor="text1"/>
+              <w:right w:val="single" w:sz="4" w:space="0" w:color="auto"/>
+            </w:tcBorders>
+            <w:vAlign w:val="center"/>
+            <w:hideMark/>
+          </w:tcPr>
+          <w:p>
+            <w:pPr>
+              <w:rPr>
+                <w:b w:val="0"/>
+                <w:sz w:val="24"/>
+                <w:szCs w:val="24"/>
+              </w:rPr>
+            </w:pPr>
+            <w:hyperlink r:id="rId41" w:anchor="_app_controllers_user_sessions_controller_rb" w:history="1">
+              <w:r>
+                <w:rPr>
+                  <w:rStyle w:val="Hyperlink"/>
+                  <w:b w:val="0"/>
+                </w:rPr>
+                <w:t>/app/controllers/user_sessions_controller.rb</w:t>
+              </w:r>
+            </w:hyperlink>
+          </w:p>
+        </w:tc>
+        <w:tc>
+          <w:tcPr>
+            <w:tcW w:w="0" w:type="auto"/>
+            <w:tcBorders>
+              <w:left w:val="single" w:sz="4" w:space="0" w:color="auto"/>
+            </w:tcBorders>
+            <w:vAlign w:val="center"/>
+            <w:hideMark/>
+          </w:tcPr>
+          <w:p>
+            <w:pPr>
+              <w:jc w:val="center"/>
+              <w:cnfStyle w:val="000000000000"/>
+              <w:rPr>
+                <w:sz w:val="24"/>
+                <w:szCs w:val="24"/>
+              </w:rPr>
+            </w:pPr>
+            <w:r>
+              <w:t>20</w:t>
+            </w:r>
+          </w:p>
+        </w:tc>
+        <w:tc>
+          <w:tcPr>
+            <w:tcW w:w="0" w:type="auto"/>
+            <w:vAlign w:val="center"/>
+            <w:hideMark/>
+          </w:tcPr>
+          <w:p>
+            <w:pPr>
+              <w:jc w:val="center"/>
+              <w:cnfStyle w:val="000000000000"/>
+              <w:rPr>
+                <w:sz w:val="24"/>
+                <w:szCs w:val="24"/>
+              </w:rPr>
+            </w:pPr>
+            <w:r>
+              <w:t>3</w:t>
+            </w:r>
+          </w:p>
+        </w:tc>
+        <w:tc>
+          <w:tcPr>
+            <w:tcW w:w="0" w:type="auto"/>
+            <w:vAlign w:val="center"/>
+            <w:hideMark/>
+          </w:tcPr>
+          <w:p>
+            <w:pPr>
+              <w:jc w:val="center"/>
+              <w:cnfStyle w:val="000000000000"/>
+              <w:rPr>
+                <w:sz w:val="24"/>
+                <w:szCs w:val="24"/>
+              </w:rPr>
+            </w:pPr>
+            <w:r>
+              <w:t>7</w:t>
+            </w:r>
+          </w:p>
+        </w:tc>
+        <w:tc>
+          <w:tcPr>
+            <w:tcW w:w="0" w:type="auto"/>
+            <w:vAlign w:val="center"/>
+            <w:hideMark/>
+          </w:tcPr>
+          <w:p>
+            <w:pPr>
+              <w:jc w:val="center"/>
+              <w:cnfStyle w:val="000000000000"/>
+              <w:rPr>
+                <w:sz w:val="24"/>
+                <w:szCs w:val="24"/>
+              </w:rPr>
+            </w:pPr>
+            <w:r>
+              <w:t>12</w:t>
+            </w:r>
+          </w:p>
+        </w:tc>
+      </w:tr>
+      <w:tr>
+        <w:trPr>
+          <w:cnfStyle w:val="000000100000"/>
+        </w:trPr>
+        <w:tc>
+          <w:tcPr>
+            <w:cnfStyle w:val="001000000000"/>
+            <w:tcW w:w="0" w:type="auto"/>
+            <w:tcBorders>
+              <w:right w:val="single" w:sz="4" w:space="0" w:color="auto"/>
+            </w:tcBorders>
+            <w:vAlign w:val="center"/>
+            <w:hideMark/>
+          </w:tcPr>
+          <w:p>
+            <w:pPr>
+              <w:rPr>
+                <w:b w:val="0"/>
+                <w:sz w:val="24"/>
+                <w:szCs w:val="24"/>
+              </w:rPr>
+            </w:pPr>
+            <w:hyperlink r:id="rId42" w:anchor="_app_controllers_application_controller_rb" w:history="1">
+              <w:r>
+                <w:rPr>
+                  <w:rStyle w:val="Hyperlink"/>
+                  <w:b w:val="0"/>
+                </w:rPr>
+                <w:t>/app/controllers/application_controller.rb</w:t>
+              </w:r>
+            </w:hyperlink>
+          </w:p>
+        </w:tc>
+        <w:tc>
+          <w:tcPr>
+            <w:tcW w:w="0" w:type="auto"/>
+            <w:tcBorders>
+              <w:left w:val="single" w:sz="4" w:space="0" w:color="auto"/>
+            </w:tcBorders>
+            <w:vAlign w:val="center"/>
+            <w:hideMark/>
+          </w:tcPr>
+          <w:p>
+            <w:pPr>
+              <w:jc w:val="center"/>
+              <w:cnfStyle w:val="000000100000"/>
+              <w:rPr>
+                <w:sz w:val="24"/>
+                <w:szCs w:val="24"/>
+              </w:rPr>
+            </w:pPr>
+            <w:r>
+              <w:t>47</w:t>
+            </w:r>
+          </w:p>
+        </w:tc>
+        <w:tc>
+          <w:tcPr>
+            <w:tcW w:w="0" w:type="auto"/>
+            <w:vAlign w:val="center"/>
+            <w:hideMark/>
+          </w:tcPr>
+          <w:p>
+            <w:pPr>
+              <w:jc w:val="center"/>
+              <w:cnfStyle w:val="000000100000"/>
+              <w:rPr>
+                <w:sz w:val="24"/>
+                <w:szCs w:val="24"/>
+              </w:rPr>
+            </w:pPr>
+            <w:r>
+              <w:t>9</w:t>
+            </w:r>
+          </w:p>
+        </w:tc>
+        <w:tc>
+          <w:tcPr>
+            <w:tcW w:w="0" w:type="auto"/>
+            <w:vAlign w:val="center"/>
+            <w:hideMark/>
+          </w:tcPr>
+          <w:p>
+            <w:pPr>
+              <w:jc w:val="center"/>
+              <w:cnfStyle w:val="000000100000"/>
+              <w:rPr>
+                <w:sz w:val="24"/>
+                <w:szCs w:val="24"/>
+              </w:rPr>
+            </w:pPr>
+            <w:r>
+              <w:t>5</w:t>
+            </w:r>
+          </w:p>
+        </w:tc>
+        <w:tc>
+          <w:tcPr>
+            <w:tcW w:w="0" w:type="auto"/>
+            <w:vAlign w:val="center"/>
+            <w:hideMark/>
+          </w:tcPr>
+          <w:p>
+            <w:pPr>
+              <w:jc w:val="center"/>
+              <w:cnfStyle w:val="000000100000"/>
+              <w:rPr>
+                <w:sz w:val="24"/>
+                <w:szCs w:val="24"/>
+              </w:rPr>
+            </w:pPr>
+            <w:r>
+              <w:t>8</w:t>
+            </w:r>
+          </w:p>
+        </w:tc>
+      </w:tr>
+      <w:tr>
+        <w:tc>
+          <w:tcPr>
+            <w:cnfStyle w:val="001000000000"/>
+            <w:tcW w:w="0" w:type="auto"/>
+            <w:tcBorders>
+              <w:top w:val="single" w:sz="8" w:space="0" w:color="000000" w:themeColor="text1"/>
+              <w:bottom w:val="single" w:sz="8" w:space="0" w:color="000000" w:themeColor="text1"/>
+              <w:right w:val="single" w:sz="4" w:space="0" w:color="auto"/>
+            </w:tcBorders>
+            <w:vAlign w:val="center"/>
+            <w:hideMark/>
+          </w:tcPr>
+          <w:p>
+            <w:pPr>
+              <w:rPr>
+                <w:b w:val="0"/>
+                <w:sz w:val="24"/>
+                <w:szCs w:val="24"/>
+              </w:rPr>
+            </w:pPr>
+            <w:hyperlink r:id="rId43" w:anchor="_app_controllers_celestial_objects_controller_rb" w:history="1">
+              <w:r>
+                <w:rPr>
+                  <w:rStyle w:val="Hyperlink"/>
+                  <w:b w:val="0"/>
+                </w:rPr>
+                <w:t>/app/controllers/celestial_objects_controller.rb</w:t>
+              </w:r>
+            </w:hyperlink>
+          </w:p>
+        </w:tc>
+        <w:tc>
+          <w:tcPr>
+            <w:tcW w:w="0" w:type="auto"/>
+            <w:tcBorders>
+              <w:left w:val="single" w:sz="4" w:space="0" w:color="auto"/>
+            </w:tcBorders>
+            <w:vAlign w:val="center"/>
+            <w:hideMark/>
+          </w:tcPr>
+          <w:p>
+            <w:pPr>
+              <w:jc w:val="center"/>
+              <w:cnfStyle w:val="000000000000"/>
+              <w:rPr>
+                <w:sz w:val="24"/>
+                <w:szCs w:val="24"/>
+              </w:rPr>
+            </w:pPr>
+            <w:r>
+              <w:t>7</w:t>
+            </w:r>
+          </w:p>
+        </w:tc>
+        <w:tc>
+          <w:tcPr>
+            <w:tcW w:w="0" w:type="auto"/>
+            <w:vAlign w:val="center"/>
+            <w:hideMark/>
+          </w:tcPr>
+          <w:p>
+            <w:pPr>
+              <w:jc w:val="center"/>
+              <w:cnfStyle w:val="000000000000"/>
+              <w:rPr>
+                <w:sz w:val="24"/>
+                <w:szCs w:val="24"/>
+              </w:rPr>
+            </w:pPr>
+            <w:r>
+              <w:t>1</w:t>
+            </w:r>
+          </w:p>
+        </w:tc>
+        <w:tc>
+          <w:tcPr>
+            <w:tcW w:w="0" w:type="auto"/>
+            <w:vAlign w:val="center"/>
+            <w:hideMark/>
+          </w:tcPr>
+          <w:p>
+            <w:pPr>
+              <w:jc w:val="center"/>
+              <w:cnfStyle w:val="000000000000"/>
+              <w:rPr>
+                <w:sz w:val="24"/>
+                <w:szCs w:val="24"/>
+              </w:rPr>
+            </w:pPr>
+            <w:r>
+              <w:t>7</w:t>
+            </w:r>
+          </w:p>
+        </w:tc>
+        <w:tc>
+          <w:tcPr>
+            <w:tcW w:w="0" w:type="auto"/>
+            <w:vAlign w:val="center"/>
+            <w:hideMark/>
+          </w:tcPr>
+          <w:p>
+            <w:pPr>
+              <w:jc w:val="center"/>
+              <w:cnfStyle w:val="000000000000"/>
+              <w:rPr>
+                <w:sz w:val="24"/>
+                <w:szCs w:val="24"/>
+              </w:rPr>
+            </w:pPr>
+            <w:r>
+              <w:t>7</w:t>
+            </w:r>
+          </w:p>
+        </w:tc>
+      </w:tr>
+      <w:tr>
+        <w:trPr>
+          <w:cnfStyle w:val="000000100000"/>
+        </w:trPr>
+        <w:tc>
+          <w:tcPr>
+            <w:cnfStyle w:val="001000000000"/>
+            <w:tcW w:w="0" w:type="auto"/>
+            <w:tcBorders>
+              <w:right w:val="single" w:sz="4" w:space="0" w:color="auto"/>
+            </w:tcBorders>
+            <w:vAlign w:val="center"/>
+            <w:hideMark/>
+          </w:tcPr>
+          <w:p>
+            <w:pPr>
+              <w:rPr>
+                <w:b w:val="0"/>
+                <w:sz w:val="24"/>
+                <w:szCs w:val="24"/>
+              </w:rPr>
+            </w:pPr>
+            <w:hyperlink r:id="rId44" w:anchor="_app_helpers_layout_helper_rb" w:history="1">
+              <w:r>
+                <w:rPr>
+                  <w:rStyle w:val="Hyperlink"/>
+                  <w:b w:val="0"/>
+                </w:rPr>
+                <w:t>/app/helpers/layout_helper.rb</w:t>
+              </w:r>
+            </w:hyperlink>
+          </w:p>
+        </w:tc>
+        <w:tc>
+          <w:tcPr>
+            <w:tcW w:w="0" w:type="auto"/>
+            <w:tcBorders>
+              <w:left w:val="single" w:sz="4" w:space="0" w:color="auto"/>
+            </w:tcBorders>
+            <w:vAlign w:val="center"/>
+            <w:hideMark/>
+          </w:tcPr>
+          <w:p>
+            <w:pPr>
+              <w:jc w:val="center"/>
+              <w:cnfStyle w:val="000000100000"/>
+              <w:rPr>
+                <w:sz w:val="24"/>
+                <w:szCs w:val="24"/>
+              </w:rPr>
+            </w:pPr>
+            <w:r>
+              <w:t>9</w:t>
+            </w:r>
+          </w:p>
+        </w:tc>
+        <w:tc>
+          <w:tcPr>
+            <w:tcW w:w="0" w:type="auto"/>
+            <w:vAlign w:val="center"/>
+            <w:hideMark/>
+          </w:tcPr>
+          <w:p>
+            <w:pPr>
+              <w:jc w:val="center"/>
+              <w:cnfStyle w:val="000000100000"/>
+              <w:rPr>
+                <w:sz w:val="24"/>
+                <w:szCs w:val="24"/>
+              </w:rPr>
+            </w:pPr>
+            <w:r>
+              <w:t>3</w:t>
+            </w:r>
+          </w:p>
+        </w:tc>
+        <w:tc>
+          <w:tcPr>
+            <w:tcW w:w="0" w:type="auto"/>
+            <w:vAlign w:val="center"/>
+            <w:hideMark/>
+          </w:tcPr>
+          <w:p>
+            <w:pPr>
+              <w:jc w:val="center"/>
+              <w:cnfStyle w:val="000000100000"/>
+              <w:rPr>
+                <w:sz w:val="24"/>
+                <w:szCs w:val="24"/>
+              </w:rPr>
+            </w:pPr>
+            <w:r>
+              <w:t>3</w:t>
+            </w:r>
+          </w:p>
+        </w:tc>
+        <w:tc>
+          <w:tcPr>
+            <w:tcW w:w="0" w:type="auto"/>
+            <w:vAlign w:val="center"/>
+            <w:hideMark/>
+          </w:tcPr>
+          <w:p>
+            <w:pPr>
+              <w:jc w:val="center"/>
+              <w:cnfStyle w:val="000000100000"/>
+              <w:rPr>
+                <w:sz w:val="24"/>
+                <w:szCs w:val="24"/>
+              </w:rPr>
+            </w:pPr>
+            <w:r>
+              <w:t>4</w:t>
+            </w:r>
+          </w:p>
+        </w:tc>
+      </w:tr>
+      <w:tr>
+        <w:tc>
+          <w:tcPr>
+            <w:cnfStyle w:val="001000000000"/>
+            <w:tcW w:w="0" w:type="auto"/>
+            <w:tcBorders>
+              <w:top w:val="single" w:sz="8" w:space="0" w:color="000000" w:themeColor="text1"/>
+              <w:bottom w:val="single" w:sz="8" w:space="0" w:color="000000" w:themeColor="text1"/>
+              <w:right w:val="single" w:sz="4" w:space="0" w:color="auto"/>
+            </w:tcBorders>
+            <w:vAlign w:val="center"/>
+            <w:hideMark/>
+          </w:tcPr>
+          <w:p>
+            <w:pPr>
+              <w:rPr>
+                <w:b w:val="0"/>
+                <w:sz w:val="24"/>
+                <w:szCs w:val="24"/>
+              </w:rPr>
+            </w:pPr>
+            <w:hyperlink r:id="rId45" w:anchor="_app_controllers_info_controller_rb" w:history="1">
+              <w:r>
+                <w:rPr>
+                  <w:rStyle w:val="Hyperlink"/>
+                  <w:b w:val="0"/>
+                </w:rPr>
+                <w:t>/app/controllers/info_controller.rb</w:t>
+              </w:r>
+            </w:hyperlink>
+          </w:p>
+        </w:tc>
+        <w:tc>
+          <w:tcPr>
+            <w:tcW w:w="0" w:type="auto"/>
+            <w:tcBorders>
+              <w:left w:val="single" w:sz="4" w:space="0" w:color="auto"/>
+            </w:tcBorders>
+            <w:vAlign w:val="center"/>
+            <w:hideMark/>
+          </w:tcPr>
+          <w:p>
+            <w:pPr>
+              <w:jc w:val="center"/>
+              <w:cnfStyle w:val="000000000000"/>
+              <w:rPr>
+                <w:sz w:val="24"/>
+                <w:szCs w:val="24"/>
+              </w:rPr>
+            </w:pPr>
+            <w:r>
+              <w:t>2</w:t>
+            </w:r>
+          </w:p>
+        </w:tc>
+        <w:tc>
+          <w:tcPr>
+            <w:tcW w:w="0" w:type="auto"/>
+            <w:vAlign w:val="center"/>
+            <w:hideMark/>
+          </w:tcPr>
+          <w:p>
+            <w:pPr>
+              <w:jc w:val="center"/>
+              <w:cnfStyle w:val="000000000000"/>
+              <w:rPr>
+                <w:sz w:val="24"/>
+                <w:szCs w:val="24"/>
+              </w:rPr>
+            </w:pPr>
+            <w:r>
+              <w:t>1</w:t>
+            </w:r>
+          </w:p>
+        </w:tc>
+        <w:tc>
+          <w:tcPr>
+            <w:tcW w:w="0" w:type="auto"/>
+            <w:vAlign w:val="center"/>
+            <w:hideMark/>
+          </w:tcPr>
+          <w:p>
+            <w:pPr>
+              <w:jc w:val="center"/>
+              <w:cnfStyle w:val="000000000000"/>
+              <w:rPr>
+                <w:sz w:val="24"/>
+                <w:szCs w:val="24"/>
+              </w:rPr>
+            </w:pPr>
+            <w:r>
+              <w:t>2</w:t>
+            </w:r>
+          </w:p>
+        </w:tc>
+        <w:tc>
+          <w:tcPr>
+            <w:tcW w:w="0" w:type="auto"/>
+            <w:vAlign w:val="center"/>
+            <w:hideMark/>
+          </w:tcPr>
+          <w:p>
+            <w:pPr>
+              <w:jc w:val="center"/>
+              <w:cnfStyle w:val="000000000000"/>
+              <w:rPr>
+                <w:sz w:val="24"/>
+                <w:szCs w:val="24"/>
+              </w:rPr>
+            </w:pPr>
+            <w:r>
+              <w:t>2</w:t>
+            </w:r>
+          </w:p>
+        </w:tc>
+      </w:tr>
+      <w:tr>
+        <w:trPr>
+          <w:cnfStyle w:val="000000100000"/>
+        </w:trPr>
+        <w:tc>
+          <w:tcPr>
+            <w:cnfStyle w:val="001000000000"/>
+            <w:tcW w:w="0" w:type="auto"/>
+            <w:tcBorders>
+              <w:right w:val="single" w:sz="4" w:space="0" w:color="auto"/>
+            </w:tcBorders>
+            <w:vAlign w:val="center"/>
+            <w:hideMark/>
+          </w:tcPr>
+          <w:p>
+            <w:pPr>
+              <w:rPr>
+                <w:b w:val="0"/>
+                <w:sz w:val="24"/>
+                <w:szCs w:val="24"/>
+              </w:rPr>
+            </w:pPr>
+            <w:hyperlink r:id="rId46" w:anchor="_app_models_image_rb" w:history="1">
+              <w:r>
+                <w:rPr>
+                  <w:rStyle w:val="Hyperlink"/>
+                  <w:b w:val="0"/>
+                </w:rPr>
+                <w:t>/app/models/image.rb</w:t>
+              </w:r>
+            </w:hyperlink>
+          </w:p>
+        </w:tc>
+        <w:tc>
+          <w:tcPr>
+            <w:tcW w:w="0" w:type="auto"/>
+            <w:tcBorders>
+              <w:left w:val="single" w:sz="4" w:space="0" w:color="auto"/>
+            </w:tcBorders>
+            <w:vAlign w:val="center"/>
+            <w:hideMark/>
+          </w:tcPr>
+          <w:p>
+            <w:pPr>
+              <w:jc w:val="center"/>
+              <w:cnfStyle w:val="000000100000"/>
+              <w:rPr>
+                <w:sz w:val="24"/>
+                <w:szCs w:val="24"/>
+              </w:rPr>
+            </w:pPr>
+            <w:r>
+              <w:t>2</w:t>
+            </w:r>
+          </w:p>
+        </w:tc>
+        <w:tc>
+          <w:tcPr>
+            <w:tcW w:w="0" w:type="auto"/>
+            <w:vAlign w:val="center"/>
+            <w:hideMark/>
+          </w:tcPr>
+          <w:p>
+            <w:pPr>
+              <w:jc w:val="center"/>
+              <w:cnfStyle w:val="000000100000"/>
+              <w:rPr>
+                <w:sz w:val="24"/>
+                <w:szCs w:val="24"/>
+              </w:rPr>
+            </w:pPr>
+            <w:r>
+              <w:t>1</w:t>
+            </w:r>
+          </w:p>
+        </w:tc>
+        <w:tc>
+          <w:tcPr>
+            <w:tcW w:w="0" w:type="auto"/>
+            <w:vAlign w:val="center"/>
+            <w:hideMark/>
+          </w:tcPr>
+          <w:p>
+            <w:pPr>
+              <w:jc w:val="center"/>
+              <w:cnfStyle w:val="000000100000"/>
+              <w:rPr>
+                <w:sz w:val="24"/>
+                <w:szCs w:val="24"/>
+              </w:rPr>
+            </w:pPr>
+            <w:r>
+              <w:t>2</w:t>
+            </w:r>
+          </w:p>
+        </w:tc>
+        <w:tc>
+          <w:tcPr>
+            <w:tcW w:w="0" w:type="auto"/>
+            <w:vAlign w:val="center"/>
+            <w:hideMark/>
+          </w:tcPr>
+          <w:p>
+            <w:pPr>
+              <w:jc w:val="center"/>
+              <w:cnfStyle w:val="000000100000"/>
+              <w:rPr>
+                <w:sz w:val="24"/>
+                <w:szCs w:val="24"/>
+              </w:rPr>
+            </w:pPr>
+            <w:r>
+              <w:t>2</w:t>
+            </w:r>
+          </w:p>
+        </w:tc>
+      </w:tr>
+      <w:tr>
+        <w:tc>
+          <w:tcPr>
+            <w:cnfStyle w:val="001000000000"/>
+            <w:tcW w:w="0" w:type="auto"/>
+            <w:tcBorders>
+              <w:top w:val="single" w:sz="8" w:space="0" w:color="000000" w:themeColor="text1"/>
+              <w:bottom w:val="single" w:sz="8" w:space="0" w:color="000000" w:themeColor="text1"/>
+              <w:right w:val="single" w:sz="4" w:space="0" w:color="auto"/>
+            </w:tcBorders>
+            <w:vAlign w:val="center"/>
+            <w:hideMark/>
+          </w:tcPr>
+          <w:p>
+            <w:pPr>
+              <w:rPr>
+                <w:b w:val="0"/>
+                <w:sz w:val="24"/>
+                <w:szCs w:val="24"/>
+              </w:rPr>
+            </w:pPr>
+            <w:hyperlink r:id="rId47" w:anchor="_app_models_user_rb" w:history="1">
+              <w:r>
+                <w:rPr>
+                  <w:rStyle w:val="Hyperlink"/>
+                  <w:b w:val="0"/>
+                </w:rPr>
+                <w:t>/app/models/user.rb</w:t>
+              </w:r>
+            </w:hyperlink>
+          </w:p>
+        </w:tc>
+        <w:tc>
+          <w:tcPr>
+            <w:tcW w:w="0" w:type="auto"/>
+            <w:tcBorders>
+              <w:left w:val="single" w:sz="4" w:space="0" w:color="auto"/>
+            </w:tcBorders>
+            <w:vAlign w:val="center"/>
+            <w:hideMark/>
+          </w:tcPr>
+          <w:p>
+            <w:pPr>
+              <w:jc w:val="center"/>
+              <w:cnfStyle w:val="000000000000"/>
+              <w:rPr>
+                <w:sz w:val="24"/>
+                <w:szCs w:val="24"/>
+              </w:rPr>
+            </w:pPr>
+            <w:r>
+              <w:t>2</w:t>
+            </w:r>
+          </w:p>
+        </w:tc>
+        <w:tc>
+          <w:tcPr>
+            <w:tcW w:w="0" w:type="auto"/>
+            <w:vAlign w:val="center"/>
+            <w:hideMark/>
+          </w:tcPr>
+          <w:p>
+            <w:pPr>
+              <w:jc w:val="center"/>
+              <w:cnfStyle w:val="000000000000"/>
+              <w:rPr>
+                <w:sz w:val="24"/>
+                <w:szCs w:val="24"/>
+              </w:rPr>
+            </w:pPr>
+            <w:r>
+              <w:t>1</w:t>
+            </w:r>
+          </w:p>
+        </w:tc>
+        <w:tc>
+          <w:tcPr>
+            <w:tcW w:w="0" w:type="auto"/>
+            <w:vAlign w:val="center"/>
+            <w:hideMark/>
+          </w:tcPr>
+          <w:p>
+            <w:pPr>
+              <w:jc w:val="center"/>
+              <w:cnfStyle w:val="000000000000"/>
+              <w:rPr>
+                <w:sz w:val="24"/>
+                <w:szCs w:val="24"/>
+              </w:rPr>
+            </w:pPr>
+            <w:r>
+              <w:t>2</w:t>
+            </w:r>
+          </w:p>
+        </w:tc>
+        <w:tc>
+          <w:tcPr>
+            <w:tcW w:w="0" w:type="auto"/>
+            <w:vAlign w:val="center"/>
+            <w:hideMark/>
+          </w:tcPr>
+          <w:p>
+            <w:pPr>
+              <w:jc w:val="center"/>
+              <w:cnfStyle w:val="000000000000"/>
+              <w:rPr>
+                <w:sz w:val="24"/>
+                <w:szCs w:val="24"/>
+              </w:rPr>
+            </w:pPr>
+            <w:r>
+              <w:t>2</w:t>
+            </w:r>
+          </w:p>
+        </w:tc>
+      </w:tr>
+      <w:tr>
+        <w:trPr>
+          <w:cnfStyle w:val="000000100000"/>
+        </w:trPr>
+        <w:tc>
+          <w:tcPr>
+            <w:cnfStyle w:val="001000000000"/>
+            <w:tcW w:w="0" w:type="auto"/>
+            <w:tcBorders>
+              <w:right w:val="single" w:sz="4" w:space="0" w:color="auto"/>
+            </w:tcBorders>
+            <w:vAlign w:val="center"/>
+            <w:hideMark/>
+          </w:tcPr>
+          <w:p>
+            <w:pPr>
+              <w:rPr>
+                <w:b w:val="0"/>
+                <w:sz w:val="24"/>
+                <w:szCs w:val="24"/>
+              </w:rPr>
+            </w:pPr>
+            <w:hyperlink r:id="rId48" w:anchor="_app_models_celestial_object_rb" w:history="1">
+              <w:r>
+                <w:rPr>
+                  <w:rStyle w:val="Hyperlink"/>
+                  <w:b w:val="0"/>
+                </w:rPr>
+                <w:t>/app/models/celestial_object.rb</w:t>
+              </w:r>
+            </w:hyperlink>
+          </w:p>
+        </w:tc>
+        <w:tc>
+          <w:tcPr>
+            <w:tcW w:w="0" w:type="auto"/>
+            <w:tcBorders>
+              <w:left w:val="single" w:sz="4" w:space="0" w:color="auto"/>
+            </w:tcBorders>
+            <w:vAlign w:val="center"/>
+            <w:hideMark/>
+          </w:tcPr>
+          <w:p>
+            <w:pPr>
+              <w:jc w:val="center"/>
+              <w:cnfStyle w:val="000000100000"/>
+              <w:rPr>
+                <w:sz w:val="24"/>
+                <w:szCs w:val="24"/>
+              </w:rPr>
+            </w:pPr>
+            <w:r>
+              <w:t>2</w:t>
+            </w:r>
+          </w:p>
+        </w:tc>
+        <w:tc>
+          <w:tcPr>
+            <w:tcW w:w="0" w:type="auto"/>
+            <w:vAlign w:val="center"/>
+            <w:hideMark/>
+          </w:tcPr>
+          <w:p>
+            <w:pPr>
+              <w:jc w:val="center"/>
+              <w:cnfStyle w:val="000000100000"/>
+              <w:rPr>
+                <w:sz w:val="24"/>
+                <w:szCs w:val="24"/>
+              </w:rPr>
+            </w:pPr>
+            <w:r>
+              <w:t>1</w:t>
+            </w:r>
+          </w:p>
+        </w:tc>
+        <w:tc>
+          <w:tcPr>
+            <w:tcW w:w="0" w:type="auto"/>
+            <w:vAlign w:val="center"/>
+            <w:hideMark/>
+          </w:tcPr>
+          <w:p>
+            <w:pPr>
+              <w:jc w:val="center"/>
+              <w:cnfStyle w:val="000000100000"/>
+              <w:rPr>
+                <w:sz w:val="24"/>
+                <w:szCs w:val="24"/>
+              </w:rPr>
+            </w:pPr>
+            <w:r>
+              <w:t>2</w:t>
+            </w:r>
+          </w:p>
+        </w:tc>
+        <w:tc>
+          <w:tcPr>
+            <w:tcW w:w="0" w:type="auto"/>
+            <w:vAlign w:val="center"/>
+            <w:hideMark/>
+          </w:tcPr>
+          <w:p>
+            <w:pPr>
+              <w:jc w:val="center"/>
+              <w:cnfStyle w:val="000000100000"/>
+              <w:rPr>
+                <w:sz w:val="24"/>
+                <w:szCs w:val="24"/>
+              </w:rPr>
+            </w:pPr>
+            <w:r>
+              <w:t>2</w:t>
+            </w:r>
+          </w:p>
+        </w:tc>
+      </w:tr>
+      <w:tr>
+        <w:tc>
+          <w:tcPr>
+            <w:cnfStyle w:val="001000000000"/>
+            <w:tcW w:w="0" w:type="auto"/>
+            <w:tcBorders>
+              <w:top w:val="single" w:sz="8" w:space="0" w:color="000000" w:themeColor="text1"/>
+              <w:bottom w:val="single" w:sz="8" w:space="0" w:color="000000" w:themeColor="text1"/>
+              <w:right w:val="single" w:sz="4" w:space="0" w:color="auto"/>
+            </w:tcBorders>
+            <w:vAlign w:val="center"/>
+            <w:hideMark/>
+          </w:tcPr>
+          <w:p>
+            <w:pPr>
+              <w:rPr>
+                <w:b w:val="0"/>
+                <w:sz w:val="24"/>
+                <w:szCs w:val="24"/>
+              </w:rPr>
+            </w:pPr>
+            <w:hyperlink r:id="rId49" w:anchor="_lib_stargazer_version_rb" w:history="1">
+              <w:r>
+                <w:rPr>
+                  <w:rStyle w:val="Hyperlink"/>
+                  <w:b w:val="0"/>
+                </w:rPr>
+                <w:t>/lib/stargazer/version.rb</w:t>
+              </w:r>
+            </w:hyperlink>
+          </w:p>
+        </w:tc>
+        <w:tc>
+          <w:tcPr>
+            <w:tcW w:w="0" w:type="auto"/>
+            <w:tcBorders>
+              <w:left w:val="single" w:sz="4" w:space="0" w:color="auto"/>
+            </w:tcBorders>
+            <w:vAlign w:val="center"/>
+            <w:hideMark/>
+          </w:tcPr>
+          <w:p>
+            <w:pPr>
+              <w:jc w:val="center"/>
+              <w:cnfStyle w:val="000000000000"/>
+              <w:rPr>
+                <w:sz w:val="24"/>
+                <w:szCs w:val="24"/>
+              </w:rPr>
+            </w:pPr>
+            <w:r>
+              <w:t>2</w:t>
+            </w:r>
+          </w:p>
+        </w:tc>
+        <w:tc>
+          <w:tcPr>
+            <w:tcW w:w="0" w:type="auto"/>
+            <w:vAlign w:val="center"/>
+            <w:hideMark/>
+          </w:tcPr>
+          <w:p>
+            <w:pPr>
+              <w:jc w:val="center"/>
+              <w:cnfStyle w:val="000000000000"/>
+              <w:rPr>
+                <w:sz w:val="24"/>
+                <w:szCs w:val="24"/>
+              </w:rPr>
+            </w:pPr>
+            <w:r>
+              <w:t>1</w:t>
+            </w:r>
+          </w:p>
+        </w:tc>
+        <w:tc>
+          <w:tcPr>
+            <w:tcW w:w="0" w:type="auto"/>
+            <w:vAlign w:val="center"/>
+            <w:hideMark/>
+          </w:tcPr>
+          <w:p>
+            <w:pPr>
+              <w:jc w:val="center"/>
+              <w:cnfStyle w:val="000000000000"/>
+              <w:rPr>
+                <w:sz w:val="24"/>
+                <w:szCs w:val="24"/>
+              </w:rPr>
+            </w:pPr>
+            <w:r>
+              <w:t>2</w:t>
+            </w:r>
+          </w:p>
+        </w:tc>
+        <w:tc>
+          <w:tcPr>
+            <w:tcW w:w="0" w:type="auto"/>
+            <w:vAlign w:val="center"/>
+            <w:hideMark/>
+          </w:tcPr>
+          <w:p>
+            <w:pPr>
+              <w:jc w:val="center"/>
+              <w:cnfStyle w:val="000000000000"/>
+              <w:rPr>
+                <w:sz w:val="24"/>
+                <w:szCs w:val="24"/>
+              </w:rPr>
+            </w:pPr>
+            <w:r>
+              <w:t>2</w:t>
+            </w:r>
+          </w:p>
+        </w:tc>
+      </w:tr>
+      <w:tr>
+        <w:trPr>
+          <w:cnfStyle w:val="000000100000"/>
+        </w:trPr>
+        <w:tc>
+          <w:tcPr>
+            <w:cnfStyle w:val="001000000000"/>
+            <w:tcW w:w="0" w:type="auto"/>
+            <w:tcBorders>
+              <w:right w:val="single" w:sz="4" w:space="0" w:color="auto"/>
+            </w:tcBorders>
+            <w:vAlign w:val="center"/>
+            <w:hideMark/>
+          </w:tcPr>
+          <w:p>
+            <w:pPr>
+              <w:rPr>
+                <w:b w:val="0"/>
+                <w:sz w:val="24"/>
+                <w:szCs w:val="24"/>
+              </w:rPr>
+            </w:pPr>
+            <w:hyperlink r:id="rId50" w:anchor="_app_controllers_telescope_controller_rb" w:history="1">
+              <w:r>
+                <w:rPr>
+                  <w:rStyle w:val="Hyperlink"/>
+                  <w:b w:val="0"/>
+                </w:rPr>
+                <w:t>/app/controllers/telescope_controller.rb</w:t>
+              </w:r>
+            </w:hyperlink>
+          </w:p>
+        </w:tc>
+        <w:tc>
+          <w:tcPr>
+            <w:tcW w:w="0" w:type="auto"/>
+            <w:tcBorders>
+              <w:left w:val="single" w:sz="4" w:space="0" w:color="auto"/>
+            </w:tcBorders>
+            <w:vAlign w:val="center"/>
+            <w:hideMark/>
+          </w:tcPr>
+          <w:p>
+            <w:pPr>
+              <w:jc w:val="center"/>
+              <w:cnfStyle w:val="000000100000"/>
+              <w:rPr>
+                <w:sz w:val="24"/>
+                <w:szCs w:val="24"/>
+              </w:rPr>
+            </w:pPr>
+            <w:r>
+              <w:t>1</w:t>
+            </w:r>
+          </w:p>
+        </w:tc>
+        <w:tc>
+          <w:tcPr>
+            <w:tcW w:w="0" w:type="auto"/>
+            <w:vAlign w:val="center"/>
+            <w:hideMark/>
+          </w:tcPr>
+          <w:p>
+            <w:pPr>
+              <w:jc w:val="center"/>
+              <w:cnfStyle w:val="000000100000"/>
+              <w:rPr>
+                <w:sz w:val="24"/>
+                <w:szCs w:val="24"/>
+              </w:rPr>
+            </w:pPr>
+            <w:r>
+              <w:t>1</w:t>
+            </w:r>
+          </w:p>
+        </w:tc>
+        <w:tc>
+          <w:tcPr>
+            <w:tcW w:w="0" w:type="auto"/>
+            <w:vAlign w:val="center"/>
+            <w:hideMark/>
+          </w:tcPr>
+          <w:p>
+            <w:pPr>
+              <w:jc w:val="center"/>
+              <w:cnfStyle w:val="000000100000"/>
+              <w:rPr>
+                <w:sz w:val="24"/>
+                <w:szCs w:val="24"/>
+              </w:rPr>
+            </w:pPr>
+            <w:r>
+              <w:t>1</w:t>
+            </w:r>
+          </w:p>
+        </w:tc>
+        <w:tc>
+          <w:tcPr>
+            <w:tcW w:w="0" w:type="auto"/>
+            <w:vAlign w:val="center"/>
+            <w:hideMark/>
+          </w:tcPr>
+          <w:p>
+            <w:pPr>
+              <w:jc w:val="center"/>
+              <w:cnfStyle w:val="000000100000"/>
+              <w:rPr>
+                <w:sz w:val="24"/>
+                <w:szCs w:val="24"/>
+              </w:rPr>
+            </w:pPr>
+            <w:r>
+              <w:t>1</w:t>
+            </w:r>
+          </w:p>
+        </w:tc>
+      </w:tr>
+    </w:tbl>
+    <w:p>
+      <w:pPr>
+        <w:pStyle w:val="NoSpacing"/>
+      </w:pPr>
+    </w:p>
+    <w:p>
+      <w:pPr>
+        <w:pStyle w:val="NoSpacing"/>
+      </w:pPr>
+      <w:r>
+        <w:t xml:space="preserve">Total score for all methods: </w:t>
+      </w:r>
+      <w:r>
+        <w:t>530.0</w:t>
+      </w:r>
+    </w:p>
+    <w:p>
+      <w:pPr>
+        <w:pStyle w:val="NoSpacing"/>
+      </w:pPr>
+      <w:r>
+        <w:t xml:space="preserve">Average score for all methods: </w:t>
+      </w:r>
+      <w:r>
+        <w:t>9.5</w:t>
+      </w:r>
       <w:r>
         <w:br w:type="page"/>
       </w:r>
@@ -18570,16 +23049,16 @@
                 <w:szCs w:val="24"/>
                 <w:lang w:bidi="ar-SA"/>
               </w:rPr>
-              <w:t xml:space="preserve">Mailing: </w:t>
-            </w:r>
-            <w:r>
-              <w:rPr>
-                <w:rFonts w:ascii="Arial" w:hAnsi="Arial" w:cs="Arial"/>
-                <w:sz w:val="24"/>
-                <w:szCs w:val="24"/>
-                <w:lang w:bidi="ar-SA"/>
-              </w:rPr>
-              <w:t>Install mail server</w:t>
+              <w:t xml:space="preserve">Web system: </w:t>
+            </w:r>
+            <w:r>
+              <w:rPr>
+                <w:rFonts w:ascii="Arial" w:hAnsi="Arial" w:cs="Arial"/>
+                <w:sz w:val="24"/>
+                <w:szCs w:val="24"/>
+                <w:lang w:bidi="ar-SA"/>
+              </w:rPr>
+              <w:t>Add validations for celestial object/coordinates</w:t>
             </w:r>
           </w:p>
         </w:tc>
@@ -18594,7 +23073,7 @@
               <w:jc w:val="center"/>
             </w:pPr>
             <w:r>
-              <w:t>4</w:t>
+              <w:t>7</w:t>
             </w:r>
           </w:p>
         </w:tc>
@@ -18642,25 +23121,16 @@
                 <w:szCs w:val="24"/>
                 <w:lang w:bidi="ar-SA"/>
               </w:rPr>
-              <w:t xml:space="preserve">Database: </w:t>
-            </w:r>
-            <w:r>
-              <w:rPr>
-                <w:rFonts w:ascii="Arial" w:hAnsi="Arial" w:cs="Arial"/>
-                <w:sz w:val="24"/>
-                <w:szCs w:val="24"/>
-                <w:lang w:bidi="ar-SA"/>
-              </w:rPr>
-              <w:t xml:space="preserve">Implement </w:t>
-            </w:r>
-            <w:r>
-              <w:rPr>
-                <w:rFonts w:ascii="Arial" w:hAnsi="Arial" w:cs="Arial"/>
-                <w:sz w:val="24"/>
-                <w:szCs w:val="24"/>
-                <w:lang w:bidi="ar-SA"/>
-              </w:rPr>
-              <w:t xml:space="preserve">Oracle PL/SQL procedure to handle email notifications </w:t>
+              <w:t xml:space="preserve">Web system: </w:t>
+            </w:r>
+            <w:r>
+              <w:rPr>
+                <w:rFonts w:ascii="Arial" w:hAnsi="Arial" w:cs="Arial"/>
+                <w:sz w:val="24"/>
+                <w:szCs w:val="24"/>
+                <w:lang w:bidi="ar-SA"/>
+              </w:rPr>
+              <w:t>Add mobile device views and additional functionality</w:t>
             </w:r>
           </w:p>
         </w:tc>
@@ -18675,7 +23145,7 @@
               <w:jc w:val="center"/>
             </w:pPr>
             <w:r>
-              <w:t>14</w:t>
+              <w:t>16</w:t>
             </w:r>
           </w:p>
         </w:tc>
@@ -18723,16 +23193,16 @@
                 <w:szCs w:val="24"/>
                 <w:lang w:bidi="ar-SA"/>
               </w:rPr>
-              <w:t xml:space="preserve">Documentation: </w:t>
-            </w:r>
-            <w:r>
-              <w:rPr>
-                <w:rFonts w:ascii="Arial" w:hAnsi="Arial" w:cs="Arial"/>
-                <w:sz w:val="24"/>
-                <w:szCs w:val="24"/>
-                <w:lang w:bidi="ar-SA"/>
-              </w:rPr>
-              <w:t>Create sequence diagrams</w:t>
+              <w:t xml:space="preserve">Web system: </w:t>
+            </w:r>
+            <w:r>
+              <w:rPr>
+                <w:rFonts w:ascii="Arial" w:hAnsi="Arial" w:cs="Arial"/>
+                <w:sz w:val="24"/>
+                <w:szCs w:val="24"/>
+                <w:lang w:bidi="ar-SA"/>
+              </w:rPr>
+              <w:t>Add image copying to batch file/job scheduling</w:t>
             </w:r>
           </w:p>
         </w:tc>
@@ -18747,7 +23217,7 @@
               <w:jc w:val="center"/>
             </w:pPr>
             <w:r>
-              <w:t>8</w:t>
+              <w:t>16</w:t>
             </w:r>
           </w:p>
         </w:tc>
@@ -18777,22 +23247,34 @@
           </w:tcPr>
           <w:p>
             <w:pPr>
-              <w:pStyle w:val="NoSpacing"/>
-              <w:rPr>
-                <w:lang w:bidi="ar-SA"/>
-              </w:rPr>
-            </w:pPr>
-            <w:r>
-              <w:rPr>
-                <w:lang w:bidi="ar-SA"/>
-              </w:rPr>
-              <w:t xml:space="preserve">Telescope-controlling application: </w:t>
-            </w:r>
-            <w:r>
-              <w:rPr>
-                <w:lang w:bidi="ar-SA"/>
-              </w:rPr>
-              <w:t>Implement functionality for compiling composite images</w:t>
+              <w:autoSpaceDE w:val="0"/>
+              <w:autoSpaceDN w:val="0"/>
+              <w:adjustRightInd w:val="0"/>
+              <w:spacing w:after="0" w:line="240" w:lineRule="auto"/>
+              <w:rPr>
+                <w:rFonts w:ascii="Arial" w:hAnsi="Arial" w:cs="Arial"/>
+                <w:sz w:val="24"/>
+                <w:szCs w:val="24"/>
+                <w:lang w:bidi="ar-SA"/>
+              </w:rPr>
+            </w:pPr>
+            <w:r>
+              <w:rPr>
+                <w:rFonts w:ascii="Arial" w:hAnsi="Arial" w:cs="Arial"/>
+                <w:sz w:val="24"/>
+                <w:szCs w:val="24"/>
+                <w:lang w:bidi="ar-SA"/>
+              </w:rPr>
+              <w:t xml:space="preserve">Mailing: </w:t>
+            </w:r>
+            <w:r>
+              <w:rPr>
+                <w:rFonts w:ascii="Arial" w:hAnsi="Arial" w:cs="Arial"/>
+                <w:sz w:val="24"/>
+                <w:szCs w:val="24"/>
+                <w:lang w:bidi="ar-SA"/>
+              </w:rPr>
+              <w:t>Install mail server</w:t>
             </w:r>
           </w:p>
         </w:tc>
@@ -18805,15 +23287,9 @@
             <w:pPr>
               <w:pStyle w:val="NoSpacing"/>
               <w:jc w:val="center"/>
-              <w:rPr>
-                <w:rFonts w:cs="Arial"/>
-              </w:rPr>
-            </w:pPr>
-            <w:r>
-              <w:rPr>
-                <w:rFonts w:cs="Arial"/>
-              </w:rPr>
-              <w:t>18</w:t>
+            </w:pPr>
+            <w:r>
+              <w:t>4</w:t>
             </w:r>
           </w:p>
         </w:tc>
@@ -18843,22 +23319,436 @@
           </w:tcPr>
           <w:p>
             <w:pPr>
-              <w:pStyle w:val="NoSpacing"/>
-              <w:rPr>
-                <w:lang w:bidi="ar-SA"/>
-              </w:rPr>
-            </w:pPr>
-            <w:r>
-              <w:rPr>
+              <w:autoSpaceDE w:val="0"/>
+              <w:autoSpaceDN w:val="0"/>
+              <w:adjustRightInd w:val="0"/>
+              <w:spacing w:after="0" w:line="240" w:lineRule="auto"/>
+              <w:rPr>
+                <w:rFonts w:ascii="Arial" w:hAnsi="Arial" w:cs="Arial"/>
+                <w:sz w:val="24"/>
+                <w:szCs w:val="24"/>
+                <w:lang w:bidi="ar-SA"/>
+              </w:rPr>
+            </w:pPr>
+            <w:r>
+              <w:rPr>
+                <w:rFonts w:ascii="Arial" w:hAnsi="Arial" w:cs="Arial"/>
+                <w:sz w:val="24"/>
+                <w:szCs w:val="24"/>
+                <w:lang w:bidi="ar-SA"/>
+              </w:rPr>
+              <w:t xml:space="preserve">Database: </w:t>
+            </w:r>
+            <w:r>
+              <w:rPr>
+                <w:rFonts w:ascii="Arial" w:hAnsi="Arial" w:cs="Arial"/>
+                <w:sz w:val="24"/>
+                <w:szCs w:val="24"/>
+                <w:lang w:bidi="ar-SA"/>
+              </w:rPr>
+              <w:t xml:space="preserve">Implement </w:t>
+            </w:r>
+            <w:r>
+              <w:rPr>
+                <w:rFonts w:ascii="Arial" w:hAnsi="Arial" w:cs="Arial"/>
+                <w:sz w:val="24"/>
+                <w:szCs w:val="24"/>
+                <w:lang w:bidi="ar-SA"/>
+              </w:rPr>
+              <w:t xml:space="preserve">Oracle PL/SQL procedure to handle email notifications </w:t>
+            </w:r>
+          </w:p>
+        </w:tc>
+        <w:tc>
+          <w:tcPr>
+            <w:tcW w:w="1350" w:type="dxa"/>
+            <w:vAlign w:val="center"/>
+          </w:tcPr>
+          <w:p>
+            <w:pPr>
+              <w:pStyle w:val="NoSpacing"/>
+              <w:jc w:val="center"/>
+            </w:pPr>
+            <w:r>
+              <w:t>20</w:t>
+            </w:r>
+          </w:p>
+        </w:tc>
+        <w:tc>
+          <w:tcPr>
+            <w:tcW w:w="1170" w:type="dxa"/>
+          </w:tcPr>
+          <w:p>
+            <w:pPr>
+              <w:pStyle w:val="NoSpacing"/>
+              <w:jc w:val="center"/>
+              <w:rPr>
+                <w:rFonts w:cs="Arial"/>
+              </w:rPr>
+            </w:pPr>
+          </w:p>
+        </w:tc>
+      </w:tr>
+      <w:tr>
+        <w:trPr>
+          <w:trHeight w:val="285"/>
+        </w:trPr>
+        <w:tc>
+          <w:tcPr>
+            <w:tcW w:w="7110" w:type="dxa"/>
+            <w:vAlign w:val="center"/>
+          </w:tcPr>
+          <w:p>
+            <w:pPr>
+              <w:autoSpaceDE w:val="0"/>
+              <w:autoSpaceDN w:val="0"/>
+              <w:adjustRightInd w:val="0"/>
+              <w:spacing w:after="0" w:line="240" w:lineRule="auto"/>
+              <w:rPr>
+                <w:rFonts w:ascii="Arial" w:hAnsi="Arial" w:cs="Arial"/>
+                <w:sz w:val="24"/>
+                <w:szCs w:val="24"/>
+                <w:lang w:bidi="ar-SA"/>
+              </w:rPr>
+            </w:pPr>
+            <w:r>
+              <w:rPr>
+                <w:rFonts w:ascii="Arial" w:hAnsi="Arial" w:cs="Arial"/>
+                <w:sz w:val="24"/>
+                <w:szCs w:val="24"/>
+                <w:lang w:bidi="ar-SA"/>
+              </w:rPr>
+              <w:t xml:space="preserve">Documentation: </w:t>
+            </w:r>
+            <w:r>
+              <w:rPr>
+                <w:rFonts w:ascii="Arial" w:hAnsi="Arial" w:cs="Arial"/>
+                <w:sz w:val="24"/>
+                <w:szCs w:val="24"/>
+                <w:lang w:bidi="ar-SA"/>
+              </w:rPr>
+              <w:t>Draft acceptance test</w:t>
+            </w:r>
+          </w:p>
+        </w:tc>
+        <w:tc>
+          <w:tcPr>
+            <w:tcW w:w="1350" w:type="dxa"/>
+            <w:vAlign w:val="center"/>
+          </w:tcPr>
+          <w:p>
+            <w:pPr>
+              <w:pStyle w:val="NoSpacing"/>
+              <w:jc w:val="center"/>
+            </w:pPr>
+            <w:r>
+              <w:t>4</w:t>
+            </w:r>
+          </w:p>
+        </w:tc>
+        <w:tc>
+          <w:tcPr>
+            <w:tcW w:w="1170" w:type="dxa"/>
+          </w:tcPr>
+          <w:p>
+            <w:pPr>
+              <w:pStyle w:val="NoSpacing"/>
+              <w:jc w:val="center"/>
+              <w:rPr>
+                <w:rFonts w:cs="Arial"/>
+              </w:rPr>
+            </w:pPr>
+          </w:p>
+        </w:tc>
+      </w:tr>
+      <w:tr>
+        <w:trPr>
+          <w:trHeight w:val="285"/>
+        </w:trPr>
+        <w:tc>
+          <w:tcPr>
+            <w:tcW w:w="7110" w:type="dxa"/>
+            <w:vAlign w:val="center"/>
+          </w:tcPr>
+          <w:p>
+            <w:pPr>
+              <w:autoSpaceDE w:val="0"/>
+              <w:autoSpaceDN w:val="0"/>
+              <w:adjustRightInd w:val="0"/>
+              <w:spacing w:after="0" w:line="240" w:lineRule="auto"/>
+              <w:rPr>
+                <w:rFonts w:ascii="Arial" w:hAnsi="Arial" w:cs="Arial"/>
+                <w:sz w:val="24"/>
+                <w:szCs w:val="24"/>
+                <w:lang w:bidi="ar-SA"/>
+              </w:rPr>
+            </w:pPr>
+            <w:r>
+              <w:rPr>
+                <w:rFonts w:ascii="Arial" w:hAnsi="Arial" w:cs="Arial"/>
+                <w:sz w:val="24"/>
+                <w:szCs w:val="24"/>
+                <w:lang w:bidi="ar-SA"/>
+              </w:rPr>
+              <w:t xml:space="preserve">Documentation: </w:t>
+            </w:r>
+            <w:r>
+              <w:rPr>
+                <w:rFonts w:ascii="Arial" w:hAnsi="Arial" w:cs="Arial"/>
+                <w:sz w:val="24"/>
+                <w:szCs w:val="24"/>
+                <w:lang w:bidi="ar-SA"/>
+              </w:rPr>
+              <w:t>Create sequence diagrams</w:t>
+            </w:r>
+          </w:p>
+        </w:tc>
+        <w:tc>
+          <w:tcPr>
+            <w:tcW w:w="1350" w:type="dxa"/>
+            <w:vAlign w:val="center"/>
+          </w:tcPr>
+          <w:p>
+            <w:pPr>
+              <w:pStyle w:val="NoSpacing"/>
+              <w:jc w:val="center"/>
+            </w:pPr>
+            <w:r>
+              <w:t>8</w:t>
+            </w:r>
+          </w:p>
+        </w:tc>
+        <w:tc>
+          <w:tcPr>
+            <w:tcW w:w="1170" w:type="dxa"/>
+          </w:tcPr>
+          <w:p>
+            <w:pPr>
+              <w:pStyle w:val="NoSpacing"/>
+              <w:jc w:val="center"/>
+              <w:rPr>
+                <w:rFonts w:cs="Arial"/>
+              </w:rPr>
+            </w:pPr>
+          </w:p>
+        </w:tc>
+      </w:tr>
+      <w:tr>
+        <w:trPr>
+          <w:trHeight w:val="285"/>
+        </w:trPr>
+        <w:tc>
+          <w:tcPr>
+            <w:tcW w:w="7110" w:type="dxa"/>
+            <w:vAlign w:val="center"/>
+          </w:tcPr>
+          <w:p>
+            <w:pPr>
+              <w:autoSpaceDE w:val="0"/>
+              <w:autoSpaceDN w:val="0"/>
+              <w:adjustRightInd w:val="0"/>
+              <w:spacing w:after="0" w:line="240" w:lineRule="auto"/>
+              <w:rPr>
+                <w:rFonts w:ascii="Arial" w:hAnsi="Arial" w:cs="Arial"/>
+                <w:sz w:val="24"/>
+                <w:szCs w:val="24"/>
+                <w:lang w:bidi="ar-SA"/>
+              </w:rPr>
+            </w:pPr>
+            <w:r>
+              <w:rPr>
+                <w:rFonts w:ascii="Arial" w:hAnsi="Arial" w:cs="Arial"/>
+                <w:sz w:val="24"/>
+                <w:szCs w:val="24"/>
                 <w:lang w:bidi="ar-SA"/>
               </w:rPr>
               <w:t xml:space="preserve">Telescope-controlling application: </w:t>
             </w:r>
             <w:r>
               <w:rPr>
-                <w:lang w:bidi="ar-SA"/>
-              </w:rPr>
-              <w:t>Research image processing options and components</w:t>
+                <w:rFonts w:ascii="Arial" w:hAnsi="Arial" w:cs="Arial"/>
+                <w:sz w:val="24"/>
+                <w:szCs w:val="24"/>
+                <w:lang w:bidi="ar-SA"/>
+              </w:rPr>
+              <w:t>Create test program to handle image taking with specific parameters</w:t>
+            </w:r>
+          </w:p>
+        </w:tc>
+        <w:tc>
+          <w:tcPr>
+            <w:tcW w:w="1350" w:type="dxa"/>
+            <w:vAlign w:val="center"/>
+          </w:tcPr>
+          <w:p>
+            <w:pPr>
+              <w:pStyle w:val="NoSpacing"/>
+              <w:jc w:val="center"/>
+            </w:pPr>
+            <w:r>
+              <w:t>18</w:t>
+            </w:r>
+          </w:p>
+        </w:tc>
+        <w:tc>
+          <w:tcPr>
+            <w:tcW w:w="1170" w:type="dxa"/>
+          </w:tcPr>
+          <w:p>
+            <w:pPr>
+              <w:pStyle w:val="NoSpacing"/>
+              <w:jc w:val="center"/>
+              <w:rPr>
+                <w:rFonts w:cs="Arial"/>
+              </w:rPr>
+            </w:pPr>
+          </w:p>
+        </w:tc>
+      </w:tr>
+      <w:tr>
+        <w:trPr>
+          <w:trHeight w:val="285"/>
+        </w:trPr>
+        <w:tc>
+          <w:tcPr>
+            <w:tcW w:w="7110" w:type="dxa"/>
+            <w:vAlign w:val="center"/>
+          </w:tcPr>
+          <w:p>
+            <w:pPr>
+              <w:autoSpaceDE w:val="0"/>
+              <w:autoSpaceDN w:val="0"/>
+              <w:adjustRightInd w:val="0"/>
+              <w:spacing w:after="0" w:line="240" w:lineRule="auto"/>
+              <w:rPr>
+                <w:rFonts w:ascii="Arial" w:hAnsi="Arial" w:cs="Arial"/>
+                <w:sz w:val="24"/>
+                <w:szCs w:val="24"/>
+                <w:lang w:bidi="ar-SA"/>
+              </w:rPr>
+            </w:pPr>
+            <w:r>
+              <w:rPr>
+                <w:rFonts w:ascii="Arial" w:hAnsi="Arial" w:cs="Arial"/>
+                <w:sz w:val="24"/>
+                <w:szCs w:val="24"/>
+                <w:lang w:bidi="ar-SA"/>
+              </w:rPr>
+              <w:t>Telescope-controlling application: Integrate camera</w:t>
+            </w:r>
+          </w:p>
+        </w:tc>
+        <w:tc>
+          <w:tcPr>
+            <w:tcW w:w="1350" w:type="dxa"/>
+            <w:vAlign w:val="center"/>
+          </w:tcPr>
+          <w:p>
+            <w:pPr>
+              <w:pStyle w:val="NoSpacing"/>
+              <w:jc w:val="center"/>
+            </w:pPr>
+            <w:r>
+              <w:t>2</w:t>
+            </w:r>
+          </w:p>
+        </w:tc>
+        <w:tc>
+          <w:tcPr>
+            <w:tcW w:w="1170" w:type="dxa"/>
+          </w:tcPr>
+          <w:p>
+            <w:pPr>
+              <w:pStyle w:val="NoSpacing"/>
+              <w:jc w:val="center"/>
+              <w:rPr>
+                <w:rFonts w:cs="Arial"/>
+              </w:rPr>
+            </w:pPr>
+          </w:p>
+        </w:tc>
+      </w:tr>
+      <w:tr>
+        <w:trPr>
+          <w:trHeight w:val="285"/>
+        </w:trPr>
+        <w:tc>
+          <w:tcPr>
+            <w:tcW w:w="7110" w:type="dxa"/>
+            <w:vAlign w:val="center"/>
+          </w:tcPr>
+          <w:p>
+            <w:pPr>
+              <w:pStyle w:val="NoSpacing"/>
+              <w:rPr>
+                <w:lang w:bidi="ar-SA"/>
+              </w:rPr>
+            </w:pPr>
+            <w:r>
+              <w:rPr>
+                <w:lang w:bidi="ar-SA"/>
+              </w:rPr>
+              <w:t>Telescope-controlling application: Implement functionality for compiling composite images</w:t>
+            </w:r>
+          </w:p>
+        </w:tc>
+        <w:tc>
+          <w:tcPr>
+            <w:tcW w:w="1350" w:type="dxa"/>
+            <w:vAlign w:val="center"/>
+          </w:tcPr>
+          <w:p>
+            <w:pPr>
+              <w:pStyle w:val="NoSpacing"/>
+              <w:jc w:val="center"/>
+              <w:rPr>
+                <w:rFonts w:cs="Arial"/>
+              </w:rPr>
+            </w:pPr>
+            <w:r>
+              <w:rPr>
+                <w:rFonts w:cs="Arial"/>
+              </w:rPr>
+              <w:t>18</w:t>
+            </w:r>
+          </w:p>
+        </w:tc>
+        <w:tc>
+          <w:tcPr>
+            <w:tcW w:w="1170" w:type="dxa"/>
+          </w:tcPr>
+          <w:p>
+            <w:pPr>
+              <w:pStyle w:val="NoSpacing"/>
+              <w:jc w:val="center"/>
+              <w:rPr>
+                <w:rFonts w:cs="Arial"/>
+              </w:rPr>
+            </w:pPr>
+          </w:p>
+        </w:tc>
+      </w:tr>
+      <w:tr>
+        <w:trPr>
+          <w:trHeight w:val="285"/>
+        </w:trPr>
+        <w:tc>
+          <w:tcPr>
+            <w:tcW w:w="7110" w:type="dxa"/>
+            <w:vAlign w:val="center"/>
+          </w:tcPr>
+          <w:p>
+            <w:pPr>
+              <w:pStyle w:val="NoSpacing"/>
+              <w:rPr>
+                <w:lang w:bidi="ar-SA"/>
+              </w:rPr>
+            </w:pPr>
+            <w:r>
+              <w:rPr>
+                <w:lang w:bidi="ar-SA"/>
+              </w:rPr>
+              <w:t>Telescope-controlling application: Research image processing options and components</w:t>
             </w:r>
           </w:p>
         </w:tc>
@@ -18971,7 +23861,7 @@
                 <w:rFonts w:cs="Arial"/>
                 <w:noProof/>
               </w:rPr>
-              <w:t>72</w:t>
+              <w:t>141</w:t>
             </w:r>
             <w:r>
               <w:rPr>
@@ -19011,9 +23901,22 @@
     </w:p>
     <w:p>
       <w:pPr>
+        <w:rPr>
+          <w:rFonts w:asciiTheme="majorHAnsi" w:eastAsiaTheme="majorEastAsia" w:hAnsiTheme="majorHAnsi" w:cstheme="majorBidi"/>
+          <w:b/>
+          <w:bCs/>
+        </w:rPr>
+      </w:pPr>
+      <w:r>
+        <w:br w:type="page"/>
+      </w:r>
+    </w:p>
+    <w:p>
+      <w:pPr>
         <w:pStyle w:val="Heading3"/>
       </w:pPr>
       <w:r>
+        <w:lastRenderedPageBreak/>
         <w:t>Milestones:</w:t>
       </w:r>
     </w:p>
@@ -20884,9 +25787,9 @@
       </w:pPr>
     </w:p>
     <w:sectPr>
-      <w:headerReference w:type="default" r:id="rId36"/>
-      <w:footerReference w:type="default" r:id="rId37"/>
-      <w:footerReference w:type="first" r:id="rId38"/>
+      <w:headerReference w:type="default" r:id="rId51"/>
+      <w:footerReference w:type="default" r:id="rId52"/>
+      <w:footerReference w:type="first" r:id="rId53"/>
       <w:pgSz w:w="12240" w:h="15840"/>
       <w:pgMar w:top="1440" w:right="1440" w:bottom="1440" w:left="1440" w:header="708" w:footer="708" w:gutter="0"/>
       <w:pgNumType w:start="1"/>
@@ -20899,7 +25802,7 @@
 
 <file path=word/endnotes.xml><?xml version="1.0" encoding="utf-8"?>
 <w:endnotes xmlns:ve="http://schemas.openxmlformats.org/markup-compatibility/2006" xmlns:o="urn:schemas-microsoft-com:office:office" xmlns:r="http://schemas.openxmlformats.org/officeDocument/2006/relationships" xmlns:m="http://schemas.openxmlformats.org/officeDocument/2006/math" xmlns:v="urn:schemas-microsoft-com:vml" xmlns:wp="http://schemas.openxmlformats.org/drawingml/2006/wordprocessingDrawing" xmlns:w10="urn:schemas-microsoft-com:office:word" xmlns:w="http://schemas.openxmlformats.org/wordprocessingml/2006/main" xmlns:wne="http://schemas.microsoft.com/office/word/2006/wordml">
-  <w:endnote w:type="separator" w:id="0">
+  <w:endnote w:type="separator" w:id="-1">
     <w:p>
       <w:pPr>
         <w:spacing w:after="0" w:line="240" w:lineRule="auto"/>
@@ -20909,7 +25812,7 @@
       </w:r>
     </w:p>
   </w:endnote>
-  <w:endnote w:type="continuationSeparator" w:id="1">
+  <w:endnote w:type="continuationSeparator" w:id="0">
     <w:p>
       <w:pPr>
         <w:spacing w:after="0" w:line="240" w:lineRule="auto"/>
@@ -20959,7 +25862,7 @@
             <w:rPr>
               <w:noProof/>
             </w:rPr>
-            <w:t>13</w:t>
+            <w:t>11</w:t>
           </w:r>
         </w:fldSimple>
       </w:p>
@@ -21010,7 +25913,7 @@
 
 <file path=word/footnotes.xml><?xml version="1.0" encoding="utf-8"?>
 <w:footnotes xmlns:ve="http://schemas.openxmlformats.org/markup-compatibility/2006" xmlns:o="urn:schemas-microsoft-com:office:office" xmlns:r="http://schemas.openxmlformats.org/officeDocument/2006/relationships" xmlns:m="http://schemas.openxmlformats.org/officeDocument/2006/math" xmlns:v="urn:schemas-microsoft-com:vml" xmlns:wp="http://schemas.openxmlformats.org/drawingml/2006/wordprocessingDrawing" xmlns:w10="urn:schemas-microsoft-com:office:word" xmlns:w="http://schemas.openxmlformats.org/wordprocessingml/2006/main" xmlns:wne="http://schemas.microsoft.com/office/word/2006/wordml">
-  <w:footnote w:type="separator" w:id="0">
+  <w:footnote w:type="separator" w:id="-1">
     <w:p>
       <w:pPr>
         <w:spacing w:after="0" w:line="240" w:lineRule="auto"/>
@@ -21020,7 +25923,7 @@
       </w:r>
     </w:p>
   </w:footnote>
-  <w:footnote w:type="continuationSeparator" w:id="1">
+  <w:footnote w:type="continuationSeparator" w:id="0">
     <w:p>
       <w:pPr>
         <w:spacing w:after="0" w:line="240" w:lineRule="auto"/>
@@ -24173,7 +29076,7 @@
 </file>
 
 <file path=customXml/itemProps2.xml><?xml version="1.0" encoding="utf-8"?>
-<ds:datastoreItem xmlns:ds="http://schemas.openxmlformats.org/officeDocument/2006/customXml" ds:itemID="{DA15E179-788E-4FFA-AE5E-2E78E574155D}">
+<ds:datastoreItem xmlns:ds="http://schemas.openxmlformats.org/officeDocument/2006/customXml" ds:itemID="{CED4F675-913F-4C81-A1E5-28F09C9A46F3}">
   <ds:schemaRefs>
     <ds:schemaRef ds:uri="http://schemas.openxmlformats.org/officeDocument/2006/bibliography"/>
   </ds:schemaRefs>

--- a/Stargazer_Plan.docx
+++ b/Stargazer_Plan.docx
@@ -2659,7 +2659,7 @@
                 <w:sz w:val="24"/>
                 <w:szCs w:val="24"/>
               </w:rPr>
-              <w:t>Automated Image Gathering</w:t>
+              <w:t>Libraries and GUI Enhancements</w:t>
             </w:r>
           </w:p>
         </w:tc>
@@ -17676,16 +17676,7 @@
                 <w:szCs w:val="24"/>
                 <w:lang w:bidi="ar-SA"/>
               </w:rPr>
-              <w:t xml:space="preserve">Web system: </w:t>
-            </w:r>
-            <w:r>
-              <w:rPr>
-                <w:rFonts w:ascii="Arial" w:hAnsi="Arial" w:cs="Arial"/>
-                <w:sz w:val="24"/>
-                <w:szCs w:val="24"/>
-                <w:lang w:bidi="ar-SA"/>
-              </w:rPr>
-              <w:t xml:space="preserve">Add </w:t>
+              <w:t xml:space="preserve">Web system: Add </w:t>
             </w:r>
             <w:r>
               <w:rPr>
@@ -25862,7 +25853,7 @@
             <w:rPr>
               <w:noProof/>
             </w:rPr>
-            <w:t>11</w:t>
+            <w:t>1</w:t>
           </w:r>
         </w:fldSimple>
       </w:p>
@@ -29076,7 +29067,7 @@
 </file>
 
 <file path=customXml/itemProps2.xml><?xml version="1.0" encoding="utf-8"?>
-<ds:datastoreItem xmlns:ds="http://schemas.openxmlformats.org/officeDocument/2006/customXml" ds:itemID="{CED4F675-913F-4C81-A1E5-28F09C9A46F3}">
+<ds:datastoreItem xmlns:ds="http://schemas.openxmlformats.org/officeDocument/2006/customXml" ds:itemID="{F0D2098A-F626-4D72-A136-6545AF57135C}">
   <ds:schemaRefs>
     <ds:schemaRef ds:uri="http://schemas.openxmlformats.org/officeDocument/2006/bibliography"/>
   </ds:schemaRefs>

--- a/Stargazer_Plan.docx
+++ b/Stargazer_Plan.docx
@@ -2727,7 +2727,7 @@
                 <w:sz w:val="24"/>
                 <w:szCs w:val="24"/>
               </w:rPr>
-              <w:t>Automated Composite Image Compilation</w:t>
+              <w:t>Image Capturing</w:t>
             </w:r>
           </w:p>
         </w:tc>
@@ -16949,6 +16949,27 @@
     <w:p>
       <w:pPr>
         <w:pStyle w:val="NoSpacing"/>
+        <w:numPr>
+          <w:ilvl w:val="0"/>
+          <w:numId w:val="12"/>
+        </w:numPr>
+      </w:pPr>
+      <w:r>
+        <w:t>Allow users to</w:t>
+      </w:r>
+      <w:r>
+        <w:t xml:space="preserve"> pa</w:t>
+      </w:r>
+      <w:r>
+        <w:t>rk the telescope via the web system</w:t>
+      </w:r>
+      <w:r>
+        <w:t>.</w:t>
+      </w:r>
+    </w:p>
+    <w:p>
+      <w:pPr>
+        <w:pStyle w:val="NoSpacing"/>
         <w:ind w:left="1080"/>
       </w:pPr>
     </w:p>
@@ -16994,13 +17015,31 @@
         <w:pStyle w:val="NoSpacing"/>
       </w:pPr>
       <w:r>
-        <w:t xml:space="preserve">Also, </w:t>
-      </w:r>
-      <w:r>
-        <w:t xml:space="preserve">a </w:t>
-      </w:r>
-      <w:r>
-        <w:t>significant amount of modeling needs to be done.</w:t>
+        <w:t xml:space="preserve">Modeling that needs to be </w:t>
+      </w:r>
+      <w:r>
+        <w:t>updated</w:t>
+      </w:r>
+      <w:r>
+        <w:t xml:space="preserve"> for the web application:</w:t>
+      </w:r>
+    </w:p>
+    <w:p>
+      <w:pPr>
+        <w:pStyle w:val="NoSpacing"/>
+        <w:numPr>
+          <w:ilvl w:val="0"/>
+          <w:numId w:val="12"/>
+        </w:numPr>
+      </w:pPr>
+      <w:r>
+        <w:t>Class</w:t>
+      </w:r>
+      <w:r>
+        <w:t xml:space="preserve"> diagrams</w:t>
+      </w:r>
+      <w:r>
+        <w:t>.</w:t>
       </w:r>
     </w:p>
     <w:p>
@@ -17354,7 +17393,7 @@
               <w:rPr>
                 <w:rFonts w:cs="Arial"/>
               </w:rPr>
-              <w:t>5 (inc.)</w:t>
+              <w:t>18</w:t>
             </w:r>
           </w:p>
         </w:tc>
@@ -17951,6 +17990,12 @@
                 <w:rFonts w:cs="Arial"/>
               </w:rPr>
             </w:pPr>
+            <w:r>
+              <w:rPr>
+                <w:rFonts w:cs="Arial"/>
+              </w:rPr>
+              <w:t>8</w:t>
+            </w:r>
           </w:p>
         </w:tc>
       </w:tr>
@@ -17983,16 +18028,7 @@
                 <w:szCs w:val="24"/>
                 <w:lang w:bidi="ar-SA"/>
               </w:rPr>
-              <w:t xml:space="preserve">Documentation: </w:t>
-            </w:r>
-            <w:r>
-              <w:rPr>
-                <w:rFonts w:ascii="Arial" w:hAnsi="Arial" w:cs="Arial"/>
-                <w:sz w:val="24"/>
-                <w:szCs w:val="24"/>
-                <w:lang w:bidi="ar-SA"/>
-              </w:rPr>
-              <w:t>Create unit tests for telescope-controlling application</w:t>
+              <w:t>Documentation: Create class diagram</w:t>
             </w:r>
           </w:p>
         </w:tc>
@@ -18007,7 +18043,7 @@
               <w:jc w:val="center"/>
             </w:pPr>
             <w:r>
-              <w:t>10</w:t>
+              <w:t>4</w:t>
             </w:r>
           </w:p>
         </w:tc>
@@ -18023,321 +18059,12 @@
                 <w:rFonts w:cs="Arial"/>
               </w:rPr>
             </w:pPr>
-          </w:p>
-        </w:tc>
-      </w:tr>
-      <w:tr>
-        <w:trPr>
-          <w:trHeight w:val="285"/>
-        </w:trPr>
-        <w:tc>
-          <w:tcPr>
-            <w:tcW w:w="7110" w:type="dxa"/>
-            <w:vAlign w:val="center"/>
-          </w:tcPr>
-          <w:p>
-            <w:pPr>
-              <w:autoSpaceDE w:val="0"/>
-              <w:autoSpaceDN w:val="0"/>
-              <w:adjustRightInd w:val="0"/>
-              <w:spacing w:after="0" w:line="240" w:lineRule="auto"/>
-              <w:rPr>
-                <w:rFonts w:ascii="Arial" w:hAnsi="Arial" w:cs="Arial"/>
-                <w:sz w:val="24"/>
-                <w:szCs w:val="24"/>
-                <w:lang w:bidi="ar-SA"/>
-              </w:rPr>
-            </w:pPr>
-            <w:r>
-              <w:rPr>
-                <w:rFonts w:ascii="Arial" w:hAnsi="Arial" w:cs="Arial"/>
-                <w:sz w:val="24"/>
-                <w:szCs w:val="24"/>
-                <w:lang w:bidi="ar-SA"/>
-              </w:rPr>
-              <w:t>Documentation: Create sequence diagrams</w:t>
-            </w:r>
-          </w:p>
-        </w:tc>
-        <w:tc>
-          <w:tcPr>
-            <w:tcW w:w="1350" w:type="dxa"/>
-            <w:vAlign w:val="center"/>
-          </w:tcPr>
-          <w:p>
-            <w:pPr>
-              <w:pStyle w:val="NoSpacing"/>
-              <w:jc w:val="center"/>
-            </w:pPr>
-            <w:r>
+            <w:r>
+              <w:rPr>
+                <w:rFonts w:cs="Arial"/>
+              </w:rPr>
               <w:t>8</w:t>
             </w:r>
-          </w:p>
-        </w:tc>
-        <w:tc>
-          <w:tcPr>
-            <w:tcW w:w="1170" w:type="dxa"/>
-          </w:tcPr>
-          <w:p>
-            <w:pPr>
-              <w:pStyle w:val="NoSpacing"/>
-              <w:jc w:val="center"/>
-              <w:rPr>
-                <w:rFonts w:cs="Arial"/>
-              </w:rPr>
-            </w:pPr>
-          </w:p>
-        </w:tc>
-      </w:tr>
-      <w:tr>
-        <w:trPr>
-          <w:trHeight w:val="285"/>
-        </w:trPr>
-        <w:tc>
-          <w:tcPr>
-            <w:tcW w:w="7110" w:type="dxa"/>
-            <w:vAlign w:val="center"/>
-          </w:tcPr>
-          <w:p>
-            <w:pPr>
-              <w:autoSpaceDE w:val="0"/>
-              <w:autoSpaceDN w:val="0"/>
-              <w:adjustRightInd w:val="0"/>
-              <w:spacing w:after="0" w:line="240" w:lineRule="auto"/>
-              <w:rPr>
-                <w:rFonts w:ascii="Arial" w:hAnsi="Arial" w:cs="Arial"/>
-                <w:sz w:val="24"/>
-                <w:szCs w:val="24"/>
-                <w:lang w:bidi="ar-SA"/>
-              </w:rPr>
-            </w:pPr>
-            <w:r>
-              <w:rPr>
-                <w:rFonts w:ascii="Arial" w:hAnsi="Arial" w:cs="Arial"/>
-                <w:sz w:val="24"/>
-                <w:szCs w:val="24"/>
-                <w:lang w:bidi="ar-SA"/>
-              </w:rPr>
-              <w:t>Documentation: Create class diagram</w:t>
-            </w:r>
-          </w:p>
-        </w:tc>
-        <w:tc>
-          <w:tcPr>
-            <w:tcW w:w="1350" w:type="dxa"/>
-            <w:vAlign w:val="center"/>
-          </w:tcPr>
-          <w:p>
-            <w:pPr>
-              <w:pStyle w:val="NoSpacing"/>
-              <w:jc w:val="center"/>
-            </w:pPr>
-            <w:r>
-              <w:t>4</w:t>
-            </w:r>
-          </w:p>
-        </w:tc>
-        <w:tc>
-          <w:tcPr>
-            <w:tcW w:w="1170" w:type="dxa"/>
-          </w:tcPr>
-          <w:p>
-            <w:pPr>
-              <w:pStyle w:val="NoSpacing"/>
-              <w:jc w:val="center"/>
-              <w:rPr>
-                <w:rFonts w:cs="Arial"/>
-              </w:rPr>
-            </w:pPr>
-          </w:p>
-        </w:tc>
-      </w:tr>
-      <w:tr>
-        <w:trPr>
-          <w:trHeight w:val="285"/>
-        </w:trPr>
-        <w:tc>
-          <w:tcPr>
-            <w:tcW w:w="7110" w:type="dxa"/>
-            <w:vAlign w:val="center"/>
-          </w:tcPr>
-          <w:p>
-            <w:pPr>
-              <w:autoSpaceDE w:val="0"/>
-              <w:autoSpaceDN w:val="0"/>
-              <w:adjustRightInd w:val="0"/>
-              <w:spacing w:after="0" w:line="240" w:lineRule="auto"/>
-              <w:rPr>
-                <w:rFonts w:ascii="Arial" w:hAnsi="Arial" w:cs="Arial"/>
-                <w:sz w:val="24"/>
-                <w:szCs w:val="24"/>
-                <w:lang w:bidi="ar-SA"/>
-              </w:rPr>
-            </w:pPr>
-            <w:r>
-              <w:rPr>
-                <w:rFonts w:ascii="Arial" w:hAnsi="Arial" w:cs="Arial"/>
-                <w:sz w:val="24"/>
-                <w:szCs w:val="24"/>
-                <w:lang w:bidi="ar-SA"/>
-              </w:rPr>
-              <w:t>Documentation: Create system sequence diagrams</w:t>
-            </w:r>
-          </w:p>
-        </w:tc>
-        <w:tc>
-          <w:tcPr>
-            <w:tcW w:w="1350" w:type="dxa"/>
-            <w:vAlign w:val="center"/>
-          </w:tcPr>
-          <w:p>
-            <w:pPr>
-              <w:pStyle w:val="NoSpacing"/>
-              <w:jc w:val="center"/>
-            </w:pPr>
-            <w:r>
-              <w:t>8</w:t>
-            </w:r>
-          </w:p>
-        </w:tc>
-        <w:tc>
-          <w:tcPr>
-            <w:tcW w:w="1170" w:type="dxa"/>
-          </w:tcPr>
-          <w:p>
-            <w:pPr>
-              <w:pStyle w:val="NoSpacing"/>
-              <w:jc w:val="center"/>
-              <w:rPr>
-                <w:rFonts w:cs="Arial"/>
-              </w:rPr>
-            </w:pPr>
-          </w:p>
-        </w:tc>
-      </w:tr>
-      <w:tr>
-        <w:trPr>
-          <w:trHeight w:val="285"/>
-        </w:trPr>
-        <w:tc>
-          <w:tcPr>
-            <w:tcW w:w="7110" w:type="dxa"/>
-            <w:vAlign w:val="center"/>
-          </w:tcPr>
-          <w:p>
-            <w:pPr>
-              <w:autoSpaceDE w:val="0"/>
-              <w:autoSpaceDN w:val="0"/>
-              <w:adjustRightInd w:val="0"/>
-              <w:spacing w:after="0" w:line="240" w:lineRule="auto"/>
-              <w:rPr>
-                <w:rFonts w:ascii="Arial" w:hAnsi="Arial" w:cs="Arial"/>
-                <w:sz w:val="24"/>
-                <w:szCs w:val="24"/>
-                <w:lang w:bidi="ar-SA"/>
-              </w:rPr>
-            </w:pPr>
-            <w:r>
-              <w:rPr>
-                <w:rFonts w:ascii="Arial" w:hAnsi="Arial" w:cs="Arial"/>
-                <w:sz w:val="24"/>
-                <w:szCs w:val="24"/>
-                <w:lang w:bidi="ar-SA"/>
-              </w:rPr>
-              <w:t>Documentation: Create activity diagrams</w:t>
-            </w:r>
-          </w:p>
-        </w:tc>
-        <w:tc>
-          <w:tcPr>
-            <w:tcW w:w="1350" w:type="dxa"/>
-            <w:vAlign w:val="center"/>
-          </w:tcPr>
-          <w:p>
-            <w:pPr>
-              <w:pStyle w:val="NoSpacing"/>
-              <w:jc w:val="center"/>
-            </w:pPr>
-            <w:r>
-              <w:t>10</w:t>
-            </w:r>
-          </w:p>
-        </w:tc>
-        <w:tc>
-          <w:tcPr>
-            <w:tcW w:w="1170" w:type="dxa"/>
-          </w:tcPr>
-          <w:p>
-            <w:pPr>
-              <w:pStyle w:val="NoSpacing"/>
-              <w:jc w:val="center"/>
-              <w:rPr>
-                <w:rFonts w:cs="Arial"/>
-              </w:rPr>
-            </w:pPr>
-          </w:p>
-        </w:tc>
-      </w:tr>
-      <w:tr>
-        <w:trPr>
-          <w:trHeight w:val="285"/>
-        </w:trPr>
-        <w:tc>
-          <w:tcPr>
-            <w:tcW w:w="7110" w:type="dxa"/>
-            <w:vAlign w:val="center"/>
-          </w:tcPr>
-          <w:p>
-            <w:pPr>
-              <w:autoSpaceDE w:val="0"/>
-              <w:autoSpaceDN w:val="0"/>
-              <w:adjustRightInd w:val="0"/>
-              <w:spacing w:after="0" w:line="240" w:lineRule="auto"/>
-              <w:rPr>
-                <w:rFonts w:ascii="Arial" w:hAnsi="Arial" w:cs="Arial"/>
-                <w:sz w:val="24"/>
-                <w:szCs w:val="24"/>
-                <w:lang w:bidi="ar-SA"/>
-              </w:rPr>
-            </w:pPr>
-            <w:r>
-              <w:rPr>
-                <w:rFonts w:ascii="Arial" w:hAnsi="Arial" w:cs="Arial"/>
-                <w:sz w:val="24"/>
-                <w:szCs w:val="24"/>
-                <w:lang w:bidi="ar-SA"/>
-              </w:rPr>
-              <w:t>Documentation: Create state diagrams</w:t>
-            </w:r>
-          </w:p>
-        </w:tc>
-        <w:tc>
-          <w:tcPr>
-            <w:tcW w:w="1350" w:type="dxa"/>
-            <w:vAlign w:val="center"/>
-          </w:tcPr>
-          <w:p>
-            <w:pPr>
-              <w:pStyle w:val="NoSpacing"/>
-              <w:jc w:val="center"/>
-            </w:pPr>
-            <w:r>
-              <w:t>10</w:t>
-            </w:r>
-          </w:p>
-        </w:tc>
-        <w:tc>
-          <w:tcPr>
-            <w:tcW w:w="1170" w:type="dxa"/>
-          </w:tcPr>
-          <w:p>
-            <w:pPr>
-              <w:pStyle w:val="NoSpacing"/>
-              <w:jc w:val="center"/>
-              <w:rPr>
-                <w:rFonts w:cs="Arial"/>
-              </w:rPr>
-            </w:pPr>
           </w:p>
         </w:tc>
       </w:tr>
@@ -18414,7 +18141,7 @@
                 <w:rFonts w:cs="Arial"/>
                 <w:noProof/>
               </w:rPr>
-              <w:t>179</w:t>
+              <w:t>133</w:t>
             </w:r>
             <w:r>
               <w:rPr>
@@ -18442,15 +18169,41 @@
                 <w:rFonts w:cs="Arial"/>
               </w:rPr>
             </w:pPr>
+            <w:r>
+              <w:rPr>
+                <w:rFonts w:cs="Arial"/>
+              </w:rPr>
+              <w:fldChar w:fldCharType="begin"/>
+            </w:r>
+            <w:r>
+              <w:rPr>
+                <w:rFonts w:cs="Arial"/>
+              </w:rPr>
+              <w:instrText xml:space="preserve"> =SUM(ABOVE) </w:instrText>
+            </w:r>
+            <w:r>
+              <w:rPr>
+                <w:rFonts w:cs="Arial"/>
+              </w:rPr>
+              <w:fldChar w:fldCharType="separate"/>
+            </w:r>
+            <w:r>
+              <w:rPr>
+                <w:rFonts w:cs="Arial"/>
+                <w:noProof/>
+              </w:rPr>
+              <w:t>149</w:t>
+            </w:r>
+            <w:r>
+              <w:rPr>
+                <w:rFonts w:cs="Arial"/>
+              </w:rPr>
+              <w:fldChar w:fldCharType="end"/>
+            </w:r>
           </w:p>
         </w:tc>
       </w:tr>
     </w:tbl>
-    <w:p>
-      <w:pPr>
-        <w:pStyle w:val="NoSpacing"/>
-      </w:pPr>
-    </w:p>
     <w:p>
       <w:pPr>
         <w:rPr>
@@ -20721,11 +20474,9 @@
       <w:r>
         <w:t>Complexity Measurements (using Flog):</w:t>
       </w:r>
-    </w:p>
-    <w:p>
-      <w:pPr>
-        <w:pStyle w:val="Heading2"/>
-      </w:pPr>
+      <w:r>
+        <w:t xml:space="preserve"> </w:t>
+      </w:r>
       <w:r>
         <w:t>9.5</w:t>
       </w:r>
@@ -22646,6 +22397,172 @@
       <w:r>
         <w:t>9.5</w:t>
       </w:r>
+    </w:p>
+    <w:p>
+      <w:pPr>
+        <w:pStyle w:val="NoSpacing"/>
+      </w:pPr>
+    </w:p>
+    <w:p>
+      <w:pPr>
+        <w:pStyle w:val="Heading4"/>
+        <w:spacing w:before="0"/>
+        <w:rPr>
+          <w:i w:val="0"/>
+        </w:rPr>
+      </w:pPr>
+      <w:r>
+        <w:rPr>
+          <w:i w:val="0"/>
+        </w:rPr>
+        <w:t>Other notes:</w:t>
+      </w:r>
+    </w:p>
+    <w:p>
+      <w:pPr>
+        <w:pStyle w:val="NoSpacing"/>
+      </w:pPr>
+      <w:r>
+        <w:t>The plan for this iteration was to mainly implement the image capturing functionality</w:t>
+      </w:r>
+      <w:r>
+        <w:t xml:space="preserve"> as this is a key feature</w:t>
+      </w:r>
+      <w:r>
+        <w:t xml:space="preserve"> and a main requirement of our system</w:t>
+      </w:r>
+      <w:r>
+        <w:t xml:space="preserve">. Since we </w:t>
+      </w:r>
+      <w:r>
+        <w:t xml:space="preserve">have </w:t>
+      </w:r>
+      <w:r>
+        <w:t>received delays in receiving the necessary equipment (such as the camera), this had to be postponed until next iteration.</w:t>
+      </w:r>
+    </w:p>
+    <w:p>
+      <w:pPr>
+        <w:pStyle w:val="NoSpacing"/>
+      </w:pPr>
+    </w:p>
+    <w:p>
+      <w:pPr>
+        <w:pStyle w:val="NoSpacing"/>
+      </w:pPr>
+      <w:r>
+        <w:t>Furthermore, t</w:t>
+      </w:r>
+      <w:r>
+        <w:t>he following tasks</w:t>
+      </w:r>
+      <w:r>
+        <w:t xml:space="preserve"> which were planned to be done this iteration</w:t>
+      </w:r>
+      <w:r>
+        <w:t xml:space="preserve"> had to be rescheduled to the next iteration</w:t>
+      </w:r>
+      <w:r>
+        <w:t xml:space="preserve"> as we had run out of time</w:t>
+      </w:r>
+      <w:r>
+        <w:t>:</w:t>
+      </w:r>
+    </w:p>
+    <w:p>
+      <w:pPr>
+        <w:pStyle w:val="NoSpacing"/>
+        <w:numPr>
+          <w:ilvl w:val="0"/>
+          <w:numId w:val="19"/>
+        </w:numPr>
+        <w:rPr>
+          <w:rFonts w:eastAsia="Times New Roman" w:cs="Times New Roman"/>
+        </w:rPr>
+      </w:pPr>
+      <w:r>
+        <w:rPr>
+          <w:rFonts w:eastAsia="Times New Roman" w:cs="Times New Roman"/>
+        </w:rPr>
+        <w:t>Create unit tests for telescope-controlling application</w:t>
+      </w:r>
+    </w:p>
+    <w:p>
+      <w:pPr>
+        <w:pStyle w:val="NoSpacing"/>
+        <w:numPr>
+          <w:ilvl w:val="0"/>
+          <w:numId w:val="19"/>
+        </w:numPr>
+        <w:rPr>
+          <w:rFonts w:eastAsia="Times New Roman" w:cs="Times New Roman"/>
+        </w:rPr>
+      </w:pPr>
+      <w:r>
+        <w:rPr>
+          <w:rFonts w:eastAsia="Times New Roman" w:cs="Times New Roman"/>
+        </w:rPr>
+        <w:t>Create sequence diagrams</w:t>
+      </w:r>
+    </w:p>
+    <w:p>
+      <w:pPr>
+        <w:pStyle w:val="NoSpacing"/>
+        <w:numPr>
+          <w:ilvl w:val="0"/>
+          <w:numId w:val="19"/>
+        </w:numPr>
+        <w:rPr>
+          <w:rFonts w:eastAsia="Times New Roman" w:cs="Times New Roman"/>
+        </w:rPr>
+      </w:pPr>
+      <w:r>
+        <w:rPr>
+          <w:rFonts w:eastAsia="Times New Roman" w:cs="Times New Roman"/>
+        </w:rPr>
+        <w:t>Create system sequence diagrams</w:t>
+      </w:r>
+    </w:p>
+    <w:p>
+      <w:pPr>
+        <w:pStyle w:val="NoSpacing"/>
+        <w:numPr>
+          <w:ilvl w:val="0"/>
+          <w:numId w:val="19"/>
+        </w:numPr>
+        <w:rPr>
+          <w:rFonts w:eastAsia="Times New Roman" w:cs="Times New Roman"/>
+        </w:rPr>
+      </w:pPr>
+      <w:r>
+        <w:rPr>
+          <w:rFonts w:eastAsia="Times New Roman" w:cs="Times New Roman"/>
+        </w:rPr>
+        <w:t>Create activity diagrams</w:t>
+      </w:r>
+    </w:p>
+    <w:p>
+      <w:pPr>
+        <w:pStyle w:val="NoSpacing"/>
+        <w:numPr>
+          <w:ilvl w:val="0"/>
+          <w:numId w:val="19"/>
+        </w:numPr>
+        <w:rPr>
+          <w:rFonts w:eastAsia="Times New Roman" w:cs="Times New Roman"/>
+        </w:rPr>
+      </w:pPr>
+      <w:r>
+        <w:rPr>
+          <w:rFonts w:eastAsia="Times New Roman" w:cs="Times New Roman"/>
+        </w:rPr>
+        <w:t>Create state diagrams</w:t>
+      </w:r>
+    </w:p>
+    <w:p>
+      <w:pPr>
+        <w:pStyle w:val="NoSpacing"/>
+      </w:pPr>
       <w:r>
         <w:br w:type="page"/>
       </w:r>
@@ -22686,7 +22603,7 @@
           <w:rFonts w:cs="Arial"/>
           <w:szCs w:val="24"/>
         </w:rPr>
-        <w:t>Automated Composite Image Compilation</w:t>
+        <w:t>Image Capturing</w:t>
       </w:r>
     </w:p>
     <w:p>
@@ -22711,7 +22628,16 @@
         </w:numPr>
       </w:pPr>
       <w:r>
-        <w:t>Ability for live streaming of the telescope to see current images of that specific position.</w:t>
+        <w:t>Increase</w:t>
+      </w:r>
+      <w:r>
+        <w:t xml:space="preserve"> functionality, utility and</w:t>
+      </w:r>
+      <w:r>
+        <w:t xml:space="preserve"> usability for mobile </w:t>
+      </w:r>
+      <w:r>
+        <w:t>device users.</w:t>
       </w:r>
     </w:p>
     <w:p>
@@ -22723,7 +22649,10 @@
         </w:numPr>
       </w:pPr>
       <w:r>
-        <w:t>Integrate libraries which contain celestial objects of interest (e.g. certain planets) so as to allow users an alternative to entering coordinates manually.</w:t>
+        <w:t>Add validations for celestial object/coordinate inputs</w:t>
+      </w:r>
+      <w:r>
+        <w:t>; they need to be mutually exclusive and jointly exhaustive.</w:t>
       </w:r>
     </w:p>
     <w:p>
@@ -22735,10 +22664,21 @@
         </w:numPr>
       </w:pPr>
       <w:r>
-        <w:t>Add mail server with accompanying mail system.</w:t>
-      </w:r>
-      <w:r>
-        <w:t xml:space="preserve"> </w:t>
+        <w:t>Add image copying from the telescope server to the web server.</w:t>
+      </w:r>
+    </w:p>
+    <w:p>
+      <w:pPr>
+        <w:pStyle w:val="NoSpacing"/>
+        <w:ind w:left="1080"/>
+      </w:pPr>
+    </w:p>
+    <w:p>
+      <w:pPr>
+        <w:pStyle w:val="NoSpacing"/>
+      </w:pPr>
+      <w:r>
+        <w:t>Tasks centered on the telescope controlling application:</w:t>
       </w:r>
     </w:p>
     <w:p>
@@ -22750,7 +22690,10 @@
         </w:numPr>
       </w:pPr>
       <w:r>
-        <w:t>Pagination added to tables such as the schedule log.</w:t>
+        <w:t xml:space="preserve">Image capturing: </w:t>
+      </w:r>
+      <w:r>
+        <w:t>the application now is able to control the camera and able to take images.</w:t>
       </w:r>
     </w:p>
     <w:p>
@@ -22762,13 +22705,12 @@
         </w:numPr>
       </w:pPr>
       <w:r>
-        <w:t>Increase usability for mobile users by removing dropdown select boxes which are used for filters; always show current day with arrows to switch between days.</w:t>
+        <w:t>Image processing: once the many images have been taken, a composite image is assembled.</w:t>
       </w:r>
     </w:p>
     <w:p>
       <w:pPr>
         <w:pStyle w:val="NoSpacing"/>
-        <w:ind w:left="1080"/>
       </w:pPr>
     </w:p>
     <w:p>
@@ -22776,54 +22718,26 @@
         <w:pStyle w:val="NoSpacing"/>
       </w:pPr>
       <w:r>
-        <w:t>Tasks centered on the telescope controlling application:</w:t>
+        <w:t>Also, a significant amou</w:t>
+      </w:r>
+      <w:r>
+        <w:t>nt of modeling needs to be done.</w:t>
       </w:r>
     </w:p>
     <w:p>
       <w:pPr>
         <w:pStyle w:val="NoSpacing"/>
-        <w:numPr>
-          <w:ilvl w:val="0"/>
-          <w:numId w:val="12"/>
-        </w:numPr>
-      </w:pPr>
-      <w:r>
-        <w:t>Image processing: once the many images have been taken, a composite image is assembled.</w:t>
+      </w:pPr>
+      <w:r>
+        <w:t xml:space="preserve"> </w:t>
       </w:r>
     </w:p>
     <w:p>
       <w:pPr>
         <w:pStyle w:val="NoSpacing"/>
-        <w:ind w:left="1080"/>
-      </w:pPr>
-      <w:r>
-        <w:t xml:space="preserve"> </w:t>
-      </w:r>
-    </w:p>
-    <w:p>
-      <w:pPr>
-        <w:pStyle w:val="NoSpacing"/>
-      </w:pPr>
-      <w:r>
-        <w:t>Modeling that needs to be initially created</w:t>
-      </w:r>
-      <w:r>
-        <w:t xml:space="preserve"> for the web</w:t>
-      </w:r>
-      <w:r>
-        <w:t xml:space="preserve"> application:</w:t>
-      </w:r>
-    </w:p>
-    <w:p>
-      <w:pPr>
-        <w:pStyle w:val="NoSpacing"/>
-        <w:numPr>
-          <w:ilvl w:val="0"/>
-          <w:numId w:val="12"/>
-        </w:numPr>
-      </w:pPr>
-      <w:r>
-        <w:t>Sequence diagrams.</w:t>
+      </w:pPr>
+      <w:r>
+        <w:t>A mail server needs to be installed to send automated emails to users.</w:t>
       </w:r>
     </w:p>
     <w:p>
@@ -23256,16 +23170,7 @@
                 <w:szCs w:val="24"/>
                 <w:lang w:bidi="ar-SA"/>
               </w:rPr>
-              <w:t xml:space="preserve">Mailing: </w:t>
-            </w:r>
-            <w:r>
-              <w:rPr>
-                <w:rFonts w:ascii="Arial" w:hAnsi="Arial" w:cs="Arial"/>
-                <w:sz w:val="24"/>
-                <w:szCs w:val="24"/>
-                <w:lang w:bidi="ar-SA"/>
-              </w:rPr>
-              <w:t>Install mail server</w:t>
+              <w:t>Web system: Fix bug with testing environment.</w:t>
             </w:r>
           </w:p>
         </w:tc>
@@ -23280,7 +23185,10 @@
               <w:jc w:val="center"/>
             </w:pPr>
             <w:r>
-              <w:t>4</w:t>
+              <w:t>1</w:t>
+            </w:r>
+            <w:r>
+              <w:t>0</w:t>
             </w:r>
           </w:p>
         </w:tc>
@@ -23328,25 +23236,16 @@
                 <w:szCs w:val="24"/>
                 <w:lang w:bidi="ar-SA"/>
               </w:rPr>
-              <w:t xml:space="preserve">Database: </w:t>
-            </w:r>
-            <w:r>
-              <w:rPr>
-                <w:rFonts w:ascii="Arial" w:hAnsi="Arial" w:cs="Arial"/>
-                <w:sz w:val="24"/>
-                <w:szCs w:val="24"/>
-                <w:lang w:bidi="ar-SA"/>
-              </w:rPr>
-              <w:t xml:space="preserve">Implement </w:t>
-            </w:r>
-            <w:r>
-              <w:rPr>
-                <w:rFonts w:ascii="Arial" w:hAnsi="Arial" w:cs="Arial"/>
-                <w:sz w:val="24"/>
-                <w:szCs w:val="24"/>
-                <w:lang w:bidi="ar-SA"/>
-              </w:rPr>
-              <w:t xml:space="preserve">Oracle PL/SQL procedure to handle email notifications </w:t>
+              <w:t xml:space="preserve">Mailing: </w:t>
+            </w:r>
+            <w:r>
+              <w:rPr>
+                <w:rFonts w:ascii="Arial" w:hAnsi="Arial" w:cs="Arial"/>
+                <w:sz w:val="24"/>
+                <w:szCs w:val="24"/>
+                <w:lang w:bidi="ar-SA"/>
+              </w:rPr>
+              <w:t>Install mail server</w:t>
             </w:r>
           </w:p>
         </w:tc>
@@ -23361,7 +23260,7 @@
               <w:jc w:val="center"/>
             </w:pPr>
             <w:r>
-              <w:t>20</w:t>
+              <w:t>4</w:t>
             </w:r>
           </w:p>
         </w:tc>
@@ -23409,16 +23308,25 @@
                 <w:szCs w:val="24"/>
                 <w:lang w:bidi="ar-SA"/>
               </w:rPr>
-              <w:t xml:space="preserve">Documentation: </w:t>
-            </w:r>
-            <w:r>
-              <w:rPr>
-                <w:rFonts w:ascii="Arial" w:hAnsi="Arial" w:cs="Arial"/>
-                <w:sz w:val="24"/>
-                <w:szCs w:val="24"/>
-                <w:lang w:bidi="ar-SA"/>
-              </w:rPr>
-              <w:t>Draft acceptance test</w:t>
+              <w:t xml:space="preserve">Database: </w:t>
+            </w:r>
+            <w:r>
+              <w:rPr>
+                <w:rFonts w:ascii="Arial" w:hAnsi="Arial" w:cs="Arial"/>
+                <w:sz w:val="24"/>
+                <w:szCs w:val="24"/>
+                <w:lang w:bidi="ar-SA"/>
+              </w:rPr>
+              <w:t xml:space="preserve">Implement </w:t>
+            </w:r>
+            <w:r>
+              <w:rPr>
+                <w:rFonts w:ascii="Arial" w:hAnsi="Arial" w:cs="Arial"/>
+                <w:sz w:val="24"/>
+                <w:szCs w:val="24"/>
+                <w:lang w:bidi="ar-SA"/>
+              </w:rPr>
+              <w:t xml:space="preserve">Oracle PL/SQL procedure to handle email notifications </w:t>
             </w:r>
           </w:p>
         </w:tc>
@@ -23433,7 +23341,7 @@
               <w:jc w:val="center"/>
             </w:pPr>
             <w:r>
-              <w:t>4</w:t>
+              <w:t>20</w:t>
             </w:r>
           </w:p>
         </w:tc>
@@ -23481,16 +23389,16 @@
                 <w:szCs w:val="24"/>
                 <w:lang w:bidi="ar-SA"/>
               </w:rPr>
-              <w:t xml:space="preserve">Documentation: </w:t>
-            </w:r>
-            <w:r>
-              <w:rPr>
-                <w:rFonts w:ascii="Arial" w:hAnsi="Arial" w:cs="Arial"/>
-                <w:sz w:val="24"/>
-                <w:szCs w:val="24"/>
-                <w:lang w:bidi="ar-SA"/>
-              </w:rPr>
-              <w:t>Create sequence diagrams</w:t>
+              <w:t xml:space="preserve">Telescope-controlling application: </w:t>
+            </w:r>
+            <w:r>
+              <w:rPr>
+                <w:rFonts w:ascii="Arial" w:hAnsi="Arial" w:cs="Arial"/>
+                <w:sz w:val="24"/>
+                <w:szCs w:val="24"/>
+                <w:lang w:bidi="ar-SA"/>
+              </w:rPr>
+              <w:t>Create test program to handle image taking with specific parameters</w:t>
             </w:r>
           </w:p>
         </w:tc>
@@ -23505,7 +23413,7 @@
               <w:jc w:val="center"/>
             </w:pPr>
             <w:r>
-              <w:t>8</w:t>
+              <w:t>18</w:t>
             </w:r>
           </w:p>
         </w:tc>
@@ -23553,16 +23461,7 @@
                 <w:szCs w:val="24"/>
                 <w:lang w:bidi="ar-SA"/>
               </w:rPr>
-              <w:t xml:space="preserve">Telescope-controlling application: </w:t>
-            </w:r>
-            <w:r>
-              <w:rPr>
-                <w:rFonts w:ascii="Arial" w:hAnsi="Arial" w:cs="Arial"/>
-                <w:sz w:val="24"/>
-                <w:szCs w:val="24"/>
-                <w:lang w:bidi="ar-SA"/>
-              </w:rPr>
-              <w:t>Create test program to handle image taking with specific parameters</w:t>
+              <w:t>Telescope-controlling application: Integrate camera</w:t>
             </w:r>
           </w:p>
         </w:tc>
@@ -23577,7 +23476,7 @@
               <w:jc w:val="center"/>
             </w:pPr>
             <w:r>
-              <w:t>18</w:t>
+              <w:t>2</w:t>
             </w:r>
           </w:p>
         </w:tc>
@@ -23607,25 +23506,16 @@
           </w:tcPr>
           <w:p>
             <w:pPr>
-              <w:autoSpaceDE w:val="0"/>
-              <w:autoSpaceDN w:val="0"/>
-              <w:adjustRightInd w:val="0"/>
-              <w:spacing w:after="0" w:line="240" w:lineRule="auto"/>
-              <w:rPr>
-                <w:rFonts w:ascii="Arial" w:hAnsi="Arial" w:cs="Arial"/>
-                <w:sz w:val="24"/>
-                <w:szCs w:val="24"/>
-                <w:lang w:bidi="ar-SA"/>
-              </w:rPr>
-            </w:pPr>
-            <w:r>
-              <w:rPr>
-                <w:rFonts w:ascii="Arial" w:hAnsi="Arial" w:cs="Arial"/>
-                <w:sz w:val="24"/>
-                <w:szCs w:val="24"/>
-                <w:lang w:bidi="ar-SA"/>
-              </w:rPr>
-              <w:t>Telescope-controlling application: Integrate camera</w:t>
+              <w:pStyle w:val="NoSpacing"/>
+              <w:rPr>
+                <w:lang w:bidi="ar-SA"/>
+              </w:rPr>
+            </w:pPr>
+            <w:r>
+              <w:rPr>
+                <w:lang w:bidi="ar-SA"/>
+              </w:rPr>
+              <w:t>Telescope-controlling application: Implement functionality for compiling composite images</w:t>
             </w:r>
           </w:p>
         </w:tc>
@@ -23638,9 +23528,15 @@
             <w:pPr>
               <w:pStyle w:val="NoSpacing"/>
               <w:jc w:val="center"/>
-            </w:pPr>
-            <w:r>
-              <w:t>2</w:t>
+              <w:rPr>
+                <w:rFonts w:cs="Arial"/>
+              </w:rPr>
+            </w:pPr>
+            <w:r>
+              <w:rPr>
+                <w:rFonts w:cs="Arial"/>
+              </w:rPr>
+              <w:t>18</w:t>
             </w:r>
           </w:p>
         </w:tc>
@@ -23670,16 +23566,43 @@
           </w:tcPr>
           <w:p>
             <w:pPr>
-              <w:pStyle w:val="NoSpacing"/>
-              <w:rPr>
-                <w:lang w:bidi="ar-SA"/>
-              </w:rPr>
-            </w:pPr>
-            <w:r>
-              <w:rPr>
-                <w:lang w:bidi="ar-SA"/>
-              </w:rPr>
-              <w:t>Telescope-controlling application: Implement functionality for compiling composite images</w:t>
+              <w:autoSpaceDE w:val="0"/>
+              <w:autoSpaceDN w:val="0"/>
+              <w:adjustRightInd w:val="0"/>
+              <w:spacing w:after="0" w:line="240" w:lineRule="auto"/>
+              <w:rPr>
+                <w:rFonts w:ascii="Arial" w:hAnsi="Arial" w:cs="Arial"/>
+                <w:sz w:val="24"/>
+                <w:szCs w:val="24"/>
+                <w:lang w:bidi="ar-SA"/>
+              </w:rPr>
+            </w:pPr>
+            <w:r>
+              <w:rPr>
+                <w:rFonts w:ascii="Arial" w:hAnsi="Arial" w:cs="Arial"/>
+                <w:sz w:val="24"/>
+                <w:szCs w:val="24"/>
+                <w:lang w:bidi="ar-SA"/>
+              </w:rPr>
+              <w:t>Telescope-controlling application</w:t>
+            </w:r>
+            <w:r>
+              <w:rPr>
+                <w:rFonts w:ascii="Arial" w:hAnsi="Arial" w:cs="Arial"/>
+                <w:sz w:val="24"/>
+                <w:szCs w:val="24"/>
+                <w:lang w:bidi="ar-SA"/>
+              </w:rPr>
+              <w:t xml:space="preserve">: </w:t>
+            </w:r>
+            <w:r>
+              <w:rPr>
+                <w:rFonts w:ascii="Arial" w:hAnsi="Arial" w:cs="Arial"/>
+                <w:sz w:val="24"/>
+                <w:szCs w:val="24"/>
+                <w:lang w:bidi="ar-SA"/>
+              </w:rPr>
+              <w:t xml:space="preserve">Create unit tests </w:t>
             </w:r>
           </w:p>
         </w:tc>
@@ -23692,15 +23615,9 @@
             <w:pPr>
               <w:pStyle w:val="NoSpacing"/>
               <w:jc w:val="center"/>
-              <w:rPr>
-                <w:rFonts w:cs="Arial"/>
-              </w:rPr>
-            </w:pPr>
-            <w:r>
-              <w:rPr>
-                <w:rFonts w:cs="Arial"/>
-              </w:rPr>
-              <w:t>18</w:t>
+            </w:pPr>
+            <w:r>
+              <w:t>10</w:t>
             </w:r>
           </w:p>
         </w:tc>
@@ -23730,16 +23647,34 @@
           </w:tcPr>
           <w:p>
             <w:pPr>
-              <w:pStyle w:val="NoSpacing"/>
-              <w:rPr>
-                <w:lang w:bidi="ar-SA"/>
-              </w:rPr>
-            </w:pPr>
-            <w:r>
-              <w:rPr>
-                <w:lang w:bidi="ar-SA"/>
-              </w:rPr>
-              <w:t>Telescope-controlling application: Research image processing options and components</w:t>
+              <w:autoSpaceDE w:val="0"/>
+              <w:autoSpaceDN w:val="0"/>
+              <w:adjustRightInd w:val="0"/>
+              <w:spacing w:after="0" w:line="240" w:lineRule="auto"/>
+              <w:rPr>
+                <w:rFonts w:ascii="Arial" w:hAnsi="Arial" w:cs="Arial"/>
+                <w:sz w:val="24"/>
+                <w:szCs w:val="24"/>
+                <w:lang w:bidi="ar-SA"/>
+              </w:rPr>
+            </w:pPr>
+            <w:r>
+              <w:rPr>
+                <w:rFonts w:ascii="Arial" w:hAnsi="Arial" w:cs="Arial"/>
+                <w:sz w:val="24"/>
+                <w:szCs w:val="24"/>
+                <w:lang w:bidi="ar-SA"/>
+              </w:rPr>
+              <w:t xml:space="preserve">Documentation: </w:t>
+            </w:r>
+            <w:r>
+              <w:rPr>
+                <w:rFonts w:ascii="Arial" w:hAnsi="Arial" w:cs="Arial"/>
+                <w:sz w:val="24"/>
+                <w:szCs w:val="24"/>
+                <w:lang w:bidi="ar-SA"/>
+              </w:rPr>
+              <w:t>Draft acceptance test</w:t>
             </w:r>
           </w:p>
         </w:tc>
@@ -23752,15 +23687,261 @@
             <w:pPr>
               <w:pStyle w:val="NoSpacing"/>
               <w:jc w:val="center"/>
-              <w:rPr>
-                <w:rFonts w:cs="Arial"/>
-              </w:rPr>
-            </w:pPr>
-            <w:r>
-              <w:rPr>
-                <w:rFonts w:cs="Arial"/>
-              </w:rPr>
-              <w:t>12</w:t>
+            </w:pPr>
+            <w:r>
+              <w:t>4</w:t>
+            </w:r>
+          </w:p>
+        </w:tc>
+        <w:tc>
+          <w:tcPr>
+            <w:tcW w:w="1170" w:type="dxa"/>
+          </w:tcPr>
+          <w:p>
+            <w:pPr>
+              <w:pStyle w:val="NoSpacing"/>
+              <w:jc w:val="center"/>
+              <w:rPr>
+                <w:rFonts w:cs="Arial"/>
+              </w:rPr>
+            </w:pPr>
+          </w:p>
+        </w:tc>
+      </w:tr>
+      <w:tr>
+        <w:trPr>
+          <w:trHeight w:val="285"/>
+        </w:trPr>
+        <w:tc>
+          <w:tcPr>
+            <w:tcW w:w="7110" w:type="dxa"/>
+            <w:vAlign w:val="center"/>
+          </w:tcPr>
+          <w:p>
+            <w:pPr>
+              <w:autoSpaceDE w:val="0"/>
+              <w:autoSpaceDN w:val="0"/>
+              <w:adjustRightInd w:val="0"/>
+              <w:spacing w:after="0" w:line="240" w:lineRule="auto"/>
+              <w:rPr>
+                <w:rFonts w:ascii="Arial" w:hAnsi="Arial" w:cs="Arial"/>
+                <w:sz w:val="24"/>
+                <w:szCs w:val="24"/>
+                <w:lang w:bidi="ar-SA"/>
+              </w:rPr>
+            </w:pPr>
+            <w:r>
+              <w:rPr>
+                <w:rFonts w:ascii="Arial" w:hAnsi="Arial" w:cs="Arial"/>
+                <w:sz w:val="24"/>
+                <w:szCs w:val="24"/>
+                <w:lang w:bidi="ar-SA"/>
+              </w:rPr>
+              <w:t>Documentation: Create system sequence diagrams</w:t>
+            </w:r>
+          </w:p>
+        </w:tc>
+        <w:tc>
+          <w:tcPr>
+            <w:tcW w:w="1350" w:type="dxa"/>
+            <w:vAlign w:val="center"/>
+          </w:tcPr>
+          <w:p>
+            <w:pPr>
+              <w:pStyle w:val="NoSpacing"/>
+              <w:jc w:val="center"/>
+            </w:pPr>
+            <w:r>
+              <w:t>8</w:t>
+            </w:r>
+          </w:p>
+        </w:tc>
+        <w:tc>
+          <w:tcPr>
+            <w:tcW w:w="1170" w:type="dxa"/>
+          </w:tcPr>
+          <w:p>
+            <w:pPr>
+              <w:pStyle w:val="NoSpacing"/>
+              <w:jc w:val="center"/>
+              <w:rPr>
+                <w:rFonts w:cs="Arial"/>
+              </w:rPr>
+            </w:pPr>
+          </w:p>
+        </w:tc>
+      </w:tr>
+      <w:tr>
+        <w:trPr>
+          <w:trHeight w:val="285"/>
+        </w:trPr>
+        <w:tc>
+          <w:tcPr>
+            <w:tcW w:w="7110" w:type="dxa"/>
+            <w:vAlign w:val="center"/>
+          </w:tcPr>
+          <w:p>
+            <w:pPr>
+              <w:autoSpaceDE w:val="0"/>
+              <w:autoSpaceDN w:val="0"/>
+              <w:adjustRightInd w:val="0"/>
+              <w:spacing w:after="0" w:line="240" w:lineRule="auto"/>
+              <w:rPr>
+                <w:rFonts w:ascii="Arial" w:hAnsi="Arial" w:cs="Arial"/>
+                <w:sz w:val="24"/>
+                <w:szCs w:val="24"/>
+                <w:lang w:bidi="ar-SA"/>
+              </w:rPr>
+            </w:pPr>
+            <w:r>
+              <w:rPr>
+                <w:rFonts w:ascii="Arial" w:hAnsi="Arial" w:cs="Arial"/>
+                <w:sz w:val="24"/>
+                <w:szCs w:val="24"/>
+                <w:lang w:bidi="ar-SA"/>
+              </w:rPr>
+              <w:t>Documentation: Create activity diagrams</w:t>
+            </w:r>
+          </w:p>
+        </w:tc>
+        <w:tc>
+          <w:tcPr>
+            <w:tcW w:w="1350" w:type="dxa"/>
+            <w:vAlign w:val="center"/>
+          </w:tcPr>
+          <w:p>
+            <w:pPr>
+              <w:pStyle w:val="NoSpacing"/>
+              <w:jc w:val="center"/>
+            </w:pPr>
+            <w:r>
+              <w:t>10</w:t>
+            </w:r>
+          </w:p>
+        </w:tc>
+        <w:tc>
+          <w:tcPr>
+            <w:tcW w:w="1170" w:type="dxa"/>
+          </w:tcPr>
+          <w:p>
+            <w:pPr>
+              <w:pStyle w:val="NoSpacing"/>
+              <w:jc w:val="center"/>
+              <w:rPr>
+                <w:rFonts w:cs="Arial"/>
+              </w:rPr>
+            </w:pPr>
+          </w:p>
+        </w:tc>
+      </w:tr>
+      <w:tr>
+        <w:trPr>
+          <w:trHeight w:val="285"/>
+        </w:trPr>
+        <w:tc>
+          <w:tcPr>
+            <w:tcW w:w="7110" w:type="dxa"/>
+            <w:vAlign w:val="center"/>
+          </w:tcPr>
+          <w:p>
+            <w:pPr>
+              <w:autoSpaceDE w:val="0"/>
+              <w:autoSpaceDN w:val="0"/>
+              <w:adjustRightInd w:val="0"/>
+              <w:spacing w:after="0" w:line="240" w:lineRule="auto"/>
+              <w:rPr>
+                <w:rFonts w:ascii="Arial" w:hAnsi="Arial" w:cs="Arial"/>
+                <w:sz w:val="24"/>
+                <w:szCs w:val="24"/>
+                <w:lang w:bidi="ar-SA"/>
+              </w:rPr>
+            </w:pPr>
+            <w:r>
+              <w:rPr>
+                <w:rFonts w:ascii="Arial" w:hAnsi="Arial" w:cs="Arial"/>
+                <w:sz w:val="24"/>
+                <w:szCs w:val="24"/>
+                <w:lang w:bidi="ar-SA"/>
+              </w:rPr>
+              <w:t>Documentation: Create state diagrams</w:t>
+            </w:r>
+          </w:p>
+        </w:tc>
+        <w:tc>
+          <w:tcPr>
+            <w:tcW w:w="1350" w:type="dxa"/>
+            <w:vAlign w:val="center"/>
+          </w:tcPr>
+          <w:p>
+            <w:pPr>
+              <w:pStyle w:val="NoSpacing"/>
+              <w:jc w:val="center"/>
+            </w:pPr>
+            <w:r>
+              <w:t>10</w:t>
+            </w:r>
+          </w:p>
+        </w:tc>
+        <w:tc>
+          <w:tcPr>
+            <w:tcW w:w="1170" w:type="dxa"/>
+          </w:tcPr>
+          <w:p>
+            <w:pPr>
+              <w:pStyle w:val="NoSpacing"/>
+              <w:jc w:val="center"/>
+              <w:rPr>
+                <w:rFonts w:cs="Arial"/>
+              </w:rPr>
+            </w:pPr>
+          </w:p>
+        </w:tc>
+      </w:tr>
+      <w:tr>
+        <w:trPr>
+          <w:trHeight w:val="285"/>
+        </w:trPr>
+        <w:tc>
+          <w:tcPr>
+            <w:tcW w:w="7110" w:type="dxa"/>
+            <w:vAlign w:val="center"/>
+          </w:tcPr>
+          <w:p>
+            <w:pPr>
+              <w:autoSpaceDE w:val="0"/>
+              <w:autoSpaceDN w:val="0"/>
+              <w:adjustRightInd w:val="0"/>
+              <w:spacing w:after="0" w:line="240" w:lineRule="auto"/>
+              <w:rPr>
+                <w:rFonts w:ascii="Arial" w:hAnsi="Arial" w:cs="Arial"/>
+                <w:sz w:val="24"/>
+                <w:szCs w:val="24"/>
+                <w:lang w:bidi="ar-SA"/>
+              </w:rPr>
+            </w:pPr>
+            <w:r>
+              <w:rPr>
+                <w:rFonts w:ascii="Arial" w:hAnsi="Arial" w:cs="Arial"/>
+                <w:sz w:val="24"/>
+                <w:szCs w:val="24"/>
+                <w:lang w:bidi="ar-SA"/>
+              </w:rPr>
+              <w:t>Documentation: Create sequence diagrams</w:t>
+            </w:r>
+          </w:p>
+        </w:tc>
+        <w:tc>
+          <w:tcPr>
+            <w:tcW w:w="1350" w:type="dxa"/>
+            <w:vAlign w:val="center"/>
+          </w:tcPr>
+          <w:p>
+            <w:pPr>
+              <w:pStyle w:val="NoSpacing"/>
+              <w:jc w:val="center"/>
+            </w:pPr>
+            <w:r>
+              <w:t>8</w:t>
             </w:r>
           </w:p>
         </w:tc>
@@ -23852,7 +24033,7 @@
                 <w:rFonts w:cs="Arial"/>
                 <w:noProof/>
               </w:rPr>
-              <w:t>141</w:t>
+              <w:t>177</w:t>
             </w:r>
             <w:r>
               <w:rPr>
@@ -23892,18 +24073,6 @@
     </w:p>
     <w:p>
       <w:pPr>
-        <w:rPr>
-          <w:rFonts w:asciiTheme="majorHAnsi" w:eastAsiaTheme="majorEastAsia" w:hAnsiTheme="majorHAnsi" w:cstheme="majorBidi"/>
-          <w:b/>
-          <w:bCs/>
-        </w:rPr>
-      </w:pPr>
-      <w:r>
-        <w:br w:type="page"/>
-      </w:r>
-    </w:p>
-    <w:p>
-      <w:pPr>
         <w:pStyle w:val="Heading3"/>
       </w:pPr>
       <w:r>
@@ -23923,40 +24092,25 @@
         <w:t>Release #</w:t>
       </w:r>
       <w:r>
-        <w:t>6</w:t>
-      </w:r>
-      <w:r>
-        <w:t xml:space="preserve">: Feb. </w:t>
-      </w:r>
-      <w:r>
-        <w:t>25</w:t>
+        <w:t>7</w:t>
+      </w:r>
+      <w:r>
+        <w:t xml:space="preserve">: </w:t>
+      </w:r>
+      <w:r>
+        <w:t>Mar</w:t>
+      </w:r>
+      <w:r>
+        <w:t xml:space="preserve">. </w:t>
+      </w:r>
+      <w:r>
+        <w:t>18</w:t>
       </w:r>
       <w:r>
         <w:rPr>
           <w:vertAlign w:val="superscript"/>
         </w:rPr>
         <w:t>th</w:t>
-      </w:r>
-      <w:r>
-        <w:t>, 2010</w:t>
-      </w:r>
-    </w:p>
-    <w:p>
-      <w:pPr>
-        <w:pStyle w:val="NoSpacing"/>
-        <w:numPr>
-          <w:ilvl w:val="0"/>
-          <w:numId w:val="12"/>
-        </w:numPr>
-      </w:pPr>
-      <w:r>
-        <w:t>Complete all documentation: Feb.22</w:t>
-      </w:r>
-      <w:r>
-        <w:rPr>
-          <w:vertAlign w:val="superscript"/>
-        </w:rPr>
-        <w:t>nd</w:t>
       </w:r>
       <w:r>
         <w:t>, 2010</w:t>
@@ -24345,7 +24499,7 @@
               <w:rPr>
                 <w:rFonts w:cs="Arial"/>
               </w:rPr>
-              <w:t>14</w:t>
+              <w:t>30</w:t>
             </w:r>
           </w:p>
         </w:tc>
@@ -24414,7 +24568,7 @@
               <w:rPr>
                 <w:rFonts w:cs="Arial"/>
               </w:rPr>
-              <w:t>24</w:t>
+              <w:t>35</w:t>
             </w:r>
           </w:p>
         </w:tc>
@@ -24456,13 +24610,7 @@
               <w:rPr>
                 <w:lang w:bidi="ar-SA"/>
               </w:rPr>
-              <w:t xml:space="preserve">Telescope-controlling application: </w:t>
-            </w:r>
-            <w:r>
-              <w:rPr>
-                <w:lang w:bidi="ar-SA"/>
-              </w:rPr>
-              <w:t>Implement functionality for image recognition</w:t>
+              <w:t>Telescope-controlling application: Research image processing options and components</w:t>
             </w:r>
           </w:p>
         </w:tc>
@@ -24483,7 +24631,7 @@
               <w:rPr>
                 <w:rFonts w:cs="Arial"/>
               </w:rPr>
-              <w:t>24</w:t>
+              <w:t>12</w:t>
             </w:r>
           </w:p>
         </w:tc>
@@ -24525,19 +24673,7 @@
               <w:rPr>
                 <w:lang w:bidi="ar-SA"/>
               </w:rPr>
-              <w:t xml:space="preserve">Telescope-controlling application: </w:t>
-            </w:r>
-            <w:r>
-              <w:rPr>
-                <w:lang w:bidi="ar-SA"/>
-              </w:rPr>
-              <w:t xml:space="preserve">Integrate image recognition program </w:t>
-            </w:r>
-            <w:r>
-              <w:rPr>
-                <w:lang w:bidi="ar-SA"/>
-              </w:rPr>
-              <w:t>to application</w:t>
+              <w:t>Telescope-controlling application: Implement functionality for image recognition</w:t>
             </w:r>
           </w:p>
         </w:tc>
@@ -24558,7 +24694,7 @@
               <w:rPr>
                 <w:rFonts w:cs="Arial"/>
               </w:rPr>
-              <w:t>6</w:t>
+              <w:t>24</w:t>
             </w:r>
           </w:p>
         </w:tc>
@@ -24600,13 +24736,70 @@
               <w:rPr>
                 <w:lang w:bidi="ar-SA"/>
               </w:rPr>
-              <w:t xml:space="preserve">Database: </w:t>
-            </w:r>
-            <w:r>
-              <w:rPr>
-                <w:lang w:bidi="ar-SA"/>
-              </w:rPr>
-              <w:t>Create scheduled email job which will email operators when new objects are found</w:t>
+              <w:t>Telescope-controlling application: Integrate image recognition program to application</w:t>
+            </w:r>
+          </w:p>
+        </w:tc>
+        <w:tc>
+          <w:tcPr>
+            <w:tcW w:w="1350" w:type="dxa"/>
+            <w:vAlign w:val="center"/>
+          </w:tcPr>
+          <w:p>
+            <w:pPr>
+              <w:pStyle w:val="NoSpacing"/>
+              <w:jc w:val="center"/>
+              <w:rPr>
+                <w:rFonts w:cs="Arial"/>
+              </w:rPr>
+            </w:pPr>
+            <w:r>
+              <w:rPr>
+                <w:rFonts w:cs="Arial"/>
+              </w:rPr>
+              <w:t>6</w:t>
+            </w:r>
+          </w:p>
+        </w:tc>
+        <w:tc>
+          <w:tcPr>
+            <w:tcW w:w="1170" w:type="dxa"/>
+          </w:tcPr>
+          <w:p>
+            <w:pPr>
+              <w:pStyle w:val="NoSpacing"/>
+              <w:jc w:val="center"/>
+              <w:rPr>
+                <w:rFonts w:cs="Arial"/>
+              </w:rPr>
+            </w:pPr>
+          </w:p>
+        </w:tc>
+      </w:tr>
+      <w:tr>
+        <w:trPr>
+          <w:trHeight w:val="285"/>
+        </w:trPr>
+        <w:tc>
+          <w:tcPr>
+            <w:tcW w:w="7110" w:type="dxa"/>
+            <w:tcBorders>
+              <w:bottom w:val="single" w:sz="2" w:space="0" w:color="auto"/>
+            </w:tcBorders>
+            <w:vAlign w:val="center"/>
+          </w:tcPr>
+          <w:p>
+            <w:pPr>
+              <w:pStyle w:val="NoSpacing"/>
+              <w:rPr>
+                <w:lang w:bidi="ar-SA"/>
+              </w:rPr>
+            </w:pPr>
+            <w:r>
+              <w:rPr>
+                <w:lang w:bidi="ar-SA"/>
+              </w:rPr>
+              <w:t>Database: Create scheduled email job which will email operators when new objects are found</w:t>
             </w:r>
           </w:p>
         </w:tc>
@@ -24719,7 +24912,7 @@
                 <w:rFonts w:cs="Arial"/>
                 <w:noProof/>
               </w:rPr>
-              <w:t>92</w:t>
+              <w:t>131</w:t>
             </w:r>
             <w:r>
               <w:rPr>
@@ -24793,35 +24986,6 @@
       <w:r>
         <w:t>, 2010</w:t>
       </w:r>
-    </w:p>
-    <w:p>
-      <w:pPr>
-        <w:pStyle w:val="NoSpacing"/>
-        <w:numPr>
-          <w:ilvl w:val="0"/>
-          <w:numId w:val="12"/>
-        </w:numPr>
-      </w:pPr>
-      <w:r>
-        <w:t>Final presentation: Apr. 7</w:t>
-      </w:r>
-      <w:r>
-        <w:rPr>
-          <w:vertAlign w:val="superscript"/>
-        </w:rPr>
-        <w:t>th</w:t>
-      </w:r>
-      <w:r>
-        <w:t>, 2010</w:t>
-      </w:r>
-    </w:p>
-    <w:p>
-      <w:pPr>
-        <w:rPr>
-          <w:rFonts w:ascii="Arial" w:hAnsi="Arial"/>
-          <w:sz w:val="24"/>
-        </w:rPr>
-      </w:pPr>
       <w:r>
         <w:br w:type="page"/>
       </w:r>
@@ -25756,7 +25920,19 @@
         </w:numPr>
       </w:pPr>
       <w:r>
-        <w:t>Final Release: Apr. ?, 2009</w:t>
+        <w:t xml:space="preserve">Final Release: Apr. </w:t>
+      </w:r>
+      <w:r>
+        <w:t>8</w:t>
+      </w:r>
+      <w:r>
+        <w:rPr>
+          <w:vertAlign w:val="superscript"/>
+        </w:rPr>
+        <w:t>th</w:t>
+      </w:r>
+      <w:r>
+        <w:t>, 2010</w:t>
       </w:r>
     </w:p>
     <w:p>
@@ -25768,7 +25944,61 @@
         </w:numPr>
       </w:pPr>
       <w:r>
-        <w:t>Final Presentation: Apr. ?, 2009</w:t>
+        <w:t>Internal Presentation: Apr. 8</w:t>
+      </w:r>
+      <w:r>
+        <w:rPr>
+          <w:vertAlign w:val="superscript"/>
+        </w:rPr>
+        <w:t>th</w:t>
+      </w:r>
+      <w:r>
+        <w:t>, 2010</w:t>
+      </w:r>
+    </w:p>
+    <w:p>
+      <w:pPr>
+        <w:pStyle w:val="NoSpacing"/>
+        <w:numPr>
+          <w:ilvl w:val="0"/>
+          <w:numId w:val="12"/>
+        </w:numPr>
+      </w:pPr>
+      <w:r>
+        <w:t>Corrective Coding Ceases: Apr. 20</w:t>
+      </w:r>
+      <w:r>
+        <w:rPr>
+          <w:vertAlign w:val="superscript"/>
+        </w:rPr>
+        <w:t>th</w:t>
+      </w:r>
+      <w:r>
+        <w:t>, 2010</w:t>
+      </w:r>
+    </w:p>
+    <w:p>
+      <w:pPr>
+        <w:pStyle w:val="NoSpacing"/>
+        <w:numPr>
+          <w:ilvl w:val="0"/>
+          <w:numId w:val="12"/>
+        </w:numPr>
+      </w:pPr>
+      <w:r>
+        <w:t>Final Presentation: Apr.</w:t>
+      </w:r>
+      <w:r>
+        <w:t xml:space="preserve"> 26</w:t>
+      </w:r>
+      <w:r>
+        <w:rPr>
+          <w:vertAlign w:val="superscript"/>
+        </w:rPr>
+        <w:t>th</w:t>
+      </w:r>
+      <w:r>
+        <w:t>, 2010</w:t>
       </w:r>
     </w:p>
     <w:p>
@@ -25853,7 +26083,7 @@
             <w:rPr>
               <w:noProof/>
             </w:rPr>
-            <w:t>1</w:t>
+            <w:t>13</w:t>
           </w:r>
         </w:fldSimple>
       </w:p>
@@ -25955,6 +26185,146 @@
 <file path=word/numbering.xml><?xml version="1.0" encoding="utf-8"?>
 <w:numbering xmlns:ve="http://schemas.openxmlformats.org/markup-compatibility/2006" xmlns:o="urn:schemas-microsoft-com:office:office" xmlns:r="http://schemas.openxmlformats.org/officeDocument/2006/relationships" xmlns:m="http://schemas.openxmlformats.org/officeDocument/2006/math" xmlns:v="urn:schemas-microsoft-com:vml" xmlns:wp="http://schemas.openxmlformats.org/drawingml/2006/wordprocessingDrawing" xmlns:w10="urn:schemas-microsoft-com:office:word" xmlns:w="http://schemas.openxmlformats.org/wordprocessingml/2006/main" xmlns:wne="http://schemas.microsoft.com/office/word/2006/wordml">
   <w:abstractNum w:abstractNumId="0">
+    <w:nsid w:val="00000003"/>
+    <w:multiLevelType w:val="multilevel"/>
+    <w:tmpl w:val="80CCBB74"/>
+    <w:lvl w:ilvl="0">
+      <w:start w:val="1"/>
+      <w:numFmt w:val="bullet"/>
+      <w:lvlText w:val=""/>
+      <w:lvlJc w:val="left"/>
+      <w:pPr>
+        <w:tabs>
+          <w:tab w:val="num" w:pos="720"/>
+        </w:tabs>
+        <w:ind w:left="720" w:hanging="360"/>
+      </w:pPr>
+      <w:rPr>
+        <w:rFonts w:ascii="Symbol" w:hAnsi="Symbol" w:hint="default"/>
+      </w:rPr>
+    </w:lvl>
+    <w:lvl w:ilvl="1">
+      <w:start w:val="1"/>
+      <w:numFmt w:val="bullet"/>
+      <w:lvlText w:val="◦"/>
+      <w:lvlJc w:val="left"/>
+      <w:pPr>
+        <w:tabs>
+          <w:tab w:val="num" w:pos="1080"/>
+        </w:tabs>
+        <w:ind w:left="1080" w:hanging="360"/>
+      </w:pPr>
+      <w:rPr>
+        <w:rFonts w:ascii="OpenSymbol" w:hAnsi="OpenSymbol" w:cs="OpenSymbol"/>
+      </w:rPr>
+    </w:lvl>
+    <w:lvl w:ilvl="2">
+      <w:start w:val="1"/>
+      <w:numFmt w:val="bullet"/>
+      <w:lvlText w:val="▪"/>
+      <w:lvlJc w:val="left"/>
+      <w:pPr>
+        <w:tabs>
+          <w:tab w:val="num" w:pos="1440"/>
+        </w:tabs>
+        <w:ind w:left="1440" w:hanging="360"/>
+      </w:pPr>
+      <w:rPr>
+        <w:rFonts w:ascii="OpenSymbol" w:hAnsi="OpenSymbol" w:cs="OpenSymbol"/>
+      </w:rPr>
+    </w:lvl>
+    <w:lvl w:ilvl="3">
+      <w:start w:val="1"/>
+      <w:numFmt w:val="bullet"/>
+      <w:lvlText w:val=""/>
+      <w:lvlJc w:val="left"/>
+      <w:pPr>
+        <w:tabs>
+          <w:tab w:val="num" w:pos="1800"/>
+        </w:tabs>
+        <w:ind w:left="1800" w:hanging="360"/>
+      </w:pPr>
+      <w:rPr>
+        <w:rFonts w:ascii="Symbol" w:hAnsi="Symbol" w:cs="OpenSymbol"/>
+      </w:rPr>
+    </w:lvl>
+    <w:lvl w:ilvl="4">
+      <w:start w:val="1"/>
+      <w:numFmt w:val="bullet"/>
+      <w:lvlText w:val="◦"/>
+      <w:lvlJc w:val="left"/>
+      <w:pPr>
+        <w:tabs>
+          <w:tab w:val="num" w:pos="2160"/>
+        </w:tabs>
+        <w:ind w:left="2160" w:hanging="360"/>
+      </w:pPr>
+      <w:rPr>
+        <w:rFonts w:ascii="OpenSymbol" w:hAnsi="OpenSymbol" w:cs="OpenSymbol"/>
+      </w:rPr>
+    </w:lvl>
+    <w:lvl w:ilvl="5">
+      <w:start w:val="1"/>
+      <w:numFmt w:val="bullet"/>
+      <w:lvlText w:val="▪"/>
+      <w:lvlJc w:val="left"/>
+      <w:pPr>
+        <w:tabs>
+          <w:tab w:val="num" w:pos="2520"/>
+        </w:tabs>
+        <w:ind w:left="2520" w:hanging="360"/>
+      </w:pPr>
+      <w:rPr>
+        <w:rFonts w:ascii="OpenSymbol" w:hAnsi="OpenSymbol" w:cs="OpenSymbol"/>
+      </w:rPr>
+    </w:lvl>
+    <w:lvl w:ilvl="6">
+      <w:start w:val="1"/>
+      <w:numFmt w:val="bullet"/>
+      <w:lvlText w:val=""/>
+      <w:lvlJc w:val="left"/>
+      <w:pPr>
+        <w:tabs>
+          <w:tab w:val="num" w:pos="2880"/>
+        </w:tabs>
+        <w:ind w:left="2880" w:hanging="360"/>
+      </w:pPr>
+      <w:rPr>
+        <w:rFonts w:ascii="Symbol" w:hAnsi="Symbol" w:cs="OpenSymbol"/>
+      </w:rPr>
+    </w:lvl>
+    <w:lvl w:ilvl="7">
+      <w:start w:val="1"/>
+      <w:numFmt w:val="bullet"/>
+      <w:lvlText w:val="◦"/>
+      <w:lvlJc w:val="left"/>
+      <w:pPr>
+        <w:tabs>
+          <w:tab w:val="num" w:pos="3240"/>
+        </w:tabs>
+        <w:ind w:left="3240" w:hanging="360"/>
+      </w:pPr>
+      <w:rPr>
+        <w:rFonts w:ascii="OpenSymbol" w:hAnsi="OpenSymbol" w:cs="OpenSymbol"/>
+      </w:rPr>
+    </w:lvl>
+    <w:lvl w:ilvl="8">
+      <w:start w:val="1"/>
+      <w:numFmt w:val="bullet"/>
+      <w:lvlText w:val="▪"/>
+      <w:lvlJc w:val="left"/>
+      <w:pPr>
+        <w:tabs>
+          <w:tab w:val="num" w:pos="3600"/>
+        </w:tabs>
+        <w:ind w:left="3600" w:hanging="360"/>
+      </w:pPr>
+      <w:rPr>
+        <w:rFonts w:ascii="OpenSymbol" w:hAnsi="OpenSymbol" w:cs="OpenSymbol"/>
+      </w:rPr>
+    </w:lvl>
+  </w:abstractNum>
+  <w:abstractNum w:abstractNumId="1">
     <w:nsid w:val="01B4753E"/>
     <w:multiLevelType w:val="hybridMultilevel"/>
     <w:tmpl w:val="D14E5D60"/>
@@ -26043,7 +26413,7 @@
       </w:pPr>
     </w:lvl>
   </w:abstractNum>
-  <w:abstractNum w:abstractNumId="1">
+  <w:abstractNum w:abstractNumId="2">
     <w:nsid w:val="0BA33093"/>
     <w:multiLevelType w:val="hybridMultilevel"/>
     <w:tmpl w:val="CD5E048E"/>
@@ -26132,7 +26502,7 @@
       </w:pPr>
     </w:lvl>
   </w:abstractNum>
-  <w:abstractNum w:abstractNumId="2">
+  <w:abstractNum w:abstractNumId="3">
     <w:nsid w:val="13BA7CDF"/>
     <w:multiLevelType w:val="hybridMultilevel"/>
     <w:tmpl w:val="A1FE1CC8"/>
@@ -26245,7 +26615,7 @@
       </w:rPr>
     </w:lvl>
   </w:abstractNum>
-  <w:abstractNum w:abstractNumId="3">
+  <w:abstractNum w:abstractNumId="4">
     <w:nsid w:val="142E69D3"/>
     <w:multiLevelType w:val="hybridMultilevel"/>
     <w:tmpl w:val="219473FC"/>
@@ -26357,7 +26727,7 @@
       </w:rPr>
     </w:lvl>
   </w:abstractNum>
-  <w:abstractNum w:abstractNumId="4">
+  <w:abstractNum w:abstractNumId="5">
     <w:nsid w:val="154B14E2"/>
     <w:multiLevelType w:val="hybridMultilevel"/>
     <w:tmpl w:val="96081556"/>
@@ -26469,7 +26839,7 @@
       </w:rPr>
     </w:lvl>
   </w:abstractNum>
-  <w:abstractNum w:abstractNumId="5">
+  <w:abstractNum w:abstractNumId="6">
     <w:nsid w:val="278856FF"/>
     <w:multiLevelType w:val="hybridMultilevel"/>
     <w:tmpl w:val="8612DA34"/>
@@ -26558,7 +26928,7 @@
       </w:pPr>
     </w:lvl>
   </w:abstractNum>
-  <w:abstractNum w:abstractNumId="6">
+  <w:abstractNum w:abstractNumId="7">
     <w:nsid w:val="27F76EB3"/>
     <w:multiLevelType w:val="hybridMultilevel"/>
     <w:tmpl w:val="E902B54A"/>
@@ -26672,7 +27042,7 @@
       </w:rPr>
     </w:lvl>
   </w:abstractNum>
-  <w:abstractNum w:abstractNumId="7">
+  <w:abstractNum w:abstractNumId="8">
     <w:nsid w:val="2811438D"/>
     <w:multiLevelType w:val="multilevel"/>
     <w:tmpl w:val="807A706E"/>
@@ -26785,7 +27155,7 @@
       </w:pPr>
     </w:lvl>
   </w:abstractNum>
-  <w:abstractNum w:abstractNumId="8">
+  <w:abstractNum w:abstractNumId="9">
     <w:nsid w:val="3231466C"/>
     <w:multiLevelType w:val="hybridMultilevel"/>
     <w:tmpl w:val="6834EE80"/>
@@ -26875,7 +27245,7 @@
       </w:pPr>
     </w:lvl>
   </w:abstractNum>
-  <w:abstractNum w:abstractNumId="9">
+  <w:abstractNum w:abstractNumId="10">
     <w:nsid w:val="38585170"/>
     <w:multiLevelType w:val="hybridMultilevel"/>
     <w:tmpl w:val="0E86979A"/>
@@ -26965,7 +27335,7 @@
       </w:pPr>
     </w:lvl>
   </w:abstractNum>
-  <w:abstractNum w:abstractNumId="10">
+  <w:abstractNum w:abstractNumId="11">
     <w:nsid w:val="3D1A4F22"/>
     <w:multiLevelType w:val="hybridMultilevel"/>
     <w:tmpl w:val="899C8AD6"/>
@@ -27054,7 +27424,7 @@
       </w:pPr>
     </w:lvl>
   </w:abstractNum>
-  <w:abstractNum w:abstractNumId="11">
+  <w:abstractNum w:abstractNumId="12">
     <w:nsid w:val="3E4C240D"/>
     <w:multiLevelType w:val="multilevel"/>
     <w:tmpl w:val="7DB61B62"/>
@@ -27167,7 +27537,7 @@
       </w:pPr>
     </w:lvl>
   </w:abstractNum>
-  <w:abstractNum w:abstractNumId="12">
+  <w:abstractNum w:abstractNumId="13">
     <w:nsid w:val="3E602009"/>
     <w:multiLevelType w:val="hybridMultilevel"/>
     <w:tmpl w:val="B0E0F964"/>
@@ -27256,7 +27626,7 @@
       </w:pPr>
     </w:lvl>
   </w:abstractNum>
-  <w:abstractNum w:abstractNumId="13">
+  <w:abstractNum w:abstractNumId="14">
     <w:nsid w:val="51F154EF"/>
     <w:multiLevelType w:val="hybridMultilevel"/>
     <w:tmpl w:val="2524527E"/>
@@ -27346,7 +27716,7 @@
       </w:pPr>
     </w:lvl>
   </w:abstractNum>
-  <w:abstractNum w:abstractNumId="14">
+  <w:abstractNum w:abstractNumId="15">
     <w:nsid w:val="661A405E"/>
     <w:multiLevelType w:val="hybridMultilevel"/>
     <w:tmpl w:val="A15A85A0"/>
@@ -27459,7 +27829,7 @@
       </w:rPr>
     </w:lvl>
   </w:abstractNum>
-  <w:abstractNum w:abstractNumId="15">
+  <w:abstractNum w:abstractNumId="16">
     <w:nsid w:val="68794A0B"/>
     <w:multiLevelType w:val="hybridMultilevel"/>
     <w:tmpl w:val="6F0E1026"/>
@@ -27548,7 +27918,147 @@
       </w:pPr>
     </w:lvl>
   </w:abstractNum>
-  <w:abstractNum w:abstractNumId="16">
+  <w:abstractNum w:abstractNumId="17">
+    <w:nsid w:val="6A0B7E7B"/>
+    <w:multiLevelType w:val="multilevel"/>
+    <w:tmpl w:val="80CCBB74"/>
+    <w:lvl w:ilvl="0">
+      <w:start w:val="1"/>
+      <w:numFmt w:val="bullet"/>
+      <w:lvlText w:val=""/>
+      <w:lvlJc w:val="left"/>
+      <w:pPr>
+        <w:tabs>
+          <w:tab w:val="num" w:pos="720"/>
+        </w:tabs>
+        <w:ind w:left="720" w:hanging="360"/>
+      </w:pPr>
+      <w:rPr>
+        <w:rFonts w:ascii="Symbol" w:hAnsi="Symbol" w:hint="default"/>
+      </w:rPr>
+    </w:lvl>
+    <w:lvl w:ilvl="1">
+      <w:start w:val="1"/>
+      <w:numFmt w:val="bullet"/>
+      <w:lvlText w:val="◦"/>
+      <w:lvlJc w:val="left"/>
+      <w:pPr>
+        <w:tabs>
+          <w:tab w:val="num" w:pos="1080"/>
+        </w:tabs>
+        <w:ind w:left="1080" w:hanging="360"/>
+      </w:pPr>
+      <w:rPr>
+        <w:rFonts w:ascii="OpenSymbol" w:hAnsi="OpenSymbol" w:cs="OpenSymbol"/>
+      </w:rPr>
+    </w:lvl>
+    <w:lvl w:ilvl="2">
+      <w:start w:val="1"/>
+      <w:numFmt w:val="bullet"/>
+      <w:lvlText w:val="▪"/>
+      <w:lvlJc w:val="left"/>
+      <w:pPr>
+        <w:tabs>
+          <w:tab w:val="num" w:pos="1440"/>
+        </w:tabs>
+        <w:ind w:left="1440" w:hanging="360"/>
+      </w:pPr>
+      <w:rPr>
+        <w:rFonts w:ascii="OpenSymbol" w:hAnsi="OpenSymbol" w:cs="OpenSymbol"/>
+      </w:rPr>
+    </w:lvl>
+    <w:lvl w:ilvl="3">
+      <w:start w:val="1"/>
+      <w:numFmt w:val="bullet"/>
+      <w:lvlText w:val=""/>
+      <w:lvlJc w:val="left"/>
+      <w:pPr>
+        <w:tabs>
+          <w:tab w:val="num" w:pos="1800"/>
+        </w:tabs>
+        <w:ind w:left="1800" w:hanging="360"/>
+      </w:pPr>
+      <w:rPr>
+        <w:rFonts w:ascii="Symbol" w:hAnsi="Symbol" w:cs="OpenSymbol"/>
+      </w:rPr>
+    </w:lvl>
+    <w:lvl w:ilvl="4">
+      <w:start w:val="1"/>
+      <w:numFmt w:val="bullet"/>
+      <w:lvlText w:val="◦"/>
+      <w:lvlJc w:val="left"/>
+      <w:pPr>
+        <w:tabs>
+          <w:tab w:val="num" w:pos="2160"/>
+        </w:tabs>
+        <w:ind w:left="2160" w:hanging="360"/>
+      </w:pPr>
+      <w:rPr>
+        <w:rFonts w:ascii="OpenSymbol" w:hAnsi="OpenSymbol" w:cs="OpenSymbol"/>
+      </w:rPr>
+    </w:lvl>
+    <w:lvl w:ilvl="5">
+      <w:start w:val="1"/>
+      <w:numFmt w:val="bullet"/>
+      <w:lvlText w:val="▪"/>
+      <w:lvlJc w:val="left"/>
+      <w:pPr>
+        <w:tabs>
+          <w:tab w:val="num" w:pos="2520"/>
+        </w:tabs>
+        <w:ind w:left="2520" w:hanging="360"/>
+      </w:pPr>
+      <w:rPr>
+        <w:rFonts w:ascii="OpenSymbol" w:hAnsi="OpenSymbol" w:cs="OpenSymbol"/>
+      </w:rPr>
+    </w:lvl>
+    <w:lvl w:ilvl="6">
+      <w:start w:val="1"/>
+      <w:numFmt w:val="bullet"/>
+      <w:lvlText w:val=""/>
+      <w:lvlJc w:val="left"/>
+      <w:pPr>
+        <w:tabs>
+          <w:tab w:val="num" w:pos="2880"/>
+        </w:tabs>
+        <w:ind w:left="2880" w:hanging="360"/>
+      </w:pPr>
+      <w:rPr>
+        <w:rFonts w:ascii="Symbol" w:hAnsi="Symbol" w:cs="OpenSymbol"/>
+      </w:rPr>
+    </w:lvl>
+    <w:lvl w:ilvl="7">
+      <w:start w:val="1"/>
+      <w:numFmt w:val="bullet"/>
+      <w:lvlText w:val="◦"/>
+      <w:lvlJc w:val="left"/>
+      <w:pPr>
+        <w:tabs>
+          <w:tab w:val="num" w:pos="3240"/>
+        </w:tabs>
+        <w:ind w:left="3240" w:hanging="360"/>
+      </w:pPr>
+      <w:rPr>
+        <w:rFonts w:ascii="OpenSymbol" w:hAnsi="OpenSymbol" w:cs="OpenSymbol"/>
+      </w:rPr>
+    </w:lvl>
+    <w:lvl w:ilvl="8">
+      <w:start w:val="1"/>
+      <w:numFmt w:val="bullet"/>
+      <w:lvlText w:val="▪"/>
+      <w:lvlJc w:val="left"/>
+      <w:pPr>
+        <w:tabs>
+          <w:tab w:val="num" w:pos="3600"/>
+        </w:tabs>
+        <w:ind w:left="3600" w:hanging="360"/>
+      </w:pPr>
+      <w:rPr>
+        <w:rFonts w:ascii="OpenSymbol" w:hAnsi="OpenSymbol" w:cs="OpenSymbol"/>
+      </w:rPr>
+    </w:lvl>
+  </w:abstractNum>
+  <w:abstractNum w:abstractNumId="18">
     <w:nsid w:val="7BA00261"/>
     <w:multiLevelType w:val="hybridMultilevel"/>
     <w:tmpl w:val="E8988D7A"/>
@@ -27638,55 +28148,61 @@
     </w:lvl>
   </w:abstractNum>
   <w:num w:numId="1">
+    <w:abstractNumId w:val="15"/>
+  </w:num>
+  <w:num w:numId="2">
+    <w:abstractNumId w:val="16"/>
+  </w:num>
+  <w:num w:numId="3">
+    <w:abstractNumId w:val="18"/>
+  </w:num>
+  <w:num w:numId="4">
+    <w:abstractNumId w:val="11"/>
+  </w:num>
+  <w:num w:numId="5">
+    <w:abstractNumId w:val="12"/>
+  </w:num>
+  <w:num w:numId="6">
+    <w:abstractNumId w:val="8"/>
+  </w:num>
+  <w:num w:numId="7">
+    <w:abstractNumId w:val="13"/>
+  </w:num>
+  <w:num w:numId="8">
+    <w:abstractNumId w:val="9"/>
+  </w:num>
+  <w:num w:numId="9">
+    <w:abstractNumId w:val="6"/>
+  </w:num>
+  <w:num w:numId="10">
+    <w:abstractNumId w:val="10"/>
+  </w:num>
+  <w:num w:numId="11">
     <w:abstractNumId w:val="14"/>
   </w:num>
-  <w:num w:numId="2">
-    <w:abstractNumId w:val="15"/>
-  </w:num>
-  <w:num w:numId="3">
-    <w:abstractNumId w:val="16"/>
-  </w:num>
-  <w:num w:numId="4">
-    <w:abstractNumId w:val="10"/>
-  </w:num>
-  <w:num w:numId="5">
-    <w:abstractNumId w:val="11"/>
-  </w:num>
-  <w:num w:numId="6">
+  <w:num w:numId="12">
     <w:abstractNumId w:val="7"/>
   </w:num>
-  <w:num w:numId="7">
-    <w:abstractNumId w:val="12"/>
+  <w:num w:numId="13">
+    <w:abstractNumId w:val="3"/>
   </w:num>
-  <w:num w:numId="8">
-    <w:abstractNumId w:val="8"/>
+  <w:num w:numId="14">
+    <w:abstractNumId w:val="4"/>
   </w:num>
-  <w:num w:numId="9">
+  <w:num w:numId="15">
     <w:abstractNumId w:val="5"/>
   </w:num>
-  <w:num w:numId="10">
-    <w:abstractNumId w:val="9"/>
-  </w:num>
-  <w:num w:numId="11">
-    <w:abstractNumId w:val="13"/>
-  </w:num>
-  <w:num w:numId="12">
-    <w:abstractNumId w:val="6"/>
-  </w:num>
-  <w:num w:numId="13">
+  <w:num w:numId="16">
     <w:abstractNumId w:val="2"/>
   </w:num>
-  <w:num w:numId="14">
-    <w:abstractNumId w:val="3"/>
-  </w:num>
-  <w:num w:numId="15">
-    <w:abstractNumId w:val="4"/>
-  </w:num>
-  <w:num w:numId="16">
+  <w:num w:numId="17">
     <w:abstractNumId w:val="1"/>
   </w:num>
-  <w:num w:numId="17">
+  <w:num w:numId="18">
     <w:abstractNumId w:val="0"/>
+  </w:num>
+  <w:num w:numId="19">
+    <w:abstractNumId w:val="17"/>
   </w:num>
 </w:numbering>
 </file>
@@ -28046,7 +28562,6 @@
   <w:style w:type="character" w:default="1" w:styleId="DefaultParagraphFont">
     <w:name w:val="Default Paragraph Font"/>
     <w:uiPriority w:val="1"/>
-    <w:semiHidden/>
     <w:unhideWhenUsed/>
   </w:style>
   <w:style w:type="table" w:default="1" w:styleId="TableNormal">
@@ -29067,7 +29582,7 @@
 </file>
 
 <file path=customXml/itemProps2.xml><?xml version="1.0" encoding="utf-8"?>
-<ds:datastoreItem xmlns:ds="http://schemas.openxmlformats.org/officeDocument/2006/customXml" ds:itemID="{F0D2098A-F626-4D72-A136-6545AF57135C}">
+<ds:datastoreItem xmlns:ds="http://schemas.openxmlformats.org/officeDocument/2006/customXml" ds:itemID="{73FED6E9-35BA-4C2C-B38D-E7F61CBC2E57}">
   <ds:schemaRefs>
     <ds:schemaRef ds:uri="http://schemas.openxmlformats.org/officeDocument/2006/bibliography"/>
   </ds:schemaRefs>

--- a/Stargazer_Plan.docx
+++ b/Stargazer_Plan.docx
@@ -428,7 +428,17 @@
           <w:sz w:val="32"/>
           <w:szCs w:val="32"/>
         </w:rPr>
-        <w:t>February</w:t>
+        <w:t>Marc</w:t>
+      </w:r>
+      <w:r>
+        <w:rPr>
+          <w:rStyle w:val="Strong"/>
+          <w:rFonts w:ascii="Arial" w:hAnsi="Arial" w:cs="Arial"/>
+          <w:b w:val="0"/>
+          <w:sz w:val="32"/>
+          <w:szCs w:val="32"/>
+        </w:rPr>
+        <w:t>h</w:t>
       </w:r>
       <w:r>
         <w:rPr>
@@ -448,7 +458,7 @@
           <w:sz w:val="32"/>
           <w:szCs w:val="32"/>
         </w:rPr>
-        <w:t>24</w:t>
+        <w:t>8</w:t>
       </w:r>
       <w:r>
         <w:rPr>
@@ -2030,6 +2040,107 @@
           </w:p>
         </w:tc>
       </w:tr>
+      <w:tr>
+        <w:tc>
+          <w:tcPr>
+            <w:tcW w:w="2304" w:type="dxa"/>
+          </w:tcPr>
+          <w:p>
+            <w:pPr>
+              <w:pStyle w:val="Tabletext"/>
+              <w:spacing w:before="120"/>
+              <w:jc w:val="center"/>
+              <w:rPr>
+                <w:rFonts w:ascii="Arial" w:hAnsi="Arial" w:cs="Arial"/>
+                <w:sz w:val="24"/>
+                <w:szCs w:val="24"/>
+              </w:rPr>
+            </w:pPr>
+            <w:r>
+              <w:rPr>
+                <w:rFonts w:ascii="Arial" w:hAnsi="Arial" w:cs="Arial"/>
+                <w:sz w:val="24"/>
+                <w:szCs w:val="24"/>
+              </w:rPr>
+              <w:t>3/8/2010</w:t>
+            </w:r>
+          </w:p>
+        </w:tc>
+        <w:tc>
+          <w:tcPr>
+            <w:tcW w:w="1152" w:type="dxa"/>
+          </w:tcPr>
+          <w:p>
+            <w:pPr>
+              <w:pStyle w:val="Tabletext"/>
+              <w:spacing w:before="120"/>
+              <w:jc w:val="center"/>
+              <w:rPr>
+                <w:rFonts w:ascii="Arial" w:hAnsi="Arial" w:cs="Arial"/>
+                <w:sz w:val="24"/>
+                <w:szCs w:val="24"/>
+              </w:rPr>
+            </w:pPr>
+            <w:r>
+              <w:rPr>
+                <w:rFonts w:ascii="Arial" w:hAnsi="Arial" w:cs="Arial"/>
+                <w:sz w:val="24"/>
+                <w:szCs w:val="24"/>
+              </w:rPr>
+              <w:t>2.3</w:t>
+            </w:r>
+          </w:p>
+        </w:tc>
+        <w:tc>
+          <w:tcPr>
+            <w:tcW w:w="3744" w:type="dxa"/>
+          </w:tcPr>
+          <w:p>
+            <w:pPr>
+              <w:pStyle w:val="Tabletext"/>
+              <w:spacing w:before="120"/>
+              <w:rPr>
+                <w:rFonts w:ascii="Arial" w:hAnsi="Arial" w:cs="Arial"/>
+                <w:sz w:val="24"/>
+                <w:szCs w:val="24"/>
+              </w:rPr>
+            </w:pPr>
+            <w:r>
+              <w:rPr>
+                <w:rFonts w:ascii="Arial" w:hAnsi="Arial" w:cs="Arial"/>
+                <w:sz w:val="24"/>
+                <w:szCs w:val="24"/>
+              </w:rPr>
+              <w:t>Updated plans.</w:t>
+            </w:r>
+          </w:p>
+        </w:tc>
+        <w:tc>
+          <w:tcPr>
+            <w:tcW w:w="2304" w:type="dxa"/>
+          </w:tcPr>
+          <w:p>
+            <w:pPr>
+              <w:pStyle w:val="Tabletext"/>
+              <w:spacing w:before="120"/>
+              <w:jc w:val="center"/>
+              <w:rPr>
+                <w:rFonts w:ascii="Arial" w:hAnsi="Arial" w:cs="Arial"/>
+                <w:sz w:val="24"/>
+                <w:szCs w:val="24"/>
+              </w:rPr>
+            </w:pPr>
+            <w:r>
+              <w:rPr>
+                <w:rFonts w:ascii="Arial" w:hAnsi="Arial" w:cs="Arial"/>
+                <w:sz w:val="24"/>
+                <w:szCs w:val="24"/>
+              </w:rPr>
+              <w:t>Rob</w:t>
+            </w:r>
+          </w:p>
+        </w:tc>
+      </w:tr>
     </w:tbl>
     <w:p>
       <w:pPr>
@@ -2542,7 +2653,7 @@
               <w:rPr>
                 <w:rFonts w:ascii="Arial" w:hAnsi="Arial" w:cs="Arial"/>
               </w:rPr>
-              <w:t>7</w:t>
+              <w:t>8</w:t>
             </w:r>
           </w:p>
         </w:tc>
@@ -2610,7 +2721,7 @@
               <w:rPr>
                 <w:rFonts w:ascii="Arial" w:hAnsi="Arial" w:cs="Arial"/>
               </w:rPr>
-              <w:t>8</w:t>
+              <w:t>10</w:t>
             </w:r>
           </w:p>
         </w:tc>
@@ -2686,7 +2797,13 @@
               <w:rPr>
                 <w:rFonts w:ascii="Arial" w:hAnsi="Arial" w:cs="Arial"/>
               </w:rPr>
-              <w:t>10</w:t>
+              <w:t>1</w:t>
+            </w:r>
+            <w:r>
+              <w:rPr>
+                <w:rFonts w:ascii="Arial" w:hAnsi="Arial" w:cs="Arial"/>
+              </w:rPr>
+              <w:t>2</w:t>
             </w:r>
           </w:p>
         </w:tc>
@@ -2760,7 +2877,7 @@
               <w:rPr>
                 <w:rFonts w:ascii="Arial" w:hAnsi="Arial" w:cs="Arial"/>
               </w:rPr>
-              <w:t>3</w:t>
+              <w:t>5</w:t>
             </w:r>
           </w:p>
         </w:tc>
@@ -2834,7 +2951,7 @@
               <w:rPr>
                 <w:rFonts w:ascii="Arial" w:hAnsi="Arial" w:cs="Arial"/>
               </w:rPr>
-              <w:t>5</w:t>
+              <w:t>7</w:t>
             </w:r>
           </w:p>
         </w:tc>
@@ -2908,7 +3025,7 @@
               <w:rPr>
                 <w:rFonts w:ascii="Arial" w:hAnsi="Arial" w:cs="Arial"/>
               </w:rPr>
-              <w:t>6</w:t>
+              <w:t>8</w:t>
             </w:r>
           </w:p>
         </w:tc>
@@ -4745,6 +4862,149 @@
           </w:p>
         </w:tc>
       </w:tr>
+      <w:tr>
+        <w:trPr>
+          <w:trHeight w:val="576"/>
+        </w:trPr>
+        <w:tc>
+          <w:tcPr>
+            <w:cnfStyle w:val="001000000000"/>
+            <w:tcW w:w="2394" w:type="dxa"/>
+            <w:tcBorders>
+              <w:top w:val="single" w:sz="4" w:space="0" w:color="auto"/>
+              <w:left w:val="single" w:sz="4" w:space="0" w:color="auto"/>
+              <w:bottom w:val="single" w:sz="4" w:space="0" w:color="auto"/>
+              <w:right w:val="single" w:sz="4" w:space="0" w:color="auto"/>
+            </w:tcBorders>
+            <w:vAlign w:val="center"/>
+          </w:tcPr>
+          <w:p>
+            <w:pPr>
+              <w:rPr>
+                <w:rFonts w:ascii="Arial" w:hAnsi="Arial" w:cs="Arial"/>
+                <w:b w:val="0"/>
+                <w:sz w:val="24"/>
+                <w:szCs w:val="24"/>
+              </w:rPr>
+            </w:pPr>
+            <w:r>
+              <w:rPr>
+                <w:rFonts w:ascii="Arial" w:hAnsi="Arial" w:cs="Arial"/>
+                <w:b w:val="0"/>
+                <w:sz w:val="24"/>
+                <w:szCs w:val="24"/>
+              </w:rPr>
+              <w:t>Not receiving equipment necessary to complete project.</w:t>
+            </w:r>
+          </w:p>
+        </w:tc>
+        <w:tc>
+          <w:tcPr>
+            <w:tcW w:w="1764" w:type="dxa"/>
+            <w:tcBorders>
+              <w:top w:val="single" w:sz="4" w:space="0" w:color="auto"/>
+              <w:left w:val="single" w:sz="4" w:space="0" w:color="auto"/>
+              <w:bottom w:val="single" w:sz="4" w:space="0" w:color="auto"/>
+              <w:right w:val="single" w:sz="4" w:space="0" w:color="auto"/>
+            </w:tcBorders>
+            <w:vAlign w:val="center"/>
+          </w:tcPr>
+          <w:p>
+            <w:pPr>
+              <w:cnfStyle w:val="000000000000"/>
+              <w:rPr>
+                <w:rFonts w:ascii="Arial" w:hAnsi="Arial" w:cs="Arial"/>
+                <w:sz w:val="24"/>
+                <w:szCs w:val="24"/>
+              </w:rPr>
+            </w:pPr>
+            <w:r>
+              <w:rPr>
+                <w:rFonts w:ascii="Arial" w:hAnsi="Arial" w:cs="Arial"/>
+                <w:sz w:val="24"/>
+                <w:szCs w:val="24"/>
+              </w:rPr>
+              <w:t>Medium.</w:t>
+            </w:r>
+          </w:p>
+        </w:tc>
+        <w:tc>
+          <w:tcPr>
+            <w:tcW w:w="2610" w:type="dxa"/>
+            <w:tcBorders>
+              <w:top w:val="single" w:sz="4" w:space="0" w:color="auto"/>
+              <w:left w:val="single" w:sz="4" w:space="0" w:color="auto"/>
+              <w:bottom w:val="single" w:sz="4" w:space="0" w:color="auto"/>
+              <w:right w:val="single" w:sz="4" w:space="0" w:color="auto"/>
+            </w:tcBorders>
+            <w:vAlign w:val="center"/>
+          </w:tcPr>
+          <w:p>
+            <w:pPr>
+              <w:cnfStyle w:val="000000000000"/>
+              <w:rPr>
+                <w:rFonts w:ascii="Arial" w:hAnsi="Arial" w:cs="Arial"/>
+                <w:sz w:val="24"/>
+                <w:szCs w:val="24"/>
+              </w:rPr>
+            </w:pPr>
+            <w:r>
+              <w:rPr>
+                <w:rFonts w:ascii="Arial" w:hAnsi="Arial" w:cs="Arial"/>
+                <w:sz w:val="24"/>
+                <w:szCs w:val="24"/>
+              </w:rPr>
+              <w:t>Catastrophic – Not able to complete project to requirements.</w:t>
+            </w:r>
+          </w:p>
+        </w:tc>
+        <w:tc>
+          <w:tcPr>
+            <w:tcW w:w="2808" w:type="dxa"/>
+            <w:tcBorders>
+              <w:top w:val="single" w:sz="4" w:space="0" w:color="auto"/>
+              <w:left w:val="single" w:sz="4" w:space="0" w:color="auto"/>
+              <w:bottom w:val="single" w:sz="4" w:space="0" w:color="auto"/>
+              <w:right w:val="single" w:sz="4" w:space="0" w:color="auto"/>
+            </w:tcBorders>
+            <w:vAlign w:val="center"/>
+          </w:tcPr>
+          <w:p>
+            <w:pPr>
+              <w:cnfStyle w:val="000000000000"/>
+              <w:rPr>
+                <w:rFonts w:ascii="Arial" w:hAnsi="Arial" w:cs="Arial"/>
+                <w:sz w:val="24"/>
+                <w:szCs w:val="24"/>
+              </w:rPr>
+            </w:pPr>
+            <w:r>
+              <w:rPr>
+                <w:rFonts w:ascii="Arial" w:hAnsi="Arial" w:cs="Arial"/>
+                <w:sz w:val="24"/>
+                <w:szCs w:val="24"/>
+              </w:rPr>
+              <w:t xml:space="preserve">Use alternative devices (such as a different digital camera) and try to use a </w:t>
+            </w:r>
+            <w:r>
+              <w:rPr>
+                <w:rFonts w:ascii="Arial" w:hAnsi="Arial" w:cs="Arial"/>
+                <w:sz w:val="24"/>
+                <w:szCs w:val="24"/>
+              </w:rPr>
+              <w:t xml:space="preserve">generalized </w:t>
+            </w:r>
+            <w:r>
+              <w:rPr>
+                <w:rFonts w:ascii="Arial" w:hAnsi="Arial" w:cs="Arial"/>
+                <w:sz w:val="24"/>
+                <w:szCs w:val="24"/>
+              </w:rPr>
+              <w:t>solution that should work for both devices.</w:t>
+            </w:r>
+          </w:p>
+        </w:tc>
+      </w:tr>
     </w:tbl>
     <w:p>
       <w:pPr>
@@ -4828,6 +5088,94 @@
           <w:szCs w:val="24"/>
         </w:rPr>
         <w:t>nitial Design</w:t>
+      </w:r>
+    </w:p>
+    <w:p>
+      <w:pPr>
+        <w:pStyle w:val="NoSpacing"/>
+      </w:pPr>
+    </w:p>
+    <w:p>
+      <w:pPr>
+        <w:pStyle w:val="NoSpacing"/>
+        <w:rPr>
+          <w:rFonts w:cs="Arial"/>
+          <w:szCs w:val="24"/>
+        </w:rPr>
+      </w:pPr>
+      <w:r>
+        <w:rPr>
+          <w:rFonts w:cs="Arial"/>
+          <w:szCs w:val="24"/>
+        </w:rPr>
+        <w:t xml:space="preserve">Start date: </w:t>
+      </w:r>
+      <w:r>
+        <w:rPr>
+          <w:rFonts w:cs="Arial"/>
+          <w:szCs w:val="24"/>
+        </w:rPr>
+        <w:t xml:space="preserve">October </w:t>
+      </w:r>
+      <w:r>
+        <w:rPr>
+          <w:rFonts w:cs="Arial"/>
+          <w:szCs w:val="24"/>
+        </w:rPr>
+        <w:t>21</w:t>
+      </w:r>
+      <w:r>
+        <w:rPr>
+          <w:rFonts w:cs="Arial"/>
+          <w:szCs w:val="24"/>
+          <w:vertAlign w:val="superscript"/>
+        </w:rPr>
+        <w:t>st</w:t>
+      </w:r>
+      <w:r>
+        <w:rPr>
+          <w:rFonts w:cs="Arial"/>
+          <w:szCs w:val="24"/>
+        </w:rPr>
+        <w:t>, 2009</w:t>
+      </w:r>
+    </w:p>
+    <w:p>
+      <w:pPr>
+        <w:pStyle w:val="NoSpacing"/>
+        <w:rPr>
+          <w:rFonts w:cs="Arial"/>
+          <w:szCs w:val="24"/>
+        </w:rPr>
+      </w:pPr>
+      <w:r>
+        <w:rPr>
+          <w:rFonts w:cs="Arial"/>
+          <w:szCs w:val="24"/>
+        </w:rPr>
+        <w:t xml:space="preserve">End date: </w:t>
+      </w:r>
+      <w:r>
+        <w:rPr>
+          <w:rFonts w:cs="Arial"/>
+          <w:szCs w:val="24"/>
+        </w:rPr>
+        <w:t>October 28</w:t>
+      </w:r>
+      <w:r>
+        <w:rPr>
+          <w:rFonts w:cs="Arial"/>
+          <w:szCs w:val="24"/>
+          <w:vertAlign w:val="superscript"/>
+        </w:rPr>
+        <w:t>th</w:t>
+      </w:r>
+      <w:r>
+        <w:rPr>
+          <w:rFonts w:cs="Arial"/>
+          <w:szCs w:val="24"/>
+        </w:rPr>
+        <w:t>, 2009</w:t>
       </w:r>
     </w:p>
     <w:p>
@@ -6810,7 +7158,6 @@
         <w:pStyle w:val="NoSpacing"/>
       </w:pPr>
       <w:r>
-        <w:lastRenderedPageBreak/>
         <w:t>Rails Guides:</w:t>
       </w:r>
     </w:p>
@@ -7091,6 +7438,87 @@
           <w:szCs w:val="24"/>
         </w:rPr>
         <w:t>SPIKE Project</w:t>
+      </w:r>
+    </w:p>
+    <w:p>
+      <w:pPr>
+        <w:pStyle w:val="NoSpacing"/>
+      </w:pPr>
+    </w:p>
+    <w:p>
+      <w:pPr>
+        <w:pStyle w:val="NoSpacing"/>
+        <w:rPr>
+          <w:rFonts w:cs="Arial"/>
+          <w:szCs w:val="24"/>
+        </w:rPr>
+      </w:pPr>
+      <w:r>
+        <w:rPr>
+          <w:rFonts w:cs="Arial"/>
+          <w:szCs w:val="24"/>
+        </w:rPr>
+        <w:t xml:space="preserve">Start date: </w:t>
+      </w:r>
+      <w:r>
+        <w:rPr>
+          <w:rFonts w:cs="Arial"/>
+          <w:szCs w:val="24"/>
+        </w:rPr>
+        <w:t>October 28</w:t>
+      </w:r>
+      <w:r>
+        <w:rPr>
+          <w:rFonts w:cs="Arial"/>
+          <w:szCs w:val="24"/>
+          <w:vertAlign w:val="superscript"/>
+        </w:rPr>
+        <w:t>th</w:t>
+      </w:r>
+      <w:r>
+        <w:rPr>
+          <w:rFonts w:cs="Arial"/>
+          <w:szCs w:val="24"/>
+        </w:rPr>
+        <w:t>, 2009</w:t>
+      </w:r>
+    </w:p>
+    <w:p>
+      <w:pPr>
+        <w:pStyle w:val="NoSpacing"/>
+        <w:rPr>
+          <w:rFonts w:cs="Arial"/>
+          <w:szCs w:val="24"/>
+        </w:rPr>
+      </w:pPr>
+      <w:r>
+        <w:rPr>
+          <w:rFonts w:cs="Arial"/>
+          <w:szCs w:val="24"/>
+        </w:rPr>
+        <w:t xml:space="preserve">End date: </w:t>
+      </w:r>
+      <w:r>
+        <w:rPr>
+          <w:rFonts w:cs="Arial"/>
+          <w:szCs w:val="24"/>
+        </w:rPr>
+        <w:t>November 6</w:t>
+      </w:r>
+      <w:r>
+        <w:rPr>
+          <w:rFonts w:cs="Arial"/>
+          <w:szCs w:val="24"/>
+          <w:vertAlign w:val="superscript"/>
+        </w:rPr>
+        <w:t>th</w:t>
+      </w:r>
+      <w:r>
+        <w:rPr>
+          <w:rFonts w:cs="Arial"/>
+          <w:szCs w:val="24"/>
+        </w:rPr>
+        <w:t>, 2009</w:t>
       </w:r>
     </w:p>
     <w:p>
@@ -8776,11 +9204,6 @@
     </w:p>
     <w:p>
       <w:pPr>
-        <w:pStyle w:val="NoSpacing"/>
-      </w:pPr>
-    </w:p>
-    <w:p>
-      <w:pPr>
         <w:rPr>
           <w:rFonts w:ascii="Arial" w:hAnsi="Arial"/>
           <w:sz w:val="24"/>
@@ -8827,6 +9250,73 @@
           <w:szCs w:val="24"/>
         </w:rPr>
         <w:t>Authentication and Authorization</w:t>
+      </w:r>
+    </w:p>
+    <w:p>
+      <w:pPr>
+        <w:pStyle w:val="NoSpacing"/>
+      </w:pPr>
+    </w:p>
+    <w:p>
+      <w:pPr>
+        <w:pStyle w:val="NoSpacing"/>
+        <w:rPr>
+          <w:rFonts w:cs="Arial"/>
+          <w:szCs w:val="24"/>
+        </w:rPr>
+      </w:pPr>
+      <w:r>
+        <w:rPr>
+          <w:rFonts w:cs="Arial"/>
+          <w:szCs w:val="24"/>
+        </w:rPr>
+        <w:t>Start date: November 6</w:t>
+      </w:r>
+      <w:r>
+        <w:rPr>
+          <w:rFonts w:cs="Arial"/>
+          <w:szCs w:val="24"/>
+          <w:vertAlign w:val="superscript"/>
+        </w:rPr>
+        <w:t>th</w:t>
+      </w:r>
+      <w:r>
+        <w:rPr>
+          <w:rFonts w:cs="Arial"/>
+          <w:szCs w:val="24"/>
+        </w:rPr>
+        <w:t>, 2009</w:t>
+      </w:r>
+    </w:p>
+    <w:p>
+      <w:pPr>
+        <w:pStyle w:val="NoSpacing"/>
+        <w:rPr>
+          <w:rFonts w:cs="Arial"/>
+          <w:szCs w:val="24"/>
+        </w:rPr>
+      </w:pPr>
+      <w:r>
+        <w:rPr>
+          <w:rFonts w:cs="Arial"/>
+          <w:szCs w:val="24"/>
+        </w:rPr>
+        <w:t>End date: November 18</w:t>
+      </w:r>
+      <w:r>
+        <w:rPr>
+          <w:rFonts w:cs="Arial"/>
+          <w:szCs w:val="24"/>
+          <w:vertAlign w:val="superscript"/>
+        </w:rPr>
+        <w:t>th</w:t>
+      </w:r>
+      <w:r>
+        <w:rPr>
+          <w:rFonts w:cs="Arial"/>
+          <w:szCs w:val="24"/>
+        </w:rPr>
+        <w:t>, 2009</w:t>
       </w:r>
     </w:p>
     <w:p>
@@ -9974,6 +10464,22 @@
     </w:p>
     <w:p>
       <w:pPr>
+        <w:rPr>
+          <w:rFonts w:asciiTheme="majorHAnsi" w:eastAsiaTheme="majorEastAsia" w:hAnsiTheme="majorHAnsi" w:cstheme="majorBidi"/>
+          <w:b/>
+          <w:bCs/>
+          <w:iCs/>
+        </w:rPr>
+      </w:pPr>
+      <w:r>
+        <w:rPr>
+          <w:i/>
+        </w:rPr>
+        <w:br w:type="page"/>
+      </w:r>
+    </w:p>
+    <w:p>
+      <w:pPr>
         <w:pStyle w:val="Heading4"/>
         <w:rPr>
           <w:i w:val="0"/>
@@ -9983,6 +10489,7 @@
         <w:rPr>
           <w:i w:val="0"/>
         </w:rPr>
+        <w:lastRenderedPageBreak/>
         <w:t>Metrics:</w:t>
       </w:r>
     </w:p>
@@ -10124,6 +10631,105 @@
           <w:szCs w:val="24"/>
         </w:rPr>
         <w:t>Image Gallery, Presentation and Mobile Devices</w:t>
+      </w:r>
+    </w:p>
+    <w:p>
+      <w:pPr>
+        <w:pStyle w:val="NoSpacing"/>
+        <w:rPr>
+          <w:rFonts w:cs="Arial"/>
+          <w:szCs w:val="24"/>
+        </w:rPr>
+      </w:pPr>
+    </w:p>
+    <w:p>
+      <w:pPr>
+        <w:pStyle w:val="NoSpacing"/>
+        <w:rPr>
+          <w:rFonts w:cs="Arial"/>
+          <w:szCs w:val="24"/>
+        </w:rPr>
+      </w:pPr>
+      <w:r>
+        <w:rPr>
+          <w:rFonts w:cs="Arial"/>
+          <w:szCs w:val="24"/>
+        </w:rPr>
+        <w:t>Start date:</w:t>
+      </w:r>
+      <w:r>
+        <w:rPr>
+          <w:rFonts w:cs="Arial"/>
+          <w:szCs w:val="24"/>
+        </w:rPr>
+        <w:t xml:space="preserve"> </w:t>
+      </w:r>
+      <w:r>
+        <w:rPr>
+          <w:rFonts w:cs="Arial"/>
+          <w:szCs w:val="24"/>
+        </w:rPr>
+        <w:t>November 18</w:t>
+      </w:r>
+      <w:r>
+        <w:rPr>
+          <w:rFonts w:cs="Arial"/>
+          <w:szCs w:val="24"/>
+          <w:vertAlign w:val="superscript"/>
+        </w:rPr>
+        <w:t>th</w:t>
+      </w:r>
+      <w:r>
+        <w:rPr>
+          <w:rFonts w:cs="Arial"/>
+          <w:szCs w:val="24"/>
+        </w:rPr>
+        <w:t>, 2009</w:t>
+      </w:r>
+    </w:p>
+    <w:p>
+      <w:pPr>
+        <w:pStyle w:val="NoSpacing"/>
+        <w:rPr>
+          <w:rFonts w:cs="Arial"/>
+          <w:szCs w:val="24"/>
+        </w:rPr>
+      </w:pPr>
+      <w:r>
+        <w:rPr>
+          <w:rFonts w:cs="Arial"/>
+          <w:szCs w:val="24"/>
+        </w:rPr>
+        <w:t>End date:</w:t>
+      </w:r>
+      <w:r>
+        <w:rPr>
+          <w:rFonts w:cs="Arial"/>
+          <w:szCs w:val="24"/>
+        </w:rPr>
+        <w:t xml:space="preserve"> December 4</w:t>
+      </w:r>
+      <w:r>
+        <w:rPr>
+          <w:rFonts w:cs="Arial"/>
+          <w:szCs w:val="24"/>
+          <w:vertAlign w:val="superscript"/>
+        </w:rPr>
+        <w:t>th</w:t>
+      </w:r>
+      <w:r>
+        <w:rPr>
+          <w:rFonts w:cs="Arial"/>
+          <w:szCs w:val="24"/>
+        </w:rPr>
+        <w:t>, 20</w:t>
+      </w:r>
+      <w:r>
+        <w:rPr>
+          <w:rFonts w:cs="Arial"/>
+          <w:szCs w:val="24"/>
+        </w:rPr>
+        <w:t>09</w:t>
       </w:r>
     </w:p>
     <w:p>
@@ -11301,6 +11907,22 @@
     </w:p>
     <w:p>
       <w:pPr>
+        <w:rPr>
+          <w:rFonts w:asciiTheme="majorHAnsi" w:eastAsiaTheme="majorEastAsia" w:hAnsiTheme="majorHAnsi" w:cstheme="majorBidi"/>
+          <w:b/>
+          <w:bCs/>
+          <w:iCs/>
+        </w:rPr>
+      </w:pPr>
+      <w:r>
+        <w:rPr>
+          <w:i/>
+        </w:rPr>
+        <w:br w:type="page"/>
+      </w:r>
+    </w:p>
+    <w:p>
+      <w:pPr>
         <w:pStyle w:val="Heading4"/>
         <w:spacing w:before="0"/>
         <w:rPr>
@@ -11311,6 +11933,7 @@
         <w:rPr>
           <w:i w:val="0"/>
         </w:rPr>
+        <w:lastRenderedPageBreak/>
         <w:t>Metrics:</w:t>
       </w:r>
     </w:p>
@@ -11415,6 +12038,24 @@
       </w:pPr>
       <w:r>
         <w:t>Controllers: 6</w:t>
+      </w:r>
+    </w:p>
+    <w:p>
+      <w:pPr>
+        <w:rPr>
+          <w:rFonts w:asciiTheme="majorHAnsi" w:eastAsiaTheme="majorEastAsia" w:hAnsiTheme="majorHAnsi" w:cs="Arial"/>
+          <w:b/>
+          <w:bCs/>
+          <w:sz w:val="28"/>
+          <w:szCs w:val="24"/>
+        </w:rPr>
+      </w:pPr>
+      <w:r>
+        <w:rPr>
+          <w:rFonts w:cs="Arial"/>
+          <w:szCs w:val="24"/>
+        </w:rPr>
+        <w:br w:type="page"/>
       </w:r>
     </w:p>
     <w:p>
@@ -11447,6 +12088,51 @@
           <w:szCs w:val="24"/>
         </w:rPr>
         <w:t>Automated Scheduling and Telescope Positioning</w:t>
+      </w:r>
+    </w:p>
+    <w:p>
+      <w:pPr>
+        <w:pStyle w:val="NoSpacing"/>
+      </w:pPr>
+    </w:p>
+    <w:p>
+      <w:pPr>
+        <w:pStyle w:val="NoSpacing"/>
+      </w:pPr>
+      <w:r>
+        <w:t>Start date:</w:t>
+      </w:r>
+      <w:r>
+        <w:t xml:space="preserve"> January 6</w:t>
+      </w:r>
+      <w:r>
+        <w:rPr>
+          <w:vertAlign w:val="superscript"/>
+        </w:rPr>
+        <w:t>th</w:t>
+      </w:r>
+      <w:r>
+        <w:t>, 2010</w:t>
+      </w:r>
+    </w:p>
+    <w:p>
+      <w:pPr>
+        <w:pStyle w:val="NoSpacing"/>
+      </w:pPr>
+      <w:r>
+        <w:t>End date:</w:t>
+      </w:r>
+      <w:r>
+        <w:t xml:space="preserve"> February 4</w:t>
+      </w:r>
+      <w:r>
+        <w:rPr>
+          <w:vertAlign w:val="superscript"/>
+        </w:rPr>
+        <w:t>th</w:t>
+      </w:r>
+      <w:r>
+        <w:t>, 2010</w:t>
       </w:r>
     </w:p>
     <w:p>
@@ -12953,7 +13639,13 @@
         <w:t xml:space="preserve">: </w:t>
       </w:r>
       <w:r>
-        <w:t>Feb 4</w:t>
+        <w:t>Feb</w:t>
+      </w:r>
+      <w:r>
+        <w:t>.</w:t>
+      </w:r>
+      <w:r>
+        <w:t xml:space="preserve"> 4</w:t>
       </w:r>
       <w:r>
         <w:rPr>
@@ -16874,6 +17566,77 @@
           <w:szCs w:val="24"/>
         </w:rPr>
         <w:t>Libraries and GUI Enhancements</w:t>
+      </w:r>
+    </w:p>
+    <w:p>
+      <w:pPr>
+        <w:pStyle w:val="NoSpacing"/>
+      </w:pPr>
+    </w:p>
+    <w:p>
+      <w:pPr>
+        <w:pStyle w:val="NoSpacing"/>
+      </w:pPr>
+      <w:r>
+        <w:t xml:space="preserve">Start date: </w:t>
+      </w:r>
+      <w:r>
+        <w:t>February 4</w:t>
+      </w:r>
+      <w:r>
+        <w:rPr>
+          <w:vertAlign w:val="superscript"/>
+        </w:rPr>
+        <w:t>th</w:t>
+      </w:r>
+      <w:r>
+        <w:t>, 2010</w:t>
+      </w:r>
+    </w:p>
+    <w:p>
+      <w:pPr>
+        <w:pStyle w:val="NoSpacing"/>
+      </w:pPr>
+      <w:r>
+        <w:t xml:space="preserve">End date: </w:t>
+      </w:r>
+      <w:r>
+        <w:t>February 25</w:t>
+      </w:r>
+      <w:r>
+        <w:rPr>
+          <w:vertAlign w:val="superscript"/>
+        </w:rPr>
+        <w:t>th</w:t>
+      </w:r>
+      <w:r>
+        <w:t>, 2010</w:t>
+      </w:r>
+    </w:p>
+    <w:p>
+      <w:pPr>
+        <w:pStyle w:val="NoSpacing"/>
+      </w:pPr>
+      <w:r>
+        <w:t>Note: “Reading Break” from February 15</w:t>
+      </w:r>
+      <w:r>
+        <w:rPr>
+          <w:vertAlign w:val="superscript"/>
+        </w:rPr>
+        <w:t>th</w:t>
+      </w:r>
+      <w:r>
+        <w:t xml:space="preserve"> to 19</w:t>
+      </w:r>
+      <w:r>
+        <w:rPr>
+          <w:vertAlign w:val="superscript"/>
+        </w:rPr>
+        <w:t>th</w:t>
+      </w:r>
+      <w:r>
+        <w:t>.</w:t>
       </w:r>
     </w:p>
     <w:p>
@@ -22616,6 +23379,39 @@
         <w:pStyle w:val="NoSpacing"/>
       </w:pPr>
       <w:r>
+        <w:t>Start date: February 25</w:t>
+      </w:r>
+      <w:r>
+        <w:rPr>
+          <w:vertAlign w:val="superscript"/>
+        </w:rPr>
+        <w:t>th</w:t>
+      </w:r>
+      <w:r>
+        <w:t>, 2010</w:t>
+      </w:r>
+    </w:p>
+    <w:p>
+      <w:pPr>
+        <w:pStyle w:val="NoSpacing"/>
+      </w:pPr>
+      <w:r>
+        <w:t xml:space="preserve">End date: </w:t>
+      </w:r>
+      <w:r>
+        <w:t>?</w:t>
+      </w:r>
+    </w:p>
+    <w:p>
+      <w:pPr>
+        <w:pStyle w:val="NoSpacing"/>
+      </w:pPr>
+    </w:p>
+    <w:p>
+      <w:pPr>
+        <w:pStyle w:val="NoSpacing"/>
+      </w:pPr>
+      <w:r>
         <w:t xml:space="preserve">Web system functions to be implemented and tasks to be completed: </w:t>
       </w:r>
     </w:p>
@@ -23987,6 +24783,7 @@
               <w:rPr>
                 <w:lang w:bidi="ar-SA"/>
               </w:rPr>
+              <w:lastRenderedPageBreak/>
               <w:t>Total:</w:t>
             </w:r>
           </w:p>
@@ -24076,7 +24873,6 @@
         <w:pStyle w:val="Heading3"/>
       </w:pPr>
       <w:r>
-        <w:lastRenderedPageBreak/>
         <w:t>Milestones:</w:t>
       </w:r>
     </w:p>
@@ -24190,6 +24986,27 @@
           <w:szCs w:val="24"/>
         </w:rPr>
         <w:t>Image Recognition</w:t>
+      </w:r>
+    </w:p>
+    <w:p>
+      <w:pPr>
+        <w:pStyle w:val="NoSpacing"/>
+      </w:pPr>
+    </w:p>
+    <w:p>
+      <w:pPr>
+        <w:pStyle w:val="NoSpacing"/>
+      </w:pPr>
+      <w:r>
+        <w:t>Start date: ?</w:t>
+      </w:r>
+    </w:p>
+    <w:p>
+      <w:pPr>
+        <w:pStyle w:val="NoSpacing"/>
+      </w:pPr>
+      <w:r>
+        <w:t>End date: ?</w:t>
       </w:r>
     </w:p>
     <w:p>
@@ -25020,6 +25837,36 @@
           <w:szCs w:val="24"/>
         </w:rPr>
         <w:t>: The Final Release</w:t>
+      </w:r>
+    </w:p>
+    <w:p>
+      <w:pPr>
+        <w:pStyle w:val="NoSpacing"/>
+      </w:pPr>
+    </w:p>
+    <w:p>
+      <w:pPr>
+        <w:pStyle w:val="NoSpacing"/>
+      </w:pPr>
+      <w:r>
+        <w:t>Start date: ?</w:t>
+      </w:r>
+    </w:p>
+    <w:p>
+      <w:pPr>
+        <w:pStyle w:val="NoSpacing"/>
+      </w:pPr>
+      <w:r>
+        <w:t>End date: April 20</w:t>
+      </w:r>
+      <w:r>
+        <w:rPr>
+          <w:vertAlign w:val="superscript"/>
+        </w:rPr>
+        <w:t>th</w:t>
+      </w:r>
+      <w:r>
+        <w:t>, 2010</w:t>
       </w:r>
     </w:p>
     <w:p>
@@ -26083,7 +26930,7 @@
             <w:rPr>
               <w:noProof/>
             </w:rPr>
-            <w:t>13</w:t>
+            <w:t>2</w:t>
           </w:r>
         </w:fldSimple>
       </w:p>
@@ -28562,6 +29409,7 @@
   <w:style w:type="character" w:default="1" w:styleId="DefaultParagraphFont">
     <w:name w:val="Default Paragraph Font"/>
     <w:uiPriority w:val="1"/>
+    <w:semiHidden/>
     <w:unhideWhenUsed/>
   </w:style>
   <w:style w:type="table" w:default="1" w:styleId="TableNormal">
@@ -29582,7 +30430,7 @@
 </file>
 
 <file path=customXml/itemProps2.xml><?xml version="1.0" encoding="utf-8"?>
-<ds:datastoreItem xmlns:ds="http://schemas.openxmlformats.org/officeDocument/2006/customXml" ds:itemID="{73FED6E9-35BA-4C2C-B38D-E7F61CBC2E57}">
+<ds:datastoreItem xmlns:ds="http://schemas.openxmlformats.org/officeDocument/2006/customXml" ds:itemID="{62A863D2-DAF3-4048-8516-9592E29E59DD}">
   <ds:schemaRefs>
     <ds:schemaRef ds:uri="http://schemas.openxmlformats.org/officeDocument/2006/bibliography"/>
   </ds:schemaRefs>

--- a/Stargazer_Plan.docx
+++ b/Stargazer_Plan.docx
@@ -458,7 +458,7 @@
           <w:sz w:val="32"/>
           <w:szCs w:val="32"/>
         </w:rPr>
-        <w:t>8</w:t>
+        <w:t>10</w:t>
       </w:r>
       <w:r>
         <w:rPr>
@@ -2111,7 +2111,132 @@
                 <w:sz w:val="24"/>
                 <w:szCs w:val="24"/>
               </w:rPr>
-              <w:t>Updated plans.</w:t>
+              <w:t>Updated plans</w:t>
+            </w:r>
+            <w:r>
+              <w:rPr>
+                <w:rFonts w:ascii="Arial" w:hAnsi="Arial" w:cs="Arial"/>
+                <w:sz w:val="24"/>
+                <w:szCs w:val="24"/>
+              </w:rPr>
+              <w:t xml:space="preserve"> and risk management plan for digital camera</w:t>
+            </w:r>
+            <w:r>
+              <w:rPr>
+                <w:rFonts w:ascii="Arial" w:hAnsi="Arial" w:cs="Arial"/>
+                <w:sz w:val="24"/>
+                <w:szCs w:val="24"/>
+              </w:rPr>
+              <w:t xml:space="preserve"> issue</w:t>
+            </w:r>
+            <w:r>
+              <w:rPr>
+                <w:rFonts w:ascii="Arial" w:hAnsi="Arial" w:cs="Arial"/>
+                <w:sz w:val="24"/>
+                <w:szCs w:val="24"/>
+              </w:rPr>
+              <w:t>.</w:t>
+            </w:r>
+          </w:p>
+        </w:tc>
+        <w:tc>
+          <w:tcPr>
+            <w:tcW w:w="2304" w:type="dxa"/>
+          </w:tcPr>
+          <w:p>
+            <w:pPr>
+              <w:pStyle w:val="Tabletext"/>
+              <w:spacing w:before="120"/>
+              <w:jc w:val="center"/>
+              <w:rPr>
+                <w:rFonts w:ascii="Arial" w:hAnsi="Arial" w:cs="Arial"/>
+                <w:sz w:val="24"/>
+                <w:szCs w:val="24"/>
+              </w:rPr>
+            </w:pPr>
+            <w:r>
+              <w:rPr>
+                <w:rFonts w:ascii="Arial" w:hAnsi="Arial" w:cs="Arial"/>
+                <w:sz w:val="24"/>
+                <w:szCs w:val="24"/>
+              </w:rPr>
+              <w:t>Rob</w:t>
+            </w:r>
+          </w:p>
+        </w:tc>
+      </w:tr>
+      <w:tr>
+        <w:tc>
+          <w:tcPr>
+            <w:tcW w:w="2304" w:type="dxa"/>
+          </w:tcPr>
+          <w:p>
+            <w:pPr>
+              <w:pStyle w:val="Tabletext"/>
+              <w:spacing w:before="120"/>
+              <w:jc w:val="center"/>
+              <w:rPr>
+                <w:rFonts w:ascii="Arial" w:hAnsi="Arial" w:cs="Arial"/>
+                <w:sz w:val="24"/>
+                <w:szCs w:val="24"/>
+              </w:rPr>
+            </w:pPr>
+            <w:r>
+              <w:rPr>
+                <w:rFonts w:ascii="Arial" w:hAnsi="Arial" w:cs="Arial"/>
+                <w:sz w:val="24"/>
+                <w:szCs w:val="24"/>
+              </w:rPr>
+              <w:t>3/10/2010</w:t>
+            </w:r>
+          </w:p>
+        </w:tc>
+        <w:tc>
+          <w:tcPr>
+            <w:tcW w:w="1152" w:type="dxa"/>
+          </w:tcPr>
+          <w:p>
+            <w:pPr>
+              <w:pStyle w:val="Tabletext"/>
+              <w:spacing w:before="120"/>
+              <w:jc w:val="center"/>
+              <w:rPr>
+                <w:rFonts w:ascii="Arial" w:hAnsi="Arial" w:cs="Arial"/>
+                <w:sz w:val="24"/>
+                <w:szCs w:val="24"/>
+              </w:rPr>
+            </w:pPr>
+            <w:r>
+              <w:rPr>
+                <w:rFonts w:ascii="Arial" w:hAnsi="Arial" w:cs="Arial"/>
+                <w:sz w:val="24"/>
+                <w:szCs w:val="24"/>
+              </w:rPr>
+              <w:t>2.4</w:t>
+            </w:r>
+          </w:p>
+        </w:tc>
+        <w:tc>
+          <w:tcPr>
+            <w:tcW w:w="3744" w:type="dxa"/>
+          </w:tcPr>
+          <w:p>
+            <w:pPr>
+              <w:pStyle w:val="Tabletext"/>
+              <w:spacing w:before="120"/>
+              <w:rPr>
+                <w:rFonts w:ascii="Arial" w:hAnsi="Arial" w:cs="Arial"/>
+                <w:sz w:val="24"/>
+                <w:szCs w:val="24"/>
+              </w:rPr>
+            </w:pPr>
+            <w:r>
+              <w:rPr>
+                <w:rFonts w:ascii="Arial" w:hAnsi="Arial" w:cs="Arial"/>
+                <w:sz w:val="24"/>
+                <w:szCs w:val="24"/>
+              </w:rPr>
+              <w:t>Added analysis for later iterations.</w:t>
             </w:r>
           </w:p>
         </w:tc>
@@ -2844,7 +2969,15 @@
                 <w:sz w:val="24"/>
                 <w:szCs w:val="24"/>
               </w:rPr>
-              <w:t>Image Capturing</w:t>
+              <w:t>Mobile Vi</w:t>
+            </w:r>
+            <w:r>
+              <w:rPr>
+                <w:rFonts w:ascii="Arial" w:hAnsi="Arial" w:cs="Arial"/>
+                <w:sz w:val="24"/>
+                <w:szCs w:val="24"/>
+              </w:rPr>
+              <w:t>ews</w:t>
             </w:r>
           </w:p>
         </w:tc>
@@ -2918,7 +3051,7 @@
                 <w:sz w:val="24"/>
                 <w:szCs w:val="24"/>
               </w:rPr>
-              <w:t>Image Recognition</w:t>
+              <w:t>Image Capturing</w:t>
             </w:r>
           </w:p>
         </w:tc>
@@ -3025,7 +3158,7 @@
               <w:rPr>
                 <w:rFonts w:ascii="Arial" w:hAnsi="Arial" w:cs="Arial"/>
               </w:rPr>
-              <w:t>8</w:t>
+              <w:t>9</w:t>
             </w:r>
           </w:p>
         </w:tc>
@@ -11037,18 +11170,6 @@
               </w:rPr>
               <w:t>8</w:t>
             </w:r>
-            <w:r>
-              <w:rPr>
-                <w:rFonts w:cs="Arial"/>
-              </w:rPr>
-              <w:t xml:space="preserve"> </w:t>
-            </w:r>
-            <w:r>
-              <w:rPr>
-                <w:rFonts w:cs="Arial"/>
-              </w:rPr>
-              <w:t>(inc.)</w:t>
-            </w:r>
           </w:p>
         </w:tc>
       </w:tr>
@@ -11342,18 +11463,6 @@
                 <w:rFonts w:cs="Arial"/>
               </w:rPr>
               <w:t>16</w:t>
-            </w:r>
-            <w:r>
-              <w:rPr>
-                <w:rFonts w:cs="Arial"/>
-              </w:rPr>
-              <w:t xml:space="preserve"> </w:t>
-            </w:r>
-            <w:r>
-              <w:rPr>
-                <w:rFonts w:cs="Arial"/>
-              </w:rPr>
-              <w:t>(inc.)</w:t>
             </w:r>
           </w:p>
         </w:tc>
@@ -19145,7 +19254,10 @@
         </w:numPr>
       </w:pPr>
       <w:r>
-        <w:t>Test cases:  16</w:t>
+        <w:t xml:space="preserve">Test cases: </w:t>
+      </w:r>
+      <w:r>
+        <w:t>16</w:t>
       </w:r>
     </w:p>
     <w:p>
@@ -23178,7 +23290,13 @@
         <w:rPr>
           <w:i w:val="0"/>
         </w:rPr>
-        <w:t>Other notes:</w:t>
+        <w:t>Analysis</w:t>
+      </w:r>
+      <w:r>
+        <w:rPr>
+          <w:i w:val="0"/>
+        </w:rPr>
+        <w:t>:</w:t>
       </w:r>
     </w:p>
     <w:p>
@@ -23201,7 +23319,13 @@
         <w:t xml:space="preserve">have </w:t>
       </w:r>
       <w:r>
-        <w:t>received delays in receiving the necessary equipment (such as the camera), this had to be postponed until next iteration.</w:t>
+        <w:t xml:space="preserve">received delays in receiving the necessary equipment (such as the camera), this had to be postponed </w:t>
+      </w:r>
+      <w:r>
+        <w:t>further</w:t>
+      </w:r>
+      <w:r>
+        <w:t>.</w:t>
       </w:r>
     </w:p>
     <w:p>
@@ -23366,7 +23490,7 @@
           <w:rFonts w:cs="Arial"/>
           <w:szCs w:val="24"/>
         </w:rPr>
-        <w:t>Image Capturing</w:t>
+        <w:t>Mobile Views</w:t>
       </w:r>
     </w:p>
     <w:p>
@@ -23399,7 +23523,16 @@
         <w:t xml:space="preserve">End date: </w:t>
       </w:r>
       <w:r>
-        <w:t>?</w:t>
+        <w:t>March 11</w:t>
+      </w:r>
+      <w:r>
+        <w:rPr>
+          <w:vertAlign w:val="superscript"/>
+        </w:rPr>
+        <w:t>th</w:t>
+      </w:r>
+      <w:r>
+        <w:t>, 2010</w:t>
       </w:r>
     </w:p>
     <w:p>
@@ -23450,6 +23583,9 @@
       <w:r>
         <w:t>; they need to be mutually exclusive and jointly exhaustive.</w:t>
       </w:r>
+      <w:r>
+        <w:t xml:space="preserve"> </w:t>
+      </w:r>
     </w:p>
     <w:p>
       <w:pPr>
@@ -23460,7 +23596,7 @@
         </w:numPr>
       </w:pPr>
       <w:r>
-        <w:t>Add image copying from the telescope server to the web server.</w:t>
+        <w:t>Online help; add administration section and refactor design.</w:t>
       </w:r>
     </w:p>
     <w:p>
@@ -23474,66 +23610,16 @@
         <w:pStyle w:val="NoSpacing"/>
       </w:pPr>
       <w:r>
-        <w:t>Tasks centered on the telescope controlling application:</w:t>
-      </w:r>
-    </w:p>
-    <w:p>
-      <w:pPr>
-        <w:pStyle w:val="NoSpacing"/>
-        <w:numPr>
-          <w:ilvl w:val="0"/>
-          <w:numId w:val="12"/>
-        </w:numPr>
-      </w:pPr>
-      <w:r>
-        <w:t xml:space="preserve">Image capturing: </w:t>
-      </w:r>
-      <w:r>
-        <w:t>the application now is able to control the camera and able to take images.</w:t>
-      </w:r>
-    </w:p>
-    <w:p>
-      <w:pPr>
-        <w:pStyle w:val="NoSpacing"/>
-        <w:numPr>
-          <w:ilvl w:val="0"/>
-          <w:numId w:val="12"/>
-        </w:numPr>
-      </w:pPr>
-      <w:r>
-        <w:t>Image processing: once the many images have been taken, a composite image is assembled.</w:t>
-      </w:r>
-    </w:p>
-    <w:p>
-      <w:pPr>
-        <w:pStyle w:val="NoSpacing"/>
-      </w:pPr>
-    </w:p>
-    <w:p>
-      <w:pPr>
-        <w:pStyle w:val="NoSpacing"/>
-      </w:pPr>
-      <w:r>
         <w:t>Also, a significant amou</w:t>
       </w:r>
       <w:r>
-        <w:t>nt of modeling needs to be done.</w:t>
-      </w:r>
-    </w:p>
-    <w:p>
-      <w:pPr>
-        <w:pStyle w:val="NoSpacing"/>
-      </w:pPr>
-      <w:r>
-        <w:t xml:space="preserve"> </w:t>
-      </w:r>
-    </w:p>
-    <w:p>
-      <w:pPr>
-        <w:pStyle w:val="NoSpacing"/>
-      </w:pPr>
-      <w:r>
-        <w:t>A mail server needs to be installed to send automated emails to users.</w:t>
+        <w:t>nt of modeling</w:t>
+      </w:r>
+      <w:r>
+        <w:t xml:space="preserve"> and documentation</w:t>
+      </w:r>
+      <w:r>
+        <w:t xml:space="preserve"> needs to be done.</w:t>
       </w:r>
     </w:p>
     <w:p>
@@ -23660,34 +23746,18 @@
           </w:tcPr>
           <w:p>
             <w:pPr>
-              <w:autoSpaceDE w:val="0"/>
-              <w:autoSpaceDN w:val="0"/>
-              <w:adjustRightInd w:val="0"/>
-              <w:spacing w:after="0" w:line="240" w:lineRule="auto"/>
-              <w:rPr>
-                <w:rFonts w:ascii="Arial" w:hAnsi="Arial" w:cs="Arial"/>
-                <w:sz w:val="24"/>
-                <w:szCs w:val="24"/>
-                <w:lang w:bidi="ar-SA"/>
-              </w:rPr>
-            </w:pPr>
-            <w:r>
-              <w:rPr>
-                <w:rFonts w:ascii="Arial" w:hAnsi="Arial" w:cs="Arial"/>
-                <w:sz w:val="24"/>
-                <w:szCs w:val="24"/>
-                <w:lang w:bidi="ar-SA"/>
-              </w:rPr>
-              <w:t xml:space="preserve">Documentation: </w:t>
-            </w:r>
-            <w:r>
-              <w:rPr>
-                <w:rFonts w:ascii="Arial" w:hAnsi="Arial" w:cs="Arial"/>
-                <w:sz w:val="24"/>
-                <w:szCs w:val="24"/>
-                <w:lang w:bidi="ar-SA"/>
-              </w:rPr>
-              <w:t>Documentation updates</w:t>
+              <w:pStyle w:val="NoSpacing"/>
+              <w:rPr>
+                <w:lang w:bidi="ar-SA"/>
+              </w:rPr>
+            </w:pPr>
+            <w:r>
+              <w:rPr>
+                <w:rFonts w:cs="Arial"/>
+                <w:szCs w:val="24"/>
+                <w:lang w:bidi="ar-SA"/>
+              </w:rPr>
+              <w:t>Documentation: Documentation updates</w:t>
             </w:r>
           </w:p>
         </w:tc>
@@ -23700,9 +23770,15 @@
             <w:pPr>
               <w:pStyle w:val="NoSpacing"/>
               <w:jc w:val="center"/>
-            </w:pPr>
-            <w:r>
-              <w:t>16</w:t>
+              <w:rPr>
+                <w:rFonts w:cs="Arial"/>
+              </w:rPr>
+            </w:pPr>
+            <w:r>
+              <w:rPr>
+                <w:rFonts w:cs="Arial"/>
+              </w:rPr>
+              <w:t>24</w:t>
             </w:r>
           </w:p>
         </w:tc>
@@ -23800,6 +23876,9 @@
         <w:tc>
           <w:tcPr>
             <w:tcW w:w="7110" w:type="dxa"/>
+            <w:tcBorders>
+              <w:bottom w:val="single" w:sz="2" w:space="0" w:color="auto"/>
+            </w:tcBorders>
             <w:vAlign w:val="center"/>
           </w:tcPr>
           <w:p>
@@ -23872,6 +23951,9 @@
         <w:tc>
           <w:tcPr>
             <w:tcW w:w="7110" w:type="dxa"/>
+            <w:tcBorders>
+              <w:bottom w:val="single" w:sz="2" w:space="0" w:color="auto"/>
+            </w:tcBorders>
             <w:vAlign w:val="center"/>
           </w:tcPr>
           <w:p>
@@ -23894,16 +23976,7 @@
                 <w:szCs w:val="24"/>
                 <w:lang w:bidi="ar-SA"/>
               </w:rPr>
-              <w:t xml:space="preserve">Web system: </w:t>
-            </w:r>
-            <w:r>
-              <w:rPr>
-                <w:rFonts w:ascii="Arial" w:hAnsi="Arial" w:cs="Arial"/>
-                <w:sz w:val="24"/>
-                <w:szCs w:val="24"/>
-                <w:lang w:bidi="ar-SA"/>
-              </w:rPr>
-              <w:t>Add image copying to batch file/job scheduling</w:t>
+              <w:t>Web system: Fix bug with testing environment</w:t>
             </w:r>
           </w:p>
         </w:tc>
@@ -23918,7 +23991,7 @@
               <w:jc w:val="center"/>
             </w:pPr>
             <w:r>
-              <w:t>16</w:t>
+              <w:t>10</w:t>
             </w:r>
           </w:p>
         </w:tc>
@@ -23944,29 +24017,23 @@
         <w:tc>
           <w:tcPr>
             <w:tcW w:w="7110" w:type="dxa"/>
-            <w:vAlign w:val="center"/>
-          </w:tcPr>
-          <w:p>
-            <w:pPr>
-              <w:autoSpaceDE w:val="0"/>
-              <w:autoSpaceDN w:val="0"/>
-              <w:adjustRightInd w:val="0"/>
-              <w:spacing w:after="0" w:line="240" w:lineRule="auto"/>
-              <w:rPr>
-                <w:rFonts w:ascii="Arial" w:hAnsi="Arial" w:cs="Arial"/>
-                <w:sz w:val="24"/>
-                <w:szCs w:val="24"/>
-                <w:lang w:bidi="ar-SA"/>
-              </w:rPr>
-            </w:pPr>
-            <w:r>
-              <w:rPr>
-                <w:rFonts w:ascii="Arial" w:hAnsi="Arial" w:cs="Arial"/>
-                <w:sz w:val="24"/>
-                <w:szCs w:val="24"/>
-                <w:lang w:bidi="ar-SA"/>
-              </w:rPr>
-              <w:t>Web system: Fix bug with testing environment.</w:t>
+            <w:tcBorders>
+              <w:bottom w:val="single" w:sz="2" w:space="0" w:color="auto"/>
+            </w:tcBorders>
+            <w:vAlign w:val="center"/>
+          </w:tcPr>
+          <w:p>
+            <w:pPr>
+              <w:pStyle w:val="NoSpacing"/>
+              <w:rPr>
+                <w:lang w:bidi="ar-SA"/>
+              </w:rPr>
+            </w:pPr>
+            <w:r>
+              <w:rPr>
+                <w:lang w:bidi="ar-SA"/>
+              </w:rPr>
+              <w:t>Web system: Add administration section to online help</w:t>
             </w:r>
           </w:p>
         </w:tc>
@@ -23979,12 +24046,15 @@
             <w:pPr>
               <w:pStyle w:val="NoSpacing"/>
               <w:jc w:val="center"/>
-            </w:pPr>
-            <w:r>
-              <w:t>1</w:t>
-            </w:r>
-            <w:r>
-              <w:t>0</w:t>
+              <w:rPr>
+                <w:rFonts w:cs="Arial"/>
+              </w:rPr>
+            </w:pPr>
+            <w:r>
+              <w:rPr>
+                <w:rFonts w:cs="Arial"/>
+              </w:rPr>
+              <w:t>3</w:t>
             </w:r>
           </w:p>
         </w:tc>
@@ -24000,6 +24070,12 @@
                 <w:rFonts w:cs="Arial"/>
               </w:rPr>
             </w:pPr>
+            <w:r>
+              <w:rPr>
+                <w:rFonts w:cs="Arial"/>
+              </w:rPr>
+              <w:t>5</w:t>
+            </w:r>
           </w:p>
         </w:tc>
       </w:tr>
@@ -24010,38 +24086,23 @@
         <w:tc>
           <w:tcPr>
             <w:tcW w:w="7110" w:type="dxa"/>
-            <w:vAlign w:val="center"/>
-          </w:tcPr>
-          <w:p>
-            <w:pPr>
-              <w:autoSpaceDE w:val="0"/>
-              <w:autoSpaceDN w:val="0"/>
-              <w:adjustRightInd w:val="0"/>
-              <w:spacing w:after="0" w:line="240" w:lineRule="auto"/>
-              <w:rPr>
-                <w:rFonts w:ascii="Arial" w:hAnsi="Arial" w:cs="Arial"/>
-                <w:sz w:val="24"/>
-                <w:szCs w:val="24"/>
-                <w:lang w:bidi="ar-SA"/>
-              </w:rPr>
-            </w:pPr>
-            <w:r>
-              <w:rPr>
-                <w:rFonts w:ascii="Arial" w:hAnsi="Arial" w:cs="Arial"/>
-                <w:sz w:val="24"/>
-                <w:szCs w:val="24"/>
-                <w:lang w:bidi="ar-SA"/>
-              </w:rPr>
-              <w:t xml:space="preserve">Mailing: </w:t>
-            </w:r>
-            <w:r>
-              <w:rPr>
-                <w:rFonts w:ascii="Arial" w:hAnsi="Arial" w:cs="Arial"/>
-                <w:sz w:val="24"/>
-                <w:szCs w:val="24"/>
-                <w:lang w:bidi="ar-SA"/>
-              </w:rPr>
-              <w:t>Install mail server</w:t>
+            <w:tcBorders>
+              <w:bottom w:val="single" w:sz="2" w:space="0" w:color="auto"/>
+            </w:tcBorders>
+            <w:vAlign w:val="center"/>
+          </w:tcPr>
+          <w:p>
+            <w:pPr>
+              <w:pStyle w:val="NoSpacing"/>
+              <w:rPr>
+                <w:lang w:bidi="ar-SA"/>
+              </w:rPr>
+            </w:pPr>
+            <w:r>
+              <w:rPr>
+                <w:lang w:bidi="ar-SA"/>
+              </w:rPr>
+              <w:t>Web system: Refactor online help</w:t>
             </w:r>
           </w:p>
         </w:tc>
@@ -24054,9 +24115,15 @@
             <w:pPr>
               <w:pStyle w:val="NoSpacing"/>
               <w:jc w:val="center"/>
-            </w:pPr>
-            <w:r>
-              <w:t>4</w:t>
+              <w:rPr>
+                <w:rFonts w:cs="Arial"/>
+              </w:rPr>
+            </w:pPr>
+            <w:r>
+              <w:rPr>
+                <w:rFonts w:cs="Arial"/>
+              </w:rPr>
+              <w:t>5</w:t>
             </w:r>
           </w:p>
         </w:tc>
@@ -24082,6 +24149,9 @@
         <w:tc>
           <w:tcPr>
             <w:tcW w:w="7110" w:type="dxa"/>
+            <w:tcBorders>
+              <w:bottom w:val="single" w:sz="2" w:space="0" w:color="auto"/>
+            </w:tcBorders>
             <w:vAlign w:val="center"/>
           </w:tcPr>
           <w:p>
@@ -24104,25 +24174,16 @@
                 <w:szCs w:val="24"/>
                 <w:lang w:bidi="ar-SA"/>
               </w:rPr>
-              <w:t xml:space="preserve">Database: </w:t>
-            </w:r>
-            <w:r>
-              <w:rPr>
-                <w:rFonts w:ascii="Arial" w:hAnsi="Arial" w:cs="Arial"/>
-                <w:sz w:val="24"/>
-                <w:szCs w:val="24"/>
-                <w:lang w:bidi="ar-SA"/>
-              </w:rPr>
-              <w:t xml:space="preserve">Implement </w:t>
-            </w:r>
-            <w:r>
-              <w:rPr>
-                <w:rFonts w:ascii="Arial" w:hAnsi="Arial" w:cs="Arial"/>
-                <w:sz w:val="24"/>
-                <w:szCs w:val="24"/>
-                <w:lang w:bidi="ar-SA"/>
-              </w:rPr>
-              <w:t xml:space="preserve">Oracle PL/SQL procedure to handle email notifications </w:t>
+              <w:t xml:space="preserve">Documentation: </w:t>
+            </w:r>
+            <w:r>
+              <w:rPr>
+                <w:rFonts w:ascii="Arial" w:hAnsi="Arial" w:cs="Arial"/>
+                <w:sz w:val="24"/>
+                <w:szCs w:val="24"/>
+                <w:lang w:bidi="ar-SA"/>
+              </w:rPr>
+              <w:t>Draft acceptance test</w:t>
             </w:r>
           </w:p>
         </w:tc>
@@ -24137,7 +24198,7 @@
               <w:jc w:val="center"/>
             </w:pPr>
             <w:r>
-              <w:t>20</w:t>
+              <w:t>4</w:t>
             </w:r>
           </w:p>
         </w:tc>
@@ -24163,6 +24224,9 @@
         <w:tc>
           <w:tcPr>
             <w:tcW w:w="7110" w:type="dxa"/>
+            <w:tcBorders>
+              <w:bottom w:val="single" w:sz="2" w:space="0" w:color="auto"/>
+            </w:tcBorders>
             <w:vAlign w:val="center"/>
           </w:tcPr>
           <w:p>
@@ -24185,16 +24249,7 @@
                 <w:szCs w:val="24"/>
                 <w:lang w:bidi="ar-SA"/>
               </w:rPr>
-              <w:t xml:space="preserve">Telescope-controlling application: </w:t>
-            </w:r>
-            <w:r>
-              <w:rPr>
-                <w:rFonts w:ascii="Arial" w:hAnsi="Arial" w:cs="Arial"/>
-                <w:sz w:val="24"/>
-                <w:szCs w:val="24"/>
-                <w:lang w:bidi="ar-SA"/>
-              </w:rPr>
-              <w:t>Create test program to handle image taking with specific parameters</w:t>
+              <w:t>Documentation: Create system sequence diagrams</w:t>
             </w:r>
           </w:p>
         </w:tc>
@@ -24209,7 +24264,7 @@
               <w:jc w:val="center"/>
             </w:pPr>
             <w:r>
-              <w:t>18</w:t>
+              <w:t>8</w:t>
             </w:r>
           </w:p>
         </w:tc>
@@ -24235,6 +24290,9 @@
         <w:tc>
           <w:tcPr>
             <w:tcW w:w="7110" w:type="dxa"/>
+            <w:tcBorders>
+              <w:bottom w:val="single" w:sz="2" w:space="0" w:color="auto"/>
+            </w:tcBorders>
             <w:vAlign w:val="center"/>
           </w:tcPr>
           <w:p>
@@ -24257,7 +24315,7 @@
                 <w:szCs w:val="24"/>
                 <w:lang w:bidi="ar-SA"/>
               </w:rPr>
-              <w:t>Telescope-controlling application: Integrate camera</w:t>
+              <w:t>Documentation: Create activity diagrams</w:t>
             </w:r>
           </w:p>
         </w:tc>
@@ -24272,7 +24330,7 @@
               <w:jc w:val="center"/>
             </w:pPr>
             <w:r>
-              <w:t>2</w:t>
+              <w:t>10</w:t>
             </w:r>
           </w:p>
         </w:tc>
@@ -24298,20 +24356,32 @@
         <w:tc>
           <w:tcPr>
             <w:tcW w:w="7110" w:type="dxa"/>
-            <w:vAlign w:val="center"/>
-          </w:tcPr>
-          <w:p>
-            <w:pPr>
-              <w:pStyle w:val="NoSpacing"/>
-              <w:rPr>
-                <w:lang w:bidi="ar-SA"/>
-              </w:rPr>
-            </w:pPr>
-            <w:r>
-              <w:rPr>
-                <w:lang w:bidi="ar-SA"/>
-              </w:rPr>
-              <w:t>Telescope-controlling application: Implement functionality for compiling composite images</w:t>
+            <w:tcBorders>
+              <w:bottom w:val="single" w:sz="2" w:space="0" w:color="auto"/>
+            </w:tcBorders>
+            <w:vAlign w:val="center"/>
+          </w:tcPr>
+          <w:p>
+            <w:pPr>
+              <w:autoSpaceDE w:val="0"/>
+              <w:autoSpaceDN w:val="0"/>
+              <w:adjustRightInd w:val="0"/>
+              <w:spacing w:after="0" w:line="240" w:lineRule="auto"/>
+              <w:rPr>
+                <w:rFonts w:ascii="Arial" w:hAnsi="Arial" w:cs="Arial"/>
+                <w:sz w:val="24"/>
+                <w:szCs w:val="24"/>
+                <w:lang w:bidi="ar-SA"/>
+              </w:rPr>
+            </w:pPr>
+            <w:r>
+              <w:rPr>
+                <w:rFonts w:ascii="Arial" w:hAnsi="Arial" w:cs="Arial"/>
+                <w:sz w:val="24"/>
+                <w:szCs w:val="24"/>
+                <w:lang w:bidi="ar-SA"/>
+              </w:rPr>
+              <w:t>Documentation: Create state diagrams</w:t>
             </w:r>
           </w:p>
         </w:tc>
@@ -24324,15 +24394,9 @@
             <w:pPr>
               <w:pStyle w:val="NoSpacing"/>
               <w:jc w:val="center"/>
-              <w:rPr>
-                <w:rFonts w:cs="Arial"/>
-              </w:rPr>
-            </w:pPr>
-            <w:r>
-              <w:rPr>
-                <w:rFonts w:cs="Arial"/>
-              </w:rPr>
-              <w:t>18</w:t>
+            </w:pPr>
+            <w:r>
+              <w:t>10</w:t>
             </w:r>
           </w:p>
         </w:tc>
@@ -24358,348 +24422,9 @@
         <w:tc>
           <w:tcPr>
             <w:tcW w:w="7110" w:type="dxa"/>
-            <w:vAlign w:val="center"/>
-          </w:tcPr>
-          <w:p>
-            <w:pPr>
-              <w:autoSpaceDE w:val="0"/>
-              <w:autoSpaceDN w:val="0"/>
-              <w:adjustRightInd w:val="0"/>
-              <w:spacing w:after="0" w:line="240" w:lineRule="auto"/>
-              <w:rPr>
-                <w:rFonts w:ascii="Arial" w:hAnsi="Arial" w:cs="Arial"/>
-                <w:sz w:val="24"/>
-                <w:szCs w:val="24"/>
-                <w:lang w:bidi="ar-SA"/>
-              </w:rPr>
-            </w:pPr>
-            <w:r>
-              <w:rPr>
-                <w:rFonts w:ascii="Arial" w:hAnsi="Arial" w:cs="Arial"/>
-                <w:sz w:val="24"/>
-                <w:szCs w:val="24"/>
-                <w:lang w:bidi="ar-SA"/>
-              </w:rPr>
-              <w:t>Telescope-controlling application</w:t>
-            </w:r>
-            <w:r>
-              <w:rPr>
-                <w:rFonts w:ascii="Arial" w:hAnsi="Arial" w:cs="Arial"/>
-                <w:sz w:val="24"/>
-                <w:szCs w:val="24"/>
-                <w:lang w:bidi="ar-SA"/>
-              </w:rPr>
-              <w:t xml:space="preserve">: </w:t>
-            </w:r>
-            <w:r>
-              <w:rPr>
-                <w:rFonts w:ascii="Arial" w:hAnsi="Arial" w:cs="Arial"/>
-                <w:sz w:val="24"/>
-                <w:szCs w:val="24"/>
-                <w:lang w:bidi="ar-SA"/>
-              </w:rPr>
-              <w:t xml:space="preserve">Create unit tests </w:t>
-            </w:r>
-          </w:p>
-        </w:tc>
-        <w:tc>
-          <w:tcPr>
-            <w:tcW w:w="1350" w:type="dxa"/>
-            <w:vAlign w:val="center"/>
-          </w:tcPr>
-          <w:p>
-            <w:pPr>
-              <w:pStyle w:val="NoSpacing"/>
-              <w:jc w:val="center"/>
-            </w:pPr>
-            <w:r>
-              <w:t>10</w:t>
-            </w:r>
-          </w:p>
-        </w:tc>
-        <w:tc>
-          <w:tcPr>
-            <w:tcW w:w="1170" w:type="dxa"/>
-          </w:tcPr>
-          <w:p>
-            <w:pPr>
-              <w:pStyle w:val="NoSpacing"/>
-              <w:jc w:val="center"/>
-              <w:rPr>
-                <w:rFonts w:cs="Arial"/>
-              </w:rPr>
-            </w:pPr>
-          </w:p>
-        </w:tc>
-      </w:tr>
-      <w:tr>
-        <w:trPr>
-          <w:trHeight w:val="285"/>
-        </w:trPr>
-        <w:tc>
-          <w:tcPr>
-            <w:tcW w:w="7110" w:type="dxa"/>
-            <w:vAlign w:val="center"/>
-          </w:tcPr>
-          <w:p>
-            <w:pPr>
-              <w:autoSpaceDE w:val="0"/>
-              <w:autoSpaceDN w:val="0"/>
-              <w:adjustRightInd w:val="0"/>
-              <w:spacing w:after="0" w:line="240" w:lineRule="auto"/>
-              <w:rPr>
-                <w:rFonts w:ascii="Arial" w:hAnsi="Arial" w:cs="Arial"/>
-                <w:sz w:val="24"/>
-                <w:szCs w:val="24"/>
-                <w:lang w:bidi="ar-SA"/>
-              </w:rPr>
-            </w:pPr>
-            <w:r>
-              <w:rPr>
-                <w:rFonts w:ascii="Arial" w:hAnsi="Arial" w:cs="Arial"/>
-                <w:sz w:val="24"/>
-                <w:szCs w:val="24"/>
-                <w:lang w:bidi="ar-SA"/>
-              </w:rPr>
-              <w:t xml:space="preserve">Documentation: </w:t>
-            </w:r>
-            <w:r>
-              <w:rPr>
-                <w:rFonts w:ascii="Arial" w:hAnsi="Arial" w:cs="Arial"/>
-                <w:sz w:val="24"/>
-                <w:szCs w:val="24"/>
-                <w:lang w:bidi="ar-SA"/>
-              </w:rPr>
-              <w:t>Draft acceptance test</w:t>
-            </w:r>
-          </w:p>
-        </w:tc>
-        <w:tc>
-          <w:tcPr>
-            <w:tcW w:w="1350" w:type="dxa"/>
-            <w:vAlign w:val="center"/>
-          </w:tcPr>
-          <w:p>
-            <w:pPr>
-              <w:pStyle w:val="NoSpacing"/>
-              <w:jc w:val="center"/>
-            </w:pPr>
-            <w:r>
-              <w:t>4</w:t>
-            </w:r>
-          </w:p>
-        </w:tc>
-        <w:tc>
-          <w:tcPr>
-            <w:tcW w:w="1170" w:type="dxa"/>
-          </w:tcPr>
-          <w:p>
-            <w:pPr>
-              <w:pStyle w:val="NoSpacing"/>
-              <w:jc w:val="center"/>
-              <w:rPr>
-                <w:rFonts w:cs="Arial"/>
-              </w:rPr>
-            </w:pPr>
-          </w:p>
-        </w:tc>
-      </w:tr>
-      <w:tr>
-        <w:trPr>
-          <w:trHeight w:val="285"/>
-        </w:trPr>
-        <w:tc>
-          <w:tcPr>
-            <w:tcW w:w="7110" w:type="dxa"/>
-            <w:vAlign w:val="center"/>
-          </w:tcPr>
-          <w:p>
-            <w:pPr>
-              <w:autoSpaceDE w:val="0"/>
-              <w:autoSpaceDN w:val="0"/>
-              <w:adjustRightInd w:val="0"/>
-              <w:spacing w:after="0" w:line="240" w:lineRule="auto"/>
-              <w:rPr>
-                <w:rFonts w:ascii="Arial" w:hAnsi="Arial" w:cs="Arial"/>
-                <w:sz w:val="24"/>
-                <w:szCs w:val="24"/>
-                <w:lang w:bidi="ar-SA"/>
-              </w:rPr>
-            </w:pPr>
-            <w:r>
-              <w:rPr>
-                <w:rFonts w:ascii="Arial" w:hAnsi="Arial" w:cs="Arial"/>
-                <w:sz w:val="24"/>
-                <w:szCs w:val="24"/>
-                <w:lang w:bidi="ar-SA"/>
-              </w:rPr>
-              <w:t>Documentation: Create system sequence diagrams</w:t>
-            </w:r>
-          </w:p>
-        </w:tc>
-        <w:tc>
-          <w:tcPr>
-            <w:tcW w:w="1350" w:type="dxa"/>
-            <w:vAlign w:val="center"/>
-          </w:tcPr>
-          <w:p>
-            <w:pPr>
-              <w:pStyle w:val="NoSpacing"/>
-              <w:jc w:val="center"/>
-            </w:pPr>
-            <w:r>
-              <w:t>8</w:t>
-            </w:r>
-          </w:p>
-        </w:tc>
-        <w:tc>
-          <w:tcPr>
-            <w:tcW w:w="1170" w:type="dxa"/>
-          </w:tcPr>
-          <w:p>
-            <w:pPr>
-              <w:pStyle w:val="NoSpacing"/>
-              <w:jc w:val="center"/>
-              <w:rPr>
-                <w:rFonts w:cs="Arial"/>
-              </w:rPr>
-            </w:pPr>
-          </w:p>
-        </w:tc>
-      </w:tr>
-      <w:tr>
-        <w:trPr>
-          <w:trHeight w:val="285"/>
-        </w:trPr>
-        <w:tc>
-          <w:tcPr>
-            <w:tcW w:w="7110" w:type="dxa"/>
-            <w:vAlign w:val="center"/>
-          </w:tcPr>
-          <w:p>
-            <w:pPr>
-              <w:autoSpaceDE w:val="0"/>
-              <w:autoSpaceDN w:val="0"/>
-              <w:adjustRightInd w:val="0"/>
-              <w:spacing w:after="0" w:line="240" w:lineRule="auto"/>
-              <w:rPr>
-                <w:rFonts w:ascii="Arial" w:hAnsi="Arial" w:cs="Arial"/>
-                <w:sz w:val="24"/>
-                <w:szCs w:val="24"/>
-                <w:lang w:bidi="ar-SA"/>
-              </w:rPr>
-            </w:pPr>
-            <w:r>
-              <w:rPr>
-                <w:rFonts w:ascii="Arial" w:hAnsi="Arial" w:cs="Arial"/>
-                <w:sz w:val="24"/>
-                <w:szCs w:val="24"/>
-                <w:lang w:bidi="ar-SA"/>
-              </w:rPr>
-              <w:t>Documentation: Create activity diagrams</w:t>
-            </w:r>
-          </w:p>
-        </w:tc>
-        <w:tc>
-          <w:tcPr>
-            <w:tcW w:w="1350" w:type="dxa"/>
-            <w:vAlign w:val="center"/>
-          </w:tcPr>
-          <w:p>
-            <w:pPr>
-              <w:pStyle w:val="NoSpacing"/>
-              <w:jc w:val="center"/>
-            </w:pPr>
-            <w:r>
-              <w:t>10</w:t>
-            </w:r>
-          </w:p>
-        </w:tc>
-        <w:tc>
-          <w:tcPr>
-            <w:tcW w:w="1170" w:type="dxa"/>
-          </w:tcPr>
-          <w:p>
-            <w:pPr>
-              <w:pStyle w:val="NoSpacing"/>
-              <w:jc w:val="center"/>
-              <w:rPr>
-                <w:rFonts w:cs="Arial"/>
-              </w:rPr>
-            </w:pPr>
-          </w:p>
-        </w:tc>
-      </w:tr>
-      <w:tr>
-        <w:trPr>
-          <w:trHeight w:val="285"/>
-        </w:trPr>
-        <w:tc>
-          <w:tcPr>
-            <w:tcW w:w="7110" w:type="dxa"/>
-            <w:vAlign w:val="center"/>
-          </w:tcPr>
-          <w:p>
-            <w:pPr>
-              <w:autoSpaceDE w:val="0"/>
-              <w:autoSpaceDN w:val="0"/>
-              <w:adjustRightInd w:val="0"/>
-              <w:spacing w:after="0" w:line="240" w:lineRule="auto"/>
-              <w:rPr>
-                <w:rFonts w:ascii="Arial" w:hAnsi="Arial" w:cs="Arial"/>
-                <w:sz w:val="24"/>
-                <w:szCs w:val="24"/>
-                <w:lang w:bidi="ar-SA"/>
-              </w:rPr>
-            </w:pPr>
-            <w:r>
-              <w:rPr>
-                <w:rFonts w:ascii="Arial" w:hAnsi="Arial" w:cs="Arial"/>
-                <w:sz w:val="24"/>
-                <w:szCs w:val="24"/>
-                <w:lang w:bidi="ar-SA"/>
-              </w:rPr>
-              <w:t>Documentation: Create state diagrams</w:t>
-            </w:r>
-          </w:p>
-        </w:tc>
-        <w:tc>
-          <w:tcPr>
-            <w:tcW w:w="1350" w:type="dxa"/>
-            <w:vAlign w:val="center"/>
-          </w:tcPr>
-          <w:p>
-            <w:pPr>
-              <w:pStyle w:val="NoSpacing"/>
-              <w:jc w:val="center"/>
-            </w:pPr>
-            <w:r>
-              <w:t>10</w:t>
-            </w:r>
-          </w:p>
-        </w:tc>
-        <w:tc>
-          <w:tcPr>
-            <w:tcW w:w="1170" w:type="dxa"/>
-          </w:tcPr>
-          <w:p>
-            <w:pPr>
-              <w:pStyle w:val="NoSpacing"/>
-              <w:jc w:val="center"/>
-              <w:rPr>
-                <w:rFonts w:cs="Arial"/>
-              </w:rPr>
-            </w:pPr>
-          </w:p>
-        </w:tc>
-      </w:tr>
-      <w:tr>
-        <w:trPr>
-          <w:trHeight w:val="285"/>
-        </w:trPr>
-        <w:tc>
-          <w:tcPr>
-            <w:tcW w:w="7110" w:type="dxa"/>
+            <w:tcBorders>
+              <w:bottom w:val="single" w:sz="2" w:space="0" w:color="auto"/>
+            </w:tcBorders>
             <w:vAlign w:val="center"/>
           </w:tcPr>
           <w:p>
@@ -24783,7 +24508,6 @@
               <w:rPr>
                 <w:lang w:bidi="ar-SA"/>
               </w:rPr>
-              <w:lastRenderedPageBreak/>
               <w:t>Total:</w:t>
             </w:r>
           </w:p>
@@ -24830,7 +24554,7 @@
                 <w:rFonts w:cs="Arial"/>
                 <w:noProof/>
               </w:rPr>
-              <w:t>177</w:t>
+              <w:t>105</w:t>
             </w:r>
             <w:r>
               <w:rPr>
@@ -24856,7 +24580,6 @@
               <w:jc w:val="center"/>
               <w:rPr>
                 <w:rFonts w:cs="Arial"/>
-                <w:b/>
               </w:rPr>
             </w:pPr>
           </w:p>
@@ -24900,7 +24623,10 @@
         <w:t xml:space="preserve">. </w:t>
       </w:r>
       <w:r>
-        <w:t>18</w:t>
+        <w:t>1</w:t>
+      </w:r>
+      <w:r>
+        <w:t>1</w:t>
       </w:r>
       <w:r>
         <w:rPr>
@@ -24910,6 +24636,39 @@
       </w:r>
       <w:r>
         <w:t>, 2010</w:t>
+      </w:r>
+    </w:p>
+    <w:p>
+      <w:pPr>
+        <w:pStyle w:val="NoSpacing"/>
+      </w:pPr>
+    </w:p>
+    <w:p>
+      <w:pPr>
+        <w:pStyle w:val="Heading4"/>
+        <w:rPr>
+          <w:i w:val="0"/>
+        </w:rPr>
+      </w:pPr>
+      <w:r>
+        <w:rPr>
+          <w:i w:val="0"/>
+        </w:rPr>
+        <w:t xml:space="preserve">Web Application </w:t>
+      </w:r>
+      <w:r>
+        <w:rPr>
+          <w:i w:val="0"/>
+        </w:rPr>
+        <w:t>Metrics:</w:t>
+      </w:r>
+    </w:p>
+    <w:p>
+      <w:pPr>
+        <w:pStyle w:val="NoSpacing"/>
+      </w:pPr>
+      <w:r>
+        <w:t>Unit Testing:</w:t>
       </w:r>
     </w:p>
     <w:p>
@@ -24921,16 +24680,180 @@
         </w:numPr>
       </w:pPr>
       <w:r>
-        <w:t>Complete mail notification: Mar. 3</w:t>
-      </w:r>
-      <w:r>
+        <w:t>Unit tests: 3</w:t>
+      </w:r>
+    </w:p>
+    <w:p>
+      <w:pPr>
+        <w:pStyle w:val="NoSpacing"/>
+        <w:numPr>
+          <w:ilvl w:val="0"/>
+          <w:numId w:val="12"/>
+        </w:numPr>
+      </w:pPr>
+      <w:r>
+        <w:t xml:space="preserve">Test cases: </w:t>
+      </w:r>
+      <w:r>
+        <w:t>16</w:t>
+      </w:r>
+    </w:p>
+    <w:p>
+      <w:pPr>
+        <w:pStyle w:val="NoSpacing"/>
+        <w:numPr>
+          <w:ilvl w:val="0"/>
+          <w:numId w:val="12"/>
+        </w:numPr>
+      </w:pPr>
+      <w:r>
+        <w:t>Assertions: 28</w:t>
+      </w:r>
+    </w:p>
+    <w:p>
+      <w:pPr>
+        <w:pStyle w:val="NoSpacing"/>
+      </w:pPr>
+    </w:p>
+    <w:p>
+      <w:pPr>
+        <w:pStyle w:val="NoSpacing"/>
+      </w:pPr>
+      <w:r>
+        <w:t>Implementation:</w:t>
+      </w:r>
+    </w:p>
+    <w:p>
+      <w:pPr>
+        <w:pStyle w:val="NoSpacing"/>
+        <w:numPr>
+          <w:ilvl w:val="0"/>
+          <w:numId w:val="12"/>
+        </w:numPr>
+      </w:pPr>
+      <w:r>
+        <w:t>Views:  38 (including partials)</w:t>
+      </w:r>
+    </w:p>
+    <w:p>
+      <w:pPr>
+        <w:pStyle w:val="NoSpacing"/>
+        <w:numPr>
+          <w:ilvl w:val="0"/>
+          <w:numId w:val="12"/>
+        </w:numPr>
+      </w:pPr>
+      <w:r>
+        <w:t>Models: 5</w:t>
+      </w:r>
+    </w:p>
+    <w:p>
+      <w:pPr>
+        <w:pStyle w:val="NoSpacing"/>
+        <w:numPr>
+          <w:ilvl w:val="0"/>
+          <w:numId w:val="12"/>
+        </w:numPr>
+      </w:pPr>
+      <w:r>
+        <w:t>Controllers: 8</w:t>
+      </w:r>
+    </w:p>
+    <w:p>
+      <w:pPr>
+        <w:pStyle w:val="NoSpacing"/>
+        <w:ind w:left="1080"/>
+      </w:pPr>
+    </w:p>
+    <w:p>
+      <w:pPr>
+        <w:pStyle w:val="Heading4"/>
+        <w:spacing w:before="0"/>
         <w:rPr>
-          <w:vertAlign w:val="superscript"/>
+          <w:i w:val="0"/>
         </w:rPr>
-        <w:t>rd</w:t>
-      </w:r>
-      <w:r>
-        <w:t>, 2010</w:t>
+      </w:pPr>
+      <w:r>
+        <w:rPr>
+          <w:i w:val="0"/>
+        </w:rPr>
+        <w:t>Analysis</w:t>
+      </w:r>
+      <w:r>
+        <w:rPr>
+          <w:i w:val="0"/>
+        </w:rPr>
+        <w:t>:</w:t>
+      </w:r>
+    </w:p>
+    <w:p>
+      <w:pPr>
+        <w:pStyle w:val="NoSpacing"/>
+      </w:pPr>
+      <w:r>
+        <w:t>Originally, this iteration was planned to deal with the issue of image capturing. This had to be postponed until next iteration as we had delays with receiving the equipment necessary to start this task (such as acquiring a digital camera).</w:t>
+      </w:r>
+    </w:p>
+    <w:p>
+      <w:pPr>
+        <w:pStyle w:val="NoSpacing"/>
+      </w:pPr>
+    </w:p>
+    <w:p>
+      <w:pPr>
+        <w:pStyle w:val="NoSpacing"/>
+      </w:pPr>
+      <w:r>
+        <w:t xml:space="preserve">Also, some implementation needed to be carried over from last iteration that was left undone. An example is the validations dealing with celestial objects and to finish integrating the celestial library functionality (as the </w:t>
+      </w:r>
+      <w:r>
+        <w:rPr>
+          <w:rFonts w:ascii="Courier New" w:hAnsi="Courier New" w:cs="Courier New"/>
+        </w:rPr>
+        <w:t>Schedule</w:t>
+      </w:r>
+      <w:r>
+        <w:rPr>
+          <w:rFonts w:ascii="Courier New" w:hAnsi="Courier New" w:cs="Courier New"/>
+        </w:rPr>
+        <w:t>s</w:t>
+      </w:r>
+      <w:r>
+        <w:t xml:space="preserve"> table’s trigger needed to be adjusted and a new batch file created).</w:t>
+      </w:r>
+    </w:p>
+    <w:p>
+      <w:pPr>
+        <w:pStyle w:val="NoSpacing"/>
+      </w:pPr>
+    </w:p>
+    <w:p>
+      <w:pPr>
+        <w:pStyle w:val="NoSpacing"/>
+      </w:pPr>
+      <w:r>
+        <w:t>Furthermore, some relatively trivial tasks such as refactoring and updating of online help and documentation proved to take up more time than anticipated.</w:t>
+      </w:r>
+      <w:r>
+        <w:t xml:space="preserve"> It wasn’t a result of technical issues but because of communication issues.</w:t>
+      </w:r>
+      <w:r>
+        <w:t xml:space="preserve"> Time was also spent </w:t>
+      </w:r>
+      <w:r>
+        <w:t xml:space="preserve">fruitlessly </w:t>
+      </w:r>
+      <w:r>
+        <w:t>trying to rectify errors with the web application’s test environment which won’t be correctly generated from the schema file which is generated from the migration files. This error is still to be resolved</w:t>
+      </w:r>
+      <w:r>
+        <w:t xml:space="preserve"> but only affects the running of unit tests</w:t>
+      </w:r>
+      <w:r>
+        <w:t>.</w:t>
+      </w:r>
+      <w:r>
+        <w:t xml:space="preserve"> </w:t>
       </w:r>
     </w:p>
     <w:p>
@@ -24985,7 +24908,14 @@
           <w:rFonts w:cs="Arial"/>
           <w:szCs w:val="24"/>
         </w:rPr>
-        <w:t>Image Recognition</w:t>
+        <w:t xml:space="preserve">Image </w:t>
+      </w:r>
+      <w:r>
+        <w:rPr>
+          <w:rFonts w:cs="Arial"/>
+          <w:szCs w:val="24"/>
+        </w:rPr>
+        <w:t>Capturing</w:t>
       </w:r>
     </w:p>
     <w:p>
@@ -25031,7 +24961,7 @@
         </w:numPr>
       </w:pPr>
       <w:r>
-        <w:t>Ability for manual positioning of the telescope; users may remotely control the telescope from the web site by slewing the telescope north, south, east, or west.</w:t>
+        <w:t>Add image copying from the telescope server to the web server.</w:t>
       </w:r>
     </w:p>
     <w:p>
@@ -25039,6 +24969,9 @@
         <w:pStyle w:val="NoSpacing"/>
         <w:ind w:left="1080"/>
       </w:pPr>
+      <w:r>
+        <w:t xml:space="preserve"> </w:t>
+      </w:r>
     </w:p>
     <w:p>
       <w:pPr>
@@ -25057,7 +24990,10 @@
         </w:numPr>
       </w:pPr>
       <w:r>
-        <w:t xml:space="preserve">Image processing: image recognition needs to be realized. New objects are found by comparing composite images to previous images or that of those in libraries. </w:t>
+        <w:t>Image capturing: the application now is able to control the camera and able to take images.</w:t>
+      </w:r>
+      <w:r>
+        <w:t xml:space="preserve"> </w:t>
       </w:r>
     </w:p>
     <w:p>
@@ -25069,14 +25005,23 @@
         </w:numPr>
       </w:pPr>
       <w:r>
-        <w:t>Take images and send it to the web system in real time.</w:t>
+        <w:t>Image capturing: solution must be generalized and must work on both the Canon 30D we received from the college and also the Sony A900 that the customer uses.</w:t>
       </w:r>
     </w:p>
     <w:p>
       <w:pPr>
         <w:pStyle w:val="NoSpacing"/>
-        <w:ind w:left="720"/>
-      </w:pPr>
+        <w:numPr>
+          <w:ilvl w:val="0"/>
+          <w:numId w:val="12"/>
+        </w:numPr>
+      </w:pPr>
+      <w:r>
+        <w:t>Image processing: once the many images have been taken, a composite image is assembled.</w:t>
+      </w:r>
+      <w:r>
+        <w:t xml:space="preserve"> </w:t>
+      </w:r>
     </w:p>
     <w:p>
       <w:pPr>
@@ -25202,34 +25147,25 @@
           </w:tcPr>
           <w:p>
             <w:pPr>
-              <w:pStyle w:val="NoSpacing"/>
-              <w:rPr>
-                <w:lang w:bidi="ar-SA"/>
-              </w:rPr>
-            </w:pPr>
-            <w:r>
-              <w:rPr>
-                <w:rFonts w:cs="Arial"/>
-                <w:szCs w:val="24"/>
-                <w:lang w:bidi="ar-SA"/>
-              </w:rPr>
-              <w:t>Documentation</w:t>
-            </w:r>
-            <w:r>
-              <w:rPr>
-                <w:rFonts w:cs="Arial"/>
-                <w:szCs w:val="24"/>
-                <w:lang w:bidi="ar-SA"/>
-              </w:rPr>
-              <w:t>: Documentation</w:t>
-            </w:r>
-            <w:r>
-              <w:rPr>
-                <w:rFonts w:cs="Arial"/>
-                <w:szCs w:val="24"/>
-                <w:lang w:bidi="ar-SA"/>
-              </w:rPr>
-              <w:t xml:space="preserve"> updates</w:t>
+              <w:autoSpaceDE w:val="0"/>
+              <w:autoSpaceDN w:val="0"/>
+              <w:adjustRightInd w:val="0"/>
+              <w:spacing w:after="0" w:line="240" w:lineRule="auto"/>
+              <w:rPr>
+                <w:rFonts w:ascii="Arial" w:hAnsi="Arial" w:cs="Arial"/>
+                <w:sz w:val="24"/>
+                <w:szCs w:val="24"/>
+                <w:lang w:bidi="ar-SA"/>
+              </w:rPr>
+            </w:pPr>
+            <w:r>
+              <w:rPr>
+                <w:rFonts w:ascii="Arial" w:hAnsi="Arial" w:cs="Arial"/>
+                <w:sz w:val="24"/>
+                <w:szCs w:val="24"/>
+                <w:lang w:bidi="ar-SA"/>
+              </w:rPr>
+              <w:t>Documentation: Documentation updates</w:t>
             </w:r>
           </w:p>
         </w:tc>
@@ -25242,14 +25178,8 @@
             <w:pPr>
               <w:pStyle w:val="NoSpacing"/>
               <w:jc w:val="center"/>
-              <w:rPr>
-                <w:rFonts w:cs="Arial"/>
-              </w:rPr>
-            </w:pPr>
-            <w:r>
-              <w:rPr>
-                <w:rFonts w:cs="Arial"/>
-              </w:rPr>
+            </w:pPr>
+            <w:r>
               <w:t>16</w:t>
             </w:r>
           </w:p>
@@ -25280,22 +25210,25 @@
           </w:tcPr>
           <w:p>
             <w:pPr>
-              <w:pStyle w:val="NoSpacing"/>
-              <w:rPr>
-                <w:lang w:bidi="ar-SA"/>
-              </w:rPr>
-            </w:pPr>
-            <w:r>
-              <w:rPr>
-                <w:lang w:bidi="ar-SA"/>
-              </w:rPr>
-              <w:t xml:space="preserve">Web system: </w:t>
-            </w:r>
-            <w:r>
-              <w:rPr>
-                <w:lang w:bidi="ar-SA"/>
-              </w:rPr>
-              <w:t>Implement manual telescope positioning</w:t>
+              <w:autoSpaceDE w:val="0"/>
+              <w:autoSpaceDN w:val="0"/>
+              <w:adjustRightInd w:val="0"/>
+              <w:spacing w:after="0" w:line="240" w:lineRule="auto"/>
+              <w:rPr>
+                <w:rFonts w:ascii="Arial" w:hAnsi="Arial" w:cs="Arial"/>
+                <w:sz w:val="24"/>
+                <w:szCs w:val="24"/>
+                <w:lang w:bidi="ar-SA"/>
+              </w:rPr>
+            </w:pPr>
+            <w:r>
+              <w:rPr>
+                <w:rFonts w:ascii="Arial" w:hAnsi="Arial" w:cs="Arial"/>
+                <w:sz w:val="24"/>
+                <w:szCs w:val="24"/>
+                <w:lang w:bidi="ar-SA"/>
+              </w:rPr>
+              <w:t>Web system: Form improvements (on mobile devices)</w:t>
             </w:r>
           </w:p>
         </w:tc>
@@ -25308,15 +25241,9 @@
             <w:pPr>
               <w:pStyle w:val="NoSpacing"/>
               <w:jc w:val="center"/>
-              <w:rPr>
-                <w:rFonts w:cs="Arial"/>
-              </w:rPr>
-            </w:pPr>
-            <w:r>
-              <w:rPr>
-                <w:rFonts w:cs="Arial"/>
-              </w:rPr>
-              <w:t>30</w:t>
+            </w:pPr>
+            <w:r>
+              <w:t>8</w:t>
             </w:r>
           </w:p>
         </w:tc>
@@ -25342,29 +25269,47 @@
         <w:tc>
           <w:tcPr>
             <w:tcW w:w="7110" w:type="dxa"/>
-            <w:tcBorders>
-              <w:bottom w:val="single" w:sz="2" w:space="0" w:color="auto"/>
-            </w:tcBorders>
-            <w:vAlign w:val="center"/>
-          </w:tcPr>
-          <w:p>
-            <w:pPr>
-              <w:pStyle w:val="NoSpacing"/>
-              <w:rPr>
-                <w:lang w:bidi="ar-SA"/>
-              </w:rPr>
-            </w:pPr>
-            <w:r>
-              <w:rPr>
+            <w:vAlign w:val="center"/>
+          </w:tcPr>
+          <w:p>
+            <w:pPr>
+              <w:autoSpaceDE w:val="0"/>
+              <w:autoSpaceDN w:val="0"/>
+              <w:adjustRightInd w:val="0"/>
+              <w:spacing w:after="0" w:line="240" w:lineRule="auto"/>
+              <w:rPr>
+                <w:rFonts w:ascii="Arial" w:hAnsi="Arial" w:cs="Arial"/>
+                <w:sz w:val="24"/>
+                <w:szCs w:val="24"/>
+                <w:lang w:bidi="ar-SA"/>
+              </w:rPr>
+            </w:pPr>
+            <w:r>
+              <w:rPr>
+                <w:rFonts w:ascii="Arial" w:hAnsi="Arial" w:cs="Arial"/>
+                <w:sz w:val="24"/>
+                <w:szCs w:val="24"/>
                 <w:lang w:bidi="ar-SA"/>
               </w:rPr>
               <w:t xml:space="preserve">Web system: </w:t>
             </w:r>
             <w:r>
               <w:rPr>
-                <w:lang w:bidi="ar-SA"/>
-              </w:rPr>
-              <w:t xml:space="preserve">Implement ability for streaming images live </w:t>
+                <w:rFonts w:ascii="Arial" w:hAnsi="Arial" w:cs="Arial"/>
+                <w:sz w:val="24"/>
+                <w:szCs w:val="24"/>
+                <w:lang w:bidi="ar-SA"/>
+              </w:rPr>
+              <w:t>Create</w:t>
+            </w:r>
+            <w:r>
+              <w:rPr>
+                <w:rFonts w:ascii="Arial" w:hAnsi="Arial" w:cs="Arial"/>
+                <w:sz w:val="24"/>
+                <w:szCs w:val="24"/>
+                <w:lang w:bidi="ar-SA"/>
+              </w:rPr>
+              <w:t xml:space="preserve"> rake task for image copying</w:t>
             </w:r>
           </w:p>
         </w:tc>
@@ -25377,15 +25322,9 @@
             <w:pPr>
               <w:pStyle w:val="NoSpacing"/>
               <w:jc w:val="center"/>
-              <w:rPr>
-                <w:rFonts w:cs="Arial"/>
-              </w:rPr>
-            </w:pPr>
-            <w:r>
-              <w:rPr>
-                <w:rFonts w:cs="Arial"/>
-              </w:rPr>
-              <w:t>35</w:t>
+            </w:pPr>
+            <w:r>
+              <w:t>25</w:t>
             </w:r>
           </w:p>
         </w:tc>
@@ -25411,23 +25350,38 @@
         <w:tc>
           <w:tcPr>
             <w:tcW w:w="7110" w:type="dxa"/>
-            <w:tcBorders>
-              <w:bottom w:val="single" w:sz="2" w:space="0" w:color="auto"/>
-            </w:tcBorders>
-            <w:vAlign w:val="center"/>
-          </w:tcPr>
-          <w:p>
-            <w:pPr>
-              <w:pStyle w:val="NoSpacing"/>
-              <w:rPr>
-                <w:lang w:bidi="ar-SA"/>
-              </w:rPr>
-            </w:pPr>
-            <w:r>
-              <w:rPr>
-                <w:lang w:bidi="ar-SA"/>
-              </w:rPr>
-              <w:t>Telescope-controlling application: Research image processing options and components</w:t>
+            <w:vAlign w:val="center"/>
+          </w:tcPr>
+          <w:p>
+            <w:pPr>
+              <w:autoSpaceDE w:val="0"/>
+              <w:autoSpaceDN w:val="0"/>
+              <w:adjustRightInd w:val="0"/>
+              <w:spacing w:after="0" w:line="240" w:lineRule="auto"/>
+              <w:rPr>
+                <w:rFonts w:ascii="Arial" w:hAnsi="Arial" w:cs="Arial"/>
+                <w:sz w:val="24"/>
+                <w:szCs w:val="24"/>
+                <w:lang w:bidi="ar-SA"/>
+              </w:rPr>
+            </w:pPr>
+            <w:r>
+              <w:rPr>
+                <w:rFonts w:ascii="Arial" w:hAnsi="Arial" w:cs="Arial"/>
+                <w:sz w:val="24"/>
+                <w:szCs w:val="24"/>
+                <w:lang w:bidi="ar-SA"/>
+              </w:rPr>
+              <w:t xml:space="preserve">Web system: </w:t>
+            </w:r>
+            <w:r>
+              <w:rPr>
+                <w:rFonts w:ascii="Arial" w:hAnsi="Arial" w:cs="Arial"/>
+                <w:sz w:val="24"/>
+                <w:szCs w:val="24"/>
+                <w:lang w:bidi="ar-SA"/>
+              </w:rPr>
+              <w:t>Integrate camera values to camera calls</w:t>
             </w:r>
           </w:p>
         </w:tc>
@@ -25440,15 +25394,9 @@
             <w:pPr>
               <w:pStyle w:val="NoSpacing"/>
               <w:jc w:val="center"/>
-              <w:rPr>
-                <w:rFonts w:cs="Arial"/>
-              </w:rPr>
-            </w:pPr>
-            <w:r>
-              <w:rPr>
-                <w:rFonts w:cs="Arial"/>
-              </w:rPr>
-              <w:t>12</w:t>
+            </w:pPr>
+            <w:r>
+              <w:t>6</w:t>
             </w:r>
           </w:p>
         </w:tc>
@@ -25474,23 +25422,29 @@
         <w:tc>
           <w:tcPr>
             <w:tcW w:w="7110" w:type="dxa"/>
-            <w:tcBorders>
-              <w:bottom w:val="single" w:sz="2" w:space="0" w:color="auto"/>
-            </w:tcBorders>
-            <w:vAlign w:val="center"/>
-          </w:tcPr>
-          <w:p>
-            <w:pPr>
-              <w:pStyle w:val="NoSpacing"/>
-              <w:rPr>
-                <w:lang w:bidi="ar-SA"/>
-              </w:rPr>
-            </w:pPr>
-            <w:r>
-              <w:rPr>
-                <w:lang w:bidi="ar-SA"/>
-              </w:rPr>
-              <w:t>Telescope-controlling application: Implement functionality for image recognition</w:t>
+            <w:vAlign w:val="center"/>
+          </w:tcPr>
+          <w:p>
+            <w:pPr>
+              <w:autoSpaceDE w:val="0"/>
+              <w:autoSpaceDN w:val="0"/>
+              <w:adjustRightInd w:val="0"/>
+              <w:spacing w:after="0" w:line="240" w:lineRule="auto"/>
+              <w:rPr>
+                <w:rFonts w:ascii="Arial" w:hAnsi="Arial" w:cs="Arial"/>
+                <w:sz w:val="24"/>
+                <w:szCs w:val="24"/>
+                <w:lang w:bidi="ar-SA"/>
+              </w:rPr>
+            </w:pPr>
+            <w:r>
+              <w:rPr>
+                <w:rFonts w:ascii="Arial" w:hAnsi="Arial" w:cs="Arial"/>
+                <w:sz w:val="24"/>
+                <w:szCs w:val="24"/>
+                <w:lang w:bidi="ar-SA"/>
+              </w:rPr>
+              <w:t>Web system: Fix bug with testing environment</w:t>
             </w:r>
           </w:p>
         </w:tc>
@@ -25503,15 +25457,9 @@
             <w:pPr>
               <w:pStyle w:val="NoSpacing"/>
               <w:jc w:val="center"/>
-              <w:rPr>
-                <w:rFonts w:cs="Arial"/>
-              </w:rPr>
-            </w:pPr>
-            <w:r>
-              <w:rPr>
-                <w:rFonts w:cs="Arial"/>
-              </w:rPr>
-              <w:t>24</w:t>
+            </w:pPr>
+            <w:r>
+              <w:t>10</w:t>
             </w:r>
           </w:p>
         </w:tc>
@@ -25537,23 +25485,38 @@
         <w:tc>
           <w:tcPr>
             <w:tcW w:w="7110" w:type="dxa"/>
-            <w:tcBorders>
-              <w:bottom w:val="single" w:sz="2" w:space="0" w:color="auto"/>
-            </w:tcBorders>
-            <w:vAlign w:val="center"/>
-          </w:tcPr>
-          <w:p>
-            <w:pPr>
-              <w:pStyle w:val="NoSpacing"/>
-              <w:rPr>
-                <w:lang w:bidi="ar-SA"/>
-              </w:rPr>
-            </w:pPr>
-            <w:r>
-              <w:rPr>
-                <w:lang w:bidi="ar-SA"/>
-              </w:rPr>
-              <w:t>Telescope-controlling application: Integrate image recognition program to application</w:t>
+            <w:vAlign w:val="center"/>
+          </w:tcPr>
+          <w:p>
+            <w:pPr>
+              <w:autoSpaceDE w:val="0"/>
+              <w:autoSpaceDN w:val="0"/>
+              <w:adjustRightInd w:val="0"/>
+              <w:spacing w:after="0" w:line="240" w:lineRule="auto"/>
+              <w:rPr>
+                <w:rFonts w:ascii="Arial" w:hAnsi="Arial" w:cs="Arial"/>
+                <w:sz w:val="24"/>
+                <w:szCs w:val="24"/>
+                <w:lang w:bidi="ar-SA"/>
+              </w:rPr>
+            </w:pPr>
+            <w:r>
+              <w:rPr>
+                <w:rFonts w:ascii="Arial" w:hAnsi="Arial" w:cs="Arial"/>
+                <w:sz w:val="24"/>
+                <w:szCs w:val="24"/>
+                <w:lang w:bidi="ar-SA"/>
+              </w:rPr>
+              <w:t xml:space="preserve">Telescope-controlling application: </w:t>
+            </w:r>
+            <w:r>
+              <w:rPr>
+                <w:rFonts w:ascii="Arial" w:hAnsi="Arial" w:cs="Arial"/>
+                <w:sz w:val="24"/>
+                <w:szCs w:val="24"/>
+                <w:lang w:bidi="ar-SA"/>
+              </w:rPr>
+              <w:t>Create program to handle image taking with specific parameters</w:t>
             </w:r>
           </w:p>
         </w:tc>
@@ -25566,15 +25529,9 @@
             <w:pPr>
               <w:pStyle w:val="NoSpacing"/>
               <w:jc w:val="center"/>
-              <w:rPr>
-                <w:rFonts w:cs="Arial"/>
-              </w:rPr>
-            </w:pPr>
-            <w:r>
-              <w:rPr>
-                <w:rFonts w:cs="Arial"/>
-              </w:rPr>
-              <w:t>6</w:t>
+            </w:pPr>
+            <w:r>
+              <w:t>18</w:t>
             </w:r>
           </w:p>
         </w:tc>
@@ -25600,23 +25557,29 @@
         <w:tc>
           <w:tcPr>
             <w:tcW w:w="7110" w:type="dxa"/>
-            <w:tcBorders>
-              <w:bottom w:val="single" w:sz="2" w:space="0" w:color="auto"/>
-            </w:tcBorders>
-            <w:vAlign w:val="center"/>
-          </w:tcPr>
-          <w:p>
-            <w:pPr>
-              <w:pStyle w:val="NoSpacing"/>
-              <w:rPr>
-                <w:lang w:bidi="ar-SA"/>
-              </w:rPr>
-            </w:pPr>
-            <w:r>
-              <w:rPr>
-                <w:lang w:bidi="ar-SA"/>
-              </w:rPr>
-              <w:t>Database: Create scheduled email job which will email operators when new objects are found</w:t>
+            <w:vAlign w:val="center"/>
+          </w:tcPr>
+          <w:p>
+            <w:pPr>
+              <w:autoSpaceDE w:val="0"/>
+              <w:autoSpaceDN w:val="0"/>
+              <w:adjustRightInd w:val="0"/>
+              <w:spacing w:after="0" w:line="240" w:lineRule="auto"/>
+              <w:rPr>
+                <w:rFonts w:ascii="Arial" w:hAnsi="Arial" w:cs="Arial"/>
+                <w:sz w:val="24"/>
+                <w:szCs w:val="24"/>
+                <w:lang w:bidi="ar-SA"/>
+              </w:rPr>
+            </w:pPr>
+            <w:r>
+              <w:rPr>
+                <w:rFonts w:ascii="Arial" w:hAnsi="Arial" w:cs="Arial"/>
+                <w:sz w:val="24"/>
+                <w:szCs w:val="24"/>
+                <w:lang w:bidi="ar-SA"/>
+              </w:rPr>
+              <w:t>Telescope-controlling application: Integrate camera</w:t>
             </w:r>
           </w:p>
         </w:tc>
@@ -25629,15 +25592,150 @@
             <w:pPr>
               <w:pStyle w:val="NoSpacing"/>
               <w:jc w:val="center"/>
-              <w:rPr>
-                <w:rFonts w:cs="Arial"/>
-              </w:rPr>
-            </w:pPr>
-            <w:r>
-              <w:rPr>
-                <w:rFonts w:cs="Arial"/>
-              </w:rPr>
-              <w:t>8</w:t>
+            </w:pPr>
+            <w:r>
+              <w:t>2</w:t>
+            </w:r>
+          </w:p>
+        </w:tc>
+        <w:tc>
+          <w:tcPr>
+            <w:tcW w:w="1170" w:type="dxa"/>
+          </w:tcPr>
+          <w:p>
+            <w:pPr>
+              <w:pStyle w:val="NoSpacing"/>
+              <w:jc w:val="center"/>
+              <w:rPr>
+                <w:rFonts w:cs="Arial"/>
+              </w:rPr>
+            </w:pPr>
+          </w:p>
+        </w:tc>
+      </w:tr>
+      <w:tr>
+        <w:trPr>
+          <w:trHeight w:val="285"/>
+        </w:trPr>
+        <w:tc>
+          <w:tcPr>
+            <w:tcW w:w="7110" w:type="dxa"/>
+            <w:vAlign w:val="center"/>
+          </w:tcPr>
+          <w:p>
+            <w:pPr>
+              <w:pStyle w:val="NoSpacing"/>
+              <w:rPr>
+                <w:lang w:bidi="ar-SA"/>
+              </w:rPr>
+            </w:pPr>
+            <w:r>
+              <w:rPr>
+                <w:lang w:bidi="ar-SA"/>
+              </w:rPr>
+              <w:t>Telescope-controlling application: Implement functionality for compiling composite images</w:t>
+            </w:r>
+          </w:p>
+        </w:tc>
+        <w:tc>
+          <w:tcPr>
+            <w:tcW w:w="1350" w:type="dxa"/>
+            <w:vAlign w:val="center"/>
+          </w:tcPr>
+          <w:p>
+            <w:pPr>
+              <w:pStyle w:val="NoSpacing"/>
+              <w:jc w:val="center"/>
+              <w:rPr>
+                <w:rFonts w:cs="Arial"/>
+              </w:rPr>
+            </w:pPr>
+            <w:r>
+              <w:rPr>
+                <w:rFonts w:cs="Arial"/>
+              </w:rPr>
+              <w:t>18</w:t>
+            </w:r>
+          </w:p>
+        </w:tc>
+        <w:tc>
+          <w:tcPr>
+            <w:tcW w:w="1170" w:type="dxa"/>
+          </w:tcPr>
+          <w:p>
+            <w:pPr>
+              <w:pStyle w:val="NoSpacing"/>
+              <w:jc w:val="center"/>
+              <w:rPr>
+                <w:rFonts w:cs="Arial"/>
+              </w:rPr>
+            </w:pPr>
+          </w:p>
+        </w:tc>
+      </w:tr>
+      <w:tr>
+        <w:trPr>
+          <w:trHeight w:val="285"/>
+        </w:trPr>
+        <w:tc>
+          <w:tcPr>
+            <w:tcW w:w="7110" w:type="dxa"/>
+            <w:vAlign w:val="center"/>
+          </w:tcPr>
+          <w:p>
+            <w:pPr>
+              <w:autoSpaceDE w:val="0"/>
+              <w:autoSpaceDN w:val="0"/>
+              <w:adjustRightInd w:val="0"/>
+              <w:spacing w:after="0" w:line="240" w:lineRule="auto"/>
+              <w:rPr>
+                <w:rFonts w:ascii="Arial" w:hAnsi="Arial" w:cs="Arial"/>
+                <w:sz w:val="24"/>
+                <w:szCs w:val="24"/>
+                <w:lang w:bidi="ar-SA"/>
+              </w:rPr>
+            </w:pPr>
+            <w:r>
+              <w:rPr>
+                <w:rFonts w:ascii="Arial" w:hAnsi="Arial" w:cs="Arial"/>
+                <w:sz w:val="24"/>
+                <w:szCs w:val="24"/>
+                <w:lang w:bidi="ar-SA"/>
+              </w:rPr>
+              <w:t>Telescope-controlling application</w:t>
+            </w:r>
+            <w:r>
+              <w:rPr>
+                <w:rFonts w:ascii="Arial" w:hAnsi="Arial" w:cs="Arial"/>
+                <w:sz w:val="24"/>
+                <w:szCs w:val="24"/>
+                <w:lang w:bidi="ar-SA"/>
+              </w:rPr>
+              <w:t xml:space="preserve">: </w:t>
+            </w:r>
+            <w:r>
+              <w:rPr>
+                <w:rFonts w:ascii="Arial" w:hAnsi="Arial" w:cs="Arial"/>
+                <w:sz w:val="24"/>
+                <w:szCs w:val="24"/>
+                <w:lang w:bidi="ar-SA"/>
+              </w:rPr>
+              <w:t xml:space="preserve">Create unit tests </w:t>
+            </w:r>
+          </w:p>
+        </w:tc>
+        <w:tc>
+          <w:tcPr>
+            <w:tcW w:w="1350" w:type="dxa"/>
+            <w:vAlign w:val="center"/>
+          </w:tcPr>
+          <w:p>
+            <w:pPr>
+              <w:pStyle w:val="NoSpacing"/>
+              <w:jc w:val="center"/>
+            </w:pPr>
+            <w:r>
+              <w:t>10</w:t>
             </w:r>
           </w:p>
         </w:tc>
@@ -25729,7 +25827,7 @@
                 <w:rFonts w:cs="Arial"/>
                 <w:noProof/>
               </w:rPr>
-              <w:t>131</w:t>
+              <w:t>113</w:t>
             </w:r>
             <w:r>
               <w:rPr>
@@ -25755,17 +25853,13 @@
               <w:jc w:val="center"/>
               <w:rPr>
                 <w:rFonts w:cs="Arial"/>
+                <w:b/>
               </w:rPr>
             </w:pPr>
           </w:p>
         </w:tc>
       </w:tr>
     </w:tbl>
-    <w:p>
-      <w:pPr>
-        <w:pStyle w:val="NoSpacing"/>
-      </w:pPr>
-    </w:p>
     <w:p>
       <w:pPr>
         <w:pStyle w:val="Heading3"/>
@@ -25792,7 +25886,7 @@
         <w:t xml:space="preserve">: </w:t>
       </w:r>
       <w:r>
-        <w:t>Mar. 4</w:t>
+        <w:t>Mar. ?</w:t>
       </w:r>
       <w:r>
         <w:rPr>
@@ -25802,6 +25896,60 @@
       </w:r>
       <w:r>
         <w:t>, 2010</w:t>
+      </w:r>
+    </w:p>
+    <w:p>
+      <w:pPr>
+        <w:pStyle w:val="NoSpacing"/>
+        <w:ind w:left="1080"/>
+      </w:pPr>
+    </w:p>
+    <w:p>
+      <w:pPr>
+        <w:pStyle w:val="Heading3"/>
+      </w:pPr>
+      <w:r>
+        <w:t>Analysis:</w:t>
+      </w:r>
+    </w:p>
+    <w:p>
+      <w:pPr>
+        <w:pStyle w:val="NoSpacing"/>
+      </w:pPr>
+      <w:r>
+        <w:t>This iteration was originally intended to deal with implementing a level of image recognition. New objects would be found by processing images captured and based on referring those images with previous images or known objects in the library.</w:t>
+      </w:r>
+      <w:r>
+        <w:t xml:space="preserve"> However, this has to be abandoned due to equipment delays and time constraints. There was also a possibility of implementing manual positioning of the telescope, but this was outside the scope of the project and no time is available to pursue this feature.</w:t>
+      </w:r>
+      <w:r>
+        <w:t xml:space="preserve"> Consequently, </w:t>
+      </w:r>
+      <w:r>
+        <w:lastRenderedPageBreak/>
+        <w:t>no notifications need to be sent to users as there will be no image recognition which means no email server and programs need to be added.</w:t>
+      </w:r>
+    </w:p>
+    <w:p>
+      <w:pPr>
+        <w:pStyle w:val="NoSpacing"/>
+      </w:pPr>
+    </w:p>
+    <w:p>
+      <w:pPr>
+        <w:pStyle w:val="NoSpacing"/>
+      </w:pPr>
+      <w:r>
+        <w:t>Now, after receiving a digital camera, the implementation of image capturing must be realized.</w:t>
+      </w:r>
+      <w:r>
+        <w:t xml:space="preserve"> While we do not have access to the customer’s Sony </w:t>
+      </w:r>
+      <w:r>
+        <w:t>A900 DSLR</w:t>
+      </w:r>
+      <w:r>
+        <w:t xml:space="preserve"> digital camera, we have access to a less powerful digital camera of a different make and model (Canon 30D).</w:t>
       </w:r>
       <w:r>
         <w:br w:type="page"/>
@@ -25857,7 +26005,7 @@
         <w:pStyle w:val="NoSpacing"/>
       </w:pPr>
       <w:r>
-        <w:t>End date: April 20</w:t>
+        <w:t>End date: April 8</w:t>
       </w:r>
       <w:r>
         <w:rPr>
@@ -26930,7 +27078,7 @@
             <w:rPr>
               <w:noProof/>
             </w:rPr>
-            <w:t>2</w:t>
+            <w:t>8</w:t>
           </w:r>
         </w:fldSimple>
       </w:p>
@@ -30430,7 +30578,7 @@
 </file>
 
 <file path=customXml/itemProps2.xml><?xml version="1.0" encoding="utf-8"?>
-<ds:datastoreItem xmlns:ds="http://schemas.openxmlformats.org/officeDocument/2006/customXml" ds:itemID="{62A863D2-DAF3-4048-8516-9592E29E59DD}">
+<ds:datastoreItem xmlns:ds="http://schemas.openxmlformats.org/officeDocument/2006/customXml" ds:itemID="{40D576B9-F176-441E-B401-99A958BBD4DF}">
   <ds:schemaRefs>
     <ds:schemaRef ds:uri="http://schemas.openxmlformats.org/officeDocument/2006/bibliography"/>
   </ds:schemaRefs>
